--- a/Paper/house prices.docx
+++ b/Paper/house prices.docx
@@ -68,19 +68,7 @@
         <w:rPr>
           <w:lang w:val="en-US"/>
         </w:rPr>
-        <w:t xml:space="preserve">This paper </w:t>
-      </w:r>
-      <w:r>
-        <w:rPr>
-          <w:lang w:val="en-US"/>
-        </w:rPr>
-        <w:t>implements</w:t>
-      </w:r>
-      <w:r>
-        <w:rPr>
-          <w:lang w:val="en-US"/>
-        </w:rPr>
-        <w:t xml:space="preserve"> the ridge regression and the --- to the dataset of housing prices in order to predict the median value of the house. </w:t>
+        <w:t xml:space="preserve">This paper implements the ridge regression and the --- to the dataset of housing prices in order to predict the median value of the house. </w:t>
       </w:r>
     </w:p>
     <w:p/>
@@ -112,708 +100,222 @@
         <w:rPr>
           <w:lang w:val="en-US"/>
         </w:rPr>
-        <w:t xml:space="preserve">Okay, so, </w:t>
-      </w:r>
-      <w:proofErr w:type="spellStart"/>
-      <w:proofErr w:type="gramStart"/>
-      <w:r>
+        <w:t xml:space="preserve">Okay, so, let's talk about this problem of predicting the value of a house. So, this is a very important problem, at least in the United States. It's estimated that household wealth is nearly 50% invested in real estate. So, this is clearly important. Both to consumers, individuals, as well as policy makers. </w:t>
+      </w:r>
+    </w:p>
+    <w:p>
+      <w:pPr>
         <w:rPr>
           <w:lang w:val="en-US"/>
         </w:rPr>
-        <w:t>let's</w:t>
-      </w:r>
-      <w:proofErr w:type="spellEnd"/>
-      <w:proofErr w:type="gramEnd"/>
+      </w:pPr>
+      <w:proofErr w:type="spellStart"/>
+      <w:r>
+        <w:t>Besides</w:t>
+      </w:r>
+      <w:proofErr w:type="spellEnd"/>
+      <w:r>
+        <w:t xml:space="preserve"> </w:t>
+      </w:r>
+      <w:proofErr w:type="spellStart"/>
+      <w:r>
+        <w:t>that</w:t>
+      </w:r>
+      <w:proofErr w:type="spellEnd"/>
+      <w:r>
+        <w:t xml:space="preserve">, the </w:t>
+      </w:r>
+      <w:proofErr w:type="spellStart"/>
+      <w:r>
+        <w:t>constructed</w:t>
+      </w:r>
+      <w:proofErr w:type="spellEnd"/>
+      <w:r>
+        <w:t xml:space="preserve"> house price model can </w:t>
+      </w:r>
+      <w:proofErr w:type="spellStart"/>
+      <w:r>
+        <w:t>improve</w:t>
+      </w:r>
+      <w:proofErr w:type="spellEnd"/>
+      <w:r>
+        <w:t xml:space="preserve"> the </w:t>
+      </w:r>
+      <w:proofErr w:type="spellStart"/>
+      <w:r>
+        <w:t>growth</w:t>
+      </w:r>
+      <w:proofErr w:type="spellEnd"/>
+      <w:r>
+        <w:t xml:space="preserve"> of the </w:t>
+      </w:r>
+      <w:proofErr w:type="spellStart"/>
+      <w:r>
+        <w:t>real</w:t>
+      </w:r>
+      <w:proofErr w:type="spellEnd"/>
+      <w:r>
+        <w:t xml:space="preserve"> estate market</w:t>
+      </w:r>
       <w:r>
         <w:rPr>
           <w:lang w:val="en-US"/>
         </w:rPr>
-        <w:t xml:space="preserve"> talk </w:t>
-      </w:r>
-      <w:proofErr w:type="spellStart"/>
-      <w:r>
+        <w:t>.</w:t>
+      </w:r>
+    </w:p>
+    <w:p>
+      <w:pPr>
         <w:rPr>
           <w:lang w:val="en-US"/>
         </w:rPr>
-        <w:t>about</w:t>
-      </w:r>
-      <w:proofErr w:type="spellEnd"/>
+      </w:pPr>
       <w:r>
         <w:rPr>
           <w:lang w:val="en-US"/>
         </w:rPr>
-        <w:t xml:space="preserve"> </w:t>
+        <w:t xml:space="preserve">Still the problem of estimating the value of a house is that the value of the </w:t>
       </w:r>
       <w:proofErr w:type="spellStart"/>
       <w:r>
         <w:rPr>
           <w:lang w:val="en-US"/>
         </w:rPr>
-        <w:t>this</w:t>
+        <w:t>neighbourhood</w:t>
       </w:r>
       <w:proofErr w:type="spellEnd"/>
       <w:r>
         <w:rPr>
           <w:lang w:val="en-US"/>
         </w:rPr>
-        <w:t xml:space="preserve"> </w:t>
+        <w:t xml:space="preserve"> also is influencing the </w:t>
       </w:r>
       <w:proofErr w:type="spellStart"/>
       <w:r>
         <w:rPr>
           <w:lang w:val="en-US"/>
         </w:rPr>
-        <w:t>problem</w:t>
+        <w:t>va,ue</w:t>
       </w:r>
       <w:proofErr w:type="spellEnd"/>
       <w:r>
         <w:rPr>
           <w:lang w:val="en-US"/>
         </w:rPr>
-        <w:t xml:space="preserve"> of </w:t>
-      </w:r>
-      <w:proofErr w:type="spellStart"/>
+        <w:t xml:space="preserve"> of my house</w:t>
+      </w:r>
       <w:r>
         <w:rPr>
           <w:lang w:val="en-US"/>
         </w:rPr>
-        <w:t>predicting</w:t>
-      </w:r>
-      <w:proofErr w:type="spellEnd"/>
-      <w:r>
+        <w:footnoteReference w:id="1"/>
+      </w:r>
+    </w:p>
+    <w:p>
+      <w:pPr>
         <w:rPr>
           <w:lang w:val="en-US"/>
         </w:rPr>
-        <w:t xml:space="preserve"> the </w:t>
-      </w:r>
-      <w:proofErr w:type="spellStart"/>
+      </w:pPr>
       <w:r>
         <w:rPr>
           <w:lang w:val="en-US"/>
         </w:rPr>
-        <w:t>value</w:t>
-      </w:r>
-      <w:proofErr w:type="spellEnd"/>
-      <w:r>
+        <w:t xml:space="preserve">The most common problem with large dataset is the multicollinearity of the features which tend to overfit when it comes to implement a certain algorithms in order to predict the value.  This is one of these case where the value of a house is given by a relationship of more features that sometimes can be treated as one and not in group. </w:t>
+      </w:r>
+    </w:p>
+    <w:p>
+      <w:pPr>
         <w:rPr>
           <w:lang w:val="en-US"/>
         </w:rPr>
-        <w:t xml:space="preserve"> of a house. So, this is a </w:t>
-      </w:r>
-      <w:proofErr w:type="spellStart"/>
+      </w:pPr>
       <w:r>
         <w:rPr>
           <w:lang w:val="en-US"/>
         </w:rPr>
-        <w:t>very</w:t>
-      </w:r>
-      <w:proofErr w:type="spellEnd"/>
+        <w:t xml:space="preserve">The ridge regression is a machine learning method that helps to overcome the problem of multicollinearity  by introducing </w:t>
+      </w:r>
+      <w:proofErr w:type="spellStart"/>
       <w:r>
         <w:rPr>
           <w:lang w:val="en-US"/>
         </w:rPr>
-        <w:t xml:space="preserve"> </w:t>
-      </w:r>
-      <w:proofErr w:type="spellStart"/>
+        <w:t>panalities</w:t>
+      </w:r>
+      <w:proofErr w:type="spellEnd"/>
       <w:r>
         <w:rPr>
           <w:lang w:val="en-US"/>
         </w:rPr>
-        <w:t>important</w:t>
-      </w:r>
-      <w:proofErr w:type="spellEnd"/>
-      <w:r>
+        <w:t xml:space="preserve"> on the …. And the … </w:t>
+      </w:r>
+    </w:p>
+    <w:p>
+      <w:pPr>
         <w:rPr>
           <w:lang w:val="en-US"/>
         </w:rPr>
-        <w:t xml:space="preserve"> </w:t>
-      </w:r>
-      <w:proofErr w:type="spellStart"/>
+      </w:pPr>
       <w:r>
         <w:rPr>
           <w:lang w:val="en-US"/>
         </w:rPr>
-        <w:t>problem</w:t>
-      </w:r>
-      <w:proofErr w:type="spellEnd"/>
-      <w:r>
+        <w:t>The importance of having a good algorithm that can predict the median house value given the features.</w:t>
+      </w:r>
+    </w:p>
+    <w:p>
+      <w:pPr>
         <w:rPr>
           <w:lang w:val="en-US"/>
         </w:rPr>
-        <w:t xml:space="preserve">, </w:t>
-      </w:r>
-      <w:proofErr w:type="spellStart"/>
+      </w:pPr>
       <w:r>
         <w:rPr>
           <w:lang w:val="en-US"/>
         </w:rPr>
-        <w:t>at</w:t>
-      </w:r>
-      <w:proofErr w:type="spellEnd"/>
+        <w:t xml:space="preserve">The importance of the </w:t>
+      </w:r>
+      <w:proofErr w:type="spellStart"/>
       <w:r>
         <w:rPr>
           <w:lang w:val="en-US"/>
         </w:rPr>
-        <w:t xml:space="preserve"> </w:t>
-      </w:r>
-      <w:proofErr w:type="spellStart"/>
+        <w:t>bias.variance</w:t>
+      </w:r>
+      <w:proofErr w:type="spellEnd"/>
       <w:r>
         <w:rPr>
           <w:lang w:val="en-US"/>
         </w:rPr>
-        <w:t>least</w:t>
-      </w:r>
-      <w:proofErr w:type="spellEnd"/>
-      <w:r>
+        <w:t xml:space="preserve"> trade off and the analysis of the risk minimization given different algorithms will be provided </w:t>
+      </w:r>
+    </w:p>
+    <w:p>
+      <w:pPr>
         <w:rPr>
           <w:lang w:val="en-US"/>
         </w:rPr>
-        <w:t xml:space="preserve"> in the United States. </w:t>
-      </w:r>
-      <w:proofErr w:type="gramStart"/>
+      </w:pPr>
       <w:r>
         <w:rPr>
           <w:lang w:val="en-US"/>
         </w:rPr>
-        <w:t>It's</w:t>
-      </w:r>
-      <w:proofErr w:type="gramEnd"/>
+        <w:t xml:space="preserve">This paper is trying to answer to the question, </w:t>
+      </w:r>
+      <w:proofErr w:type="spellStart"/>
       <w:r>
         <w:rPr>
           <w:lang w:val="en-US"/>
         </w:rPr>
-        <w:t xml:space="preserve"> estimated that household </w:t>
-      </w:r>
-      <w:proofErr w:type="spellStart"/>
+        <w:t>wthat</w:t>
+      </w:r>
+      <w:proofErr w:type="spellEnd"/>
       <w:r>
         <w:rPr>
           <w:lang w:val="en-US"/>
         </w:rPr>
-        <w:t>wealth</w:t>
-      </w:r>
-      <w:proofErr w:type="spellEnd"/>
-      <w:r>
-        <w:rPr>
-          <w:lang w:val="en-US"/>
-        </w:rPr>
-        <w:t xml:space="preserve"> </w:t>
-      </w:r>
-      <w:proofErr w:type="spellStart"/>
-      <w:r>
-        <w:rPr>
-          <w:lang w:val="en-US"/>
-        </w:rPr>
-        <w:t>is</w:t>
-      </w:r>
-      <w:proofErr w:type="spellEnd"/>
-      <w:r>
-        <w:rPr>
-          <w:lang w:val="en-US"/>
-        </w:rPr>
-        <w:t xml:space="preserve"> </w:t>
-      </w:r>
-      <w:proofErr w:type="spellStart"/>
-      <w:r>
-        <w:rPr>
-          <w:lang w:val="en-US"/>
-        </w:rPr>
-        <w:t>nearly</w:t>
-      </w:r>
-      <w:proofErr w:type="spellEnd"/>
-      <w:r>
-        <w:rPr>
-          <w:lang w:val="en-US"/>
-        </w:rPr>
-        <w:t xml:space="preserve"> 50% </w:t>
-      </w:r>
-      <w:proofErr w:type="spellStart"/>
-      <w:r>
-        <w:rPr>
-          <w:lang w:val="en-US"/>
-        </w:rPr>
-        <w:t>invested</w:t>
-      </w:r>
-      <w:proofErr w:type="spellEnd"/>
-      <w:r>
-        <w:rPr>
-          <w:lang w:val="en-US"/>
-        </w:rPr>
-        <w:t xml:space="preserve"> in </w:t>
-      </w:r>
-      <w:proofErr w:type="spellStart"/>
-      <w:r>
-        <w:rPr>
-          <w:lang w:val="en-US"/>
-        </w:rPr>
-        <w:t>real</w:t>
-      </w:r>
-      <w:proofErr w:type="spellEnd"/>
-      <w:r>
-        <w:rPr>
-          <w:lang w:val="en-US"/>
-        </w:rPr>
-        <w:t xml:space="preserve"> estate. So, this is clearly </w:t>
-      </w:r>
-      <w:proofErr w:type="spellStart"/>
-      <w:r>
-        <w:rPr>
-          <w:lang w:val="en-US"/>
-        </w:rPr>
-        <w:t>important</w:t>
-      </w:r>
-      <w:proofErr w:type="spellEnd"/>
-      <w:r>
-        <w:rPr>
-          <w:lang w:val="en-US"/>
-        </w:rPr>
-        <w:t xml:space="preserve">. Both to consumers, individuals, </w:t>
-      </w:r>
-      <w:proofErr w:type="spellStart"/>
-      <w:r>
-        <w:rPr>
-          <w:lang w:val="en-US"/>
-        </w:rPr>
-        <w:t>as</w:t>
-      </w:r>
-      <w:proofErr w:type="spellEnd"/>
-      <w:r>
-        <w:rPr>
-          <w:lang w:val="en-US"/>
-        </w:rPr>
-        <w:t xml:space="preserve"> </w:t>
-      </w:r>
-      <w:proofErr w:type="spellStart"/>
-      <w:r>
-        <w:rPr>
-          <w:lang w:val="en-US"/>
-        </w:rPr>
-        <w:t>well</w:t>
-      </w:r>
-      <w:proofErr w:type="spellEnd"/>
-      <w:r>
-        <w:rPr>
-          <w:lang w:val="en-US"/>
-        </w:rPr>
-        <w:t xml:space="preserve"> </w:t>
-      </w:r>
-      <w:proofErr w:type="spellStart"/>
-      <w:r>
-        <w:rPr>
-          <w:lang w:val="en-US"/>
-        </w:rPr>
-        <w:t>as</w:t>
-      </w:r>
-      <w:proofErr w:type="spellEnd"/>
-      <w:r>
-        <w:rPr>
-          <w:lang w:val="en-US"/>
-        </w:rPr>
-        <w:t xml:space="preserve"> policy makers. </w:t>
-      </w:r>
-    </w:p>
-    <w:p>
-      <w:pPr>
-        <w:rPr>
-          <w:lang w:val="en-US"/>
-        </w:rPr>
-      </w:pPr>
-      <w:proofErr w:type="spellStart"/>
-      <w:r>
-        <w:t>Besides</w:t>
-      </w:r>
-      <w:proofErr w:type="spellEnd"/>
-      <w:r>
-        <w:t xml:space="preserve"> </w:t>
-      </w:r>
-      <w:proofErr w:type="spellStart"/>
-      <w:r>
-        <w:t>that</w:t>
-      </w:r>
-      <w:proofErr w:type="spellEnd"/>
-      <w:r>
-        <w:t xml:space="preserve">, the </w:t>
-      </w:r>
-      <w:proofErr w:type="spellStart"/>
-      <w:r>
-        <w:t>constructed</w:t>
-      </w:r>
-      <w:proofErr w:type="spellEnd"/>
-      <w:r>
-        <w:t xml:space="preserve"> house price model can </w:t>
-      </w:r>
-      <w:proofErr w:type="spellStart"/>
-      <w:r>
-        <w:t>improve</w:t>
-      </w:r>
-      <w:proofErr w:type="spellEnd"/>
-      <w:r>
-        <w:t xml:space="preserve"> the </w:t>
-      </w:r>
-      <w:proofErr w:type="spellStart"/>
-      <w:r>
-        <w:t>growth</w:t>
-      </w:r>
-      <w:proofErr w:type="spellEnd"/>
-      <w:r>
-        <w:t xml:space="preserve"> of the </w:t>
-      </w:r>
-      <w:proofErr w:type="spellStart"/>
-      <w:r>
-        <w:t>real</w:t>
-      </w:r>
-      <w:proofErr w:type="spellEnd"/>
-      <w:r>
-        <w:t xml:space="preserve"> estate market</w:t>
-      </w:r>
-      <w:r>
-        <w:rPr>
-          <w:lang w:val="en-US"/>
-        </w:rPr>
-        <w:t>.</w:t>
-      </w:r>
-    </w:p>
-    <w:p>
-      <w:pPr>
-        <w:rPr>
-          <w:lang w:val="en-US"/>
-        </w:rPr>
-      </w:pPr>
-      <w:r>
-        <w:rPr>
-          <w:lang w:val="en-US"/>
-        </w:rPr>
-        <w:t xml:space="preserve">Still the problem of </w:t>
-      </w:r>
-      <w:proofErr w:type="spellStart"/>
-      <w:r>
-        <w:rPr>
-          <w:lang w:val="en-US"/>
-        </w:rPr>
-        <w:t>estimating</w:t>
-      </w:r>
-      <w:proofErr w:type="spellEnd"/>
-      <w:r>
-        <w:rPr>
-          <w:lang w:val="en-US"/>
-        </w:rPr>
-        <w:t xml:space="preserve"> the </w:t>
-      </w:r>
-      <w:proofErr w:type="spellStart"/>
-      <w:r>
-        <w:rPr>
-          <w:lang w:val="en-US"/>
-        </w:rPr>
-        <w:t>value</w:t>
-      </w:r>
-      <w:proofErr w:type="spellEnd"/>
-      <w:r>
-        <w:rPr>
-          <w:lang w:val="en-US"/>
-        </w:rPr>
-        <w:t xml:space="preserve"> of a house </w:t>
-      </w:r>
-      <w:proofErr w:type="spellStart"/>
-      <w:r>
-        <w:rPr>
-          <w:lang w:val="en-US"/>
-        </w:rPr>
-        <w:t>is</w:t>
-      </w:r>
-      <w:proofErr w:type="spellEnd"/>
-      <w:r>
-        <w:rPr>
-          <w:lang w:val="en-US"/>
-        </w:rPr>
-        <w:t xml:space="preserve"> </w:t>
-      </w:r>
-      <w:proofErr w:type="spellStart"/>
-      <w:r>
-        <w:rPr>
-          <w:lang w:val="en-US"/>
-        </w:rPr>
-        <w:t>that</w:t>
-      </w:r>
-      <w:proofErr w:type="spellEnd"/>
-      <w:r>
-        <w:rPr>
-          <w:lang w:val="en-US"/>
-        </w:rPr>
-        <w:t xml:space="preserve"> the </w:t>
-      </w:r>
-      <w:proofErr w:type="spellStart"/>
-      <w:r>
-        <w:rPr>
-          <w:lang w:val="en-US"/>
-        </w:rPr>
-        <w:t>value</w:t>
-      </w:r>
-      <w:proofErr w:type="spellEnd"/>
-      <w:r>
-        <w:rPr>
-          <w:lang w:val="en-US"/>
-        </w:rPr>
-        <w:t xml:space="preserve"> of the </w:t>
-      </w:r>
-      <w:proofErr w:type="spellStart"/>
-      <w:r>
-        <w:rPr>
-          <w:lang w:val="en-US"/>
-        </w:rPr>
-        <w:t>neighbourhood</w:t>
-      </w:r>
-      <w:proofErr w:type="spellEnd"/>
-      <w:r>
-        <w:rPr>
-          <w:lang w:val="en-US"/>
-        </w:rPr>
-        <w:t xml:space="preserve"> </w:t>
-      </w:r>
-      <w:proofErr w:type="spellStart"/>
-      <w:r>
-        <w:rPr>
-          <w:lang w:val="en-US"/>
-        </w:rPr>
-        <w:t>also</w:t>
-      </w:r>
-      <w:proofErr w:type="spellEnd"/>
-      <w:r>
-        <w:rPr>
-          <w:lang w:val="en-US"/>
-        </w:rPr>
-        <w:t xml:space="preserve"> </w:t>
-      </w:r>
-      <w:proofErr w:type="spellStart"/>
-      <w:r>
-        <w:rPr>
-          <w:lang w:val="en-US"/>
-        </w:rPr>
-        <w:t>is</w:t>
-      </w:r>
-      <w:proofErr w:type="spellEnd"/>
-      <w:r>
-        <w:rPr>
-          <w:lang w:val="en-US"/>
-        </w:rPr>
-        <w:t xml:space="preserve"> </w:t>
-      </w:r>
-      <w:proofErr w:type="spellStart"/>
-      <w:r>
-        <w:rPr>
-          <w:lang w:val="en-US"/>
-        </w:rPr>
-        <w:t>influencing</w:t>
-      </w:r>
-      <w:proofErr w:type="spellEnd"/>
-      <w:r>
-        <w:rPr>
-          <w:lang w:val="en-US"/>
-        </w:rPr>
-        <w:t xml:space="preserve"> the </w:t>
-      </w:r>
-      <w:proofErr w:type="spellStart"/>
-      <w:proofErr w:type="gramStart"/>
-      <w:r>
-        <w:rPr>
-          <w:lang w:val="en-US"/>
-        </w:rPr>
-        <w:t>va,ue</w:t>
-      </w:r>
-      <w:proofErr w:type="spellEnd"/>
-      <w:proofErr w:type="gramEnd"/>
-      <w:r>
-        <w:rPr>
-          <w:lang w:val="en-US"/>
-        </w:rPr>
-        <w:t xml:space="preserve"> of </w:t>
-      </w:r>
-      <w:proofErr w:type="spellStart"/>
-      <w:r>
-        <w:rPr>
-          <w:lang w:val="en-US"/>
-        </w:rPr>
-        <w:t>my</w:t>
-      </w:r>
-      <w:proofErr w:type="spellEnd"/>
-      <w:r>
-        <w:rPr>
-          <w:lang w:val="en-US"/>
-        </w:rPr>
-        <w:t xml:space="preserve"> house</w:t>
-      </w:r>
-      <w:r>
-        <w:rPr>
-          <w:lang w:val="en-US"/>
-        </w:rPr>
-        <w:footnoteReference w:id="1"/>
-      </w:r>
-    </w:p>
-    <w:p>
-      <w:pPr>
-        <w:rPr>
-          <w:lang w:val="en-US"/>
-        </w:rPr>
-      </w:pPr>
-      <w:r>
-        <w:rPr>
-          <w:lang w:val="en-US"/>
-        </w:rPr>
-        <w:t xml:space="preserve">The most common problem with large dataset is the multicollinearity of the features which tend to overfit when it comes to implement a </w:t>
-      </w:r>
-      <w:proofErr w:type="gramStart"/>
-      <w:r>
-        <w:rPr>
-          <w:lang w:val="en-US"/>
-        </w:rPr>
-        <w:t>certain algorithms</w:t>
-      </w:r>
-      <w:proofErr w:type="gramEnd"/>
-      <w:r>
-        <w:rPr>
-          <w:lang w:val="en-US"/>
-        </w:rPr>
-        <w:t xml:space="preserve"> in order to predict the value.  This is one of </w:t>
-      </w:r>
-      <w:proofErr w:type="gramStart"/>
-      <w:r>
-        <w:rPr>
-          <w:lang w:val="en-US"/>
-        </w:rPr>
-        <w:t>these case</w:t>
-      </w:r>
-      <w:proofErr w:type="gramEnd"/>
-      <w:r>
-        <w:rPr>
-          <w:lang w:val="en-US"/>
-        </w:rPr>
-        <w:t xml:space="preserve"> where the value of a house is given by a relationship of more features that sometimes can be treated as one and not in group. </w:t>
-      </w:r>
-    </w:p>
-    <w:p>
-      <w:pPr>
-        <w:rPr>
-          <w:lang w:val="en-US"/>
-        </w:rPr>
-      </w:pPr>
-      <w:r>
-        <w:rPr>
-          <w:lang w:val="en-US"/>
-        </w:rPr>
-        <w:t xml:space="preserve">The ridge regression is a machine learning method that helps to overcome the problem of </w:t>
-      </w:r>
-      <w:proofErr w:type="gramStart"/>
-      <w:r>
-        <w:rPr>
-          <w:lang w:val="en-US"/>
-        </w:rPr>
-        <w:t>multicollinearity  by</w:t>
-      </w:r>
-      <w:proofErr w:type="gramEnd"/>
-      <w:r>
-        <w:rPr>
-          <w:lang w:val="en-US"/>
-        </w:rPr>
-        <w:t xml:space="preserve"> introducing </w:t>
-      </w:r>
-      <w:proofErr w:type="spellStart"/>
-      <w:r>
-        <w:rPr>
-          <w:lang w:val="en-US"/>
-        </w:rPr>
-        <w:t>panalities</w:t>
-      </w:r>
-      <w:proofErr w:type="spellEnd"/>
-      <w:r>
-        <w:rPr>
-          <w:lang w:val="en-US"/>
-        </w:rPr>
-        <w:t xml:space="preserve"> on the …. And the … </w:t>
-      </w:r>
-    </w:p>
-    <w:p>
-      <w:pPr>
-        <w:rPr>
-          <w:lang w:val="en-US"/>
-        </w:rPr>
-      </w:pPr>
-      <w:r>
-        <w:rPr>
-          <w:lang w:val="en-US"/>
-        </w:rPr>
-        <w:t>The importance of having a good algorithm that can pre</w:t>
-      </w:r>
-      <w:r>
-        <w:rPr>
-          <w:lang w:val="en-US"/>
-        </w:rPr>
-        <w:t>d</w:t>
-      </w:r>
-      <w:r>
-        <w:rPr>
-          <w:lang w:val="en-US"/>
-        </w:rPr>
-        <w:t>ict the median house value given the features.</w:t>
-      </w:r>
-    </w:p>
-    <w:p>
-      <w:pPr>
-        <w:rPr>
-          <w:lang w:val="en-US"/>
-        </w:rPr>
-      </w:pPr>
-      <w:r>
-        <w:rPr>
-          <w:lang w:val="en-US"/>
-        </w:rPr>
-        <w:t xml:space="preserve">The importance of the </w:t>
-      </w:r>
-      <w:proofErr w:type="spellStart"/>
-      <w:proofErr w:type="gramStart"/>
-      <w:r>
-        <w:rPr>
-          <w:lang w:val="en-US"/>
-        </w:rPr>
-        <w:t>bias.variance</w:t>
-      </w:r>
-      <w:proofErr w:type="spellEnd"/>
-      <w:proofErr w:type="gramEnd"/>
-      <w:r>
-        <w:rPr>
-          <w:lang w:val="en-US"/>
-        </w:rPr>
-        <w:t xml:space="preserve"> trade off and the analysis of the risk minimization given different algorithms will be provided </w:t>
-      </w:r>
-    </w:p>
-    <w:p>
-      <w:pPr>
-        <w:rPr>
-          <w:lang w:val="en-US"/>
-        </w:rPr>
-      </w:pPr>
-      <w:r>
-        <w:rPr>
-          <w:lang w:val="en-US"/>
-        </w:rPr>
-        <w:t xml:space="preserve">This paper is trying to answer to the question, </w:t>
-      </w:r>
-      <w:proofErr w:type="spellStart"/>
-      <w:r>
-        <w:rPr>
-          <w:lang w:val="en-US"/>
-        </w:rPr>
-        <w:t>wthat</w:t>
-      </w:r>
-      <w:proofErr w:type="spellEnd"/>
-      <w:r>
-        <w:rPr>
-          <w:lang w:val="en-US"/>
-        </w:rPr>
-        <w:t xml:space="preserve"> is the best model to predict the median house price given the house characteristics aka features</w:t>
-      </w:r>
-      <w:r>
-        <w:rPr>
-          <w:lang w:val="en-US"/>
-        </w:rPr>
-        <w:t xml:space="preserve">. </w:t>
+        <w:t xml:space="preserve"> is the best model to predict the median house price given the house characteristics aka features. </w:t>
       </w:r>
       <w:r>
         <w:t xml:space="preserve">For </w:t>
@@ -1182,15 +684,7 @@
       </w:r>
       <w:proofErr w:type="spellEnd"/>
       <w:r>
-        <w:t xml:space="preserve"> (</w:t>
-      </w:r>
-      <w:proofErr w:type="gramStart"/>
-      <w:r>
-        <w:t>2018)and</w:t>
-      </w:r>
-      <w:proofErr w:type="gramEnd"/>
-      <w:r>
-        <w:t xml:space="preserve"> </w:t>
+        <w:t xml:space="preserve"> (2018)and </w:t>
       </w:r>
       <w:proofErr w:type="spellStart"/>
       <w:r>
@@ -2182,15 +1676,7 @@
         </m:acc>
       </m:oMath>
       <w:r>
-        <w:t xml:space="preserve"> and the </w:t>
-      </w:r>
-      <w:proofErr w:type="spellStart"/>
-      <w:r>
-        <w:t>correct</w:t>
-      </w:r>
-      <w:proofErr w:type="spellEnd"/>
-      <w:r>
-        <w:t xml:space="preserve"> label </w:t>
+        <w:t xml:space="preserve"> and the correct label </w:t>
       </w:r>
       <m:oMath>
         <m:r>
@@ -2583,7 +2069,6 @@
       <w:r>
         <w:t xml:space="preserve"> and </w:t>
       </w:r>
-      <w:proofErr w:type="gramStart"/>
       <w:r>
         <w:rPr>
           <w:i/>
@@ -2603,7 +2088,6 @@
         <w:t>is</w:t>
       </w:r>
       <w:proofErr w:type="spellEnd"/>
-      <w:proofErr w:type="gramEnd"/>
       <w:r>
         <w:t xml:space="preserve"> </w:t>
       </w:r>
@@ -3427,19 +2911,11 @@
           <w:lang w:val="en-US"/>
         </w:rPr>
       </w:pPr>
-      <w:proofErr w:type="gramStart"/>
       <w:r>
         <w:rPr>
           <w:lang w:val="en-US"/>
         </w:rPr>
-        <w:t>It’s</w:t>
-      </w:r>
-      <w:proofErr w:type="gramEnd"/>
-      <w:r>
-        <w:rPr>
-          <w:lang w:val="en-US"/>
-        </w:rPr>
-        <w:t xml:space="preserve"> a principle that defines a family of algorithms of learning and it’s used to give theoretical limits to their performance. The risk is how well an algorithm will work in practice, because we don’t know the distribution of the data that it will work </w:t>
+        <w:t xml:space="preserve">It’s a principle that defines a family of algorithms of learning and it’s used to give theoretical limits to their performance. The risk is how well an algorithm will work in practice, because we don’t know the distribution of the data that it will work </w:t>
       </w:r>
       <w:r>
         <w:rPr>
@@ -3786,25 +3262,7 @@
           <w:sz w:val="24"/>
           <w:szCs w:val="24"/>
         </w:rPr>
-        <w:t xml:space="preserve"> is the loss </w:t>
-      </w:r>
-      <w:proofErr w:type="gramStart"/>
-      <w:r>
-        <w:rPr>
-          <w:bCs/>
-          <w:sz w:val="24"/>
-          <w:szCs w:val="24"/>
-        </w:rPr>
-        <w:t>function.</w:t>
-      </w:r>
-      <w:proofErr w:type="gramEnd"/>
-      <w:r>
-        <w:rPr>
-          <w:bCs/>
-          <w:sz w:val="24"/>
-          <w:szCs w:val="24"/>
-        </w:rPr>
-        <w:t xml:space="preserve"> </w:t>
+        <w:t xml:space="preserve"> is the loss function. </w:t>
       </w:r>
       <w:r>
         <w:rPr>
@@ -5710,17 +5168,12 @@
         <w:t xml:space="preserve"> with </w:t>
       </w:r>
       <w:proofErr w:type="spellStart"/>
-      <w:proofErr w:type="gramStart"/>
       <w:r>
         <w:t>squareloss</w:t>
       </w:r>
       <w:proofErr w:type="spellEnd"/>
       <w:r>
-        <w:t xml:space="preserve"> ,</w:t>
-      </w:r>
-      <w:proofErr w:type="gramEnd"/>
-      <w:r>
-        <w:t xml:space="preserve"> </w:t>
+        <w:t xml:space="preserve"> , </w:t>
       </w:r>
       <w:proofErr w:type="spellStart"/>
       <w:r>
@@ -5917,16 +5370,11 @@
     </w:p>
     <w:p/>
     <w:p>
-      <w:proofErr w:type="gramStart"/>
       <w:r>
         <w:t xml:space="preserve">ERM </w:t>
       </w:r>
       <w:r>
-        <w:t xml:space="preserve"> for</w:t>
-      </w:r>
-      <w:proofErr w:type="gramEnd"/>
-      <w:r>
-        <w:t xml:space="preserve">  </w:t>
+        <w:t xml:space="preserve"> for  </w:t>
       </w:r>
       <m:oMath>
         <m:d>
@@ -7487,17 +6935,12 @@
         <w:t xml:space="preserve"> </w:t>
       </w:r>
       <w:proofErr w:type="spellStart"/>
-      <w:proofErr w:type="gramStart"/>
       <w:r>
         <w:t>becomes</w:t>
       </w:r>
       <w:proofErr w:type="spellEnd"/>
       <w:r>
-        <w:t xml:space="preserve">  a</w:t>
-      </w:r>
-      <w:proofErr w:type="gramEnd"/>
-      <w:r>
-        <w:t xml:space="preserve"> </w:t>
+        <w:t xml:space="preserve">  a </w:t>
       </w:r>
       <w:proofErr w:type="spellStart"/>
       <w:r>
@@ -7592,50 +7035,36 @@
     </w:p>
     <w:p>
       <m:oMath>
-        <m:sSub>
-          <m:sSubPr>
+        <m:r>
+          <w:rPr>
+            <w:rFonts w:ascii="Cambria Math" w:hAnsi="Cambria Math"/>
+          </w:rPr>
+          <m:t>∇</m:t>
+        </m:r>
+        <m:r>
+          <w:rPr>
+            <w:rFonts w:ascii="Cambria Math" w:hAnsi="Cambria Math"/>
+          </w:rPr>
+          <m:t>F</m:t>
+        </m:r>
+        <m:d>
+          <m:dPr>
             <m:ctrlPr>
               <w:rPr>
                 <w:rFonts w:ascii="Cambria Math" w:hAnsi="Cambria Math"/>
                 <w:i/>
               </w:rPr>
             </m:ctrlPr>
-          </m:sSubPr>
+          </m:dPr>
           <m:e>
             <m:r>
               <w:rPr>
                 <w:rFonts w:ascii="Cambria Math" w:hAnsi="Cambria Math"/>
               </w:rPr>
-              <m:t>∇</m:t>
+              <m:t>w</m:t>
             </m:r>
           </m:e>
-          <m:sub>
-            <m:r>
-              <w:rPr>
-                <w:rFonts w:ascii="Cambria Math" w:hAnsi="Cambria Math"/>
-              </w:rPr>
-              <m:t>F</m:t>
-            </m:r>
-            <m:d>
-              <m:dPr>
-                <m:ctrlPr>
-                  <w:rPr>
-                    <w:rFonts w:ascii="Cambria Math" w:hAnsi="Cambria Math"/>
-                    <w:i/>
-                  </w:rPr>
-                </m:ctrlPr>
-              </m:dPr>
-              <m:e>
-                <m:r>
-                  <w:rPr>
-                    <w:rFonts w:ascii="Cambria Math" w:hAnsi="Cambria Math"/>
-                  </w:rPr>
-                  <m:t>w</m:t>
-                </m:r>
-              </m:e>
-            </m:d>
-          </m:sub>
-        </m:sSub>
+        </m:d>
         <m:r>
           <w:rPr>
             <w:rFonts w:ascii="Cambria Math" w:hAnsi="Cambria Math"/>
@@ -7954,8 +7383,21 @@
         </m:r>
       </m:oMath>
       <w:r>
-        <w:t xml:space="preserve"> has to be non singular matrix</w:t>
-      </w:r>
+        <w:t xml:space="preserve"> has to be non </w:t>
+      </w:r>
+      <w:proofErr w:type="spellStart"/>
+      <w:r>
+        <w:t>singular</w:t>
+      </w:r>
+      <w:proofErr w:type="spellEnd"/>
+      <w:r>
+        <w:t xml:space="preserve"> </w:t>
+      </w:r>
+      <w:proofErr w:type="spellStart"/>
+      <w:r>
+        <w:t>matrix</w:t>
+      </w:r>
+      <w:proofErr w:type="spellEnd"/>
       <w:r>
         <w:t xml:space="preserve"> (</w:t>
       </w:r>
@@ -8946,7 +8388,6 @@
       </w:r>
     </w:p>
     <w:p>
-      <w:proofErr w:type="gramStart"/>
       <w:r>
         <w:t>α</w:t>
       </w:r>
@@ -8960,14 +8401,7 @@
         <w:rPr>
           <w:lang w:val="en-US"/>
         </w:rPr>
-        <w:t xml:space="preserve"> is</w:t>
-      </w:r>
-      <w:proofErr w:type="gramEnd"/>
-      <w:r>
-        <w:rPr>
-          <w:lang w:val="en-US"/>
-        </w:rPr>
-        <w:t xml:space="preserve"> </w:t>
+        <w:t xml:space="preserve"> is </w:t>
       </w:r>
       <w:r>
         <w:rPr>
@@ -9222,7 +8656,13 @@
       </w:r>
       <w:proofErr w:type="spellEnd"/>
       <w:r>
-        <w:t xml:space="preserve"> over </w:t>
+        <w:t xml:space="preserve"> over</w:t>
+      </w:r>
+      <w:r>
+        <w:t xml:space="preserve"> w</w:t>
+      </w:r>
+      <w:r>
+        <w:t xml:space="preserve"> </w:t>
       </w:r>
       <w:proofErr w:type="spellStart"/>
       <w:r>
@@ -9348,6 +8788,33 @@
       <w:proofErr w:type="spellEnd"/>
       <w:r>
         <w:t xml:space="preserve"> by w alfa. </w:t>
+      </w:r>
+      <w:r>
+        <w:t xml:space="preserve">W </w:t>
+      </w:r>
+      <w:proofErr w:type="spellStart"/>
+      <w:r>
+        <w:t>is</w:t>
+      </w:r>
+      <w:proofErr w:type="spellEnd"/>
+      <w:r>
+        <w:t xml:space="preserve"> </w:t>
+      </w:r>
+      <w:proofErr w:type="spellStart"/>
+      <w:r>
+        <w:t>not</w:t>
+      </w:r>
+      <w:proofErr w:type="spellEnd"/>
+      <w:r>
+        <w:t xml:space="preserve"> </w:t>
+      </w:r>
+      <w:proofErr w:type="spellStart"/>
+      <w:r>
+        <w:t>stable</w:t>
+      </w:r>
+      <w:proofErr w:type="spellEnd"/>
+      <w:r>
+        <w:t xml:space="preserve"> </w:t>
       </w:r>
     </w:p>
     <w:p>
@@ -9727,18 +9194,13 @@
       </w:r>
       <w:proofErr w:type="spellEnd"/>
       <w:r>
-        <w:t xml:space="preserve"> </w:t>
-      </w:r>
-      <w:proofErr w:type="gramStart"/>
-      <w:r>
-        <w:t xml:space="preserve">( </w:t>
+        <w:t xml:space="preserve"> ( </w:t>
       </w:r>
       <w:proofErr w:type="spellStart"/>
       <w:r>
         <w:t>bias</w:t>
       </w:r>
       <w:proofErr w:type="spellEnd"/>
-      <w:proofErr w:type="gramEnd"/>
       <w:r>
         <w:t xml:space="preserve"> = </w:t>
       </w:r>
@@ -10102,6 +9564,835 @@
         <w:t xml:space="preserve">. </w:t>
       </w:r>
     </w:p>
+    <w:p>
+      <w:r>
+        <w:t xml:space="preserve">The </w:t>
+      </w:r>
+      <w:proofErr w:type="spellStart"/>
+      <w:r>
+        <w:t>gradients</w:t>
+      </w:r>
+      <w:proofErr w:type="spellEnd"/>
+      <w:r>
+        <w:t xml:space="preserve"> </w:t>
+      </w:r>
+      <w:proofErr w:type="spellStart"/>
+      <w:r>
+        <w:t>then</w:t>
+      </w:r>
+      <w:proofErr w:type="spellEnd"/>
+      <w:r>
+        <w:t xml:space="preserve"> </w:t>
+      </w:r>
+      <w:proofErr w:type="spellStart"/>
+      <w:r>
+        <w:t>becomes</w:t>
+      </w:r>
+      <w:proofErr w:type="spellEnd"/>
+      <w:r>
+        <w:t xml:space="preserve"> </w:t>
+      </w:r>
+    </w:p>
+    <w:p>
+      <m:oMath>
+        <m:r>
+          <w:rPr>
+            <w:rFonts w:ascii="Cambria Math" w:hAnsi="Cambria Math"/>
+          </w:rPr>
+          <m:t>∇</m:t>
+        </m:r>
+        <m:r>
+          <w:rPr>
+            <w:rFonts w:ascii="Cambria Math" w:hAnsi="Cambria Math"/>
+          </w:rPr>
+          <m:t>F</m:t>
+        </m:r>
+        <m:d>
+          <m:dPr>
+            <m:ctrlPr>
+              <w:rPr>
+                <w:rFonts w:ascii="Cambria Math" w:hAnsi="Cambria Math"/>
+                <w:i/>
+              </w:rPr>
+            </m:ctrlPr>
+          </m:dPr>
+          <m:e>
+            <m:r>
+              <w:rPr>
+                <w:rFonts w:ascii="Cambria Math" w:hAnsi="Cambria Math"/>
+              </w:rPr>
+              <m:t>w</m:t>
+            </m:r>
+          </m:e>
+        </m:d>
+        <m:r>
+          <w:rPr>
+            <w:rFonts w:ascii="Cambria Math" w:hAnsi="Cambria Math"/>
+          </w:rPr>
+          <m:t>=</m:t>
+        </m:r>
+        <m:sSup>
+          <m:sSupPr>
+            <m:ctrlPr>
+              <w:rPr>
+                <w:rFonts w:ascii="Cambria Math" w:hAnsi="Cambria Math"/>
+                <w:i/>
+              </w:rPr>
+            </m:ctrlPr>
+          </m:sSupPr>
+          <m:e>
+            <m:d>
+              <m:dPr>
+                <m:begChr m:val="‖"/>
+                <m:endChr m:val="‖"/>
+                <m:ctrlPr>
+                  <w:rPr>
+                    <w:rFonts w:ascii="Cambria Math" w:hAnsi="Cambria Math"/>
+                    <w:i/>
+                  </w:rPr>
+                </m:ctrlPr>
+              </m:dPr>
+              <m:e>
+                <m:r>
+                  <w:rPr>
+                    <w:rFonts w:ascii="Cambria Math" w:hAnsi="Cambria Math"/>
+                  </w:rPr>
+                  <m:t>Sw-y</m:t>
+                </m:r>
+              </m:e>
+            </m:d>
+          </m:e>
+          <m:sup>
+            <m:r>
+              <w:rPr>
+                <w:rFonts w:ascii="Cambria Math" w:hAnsi="Cambria Math"/>
+              </w:rPr>
+              <m:t>2</m:t>
+            </m:r>
+          </m:sup>
+        </m:sSup>
+        <m:r>
+          <w:rPr>
+            <w:rFonts w:ascii="Cambria Math" w:hAnsi="Cambria Math"/>
+          </w:rPr>
+          <m:t xml:space="preserve">+ </m:t>
+        </m:r>
+        <m:r>
+          <w:rPr>
+            <w:rFonts w:ascii="Cambria Math" w:hAnsi="Cambria Math"/>
+          </w:rPr>
+          <m:t>α</m:t>
+        </m:r>
+        <m:sSup>
+          <m:sSupPr>
+            <m:ctrlPr>
+              <w:rPr>
+                <w:rFonts w:ascii="Cambria Math" w:hAnsi="Cambria Math"/>
+                <w:i/>
+              </w:rPr>
+            </m:ctrlPr>
+          </m:sSupPr>
+          <m:e>
+            <m:d>
+              <m:dPr>
+                <m:begChr m:val="‖"/>
+                <m:endChr m:val="‖"/>
+                <m:ctrlPr>
+                  <w:rPr>
+                    <w:rFonts w:ascii="Cambria Math" w:hAnsi="Cambria Math"/>
+                    <w:i/>
+                  </w:rPr>
+                </m:ctrlPr>
+              </m:dPr>
+              <m:e>
+                <m:r>
+                  <w:rPr>
+                    <w:rFonts w:ascii="Cambria Math" w:hAnsi="Cambria Math"/>
+                  </w:rPr>
+                  <m:t>w</m:t>
+                </m:r>
+              </m:e>
+            </m:d>
+          </m:e>
+          <m:sup>
+            <m:r>
+              <w:rPr>
+                <w:rFonts w:ascii="Cambria Math" w:hAnsi="Cambria Math"/>
+              </w:rPr>
+              <m:t>2</m:t>
+            </m:r>
+          </m:sup>
+        </m:sSup>
+      </m:oMath>
+      <w:r>
+        <w:t xml:space="preserve"> </w:t>
+      </w:r>
+      <w:r>
+        <w:t>---</w:t>
+      </w:r>
+      <w:proofErr w:type="spellStart"/>
+      <w:r>
+        <w:t>minimize</w:t>
+      </w:r>
+      <w:proofErr w:type="spellEnd"/>
+      <w:r>
+        <w:t xml:space="preserve"> </w:t>
+      </w:r>
+      <w:proofErr w:type="spellStart"/>
+      <w:r>
+        <w:t>this</w:t>
+      </w:r>
+      <w:proofErr w:type="spellEnd"/>
+      <w:r>
+        <w:t xml:space="preserve"> </w:t>
+      </w:r>
+      <w:proofErr w:type="spellStart"/>
+      <w:r>
+        <w:t>objective</w:t>
+      </w:r>
+      <w:proofErr w:type="spellEnd"/>
+      <w:r>
+        <w:t xml:space="preserve"> </w:t>
+      </w:r>
+      <w:proofErr w:type="spellStart"/>
+      <w:r>
+        <w:t>function</w:t>
+      </w:r>
+      <w:proofErr w:type="spellEnd"/>
+      <w:r>
+        <w:t xml:space="preserve"> </w:t>
+      </w:r>
+      <w:proofErr w:type="spellStart"/>
+      <w:r>
+        <w:t>here</w:t>
+      </w:r>
+      <w:proofErr w:type="spellEnd"/>
+    </w:p>
+    <w:p>
+      <m:oMath>
+        <m:r>
+          <w:rPr>
+            <w:rFonts w:ascii="Cambria Math" w:hAnsi="Cambria Math"/>
+          </w:rPr>
+          <m:t>2</m:t>
+        </m:r>
+        <m:sSup>
+          <m:sSupPr>
+            <m:ctrlPr>
+              <w:rPr>
+                <w:rFonts w:ascii="Cambria Math" w:hAnsi="Cambria Math"/>
+                <w:i/>
+              </w:rPr>
+            </m:ctrlPr>
+          </m:sSupPr>
+          <m:e>
+            <m:r>
+              <w:rPr>
+                <w:rFonts w:ascii="Cambria Math" w:hAnsi="Cambria Math"/>
+              </w:rPr>
+              <m:t>S</m:t>
+            </m:r>
+          </m:e>
+          <m:sup>
+            <m:r>
+              <w:rPr>
+                <w:rFonts w:ascii="Cambria Math" w:hAnsi="Cambria Math"/>
+              </w:rPr>
+              <m:t>T</m:t>
+            </m:r>
+          </m:sup>
+        </m:sSup>
+        <m:r>
+          <w:rPr>
+            <w:rFonts w:ascii="Cambria Math" w:hAnsi="Cambria Math"/>
+          </w:rPr>
+          <m:t>Sw-</m:t>
+        </m:r>
+        <m:sSup>
+          <m:sSupPr>
+            <m:ctrlPr>
+              <w:rPr>
+                <w:rFonts w:ascii="Cambria Math" w:hAnsi="Cambria Math"/>
+                <w:i/>
+              </w:rPr>
+            </m:ctrlPr>
+          </m:sSupPr>
+          <m:e>
+            <m:r>
+              <w:rPr>
+                <w:rFonts w:ascii="Cambria Math" w:hAnsi="Cambria Math"/>
+              </w:rPr>
+              <m:t>S</m:t>
+            </m:r>
+          </m:e>
+          <m:sup>
+            <m:r>
+              <w:rPr>
+                <w:rFonts w:ascii="Cambria Math" w:hAnsi="Cambria Math"/>
+              </w:rPr>
+              <m:t>T</m:t>
+            </m:r>
+          </m:sup>
+        </m:sSup>
+        <m:r>
+          <w:rPr>
+            <w:rFonts w:ascii="Cambria Math" w:hAnsi="Cambria Math"/>
+          </w:rPr>
+          <m:t>y+2αw=0</m:t>
+        </m:r>
+      </m:oMath>
+      <w:r>
+        <w:t xml:space="preserve">  solving for w </w:t>
+      </w:r>
+      <w:proofErr w:type="spellStart"/>
+      <w:r>
+        <w:t>we</w:t>
+      </w:r>
+      <w:proofErr w:type="spellEnd"/>
+      <w:r>
+        <w:t xml:space="preserve"> </w:t>
+      </w:r>
+      <w:proofErr w:type="spellStart"/>
+      <w:r>
+        <w:t>have</w:t>
+      </w:r>
+      <w:proofErr w:type="spellEnd"/>
+      <w:r>
+        <w:t xml:space="preserve"> </w:t>
+      </w:r>
+    </w:p>
+    <w:p>
+      <m:oMath>
+        <m:d>
+          <m:dPr>
+            <m:ctrlPr>
+              <w:rPr>
+                <w:rFonts w:ascii="Cambria Math" w:hAnsi="Cambria Math"/>
+                <w:i/>
+              </w:rPr>
+            </m:ctrlPr>
+          </m:dPr>
+          <m:e>
+            <m:sSup>
+              <m:sSupPr>
+                <m:ctrlPr>
+                  <w:rPr>
+                    <w:rFonts w:ascii="Cambria Math" w:hAnsi="Cambria Math"/>
+                    <w:i/>
+                  </w:rPr>
+                </m:ctrlPr>
+              </m:sSupPr>
+              <m:e>
+                <m:r>
+                  <w:rPr>
+                    <w:rFonts w:ascii="Cambria Math" w:hAnsi="Cambria Math"/>
+                  </w:rPr>
+                  <m:t>S</m:t>
+                </m:r>
+              </m:e>
+              <m:sup>
+                <m:r>
+                  <w:rPr>
+                    <w:rFonts w:ascii="Cambria Math" w:hAnsi="Cambria Math"/>
+                  </w:rPr>
+                  <m:t>T</m:t>
+                </m:r>
+              </m:sup>
+            </m:sSup>
+            <m:r>
+              <w:rPr>
+                <w:rFonts w:ascii="Cambria Math" w:hAnsi="Cambria Math"/>
+              </w:rPr>
+              <m:t>S+αI</m:t>
+            </m:r>
+          </m:e>
+        </m:d>
+        <m:r>
+          <w:rPr>
+            <w:rFonts w:ascii="Cambria Math" w:hAnsi="Cambria Math"/>
+          </w:rPr>
+          <m:t>w=</m:t>
+        </m:r>
+        <m:sSup>
+          <m:sSupPr>
+            <m:ctrlPr>
+              <w:rPr>
+                <w:rFonts w:ascii="Cambria Math" w:hAnsi="Cambria Math"/>
+                <w:i/>
+              </w:rPr>
+            </m:ctrlPr>
+          </m:sSupPr>
+          <m:e>
+            <m:r>
+              <w:rPr>
+                <w:rFonts w:ascii="Cambria Math" w:hAnsi="Cambria Math"/>
+              </w:rPr>
+              <m:t>S</m:t>
+            </m:r>
+          </m:e>
+          <m:sup>
+            <m:r>
+              <w:rPr>
+                <w:rFonts w:ascii="Cambria Math" w:hAnsi="Cambria Math"/>
+              </w:rPr>
+              <m:t>T</m:t>
+            </m:r>
+          </m:sup>
+        </m:sSup>
+        <m:r>
+          <w:rPr>
+            <w:rFonts w:ascii="Cambria Math" w:hAnsi="Cambria Math"/>
+          </w:rPr>
+          <m:t>y</m:t>
+        </m:r>
+        <m:r>
+          <w:rPr>
+            <w:rFonts w:ascii="Cambria Math" w:hAnsi="Cambria Math"/>
+          </w:rPr>
+          <m:t xml:space="preserve"> </m:t>
+        </m:r>
+      </m:oMath>
+      <w:r>
+        <w:t xml:space="preserve"> </w:t>
+      </w:r>
+    </w:p>
+    <w:p>
+      <m:oMath>
+        <m:sSub>
+          <m:sSubPr>
+            <m:ctrlPr>
+              <w:rPr>
+                <w:rFonts w:ascii="Cambria Math" w:hAnsi="Cambria Math"/>
+                <w:i/>
+              </w:rPr>
+            </m:ctrlPr>
+          </m:sSubPr>
+          <m:e>
+            <m:acc>
+              <m:accPr>
+                <m:ctrlPr>
+                  <w:rPr>
+                    <w:rFonts w:ascii="Cambria Math" w:hAnsi="Cambria Math"/>
+                    <w:i/>
+                  </w:rPr>
+                </m:ctrlPr>
+              </m:accPr>
+              <m:e>
+                <m:r>
+                  <w:rPr>
+                    <w:rFonts w:ascii="Cambria Math" w:hAnsi="Cambria Math"/>
+                  </w:rPr>
+                  <m:t>w</m:t>
+                </m:r>
+              </m:e>
+            </m:acc>
+          </m:e>
+          <m:sub>
+            <m:r>
+              <w:rPr>
+                <w:rFonts w:ascii="Cambria Math" w:hAnsi="Cambria Math"/>
+              </w:rPr>
+              <m:t>α</m:t>
+            </m:r>
+          </m:sub>
+        </m:sSub>
+        <m:r>
+          <w:rPr>
+            <w:rFonts w:ascii="Cambria Math" w:hAnsi="Cambria Math"/>
+          </w:rPr>
+          <m:t>=</m:t>
+        </m:r>
+        <m:sSup>
+          <m:sSupPr>
+            <m:ctrlPr>
+              <w:rPr>
+                <w:rFonts w:ascii="Cambria Math" w:hAnsi="Cambria Math"/>
+                <w:i/>
+              </w:rPr>
+            </m:ctrlPr>
+          </m:sSupPr>
+          <m:e>
+            <m:d>
+              <m:dPr>
+                <m:ctrlPr>
+                  <w:rPr>
+                    <w:rFonts w:ascii="Cambria Math" w:hAnsi="Cambria Math"/>
+                    <w:i/>
+                  </w:rPr>
+                </m:ctrlPr>
+              </m:dPr>
+              <m:e>
+                <m:sSup>
+                  <m:sSupPr>
+                    <m:ctrlPr>
+                      <w:rPr>
+                        <w:rFonts w:ascii="Cambria Math" w:hAnsi="Cambria Math"/>
+                        <w:i/>
+                      </w:rPr>
+                    </m:ctrlPr>
+                  </m:sSupPr>
+                  <m:e>
+                    <m:r>
+                      <w:rPr>
+                        <w:rFonts w:ascii="Cambria Math" w:hAnsi="Cambria Math"/>
+                      </w:rPr>
+                      <m:t>S</m:t>
+                    </m:r>
+                  </m:e>
+                  <m:sup>
+                    <m:r>
+                      <w:rPr>
+                        <w:rFonts w:ascii="Cambria Math" w:hAnsi="Cambria Math"/>
+                      </w:rPr>
+                      <m:t>T</m:t>
+                    </m:r>
+                  </m:sup>
+                </m:sSup>
+                <m:r>
+                  <w:rPr>
+                    <w:rFonts w:ascii="Cambria Math" w:hAnsi="Cambria Math"/>
+                  </w:rPr>
+                  <m:t>S+aI</m:t>
+                </m:r>
+              </m:e>
+            </m:d>
+          </m:e>
+          <m:sup>
+            <m:r>
+              <w:rPr>
+                <w:rFonts w:ascii="Cambria Math" w:hAnsi="Cambria Math"/>
+              </w:rPr>
+              <m:t>-1</m:t>
+            </m:r>
+          </m:sup>
+        </m:sSup>
+        <m:sSup>
+          <m:sSupPr>
+            <m:ctrlPr>
+              <w:rPr>
+                <w:rFonts w:ascii="Cambria Math" w:hAnsi="Cambria Math"/>
+                <w:i/>
+              </w:rPr>
+            </m:ctrlPr>
+          </m:sSupPr>
+          <m:e>
+            <m:r>
+              <w:rPr>
+                <w:rFonts w:ascii="Cambria Math" w:hAnsi="Cambria Math"/>
+              </w:rPr>
+              <m:t>S</m:t>
+            </m:r>
+          </m:e>
+          <m:sup>
+            <m:r>
+              <w:rPr>
+                <w:rFonts w:ascii="Cambria Math" w:hAnsi="Cambria Math"/>
+              </w:rPr>
+              <m:t>T</m:t>
+            </m:r>
+          </m:sup>
+        </m:sSup>
+        <m:r>
+          <w:rPr>
+            <w:rFonts w:ascii="Cambria Math" w:hAnsi="Cambria Math"/>
+          </w:rPr>
+          <m:t>y</m:t>
+        </m:r>
+      </m:oMath>
+      <w:r>
+        <w:t xml:space="preserve"> THIS IS THE RIDGE REGRESSION SOLUTION </w:t>
+      </w:r>
+    </w:p>
+    <w:p>
+      <w:proofErr w:type="spellStart"/>
+      <w:r>
+        <w:t>Adding</w:t>
+      </w:r>
+      <w:proofErr w:type="spellEnd"/>
+      <w:r>
+        <w:t xml:space="preserve"> the </w:t>
+      </w:r>
+      <w:proofErr w:type="spellStart"/>
+      <w:r>
+        <w:t>identity</w:t>
+      </w:r>
+      <w:proofErr w:type="spellEnd"/>
+      <w:r>
+        <w:t xml:space="preserve"> </w:t>
+      </w:r>
+      <w:proofErr w:type="spellStart"/>
+      <w:r>
+        <w:t>fixes</w:t>
+      </w:r>
+      <w:proofErr w:type="spellEnd"/>
+      <w:r>
+        <w:t xml:space="preserve"> the </w:t>
+      </w:r>
+      <w:proofErr w:type="spellStart"/>
+      <w:r>
+        <w:t>invertibility</w:t>
+      </w:r>
+      <w:proofErr w:type="spellEnd"/>
+      <w:r>
+        <w:t xml:space="preserve"> </w:t>
+      </w:r>
+      <w:proofErr w:type="spellStart"/>
+      <w:r>
+        <w:t>problem</w:t>
+      </w:r>
+      <w:proofErr w:type="spellEnd"/>
+      <w:r>
+        <w:t xml:space="preserve"> </w:t>
+      </w:r>
+    </w:p>
+    <w:p>
+      <w:r>
+        <w:t xml:space="preserve">Two </w:t>
+      </w:r>
+      <w:r>
+        <w:t xml:space="preserve"> </w:t>
+      </w:r>
+    </w:p>
+    <w:p>
+      <w:r>
+        <w:t xml:space="preserve">Always compute inverse, and </w:t>
+      </w:r>
+      <w:proofErr w:type="spellStart"/>
+      <w:r>
+        <w:t>this</w:t>
+      </w:r>
+      <w:proofErr w:type="spellEnd"/>
+      <w:r>
+        <w:t xml:space="preserve"> </w:t>
+      </w:r>
+      <w:proofErr w:type="spellStart"/>
+      <w:r>
+        <w:t>is</w:t>
+      </w:r>
+      <w:proofErr w:type="spellEnd"/>
+      <w:r>
+        <w:t xml:space="preserve"> more </w:t>
+      </w:r>
+      <w:proofErr w:type="spellStart"/>
+      <w:r>
+        <w:t>stable</w:t>
+      </w:r>
+      <w:proofErr w:type="spellEnd"/>
+      <w:r>
+        <w:t xml:space="preserve"> </w:t>
+      </w:r>
+      <w:proofErr w:type="spellStart"/>
+      <w:r>
+        <w:t>solution</w:t>
+      </w:r>
+      <w:proofErr w:type="spellEnd"/>
+      <w:r>
+        <w:t xml:space="preserve"> </w:t>
+      </w:r>
+    </w:p>
+    <w:p>
+      <w:r>
+        <w:t xml:space="preserve">Alfa </w:t>
+      </w:r>
+      <w:proofErr w:type="spellStart"/>
+      <w:r>
+        <w:t>is</w:t>
+      </w:r>
+      <w:proofErr w:type="spellEnd"/>
+      <w:r>
+        <w:t xml:space="preserve"> the one </w:t>
+      </w:r>
+      <w:proofErr w:type="spellStart"/>
+      <w:r>
+        <w:t>measuring</w:t>
+      </w:r>
+      <w:proofErr w:type="spellEnd"/>
+      <w:r>
+        <w:t xml:space="preserve"> the </w:t>
+      </w:r>
+      <w:proofErr w:type="spellStart"/>
+      <w:r>
+        <w:t>stability</w:t>
+      </w:r>
+      <w:proofErr w:type="spellEnd"/>
+      <w:r>
+        <w:t xml:space="preserve"> of the </w:t>
+      </w:r>
+      <w:proofErr w:type="spellStart"/>
+      <w:r>
+        <w:t>precidure</w:t>
+      </w:r>
+      <w:proofErr w:type="spellEnd"/>
+      <w:r>
+        <w:t xml:space="preserve">. </w:t>
+      </w:r>
+    </w:p>
+    <w:p>
+      <w:r>
+        <w:t xml:space="preserve">The risk of </w:t>
+      </w:r>
+      <w:proofErr w:type="spellStart"/>
+      <w:r>
+        <w:t>erm</w:t>
+      </w:r>
+      <w:proofErr w:type="spellEnd"/>
+      <w:r>
+        <w:t xml:space="preserve"> </w:t>
+      </w:r>
+      <w:proofErr w:type="spellStart"/>
+      <w:r>
+        <w:t>that</w:t>
+      </w:r>
+      <w:proofErr w:type="spellEnd"/>
+      <w:r>
+        <w:t xml:space="preserve"> </w:t>
+      </w:r>
+      <w:proofErr w:type="spellStart"/>
+      <w:r>
+        <w:t>have</w:t>
+      </w:r>
+      <w:proofErr w:type="spellEnd"/>
+      <w:r>
+        <w:t xml:space="preserve"> </w:t>
+      </w:r>
+      <w:proofErr w:type="spellStart"/>
+      <w:r>
+        <w:t>been</w:t>
+      </w:r>
+      <w:proofErr w:type="spellEnd"/>
+      <w:r>
+        <w:t xml:space="preserve"> </w:t>
+      </w:r>
+      <w:proofErr w:type="spellStart"/>
+      <w:r>
+        <w:t>stabilised</w:t>
+      </w:r>
+      <w:proofErr w:type="spellEnd"/>
+      <w:r>
+        <w:t xml:space="preserve"> by </w:t>
+      </w:r>
+      <w:proofErr w:type="spellStart"/>
+      <w:r>
+        <w:t>this</w:t>
+      </w:r>
+      <w:proofErr w:type="spellEnd"/>
+      <w:r>
+        <w:t xml:space="preserve"> alfa. </w:t>
+      </w:r>
+    </w:p>
+    <w:p>
+      <w:r>
+        <w:t xml:space="preserve">Risk </w:t>
+      </w:r>
+      <w:proofErr w:type="spellStart"/>
+      <w:r>
+        <w:t>analisys</w:t>
+      </w:r>
+      <w:proofErr w:type="spellEnd"/>
+      <w:r>
+        <w:t xml:space="preserve"> on the </w:t>
+      </w:r>
+      <w:proofErr w:type="spellStart"/>
+      <w:r>
+        <w:t>term</w:t>
+      </w:r>
+      <w:proofErr w:type="spellEnd"/>
+      <w:r>
+        <w:t xml:space="preserve"> alfa. </w:t>
+      </w:r>
+    </w:p>
+    <w:p>
+      <w:r>
+        <w:t xml:space="preserve">Control the risk of </w:t>
+      </w:r>
+      <w:proofErr w:type="spellStart"/>
+      <w:r>
+        <w:t>thi</w:t>
+      </w:r>
+      <w:proofErr w:type="spellEnd"/>
+      <w:r>
+        <w:t xml:space="preserve"> by making the </w:t>
+      </w:r>
+      <w:proofErr w:type="spellStart"/>
+      <w:r>
+        <w:t>solution</w:t>
+      </w:r>
+      <w:proofErr w:type="spellEnd"/>
+      <w:r>
+        <w:t xml:space="preserve"> more </w:t>
+      </w:r>
+      <w:proofErr w:type="spellStart"/>
+      <w:r>
+        <w:t>stable</w:t>
+      </w:r>
+      <w:proofErr w:type="spellEnd"/>
+      <w:r>
+        <w:t xml:space="preserve">, more </w:t>
+      </w:r>
+      <w:proofErr w:type="spellStart"/>
+      <w:r>
+        <w:t>resistant</w:t>
+      </w:r>
+      <w:proofErr w:type="spellEnd"/>
+      <w:r>
+        <w:t xml:space="preserve"> to </w:t>
+      </w:r>
+      <w:proofErr w:type="spellStart"/>
+      <w:r>
+        <w:t>overfitting</w:t>
+      </w:r>
+      <w:proofErr w:type="spellEnd"/>
+      <w:r>
+        <w:t>.</w:t>
+      </w:r>
+    </w:p>
+    <w:p/>
+    <w:p>
+      <w:r>
+        <w:t xml:space="preserve">Alfa </w:t>
+      </w:r>
+      <w:proofErr w:type="spellStart"/>
+      <w:r>
+        <w:t>goes</w:t>
+      </w:r>
+      <w:proofErr w:type="spellEnd"/>
+      <w:r>
+        <w:t xml:space="preserve"> up, x </w:t>
+      </w:r>
+      <w:proofErr w:type="spellStart"/>
+      <w:r>
+        <w:t>coefficient</w:t>
+      </w:r>
+      <w:proofErr w:type="spellEnd"/>
+      <w:r>
+        <w:t xml:space="preserve"> </w:t>
+      </w:r>
+      <w:proofErr w:type="spellStart"/>
+      <w:r>
+        <w:t>goes</w:t>
+      </w:r>
+      <w:proofErr w:type="spellEnd"/>
+      <w:r>
+        <w:t xml:space="preserve"> down and line </w:t>
+      </w:r>
+      <w:proofErr w:type="spellStart"/>
+      <w:r>
+        <w:t>is</w:t>
+      </w:r>
+      <w:proofErr w:type="spellEnd"/>
+      <w:r>
+        <w:t xml:space="preserve"> </w:t>
+      </w:r>
+      <w:proofErr w:type="spellStart"/>
+      <w:r>
+        <w:t>flatter</w:t>
+      </w:r>
+      <w:proofErr w:type="spellEnd"/>
+      <w:r>
+        <w:t xml:space="preserve"> . </w:t>
+      </w:r>
+    </w:p>
+    <w:p/>
     <w:p>
       <w:pPr>
         <w:rPr>
@@ -10109,6 +10400,13 @@
           <w:szCs w:val="23"/>
         </w:rPr>
       </w:pPr>
+      <w:r>
+        <w:rPr>
+          <w:sz w:val="23"/>
+          <w:szCs w:val="23"/>
+        </w:rPr>
+        <w:t xml:space="preserve"> </w:t>
+      </w:r>
     </w:p>
     <w:p>
       <w:pPr>
@@ -10711,29 +11009,7 @@
           <w:sz w:val="24"/>
           <w:szCs w:val="24"/>
         </w:rPr>
-        <w:t xml:space="preserve"> of </w:t>
-      </w:r>
-      <w:proofErr w:type="gramStart"/>
-      <w:r>
-        <w:rPr>
-          <w:rFonts w:ascii="Times New Roman" w:eastAsia="Times New Roman" w:hAnsi="Times New Roman" w:cs="Times New Roman"/>
-          <w:i/>
-          <w:iCs/>
-          <w:sz w:val="24"/>
-          <w:szCs w:val="24"/>
-        </w:rPr>
-        <w:t>features,  the</w:t>
-      </w:r>
-      <w:proofErr w:type="gramEnd"/>
-      <w:r>
-        <w:rPr>
-          <w:rFonts w:ascii="Times New Roman" w:eastAsia="Times New Roman" w:hAnsi="Times New Roman" w:cs="Times New Roman"/>
-          <w:i/>
-          <w:iCs/>
-          <w:sz w:val="24"/>
-          <w:szCs w:val="24"/>
-        </w:rPr>
-        <w:t xml:space="preserve"> </w:t>
+        <w:t xml:space="preserve"> of features,  the </w:t>
       </w:r>
       <w:proofErr w:type="spellStart"/>
       <w:r>
@@ -11224,6 +11500,368 @@
           <w:szCs w:val="25"/>
         </w:rPr>
       </w:pPr>
+    </w:p>
+    <w:p>
+      <w:pPr>
+        <w:rPr>
+          <w:rFonts w:ascii="Arial" w:hAnsi="Arial" w:cs="Arial"/>
+          <w:b/>
+          <w:bCs/>
+          <w:sz w:val="25"/>
+          <w:szCs w:val="25"/>
+        </w:rPr>
+      </w:pPr>
+    </w:p>
+    <w:p>
+      <w:pPr>
+        <w:rPr>
+          <w:rFonts w:ascii="Arial" w:hAnsi="Arial" w:cs="Arial"/>
+          <w:b/>
+          <w:bCs/>
+          <w:sz w:val="25"/>
+          <w:szCs w:val="25"/>
+        </w:rPr>
+      </w:pPr>
+    </w:p>
+    <w:p>
+      <w:pPr>
+        <w:rPr>
+          <w:rFonts w:ascii="Arial" w:hAnsi="Arial" w:cs="Arial"/>
+          <w:b/>
+          <w:bCs/>
+          <w:sz w:val="25"/>
+          <w:szCs w:val="25"/>
+        </w:rPr>
+      </w:pPr>
+    </w:p>
+    <w:p>
+      <w:pPr>
+        <w:rPr>
+          <w:rFonts w:ascii="Arial" w:hAnsi="Arial" w:cs="Arial"/>
+          <w:b/>
+          <w:bCs/>
+          <w:sz w:val="25"/>
+          <w:szCs w:val="25"/>
+        </w:rPr>
+      </w:pPr>
+    </w:p>
+    <w:p>
+      <w:pPr>
+        <w:rPr>
+          <w:rFonts w:ascii="Arial" w:hAnsi="Arial" w:cs="Arial"/>
+          <w:b/>
+          <w:bCs/>
+          <w:sz w:val="25"/>
+          <w:szCs w:val="25"/>
+        </w:rPr>
+      </w:pPr>
+    </w:p>
+    <w:p>
+      <w:pPr>
+        <w:rPr>
+          <w:rFonts w:ascii="Arial" w:hAnsi="Arial" w:cs="Arial"/>
+          <w:b/>
+          <w:bCs/>
+          <w:sz w:val="25"/>
+          <w:szCs w:val="25"/>
+        </w:rPr>
+      </w:pPr>
+    </w:p>
+    <w:p>
+      <w:pPr>
+        <w:rPr>
+          <w:rFonts w:ascii="Arial" w:hAnsi="Arial" w:cs="Arial"/>
+          <w:b/>
+          <w:bCs/>
+          <w:sz w:val="25"/>
+          <w:szCs w:val="25"/>
+        </w:rPr>
+      </w:pPr>
+    </w:p>
+    <w:p>
+      <w:pPr>
+        <w:rPr>
+          <w:rFonts w:ascii="Arial" w:hAnsi="Arial" w:cs="Arial"/>
+          <w:b/>
+          <w:bCs/>
+          <w:sz w:val="25"/>
+          <w:szCs w:val="25"/>
+        </w:rPr>
+      </w:pPr>
+    </w:p>
+    <w:p>
+      <w:pPr>
+        <w:rPr>
+          <w:rFonts w:ascii="Arial" w:hAnsi="Arial" w:cs="Arial"/>
+          <w:b/>
+          <w:bCs/>
+          <w:sz w:val="25"/>
+          <w:szCs w:val="25"/>
+        </w:rPr>
+      </w:pPr>
+    </w:p>
+    <w:p>
+      <w:pPr>
+        <w:rPr>
+          <w:rFonts w:ascii="Arial" w:hAnsi="Arial" w:cs="Arial"/>
+          <w:b/>
+          <w:bCs/>
+          <w:sz w:val="25"/>
+          <w:szCs w:val="25"/>
+        </w:rPr>
+      </w:pPr>
+    </w:p>
+    <w:p>
+      <w:pPr>
+        <w:rPr>
+          <w:rFonts w:ascii="Arial" w:hAnsi="Arial" w:cs="Arial"/>
+          <w:b/>
+          <w:bCs/>
+          <w:sz w:val="25"/>
+          <w:szCs w:val="25"/>
+        </w:rPr>
+      </w:pPr>
+    </w:p>
+    <w:p>
+      <w:pPr>
+        <w:rPr>
+          <w:rFonts w:ascii="Arial" w:hAnsi="Arial" w:cs="Arial"/>
+          <w:b/>
+          <w:bCs/>
+          <w:sz w:val="25"/>
+          <w:szCs w:val="25"/>
+        </w:rPr>
+      </w:pPr>
+    </w:p>
+    <w:p>
+      <w:pPr>
+        <w:rPr>
+          <w:rFonts w:ascii="Arial" w:hAnsi="Arial" w:cs="Arial"/>
+          <w:b/>
+          <w:bCs/>
+          <w:sz w:val="25"/>
+          <w:szCs w:val="25"/>
+        </w:rPr>
+      </w:pPr>
+    </w:p>
+    <w:p>
+      <w:pPr>
+        <w:rPr>
+          <w:rFonts w:ascii="Arial" w:hAnsi="Arial" w:cs="Arial"/>
+          <w:b/>
+          <w:bCs/>
+          <w:sz w:val="25"/>
+          <w:szCs w:val="25"/>
+        </w:rPr>
+      </w:pPr>
+    </w:p>
+    <w:p>
+      <w:pPr>
+        <w:rPr>
+          <w:rFonts w:ascii="Arial" w:hAnsi="Arial" w:cs="Arial"/>
+          <w:b/>
+          <w:bCs/>
+          <w:sz w:val="25"/>
+          <w:szCs w:val="25"/>
+        </w:rPr>
+      </w:pPr>
+    </w:p>
+    <w:p>
+      <w:pPr>
+        <w:rPr>
+          <w:rFonts w:ascii="Arial" w:hAnsi="Arial" w:cs="Arial"/>
+          <w:b/>
+          <w:bCs/>
+          <w:sz w:val="25"/>
+          <w:szCs w:val="25"/>
+        </w:rPr>
+      </w:pPr>
+    </w:p>
+    <w:p>
+      <w:pPr>
+        <w:rPr>
+          <w:rFonts w:ascii="Arial" w:hAnsi="Arial" w:cs="Arial"/>
+          <w:b/>
+          <w:bCs/>
+          <w:sz w:val="25"/>
+          <w:szCs w:val="25"/>
+        </w:rPr>
+      </w:pPr>
+    </w:p>
+    <w:p>
+      <w:pPr>
+        <w:rPr>
+          <w:rFonts w:ascii="Arial" w:hAnsi="Arial" w:cs="Arial"/>
+          <w:b/>
+          <w:bCs/>
+          <w:sz w:val="25"/>
+          <w:szCs w:val="25"/>
+        </w:rPr>
+      </w:pPr>
+    </w:p>
+    <w:p>
+      <w:pPr>
+        <w:rPr>
+          <w:rFonts w:ascii="Arial" w:hAnsi="Arial" w:cs="Arial"/>
+          <w:b/>
+          <w:bCs/>
+          <w:sz w:val="25"/>
+          <w:szCs w:val="25"/>
+        </w:rPr>
+      </w:pPr>
+    </w:p>
+    <w:p>
+      <w:pPr>
+        <w:rPr>
+          <w:rFonts w:ascii="Arial" w:hAnsi="Arial" w:cs="Arial"/>
+          <w:b/>
+          <w:bCs/>
+          <w:sz w:val="25"/>
+          <w:szCs w:val="25"/>
+        </w:rPr>
+      </w:pPr>
+    </w:p>
+    <w:p>
+      <w:pPr>
+        <w:rPr>
+          <w:rFonts w:ascii="Arial" w:hAnsi="Arial" w:cs="Arial"/>
+          <w:b/>
+          <w:bCs/>
+          <w:sz w:val="25"/>
+          <w:szCs w:val="25"/>
+        </w:rPr>
+      </w:pPr>
+    </w:p>
+    <w:p>
+      <w:pPr>
+        <w:rPr>
+          <w:rFonts w:ascii="Arial" w:hAnsi="Arial" w:cs="Arial"/>
+          <w:b/>
+          <w:bCs/>
+          <w:sz w:val="25"/>
+          <w:szCs w:val="25"/>
+        </w:rPr>
+      </w:pPr>
+    </w:p>
+    <w:p>
+      <w:pPr>
+        <w:rPr>
+          <w:rFonts w:ascii="Arial" w:hAnsi="Arial" w:cs="Arial"/>
+          <w:b/>
+          <w:bCs/>
+          <w:sz w:val="25"/>
+          <w:szCs w:val="25"/>
+        </w:rPr>
+      </w:pPr>
+    </w:p>
+    <w:p>
+      <w:pPr>
+        <w:rPr>
+          <w:rFonts w:ascii="Arial" w:hAnsi="Arial" w:cs="Arial"/>
+          <w:b/>
+          <w:bCs/>
+          <w:sz w:val="25"/>
+          <w:szCs w:val="25"/>
+        </w:rPr>
+      </w:pPr>
+    </w:p>
+    <w:p>
+      <w:pPr>
+        <w:rPr>
+          <w:rFonts w:ascii="Arial" w:hAnsi="Arial" w:cs="Arial"/>
+          <w:b/>
+          <w:bCs/>
+          <w:sz w:val="25"/>
+          <w:szCs w:val="25"/>
+        </w:rPr>
+      </w:pPr>
+    </w:p>
+    <w:p>
+      <w:pPr>
+        <w:rPr>
+          <w:rFonts w:ascii="Arial" w:hAnsi="Arial" w:cs="Arial"/>
+          <w:b/>
+          <w:bCs/>
+          <w:sz w:val="25"/>
+          <w:szCs w:val="25"/>
+        </w:rPr>
+      </w:pPr>
+    </w:p>
+    <w:p>
+      <w:pPr>
+        <w:rPr>
+          <w:rFonts w:ascii="Arial" w:hAnsi="Arial" w:cs="Arial"/>
+          <w:b/>
+          <w:bCs/>
+          <w:sz w:val="25"/>
+          <w:szCs w:val="25"/>
+        </w:rPr>
+      </w:pPr>
+    </w:p>
+    <w:p>
+      <w:pPr>
+        <w:rPr>
+          <w:rFonts w:ascii="Arial" w:hAnsi="Arial" w:cs="Arial"/>
+          <w:b/>
+          <w:bCs/>
+          <w:sz w:val="25"/>
+          <w:szCs w:val="25"/>
+        </w:rPr>
+      </w:pPr>
+    </w:p>
+    <w:p>
+      <w:pPr>
+        <w:rPr>
+          <w:rFonts w:ascii="Arial" w:hAnsi="Arial" w:cs="Arial"/>
+          <w:b/>
+          <w:bCs/>
+          <w:sz w:val="25"/>
+          <w:szCs w:val="25"/>
+        </w:rPr>
+      </w:pPr>
+    </w:p>
+    <w:p>
+      <w:pPr>
+        <w:rPr>
+          <w:rFonts w:ascii="Arial" w:hAnsi="Arial" w:cs="Arial"/>
+          <w:b/>
+          <w:bCs/>
+          <w:sz w:val="25"/>
+          <w:szCs w:val="25"/>
+        </w:rPr>
+      </w:pPr>
+    </w:p>
+    <w:p>
+      <w:pPr>
+        <w:rPr>
+          <w:rFonts w:ascii="Arial" w:hAnsi="Arial" w:cs="Arial"/>
+          <w:b/>
+          <w:bCs/>
+          <w:sz w:val="25"/>
+          <w:szCs w:val="25"/>
+        </w:rPr>
+      </w:pPr>
+    </w:p>
+    <w:p>
+      <w:pPr>
+        <w:rPr>
+          <w:rFonts w:ascii="Arial" w:hAnsi="Arial" w:cs="Arial"/>
+          <w:b/>
+          <w:bCs/>
+          <w:sz w:val="25"/>
+          <w:szCs w:val="25"/>
+        </w:rPr>
+      </w:pPr>
+      <w:r>
+        <w:rPr>
+          <w:rFonts w:ascii="Arial" w:hAnsi="Arial" w:cs="Arial"/>
+          <w:b/>
+          <w:bCs/>
+          <w:sz w:val="25"/>
+          <w:szCs w:val="25"/>
+        </w:rPr>
+        <w:t xml:space="preserve"> </w:t>
+      </w:r>
       <w:r>
         <w:rPr>
           <w:rFonts w:ascii="Arial" w:hAnsi="Arial" w:cs="Arial"/>
@@ -12665,17 +13303,7 @@
       </w:r>
       <w:proofErr w:type="spellEnd"/>
       <w:r>
-        <w:t xml:space="preserve"> </w:t>
-      </w:r>
-      <w:r>
-        <w:t>feature</w:t>
-      </w:r>
-      <w:r>
-        <w:t xml:space="preserve"> </w:t>
-      </w:r>
-      <w:r>
-        <w:lastRenderedPageBreak/>
-        <w:t>(</w:t>
+        <w:t xml:space="preserve"> feature (</w:t>
       </w:r>
       <w:proofErr w:type="spellStart"/>
       <w:r>
@@ -12875,21 +13503,13 @@
       </w:r>
       <w:proofErr w:type="spellEnd"/>
       <w:r>
-        <w:t xml:space="preserve"> </w:t>
-      </w:r>
-      <w:proofErr w:type="gramStart"/>
-      <w:r>
-        <w:t>in</w:t>
-      </w:r>
-      <w:r>
-        <w:t xml:space="preserve"> </w:t>
-      </w:r>
-      <w:r>
-        <w:t>a</w:t>
-      </w:r>
-      <w:proofErr w:type="gramEnd"/>
-      <w:r>
-        <w:t xml:space="preserve"> way to </w:t>
+        <w:t xml:space="preserve"> in</w:t>
+      </w:r>
+      <w:r>
+        <w:t xml:space="preserve"> </w:t>
+      </w:r>
+      <w:r>
+        <w:t xml:space="preserve">a way to </w:t>
       </w:r>
       <w:proofErr w:type="spellStart"/>
       <w:r>
@@ -12969,7 +13589,11 @@
       </w:r>
       <w:proofErr w:type="spellEnd"/>
       <w:r>
-        <w:t xml:space="preserve"> some </w:t>
+        <w:t xml:space="preserve"> </w:t>
+      </w:r>
+      <w:r>
+        <w:lastRenderedPageBreak/>
+        <w:t xml:space="preserve">some </w:t>
       </w:r>
       <w:proofErr w:type="spellStart"/>
       <w:r>
@@ -13009,15 +13633,7 @@
       </w:r>
       <w:proofErr w:type="spellEnd"/>
       <w:r>
-        <w:t xml:space="preserve"> </w:t>
-      </w:r>
-      <w:proofErr w:type="gramStart"/>
-      <w:r>
-        <w:t>in a</w:t>
-      </w:r>
-      <w:proofErr w:type="gramEnd"/>
-      <w:r>
-        <w:t xml:space="preserve"> </w:t>
+        <w:t xml:space="preserve"> in a </w:t>
       </w:r>
       <w:proofErr w:type="spellStart"/>
       <w:r>
@@ -13077,11 +13693,9 @@
       </w:pPr>
       <w:bookmarkStart w:id="2" w:name="_heading=h.n4y93vsm1t2u" w:colFirst="0" w:colLast="0"/>
       <w:bookmarkEnd w:id="2"/>
-      <w:proofErr w:type="gramStart"/>
       <w:r>
         <w:t>Copyright</w:t>
       </w:r>
-      <w:proofErr w:type="gramEnd"/>
     </w:p>
     <w:p>
       <w:pPr>
@@ -13405,17 +14019,12 @@
         <w:t xml:space="preserve"> </w:t>
       </w:r>
       <w:proofErr w:type="spellStart"/>
-      <w:proofErr w:type="gramStart"/>
       <w:r>
         <w:t>Overfitting</w:t>
       </w:r>
       <w:proofErr w:type="spellEnd"/>
       <w:r>
-        <w:t xml:space="preserve"> :</w:t>
-      </w:r>
-      <w:proofErr w:type="gramEnd"/>
-      <w:r>
-        <w:t xml:space="preserve"> …..</w:t>
+        <w:t xml:space="preserve"> : …..</w:t>
       </w:r>
     </w:p>
   </w:footnote>
@@ -14943,28 +15552,28 @@
 </file>
 
 <file path=customXml/item1.xml><?xml version="1.0" encoding="utf-8"?>
-<b:Sources xmlns:b="http://schemas.openxmlformats.org/officeDocument/2006/bibliography" xmlns="http://schemas.openxmlformats.org/officeDocument/2006/bibliography" SelectedStyle="\APASixthEditionOfficeOnline.xsl" StyleName="APA" Version="6"/>
-</file>
-
-<file path=customXml/item2.xml><?xml version="1.0" encoding="utf-8"?>
 <go:gDocsCustomXmlDataStorage xmlns:go="http://customooxmlschemas.google.com/" xmlns:r="http://schemas.openxmlformats.org/officeDocument/2006/relationships">
   <go:docsCustomData xmlns:go="http://customooxmlschemas.google.com/" roundtripDataSignature="AMtx7mgXyQVETeLxIFctjdhB6q65oCYeMA==">AMUW2mWZ+IsONBm0oG7Rz06Vn84fPMkTp3UE700/lDwFHf4CSo3Mqpc4/WReggISPkKrE6l+Ga1VC+GUJwzoUXEqbs4vMSu0IkZTcy3LvbQ+Bv0tNsxfivwbWUqcwUwiCflGymmDkE1eHoAni9wzg3u27I1p7KiGgACp0ljkRgjnaGVAJ0mbxfg=</go:docsCustomData>
 </go:gDocsCustomXmlDataStorage>
 </file>
 
-<file path=customXml/itemProps1.xml><?xml version="1.0" encoding="utf-8"?>
-<ds:datastoreItem xmlns:ds="http://schemas.openxmlformats.org/officeDocument/2006/customXml" ds:itemID="{AF74B732-AAC6-4DA2-94D3-D54CC4E832ED}">
-  <ds:schemaRefs>
-    <ds:schemaRef ds:uri="http://schemas.openxmlformats.org/officeDocument/2006/bibliography"/>
-  </ds:schemaRefs>
-</ds:datastoreItem>
+<file path=customXml/item2.xml><?xml version="1.0" encoding="utf-8"?>
+<b:Sources xmlns:b="http://schemas.openxmlformats.org/officeDocument/2006/bibliography" xmlns="http://schemas.openxmlformats.org/officeDocument/2006/bibliography" SelectedStyle="\APASixthEditionOfficeOnline.xsl" StyleName="APA" Version="6"/>
 </file>
 
-<file path=customXml/itemProps2.xml><?xml version="1.0" encoding="utf-8"?>
+<file path=customXml/itemProps1.xml><?xml version="1.0" encoding="utf-8"?>
 <ds:datastoreItem xmlns:ds="http://schemas.openxmlformats.org/officeDocument/2006/customXml" ds:itemID="{11111111-1234-1234-1234-123412341234}">
   <ds:schemaRefs>
     <ds:schemaRef ds:uri="http://customooxmlschemas.google.com/"/>
     <ds:schemaRef ds:uri="http://schemas.openxmlformats.org/officeDocument/2006/relationships"/>
   </ds:schemaRefs>
 </ds:datastoreItem>
+</file>
+
+<file path=customXml/itemProps2.xml><?xml version="1.0" encoding="utf-8"?>
+<ds:datastoreItem xmlns:ds="http://schemas.openxmlformats.org/officeDocument/2006/customXml" ds:itemID="{AF74B732-AAC6-4DA2-94D3-D54CC4E832ED}">
+  <ds:schemaRefs>
+    <ds:schemaRef ds:uri="http://schemas.openxmlformats.org/officeDocument/2006/bibliography"/>
+  </ds:schemaRefs>
+</ds:datastoreItem>
 </file>
--- a/Paper/house prices.docx
+++ b/Paper/house prices.docx
@@ -86,19 +86,7 @@
         <w:rPr>
           <w:lang w:val="en-US"/>
         </w:rPr>
-        <w:t>median house price</w:t>
-      </w:r>
-      <w:r>
-        <w:rPr>
-          <w:lang w:val="en-US"/>
-        </w:rPr>
-        <w:t xml:space="preserve"> </w:t>
-      </w:r>
-      <w:r>
-        <w:rPr>
-          <w:lang w:val="en-US"/>
-        </w:rPr>
-        <w:t>given the house characteristics</w:t>
+        <w:t>median house price given the house characteristics</w:t>
       </w:r>
       <w:r>
         <w:rPr>
@@ -145,7 +133,6 @@
           <w:lang w:val="en-US"/>
         </w:rPr>
       </w:pPr>
-      <w:proofErr w:type="spellStart"/>
       <w:r>
         <w:rPr>
           <w:rFonts w:ascii="Calibri" w:eastAsia="Calibri" w:hAnsi="Calibri" w:cs="Calibri"/>
@@ -153,277 +140,7 @@
           <w:szCs w:val="22"/>
           <w:lang w:val="en-US"/>
         </w:rPr>
-        <w:t>This</w:t>
-      </w:r>
-      <w:proofErr w:type="spellEnd"/>
-      <w:r>
-        <w:rPr>
-          <w:rFonts w:ascii="Calibri" w:eastAsia="Calibri" w:hAnsi="Calibri" w:cs="Calibri"/>
-          <w:sz w:val="22"/>
-          <w:szCs w:val="22"/>
-          <w:lang w:val="en-US"/>
-        </w:rPr>
-        <w:t xml:space="preserve"> paper starts from a </w:t>
-      </w:r>
-      <w:proofErr w:type="spellStart"/>
-      <w:r>
-        <w:rPr>
-          <w:rFonts w:ascii="Calibri" w:eastAsia="Calibri" w:hAnsi="Calibri" w:cs="Calibri"/>
-          <w:sz w:val="22"/>
-          <w:szCs w:val="22"/>
-          <w:lang w:val="en-US"/>
-        </w:rPr>
-        <w:t>real</w:t>
-      </w:r>
-      <w:proofErr w:type="spellEnd"/>
-      <w:r>
-        <w:rPr>
-          <w:rFonts w:ascii="Calibri" w:eastAsia="Calibri" w:hAnsi="Calibri" w:cs="Calibri"/>
-          <w:sz w:val="22"/>
-          <w:szCs w:val="22"/>
-          <w:lang w:val="en-US"/>
-        </w:rPr>
-        <w:t xml:space="preserve"> </w:t>
-      </w:r>
-      <w:proofErr w:type="spellStart"/>
-      <w:r>
-        <w:rPr>
-          <w:rFonts w:ascii="Calibri" w:eastAsia="Calibri" w:hAnsi="Calibri" w:cs="Calibri"/>
-          <w:sz w:val="22"/>
-          <w:szCs w:val="22"/>
-          <w:lang w:val="en-US"/>
-        </w:rPr>
-        <w:t>problem</w:t>
-      </w:r>
-      <w:proofErr w:type="spellEnd"/>
-      <w:r>
-        <w:rPr>
-          <w:rFonts w:ascii="Calibri" w:eastAsia="Calibri" w:hAnsi="Calibri" w:cs="Calibri"/>
-          <w:sz w:val="22"/>
-          <w:szCs w:val="22"/>
-          <w:lang w:val="en-US"/>
-        </w:rPr>
-        <w:t xml:space="preserve"> of housing prices in the United States, </w:t>
-      </w:r>
-      <w:proofErr w:type="spellStart"/>
-      <w:r>
-        <w:rPr>
-          <w:rFonts w:ascii="Calibri" w:eastAsia="Calibri" w:hAnsi="Calibri" w:cs="Calibri"/>
-          <w:sz w:val="22"/>
-          <w:szCs w:val="22"/>
-          <w:lang w:val="en-US"/>
-        </w:rPr>
-        <w:t>where</w:t>
-      </w:r>
-      <w:proofErr w:type="spellEnd"/>
-      <w:r>
-        <w:rPr>
-          <w:rFonts w:ascii="Calibri" w:eastAsia="Calibri" w:hAnsi="Calibri" w:cs="Calibri"/>
-          <w:sz w:val="22"/>
-          <w:szCs w:val="22"/>
-          <w:lang w:val="en-US"/>
-        </w:rPr>
-        <w:t xml:space="preserve"> </w:t>
-      </w:r>
-      <w:proofErr w:type="spellStart"/>
-      <w:r>
-        <w:rPr>
-          <w:rFonts w:ascii="Calibri" w:eastAsia="Calibri" w:hAnsi="Calibri" w:cs="Calibri"/>
-          <w:sz w:val="22"/>
-          <w:szCs w:val="22"/>
-          <w:lang w:val="en-US"/>
-        </w:rPr>
-        <w:t>it</w:t>
-      </w:r>
-      <w:proofErr w:type="spellEnd"/>
-      <w:r>
-        <w:rPr>
-          <w:rFonts w:ascii="Calibri" w:eastAsia="Calibri" w:hAnsi="Calibri" w:cs="Calibri"/>
-          <w:sz w:val="22"/>
-          <w:szCs w:val="22"/>
-          <w:lang w:val="en-US"/>
-        </w:rPr>
-        <w:t xml:space="preserve"> </w:t>
-      </w:r>
-      <w:proofErr w:type="spellStart"/>
-      <w:r>
-        <w:rPr>
-          <w:rFonts w:ascii="Calibri" w:eastAsia="Calibri" w:hAnsi="Calibri" w:cs="Calibri"/>
-          <w:sz w:val="22"/>
-          <w:szCs w:val="22"/>
-          <w:lang w:val="en-US"/>
-        </w:rPr>
-        <w:t>is</w:t>
-      </w:r>
-      <w:proofErr w:type="spellEnd"/>
-      <w:r>
-        <w:rPr>
-          <w:rFonts w:ascii="Calibri" w:eastAsia="Calibri" w:hAnsi="Calibri" w:cs="Calibri"/>
-          <w:sz w:val="22"/>
-          <w:szCs w:val="22"/>
-          <w:lang w:val="en-US"/>
-        </w:rPr>
-        <w:t xml:space="preserve"> </w:t>
-      </w:r>
-      <w:proofErr w:type="spellStart"/>
-      <w:r>
-        <w:rPr>
-          <w:rFonts w:ascii="Calibri" w:eastAsia="Calibri" w:hAnsi="Calibri" w:cs="Calibri"/>
-          <w:sz w:val="22"/>
-          <w:szCs w:val="22"/>
-          <w:lang w:val="en-US"/>
-        </w:rPr>
-        <w:t>estimated</w:t>
-      </w:r>
-      <w:proofErr w:type="spellEnd"/>
-      <w:r>
-        <w:rPr>
-          <w:rFonts w:ascii="Calibri" w:eastAsia="Calibri" w:hAnsi="Calibri" w:cs="Calibri"/>
-          <w:sz w:val="22"/>
-          <w:szCs w:val="22"/>
-          <w:lang w:val="en-US"/>
-        </w:rPr>
-        <w:t xml:space="preserve"> </w:t>
-      </w:r>
-      <w:proofErr w:type="spellStart"/>
-      <w:r>
-        <w:rPr>
-          <w:rFonts w:ascii="Calibri" w:eastAsia="Calibri" w:hAnsi="Calibri" w:cs="Calibri"/>
-          <w:sz w:val="22"/>
-          <w:szCs w:val="22"/>
-          <w:lang w:val="en-US"/>
-        </w:rPr>
-        <w:t>that</w:t>
-      </w:r>
-      <w:proofErr w:type="spellEnd"/>
-      <w:r>
-        <w:rPr>
-          <w:rFonts w:ascii="Calibri" w:eastAsia="Calibri" w:hAnsi="Calibri" w:cs="Calibri"/>
-          <w:sz w:val="22"/>
-          <w:szCs w:val="22"/>
-          <w:lang w:val="en-US"/>
-        </w:rPr>
-        <w:t xml:space="preserve"> </w:t>
-      </w:r>
-      <w:proofErr w:type="spellStart"/>
-      <w:r>
-        <w:rPr>
-          <w:rFonts w:ascii="Calibri" w:eastAsia="Calibri" w:hAnsi="Calibri" w:cs="Calibri"/>
-          <w:sz w:val="22"/>
-          <w:szCs w:val="22"/>
-          <w:lang w:val="en-US"/>
-        </w:rPr>
-        <w:t>household</w:t>
-      </w:r>
-      <w:proofErr w:type="spellEnd"/>
-      <w:r>
-        <w:rPr>
-          <w:rFonts w:ascii="Calibri" w:eastAsia="Calibri" w:hAnsi="Calibri" w:cs="Calibri"/>
-          <w:sz w:val="22"/>
-          <w:szCs w:val="22"/>
-          <w:lang w:val="en-US"/>
-        </w:rPr>
-        <w:t xml:space="preserve"> </w:t>
-      </w:r>
-      <w:proofErr w:type="spellStart"/>
-      <w:r>
-        <w:rPr>
-          <w:rFonts w:ascii="Calibri" w:eastAsia="Calibri" w:hAnsi="Calibri" w:cs="Calibri"/>
-          <w:sz w:val="22"/>
-          <w:szCs w:val="22"/>
-          <w:lang w:val="en-US"/>
-        </w:rPr>
-        <w:t>wealth</w:t>
-      </w:r>
-      <w:proofErr w:type="spellEnd"/>
-      <w:r>
-        <w:rPr>
-          <w:rFonts w:ascii="Calibri" w:eastAsia="Calibri" w:hAnsi="Calibri" w:cs="Calibri"/>
-          <w:sz w:val="22"/>
-          <w:szCs w:val="22"/>
-          <w:lang w:val="en-US"/>
-        </w:rPr>
-        <w:t xml:space="preserve"> </w:t>
-      </w:r>
-      <w:proofErr w:type="spellStart"/>
-      <w:r>
-        <w:rPr>
-          <w:rFonts w:ascii="Calibri" w:eastAsia="Calibri" w:hAnsi="Calibri" w:cs="Calibri"/>
-          <w:sz w:val="22"/>
-          <w:szCs w:val="22"/>
-          <w:lang w:val="en-US"/>
-        </w:rPr>
-        <w:t>is</w:t>
-      </w:r>
-      <w:proofErr w:type="spellEnd"/>
-      <w:r>
-        <w:rPr>
-          <w:rFonts w:ascii="Calibri" w:eastAsia="Calibri" w:hAnsi="Calibri" w:cs="Calibri"/>
-          <w:sz w:val="22"/>
-          <w:szCs w:val="22"/>
-          <w:lang w:val="en-US"/>
-        </w:rPr>
-        <w:t xml:space="preserve"> </w:t>
-      </w:r>
-      <w:proofErr w:type="spellStart"/>
-      <w:r>
-        <w:rPr>
-          <w:rFonts w:ascii="Calibri" w:eastAsia="Calibri" w:hAnsi="Calibri" w:cs="Calibri"/>
-          <w:sz w:val="22"/>
-          <w:szCs w:val="22"/>
-          <w:lang w:val="en-US"/>
-        </w:rPr>
-        <w:t>nearly</w:t>
-      </w:r>
-      <w:proofErr w:type="spellEnd"/>
-      <w:r>
-        <w:rPr>
-          <w:rFonts w:ascii="Calibri" w:eastAsia="Calibri" w:hAnsi="Calibri" w:cs="Calibri"/>
-          <w:sz w:val="22"/>
-          <w:szCs w:val="22"/>
-          <w:lang w:val="en-US"/>
-        </w:rPr>
-        <w:t xml:space="preserve"> 50% </w:t>
-      </w:r>
-      <w:proofErr w:type="spellStart"/>
-      <w:r>
-        <w:rPr>
-          <w:rFonts w:ascii="Calibri" w:eastAsia="Calibri" w:hAnsi="Calibri" w:cs="Calibri"/>
-          <w:sz w:val="22"/>
-          <w:szCs w:val="22"/>
-          <w:lang w:val="en-US"/>
-        </w:rPr>
-        <w:t>invested</w:t>
-      </w:r>
-      <w:proofErr w:type="spellEnd"/>
-      <w:r>
-        <w:rPr>
-          <w:rFonts w:ascii="Calibri" w:eastAsia="Calibri" w:hAnsi="Calibri" w:cs="Calibri"/>
-          <w:sz w:val="22"/>
-          <w:szCs w:val="22"/>
-          <w:lang w:val="en-US"/>
-        </w:rPr>
-        <w:t xml:space="preserve"> in </w:t>
-      </w:r>
-      <w:proofErr w:type="spellStart"/>
-      <w:r>
-        <w:rPr>
-          <w:rFonts w:ascii="Calibri" w:eastAsia="Calibri" w:hAnsi="Calibri" w:cs="Calibri"/>
-          <w:sz w:val="22"/>
-          <w:szCs w:val="22"/>
-          <w:lang w:val="en-US"/>
-        </w:rPr>
-        <w:t>real</w:t>
-      </w:r>
-      <w:proofErr w:type="spellEnd"/>
-      <w:r>
-        <w:rPr>
-          <w:rFonts w:ascii="Calibri" w:eastAsia="Calibri" w:hAnsi="Calibri" w:cs="Calibri"/>
-          <w:sz w:val="22"/>
-          <w:szCs w:val="22"/>
-          <w:lang w:val="en-US"/>
-        </w:rPr>
-        <w:t xml:space="preserve"> estate. </w:t>
+        <w:t xml:space="preserve">This paper starts from a real problem of housing prices in the United States, where it is estimated that household wealth is nearly 50% invested in real estate. </w:t>
       </w:r>
     </w:p>
     <w:p>
@@ -477,105 +194,7 @@
         <w:rPr>
           <w:lang w:val="en-US"/>
         </w:rPr>
-        <w:t xml:space="preserve">he task of predicting the </w:t>
-      </w:r>
-      <w:proofErr w:type="spellStart"/>
-      <w:r>
-        <w:rPr>
-          <w:lang w:val="en-US"/>
-        </w:rPr>
-        <w:t>value</w:t>
-      </w:r>
-      <w:proofErr w:type="spellEnd"/>
-      <w:r>
-        <w:rPr>
-          <w:lang w:val="en-US"/>
-        </w:rPr>
-        <w:t xml:space="preserve"> of a house </w:t>
-      </w:r>
-      <w:proofErr w:type="spellStart"/>
-      <w:r>
-        <w:rPr>
-          <w:lang w:val="en-US"/>
-        </w:rPr>
-        <w:t>becomes</w:t>
-      </w:r>
-      <w:proofErr w:type="spellEnd"/>
-      <w:r>
-        <w:rPr>
-          <w:lang w:val="en-US"/>
-        </w:rPr>
-        <w:t xml:space="preserve"> </w:t>
-      </w:r>
-      <w:proofErr w:type="spellStart"/>
-      <w:r>
-        <w:rPr>
-          <w:lang w:val="en-US"/>
-        </w:rPr>
-        <w:t>crucial</w:t>
-      </w:r>
-      <w:proofErr w:type="spellEnd"/>
-      <w:r>
-        <w:rPr>
-          <w:lang w:val="en-US"/>
-        </w:rPr>
-        <w:t xml:space="preserve"> to the economy </w:t>
-      </w:r>
-      <w:proofErr w:type="spellStart"/>
-      <w:r>
-        <w:rPr>
-          <w:lang w:val="en-US"/>
-        </w:rPr>
-        <w:t>as</w:t>
-      </w:r>
-      <w:proofErr w:type="spellEnd"/>
-      <w:r>
-        <w:rPr>
-          <w:lang w:val="en-US"/>
-        </w:rPr>
-        <w:t xml:space="preserve"> the </w:t>
-      </w:r>
-      <w:proofErr w:type="spellStart"/>
-      <w:r>
-        <w:rPr>
-          <w:lang w:val="en-US"/>
-        </w:rPr>
-        <w:t>constructed</w:t>
-      </w:r>
-      <w:proofErr w:type="spellEnd"/>
-      <w:r>
-        <w:rPr>
-          <w:lang w:val="en-US"/>
-        </w:rPr>
-        <w:t xml:space="preserve"> house price model can </w:t>
-      </w:r>
-      <w:proofErr w:type="spellStart"/>
-      <w:r>
-        <w:rPr>
-          <w:lang w:val="en-US"/>
-        </w:rPr>
-        <w:t>influence</w:t>
-      </w:r>
-      <w:proofErr w:type="spellEnd"/>
-      <w:r>
-        <w:rPr>
-          <w:lang w:val="en-US"/>
-        </w:rPr>
-        <w:t xml:space="preserve"> the </w:t>
-      </w:r>
-      <w:proofErr w:type="spellStart"/>
-      <w:r>
-        <w:rPr>
-          <w:lang w:val="en-US"/>
-        </w:rPr>
-        <w:t>growth</w:t>
-      </w:r>
-      <w:proofErr w:type="spellEnd"/>
-      <w:r>
-        <w:rPr>
-          <w:lang w:val="en-US"/>
-        </w:rPr>
-        <w:t xml:space="preserve"> of the real estate market.</w:t>
+        <w:t>he task of predicting the value of a house becomes crucial to the economy as the constructed house price model can influence the growth of the real estate market.</w:t>
       </w:r>
       <w:r>
         <w:rPr>
@@ -674,67 +293,7 @@
           <w:szCs w:val="22"/>
           <w:lang w:val="en-US"/>
         </w:rPr>
-        <w:t xml:space="preserve">and other real estate market </w:t>
-      </w:r>
-      <w:proofErr w:type="spellStart"/>
-      <w:r>
-        <w:rPr>
-          <w:rFonts w:ascii="Calibri" w:eastAsia="Calibri" w:hAnsi="Calibri" w:cs="Calibri"/>
-          <w:sz w:val="22"/>
-          <w:szCs w:val="22"/>
-          <w:lang w:val="en-US"/>
-        </w:rPr>
-        <w:t>participants</w:t>
-      </w:r>
-      <w:proofErr w:type="spellEnd"/>
-      <w:r>
-        <w:rPr>
-          <w:rFonts w:ascii="Calibri" w:eastAsia="Calibri" w:hAnsi="Calibri" w:cs="Calibri"/>
-          <w:sz w:val="22"/>
-          <w:szCs w:val="22"/>
-          <w:lang w:val="en-US"/>
-        </w:rPr>
-        <w:t xml:space="preserve">, </w:t>
-      </w:r>
-      <w:proofErr w:type="spellStart"/>
-      <w:r>
-        <w:rPr>
-          <w:rFonts w:ascii="Calibri" w:eastAsia="Calibri" w:hAnsi="Calibri" w:cs="Calibri"/>
-          <w:sz w:val="22"/>
-          <w:szCs w:val="22"/>
-          <w:lang w:val="en-US"/>
-        </w:rPr>
-        <w:t>such</w:t>
-      </w:r>
-      <w:proofErr w:type="spellEnd"/>
-      <w:r>
-        <w:rPr>
-          <w:rFonts w:ascii="Calibri" w:eastAsia="Calibri" w:hAnsi="Calibri" w:cs="Calibri"/>
-          <w:sz w:val="22"/>
-          <w:szCs w:val="22"/>
-          <w:lang w:val="en-US"/>
-        </w:rPr>
-        <w:t xml:space="preserve"> </w:t>
-      </w:r>
-      <w:proofErr w:type="spellStart"/>
-      <w:r>
-        <w:rPr>
-          <w:rFonts w:ascii="Calibri" w:eastAsia="Calibri" w:hAnsi="Calibri" w:cs="Calibri"/>
-          <w:sz w:val="22"/>
-          <w:szCs w:val="22"/>
-          <w:lang w:val="en-US"/>
-        </w:rPr>
-        <w:t>as</w:t>
-      </w:r>
-      <w:proofErr w:type="spellEnd"/>
-      <w:r>
-        <w:rPr>
-          <w:rFonts w:ascii="Calibri" w:eastAsia="Calibri" w:hAnsi="Calibri" w:cs="Calibri"/>
-          <w:sz w:val="22"/>
-          <w:szCs w:val="22"/>
-          <w:lang w:val="en-US"/>
-        </w:rPr>
-        <w:t>, mortgage lenders and insurers</w:t>
+        <w:t>and other real estate market participants, such as, mortgage lenders and insurers</w:t>
       </w:r>
       <w:r>
         <w:rPr>
@@ -776,7 +335,6 @@
           <w:lang w:val="en-US"/>
         </w:rPr>
       </w:pPr>
-      <w:proofErr w:type="spellStart"/>
       <w:r>
         <w:rPr>
           <w:rFonts w:ascii="Calibri" w:eastAsia="Calibri" w:hAnsi="Calibri" w:cs="Calibri"/>
@@ -784,9 +342,20 @@
           <w:szCs w:val="22"/>
           <w:lang w:val="en-US"/>
         </w:rPr>
-        <w:t>There</w:t>
-      </w:r>
-      <w:proofErr w:type="spellEnd"/>
+        <w:t>There are few technical issues with the prediction of the house prices. </w:t>
+      </w:r>
+    </w:p>
+    <w:p>
+      <w:pPr>
+        <w:pStyle w:val="NormaleWeb"/>
+        <w:spacing w:before="0" w:beforeAutospacing="0" w:after="0" w:afterAutospacing="0"/>
+        <w:rPr>
+          <w:rFonts w:ascii="Calibri" w:hAnsi="Calibri" w:cs="Calibri"/>
+          <w:sz w:val="22"/>
+          <w:szCs w:val="22"/>
+          <w:lang w:val="en-US"/>
+        </w:rPr>
+      </w:pPr>
       <w:r>
         <w:rPr>
           <w:rFonts w:ascii="Calibri" w:eastAsia="Calibri" w:hAnsi="Calibri" w:cs="Calibri"/>
@@ -794,188 +363,7 @@
           <w:szCs w:val="22"/>
           <w:lang w:val="en-US"/>
         </w:rPr>
-        <w:t xml:space="preserve"> are </w:t>
-      </w:r>
-      <w:proofErr w:type="spellStart"/>
-      <w:r>
-        <w:rPr>
-          <w:rFonts w:ascii="Calibri" w:eastAsia="Calibri" w:hAnsi="Calibri" w:cs="Calibri"/>
-          <w:sz w:val="22"/>
-          <w:szCs w:val="22"/>
-          <w:lang w:val="en-US"/>
-        </w:rPr>
-        <w:t>few</w:t>
-      </w:r>
-      <w:proofErr w:type="spellEnd"/>
-      <w:r>
-        <w:rPr>
-          <w:rFonts w:ascii="Calibri" w:eastAsia="Calibri" w:hAnsi="Calibri" w:cs="Calibri"/>
-          <w:sz w:val="22"/>
-          <w:szCs w:val="22"/>
-          <w:lang w:val="en-US"/>
-        </w:rPr>
-        <w:t xml:space="preserve"> technical </w:t>
-      </w:r>
-      <w:proofErr w:type="spellStart"/>
-      <w:r>
-        <w:rPr>
-          <w:rFonts w:ascii="Calibri" w:eastAsia="Calibri" w:hAnsi="Calibri" w:cs="Calibri"/>
-          <w:sz w:val="22"/>
-          <w:szCs w:val="22"/>
-          <w:lang w:val="en-US"/>
-        </w:rPr>
-        <w:t>issues</w:t>
-      </w:r>
-      <w:proofErr w:type="spellEnd"/>
-      <w:r>
-        <w:rPr>
-          <w:rFonts w:ascii="Calibri" w:eastAsia="Calibri" w:hAnsi="Calibri" w:cs="Calibri"/>
-          <w:sz w:val="22"/>
-          <w:szCs w:val="22"/>
-          <w:lang w:val="en-US"/>
-        </w:rPr>
-        <w:t xml:space="preserve"> with the </w:t>
-      </w:r>
-      <w:proofErr w:type="spellStart"/>
-      <w:r>
-        <w:rPr>
-          <w:rFonts w:ascii="Calibri" w:eastAsia="Calibri" w:hAnsi="Calibri" w:cs="Calibri"/>
-          <w:sz w:val="22"/>
-          <w:szCs w:val="22"/>
-          <w:lang w:val="en-US"/>
-        </w:rPr>
-        <w:t>prediction</w:t>
-      </w:r>
-      <w:proofErr w:type="spellEnd"/>
-      <w:r>
-        <w:rPr>
-          <w:rFonts w:ascii="Calibri" w:eastAsia="Calibri" w:hAnsi="Calibri" w:cs="Calibri"/>
-          <w:sz w:val="22"/>
-          <w:szCs w:val="22"/>
-          <w:lang w:val="en-US"/>
-        </w:rPr>
-        <w:t xml:space="preserve"> of the house prices. </w:t>
-      </w:r>
-    </w:p>
-    <w:p>
-      <w:pPr>
-        <w:pStyle w:val="NormaleWeb"/>
-        <w:spacing w:before="0" w:beforeAutospacing="0" w:after="0" w:afterAutospacing="0"/>
-        <w:rPr>
-          <w:rFonts w:ascii="Calibri" w:hAnsi="Calibri" w:cs="Calibri"/>
-          <w:sz w:val="22"/>
-          <w:szCs w:val="22"/>
-          <w:lang w:val="en-US"/>
-        </w:rPr>
-      </w:pPr>
-      <w:r>
-        <w:rPr>
-          <w:rFonts w:ascii="Calibri" w:eastAsia="Calibri" w:hAnsi="Calibri" w:cs="Calibri"/>
-          <w:sz w:val="22"/>
-          <w:szCs w:val="22"/>
-          <w:lang w:val="en-US"/>
-        </w:rPr>
-        <w:t xml:space="preserve">The </w:t>
-      </w:r>
-      <w:proofErr w:type="spellStart"/>
-      <w:r>
-        <w:rPr>
-          <w:rFonts w:ascii="Calibri" w:eastAsia="Calibri" w:hAnsi="Calibri" w:cs="Calibri"/>
-          <w:sz w:val="22"/>
-          <w:szCs w:val="22"/>
-          <w:lang w:val="en-US"/>
-        </w:rPr>
-        <w:t>value</w:t>
-      </w:r>
-      <w:proofErr w:type="spellEnd"/>
-      <w:r>
-        <w:rPr>
-          <w:rFonts w:ascii="Calibri" w:eastAsia="Calibri" w:hAnsi="Calibri" w:cs="Calibri"/>
-          <w:sz w:val="22"/>
-          <w:szCs w:val="22"/>
-          <w:lang w:val="en-US"/>
-        </w:rPr>
-        <w:t xml:space="preserve"> </w:t>
-      </w:r>
-      <w:proofErr w:type="spellStart"/>
-      <w:r>
-        <w:rPr>
-          <w:rFonts w:ascii="Calibri" w:eastAsia="Calibri" w:hAnsi="Calibri" w:cs="Calibri"/>
-          <w:sz w:val="22"/>
-          <w:szCs w:val="22"/>
-          <w:lang w:val="en-US"/>
-        </w:rPr>
-        <w:t>might</w:t>
-      </w:r>
-      <w:proofErr w:type="spellEnd"/>
-      <w:r>
-        <w:rPr>
-          <w:rFonts w:ascii="Calibri" w:eastAsia="Calibri" w:hAnsi="Calibri" w:cs="Calibri"/>
-          <w:sz w:val="22"/>
-          <w:szCs w:val="22"/>
-          <w:lang w:val="en-US"/>
-        </w:rPr>
-        <w:t xml:space="preserve"> be </w:t>
-      </w:r>
-      <w:proofErr w:type="spellStart"/>
-      <w:r>
-        <w:rPr>
-          <w:rFonts w:ascii="Calibri" w:eastAsia="Calibri" w:hAnsi="Calibri" w:cs="Calibri"/>
-          <w:sz w:val="22"/>
-          <w:szCs w:val="22"/>
-          <w:lang w:val="en-US"/>
-        </w:rPr>
-        <w:t>extremely</w:t>
-      </w:r>
-      <w:proofErr w:type="spellEnd"/>
-      <w:r>
-        <w:rPr>
-          <w:rFonts w:ascii="Calibri" w:eastAsia="Calibri" w:hAnsi="Calibri" w:cs="Calibri"/>
-          <w:sz w:val="22"/>
-          <w:szCs w:val="22"/>
-          <w:lang w:val="en-US"/>
-        </w:rPr>
-        <w:t xml:space="preserve"> </w:t>
-      </w:r>
-      <w:proofErr w:type="spellStart"/>
-      <w:r>
-        <w:rPr>
-          <w:rFonts w:ascii="Calibri" w:eastAsia="Calibri" w:hAnsi="Calibri" w:cs="Calibri"/>
-          <w:sz w:val="22"/>
-          <w:szCs w:val="22"/>
-          <w:lang w:val="en-US"/>
-        </w:rPr>
-        <w:t>influenced</w:t>
-      </w:r>
-      <w:proofErr w:type="spellEnd"/>
-      <w:r>
-        <w:rPr>
-          <w:rFonts w:ascii="Calibri" w:eastAsia="Calibri" w:hAnsi="Calibri" w:cs="Calibri"/>
-          <w:sz w:val="22"/>
-          <w:szCs w:val="22"/>
-          <w:lang w:val="en-US"/>
-        </w:rPr>
-        <w:t xml:space="preserve"> by the </w:t>
-      </w:r>
-      <w:proofErr w:type="spellStart"/>
-      <w:r>
-        <w:rPr>
-          <w:rFonts w:ascii="Calibri" w:eastAsia="Calibri" w:hAnsi="Calibri" w:cs="Calibri"/>
-          <w:sz w:val="22"/>
-          <w:szCs w:val="22"/>
-          <w:lang w:val="en-US"/>
-        </w:rPr>
-        <w:t>value</w:t>
-      </w:r>
-      <w:proofErr w:type="spellEnd"/>
-      <w:r>
-        <w:rPr>
-          <w:rFonts w:ascii="Calibri" w:eastAsia="Calibri" w:hAnsi="Calibri" w:cs="Calibri"/>
-          <w:sz w:val="22"/>
-          <w:szCs w:val="22"/>
-          <w:lang w:val="en-US"/>
-        </w:rPr>
-        <w:t xml:space="preserve"> of the </w:t>
+        <w:t xml:space="preserve">The value might be extremely influenced by the value of the </w:t>
       </w:r>
       <w:proofErr w:type="spellStart"/>
       <w:r>
@@ -1022,7 +410,6 @@
         </w:rPr>
         <w:t xml:space="preserve"> </w:t>
       </w:r>
-      <w:proofErr w:type="spellStart"/>
       <w:r>
         <w:rPr>
           <w:rFonts w:ascii="Calibri" w:eastAsia="Calibri" w:hAnsi="Calibri" w:cs="Calibri"/>
@@ -1030,165 +417,88 @@
           <w:szCs w:val="22"/>
           <w:lang w:val="en-US"/>
         </w:rPr>
-        <w:t>is</w:t>
-      </w:r>
-      <w:proofErr w:type="spellEnd"/>
-      <w:r>
+        <w:t>is a</w:t>
+      </w:r>
+      <w:r>
+        <w:rPr>
+          <w:color w:val="0E101A"/>
+        </w:rPr>
+        <w:t xml:space="preserve"> </w:t>
+      </w:r>
+      <w:r>
+        <w:rPr>
+          <w:rFonts w:ascii="Calibri" w:hAnsi="Calibri" w:cs="Calibri"/>
+          <w:sz w:val="22"/>
+          <w:szCs w:val="22"/>
+          <w:lang w:val="en-US"/>
+        </w:rPr>
+        <w:t>relationship between location and property value</w:t>
+      </w:r>
+      <w:r>
+        <w:rPr>
+          <w:color w:val="0E101A"/>
+        </w:rPr>
+        <w:t xml:space="preserve">; </w:t>
+      </w:r>
+      <w:r>
+        <w:rPr>
+          <w:rFonts w:ascii="Calibri" w:hAnsi="Calibri" w:cs="Calibri"/>
+          <w:sz w:val="22"/>
+          <w:szCs w:val="22"/>
+          <w:lang w:val="en-US"/>
+        </w:rPr>
+        <w:t>or some exogenous factors can cause an external shock on</w:t>
+      </w:r>
+      <w:r>
+        <w:rPr>
+          <w:rFonts w:ascii="Calibri" w:hAnsi="Calibri" w:cs="Calibri"/>
+          <w:sz w:val="22"/>
+          <w:szCs w:val="22"/>
+          <w:lang w:val="en-US"/>
+        </w:rPr>
+        <w:t xml:space="preserve"> the</w:t>
+      </w:r>
+      <w:r>
+        <w:rPr>
+          <w:rFonts w:ascii="Calibri" w:hAnsi="Calibri" w:cs="Calibri"/>
+          <w:sz w:val="22"/>
+          <w:szCs w:val="22"/>
+          <w:lang w:val="en-US"/>
+        </w:rPr>
+        <w:t xml:space="preserve"> overall prices and the prediction becomes wrong. </w:t>
+      </w:r>
+    </w:p>
+    <w:p>
+      <w:pPr>
+        <w:pStyle w:val="NormaleWeb"/>
+        <w:spacing w:before="0" w:beforeAutospacing="0" w:after="0" w:afterAutospacing="0"/>
+        <w:rPr>
+          <w:rFonts w:ascii="Calibri" w:hAnsi="Calibri" w:cs="Calibri"/>
+          <w:sz w:val="22"/>
+          <w:szCs w:val="22"/>
+          <w:lang w:val="en-US"/>
+        </w:rPr>
+      </w:pPr>
+    </w:p>
+    <w:p>
+      <w:pPr>
+        <w:pStyle w:val="NormaleWeb"/>
+        <w:spacing w:before="0" w:beforeAutospacing="0" w:after="0" w:afterAutospacing="0"/>
         <w:rPr>
           <w:rFonts w:ascii="Calibri" w:eastAsia="Calibri" w:hAnsi="Calibri" w:cs="Calibri"/>
           <w:sz w:val="22"/>
           <w:szCs w:val="22"/>
           <w:lang w:val="en-US"/>
         </w:rPr>
-        <w:t xml:space="preserve"> a</w:t>
-      </w:r>
-      <w:r>
-        <w:rPr>
-          <w:color w:val="0E101A"/>
-        </w:rPr>
-        <w:t xml:space="preserve"> </w:t>
-      </w:r>
-      <w:r>
-        <w:rPr>
-          <w:rFonts w:ascii="Calibri" w:hAnsi="Calibri" w:cs="Calibri"/>
+      </w:pPr>
+      <w:r>
+        <w:rPr>
+          <w:rFonts w:ascii="Calibri" w:eastAsia="Calibri" w:hAnsi="Calibri" w:cs="Calibri"/>
           <w:sz w:val="22"/>
           <w:szCs w:val="22"/>
           <w:lang w:val="en-US"/>
         </w:rPr>
-        <w:t>relationship between location and property value</w:t>
-      </w:r>
-      <w:r>
-        <w:rPr>
-          <w:color w:val="0E101A"/>
-        </w:rPr>
-        <w:t xml:space="preserve">; </w:t>
-      </w:r>
-      <w:r>
-        <w:rPr>
-          <w:rFonts w:ascii="Calibri" w:hAnsi="Calibri" w:cs="Calibri"/>
-          <w:sz w:val="22"/>
-          <w:szCs w:val="22"/>
-          <w:lang w:val="en-US"/>
-        </w:rPr>
-        <w:t xml:space="preserve">or some </w:t>
-      </w:r>
-      <w:proofErr w:type="spellStart"/>
-      <w:r>
-        <w:rPr>
-          <w:rFonts w:ascii="Calibri" w:hAnsi="Calibri" w:cs="Calibri"/>
-          <w:sz w:val="22"/>
-          <w:szCs w:val="22"/>
-          <w:lang w:val="en-US"/>
-        </w:rPr>
-        <w:t>exogenous</w:t>
-      </w:r>
-      <w:proofErr w:type="spellEnd"/>
-      <w:r>
-        <w:rPr>
-          <w:rFonts w:ascii="Calibri" w:hAnsi="Calibri" w:cs="Calibri"/>
-          <w:sz w:val="22"/>
-          <w:szCs w:val="22"/>
-          <w:lang w:val="en-US"/>
-        </w:rPr>
-        <w:t xml:space="preserve"> </w:t>
-      </w:r>
-      <w:proofErr w:type="spellStart"/>
-      <w:r>
-        <w:rPr>
-          <w:rFonts w:ascii="Calibri" w:hAnsi="Calibri" w:cs="Calibri"/>
-          <w:sz w:val="22"/>
-          <w:szCs w:val="22"/>
-          <w:lang w:val="en-US"/>
-        </w:rPr>
-        <w:t>factors</w:t>
-      </w:r>
-      <w:proofErr w:type="spellEnd"/>
-      <w:r>
-        <w:rPr>
-          <w:rFonts w:ascii="Calibri" w:hAnsi="Calibri" w:cs="Calibri"/>
-          <w:sz w:val="22"/>
-          <w:szCs w:val="22"/>
-          <w:lang w:val="en-US"/>
-        </w:rPr>
-        <w:t xml:space="preserve"> can cause an external shock on</w:t>
-      </w:r>
-      <w:r>
-        <w:rPr>
-          <w:rFonts w:ascii="Calibri" w:hAnsi="Calibri" w:cs="Calibri"/>
-          <w:sz w:val="22"/>
-          <w:szCs w:val="22"/>
-          <w:lang w:val="en-US"/>
-        </w:rPr>
-        <w:t xml:space="preserve"> the</w:t>
-      </w:r>
-      <w:r>
-        <w:rPr>
-          <w:rFonts w:ascii="Calibri" w:hAnsi="Calibri" w:cs="Calibri"/>
-          <w:sz w:val="22"/>
-          <w:szCs w:val="22"/>
-          <w:lang w:val="en-US"/>
-        </w:rPr>
-        <w:t xml:space="preserve"> overall prices and the </w:t>
-      </w:r>
-      <w:proofErr w:type="spellStart"/>
-      <w:r>
-        <w:rPr>
-          <w:rFonts w:ascii="Calibri" w:hAnsi="Calibri" w:cs="Calibri"/>
-          <w:sz w:val="22"/>
-          <w:szCs w:val="22"/>
-          <w:lang w:val="en-US"/>
-        </w:rPr>
-        <w:t>prediction</w:t>
-      </w:r>
-      <w:proofErr w:type="spellEnd"/>
-      <w:r>
-        <w:rPr>
-          <w:rFonts w:ascii="Calibri" w:hAnsi="Calibri" w:cs="Calibri"/>
-          <w:sz w:val="22"/>
-          <w:szCs w:val="22"/>
-          <w:lang w:val="en-US"/>
-        </w:rPr>
-        <w:t xml:space="preserve"> </w:t>
-      </w:r>
-      <w:proofErr w:type="spellStart"/>
-      <w:r>
-        <w:rPr>
-          <w:rFonts w:ascii="Calibri" w:hAnsi="Calibri" w:cs="Calibri"/>
-          <w:sz w:val="22"/>
-          <w:szCs w:val="22"/>
-          <w:lang w:val="en-US"/>
-        </w:rPr>
-        <w:t>becomes</w:t>
-      </w:r>
-      <w:proofErr w:type="spellEnd"/>
-      <w:r>
-        <w:rPr>
-          <w:rFonts w:ascii="Calibri" w:hAnsi="Calibri" w:cs="Calibri"/>
-          <w:sz w:val="22"/>
-          <w:szCs w:val="22"/>
-          <w:lang w:val="en-US"/>
-        </w:rPr>
-        <w:t xml:space="preserve"> </w:t>
-      </w:r>
-      <w:proofErr w:type="spellStart"/>
-      <w:r>
-        <w:rPr>
-          <w:rFonts w:ascii="Calibri" w:hAnsi="Calibri" w:cs="Calibri"/>
-          <w:sz w:val="22"/>
-          <w:szCs w:val="22"/>
-          <w:lang w:val="en-US"/>
-        </w:rPr>
-        <w:t>wrong</w:t>
-      </w:r>
-      <w:proofErr w:type="spellEnd"/>
-      <w:r>
-        <w:rPr>
-          <w:rFonts w:ascii="Calibri" w:hAnsi="Calibri" w:cs="Calibri"/>
-          <w:sz w:val="22"/>
-          <w:szCs w:val="22"/>
-          <w:lang w:val="en-US"/>
-        </w:rPr>
-        <w:t>. </w:t>
+        <w:t>Moreover working on a large dataset, like the one used in this work, can lead to the so-called multicollinearity of the features which tend to overfit when it comes to implementing certain algorithms to predict the value.  </w:t>
       </w:r>
     </w:p>
     <w:p>
@@ -1196,12 +506,95 @@
         <w:pStyle w:val="NormaleWeb"/>
         <w:spacing w:before="0" w:beforeAutospacing="0" w:after="0" w:afterAutospacing="0"/>
         <w:rPr>
-          <w:rFonts w:ascii="Calibri" w:hAnsi="Calibri" w:cs="Calibri"/>
+          <w:rFonts w:ascii="Calibri" w:eastAsia="Calibri" w:hAnsi="Calibri" w:cs="Calibri"/>
           <w:sz w:val="22"/>
           <w:szCs w:val="22"/>
           <w:lang w:val="en-US"/>
         </w:rPr>
       </w:pPr>
+      <w:r>
+        <w:rPr>
+          <w:rFonts w:ascii="Calibri" w:eastAsia="Calibri" w:hAnsi="Calibri" w:cs="Calibri"/>
+          <w:sz w:val="22"/>
+          <w:szCs w:val="22"/>
+          <w:lang w:val="en-US"/>
+        </w:rPr>
+        <w:t xml:space="preserve">Many works including different techniques have been developed to handle these problems, </w:t>
+      </w:r>
+      <w:r>
+        <w:rPr>
+          <w:rFonts w:ascii="Calibri" w:eastAsia="Calibri" w:hAnsi="Calibri" w:cs="Calibri"/>
+          <w:sz w:val="22"/>
+          <w:szCs w:val="22"/>
+          <w:lang w:val="en-US"/>
+        </w:rPr>
+        <w:t xml:space="preserve">and they </w:t>
+      </w:r>
+      <w:r>
+        <w:rPr>
+          <w:rFonts w:ascii="Calibri" w:eastAsia="Calibri" w:hAnsi="Calibri" w:cs="Calibri"/>
+          <w:sz w:val="22"/>
+          <w:szCs w:val="22"/>
+          <w:lang w:val="en-US"/>
+        </w:rPr>
+        <w:t xml:space="preserve">will be </w:t>
+      </w:r>
+      <w:r>
+        <w:rPr>
+          <w:rFonts w:ascii="Calibri" w:eastAsia="Calibri" w:hAnsi="Calibri" w:cs="Calibri"/>
+          <w:sz w:val="22"/>
+          <w:szCs w:val="22"/>
+          <w:lang w:val="en-US"/>
+        </w:rPr>
+        <w:t>i</w:t>
+      </w:r>
+      <w:r>
+        <w:rPr>
+          <w:rFonts w:ascii="Calibri" w:eastAsia="Calibri" w:hAnsi="Calibri" w:cs="Calibri"/>
+          <w:sz w:val="22"/>
+          <w:szCs w:val="22"/>
+          <w:lang w:val="en-US"/>
+        </w:rPr>
+        <w:t>ntroduce</w:t>
+      </w:r>
+      <w:r>
+        <w:rPr>
+          <w:rFonts w:ascii="Calibri" w:eastAsia="Calibri" w:hAnsi="Calibri" w:cs="Calibri"/>
+          <w:sz w:val="22"/>
+          <w:szCs w:val="22"/>
+          <w:lang w:val="en-US"/>
+        </w:rPr>
+        <w:t>d</w:t>
+      </w:r>
+      <w:r>
+        <w:rPr>
+          <w:rFonts w:ascii="Calibri" w:eastAsia="Calibri" w:hAnsi="Calibri" w:cs="Calibri"/>
+          <w:sz w:val="22"/>
+          <w:szCs w:val="22"/>
+          <w:lang w:val="en-US"/>
+        </w:rPr>
+        <w:t xml:space="preserve"> </w:t>
+      </w:r>
+      <w:proofErr w:type="gramStart"/>
+      <w:r>
+        <w:rPr>
+          <w:rFonts w:ascii="Calibri" w:eastAsia="Calibri" w:hAnsi="Calibri" w:cs="Calibri"/>
+          <w:sz w:val="22"/>
+          <w:szCs w:val="22"/>
+          <w:lang w:val="en-US"/>
+        </w:rPr>
+        <w:t>later on</w:t>
+      </w:r>
+      <w:proofErr w:type="gramEnd"/>
+      <w:r>
+        <w:rPr>
+          <w:rFonts w:ascii="Calibri" w:eastAsia="Calibri" w:hAnsi="Calibri" w:cs="Calibri"/>
+          <w:sz w:val="22"/>
+          <w:szCs w:val="22"/>
+          <w:lang w:val="en-US"/>
+        </w:rPr>
+        <w:t>. </w:t>
+      </w:r>
     </w:p>
     <w:p>
       <w:pPr>
@@ -1214,27 +607,30 @@
           <w:lang w:val="en-US"/>
         </w:rPr>
       </w:pPr>
-      <w:proofErr w:type="spellStart"/>
-      <w:r>
+    </w:p>
+    <w:p>
+      <w:pPr>
+        <w:pStyle w:val="NormaleWeb"/>
+        <w:spacing w:before="0" w:beforeAutospacing="0" w:after="0" w:afterAutospacing="0"/>
         <w:rPr>
           <w:rFonts w:ascii="Calibri" w:eastAsia="Calibri" w:hAnsi="Calibri" w:cs="Calibri"/>
           <w:sz w:val="22"/>
           <w:szCs w:val="22"/>
           <w:lang w:val="en-US"/>
         </w:rPr>
-        <w:t>Moreover</w:t>
-      </w:r>
-      <w:proofErr w:type="spellEnd"/>
-      <w:r>
+      </w:pPr>
+    </w:p>
+    <w:p>
+      <w:pPr>
+        <w:pStyle w:val="NormaleWeb"/>
+        <w:spacing w:before="0" w:beforeAutospacing="0" w:after="0" w:afterAutospacing="0"/>
         <w:rPr>
           <w:rFonts w:ascii="Calibri" w:eastAsia="Calibri" w:hAnsi="Calibri" w:cs="Calibri"/>
           <w:sz w:val="22"/>
           <w:szCs w:val="22"/>
           <w:lang w:val="en-US"/>
         </w:rPr>
-        <w:t xml:space="preserve"> </w:t>
-      </w:r>
-      <w:proofErr w:type="spellStart"/>
+      </w:pPr>
       <w:r>
         <w:rPr>
           <w:rFonts w:ascii="Calibri" w:eastAsia="Calibri" w:hAnsi="Calibri" w:cs="Calibri"/>
@@ -1242,628 +638,7 @@
           <w:szCs w:val="22"/>
           <w:lang w:val="en-US"/>
         </w:rPr>
-        <w:t>working</w:t>
-      </w:r>
-      <w:proofErr w:type="spellEnd"/>
-      <w:r>
-        <w:rPr>
-          <w:rFonts w:ascii="Calibri" w:eastAsia="Calibri" w:hAnsi="Calibri" w:cs="Calibri"/>
-          <w:sz w:val="22"/>
-          <w:szCs w:val="22"/>
-          <w:lang w:val="en-US"/>
-        </w:rPr>
-        <w:t xml:space="preserve"> on a large dataset, like the one </w:t>
-      </w:r>
-      <w:proofErr w:type="spellStart"/>
-      <w:r>
-        <w:rPr>
-          <w:rFonts w:ascii="Calibri" w:eastAsia="Calibri" w:hAnsi="Calibri" w:cs="Calibri"/>
-          <w:sz w:val="22"/>
-          <w:szCs w:val="22"/>
-          <w:lang w:val="en-US"/>
-        </w:rPr>
-        <w:t>used</w:t>
-      </w:r>
-      <w:proofErr w:type="spellEnd"/>
-      <w:r>
-        <w:rPr>
-          <w:rFonts w:ascii="Calibri" w:eastAsia="Calibri" w:hAnsi="Calibri" w:cs="Calibri"/>
-          <w:sz w:val="22"/>
-          <w:szCs w:val="22"/>
-          <w:lang w:val="en-US"/>
-        </w:rPr>
-        <w:t xml:space="preserve"> in </w:t>
-      </w:r>
-      <w:proofErr w:type="spellStart"/>
-      <w:r>
-        <w:rPr>
-          <w:rFonts w:ascii="Calibri" w:eastAsia="Calibri" w:hAnsi="Calibri" w:cs="Calibri"/>
-          <w:sz w:val="22"/>
-          <w:szCs w:val="22"/>
-          <w:lang w:val="en-US"/>
-        </w:rPr>
-        <w:t>this</w:t>
-      </w:r>
-      <w:proofErr w:type="spellEnd"/>
-      <w:r>
-        <w:rPr>
-          <w:rFonts w:ascii="Calibri" w:eastAsia="Calibri" w:hAnsi="Calibri" w:cs="Calibri"/>
-          <w:sz w:val="22"/>
-          <w:szCs w:val="22"/>
-          <w:lang w:val="en-US"/>
-        </w:rPr>
-        <w:t xml:space="preserve"> work, can lead to the so-</w:t>
-      </w:r>
-      <w:proofErr w:type="spellStart"/>
-      <w:r>
-        <w:rPr>
-          <w:rFonts w:ascii="Calibri" w:eastAsia="Calibri" w:hAnsi="Calibri" w:cs="Calibri"/>
-          <w:sz w:val="22"/>
-          <w:szCs w:val="22"/>
-          <w:lang w:val="en-US"/>
-        </w:rPr>
-        <w:t>called</w:t>
-      </w:r>
-      <w:proofErr w:type="spellEnd"/>
-      <w:r>
-        <w:rPr>
-          <w:rFonts w:ascii="Calibri" w:eastAsia="Calibri" w:hAnsi="Calibri" w:cs="Calibri"/>
-          <w:sz w:val="22"/>
-          <w:szCs w:val="22"/>
-          <w:lang w:val="en-US"/>
-        </w:rPr>
-        <w:t xml:space="preserve"> </w:t>
-      </w:r>
-      <w:proofErr w:type="spellStart"/>
-      <w:r>
-        <w:rPr>
-          <w:rFonts w:ascii="Calibri" w:eastAsia="Calibri" w:hAnsi="Calibri" w:cs="Calibri"/>
-          <w:sz w:val="22"/>
-          <w:szCs w:val="22"/>
-          <w:lang w:val="en-US"/>
-        </w:rPr>
-        <w:t>multicollinearity</w:t>
-      </w:r>
-      <w:proofErr w:type="spellEnd"/>
-      <w:r>
-        <w:rPr>
-          <w:rFonts w:ascii="Calibri" w:eastAsia="Calibri" w:hAnsi="Calibri" w:cs="Calibri"/>
-          <w:sz w:val="22"/>
-          <w:szCs w:val="22"/>
-          <w:lang w:val="en-US"/>
-        </w:rPr>
-        <w:t xml:space="preserve"> of the features </w:t>
-      </w:r>
-      <w:proofErr w:type="spellStart"/>
-      <w:r>
-        <w:rPr>
-          <w:rFonts w:ascii="Calibri" w:eastAsia="Calibri" w:hAnsi="Calibri" w:cs="Calibri"/>
-          <w:sz w:val="22"/>
-          <w:szCs w:val="22"/>
-          <w:lang w:val="en-US"/>
-        </w:rPr>
-        <w:t>which</w:t>
-      </w:r>
-      <w:proofErr w:type="spellEnd"/>
-      <w:r>
-        <w:rPr>
-          <w:rFonts w:ascii="Calibri" w:eastAsia="Calibri" w:hAnsi="Calibri" w:cs="Calibri"/>
-          <w:sz w:val="22"/>
-          <w:szCs w:val="22"/>
-          <w:lang w:val="en-US"/>
-        </w:rPr>
-        <w:t xml:space="preserve"> </w:t>
-      </w:r>
-      <w:proofErr w:type="spellStart"/>
-      <w:r>
-        <w:rPr>
-          <w:rFonts w:ascii="Calibri" w:eastAsia="Calibri" w:hAnsi="Calibri" w:cs="Calibri"/>
-          <w:sz w:val="22"/>
-          <w:szCs w:val="22"/>
-          <w:lang w:val="en-US"/>
-        </w:rPr>
-        <w:t>tend</w:t>
-      </w:r>
-      <w:proofErr w:type="spellEnd"/>
-      <w:r>
-        <w:rPr>
-          <w:rFonts w:ascii="Calibri" w:eastAsia="Calibri" w:hAnsi="Calibri" w:cs="Calibri"/>
-          <w:sz w:val="22"/>
-          <w:szCs w:val="22"/>
-          <w:lang w:val="en-US"/>
-        </w:rPr>
-        <w:t xml:space="preserve"> to </w:t>
-      </w:r>
-      <w:proofErr w:type="spellStart"/>
-      <w:r>
-        <w:rPr>
-          <w:rFonts w:ascii="Calibri" w:eastAsia="Calibri" w:hAnsi="Calibri" w:cs="Calibri"/>
-          <w:sz w:val="22"/>
-          <w:szCs w:val="22"/>
-          <w:lang w:val="en-US"/>
-        </w:rPr>
-        <w:t>overfit</w:t>
-      </w:r>
-      <w:proofErr w:type="spellEnd"/>
-      <w:r>
-        <w:rPr>
-          <w:rFonts w:ascii="Calibri" w:eastAsia="Calibri" w:hAnsi="Calibri" w:cs="Calibri"/>
-          <w:sz w:val="22"/>
-          <w:szCs w:val="22"/>
-          <w:lang w:val="en-US"/>
-        </w:rPr>
-        <w:t xml:space="preserve"> </w:t>
-      </w:r>
-      <w:proofErr w:type="spellStart"/>
-      <w:r>
-        <w:rPr>
-          <w:rFonts w:ascii="Calibri" w:eastAsia="Calibri" w:hAnsi="Calibri" w:cs="Calibri"/>
-          <w:sz w:val="22"/>
-          <w:szCs w:val="22"/>
-          <w:lang w:val="en-US"/>
-        </w:rPr>
-        <w:t>when</w:t>
-      </w:r>
-      <w:proofErr w:type="spellEnd"/>
-      <w:r>
-        <w:rPr>
-          <w:rFonts w:ascii="Calibri" w:eastAsia="Calibri" w:hAnsi="Calibri" w:cs="Calibri"/>
-          <w:sz w:val="22"/>
-          <w:szCs w:val="22"/>
-          <w:lang w:val="en-US"/>
-        </w:rPr>
-        <w:t xml:space="preserve"> </w:t>
-      </w:r>
-      <w:proofErr w:type="spellStart"/>
-      <w:r>
-        <w:rPr>
-          <w:rFonts w:ascii="Calibri" w:eastAsia="Calibri" w:hAnsi="Calibri" w:cs="Calibri"/>
-          <w:sz w:val="22"/>
-          <w:szCs w:val="22"/>
-          <w:lang w:val="en-US"/>
-        </w:rPr>
-        <w:t>it</w:t>
-      </w:r>
-      <w:proofErr w:type="spellEnd"/>
-      <w:r>
-        <w:rPr>
-          <w:rFonts w:ascii="Calibri" w:eastAsia="Calibri" w:hAnsi="Calibri" w:cs="Calibri"/>
-          <w:sz w:val="22"/>
-          <w:szCs w:val="22"/>
-          <w:lang w:val="en-US"/>
-        </w:rPr>
-        <w:t xml:space="preserve"> </w:t>
-      </w:r>
-      <w:proofErr w:type="spellStart"/>
-      <w:r>
-        <w:rPr>
-          <w:rFonts w:ascii="Calibri" w:eastAsia="Calibri" w:hAnsi="Calibri" w:cs="Calibri"/>
-          <w:sz w:val="22"/>
-          <w:szCs w:val="22"/>
-          <w:lang w:val="en-US"/>
-        </w:rPr>
-        <w:t>comes</w:t>
-      </w:r>
-      <w:proofErr w:type="spellEnd"/>
-      <w:r>
-        <w:rPr>
-          <w:rFonts w:ascii="Calibri" w:eastAsia="Calibri" w:hAnsi="Calibri" w:cs="Calibri"/>
-          <w:sz w:val="22"/>
-          <w:szCs w:val="22"/>
-          <w:lang w:val="en-US"/>
-        </w:rPr>
-        <w:t xml:space="preserve"> to </w:t>
-      </w:r>
-      <w:proofErr w:type="spellStart"/>
-      <w:r>
-        <w:rPr>
-          <w:rFonts w:ascii="Calibri" w:eastAsia="Calibri" w:hAnsi="Calibri" w:cs="Calibri"/>
-          <w:sz w:val="22"/>
-          <w:szCs w:val="22"/>
-          <w:lang w:val="en-US"/>
-        </w:rPr>
-        <w:t>implementing</w:t>
-      </w:r>
-      <w:proofErr w:type="spellEnd"/>
-      <w:r>
-        <w:rPr>
-          <w:rFonts w:ascii="Calibri" w:eastAsia="Calibri" w:hAnsi="Calibri" w:cs="Calibri"/>
-          <w:sz w:val="22"/>
-          <w:szCs w:val="22"/>
-          <w:lang w:val="en-US"/>
-        </w:rPr>
-        <w:t xml:space="preserve"> </w:t>
-      </w:r>
-      <w:proofErr w:type="spellStart"/>
-      <w:r>
-        <w:rPr>
-          <w:rFonts w:ascii="Calibri" w:eastAsia="Calibri" w:hAnsi="Calibri" w:cs="Calibri"/>
-          <w:sz w:val="22"/>
-          <w:szCs w:val="22"/>
-          <w:lang w:val="en-US"/>
-        </w:rPr>
-        <w:t>certain</w:t>
-      </w:r>
-      <w:proofErr w:type="spellEnd"/>
-      <w:r>
-        <w:rPr>
-          <w:rFonts w:ascii="Calibri" w:eastAsia="Calibri" w:hAnsi="Calibri" w:cs="Calibri"/>
-          <w:sz w:val="22"/>
-          <w:szCs w:val="22"/>
-          <w:lang w:val="en-US"/>
-        </w:rPr>
-        <w:t xml:space="preserve"> </w:t>
-      </w:r>
-      <w:proofErr w:type="spellStart"/>
-      <w:r>
-        <w:rPr>
-          <w:rFonts w:ascii="Calibri" w:eastAsia="Calibri" w:hAnsi="Calibri" w:cs="Calibri"/>
-          <w:sz w:val="22"/>
-          <w:szCs w:val="22"/>
-          <w:lang w:val="en-US"/>
-        </w:rPr>
-        <w:t>algorithms</w:t>
-      </w:r>
-      <w:proofErr w:type="spellEnd"/>
-      <w:r>
-        <w:rPr>
-          <w:rFonts w:ascii="Calibri" w:eastAsia="Calibri" w:hAnsi="Calibri" w:cs="Calibri"/>
-          <w:sz w:val="22"/>
-          <w:szCs w:val="22"/>
-          <w:lang w:val="en-US"/>
-        </w:rPr>
-        <w:t xml:space="preserve"> to </w:t>
-      </w:r>
-      <w:proofErr w:type="spellStart"/>
-      <w:r>
-        <w:rPr>
-          <w:rFonts w:ascii="Calibri" w:eastAsia="Calibri" w:hAnsi="Calibri" w:cs="Calibri"/>
-          <w:sz w:val="22"/>
-          <w:szCs w:val="22"/>
-          <w:lang w:val="en-US"/>
-        </w:rPr>
-        <w:t>predict</w:t>
-      </w:r>
-      <w:proofErr w:type="spellEnd"/>
-      <w:r>
-        <w:rPr>
-          <w:rFonts w:ascii="Calibri" w:eastAsia="Calibri" w:hAnsi="Calibri" w:cs="Calibri"/>
-          <w:sz w:val="22"/>
-          <w:szCs w:val="22"/>
-          <w:lang w:val="en-US"/>
-        </w:rPr>
-        <w:t xml:space="preserve"> the </w:t>
-      </w:r>
-      <w:proofErr w:type="spellStart"/>
-      <w:r>
-        <w:rPr>
-          <w:rFonts w:ascii="Calibri" w:eastAsia="Calibri" w:hAnsi="Calibri" w:cs="Calibri"/>
-          <w:sz w:val="22"/>
-          <w:szCs w:val="22"/>
-          <w:lang w:val="en-US"/>
-        </w:rPr>
-        <w:t>value</w:t>
-      </w:r>
-      <w:proofErr w:type="spellEnd"/>
-      <w:r>
-        <w:rPr>
-          <w:rFonts w:ascii="Calibri" w:eastAsia="Calibri" w:hAnsi="Calibri" w:cs="Calibri"/>
-          <w:sz w:val="22"/>
-          <w:szCs w:val="22"/>
-          <w:lang w:val="en-US"/>
-        </w:rPr>
-        <w:t>.  </w:t>
-      </w:r>
-    </w:p>
-    <w:p>
-      <w:pPr>
-        <w:pStyle w:val="NormaleWeb"/>
-        <w:spacing w:before="0" w:beforeAutospacing="0" w:after="0" w:afterAutospacing="0"/>
-        <w:rPr>
-          <w:rFonts w:ascii="Calibri" w:eastAsia="Calibri" w:hAnsi="Calibri" w:cs="Calibri"/>
-          <w:sz w:val="22"/>
-          <w:szCs w:val="22"/>
-          <w:lang w:val="en-US"/>
-        </w:rPr>
-      </w:pPr>
-      <w:proofErr w:type="spellStart"/>
-      <w:r>
-        <w:rPr>
-          <w:rFonts w:ascii="Calibri" w:eastAsia="Calibri" w:hAnsi="Calibri" w:cs="Calibri"/>
-          <w:sz w:val="22"/>
-          <w:szCs w:val="22"/>
-          <w:lang w:val="en-US"/>
-        </w:rPr>
-        <w:t>Many</w:t>
-      </w:r>
-      <w:proofErr w:type="spellEnd"/>
-      <w:r>
-        <w:rPr>
-          <w:rFonts w:ascii="Calibri" w:eastAsia="Calibri" w:hAnsi="Calibri" w:cs="Calibri"/>
-          <w:sz w:val="22"/>
-          <w:szCs w:val="22"/>
-          <w:lang w:val="en-US"/>
-        </w:rPr>
-        <w:t xml:space="preserve"> works </w:t>
-      </w:r>
-      <w:proofErr w:type="spellStart"/>
-      <w:r>
-        <w:rPr>
-          <w:rFonts w:ascii="Calibri" w:eastAsia="Calibri" w:hAnsi="Calibri" w:cs="Calibri"/>
-          <w:sz w:val="22"/>
-          <w:szCs w:val="22"/>
-          <w:lang w:val="en-US"/>
-        </w:rPr>
-        <w:t>including</w:t>
-      </w:r>
-      <w:proofErr w:type="spellEnd"/>
-      <w:r>
-        <w:rPr>
-          <w:rFonts w:ascii="Calibri" w:eastAsia="Calibri" w:hAnsi="Calibri" w:cs="Calibri"/>
-          <w:sz w:val="22"/>
-          <w:szCs w:val="22"/>
-          <w:lang w:val="en-US"/>
-        </w:rPr>
-        <w:t xml:space="preserve"> </w:t>
-      </w:r>
-      <w:proofErr w:type="spellStart"/>
-      <w:r>
-        <w:rPr>
-          <w:rFonts w:ascii="Calibri" w:eastAsia="Calibri" w:hAnsi="Calibri" w:cs="Calibri"/>
-          <w:sz w:val="22"/>
-          <w:szCs w:val="22"/>
-          <w:lang w:val="en-US"/>
-        </w:rPr>
-        <w:t>different</w:t>
-      </w:r>
-      <w:proofErr w:type="spellEnd"/>
-      <w:r>
-        <w:rPr>
-          <w:rFonts w:ascii="Calibri" w:eastAsia="Calibri" w:hAnsi="Calibri" w:cs="Calibri"/>
-          <w:sz w:val="22"/>
-          <w:szCs w:val="22"/>
-          <w:lang w:val="en-US"/>
-        </w:rPr>
-        <w:t xml:space="preserve"> techniques </w:t>
-      </w:r>
-      <w:proofErr w:type="spellStart"/>
-      <w:r>
-        <w:rPr>
-          <w:rFonts w:ascii="Calibri" w:eastAsia="Calibri" w:hAnsi="Calibri" w:cs="Calibri"/>
-          <w:sz w:val="22"/>
-          <w:szCs w:val="22"/>
-          <w:lang w:val="en-US"/>
-        </w:rPr>
-        <w:t>have</w:t>
-      </w:r>
-      <w:proofErr w:type="spellEnd"/>
-      <w:r>
-        <w:rPr>
-          <w:rFonts w:ascii="Calibri" w:eastAsia="Calibri" w:hAnsi="Calibri" w:cs="Calibri"/>
-          <w:sz w:val="22"/>
-          <w:szCs w:val="22"/>
-          <w:lang w:val="en-US"/>
-        </w:rPr>
-        <w:t xml:space="preserve"> </w:t>
-      </w:r>
-      <w:proofErr w:type="spellStart"/>
-      <w:r>
-        <w:rPr>
-          <w:rFonts w:ascii="Calibri" w:eastAsia="Calibri" w:hAnsi="Calibri" w:cs="Calibri"/>
-          <w:sz w:val="22"/>
-          <w:szCs w:val="22"/>
-          <w:lang w:val="en-US"/>
-        </w:rPr>
-        <w:t>been</w:t>
-      </w:r>
-      <w:proofErr w:type="spellEnd"/>
-      <w:r>
-        <w:rPr>
-          <w:rFonts w:ascii="Calibri" w:eastAsia="Calibri" w:hAnsi="Calibri" w:cs="Calibri"/>
-          <w:sz w:val="22"/>
-          <w:szCs w:val="22"/>
-          <w:lang w:val="en-US"/>
-        </w:rPr>
-        <w:t xml:space="preserve"> </w:t>
-      </w:r>
-      <w:proofErr w:type="spellStart"/>
-      <w:r>
-        <w:rPr>
-          <w:rFonts w:ascii="Calibri" w:eastAsia="Calibri" w:hAnsi="Calibri" w:cs="Calibri"/>
-          <w:sz w:val="22"/>
-          <w:szCs w:val="22"/>
-          <w:lang w:val="en-US"/>
-        </w:rPr>
-        <w:t>developed</w:t>
-      </w:r>
-      <w:proofErr w:type="spellEnd"/>
-      <w:r>
-        <w:rPr>
-          <w:rFonts w:ascii="Calibri" w:eastAsia="Calibri" w:hAnsi="Calibri" w:cs="Calibri"/>
-          <w:sz w:val="22"/>
-          <w:szCs w:val="22"/>
-          <w:lang w:val="en-US"/>
-        </w:rPr>
-        <w:t xml:space="preserve"> to handle these problems, </w:t>
-      </w:r>
-      <w:r>
-        <w:rPr>
-          <w:rFonts w:ascii="Calibri" w:eastAsia="Calibri" w:hAnsi="Calibri" w:cs="Calibri"/>
-          <w:sz w:val="22"/>
-          <w:szCs w:val="22"/>
-          <w:lang w:val="en-US"/>
-        </w:rPr>
-        <w:t xml:space="preserve">and they </w:t>
-      </w:r>
-      <w:r>
-        <w:rPr>
-          <w:rFonts w:ascii="Calibri" w:eastAsia="Calibri" w:hAnsi="Calibri" w:cs="Calibri"/>
-          <w:sz w:val="22"/>
-          <w:szCs w:val="22"/>
-          <w:lang w:val="en-US"/>
-        </w:rPr>
-        <w:t xml:space="preserve">will be </w:t>
-      </w:r>
-      <w:r>
-        <w:rPr>
-          <w:rFonts w:ascii="Calibri" w:eastAsia="Calibri" w:hAnsi="Calibri" w:cs="Calibri"/>
-          <w:sz w:val="22"/>
-          <w:szCs w:val="22"/>
-          <w:lang w:val="en-US"/>
-        </w:rPr>
-        <w:t>i</w:t>
-      </w:r>
-      <w:r>
-        <w:rPr>
-          <w:rFonts w:ascii="Calibri" w:eastAsia="Calibri" w:hAnsi="Calibri" w:cs="Calibri"/>
-          <w:sz w:val="22"/>
-          <w:szCs w:val="22"/>
-          <w:lang w:val="en-US"/>
-        </w:rPr>
-        <w:t>ntroduce</w:t>
-      </w:r>
-      <w:r>
-        <w:rPr>
-          <w:rFonts w:ascii="Calibri" w:eastAsia="Calibri" w:hAnsi="Calibri" w:cs="Calibri"/>
-          <w:sz w:val="22"/>
-          <w:szCs w:val="22"/>
-          <w:lang w:val="en-US"/>
-        </w:rPr>
-        <w:t>d</w:t>
-      </w:r>
-      <w:r>
-        <w:rPr>
-          <w:rFonts w:ascii="Calibri" w:eastAsia="Calibri" w:hAnsi="Calibri" w:cs="Calibri"/>
-          <w:sz w:val="22"/>
-          <w:szCs w:val="22"/>
-          <w:lang w:val="en-US"/>
-        </w:rPr>
-        <w:t xml:space="preserve"> </w:t>
-      </w:r>
-      <w:proofErr w:type="gramStart"/>
-      <w:r>
-        <w:rPr>
-          <w:rFonts w:ascii="Calibri" w:eastAsia="Calibri" w:hAnsi="Calibri" w:cs="Calibri"/>
-          <w:sz w:val="22"/>
-          <w:szCs w:val="22"/>
-          <w:lang w:val="en-US"/>
-        </w:rPr>
-        <w:t>later on</w:t>
-      </w:r>
-      <w:proofErr w:type="gramEnd"/>
-      <w:r>
-        <w:rPr>
-          <w:rFonts w:ascii="Calibri" w:eastAsia="Calibri" w:hAnsi="Calibri" w:cs="Calibri"/>
-          <w:sz w:val="22"/>
-          <w:szCs w:val="22"/>
-          <w:lang w:val="en-US"/>
-        </w:rPr>
-        <w:t>. </w:t>
-      </w:r>
-    </w:p>
-    <w:p>
-      <w:pPr>
-        <w:pStyle w:val="NormaleWeb"/>
-        <w:spacing w:before="0" w:beforeAutospacing="0" w:after="0" w:afterAutospacing="0"/>
-        <w:rPr>
-          <w:rFonts w:ascii="Calibri" w:eastAsia="Calibri" w:hAnsi="Calibri" w:cs="Calibri"/>
-          <w:sz w:val="22"/>
-          <w:szCs w:val="22"/>
-          <w:lang w:val="en-US"/>
-        </w:rPr>
-      </w:pPr>
-    </w:p>
-    <w:p>
-      <w:pPr>
-        <w:pStyle w:val="NormaleWeb"/>
-        <w:spacing w:before="0" w:beforeAutospacing="0" w:after="0" w:afterAutospacing="0"/>
-        <w:rPr>
-          <w:rFonts w:ascii="Calibri" w:eastAsia="Calibri" w:hAnsi="Calibri" w:cs="Calibri"/>
-          <w:sz w:val="22"/>
-          <w:szCs w:val="22"/>
-          <w:lang w:val="en-US"/>
-        </w:rPr>
-      </w:pPr>
-    </w:p>
-    <w:p>
-      <w:pPr>
-        <w:pStyle w:val="NormaleWeb"/>
-        <w:spacing w:before="0" w:beforeAutospacing="0" w:after="0" w:afterAutospacing="0"/>
-        <w:rPr>
-          <w:rFonts w:ascii="Calibri" w:eastAsia="Calibri" w:hAnsi="Calibri" w:cs="Calibri"/>
-          <w:sz w:val="22"/>
-          <w:szCs w:val="22"/>
-          <w:lang w:val="en-US"/>
-        </w:rPr>
-      </w:pPr>
-      <w:r>
-        <w:rPr>
-          <w:rFonts w:ascii="Calibri" w:eastAsia="Calibri" w:hAnsi="Calibri" w:cs="Calibri"/>
-          <w:sz w:val="22"/>
-          <w:szCs w:val="22"/>
-          <w:lang w:val="en-US"/>
-        </w:rPr>
-        <w:t xml:space="preserve">The focus of </w:t>
-      </w:r>
-      <w:proofErr w:type="spellStart"/>
-      <w:r>
-        <w:rPr>
-          <w:rFonts w:ascii="Calibri" w:eastAsia="Calibri" w:hAnsi="Calibri" w:cs="Calibri"/>
-          <w:sz w:val="22"/>
-          <w:szCs w:val="22"/>
-          <w:lang w:val="en-US"/>
-        </w:rPr>
-        <w:t>this</w:t>
-      </w:r>
-      <w:proofErr w:type="spellEnd"/>
-      <w:r>
-        <w:rPr>
-          <w:rFonts w:ascii="Calibri" w:eastAsia="Calibri" w:hAnsi="Calibri" w:cs="Calibri"/>
-          <w:sz w:val="22"/>
-          <w:szCs w:val="22"/>
-          <w:lang w:val="en-US"/>
-        </w:rPr>
-        <w:t xml:space="preserve"> paper, </w:t>
-      </w:r>
-      <w:proofErr w:type="spellStart"/>
-      <w:r>
-        <w:rPr>
-          <w:rFonts w:ascii="Calibri" w:eastAsia="Calibri" w:hAnsi="Calibri" w:cs="Calibri"/>
-          <w:sz w:val="22"/>
-          <w:szCs w:val="22"/>
-          <w:lang w:val="en-US"/>
-        </w:rPr>
-        <w:t>however</w:t>
-      </w:r>
-      <w:proofErr w:type="spellEnd"/>
-      <w:r>
-        <w:rPr>
-          <w:rFonts w:ascii="Calibri" w:eastAsia="Calibri" w:hAnsi="Calibri" w:cs="Calibri"/>
-          <w:sz w:val="22"/>
-          <w:szCs w:val="22"/>
-          <w:lang w:val="en-US"/>
-        </w:rPr>
-        <w:t xml:space="preserve">, </w:t>
-      </w:r>
-      <w:proofErr w:type="spellStart"/>
-      <w:r>
-        <w:rPr>
-          <w:rFonts w:ascii="Calibri" w:eastAsia="Calibri" w:hAnsi="Calibri" w:cs="Calibri"/>
-          <w:sz w:val="22"/>
-          <w:szCs w:val="22"/>
-          <w:lang w:val="en-US"/>
-        </w:rPr>
-        <w:t>is</w:t>
-      </w:r>
-      <w:proofErr w:type="spellEnd"/>
-      <w:r>
-        <w:rPr>
-          <w:rFonts w:ascii="Calibri" w:eastAsia="Calibri" w:hAnsi="Calibri" w:cs="Calibri"/>
-          <w:sz w:val="22"/>
-          <w:szCs w:val="22"/>
-          <w:lang w:val="en-US"/>
-        </w:rPr>
-        <w:t xml:space="preserve"> on the ridge regression,</w:t>
+        <w:t>The focus of this paper, however, is on the ridge regression,</w:t>
       </w:r>
       <w:r>
         <w:rPr>
@@ -1970,47 +745,7 @@
           <w:szCs w:val="22"/>
           <w:lang w:val="en-US"/>
         </w:rPr>
-        <w:t xml:space="preserve">a machine learning method that helps to </w:t>
-      </w:r>
-      <w:proofErr w:type="spellStart"/>
-      <w:r>
-        <w:rPr>
-          <w:rFonts w:ascii="Calibri" w:eastAsia="Calibri" w:hAnsi="Calibri" w:cs="Calibri"/>
-          <w:sz w:val="22"/>
-          <w:szCs w:val="22"/>
-          <w:lang w:val="en-US"/>
-        </w:rPr>
-        <w:t>overcome</w:t>
-      </w:r>
-      <w:proofErr w:type="spellEnd"/>
-      <w:r>
-        <w:rPr>
-          <w:rFonts w:ascii="Calibri" w:eastAsia="Calibri" w:hAnsi="Calibri" w:cs="Calibri"/>
-          <w:sz w:val="22"/>
-          <w:szCs w:val="22"/>
-          <w:lang w:val="en-US"/>
-        </w:rPr>
-        <w:t xml:space="preserve"> the </w:t>
-      </w:r>
-      <w:proofErr w:type="spellStart"/>
-      <w:r>
-        <w:rPr>
-          <w:rFonts w:ascii="Calibri" w:eastAsia="Calibri" w:hAnsi="Calibri" w:cs="Calibri"/>
-          <w:sz w:val="22"/>
-          <w:szCs w:val="22"/>
-          <w:lang w:val="en-US"/>
-        </w:rPr>
-        <w:t>problem</w:t>
-      </w:r>
-      <w:proofErr w:type="spellEnd"/>
-      <w:r>
-        <w:rPr>
-          <w:rFonts w:ascii="Calibri" w:eastAsia="Calibri" w:hAnsi="Calibri" w:cs="Calibri"/>
-          <w:sz w:val="22"/>
-          <w:szCs w:val="22"/>
-          <w:lang w:val="en-US"/>
-        </w:rPr>
-        <w:t xml:space="preserve"> of multicollinearity and </w:t>
+        <w:t xml:space="preserve">a machine learning method that helps to overcome the problem of multicollinearity and </w:t>
       </w:r>
       <w:r>
         <w:rPr>
@@ -2248,400 +983,14 @@
         <w:rPr>
           <w:lang w:val="en-US"/>
         </w:rPr>
-        <w:t xml:space="preserve">Bundles of characteristics rather </w:t>
-      </w:r>
-      <w:proofErr w:type="spellStart"/>
-      <w:r>
-        <w:rPr>
-          <w:lang w:val="en-US"/>
-        </w:rPr>
-        <w:t>than</w:t>
-      </w:r>
-      <w:proofErr w:type="spellEnd"/>
-      <w:r>
-        <w:rPr>
-          <w:lang w:val="en-US"/>
-        </w:rPr>
-        <w:t xml:space="preserve"> bundles of </w:t>
-      </w:r>
-      <w:proofErr w:type="spellStart"/>
-      <w:r>
-        <w:rPr>
-          <w:lang w:val="en-US"/>
-        </w:rPr>
-        <w:t>goods</w:t>
-      </w:r>
-      <w:proofErr w:type="spellEnd"/>
-      <w:r>
-        <w:rPr>
-          <w:lang w:val="en-US"/>
-        </w:rPr>
-        <w:t xml:space="preserve"> are </w:t>
-      </w:r>
-      <w:proofErr w:type="spellStart"/>
-      <w:r>
-        <w:rPr>
-          <w:lang w:val="en-US"/>
-        </w:rPr>
-        <w:t>ranked</w:t>
-      </w:r>
-      <w:proofErr w:type="spellEnd"/>
-      <w:r>
-        <w:rPr>
-          <w:lang w:val="en-US"/>
-        </w:rPr>
-        <w:t xml:space="preserve"> </w:t>
-      </w:r>
-      <w:proofErr w:type="spellStart"/>
-      <w:r>
-        <w:rPr>
-          <w:lang w:val="en-US"/>
-        </w:rPr>
-        <w:t>according</w:t>
-      </w:r>
-      <w:proofErr w:type="spellEnd"/>
-      <w:r>
-        <w:rPr>
-          <w:lang w:val="en-US"/>
-        </w:rPr>
-        <w:t xml:space="preserve"> to </w:t>
-      </w:r>
-      <w:proofErr w:type="spellStart"/>
-      <w:r>
-        <w:rPr>
-          <w:lang w:val="en-US"/>
-        </w:rPr>
-        <w:t>their</w:t>
-      </w:r>
-      <w:proofErr w:type="spellEnd"/>
-      <w:r>
-        <w:rPr>
-          <w:lang w:val="en-US"/>
-        </w:rPr>
-        <w:t xml:space="preserve"> utility </w:t>
-      </w:r>
-      <w:proofErr w:type="spellStart"/>
-      <w:r>
-        <w:rPr>
-          <w:lang w:val="en-US"/>
-        </w:rPr>
-        <w:t>bearing</w:t>
-      </w:r>
-      <w:proofErr w:type="spellEnd"/>
-      <w:r>
-        <w:rPr>
-          <w:lang w:val="en-US"/>
-        </w:rPr>
-        <w:t xml:space="preserve"> </w:t>
-      </w:r>
-      <w:proofErr w:type="spellStart"/>
-      <w:r>
-        <w:rPr>
-          <w:lang w:val="en-US"/>
-        </w:rPr>
-        <w:t>abilities</w:t>
-      </w:r>
-      <w:proofErr w:type="spellEnd"/>
-      <w:r>
-        <w:rPr>
-          <w:lang w:val="en-US"/>
-        </w:rPr>
-        <w:t xml:space="preserve">. </w:t>
-      </w:r>
-      <w:proofErr w:type="spellStart"/>
-      <w:r>
-        <w:rPr>
-          <w:lang w:val="en-US"/>
-        </w:rPr>
-        <w:t>Attributes</w:t>
-      </w:r>
-      <w:proofErr w:type="spellEnd"/>
-      <w:r>
-        <w:rPr>
-          <w:lang w:val="en-US"/>
-        </w:rPr>
-        <w:t xml:space="preserve"> (for </w:t>
-      </w:r>
-      <w:proofErr w:type="spellStart"/>
-      <w:r>
-        <w:rPr>
-          <w:lang w:val="en-US"/>
-        </w:rPr>
-        <w:t>example</w:t>
-      </w:r>
-      <w:proofErr w:type="spellEnd"/>
-      <w:r>
-        <w:rPr>
-          <w:lang w:val="en-US"/>
-        </w:rPr>
-        <w:t xml:space="preserve">, </w:t>
-      </w:r>
-      <w:proofErr w:type="spellStart"/>
-      <w:r>
-        <w:rPr>
-          <w:lang w:val="en-US"/>
-        </w:rPr>
-        <w:t>characteristics</w:t>
-      </w:r>
-      <w:proofErr w:type="spellEnd"/>
-      <w:r>
-        <w:rPr>
-          <w:lang w:val="en-US"/>
-        </w:rPr>
-        <w:t xml:space="preserve"> of a house </w:t>
-      </w:r>
-      <w:proofErr w:type="spellStart"/>
-      <w:r>
-        <w:rPr>
-          <w:lang w:val="en-US"/>
-        </w:rPr>
-        <w:t>such</w:t>
-      </w:r>
-      <w:proofErr w:type="spellEnd"/>
-      <w:r>
-        <w:rPr>
-          <w:lang w:val="en-US"/>
-        </w:rPr>
-        <w:t xml:space="preserve"> </w:t>
-      </w:r>
-      <w:proofErr w:type="spellStart"/>
-      <w:r>
-        <w:rPr>
-          <w:lang w:val="en-US"/>
-        </w:rPr>
-        <w:t>as</w:t>
-      </w:r>
-      <w:proofErr w:type="spellEnd"/>
-      <w:r>
-        <w:rPr>
-          <w:lang w:val="en-US"/>
-        </w:rPr>
-        <w:t xml:space="preserve"> </w:t>
-      </w:r>
-      <w:proofErr w:type="spellStart"/>
-      <w:r>
-        <w:rPr>
-          <w:lang w:val="en-US"/>
-        </w:rPr>
-        <w:t>number</w:t>
-      </w:r>
-      <w:proofErr w:type="spellEnd"/>
-      <w:r>
-        <w:rPr>
-          <w:lang w:val="en-US"/>
-        </w:rPr>
-        <w:t xml:space="preserve"> of </w:t>
-      </w:r>
-      <w:proofErr w:type="spellStart"/>
-      <w:r>
-        <w:rPr>
-          <w:lang w:val="en-US"/>
-        </w:rPr>
-        <w:t>bedrooms</w:t>
-      </w:r>
-      <w:proofErr w:type="spellEnd"/>
-      <w:r>
-        <w:rPr>
-          <w:lang w:val="en-US"/>
-        </w:rPr>
-        <w:t xml:space="preserve">, </w:t>
-      </w:r>
-      <w:proofErr w:type="spellStart"/>
-      <w:r>
-        <w:rPr>
-          <w:lang w:val="en-US"/>
-        </w:rPr>
-        <w:t>number</w:t>
-      </w:r>
-      <w:proofErr w:type="spellEnd"/>
-      <w:r>
-        <w:rPr>
-          <w:lang w:val="en-US"/>
-        </w:rPr>
-        <w:t xml:space="preserve"> of </w:t>
-      </w:r>
-      <w:proofErr w:type="spellStart"/>
-      <w:r>
-        <w:rPr>
-          <w:lang w:val="en-US"/>
-        </w:rPr>
-        <w:t>bathrooms</w:t>
-      </w:r>
-      <w:proofErr w:type="spellEnd"/>
-      <w:r>
-        <w:rPr>
-          <w:lang w:val="en-US"/>
-        </w:rPr>
-        <w:t xml:space="preserve">, </w:t>
-      </w:r>
-      <w:proofErr w:type="spellStart"/>
-      <w:r>
-        <w:rPr>
-          <w:lang w:val="en-US"/>
-        </w:rPr>
-        <w:t>number</w:t>
-      </w:r>
-      <w:proofErr w:type="spellEnd"/>
-      <w:r>
-        <w:rPr>
-          <w:lang w:val="en-US"/>
-        </w:rPr>
-        <w:t xml:space="preserve"> of </w:t>
-      </w:r>
-      <w:proofErr w:type="spellStart"/>
-      <w:r>
-        <w:rPr>
-          <w:lang w:val="en-US"/>
-        </w:rPr>
-        <w:t>fireplaces</w:t>
-      </w:r>
-      <w:proofErr w:type="spellEnd"/>
-      <w:r>
-        <w:rPr>
-          <w:lang w:val="en-US"/>
-        </w:rPr>
-        <w:t xml:space="preserve">, parking facilities, living area and </w:t>
-      </w:r>
-      <w:proofErr w:type="spellStart"/>
-      <w:r>
-        <w:rPr>
-          <w:lang w:val="en-US"/>
-        </w:rPr>
-        <w:t>lot</w:t>
-      </w:r>
-      <w:proofErr w:type="spellEnd"/>
-      <w:r>
-        <w:rPr>
-          <w:lang w:val="en-US"/>
-        </w:rPr>
-        <w:t xml:space="preserve"> size) are </w:t>
-      </w:r>
-      <w:proofErr w:type="spellStart"/>
-      <w:r>
-        <w:rPr>
-          <w:lang w:val="en-US"/>
-        </w:rPr>
-        <w:t>implicitly</w:t>
-      </w:r>
-      <w:proofErr w:type="spellEnd"/>
-      <w:r>
-        <w:rPr>
-          <w:lang w:val="en-US"/>
-        </w:rPr>
-        <w:t xml:space="preserve"> </w:t>
-      </w:r>
-      <w:proofErr w:type="spellStart"/>
-      <w:r>
-        <w:rPr>
-          <w:lang w:val="en-US"/>
-        </w:rPr>
-        <w:t>embodied</w:t>
-      </w:r>
-      <w:proofErr w:type="spellEnd"/>
-      <w:r>
-        <w:rPr>
-          <w:lang w:val="en-US"/>
-        </w:rPr>
-        <w:t xml:space="preserve"> in </w:t>
-      </w:r>
-      <w:proofErr w:type="spellStart"/>
-      <w:r>
-        <w:rPr>
-          <w:lang w:val="en-US"/>
-        </w:rPr>
-        <w:t>goods</w:t>
-      </w:r>
-      <w:proofErr w:type="spellEnd"/>
-      <w:r>
-        <w:rPr>
-          <w:lang w:val="en-US"/>
-        </w:rPr>
-        <w:t xml:space="preserve"> and </w:t>
-      </w:r>
-      <w:proofErr w:type="spellStart"/>
-      <w:r>
-        <w:rPr>
-          <w:lang w:val="en-US"/>
-        </w:rPr>
-        <w:t>their</w:t>
-      </w:r>
-      <w:proofErr w:type="spellEnd"/>
-      <w:r>
-        <w:rPr>
-          <w:lang w:val="en-US"/>
-        </w:rPr>
-        <w:t xml:space="preserve"> </w:t>
-      </w:r>
-      <w:proofErr w:type="spellStart"/>
-      <w:r>
-        <w:rPr>
-          <w:lang w:val="en-US"/>
-        </w:rPr>
-        <w:t>observed</w:t>
-      </w:r>
-      <w:proofErr w:type="spellEnd"/>
-      <w:r>
-        <w:rPr>
-          <w:lang w:val="en-US"/>
-        </w:rPr>
-        <w:t xml:space="preserve"> market prices. The </w:t>
-      </w:r>
-      <w:proofErr w:type="spellStart"/>
-      <w:r>
-        <w:rPr>
-          <w:lang w:val="en-US"/>
-        </w:rPr>
-        <w:t>amount</w:t>
-      </w:r>
-      <w:proofErr w:type="spellEnd"/>
-      <w:r>
-        <w:rPr>
-          <w:lang w:val="en-US"/>
-        </w:rPr>
-        <w:t xml:space="preserve"> or </w:t>
-      </w:r>
-      <w:proofErr w:type="spellStart"/>
-      <w:r>
-        <w:rPr>
-          <w:lang w:val="en-US"/>
-        </w:rPr>
-        <w:t>presence</w:t>
-      </w:r>
-      <w:proofErr w:type="spellEnd"/>
-      <w:r>
-        <w:rPr>
-          <w:lang w:val="en-US"/>
-        </w:rPr>
-        <w:t xml:space="preserve"> of </w:t>
-      </w:r>
-      <w:proofErr w:type="spellStart"/>
-      <w:r>
-        <w:rPr>
-          <w:lang w:val="en-US"/>
-        </w:rPr>
-        <w:t>attributes</w:t>
-      </w:r>
-      <w:proofErr w:type="spellEnd"/>
-      <w:r>
-        <w:rPr>
-          <w:lang w:val="en-US"/>
-        </w:rPr>
-        <w:t xml:space="preserve"> </w:t>
-      </w:r>
-      <w:proofErr w:type="spellStart"/>
+        <w:t xml:space="preserve">Bundles of characteristics rather than bundles of goods are ranked according to their utility bearing abilities. Attributes (for example, characteristics of a house such as number of bedrooms, number of bathrooms, number of fireplaces, parking facilities, living area and lot size) are implicitly embodied in goods and their observed market prices. The amount or presence of attributes </w:t>
+      </w:r>
       <w:r>
         <w:rPr>
           <w:lang w:val="en-US"/>
         </w:rPr>
         <w:lastRenderedPageBreak/>
-        <w:t>associated</w:t>
-      </w:r>
-      <w:proofErr w:type="spellEnd"/>
-      <w:r>
-        <w:rPr>
-          <w:lang w:val="en-US"/>
-        </w:rPr>
-        <w:t xml:space="preserve"> with the commodities</w:t>
+        <w:t>associated with the commodities</w:t>
       </w:r>
       <w:r>
         <w:rPr>
@@ -2651,201 +1000,11 @@
         </w:rPr>
         <w:t xml:space="preserve"> </w:t>
       </w:r>
-      <w:proofErr w:type="spellStart"/>
-      <w:r>
-        <w:rPr>
-          <w:lang w:val="en-US"/>
-        </w:rPr>
-        <w:t>defines</w:t>
-      </w:r>
-      <w:proofErr w:type="spellEnd"/>
-      <w:r>
-        <w:rPr>
-          <w:lang w:val="en-US"/>
-        </w:rPr>
-        <w:t xml:space="preserve"> a set of </w:t>
-      </w:r>
-      <w:proofErr w:type="spellStart"/>
-      <w:r>
-        <w:rPr>
-          <w:lang w:val="en-US"/>
-        </w:rPr>
-        <w:t>implicit</w:t>
-      </w:r>
-      <w:proofErr w:type="spellEnd"/>
-      <w:r>
-        <w:rPr>
-          <w:lang w:val="en-US"/>
-        </w:rPr>
-        <w:t xml:space="preserve"> or "</w:t>
-      </w:r>
-      <w:proofErr w:type="spellStart"/>
-      <w:r>
-        <w:rPr>
-          <w:lang w:val="en-US"/>
-        </w:rPr>
-        <w:t>hedonic</w:t>
-      </w:r>
-      <w:proofErr w:type="spellEnd"/>
-      <w:r>
-        <w:rPr>
-          <w:lang w:val="en-US"/>
-        </w:rPr>
-        <w:t xml:space="preserve">" prices (Rosen, 1974). The </w:t>
-      </w:r>
-      <w:proofErr w:type="spellStart"/>
-      <w:r>
-        <w:rPr>
-          <w:lang w:val="en-US"/>
-        </w:rPr>
-        <w:t>marginal</w:t>
-      </w:r>
-      <w:proofErr w:type="spellEnd"/>
-      <w:r>
-        <w:rPr>
-          <w:lang w:val="en-US"/>
-        </w:rPr>
-        <w:t xml:space="preserve"> </w:t>
-      </w:r>
-      <w:proofErr w:type="spellStart"/>
-      <w:r>
-        <w:rPr>
-          <w:lang w:val="en-US"/>
-        </w:rPr>
-        <w:t>implicit</w:t>
-      </w:r>
-      <w:proofErr w:type="spellEnd"/>
-      <w:r>
-        <w:rPr>
-          <w:lang w:val="en-US"/>
-        </w:rPr>
-        <w:t xml:space="preserve"> </w:t>
-      </w:r>
-      <w:proofErr w:type="spellStart"/>
-      <w:r>
-        <w:rPr>
-          <w:lang w:val="en-US"/>
-        </w:rPr>
-        <w:t>values</w:t>
-      </w:r>
-      <w:proofErr w:type="spellEnd"/>
-      <w:r>
-        <w:rPr>
-          <w:lang w:val="en-US"/>
-        </w:rPr>
-        <w:t xml:space="preserve"> of the </w:t>
-      </w:r>
-      <w:proofErr w:type="spellStart"/>
-      <w:r>
-        <w:rPr>
-          <w:lang w:val="en-US"/>
-        </w:rPr>
-        <w:t>attributes</w:t>
-      </w:r>
-      <w:proofErr w:type="spellEnd"/>
-      <w:r>
-        <w:rPr>
-          <w:lang w:val="en-US"/>
-        </w:rPr>
-        <w:t xml:space="preserve"> are </w:t>
-      </w:r>
-      <w:proofErr w:type="spellStart"/>
-      <w:r>
-        <w:rPr>
-          <w:lang w:val="en-US"/>
-        </w:rPr>
-        <w:t>obtained</w:t>
-      </w:r>
-      <w:proofErr w:type="spellEnd"/>
-      <w:r>
-        <w:rPr>
-          <w:lang w:val="en-US"/>
-        </w:rPr>
-        <w:t xml:space="preserve"> by </w:t>
-      </w:r>
-      <w:proofErr w:type="spellStart"/>
-      <w:r>
-        <w:rPr>
-          <w:lang w:val="en-US"/>
-        </w:rPr>
-        <w:t>differentiating</w:t>
-      </w:r>
-      <w:proofErr w:type="spellEnd"/>
-      <w:r>
-        <w:rPr>
-          <w:lang w:val="en-US"/>
-        </w:rPr>
-        <w:t xml:space="preserve"> the </w:t>
-      </w:r>
-      <w:proofErr w:type="spellStart"/>
-      <w:r>
-        <w:rPr>
-          <w:lang w:val="en-US"/>
-        </w:rPr>
-        <w:t>hedonic</w:t>
-      </w:r>
-      <w:proofErr w:type="spellEnd"/>
-      <w:r>
-        <w:rPr>
-          <w:lang w:val="en-US"/>
-        </w:rPr>
-        <w:t xml:space="preserve"> price </w:t>
-      </w:r>
-      <w:proofErr w:type="spellStart"/>
-      <w:r>
-        <w:rPr>
-          <w:lang w:val="en-US"/>
-        </w:rPr>
-        <w:t>function</w:t>
-      </w:r>
-      <w:proofErr w:type="spellEnd"/>
-      <w:r>
-        <w:rPr>
-          <w:lang w:val="en-US"/>
-        </w:rPr>
-        <w:t xml:space="preserve"> with </w:t>
-      </w:r>
-      <w:proofErr w:type="spellStart"/>
-      <w:r>
-        <w:rPr>
-          <w:lang w:val="en-US"/>
-        </w:rPr>
-        <w:t>respect</w:t>
-      </w:r>
-      <w:proofErr w:type="spellEnd"/>
-      <w:r>
-        <w:rPr>
-          <w:lang w:val="en-US"/>
-        </w:rPr>
-        <w:t xml:space="preserve"> to </w:t>
-      </w:r>
-      <w:proofErr w:type="spellStart"/>
-      <w:r>
-        <w:rPr>
-          <w:lang w:val="en-US"/>
-        </w:rPr>
-        <w:t>each</w:t>
-      </w:r>
-      <w:proofErr w:type="spellEnd"/>
-      <w:r>
-        <w:rPr>
-          <w:lang w:val="en-US"/>
-        </w:rPr>
-        <w:t xml:space="preserve"> </w:t>
-      </w:r>
-      <w:proofErr w:type="spellStart"/>
-      <w:r>
-        <w:rPr>
-          <w:lang w:val="en-US"/>
-        </w:rPr>
-        <w:t>attribute</w:t>
-      </w:r>
-      <w:proofErr w:type="spellEnd"/>
-      <w:r>
-        <w:rPr>
-          <w:lang w:val="en-US"/>
-        </w:rPr>
-        <w:t xml:space="preserve"> (McMillan et al., 1980).</w:t>
+      <w:r>
+        <w:rPr>
+          <w:lang w:val="en-US"/>
+        </w:rPr>
+        <w:t>defines a set of implicit or "hedonic" prices (Rosen, 1974). The marginal implicit values of the attributes are obtained by differentiating the hedonic price function with respect to each attribute (McMillan et al., 1980).</w:t>
       </w:r>
     </w:p>
     <w:p>
@@ -2858,259 +1017,7 @@
         <w:rPr>
           <w:lang w:val="en-US"/>
         </w:rPr>
-        <w:t xml:space="preserve">The </w:t>
-      </w:r>
-      <w:proofErr w:type="spellStart"/>
-      <w:r>
-        <w:rPr>
-          <w:lang w:val="en-US"/>
-        </w:rPr>
-        <w:t>advantage</w:t>
-      </w:r>
-      <w:proofErr w:type="spellEnd"/>
-      <w:r>
-        <w:rPr>
-          <w:lang w:val="en-US"/>
-        </w:rPr>
-        <w:t xml:space="preserve"> of the </w:t>
-      </w:r>
-      <w:proofErr w:type="spellStart"/>
-      <w:r>
-        <w:rPr>
-          <w:lang w:val="en-US"/>
-        </w:rPr>
-        <w:t>hedonic</w:t>
-      </w:r>
-      <w:proofErr w:type="spellEnd"/>
-      <w:r>
-        <w:rPr>
-          <w:lang w:val="en-US"/>
-        </w:rPr>
-        <w:t xml:space="preserve"> </w:t>
-      </w:r>
-      <w:proofErr w:type="spellStart"/>
-      <w:r>
-        <w:rPr>
-          <w:lang w:val="en-US"/>
-        </w:rPr>
-        <w:t>methods</w:t>
-      </w:r>
-      <w:proofErr w:type="spellEnd"/>
-      <w:r>
-        <w:rPr>
-          <w:lang w:val="en-US"/>
-        </w:rPr>
-        <w:t xml:space="preserve"> </w:t>
-      </w:r>
-      <w:proofErr w:type="spellStart"/>
-      <w:r>
-        <w:rPr>
-          <w:lang w:val="en-US"/>
-        </w:rPr>
-        <w:t>is</w:t>
-      </w:r>
-      <w:proofErr w:type="spellEnd"/>
-      <w:r>
-        <w:rPr>
-          <w:lang w:val="en-US"/>
-        </w:rPr>
-        <w:t xml:space="preserve"> </w:t>
-      </w:r>
-      <w:proofErr w:type="spellStart"/>
-      <w:r>
-        <w:rPr>
-          <w:lang w:val="en-US"/>
-        </w:rPr>
-        <w:t>that</w:t>
-      </w:r>
-      <w:proofErr w:type="spellEnd"/>
-      <w:r>
-        <w:rPr>
-          <w:lang w:val="en-US"/>
-        </w:rPr>
-        <w:t xml:space="preserve"> </w:t>
-      </w:r>
-      <w:proofErr w:type="spellStart"/>
-      <w:r>
-        <w:rPr>
-          <w:lang w:val="en-US"/>
-        </w:rPr>
-        <w:t>they</w:t>
-      </w:r>
-      <w:proofErr w:type="spellEnd"/>
-      <w:r>
-        <w:rPr>
-          <w:lang w:val="en-US"/>
-        </w:rPr>
-        <w:t xml:space="preserve"> control for the </w:t>
-      </w:r>
-      <w:proofErr w:type="spellStart"/>
-      <w:r>
-        <w:rPr>
-          <w:lang w:val="en-US"/>
-        </w:rPr>
-        <w:t>characteristics</w:t>
-      </w:r>
-      <w:proofErr w:type="spellEnd"/>
-      <w:r>
-        <w:rPr>
-          <w:lang w:val="en-US"/>
-        </w:rPr>
-        <w:t xml:space="preserve"> of </w:t>
-      </w:r>
-      <w:proofErr w:type="spellStart"/>
-      <w:r>
-        <w:rPr>
-          <w:lang w:val="en-US"/>
-        </w:rPr>
-        <w:t>properties</w:t>
-      </w:r>
-      <w:proofErr w:type="spellEnd"/>
-      <w:r>
-        <w:rPr>
-          <w:lang w:val="en-US"/>
-        </w:rPr>
-        <w:t xml:space="preserve">, </w:t>
-      </w:r>
-      <w:proofErr w:type="spellStart"/>
-      <w:r>
-        <w:rPr>
-          <w:lang w:val="en-US"/>
-        </w:rPr>
-        <w:t>thus</w:t>
-      </w:r>
-      <w:proofErr w:type="spellEnd"/>
-      <w:r>
-        <w:rPr>
-          <w:lang w:val="en-US"/>
-        </w:rPr>
-        <w:t xml:space="preserve"> </w:t>
-      </w:r>
-      <w:proofErr w:type="spellStart"/>
-      <w:r>
-        <w:rPr>
-          <w:lang w:val="en-US"/>
-        </w:rPr>
-        <w:t>allowing</w:t>
-      </w:r>
-      <w:proofErr w:type="spellEnd"/>
-      <w:r>
-        <w:rPr>
-          <w:lang w:val="en-US"/>
-        </w:rPr>
-        <w:t xml:space="preserve"> the </w:t>
-      </w:r>
-      <w:proofErr w:type="spellStart"/>
-      <w:r>
-        <w:rPr>
-          <w:lang w:val="en-US"/>
-        </w:rPr>
-        <w:t>analyst</w:t>
-      </w:r>
-      <w:proofErr w:type="spellEnd"/>
-      <w:r>
-        <w:rPr>
-          <w:lang w:val="en-US"/>
-        </w:rPr>
-        <w:t xml:space="preserve"> to </w:t>
-      </w:r>
-      <w:proofErr w:type="spellStart"/>
-      <w:r>
-        <w:rPr>
-          <w:lang w:val="en-US"/>
-        </w:rPr>
-        <w:t>distinguish</w:t>
-      </w:r>
-      <w:proofErr w:type="spellEnd"/>
-      <w:r>
-        <w:rPr>
-          <w:lang w:val="en-US"/>
-        </w:rPr>
-        <w:t xml:space="preserve"> the impact of </w:t>
-      </w:r>
-      <w:proofErr w:type="spellStart"/>
-      <w:r>
-        <w:rPr>
-          <w:lang w:val="en-US"/>
-        </w:rPr>
-        <w:t>changing</w:t>
-      </w:r>
-      <w:proofErr w:type="spellEnd"/>
-      <w:r>
-        <w:rPr>
-          <w:lang w:val="en-US"/>
-        </w:rPr>
-        <w:t xml:space="preserve"> sample </w:t>
-      </w:r>
-      <w:proofErr w:type="spellStart"/>
-      <w:r>
-        <w:rPr>
-          <w:lang w:val="en-US"/>
-        </w:rPr>
-        <w:t>composition</w:t>
-      </w:r>
-      <w:proofErr w:type="spellEnd"/>
-      <w:r>
-        <w:rPr>
-          <w:lang w:val="en-US"/>
-        </w:rPr>
-        <w:t xml:space="preserve"> from </w:t>
-      </w:r>
-      <w:proofErr w:type="spellStart"/>
-      <w:r>
-        <w:rPr>
-          <w:lang w:val="en-US"/>
-        </w:rPr>
-        <w:t>actual</w:t>
-      </w:r>
-      <w:proofErr w:type="spellEnd"/>
-      <w:r>
-        <w:rPr>
-          <w:lang w:val="en-US"/>
-        </w:rPr>
-        <w:t xml:space="preserve"> </w:t>
-      </w:r>
-      <w:proofErr w:type="spellStart"/>
-      <w:r>
-        <w:rPr>
-          <w:lang w:val="en-US"/>
-        </w:rPr>
-        <w:t>property</w:t>
-      </w:r>
-      <w:proofErr w:type="spellEnd"/>
-      <w:r>
-        <w:rPr>
-          <w:lang w:val="en-US"/>
-        </w:rPr>
-        <w:t xml:space="preserve"> </w:t>
-      </w:r>
-      <w:proofErr w:type="spellStart"/>
-      <w:r>
-        <w:rPr>
-          <w:lang w:val="en-US"/>
-        </w:rPr>
-        <w:t>appreciation</w:t>
-      </w:r>
-      <w:proofErr w:type="spellEnd"/>
-      <w:r>
-        <w:rPr>
-          <w:lang w:val="en-US"/>
-        </w:rPr>
-        <w:t xml:space="preserve"> (</w:t>
-      </w:r>
-      <w:proofErr w:type="spellStart"/>
-      <w:r>
-        <w:rPr>
-          <w:lang w:val="en-US"/>
-        </w:rPr>
-        <w:t>Calhoun</w:t>
-      </w:r>
-      <w:proofErr w:type="spellEnd"/>
-      <w:r>
-        <w:rPr>
-          <w:lang w:val="en-US"/>
-        </w:rPr>
-        <w:t>, 2001)</w:t>
+        <w:t>The advantage of the hedonic methods is that they control for the characteristics of properties, thus allowing the analyst to distinguish the impact of changing sample composition from actual property appreciation (Calhoun, 2001)</w:t>
       </w:r>
     </w:p>
     <w:p>
@@ -3132,299 +1039,11 @@
           <w:lang w:val="en-US"/>
         </w:rPr>
       </w:pPr>
-      <w:proofErr w:type="spellStart"/>
-      <w:r>
-        <w:rPr>
-          <w:lang w:val="en-US"/>
-        </w:rPr>
-        <w:t>Even</w:t>
-      </w:r>
-      <w:proofErr w:type="spellEnd"/>
-      <w:r>
-        <w:rPr>
-          <w:lang w:val="en-US"/>
-        </w:rPr>
-        <w:t xml:space="preserve"> </w:t>
-      </w:r>
-      <w:proofErr w:type="spellStart"/>
-      <w:r>
-        <w:rPr>
-          <w:lang w:val="en-US"/>
-        </w:rPr>
-        <w:t>though</w:t>
-      </w:r>
-      <w:proofErr w:type="spellEnd"/>
-      <w:r>
-        <w:rPr>
-          <w:lang w:val="en-US"/>
-        </w:rPr>
-        <w:t xml:space="preserve"> the </w:t>
-      </w:r>
-      <w:proofErr w:type="spellStart"/>
-      <w:r>
-        <w:rPr>
-          <w:lang w:val="en-US"/>
-        </w:rPr>
-        <w:t>hedonic</w:t>
-      </w:r>
-      <w:proofErr w:type="spellEnd"/>
-      <w:r>
-        <w:rPr>
-          <w:lang w:val="en-US"/>
-        </w:rPr>
-        <w:t xml:space="preserve"> price model </w:t>
-      </w:r>
-      <w:proofErr w:type="spellStart"/>
-      <w:r>
-        <w:rPr>
-          <w:lang w:val="en-US"/>
-        </w:rPr>
-        <w:t>has</w:t>
-      </w:r>
-      <w:proofErr w:type="spellEnd"/>
-      <w:r>
-        <w:rPr>
-          <w:lang w:val="en-US"/>
-        </w:rPr>
-        <w:t xml:space="preserve"> </w:t>
-      </w:r>
-      <w:proofErr w:type="spellStart"/>
-      <w:r>
-        <w:rPr>
-          <w:lang w:val="en-US"/>
-        </w:rPr>
-        <w:t>been</w:t>
-      </w:r>
-      <w:proofErr w:type="spellEnd"/>
-      <w:r>
-        <w:rPr>
-          <w:lang w:val="en-US"/>
-        </w:rPr>
-        <w:t xml:space="preserve"> </w:t>
-      </w:r>
-      <w:proofErr w:type="spellStart"/>
-      <w:r>
-        <w:rPr>
-          <w:lang w:val="en-US"/>
-        </w:rPr>
-        <w:t>widely</w:t>
-      </w:r>
-      <w:proofErr w:type="spellEnd"/>
-      <w:r>
-        <w:rPr>
-          <w:lang w:val="en-US"/>
-        </w:rPr>
-        <w:t xml:space="preserve"> </w:t>
-      </w:r>
-      <w:proofErr w:type="spellStart"/>
-      <w:r>
-        <w:rPr>
-          <w:lang w:val="en-US"/>
-        </w:rPr>
-        <w:t>recognized</w:t>
-      </w:r>
-      <w:proofErr w:type="spellEnd"/>
-      <w:r>
-        <w:rPr>
-          <w:lang w:val="en-US"/>
-        </w:rPr>
-        <w:t xml:space="preserve">, </w:t>
-      </w:r>
-      <w:proofErr w:type="spellStart"/>
-      <w:r>
-        <w:rPr>
-          <w:lang w:val="en-US"/>
-        </w:rPr>
-        <w:t>issues</w:t>
-      </w:r>
-      <w:proofErr w:type="spellEnd"/>
-      <w:r>
-        <w:rPr>
-          <w:lang w:val="en-US"/>
-        </w:rPr>
-        <w:t xml:space="preserve"> </w:t>
-      </w:r>
-      <w:proofErr w:type="spellStart"/>
-      <w:r>
-        <w:rPr>
-          <w:lang w:val="en-US"/>
-        </w:rPr>
-        <w:t>such</w:t>
-      </w:r>
-      <w:proofErr w:type="spellEnd"/>
-      <w:r>
-        <w:rPr>
-          <w:lang w:val="en-US"/>
-        </w:rPr>
-        <w:t xml:space="preserve"> </w:t>
-      </w:r>
-      <w:proofErr w:type="spellStart"/>
-      <w:r>
-        <w:rPr>
-          <w:lang w:val="en-US"/>
-        </w:rPr>
-        <w:t>as</w:t>
-      </w:r>
-      <w:proofErr w:type="spellEnd"/>
-      <w:r>
-        <w:rPr>
-          <w:lang w:val="en-US"/>
-        </w:rPr>
-        <w:t xml:space="preserve"> model </w:t>
-      </w:r>
-      <w:proofErr w:type="spellStart"/>
-      <w:r>
-        <w:rPr>
-          <w:lang w:val="en-US"/>
-        </w:rPr>
-        <w:t>specification</w:t>
-      </w:r>
-      <w:proofErr w:type="spellEnd"/>
-      <w:r>
-        <w:rPr>
-          <w:lang w:val="en-US"/>
-        </w:rPr>
-        <w:t xml:space="preserve"> </w:t>
-      </w:r>
-      <w:proofErr w:type="spellStart"/>
-      <w:r>
-        <w:rPr>
-          <w:lang w:val="en-US"/>
-        </w:rPr>
-        <w:t>procedures</w:t>
-      </w:r>
-      <w:proofErr w:type="spellEnd"/>
-      <w:r>
-        <w:rPr>
-          <w:lang w:val="en-US"/>
-        </w:rPr>
-        <w:t xml:space="preserve">, </w:t>
-      </w:r>
-      <w:proofErr w:type="spellStart"/>
-      <w:r>
-        <w:rPr>
-          <w:lang w:val="en-US"/>
-        </w:rPr>
-        <w:t>multicollinearity</w:t>
-      </w:r>
-      <w:proofErr w:type="spellEnd"/>
-      <w:r>
-        <w:rPr>
-          <w:lang w:val="en-US"/>
-        </w:rPr>
-        <w:t xml:space="preserve">, </w:t>
-      </w:r>
-      <w:proofErr w:type="spellStart"/>
-      <w:r>
-        <w:rPr>
-          <w:lang w:val="en-US"/>
-        </w:rPr>
-        <w:t>independent</w:t>
-      </w:r>
-      <w:proofErr w:type="spellEnd"/>
-      <w:r>
-        <w:rPr>
-          <w:lang w:val="en-US"/>
-        </w:rPr>
-        <w:t xml:space="preserve"> </w:t>
-      </w:r>
-      <w:proofErr w:type="spellStart"/>
-      <w:r>
-        <w:rPr>
-          <w:lang w:val="en-US"/>
-        </w:rPr>
-        <w:t>variable</w:t>
-      </w:r>
-      <w:proofErr w:type="spellEnd"/>
-      <w:r>
-        <w:rPr>
-          <w:lang w:val="en-US"/>
-        </w:rPr>
-        <w:t xml:space="preserve"> interactions, </w:t>
-      </w:r>
-      <w:proofErr w:type="spellStart"/>
-      <w:r>
-        <w:rPr>
-          <w:lang w:val="en-US"/>
-        </w:rPr>
-        <w:t>heteroscedasticity</w:t>
-      </w:r>
-      <w:proofErr w:type="spellEnd"/>
-      <w:r>
-        <w:rPr>
-          <w:lang w:val="en-US"/>
-        </w:rPr>
-        <w:t>, non-</w:t>
-      </w:r>
-      <w:proofErr w:type="spellStart"/>
-      <w:r>
-        <w:rPr>
-          <w:lang w:val="en-US"/>
-        </w:rPr>
-        <w:t>linearity</w:t>
-      </w:r>
-      <w:proofErr w:type="spellEnd"/>
-      <w:r>
-        <w:rPr>
-          <w:lang w:val="en-US"/>
-        </w:rPr>
-        <w:t xml:space="preserve"> and </w:t>
-      </w:r>
-      <w:proofErr w:type="spellStart"/>
-      <w:r>
-        <w:rPr>
-          <w:lang w:val="en-US"/>
-        </w:rPr>
-        <w:t>outlier</w:t>
-      </w:r>
-      <w:proofErr w:type="spellEnd"/>
-      <w:r>
-        <w:rPr>
-          <w:lang w:val="en-US"/>
-        </w:rPr>
-        <w:t xml:space="preserve"> data points can </w:t>
-      </w:r>
-      <w:proofErr w:type="spellStart"/>
-      <w:r>
-        <w:rPr>
-          <w:lang w:val="en-US"/>
-        </w:rPr>
-        <w:t>seriously</w:t>
-      </w:r>
-      <w:proofErr w:type="spellEnd"/>
-      <w:r>
-        <w:rPr>
-          <w:lang w:val="en-US"/>
-        </w:rPr>
-        <w:t xml:space="preserve"> </w:t>
-      </w:r>
-      <w:proofErr w:type="spellStart"/>
-      <w:r>
-        <w:rPr>
-          <w:lang w:val="en-US"/>
-        </w:rPr>
-        <w:t>hinder</w:t>
-      </w:r>
-      <w:proofErr w:type="spellEnd"/>
-      <w:r>
-        <w:rPr>
-          <w:lang w:val="en-US"/>
-        </w:rPr>
-        <w:t xml:space="preserve"> the performance of </w:t>
-      </w:r>
-      <w:proofErr w:type="spellStart"/>
-      <w:r>
-        <w:rPr>
-          <w:lang w:val="en-US"/>
-        </w:rPr>
-        <w:t>hedonic</w:t>
-      </w:r>
-      <w:proofErr w:type="spellEnd"/>
-      <w:r>
-        <w:rPr>
-          <w:lang w:val="en-US"/>
-        </w:rPr>
-        <w:t xml:space="preserve"> price model in real estate valuations.</w:t>
+      <w:r>
+        <w:rPr>
+          <w:lang w:val="en-US"/>
+        </w:rPr>
+        <w:t>Even though the hedonic price model has been widely recognized, issues such as model specification procedures, multicollinearity, independent variable interactions, heteroscedasticity, non-linearity and outlier data points can seriously hinder the performance of hedonic price model in real estate valuations.</w:t>
       </w:r>
       <w:r>
         <w:rPr>
@@ -3819,13 +1438,7 @@
         <w:rPr>
           <w:lang w:val="en-US"/>
         </w:rPr>
-        <w:t>to estimate a hedonic regression</w:t>
-      </w:r>
-      <w:r>
-        <w:rPr>
-          <w:lang w:val="en-US"/>
-        </w:rPr>
-        <w:t xml:space="preserve"> </w:t>
+        <w:t xml:space="preserve">to estimate a hedonic regression </w:t>
       </w:r>
     </w:p>
     <w:p>
@@ -3858,19 +1471,7 @@
         <w:rPr>
           <w:lang w:val="en-US"/>
         </w:rPr>
-        <w:t xml:space="preserve">to </w:t>
-      </w:r>
-      <w:r>
-        <w:rPr>
-          <w:lang w:val="en-US"/>
-        </w:rPr>
-        <w:t>incorporat</w:t>
-      </w:r>
-      <w:r>
-        <w:rPr>
-          <w:lang w:val="en-US"/>
-        </w:rPr>
-        <w:t xml:space="preserve">e </w:t>
+        <w:t xml:space="preserve">to incorporate </w:t>
       </w:r>
       <w:r>
         <w:rPr>
@@ -3975,13 +1576,7 @@
         <w:rPr>
           <w:lang w:val="en-US"/>
         </w:rPr>
-        <w:t>g</w:t>
-      </w:r>
-      <w:r>
-        <w:rPr>
-          <w:lang w:val="en-US"/>
-        </w:rPr>
-        <w:t xml:space="preserve">enerate </w:t>
+        <w:t xml:space="preserve">generate </w:t>
       </w:r>
       <w:r>
         <w:rPr>
@@ -4036,40 +1631,20 @@
             <w:rFonts w:ascii="Cambria Math" w:hAnsi="Cambria Math"/>
             <w:lang w:val="en-US"/>
           </w:rPr>
-          <m:t>f</m:t>
+          <m:t>f(</m:t>
+        </m:r>
+        <m:r>
+          <w:rPr>
+            <w:rFonts w:ascii="Cambria Math" w:hAnsi="Cambria Math"/>
+          </w:rPr>
+          <m:t>w,</m:t>
         </m:r>
         <m:r>
           <w:rPr>
             <w:rFonts w:ascii="Cambria Math" w:hAnsi="Cambria Math"/>
             <w:lang w:val="en-US"/>
           </w:rPr>
-          <m:t>(</m:t>
-        </m:r>
-        <m:r>
-          <w:rPr>
-            <w:rFonts w:ascii="Cambria Math" w:hAnsi="Cambria Math"/>
-          </w:rPr>
-          <m:t>w</m:t>
-        </m:r>
-        <m:r>
-          <w:rPr>
-            <w:rFonts w:ascii="Cambria Math" w:hAnsi="Cambria Math"/>
-          </w:rPr>
-          <m:t>,</m:t>
-        </m:r>
-        <m:r>
-          <w:rPr>
-            <w:rFonts w:ascii="Cambria Math" w:hAnsi="Cambria Math"/>
-            <w:lang w:val="en-US"/>
-          </w:rPr>
-          <m:t>x</m:t>
-        </m:r>
-        <m:r>
-          <w:rPr>
-            <w:rFonts w:ascii="Cambria Math" w:hAnsi="Cambria Math"/>
-            <w:lang w:val="en-US"/>
-          </w:rPr>
-          <m:t>)</m:t>
+          <m:t>x)</m:t>
         </m:r>
       </m:oMath>
       <w:r>
@@ -4082,58 +1657,14 @@
         <w:rPr>
           <w:lang w:val="en-US"/>
         </w:rPr>
-        <w:t xml:space="preserve"> </w:t>
-      </w:r>
-      <w:proofErr w:type="spellStart"/>
-      <w:r>
-        <w:rPr>
-          <w:lang w:val="en-US"/>
-        </w:rPr>
-        <w:t>such</w:t>
-      </w:r>
-      <w:proofErr w:type="spellEnd"/>
-      <w:r>
-        <w:rPr>
-          <w:lang w:val="en-US"/>
-        </w:rPr>
-        <w:t xml:space="preserve"> </w:t>
-      </w:r>
-      <w:proofErr w:type="spellStart"/>
-      <w:r>
-        <w:rPr>
-          <w:lang w:val="en-US"/>
-        </w:rPr>
-        <w:t>that</w:t>
-      </w:r>
-      <w:proofErr w:type="spellEnd"/>
-      <w:r>
-        <w:rPr>
-          <w:lang w:val="en-US"/>
-        </w:rPr>
-        <w:t xml:space="preserve"> the </w:t>
-      </w:r>
-      <w:proofErr w:type="spellStart"/>
-      <w:r>
-        <w:rPr>
-          <w:lang w:val="en-US"/>
-        </w:rPr>
-        <w:t>loss</w:t>
-      </w:r>
-      <w:proofErr w:type="spellEnd"/>
-      <w:r>
-        <w:rPr>
-          <w:lang w:val="en-US"/>
-        </w:rPr>
-        <w:t xml:space="preserve"> </w:t>
-      </w:r>
-      <w:proofErr w:type="spellStart"/>
-      <w:r>
-        <w:rPr>
-          <w:lang w:val="en-US"/>
-        </w:rPr>
-        <w:t>function</w:t>
-      </w:r>
-      <w:proofErr w:type="spellEnd"/>
+        <w:t xml:space="preserve"> such that</w:t>
+      </w:r>
+      <w:r>
+        <w:rPr>
+          <w:lang w:val="en-US"/>
+        </w:rPr>
+        <w:t xml:space="preserve"> the loss function</w:t>
+      </w:r>
       <w:r>
         <w:rPr>
           <w:lang w:val="en-US"/>
@@ -4348,13 +1879,7 @@
           <w:rPr>
             <w:rFonts w:ascii="Cambria Math" w:hAnsi="Cambria Math"/>
           </w:rPr>
-          <m:t>w</m:t>
-        </m:r>
-        <m:r>
-          <w:rPr>
-            <w:rFonts w:ascii="Cambria Math" w:hAnsi="Cambria Math"/>
-          </w:rPr>
-          <m:t xml:space="preserve"> </m:t>
+          <m:t xml:space="preserve">w </m:t>
         </m:r>
         <m:r>
           <m:rPr>
@@ -4433,13 +1958,7 @@
         <w:rPr>
           <w:lang w:val="en-US"/>
         </w:rPr>
-        <w:t xml:space="preserve"> </w:t>
-      </w:r>
-      <w:r>
-        <w:rPr>
-          <w:lang w:val="en-US"/>
-        </w:rPr>
-        <w:t>data domain</w:t>
+        <w:t xml:space="preserve"> data domain</w:t>
       </w:r>
       <w:r>
         <w:rPr>
@@ -5011,15 +2530,7 @@
         </m:d>
       </m:oMath>
       <w:r>
-        <w:t xml:space="preserve"> , w</w:t>
-      </w:r>
-      <w:proofErr w:type="spellStart"/>
-      <w:r>
-        <w:t>here</w:t>
-      </w:r>
-      <w:proofErr w:type="spellEnd"/>
-      <w:r>
-        <w:t xml:space="preserve"> </w:t>
+        <w:t xml:space="preserve"> , where </w:t>
       </w:r>
       <m:oMath>
         <m:r>
@@ -5722,13 +3233,8 @@
         </m:r>
       </m:oMath>
       <w:r>
-        <w:t xml:space="preserve"> </w:t>
-      </w:r>
-      <w:proofErr w:type="spellStart"/>
-      <w:r>
-        <w:t>is</w:t>
-      </w:r>
-      <w:proofErr w:type="spellEnd"/>
+        <w:t xml:space="preserve"> is</w:t>
+      </w:r>
     </w:p>
     <w:p>
       <w:pPr>
@@ -7275,10 +4781,7 @@
         </m:sSup>
       </m:oMath>
       <w:r>
-        <w:t xml:space="preserve"> </w:t>
-      </w:r>
-      <w:r>
-        <w:t xml:space="preserve"> in </w:t>
+        <w:t xml:space="preserve">  in </w:t>
       </w:r>
       <w:proofErr w:type="spellStart"/>
       <w:r>
@@ -7384,13 +4887,7 @@
           <w:rPr>
             <w:rFonts w:ascii="Cambria Math" w:hAnsi="Cambria Math"/>
           </w:rPr>
-          <m:t>∇</m:t>
-        </m:r>
-        <m:r>
-          <w:rPr>
-            <w:rFonts w:ascii="Cambria Math" w:hAnsi="Cambria Math"/>
-          </w:rPr>
-          <m:t>F</m:t>
+          <m:t>∇F</m:t>
         </m:r>
         <m:d>
           <m:dPr>
@@ -7479,10 +4976,7 @@
       </w:r>
       <w:proofErr w:type="spellEnd"/>
       <w:r>
-        <w:t xml:space="preserve"> to </w:t>
-      </w:r>
-      <w:r>
-        <w:t>w</w:t>
+        <w:t xml:space="preserve"> to w</w:t>
       </w:r>
     </w:p>
     <w:p>
@@ -7705,7 +5199,23 @@
         </m:r>
       </m:oMath>
       <w:r>
-        <w:t xml:space="preserve"> has to be non singular matrix (</w:t>
+        <w:t xml:space="preserve"> has to be non </w:t>
+      </w:r>
+      <w:proofErr w:type="spellStart"/>
+      <w:r>
+        <w:t>singular</w:t>
+      </w:r>
+      <w:proofErr w:type="spellEnd"/>
+      <w:r>
+        <w:t xml:space="preserve"> </w:t>
+      </w:r>
+      <w:proofErr w:type="spellStart"/>
+      <w:r>
+        <w:t>matrix</w:t>
+      </w:r>
+      <w:proofErr w:type="spellEnd"/>
+      <w:r>
+        <w:t xml:space="preserve"> (</w:t>
       </w:r>
       <w:proofErr w:type="spellStart"/>
       <w:r>
@@ -7742,11 +5252,11 @@
       </w:r>
       <w:proofErr w:type="gramEnd"/>
       <w:r>
-        <w:t xml:space="preserve"> i</w:t>
-      </w:r>
-      <w:proofErr w:type="spellStart"/>
-      <w:r>
-        <w:t>f</w:t>
+        <w:t xml:space="preserve"> </w:t>
+      </w:r>
+      <w:proofErr w:type="spellStart"/>
+      <w:r>
+        <w:t>if</w:t>
       </w:r>
       <w:proofErr w:type="spellEnd"/>
       <w:r>
@@ -9884,13 +7394,7 @@
             <w:rFonts w:ascii="Cambria Math" w:hAnsi="Cambria Math"/>
           </w:rPr>
           <w:lastRenderedPageBreak/>
-          <m:t>∇</m:t>
-        </m:r>
-        <m:r>
-          <w:rPr>
-            <w:rFonts w:ascii="Cambria Math" w:hAnsi="Cambria Math"/>
-          </w:rPr>
-          <m:t>F</m:t>
+          <m:t>∇F</m:t>
         </m:r>
         <m:d>
           <m:dPr>
@@ -10203,13 +7707,7 @@
           <w:rPr>
             <w:rFonts w:ascii="Cambria Math" w:hAnsi="Cambria Math"/>
           </w:rPr>
-          <m:t>y</m:t>
-        </m:r>
-        <m:r>
-          <w:rPr>
-            <w:rFonts w:ascii="Cambria Math" w:hAnsi="Cambria Math"/>
-          </w:rPr>
-          <m:t xml:space="preserve"> </m:t>
+          <m:t xml:space="preserve">y </m:t>
         </m:r>
       </m:oMath>
       <w:r>
@@ -11821,127 +9319,17 @@
           <w:iCs/>
           <w:lang w:val="en-US"/>
         </w:rPr>
-        <w:t xml:space="preserve">The </w:t>
-      </w:r>
-      <w:proofErr w:type="spellStart"/>
-      <w:r>
-        <w:rPr>
-          <w:i/>
-          <w:iCs/>
-          <w:lang w:val="en-US"/>
-        </w:rPr>
-        <w:t>loss</w:t>
-      </w:r>
-      <w:proofErr w:type="spellEnd"/>
-      <w:r>
-        <w:rPr>
-          <w:i/>
-          <w:iCs/>
-          <w:lang w:val="en-US"/>
-        </w:rPr>
-        <w:t xml:space="preserve"> </w:t>
-      </w:r>
-      <w:proofErr w:type="spellStart"/>
-      <w:r>
-        <w:rPr>
-          <w:i/>
-          <w:iCs/>
-          <w:lang w:val="en-US"/>
-        </w:rPr>
-        <w:t>function</w:t>
-      </w:r>
-      <w:proofErr w:type="spellEnd"/>
-      <w:r>
-        <w:rPr>
-          <w:i/>
-          <w:iCs/>
-          <w:lang w:val="en-US"/>
-        </w:rPr>
-        <w:t xml:space="preserve">  </w:t>
-      </w:r>
-      <w:proofErr w:type="spellStart"/>
-      <w:r>
-        <w:rPr>
-          <w:i/>
-          <w:iCs/>
-          <w:lang w:val="en-US"/>
-        </w:rPr>
-        <w:t>it</w:t>
-      </w:r>
-      <w:proofErr w:type="spellEnd"/>
-      <w:r>
-        <w:rPr>
-          <w:i/>
-          <w:iCs/>
-          <w:lang w:val="en-US"/>
-        </w:rPr>
-        <w:t xml:space="preserve"> </w:t>
-      </w:r>
-      <w:proofErr w:type="spellStart"/>
-      <w:r>
-        <w:rPr>
-          <w:i/>
-          <w:iCs/>
-          <w:lang w:val="en-US"/>
-        </w:rPr>
-        <w:t>is</w:t>
-      </w:r>
-      <w:proofErr w:type="spellEnd"/>
-      <w:r>
-        <w:rPr>
-          <w:i/>
-          <w:iCs/>
-          <w:lang w:val="en-US"/>
-        </w:rPr>
-        <w:t xml:space="preserve"> </w:t>
-      </w:r>
-      <w:proofErr w:type="spellStart"/>
-      <w:r>
-        <w:rPr>
-          <w:i/>
-          <w:iCs/>
-          <w:lang w:val="en-US"/>
-        </w:rPr>
-        <w:t>used</w:t>
-      </w:r>
-      <w:proofErr w:type="spellEnd"/>
-      <w:r>
-        <w:rPr>
-          <w:i/>
-          <w:iCs/>
-          <w:lang w:val="en-US"/>
-        </w:rPr>
-        <w:t xml:space="preserve"> for </w:t>
+        <w:t xml:space="preserve">The loss function  it is used for </w:t>
       </w:r>
       <w:hyperlink r:id="rId11" w:tooltip="Parameter estimation" w:history="1">
-        <w:proofErr w:type="spellStart"/>
         <w:r>
           <w:rPr>
             <w:i/>
             <w:iCs/>
             <w:lang w:val="en-US"/>
           </w:rPr>
-          <w:t>parameter</w:t>
+          <w:t>parameter estimation</w:t>
         </w:r>
-        <w:proofErr w:type="spellEnd"/>
-        <w:r>
-          <w:rPr>
-            <w:i/>
-            <w:iCs/>
-            <w:lang w:val="en-US"/>
-          </w:rPr>
-          <w:t xml:space="preserve"> </w:t>
-        </w:r>
-        <w:proofErr w:type="spellStart"/>
-        <w:r>
-          <w:rPr>
-            <w:i/>
-            <w:iCs/>
-            <w:lang w:val="en-US"/>
-          </w:rPr>
-          <w:t>estimation</w:t>
-        </w:r>
-        <w:proofErr w:type="spellEnd"/>
       </w:hyperlink>
       <w:r>
         <w:rPr>
@@ -11949,25 +9337,7 @@
           <w:iCs/>
           <w:lang w:val="en-US"/>
         </w:rPr>
-        <w:t xml:space="preserve"> to </w:t>
-      </w:r>
-      <w:proofErr w:type="spellStart"/>
-      <w:r>
-        <w:rPr>
-          <w:i/>
-          <w:iCs/>
-          <w:lang w:val="en-US"/>
-        </w:rPr>
-        <w:t>map</w:t>
-      </w:r>
-      <w:proofErr w:type="spellEnd"/>
-      <w:r>
-        <w:rPr>
-          <w:i/>
-          <w:iCs/>
-          <w:lang w:val="en-US"/>
-        </w:rPr>
-        <w:t xml:space="preserve"> an </w:t>
+        <w:t xml:space="preserve"> to map an </w:t>
       </w:r>
       <w:hyperlink r:id="rId12" w:tooltip="Event (probability theory)" w:history="1">
         <w:r>
@@ -11985,91 +9355,17 @@
           <w:iCs/>
           <w:lang w:val="en-US"/>
         </w:rPr>
-        <w:t xml:space="preserve"> or </w:t>
-      </w:r>
-      <w:proofErr w:type="spellStart"/>
-      <w:r>
-        <w:rPr>
-          <w:i/>
-          <w:iCs/>
-          <w:lang w:val="en-US"/>
-        </w:rPr>
-        <w:t>values</w:t>
-      </w:r>
-      <w:proofErr w:type="spellEnd"/>
-      <w:r>
-        <w:rPr>
-          <w:i/>
-          <w:iCs/>
-          <w:lang w:val="en-US"/>
-        </w:rPr>
-        <w:t xml:space="preserve"> of one or more </w:t>
-      </w:r>
-      <w:proofErr w:type="spellStart"/>
-      <w:r>
-        <w:rPr>
-          <w:i/>
-          <w:iCs/>
-          <w:lang w:val="en-US"/>
-        </w:rPr>
-        <w:t>variables</w:t>
-      </w:r>
-      <w:proofErr w:type="spellEnd"/>
-      <w:r>
-        <w:rPr>
-          <w:i/>
-          <w:iCs/>
-          <w:lang w:val="en-US"/>
-        </w:rPr>
-        <w:t xml:space="preserve"> </w:t>
-      </w:r>
-      <w:proofErr w:type="spellStart"/>
-      <w:r>
-        <w:rPr>
-          <w:i/>
-          <w:iCs/>
-          <w:lang w:val="en-US"/>
-        </w:rPr>
-        <w:t>onto</w:t>
-      </w:r>
-      <w:proofErr w:type="spellEnd"/>
-      <w:r>
-        <w:rPr>
-          <w:i/>
-          <w:iCs/>
-          <w:lang w:val="en-US"/>
-        </w:rPr>
-        <w:t xml:space="preserve"> a </w:t>
+        <w:t xml:space="preserve"> or values of one or more variables onto a </w:t>
       </w:r>
       <w:hyperlink r:id="rId13" w:tooltip="Real number" w:history="1">
-        <w:proofErr w:type="spellStart"/>
         <w:r>
           <w:rPr>
             <w:i/>
             <w:iCs/>
             <w:lang w:val="en-US"/>
           </w:rPr>
-          <w:t>real</w:t>
+          <w:t>real number</w:t>
         </w:r>
-        <w:proofErr w:type="spellEnd"/>
-        <w:r>
-          <w:rPr>
-            <w:i/>
-            <w:iCs/>
-            <w:lang w:val="en-US"/>
-          </w:rPr>
-          <w:t xml:space="preserve"> </w:t>
-        </w:r>
-        <w:proofErr w:type="spellStart"/>
-        <w:r>
-          <w:rPr>
-            <w:i/>
-            <w:iCs/>
-            <w:lang w:val="en-US"/>
-          </w:rPr>
-          <w:t>number</w:t>
-        </w:r>
-        <w:proofErr w:type="spellEnd"/>
       </w:hyperlink>
       <w:r>
         <w:rPr>
@@ -12077,61 +9373,7 @@
           <w:iCs/>
           <w:lang w:val="en-US"/>
         </w:rPr>
-        <w:t xml:space="preserve"> </w:t>
-      </w:r>
-      <w:proofErr w:type="spellStart"/>
-      <w:r>
-        <w:rPr>
-          <w:i/>
-          <w:iCs/>
-          <w:lang w:val="en-US"/>
-        </w:rPr>
-        <w:t>intuitively</w:t>
-      </w:r>
-      <w:proofErr w:type="spellEnd"/>
-      <w:r>
-        <w:rPr>
-          <w:i/>
-          <w:iCs/>
-          <w:lang w:val="en-US"/>
-        </w:rPr>
-        <w:t xml:space="preserve"> </w:t>
-      </w:r>
-      <w:proofErr w:type="spellStart"/>
-      <w:r>
-        <w:rPr>
-          <w:i/>
-          <w:iCs/>
-          <w:lang w:val="en-US"/>
-        </w:rPr>
-        <w:t>representing</w:t>
-      </w:r>
-      <w:proofErr w:type="spellEnd"/>
-      <w:r>
-        <w:rPr>
-          <w:i/>
-          <w:iCs/>
-          <w:lang w:val="en-US"/>
-        </w:rPr>
-        <w:t xml:space="preserve"> some "cost" </w:t>
-      </w:r>
-      <w:proofErr w:type="spellStart"/>
-      <w:r>
-        <w:rPr>
-          <w:i/>
-          <w:iCs/>
-          <w:lang w:val="en-US"/>
-        </w:rPr>
-        <w:t>associated</w:t>
-      </w:r>
-      <w:proofErr w:type="spellEnd"/>
-      <w:r>
-        <w:rPr>
-          <w:i/>
-          <w:iCs/>
-          <w:lang w:val="en-US"/>
-        </w:rPr>
-        <w:t xml:space="preserve"> with the event.</w:t>
+        <w:t xml:space="preserve"> intuitively representing some "cost" associated with the event.</w:t>
       </w:r>
     </w:p>
     <w:p>
@@ -12144,153 +9386,13 @@
         <w:rPr>
           <w:lang w:val="en-US"/>
         </w:rPr>
-        <w:t xml:space="preserve">With </w:t>
-      </w:r>
-      <w:proofErr w:type="spellStart"/>
-      <w:r>
-        <w:rPr>
-          <w:lang w:val="en-US"/>
-        </w:rPr>
-        <w:t>loss</w:t>
-      </w:r>
-      <w:proofErr w:type="spellEnd"/>
-      <w:r>
-        <w:rPr>
-          <w:lang w:val="en-US"/>
-        </w:rPr>
-        <w:t xml:space="preserve"> </w:t>
-      </w:r>
-      <w:proofErr w:type="spellStart"/>
-      <w:r>
-        <w:rPr>
-          <w:lang w:val="en-US"/>
-        </w:rPr>
-        <w:t>function</w:t>
-      </w:r>
-      <w:proofErr w:type="spellEnd"/>
-      <w:r>
-        <w:rPr>
-          <w:lang w:val="en-US"/>
-        </w:rPr>
-        <w:t xml:space="preserve"> </w:t>
-      </w:r>
-      <w:proofErr w:type="spellStart"/>
-      <w:r>
-        <w:rPr>
-          <w:lang w:val="en-US"/>
-        </w:rPr>
-        <w:t>we</w:t>
-      </w:r>
-      <w:proofErr w:type="spellEnd"/>
-      <w:r>
-        <w:rPr>
-          <w:lang w:val="en-US"/>
-        </w:rPr>
-        <w:t xml:space="preserve"> </w:t>
-      </w:r>
-      <w:proofErr w:type="spellStart"/>
-      <w:r>
-        <w:rPr>
-          <w:lang w:val="en-US"/>
-        </w:rPr>
-        <w:t>denote</w:t>
-      </w:r>
-      <w:proofErr w:type="spellEnd"/>
-      <w:r>
-        <w:rPr>
-          <w:lang w:val="en-US"/>
-        </w:rPr>
-        <w:t xml:space="preserve"> the </w:t>
-      </w:r>
-      <w:proofErr w:type="spellStart"/>
-      <w:r>
-        <w:rPr>
-          <w:lang w:val="en-US"/>
-        </w:rPr>
-        <w:t>measure</w:t>
-      </w:r>
-      <w:proofErr w:type="spellEnd"/>
-      <w:r>
-        <w:rPr>
-          <w:lang w:val="en-US"/>
-        </w:rPr>
-        <w:t xml:space="preserve"> of</w:t>
-      </w:r>
-      <w:r>
-        <w:rPr>
-          <w:lang w:val="en-US"/>
-        </w:rPr>
-        <w:t xml:space="preserve"> </w:t>
-      </w:r>
-      <w:proofErr w:type="spellStart"/>
-      <w:r>
-        <w:rPr>
-          <w:lang w:val="en-US"/>
-        </w:rPr>
-        <w:t>how</w:t>
-      </w:r>
-      <w:proofErr w:type="spellEnd"/>
-      <w:r>
-        <w:rPr>
-          <w:lang w:val="en-US"/>
-        </w:rPr>
-        <w:t xml:space="preserve"> </w:t>
-      </w:r>
-      <w:proofErr w:type="spellStart"/>
-      <w:r>
-        <w:rPr>
-          <w:lang w:val="en-US"/>
-        </w:rPr>
-        <w:t>different</w:t>
-      </w:r>
-      <w:proofErr w:type="spellEnd"/>
-      <w:r>
-        <w:rPr>
-          <w:lang w:val="en-US"/>
-        </w:rPr>
-        <w:t xml:space="preserve"> the </w:t>
-      </w:r>
-      <w:proofErr w:type="spellStart"/>
-      <w:r>
-        <w:rPr>
-          <w:lang w:val="en-US"/>
-        </w:rPr>
-        <w:t>prediction</w:t>
-      </w:r>
-      <w:proofErr w:type="spellEnd"/>
-      <w:r>
-        <w:rPr>
-          <w:lang w:val="en-US"/>
-        </w:rPr>
-        <w:t xml:space="preserve"> of a </w:t>
-      </w:r>
-      <w:proofErr w:type="spellStart"/>
-      <w:r>
-        <w:rPr>
-          <w:lang w:val="en-US"/>
-        </w:rPr>
-        <w:t>hypothesis</w:t>
-      </w:r>
-      <w:proofErr w:type="spellEnd"/>
-      <w:r>
-        <w:rPr>
-          <w:lang w:val="en-US"/>
-        </w:rPr>
-        <w:t xml:space="preserve"> </w:t>
-      </w:r>
-      <w:proofErr w:type="spellStart"/>
-      <w:r>
-        <w:rPr>
-          <w:lang w:val="en-US"/>
-        </w:rPr>
-        <w:t>is</w:t>
-      </w:r>
-      <w:proofErr w:type="spellEnd"/>
-      <w:r>
-        <w:rPr>
-          <w:lang w:val="en-US"/>
-        </w:rPr>
-        <w:t xml:space="preserve"> from the true outcome</w:t>
+        <w:t>With loss function we denote the measure of</w:t>
+      </w:r>
+      <w:r>
+        <w:rPr>
+          <w:lang w:val="en-US"/>
+        </w:rPr>
+        <w:t xml:space="preserve"> how different the prediction of a hypothesis is from the true outcome</w:t>
       </w:r>
       <w:r>
         <w:rPr>
@@ -12986,13 +10088,8 @@
           <m:t xml:space="preserve"> </m:t>
         </m:r>
       </m:oMath>
-      <w:proofErr w:type="spellStart"/>
-      <w:r>
-        <w:t>tend</w:t>
-      </w:r>
-      <w:proofErr w:type="spellEnd"/>
-      <w:r>
-        <w:t xml:space="preserve"> to </w:t>
+      <w:r>
+        <w:t xml:space="preserve">tend to </w:t>
       </w:r>
       <w:r>
         <w:t xml:space="preserve">be large. </w:t>
@@ -14034,10 +11131,7 @@
       </w:r>
       <w:proofErr w:type="spellEnd"/>
       <w:r>
-        <w:t xml:space="preserve"> </w:t>
-      </w:r>
-      <w:r>
-        <w:t>d</w:t>
+        <w:t xml:space="preserve"> d</w:t>
       </w:r>
       <w:proofErr w:type="spellStart"/>
       <w:r>
@@ -14485,15 +11579,7 @@
           <w:sz w:val="24"/>
           <w:szCs w:val="24"/>
         </w:rPr>
-        <w:t xml:space="preserve"> and </w:t>
-      </w:r>
-      <w:r>
-        <w:rPr>
-          <w:b/>
-          <w:sz w:val="24"/>
-          <w:szCs w:val="24"/>
-        </w:rPr>
-        <w:t xml:space="preserve">training </w:t>
+        <w:t xml:space="preserve"> and training </w:t>
       </w:r>
       <w:proofErr w:type="spellStart"/>
       <w:r>
@@ -15074,203 +12160,21 @@
         <w:rPr>
           <w:lang w:val="en-US"/>
         </w:rPr>
-        <w:t xml:space="preserve"> an </w:t>
-      </w:r>
-      <w:proofErr w:type="spellStart"/>
-      <w:r>
-        <w:rPr>
-          <w:lang w:val="en-US"/>
-        </w:rPr>
-        <w:t>error</w:t>
-      </w:r>
-      <w:proofErr w:type="spellEnd"/>
-      <w:r>
-        <w:rPr>
-          <w:lang w:val="en-US"/>
-        </w:rPr>
-        <w:t xml:space="preserve"> </w:t>
-      </w:r>
-      <w:proofErr w:type="spellStart"/>
-      <w:r>
-        <w:rPr>
-          <w:lang w:val="en-US"/>
-        </w:rPr>
-        <w:t>term</w:t>
-      </w:r>
-      <w:proofErr w:type="spellEnd"/>
-      <w:r>
-        <w:rPr>
-          <w:lang w:val="en-US"/>
-        </w:rPr>
-        <w:t xml:space="preserve"> </w:t>
-      </w:r>
-      <w:proofErr w:type="spellStart"/>
-      <w:r>
-        <w:rPr>
-          <w:lang w:val="en-US"/>
-        </w:rPr>
-        <w:t>that</w:t>
-      </w:r>
-      <w:proofErr w:type="spellEnd"/>
-      <w:r>
-        <w:rPr>
-          <w:lang w:val="en-US"/>
-        </w:rPr>
-        <w:t xml:space="preserve"> </w:t>
-      </w:r>
-      <w:proofErr w:type="spellStart"/>
-      <w:r>
-        <w:rPr>
-          <w:lang w:val="en-US"/>
-        </w:rPr>
-        <w:t>stems</w:t>
-      </w:r>
-      <w:proofErr w:type="spellEnd"/>
-      <w:r>
-        <w:rPr>
-          <w:lang w:val="en-US"/>
-        </w:rPr>
-        <w:t xml:space="preserve"> </w:t>
-      </w:r>
-      <w:r>
-        <w:rPr>
-          <w:lang w:val="en-US"/>
-        </w:rPr>
-        <w:t xml:space="preserve">from a mismatch </w:t>
-      </w:r>
-      <w:proofErr w:type="spellStart"/>
-      <w:r>
-        <w:rPr>
-          <w:lang w:val="en-US"/>
-        </w:rPr>
-        <w:t>between</w:t>
-      </w:r>
-      <w:proofErr w:type="spellEnd"/>
-      <w:r>
-        <w:rPr>
-          <w:lang w:val="en-US"/>
-        </w:rPr>
-        <w:t xml:space="preserve"> the model class and the under-</w:t>
-      </w:r>
-      <w:proofErr w:type="spellStart"/>
-      <w:r>
-        <w:rPr>
-          <w:lang w:val="en-US"/>
-        </w:rPr>
-        <w:t>lying</w:t>
-      </w:r>
-      <w:proofErr w:type="spellEnd"/>
-      <w:r>
-        <w:rPr>
-          <w:lang w:val="en-US"/>
-        </w:rPr>
-        <w:t xml:space="preserve"> data </w:t>
-      </w:r>
-      <w:proofErr w:type="spellStart"/>
+        <w:t xml:space="preserve"> an error term that stems from a mismatch between the model class and the under-lying data </w:t>
+      </w:r>
       <w:proofErr w:type="gramStart"/>
       <w:r>
         <w:rPr>
           <w:lang w:val="en-US"/>
         </w:rPr>
-        <w:t>distribution</w:t>
-      </w:r>
-      <w:proofErr w:type="spellEnd"/>
-      <w:r>
-        <w:rPr>
-          <w:lang w:val="en-US"/>
-        </w:rPr>
-        <w:t>, and</w:t>
+        <w:t>distribution, and</w:t>
       </w:r>
       <w:proofErr w:type="gramEnd"/>
       <w:r>
         <w:rPr>
           <w:lang w:val="en-US"/>
         </w:rPr>
-        <w:t xml:space="preserve"> </w:t>
-      </w:r>
-      <w:proofErr w:type="spellStart"/>
-      <w:r>
-        <w:rPr>
-          <w:lang w:val="en-US"/>
-        </w:rPr>
-        <w:t>is</w:t>
-      </w:r>
-      <w:proofErr w:type="spellEnd"/>
-      <w:r>
-        <w:rPr>
-          <w:lang w:val="en-US"/>
-        </w:rPr>
-        <w:t xml:space="preserve"> </w:t>
-      </w:r>
-      <w:proofErr w:type="spellStart"/>
-      <w:r>
-        <w:rPr>
-          <w:lang w:val="en-US"/>
-        </w:rPr>
-        <w:t>typically</w:t>
-      </w:r>
-      <w:proofErr w:type="spellEnd"/>
-      <w:r>
-        <w:rPr>
-          <w:lang w:val="en-US"/>
-        </w:rPr>
-        <w:t xml:space="preserve"> </w:t>
-      </w:r>
-      <w:proofErr w:type="spellStart"/>
-      <w:r>
-        <w:rPr>
-          <w:lang w:val="en-US"/>
-        </w:rPr>
-        <w:t>monotonically</w:t>
-      </w:r>
-      <w:proofErr w:type="spellEnd"/>
-      <w:r>
-        <w:rPr>
-          <w:lang w:val="en-US"/>
-        </w:rPr>
-        <w:t xml:space="preserve"> non-</w:t>
-      </w:r>
-      <w:proofErr w:type="spellStart"/>
-      <w:r>
-        <w:rPr>
-          <w:lang w:val="en-US"/>
-        </w:rPr>
-        <w:t>increasing</w:t>
-      </w:r>
-      <w:proofErr w:type="spellEnd"/>
-      <w:r>
-        <w:rPr>
-          <w:lang w:val="en-US"/>
-        </w:rPr>
-        <w:t xml:space="preserve"> </w:t>
-      </w:r>
-      <w:proofErr w:type="spellStart"/>
-      <w:r>
-        <w:rPr>
-          <w:lang w:val="en-US"/>
-        </w:rPr>
-        <w:t>as</w:t>
-      </w:r>
-      <w:proofErr w:type="spellEnd"/>
-      <w:r>
-        <w:rPr>
-          <w:lang w:val="en-US"/>
-        </w:rPr>
-        <w:t xml:space="preserve"> a </w:t>
-      </w:r>
-      <w:proofErr w:type="spellStart"/>
-      <w:r>
-        <w:rPr>
-          <w:lang w:val="en-US"/>
-        </w:rPr>
-        <w:t>function</w:t>
-      </w:r>
-      <w:proofErr w:type="spellEnd"/>
-      <w:r>
-        <w:rPr>
-          <w:lang w:val="en-US"/>
-        </w:rPr>
-        <w:t xml:space="preserve"> of the complexity of the model.</w:t>
+        <w:t xml:space="preserve"> is typically monotonically non-increasing as a function of the complexity of the model.</w:t>
       </w:r>
     </w:p>
     <w:p>
@@ -15290,117 +12194,11 @@
           <w:lang w:val="en-US"/>
         </w:rPr>
       </w:pPr>
-      <w:proofErr w:type="spellStart"/>
-      <w:r>
-        <w:rPr>
-          <w:lang w:val="en-US"/>
-        </w:rPr>
-        <w:t>Where</w:t>
-      </w:r>
-      <w:proofErr w:type="spellEnd"/>
-      <w:r>
-        <w:rPr>
-          <w:lang w:val="en-US"/>
-        </w:rPr>
-        <w:t xml:space="preserve"> high </w:t>
-      </w:r>
-      <w:proofErr w:type="spellStart"/>
-      <w:r>
-        <w:rPr>
-          <w:lang w:val="en-US"/>
-        </w:rPr>
-        <w:t>complexity</w:t>
-      </w:r>
-      <w:proofErr w:type="spellEnd"/>
-      <w:r>
-        <w:rPr>
-          <w:lang w:val="en-US"/>
-        </w:rPr>
-        <w:t xml:space="preserve"> models </w:t>
-      </w:r>
-      <w:proofErr w:type="spellStart"/>
-      <w:r>
-        <w:rPr>
-          <w:lang w:val="en-US"/>
-        </w:rPr>
-        <w:t>could</w:t>
-      </w:r>
-      <w:proofErr w:type="spellEnd"/>
-      <w:r>
-        <w:rPr>
-          <w:lang w:val="en-US"/>
-        </w:rPr>
-        <w:t xml:space="preserve"> </w:t>
-      </w:r>
-      <w:proofErr w:type="spellStart"/>
-      <w:r>
-        <w:rPr>
-          <w:lang w:val="en-US"/>
-        </w:rPr>
-        <w:t>have</w:t>
-      </w:r>
-      <w:proofErr w:type="spellEnd"/>
-      <w:r>
-        <w:rPr>
-          <w:lang w:val="en-US"/>
-        </w:rPr>
-        <w:t xml:space="preserve"> </w:t>
-      </w:r>
-      <w:proofErr w:type="spellStart"/>
-      <w:r>
-        <w:rPr>
-          <w:lang w:val="en-US"/>
-        </w:rPr>
-        <w:t>very</w:t>
-      </w:r>
-      <w:proofErr w:type="spellEnd"/>
-      <w:r>
-        <w:rPr>
-          <w:lang w:val="en-US"/>
-        </w:rPr>
-        <w:t xml:space="preserve"> low </w:t>
-      </w:r>
-      <w:proofErr w:type="spellStart"/>
-      <w:r>
-        <w:rPr>
-          <w:lang w:val="en-US"/>
-        </w:rPr>
-        <w:t>bias</w:t>
-      </w:r>
-      <w:proofErr w:type="spellEnd"/>
-      <w:r>
-        <w:rPr>
-          <w:lang w:val="en-US"/>
-        </w:rPr>
-        <w:t xml:space="preserve">, </w:t>
-      </w:r>
-      <w:proofErr w:type="spellStart"/>
-      <w:r>
-        <w:rPr>
-          <w:lang w:val="en-US"/>
-        </w:rPr>
-        <w:t>but</w:t>
-      </w:r>
-      <w:proofErr w:type="spellEnd"/>
-      <w:r>
-        <w:rPr>
-          <w:lang w:val="en-US"/>
-        </w:rPr>
-        <w:t xml:space="preserve"> high </w:t>
-      </w:r>
-      <w:proofErr w:type="spellStart"/>
-      <w:r>
-        <w:rPr>
-          <w:lang w:val="en-US"/>
-        </w:rPr>
-        <w:t>variance</w:t>
-      </w:r>
-      <w:proofErr w:type="spellEnd"/>
-      <w:r>
-        <w:rPr>
-          <w:lang w:val="en-US"/>
-        </w:rPr>
-        <w:t xml:space="preserve">. </w:t>
+      <w:r>
+        <w:rPr>
+          <w:lang w:val="en-US"/>
+        </w:rPr>
+        <w:t xml:space="preserve">Where high complexity models could have very low bias, but high variance. </w:t>
       </w:r>
     </w:p>
     <w:p>
@@ -15420,89 +12218,11 @@
           <w:lang w:val="en-US"/>
         </w:rPr>
       </w:pPr>
-      <w:proofErr w:type="spellStart"/>
-      <w:r>
-        <w:rPr>
-          <w:lang w:val="en-US"/>
-        </w:rPr>
-        <w:t>Whereas</w:t>
-      </w:r>
-      <w:proofErr w:type="spellEnd"/>
-      <w:r>
-        <w:rPr>
-          <w:lang w:val="en-US"/>
-        </w:rPr>
-        <w:t xml:space="preserve"> low </w:t>
-      </w:r>
-      <w:proofErr w:type="spellStart"/>
-      <w:r>
-        <w:rPr>
-          <w:lang w:val="en-US"/>
-        </w:rPr>
-        <w:t>complexity</w:t>
-      </w:r>
-      <w:proofErr w:type="spellEnd"/>
-      <w:r>
-        <w:rPr>
-          <w:lang w:val="en-US"/>
-        </w:rPr>
-        <w:t xml:space="preserve"> models </w:t>
-      </w:r>
-      <w:proofErr w:type="spellStart"/>
-      <w:r>
-        <w:rPr>
-          <w:lang w:val="en-US"/>
-        </w:rPr>
-        <w:t>have</w:t>
-      </w:r>
-      <w:proofErr w:type="spellEnd"/>
-      <w:r>
-        <w:rPr>
-          <w:lang w:val="en-US"/>
-        </w:rPr>
-        <w:t xml:space="preserve"> high </w:t>
-      </w:r>
-      <w:proofErr w:type="spellStart"/>
-      <w:r>
-        <w:rPr>
-          <w:lang w:val="en-US"/>
-        </w:rPr>
-        <w:t>bias</w:t>
-      </w:r>
-      <w:proofErr w:type="spellEnd"/>
-      <w:r>
-        <w:rPr>
-          <w:lang w:val="en-US"/>
-        </w:rPr>
-        <w:t xml:space="preserve">, </w:t>
-      </w:r>
-      <w:proofErr w:type="spellStart"/>
-      <w:r>
-        <w:rPr>
-          <w:lang w:val="en-US"/>
-        </w:rPr>
-        <w:t>but</w:t>
-      </w:r>
-      <w:proofErr w:type="spellEnd"/>
-      <w:r>
-        <w:rPr>
-          <w:lang w:val="en-US"/>
-        </w:rPr>
-        <w:t xml:space="preserve"> low </w:t>
-      </w:r>
-      <w:proofErr w:type="spellStart"/>
-      <w:r>
-        <w:rPr>
-          <w:lang w:val="en-US"/>
-        </w:rPr>
-        <w:t>variance</w:t>
-      </w:r>
-      <w:proofErr w:type="spellEnd"/>
-      <w:r>
-        <w:rPr>
-          <w:lang w:val="en-US"/>
-        </w:rPr>
-        <w:t xml:space="preserve">. </w:t>
+      <w:r>
+        <w:rPr>
+          <w:lang w:val="en-US"/>
+        </w:rPr>
+        <w:t xml:space="preserve">Whereas low complexity models have high bias, but low variance. </w:t>
       </w:r>
     </w:p>
     <w:p>
@@ -15614,6 +12334,174 @@
       </w:pPr>
       <w:bookmarkStart w:id="1" w:name="_heading=h.2qxr04z9yxax" w:colFirst="0" w:colLast="0"/>
       <w:bookmarkEnd w:id="1"/>
+    </w:p>
+    <w:p>
+      <w:pPr>
+        <w:rPr>
+          <w:rFonts w:ascii="Arial" w:hAnsi="Arial" w:cs="Arial"/>
+          <w:b/>
+          <w:bCs/>
+          <w:sz w:val="25"/>
+          <w:szCs w:val="25"/>
+        </w:rPr>
+      </w:pPr>
+    </w:p>
+    <w:p>
+      <w:r>
+        <w:t xml:space="preserve">use the </w:t>
+      </w:r>
+      <w:proofErr w:type="spellStart"/>
+      <w:r>
+        <w:t>hyper</w:t>
+      </w:r>
+      <w:proofErr w:type="spellEnd"/>
+      <w:r>
+        <w:t xml:space="preserve"> </w:t>
+      </w:r>
+      <w:proofErr w:type="spellStart"/>
+      <w:r>
+        <w:t>parameter</w:t>
+      </w:r>
+      <w:proofErr w:type="spellEnd"/>
+      <w:r>
+        <w:t xml:space="preserve"> </w:t>
+      </w:r>
+      <w:proofErr w:type="spellStart"/>
+      <w:r>
+        <w:t>called</w:t>
+      </w:r>
+      <w:proofErr w:type="spellEnd"/>
+      <w:r>
+        <w:t xml:space="preserve"> </w:t>
+      </w:r>
+      <w:proofErr w:type="gramStart"/>
+      <w:r>
+        <w:t>alpha ,</w:t>
+      </w:r>
+      <w:proofErr w:type="gramEnd"/>
+      <w:r>
+        <w:t xml:space="preserve"> to </w:t>
+      </w:r>
+      <w:proofErr w:type="spellStart"/>
+      <w:r>
+        <w:t>add</w:t>
+      </w:r>
+      <w:proofErr w:type="spellEnd"/>
+      <w:r>
+        <w:t xml:space="preserve"> a </w:t>
+      </w:r>
+      <w:proofErr w:type="spellStart"/>
+      <w:r>
+        <w:t>bias</w:t>
+      </w:r>
+      <w:proofErr w:type="spellEnd"/>
+      <w:r>
+        <w:t xml:space="preserve"> , </w:t>
+      </w:r>
+      <w:proofErr w:type="spellStart"/>
+      <w:r>
+        <w:t>prevent</w:t>
+      </w:r>
+      <w:proofErr w:type="spellEnd"/>
+      <w:r>
+        <w:t xml:space="preserve"> the model from </w:t>
+      </w:r>
+      <w:proofErr w:type="spellStart"/>
+      <w:r>
+        <w:t>real</w:t>
+      </w:r>
+      <w:proofErr w:type="spellEnd"/>
+      <w:r>
+        <w:t xml:space="preserve">, </w:t>
+      </w:r>
+      <w:proofErr w:type="spellStart"/>
+      <w:r>
+        <w:t>it</w:t>
+      </w:r>
+      <w:proofErr w:type="spellEnd"/>
+      <w:r>
+        <w:t xml:space="preserve"> </w:t>
+      </w:r>
+      <w:proofErr w:type="spellStart"/>
+      <w:r>
+        <w:t>will</w:t>
+      </w:r>
+      <w:proofErr w:type="spellEnd"/>
+      <w:r>
+        <w:t xml:space="preserve"> </w:t>
+      </w:r>
+      <w:proofErr w:type="spellStart"/>
+      <w:r>
+        <w:t>have</w:t>
+      </w:r>
+      <w:proofErr w:type="spellEnd"/>
+      <w:r>
+        <w:t xml:space="preserve"> </w:t>
+      </w:r>
+      <w:proofErr w:type="spellStart"/>
+      <w:r>
+        <w:t>better</w:t>
+      </w:r>
+      <w:proofErr w:type="spellEnd"/>
+      <w:r>
+        <w:t xml:space="preserve"> </w:t>
+      </w:r>
+      <w:proofErr w:type="spellStart"/>
+      <w:r>
+        <w:t>accurancy</w:t>
+      </w:r>
+      <w:proofErr w:type="spellEnd"/>
+      <w:r>
+        <w:t xml:space="preserve"> on the testing set, </w:t>
+      </w:r>
+      <w:proofErr w:type="spellStart"/>
+      <w:r>
+        <w:t>it</w:t>
+      </w:r>
+      <w:proofErr w:type="spellEnd"/>
+      <w:r>
+        <w:t xml:space="preserve"> </w:t>
+      </w:r>
+      <w:proofErr w:type="spellStart"/>
+      <w:r>
+        <w:t>means</w:t>
+      </w:r>
+      <w:proofErr w:type="spellEnd"/>
+      <w:r>
+        <w:t xml:space="preserve"> </w:t>
+      </w:r>
+      <w:proofErr w:type="spellStart"/>
+      <w:r>
+        <w:t>it</w:t>
+      </w:r>
+      <w:proofErr w:type="spellEnd"/>
+      <w:r>
+        <w:t xml:space="preserve"> </w:t>
+      </w:r>
+      <w:proofErr w:type="spellStart"/>
+      <w:r>
+        <w:t>will</w:t>
+      </w:r>
+      <w:proofErr w:type="spellEnd"/>
+      <w:r>
+        <w:t xml:space="preserve"> </w:t>
+      </w:r>
+      <w:proofErr w:type="spellStart"/>
+      <w:r>
+        <w:t>not</w:t>
+      </w:r>
+      <w:proofErr w:type="spellEnd"/>
+      <w:r>
+        <w:t xml:space="preserve"> </w:t>
+      </w:r>
+      <w:proofErr w:type="spellStart"/>
+      <w:r>
+        <w:t>overfit</w:t>
+      </w:r>
+      <w:proofErr w:type="spellEnd"/>
+      <w:r>
+        <w:t xml:space="preserve"> in the training set.</w:t>
+      </w:r>
     </w:p>
     <w:p>
       <w:pPr>
@@ -17159,7 +14047,15 @@
       </w:r>
       <w:proofErr w:type="spellEnd"/>
       <w:r>
-        <w:t xml:space="preserve"> is the </w:t>
+        <w:t xml:space="preserve"> </w:t>
+      </w:r>
+      <w:proofErr w:type="spellStart"/>
+      <w:r>
+        <w:t>is</w:t>
+      </w:r>
+      <w:proofErr w:type="spellEnd"/>
+      <w:r>
+        <w:t xml:space="preserve"> the </w:t>
       </w:r>
       <w:proofErr w:type="spellStart"/>
       <w:r>
@@ -17353,7 +14249,69 @@
         </m:oMath>
       </m:oMathPara>
     </w:p>
-    <w:p/>
+    <w:p>
+      <w:r>
+        <w:rPr>
+          <w:noProof/>
+        </w:rPr>
+        <w:drawing>
+          <wp:anchor distT="0" distB="0" distL="114300" distR="114300" simplePos="0" relativeHeight="251658240" behindDoc="0" locked="0" layoutInCell="1" allowOverlap="1" wp14:anchorId="02626A7B" wp14:editId="5EEB1239">
+            <wp:simplePos x="0" y="0"/>
+            <wp:positionH relativeFrom="page">
+              <wp:posOffset>3461844</wp:posOffset>
+            </wp:positionH>
+            <wp:positionV relativeFrom="paragraph">
+              <wp:posOffset>-585445</wp:posOffset>
+            </wp:positionV>
+            <wp:extent cx="3455670" cy="3321050"/>
+            <wp:effectExtent l="0" t="0" r="0" b="0"/>
+            <wp:wrapSquare wrapText="bothSides"/>
+            <wp:docPr id="1" name="Immagine 1"/>
+            <wp:cNvGraphicFramePr>
+              <a:graphicFrameLocks xmlns:a="http://schemas.openxmlformats.org/drawingml/2006/main" noChangeAspect="1"/>
+            </wp:cNvGraphicFramePr>
+            <a:graphic xmlns:a="http://schemas.openxmlformats.org/drawingml/2006/main">
+              <a:graphicData uri="http://schemas.openxmlformats.org/drawingml/2006/picture">
+                <pic:pic xmlns:pic="http://schemas.openxmlformats.org/drawingml/2006/picture">
+                  <pic:nvPicPr>
+                    <pic:cNvPr id="0" name="Picture 2"/>
+                    <pic:cNvPicPr>
+                      <a:picLocks noChangeAspect="1" noChangeArrowheads="1"/>
+                    </pic:cNvPicPr>
+                  </pic:nvPicPr>
+                  <pic:blipFill>
+                    <a:blip r:embed="rId17" cstate="print">
+                      <a:extLst>
+                        <a:ext uri="{28A0092B-C50C-407E-A947-70E740481C1C}">
+                          <a14:useLocalDpi xmlns:a14="http://schemas.microsoft.com/office/drawing/2010/main" val="0"/>
+                        </a:ext>
+                      </a:extLst>
+                    </a:blip>
+                    <a:srcRect/>
+                    <a:stretch>
+                      <a:fillRect/>
+                    </a:stretch>
+                  </pic:blipFill>
+                  <pic:spPr bwMode="auto">
+                    <a:xfrm>
+                      <a:off x="0" y="0"/>
+                      <a:ext cx="3455670" cy="3321050"/>
+                    </a:xfrm>
+                    <a:prstGeom prst="rect">
+                      <a:avLst/>
+                    </a:prstGeom>
+                    <a:noFill/>
+                    <a:ln>
+                      <a:noFill/>
+                    </a:ln>
+                  </pic:spPr>
+                </pic:pic>
+              </a:graphicData>
+            </a:graphic>
+          </wp:anchor>
+        </w:drawing>
+      </w:r>
+    </w:p>
     <w:p>
       <w:proofErr w:type="spellStart"/>
       <w:r>
@@ -17450,7 +14408,6 @@
         <w:rPr>
           <w:highlight w:val="yellow"/>
         </w:rPr>
-        <w:lastRenderedPageBreak/>
         <w:t xml:space="preserve">So for tuning the </w:t>
       </w:r>
       <w:proofErr w:type="spellStart"/>
@@ -18355,61 +15312,7 @@
         <w:t xml:space="preserve"> of |0.75|</w:t>
       </w:r>
     </w:p>
-    <w:p>
-      <w:r>
-        <w:rPr>
-          <w:noProof/>
-        </w:rPr>
-        <w:drawing>
-          <wp:inline distT="0" distB="0" distL="0" distR="0" wp14:anchorId="33AE9BBC" wp14:editId="1897884D">
-            <wp:extent cx="3451860" cy="3317935"/>
-            <wp:effectExtent l="0" t="0" r="0" b="0"/>
-            <wp:docPr id="2" name="Immagine 2"/>
-            <wp:cNvGraphicFramePr>
-              <a:graphicFrameLocks xmlns:a="http://schemas.openxmlformats.org/drawingml/2006/main" noChangeAspect="1"/>
-            </wp:cNvGraphicFramePr>
-            <a:graphic xmlns:a="http://schemas.openxmlformats.org/drawingml/2006/main">
-              <a:graphicData uri="http://schemas.openxmlformats.org/drawingml/2006/picture">
-                <pic:pic xmlns:pic="http://schemas.openxmlformats.org/drawingml/2006/picture">
-                  <pic:nvPicPr>
-                    <pic:cNvPr id="0" name="Picture 4"/>
-                    <pic:cNvPicPr>
-                      <a:picLocks noChangeAspect="1" noChangeArrowheads="1"/>
-                    </pic:cNvPicPr>
-                  </pic:nvPicPr>
-                  <pic:blipFill>
-                    <a:blip r:embed="rId17" cstate="print">
-                      <a:extLst>
-                        <a:ext uri="{28A0092B-C50C-407E-A947-70E740481C1C}">
-                          <a14:useLocalDpi xmlns:a14="http://schemas.microsoft.com/office/drawing/2010/main" val="0"/>
-                        </a:ext>
-                      </a:extLst>
-                    </a:blip>
-                    <a:srcRect/>
-                    <a:stretch>
-                      <a:fillRect/>
-                    </a:stretch>
-                  </pic:blipFill>
-                  <pic:spPr bwMode="auto">
-                    <a:xfrm>
-                      <a:off x="0" y="0"/>
-                      <a:ext cx="3458347" cy="3324170"/>
-                    </a:xfrm>
-                    <a:prstGeom prst="rect">
-                      <a:avLst/>
-                    </a:prstGeom>
-                    <a:noFill/>
-                    <a:ln>
-                      <a:noFill/>
-                    </a:ln>
-                  </pic:spPr>
-                </pic:pic>
-              </a:graphicData>
-            </a:graphic>
-          </wp:inline>
-        </w:drawing>
-      </w:r>
-    </w:p>
+    <w:p/>
     <w:p/>
     <w:p>
       <w:pPr>
@@ -19116,7 +16019,6 @@
       </w:r>
       <w:proofErr w:type="spellStart"/>
       <w:r>
-        <w:lastRenderedPageBreak/>
         <w:t>coefficients</w:t>
       </w:r>
       <w:proofErr w:type="spellEnd"/>
@@ -19155,6 +16057,7 @@
       </w:pPr>
       <w:proofErr w:type="spellStart"/>
       <w:r>
+        <w:lastRenderedPageBreak/>
         <w:t>What</w:t>
       </w:r>
       <w:proofErr w:type="spellEnd"/>
@@ -19458,6 +16361,69 @@
         </w:rPr>
         <w:t>Volume 2, Folds and Fractures. Academic Press, London, 391 pp.</w:t>
       </w:r>
+    </w:p>
+    <w:p>
+      <w:pPr>
+        <w:pBdr>
+          <w:top w:val="nil"/>
+          <w:left w:val="nil"/>
+          <w:bottom w:val="nil"/>
+          <w:right w:val="nil"/>
+          <w:between w:val="nil"/>
+        </w:pBdr>
+        <w:spacing w:after="0"/>
+        <w:ind w:left="360"/>
+      </w:pPr>
+    </w:p>
+    <w:p>
+      <w:pPr>
+        <w:pBdr>
+          <w:top w:val="nil"/>
+          <w:left w:val="nil"/>
+          <w:bottom w:val="nil"/>
+          <w:right w:val="nil"/>
+          <w:between w:val="nil"/>
+        </w:pBdr>
+        <w:spacing w:after="0"/>
+        <w:ind w:left="360"/>
+      </w:pPr>
+      <w:r>
+        <w:t xml:space="preserve">Theory: </w:t>
+      </w:r>
+    </w:p>
+    <w:p>
+      <w:pPr>
+        <w:pBdr>
+          <w:top w:val="nil"/>
+          <w:left w:val="nil"/>
+          <w:bottom w:val="nil"/>
+          <w:right w:val="nil"/>
+          <w:between w:val="nil"/>
+        </w:pBdr>
+        <w:spacing w:after="0"/>
+        <w:ind w:left="360"/>
+      </w:pPr>
+      <w:hyperlink r:id="rId20" w:history="1">
+        <w:r>
+          <w:rPr>
+            <w:rStyle w:val="Collegamentoipertestuale"/>
+          </w:rPr>
+          <w:t>https://arxiv.org/pdf/1509.09169;Lecture</w:t>
+        </w:r>
+      </w:hyperlink>
+    </w:p>
+    <w:p>
+      <w:pPr>
+        <w:pBdr>
+          <w:top w:val="nil"/>
+          <w:left w:val="nil"/>
+          <w:bottom w:val="nil"/>
+          <w:right w:val="nil"/>
+          <w:between w:val="nil"/>
+        </w:pBdr>
+        <w:spacing w:after="0"/>
+        <w:ind w:left="360"/>
+      </w:pPr>
     </w:p>
     <w:sectPr>
       <w:type w:val="continuous"/>
@@ -19580,77 +16546,13 @@
       <w:r>
         <w:t xml:space="preserve"> </w:t>
       </w:r>
-      <w:proofErr w:type="spellStart"/>
       <w:r>
         <w:rPr>
           <w:sz w:val="18"/>
           <w:szCs w:val="18"/>
           <w:lang w:val="en-US"/>
         </w:rPr>
-        <w:t>Calhoun</w:t>
-      </w:r>
-      <w:proofErr w:type="spellEnd"/>
-      <w:r>
-        <w:rPr>
-          <w:sz w:val="18"/>
-          <w:szCs w:val="18"/>
-          <w:lang w:val="en-US"/>
-        </w:rPr>
-        <w:t xml:space="preserve"> C. A., 2003, “</w:t>
-      </w:r>
-      <w:proofErr w:type="spellStart"/>
-      <w:r>
-        <w:rPr>
-          <w:sz w:val="18"/>
-          <w:szCs w:val="18"/>
-          <w:lang w:val="en-US"/>
-        </w:rPr>
-        <w:t>Property</w:t>
-      </w:r>
-      <w:proofErr w:type="spellEnd"/>
-      <w:r>
-        <w:rPr>
-          <w:sz w:val="18"/>
-          <w:szCs w:val="18"/>
-          <w:lang w:val="en-US"/>
-        </w:rPr>
-        <w:t xml:space="preserve"> </w:t>
-      </w:r>
-      <w:proofErr w:type="spellStart"/>
-      <w:r>
-        <w:rPr>
-          <w:sz w:val="18"/>
-          <w:szCs w:val="18"/>
-          <w:lang w:val="en-US"/>
-        </w:rPr>
-        <w:t>Valuation</w:t>
-      </w:r>
-      <w:proofErr w:type="spellEnd"/>
-      <w:r>
-        <w:rPr>
-          <w:sz w:val="18"/>
-          <w:szCs w:val="18"/>
-          <w:lang w:val="en-US"/>
-        </w:rPr>
-        <w:t xml:space="preserve"> Models and House Price Indexes for The </w:t>
-      </w:r>
-      <w:proofErr w:type="spellStart"/>
-      <w:r>
-        <w:rPr>
-          <w:sz w:val="18"/>
-          <w:szCs w:val="18"/>
-          <w:lang w:val="en-US"/>
-        </w:rPr>
-        <w:t>Provinces</w:t>
-      </w:r>
-      <w:proofErr w:type="spellEnd"/>
-      <w:r>
-        <w:rPr>
-          <w:sz w:val="18"/>
-          <w:szCs w:val="18"/>
-          <w:lang w:val="en-US"/>
-        </w:rPr>
-        <w:t xml:space="preserve"> </w:t>
+        <w:t xml:space="preserve">Calhoun C. A., 2003, “Property Valuation Models and House Price Indexes for The Provinces </w:t>
       </w:r>
       <w:proofErr w:type="spellStart"/>
       <w:r>
@@ -21641,28 +18543,28 @@
 </file>
 
 <file path=customXml/item1.xml><?xml version="1.0" encoding="utf-8"?>
+<b:Sources xmlns:b="http://schemas.openxmlformats.org/officeDocument/2006/bibliography" xmlns="http://schemas.openxmlformats.org/officeDocument/2006/bibliography" SelectedStyle="\APASixthEditionOfficeOnline.xsl" StyleName="APA" Version="6"/>
+</file>
+
+<file path=customXml/item2.xml><?xml version="1.0" encoding="utf-8"?>
 <go:gDocsCustomXmlDataStorage xmlns:go="http://customooxmlschemas.google.com/" xmlns:r="http://schemas.openxmlformats.org/officeDocument/2006/relationships">
   <go:docsCustomData xmlns:go="http://customooxmlschemas.google.com/" roundtripDataSignature="AMtx7mgXyQVETeLxIFctjdhB6q65oCYeMA==">AMUW2mWZ+IsONBm0oG7Rz06Vn84fPMkTp3UE700/lDwFHf4CSo3Mqpc4/WReggISPkKrE6l+Ga1VC+GUJwzoUXEqbs4vMSu0IkZTcy3LvbQ+Bv0tNsxfivwbWUqcwUwiCflGymmDkE1eHoAni9wzg3u27I1p7KiGgACp0ljkRgjnaGVAJ0mbxfg=</go:docsCustomData>
 </go:gDocsCustomXmlDataStorage>
 </file>
 
-<file path=customXml/item2.xml><?xml version="1.0" encoding="utf-8"?>
-<b:Sources xmlns:b="http://schemas.openxmlformats.org/officeDocument/2006/bibliography" xmlns="http://schemas.openxmlformats.org/officeDocument/2006/bibliography" SelectedStyle="\APASixthEditionOfficeOnline.xsl" StyleName="APA" Version="6"/>
+<file path=customXml/itemProps1.xml><?xml version="1.0" encoding="utf-8"?>
+<ds:datastoreItem xmlns:ds="http://schemas.openxmlformats.org/officeDocument/2006/customXml" ds:itemID="{AF74B732-AAC6-4DA2-94D3-D54CC4E832ED}">
+  <ds:schemaRefs>
+    <ds:schemaRef ds:uri="http://schemas.openxmlformats.org/officeDocument/2006/bibliography"/>
+  </ds:schemaRefs>
+</ds:datastoreItem>
 </file>
 
-<file path=customXml/itemProps1.xml><?xml version="1.0" encoding="utf-8"?>
+<file path=customXml/itemProps2.xml><?xml version="1.0" encoding="utf-8"?>
 <ds:datastoreItem xmlns:ds="http://schemas.openxmlformats.org/officeDocument/2006/customXml" ds:itemID="{11111111-1234-1234-1234-123412341234}">
   <ds:schemaRefs>
     <ds:schemaRef ds:uri="http://customooxmlschemas.google.com/"/>
     <ds:schemaRef ds:uri="http://schemas.openxmlformats.org/officeDocument/2006/relationships"/>
   </ds:schemaRefs>
 </ds:datastoreItem>
-</file>
-
-<file path=customXml/itemProps2.xml><?xml version="1.0" encoding="utf-8"?>
-<ds:datastoreItem xmlns:ds="http://schemas.openxmlformats.org/officeDocument/2006/customXml" ds:itemID="{AF74B732-AAC6-4DA2-94D3-D54CC4E832ED}">
-  <ds:schemaRefs>
-    <ds:schemaRef ds:uri="http://schemas.openxmlformats.org/officeDocument/2006/bibliography"/>
-  </ds:schemaRefs>
-</ds:datastoreItem>
 </file>
--- a/Paper/house prices.docx
+++ b/Paper/house prices.docx
@@ -64,6 +64,26 @@
         </w:rPr>
         <w:t xml:space="preserve"> </w:t>
       </w:r>
+    </w:p>
+    <w:p>
+      <w:pPr>
+        <w:rPr>
+          <w:lang w:val="en-US"/>
+        </w:rPr>
+      </w:pPr>
+      <w:r>
+        <w:rPr>
+          <w:lang w:val="en-US"/>
+        </w:rPr>
+        <w:t xml:space="preserve">This paper is trying to answer the question, what is the best model to predict the median house price given the house characteristics aka features. </w:t>
+      </w:r>
+    </w:p>
+    <w:p>
+      <w:pPr>
+        <w:rPr>
+          <w:lang w:val="en-US"/>
+        </w:rPr>
+      </w:pPr>
       <w:r>
         <w:rPr>
           <w:lang w:val="en-US"/>
@@ -179,8 +199,6 @@
         <w:spacing w:after="0" w:line="240" w:lineRule="auto"/>
         <w:jc w:val="left"/>
         <w:rPr>
-          <w:i/>
-          <w:iCs/>
           <w:lang w:val="en-US"/>
         </w:rPr>
       </w:pPr>
@@ -194,8 +212,29 @@
         <w:rPr>
           <w:lang w:val="en-US"/>
         </w:rPr>
-        <w:t>he task of predicting the value of a house becomes crucial to the economy as the constructed house price model can influence the growth of the real estate market.</w:t>
-      </w:r>
+        <w:t>he task of predicting the value of a house becomes crucial to the economy as the constructed house price model can influence the growth of the real estate marke</w:t>
+      </w:r>
+      <w:r>
+        <w:rPr>
+          <w:lang w:val="en-US"/>
+        </w:rPr>
+        <w:t>t</w:t>
+      </w:r>
+      <w:r>
+        <w:rPr>
+          <w:lang w:val="en-US"/>
+        </w:rPr>
+        <w:t>.</w:t>
+      </w:r>
+    </w:p>
+    <w:p>
+      <w:pPr>
+        <w:spacing w:after="0" w:line="240" w:lineRule="auto"/>
+        <w:jc w:val="left"/>
+        <w:rPr>
+          <w:lang w:val="en-US"/>
+        </w:rPr>
+      </w:pPr>
       <w:r>
         <w:rPr>
           <w:i/>
@@ -365,7 +404,6 @@
         </w:rPr>
         <w:t xml:space="preserve">The value might be extremely influenced by the value of the </w:t>
       </w:r>
-      <w:proofErr w:type="spellStart"/>
       <w:r>
         <w:rPr>
           <w:rFonts w:ascii="Calibri" w:eastAsia="Calibri" w:hAnsi="Calibri" w:cs="Calibri"/>
@@ -373,9 +411,8 @@
           <w:szCs w:val="22"/>
           <w:lang w:val="en-US"/>
         </w:rPr>
-        <w:t>neighbourhood</w:t>
-      </w:r>
-      <w:proofErr w:type="spellEnd"/>
+        <w:t>neighborhood</w:t>
+      </w:r>
       <w:r>
         <w:rPr>
           <w:rFonts w:ascii="Calibri" w:eastAsia="Calibri" w:hAnsi="Calibri" w:cs="Calibri"/>
@@ -447,7 +484,16 @@
           <w:szCs w:val="22"/>
           <w:lang w:val="en-US"/>
         </w:rPr>
-        <w:t>or some exogenous factors can cause an external shock on</w:t>
+        <w:t xml:space="preserve">or some exogenous factors can cause an </w:t>
+      </w:r>
+      <w:r>
+        <w:rPr>
+          <w:rFonts w:ascii="Calibri" w:hAnsi="Calibri" w:cs="Calibri"/>
+          <w:sz w:val="22"/>
+          <w:szCs w:val="22"/>
+          <w:lang w:val="en-US"/>
+        </w:rPr>
+        <w:t>external shock on</w:t>
       </w:r>
       <w:r>
         <w:rPr>
@@ -745,7 +791,7 @@
           <w:szCs w:val="22"/>
           <w:lang w:val="en-US"/>
         </w:rPr>
-        <w:t xml:space="preserve">a machine learning method that helps to overcome the problem of multicollinearity and </w:t>
+        <w:t xml:space="preserve">It is </w:t>
       </w:r>
       <w:r>
         <w:rPr>
@@ -754,7 +800,7 @@
           <w:szCs w:val="22"/>
           <w:lang w:val="en-US"/>
         </w:rPr>
-        <w:t xml:space="preserve">therefore to </w:t>
+        <w:t xml:space="preserve">a machine learning method that helps to overcome the problem of multicollinearity and </w:t>
       </w:r>
       <w:r>
         <w:rPr>
@@ -763,7 +809,90 @@
           <w:szCs w:val="22"/>
           <w:lang w:val="en-US"/>
         </w:rPr>
-        <w:t>overfitting the data. </w:t>
+        <w:t xml:space="preserve">therefore to </w:t>
+      </w:r>
+      <w:r>
+        <w:rPr>
+          <w:rFonts w:ascii="Calibri" w:eastAsia="Calibri" w:hAnsi="Calibri" w:cs="Calibri"/>
+          <w:sz w:val="22"/>
+          <w:szCs w:val="22"/>
+          <w:lang w:val="en-US"/>
+        </w:rPr>
+        <w:t>overfitting the data</w:t>
+      </w:r>
+      <w:r>
+        <w:rPr>
+          <w:rFonts w:ascii="Calibri" w:eastAsia="Calibri" w:hAnsi="Calibri" w:cs="Calibri"/>
+          <w:sz w:val="22"/>
+          <w:szCs w:val="22"/>
+          <w:lang w:val="en-US"/>
+        </w:rPr>
+        <w:t xml:space="preserve"> </w:t>
+      </w:r>
+      <w:r>
+        <w:rPr>
+          <w:rFonts w:ascii="Calibri" w:eastAsia="Calibri" w:hAnsi="Calibri" w:cs="Calibri"/>
+          <w:sz w:val="22"/>
+          <w:szCs w:val="22"/>
+          <w:lang w:val="en-US"/>
+        </w:rPr>
+        <w:t xml:space="preserve">by introducing </w:t>
+      </w:r>
+      <w:proofErr w:type="spellStart"/>
+      <w:r>
+        <w:rPr>
+          <w:rFonts w:ascii="Calibri" w:eastAsia="Calibri" w:hAnsi="Calibri" w:cs="Calibri"/>
+          <w:sz w:val="22"/>
+          <w:szCs w:val="22"/>
+          <w:lang w:val="en-US"/>
+        </w:rPr>
+        <w:t>panalities</w:t>
+      </w:r>
+      <w:proofErr w:type="spellEnd"/>
+      <w:r>
+        <w:rPr>
+          <w:rFonts w:ascii="Calibri" w:eastAsia="Calibri" w:hAnsi="Calibri" w:cs="Calibri"/>
+          <w:sz w:val="22"/>
+          <w:szCs w:val="22"/>
+          <w:lang w:val="en-US"/>
+        </w:rPr>
+        <w:t xml:space="preserve"> on the</w:t>
+      </w:r>
+      <w:r>
+        <w:rPr>
+          <w:rFonts w:ascii="Calibri" w:eastAsia="Calibri" w:hAnsi="Calibri" w:cs="Calibri"/>
+          <w:sz w:val="22"/>
+          <w:szCs w:val="22"/>
+          <w:lang w:val="en-US"/>
+        </w:rPr>
+        <w:t xml:space="preserve"> coefficients a</w:t>
+      </w:r>
+      <w:r>
+        <w:rPr>
+          <w:rFonts w:ascii="Calibri" w:eastAsia="Calibri" w:hAnsi="Calibri" w:cs="Calibri"/>
+          <w:sz w:val="22"/>
+          <w:szCs w:val="22"/>
+          <w:lang w:val="en-US"/>
+        </w:rPr>
+        <w:t>nd the</w:t>
+      </w:r>
+      <w:r>
+        <w:rPr>
+          <w:rFonts w:ascii="Calibri" w:eastAsia="Calibri" w:hAnsi="Calibri" w:cs="Calibri"/>
+          <w:sz w:val="22"/>
+          <w:szCs w:val="22"/>
+          <w:lang w:val="en-US"/>
+        </w:rPr>
+        <w:t xml:space="preserve"> objective function to minimize overall </w:t>
+      </w:r>
+      <w:r>
+        <w:rPr>
+          <w:rFonts w:ascii="Calibri" w:eastAsia="Calibri" w:hAnsi="Calibri" w:cs="Calibri"/>
+          <w:sz w:val="22"/>
+          <w:szCs w:val="22"/>
+          <w:lang w:val="en-US"/>
+        </w:rPr>
+        <w:t xml:space="preserve">objective function. </w:t>
       </w:r>
     </w:p>
     <w:p>
@@ -771,9 +900,57 @@
         <w:pStyle w:val="NormaleWeb"/>
         <w:spacing w:before="0" w:beforeAutospacing="0" w:after="0" w:afterAutospacing="0"/>
         <w:rPr>
-          <w:color w:val="0E101A"/>
+          <w:rFonts w:ascii="Calibri" w:eastAsia="Calibri" w:hAnsi="Calibri" w:cs="Calibri"/>
+          <w:sz w:val="22"/>
+          <w:szCs w:val="22"/>
+          <w:lang w:val="en-US"/>
         </w:rPr>
       </w:pPr>
+      <w:r>
+        <w:rPr>
+          <w:rFonts w:ascii="Calibri" w:eastAsia="Calibri" w:hAnsi="Calibri" w:cs="Calibri"/>
+          <w:sz w:val="22"/>
+          <w:szCs w:val="22"/>
+          <w:lang w:val="en-US"/>
+        </w:rPr>
+        <w:t xml:space="preserve">The tuning parameter controls </w:t>
+      </w:r>
+      <w:r>
+        <w:rPr>
+          <w:rFonts w:ascii="Calibri" w:eastAsia="Calibri" w:hAnsi="Calibri" w:cs="Calibri"/>
+          <w:sz w:val="22"/>
+          <w:szCs w:val="22"/>
+          <w:lang w:val="en-US"/>
+        </w:rPr>
+        <w:t>the bias</w:t>
+      </w:r>
+      <w:r>
+        <w:rPr>
+          <w:rFonts w:ascii="Calibri" w:eastAsia="Calibri" w:hAnsi="Calibri" w:cs="Calibri"/>
+          <w:sz w:val="22"/>
+          <w:szCs w:val="22"/>
+          <w:lang w:val="en-US"/>
+        </w:rPr>
+        <w:t xml:space="preserve"> - </w:t>
+      </w:r>
+      <w:r>
+        <w:rPr>
+          <w:rFonts w:ascii="Calibri" w:eastAsia="Calibri" w:hAnsi="Calibri" w:cs="Calibri"/>
+          <w:sz w:val="22"/>
+          <w:szCs w:val="22"/>
+          <w:lang w:val="en-US"/>
+        </w:rPr>
+        <w:t>variance trade off</w:t>
+      </w:r>
+      <w:r>
+        <w:rPr>
+          <w:rFonts w:ascii="Calibri" w:eastAsia="Calibri" w:hAnsi="Calibri" w:cs="Calibri"/>
+          <w:sz w:val="22"/>
+          <w:szCs w:val="22"/>
+          <w:lang w:val="en-US"/>
+        </w:rPr>
+        <w:t xml:space="preserve">, so the choose of it is important. </w:t>
+      </w:r>
     </w:p>
     <w:p>
       <w:pPr>
@@ -785,149 +962,47 @@
         <w:rPr>
           <w:lang w:val="en-US"/>
         </w:rPr>
-        <w:t xml:space="preserve">… </w:t>
-      </w:r>
-      <w:r>
-        <w:rPr>
-          <w:lang w:val="en-US"/>
-        </w:rPr>
-        <w:t xml:space="preserve">by introducing </w:t>
-      </w:r>
-      <w:proofErr w:type="spellStart"/>
-      <w:r>
-        <w:rPr>
-          <w:lang w:val="en-US"/>
-        </w:rPr>
-        <w:t>panalities</w:t>
-      </w:r>
-      <w:proofErr w:type="spellEnd"/>
-      <w:r>
-        <w:rPr>
-          <w:lang w:val="en-US"/>
-        </w:rPr>
-        <w:t xml:space="preserve"> on the …. And the … </w:t>
+        <w:t>For choosing the regularization parameter in practice, cross-validation (CV) is widely used.</w:t>
       </w:r>
     </w:p>
     <w:p>
       <w:pPr>
-        <w:rPr>
+        <w:pStyle w:val="NormaleWeb"/>
+        <w:spacing w:before="0" w:beforeAutospacing="0" w:after="0" w:afterAutospacing="0"/>
+        <w:rPr>
+          <w:rFonts w:ascii="Calibri" w:eastAsia="Calibri" w:hAnsi="Calibri" w:cs="Calibri"/>
+          <w:i/>
+          <w:iCs/>
+          <w:sz w:val="22"/>
+          <w:szCs w:val="22"/>
           <w:lang w:val="en-US"/>
         </w:rPr>
       </w:pPr>
       <w:r>
         <w:rPr>
-          <w:lang w:val="en-US"/>
-        </w:rPr>
-        <w:t xml:space="preserve">The importance of the </w:t>
-      </w:r>
-      <w:proofErr w:type="spellStart"/>
-      <w:proofErr w:type="gramStart"/>
-      <w:r>
-        <w:rPr>
-          <w:lang w:val="en-US"/>
-        </w:rPr>
-        <w:t>bias.variance</w:t>
-      </w:r>
-      <w:proofErr w:type="spellEnd"/>
-      <w:proofErr w:type="gramEnd"/>
-      <w:r>
-        <w:rPr>
-          <w:lang w:val="en-US"/>
-        </w:rPr>
-        <w:t xml:space="preserve"> trade off and the analysis of the risk minimization given different algorithms will be provided </w:t>
-      </w:r>
-    </w:p>
-    <w:p>
-      <w:r>
-        <w:rPr>
-          <w:lang w:val="en-US"/>
-        </w:rPr>
-        <w:t xml:space="preserve">This paper is trying to answer to the question, </w:t>
-      </w:r>
-      <w:proofErr w:type="spellStart"/>
-      <w:r>
-        <w:rPr>
-          <w:lang w:val="en-US"/>
-        </w:rPr>
-        <w:t>wthat</w:t>
-      </w:r>
-      <w:proofErr w:type="spellEnd"/>
-      <w:r>
-        <w:rPr>
-          <w:lang w:val="en-US"/>
-        </w:rPr>
-        <w:t xml:space="preserve"> is the best model to predict the median house price given the house characteristics aka features. </w:t>
-      </w:r>
-      <w:r>
-        <w:t xml:space="preserve">For </w:t>
-      </w:r>
-      <w:proofErr w:type="spellStart"/>
-      <w:r>
-        <w:t>choosing</w:t>
-      </w:r>
-      <w:proofErr w:type="spellEnd"/>
-      <w:r>
-        <w:t xml:space="preserve"> the </w:t>
-      </w:r>
-      <w:proofErr w:type="spellStart"/>
-      <w:r>
-        <w:t>regularization</w:t>
-      </w:r>
-      <w:proofErr w:type="spellEnd"/>
-      <w:r>
-        <w:t xml:space="preserve"> </w:t>
-      </w:r>
-      <w:proofErr w:type="spellStart"/>
-      <w:r>
-        <w:t>parameter</w:t>
-      </w:r>
-      <w:proofErr w:type="spellEnd"/>
-      <w:r>
-        <w:t xml:space="preserve"> in </w:t>
-      </w:r>
-      <w:proofErr w:type="spellStart"/>
-      <w:r>
-        <w:t>practice</w:t>
-      </w:r>
-      <w:proofErr w:type="spellEnd"/>
-      <w:r>
-        <w:t>, cross-</w:t>
-      </w:r>
-      <w:proofErr w:type="spellStart"/>
-      <w:r>
-        <w:t>validation</w:t>
-      </w:r>
-      <w:proofErr w:type="spellEnd"/>
-      <w:r>
-        <w:t xml:space="preserve"> (CV)</w:t>
-      </w:r>
-      <w:r>
-        <w:t xml:space="preserve"> </w:t>
-      </w:r>
-      <w:proofErr w:type="spellStart"/>
-      <w:r>
-        <w:t>is</w:t>
-      </w:r>
-      <w:proofErr w:type="spellEnd"/>
-      <w:r>
-        <w:t xml:space="preserve"> </w:t>
-      </w:r>
-      <w:proofErr w:type="spellStart"/>
-      <w:r>
-        <w:t>widely</w:t>
-      </w:r>
-      <w:proofErr w:type="spellEnd"/>
-      <w:r>
-        <w:t xml:space="preserve"> </w:t>
-      </w:r>
-      <w:proofErr w:type="spellStart"/>
-      <w:r>
-        <w:t>used</w:t>
-      </w:r>
-      <w:proofErr w:type="spellEnd"/>
-      <w:r>
-        <w:t>.</w:t>
-      </w:r>
+          <w:rFonts w:ascii="Calibri" w:eastAsia="Calibri" w:hAnsi="Calibri" w:cs="Calibri"/>
+          <w:i/>
+          <w:iCs/>
+          <w:sz w:val="22"/>
+          <w:szCs w:val="22"/>
+          <w:lang w:val="en-US"/>
+        </w:rPr>
+        <w:t xml:space="preserve">and the analysis of the risk minimization given different algorithms will be provided </w:t>
+      </w:r>
+    </w:p>
+    <w:p>
+      <w:pPr>
+        <w:pStyle w:val="NormaleWeb"/>
+        <w:spacing w:before="0" w:beforeAutospacing="0" w:after="0" w:afterAutospacing="0"/>
+        <w:rPr>
+          <w:rFonts w:ascii="Calibri" w:eastAsia="Calibri" w:hAnsi="Calibri" w:cs="Calibri"/>
+          <w:i/>
+          <w:iCs/>
+          <w:sz w:val="22"/>
+          <w:szCs w:val="22"/>
+          <w:lang w:val="en-US"/>
+        </w:rPr>
+      </w:pPr>
     </w:p>
     <w:p/>
     <w:p>
@@ -966,7 +1041,111 @@
     <w:p>
       <w:proofErr w:type="spellStart"/>
       <w:r>
-        <w:t>Hedonic</w:t>
+        <w:t>Many</w:t>
+      </w:r>
+      <w:proofErr w:type="spellEnd"/>
+      <w:r>
+        <w:t xml:space="preserve"> work </w:t>
+      </w:r>
+      <w:proofErr w:type="spellStart"/>
+      <w:r>
+        <w:t>have</w:t>
+      </w:r>
+      <w:proofErr w:type="spellEnd"/>
+      <w:r>
+        <w:t xml:space="preserve"> </w:t>
+      </w:r>
+      <w:proofErr w:type="spellStart"/>
+      <w:r>
+        <w:t>been</w:t>
+      </w:r>
+      <w:proofErr w:type="spellEnd"/>
+      <w:r>
+        <w:t xml:space="preserve"> </w:t>
+      </w:r>
+      <w:proofErr w:type="spellStart"/>
+      <w:r>
+        <w:t>developed</w:t>
+      </w:r>
+      <w:proofErr w:type="spellEnd"/>
+      <w:r>
+        <w:t xml:space="preserve"> to </w:t>
+      </w:r>
+      <w:proofErr w:type="spellStart"/>
+      <w:r>
+        <w:t>predict</w:t>
+      </w:r>
+      <w:proofErr w:type="spellEnd"/>
+      <w:r>
+        <w:t xml:space="preserve"> the </w:t>
+      </w:r>
+      <w:proofErr w:type="spellStart"/>
+      <w:r>
+        <w:t>median</w:t>
+      </w:r>
+      <w:proofErr w:type="spellEnd"/>
+      <w:r>
+        <w:t xml:space="preserve"> house </w:t>
+      </w:r>
+      <w:proofErr w:type="spellStart"/>
+      <w:r>
+        <w:t>value</w:t>
+      </w:r>
+      <w:proofErr w:type="spellEnd"/>
+      <w:r>
+        <w:t xml:space="preserve">, </w:t>
+      </w:r>
+      <w:proofErr w:type="spellStart"/>
+      <w:r>
+        <w:t>all</w:t>
+      </w:r>
+      <w:proofErr w:type="spellEnd"/>
+      <w:r>
+        <w:t xml:space="preserve"> of </w:t>
+      </w:r>
+      <w:proofErr w:type="spellStart"/>
+      <w:r>
+        <w:t>them</w:t>
+      </w:r>
+      <w:proofErr w:type="spellEnd"/>
+      <w:r>
+        <w:t xml:space="preserve"> </w:t>
+      </w:r>
+      <w:proofErr w:type="spellStart"/>
+      <w:r>
+        <w:t>implementing</w:t>
+      </w:r>
+      <w:proofErr w:type="spellEnd"/>
+      <w:r>
+        <w:t xml:space="preserve"> more or </w:t>
+      </w:r>
+      <w:proofErr w:type="spellStart"/>
+      <w:r>
+        <w:t>less</w:t>
+      </w:r>
+      <w:proofErr w:type="spellEnd"/>
+      <w:r>
+        <w:t xml:space="preserve"> </w:t>
+      </w:r>
+      <w:proofErr w:type="spellStart"/>
+      <w:r>
+        <w:t>complex</w:t>
+      </w:r>
+      <w:proofErr w:type="spellEnd"/>
+      <w:r>
+        <w:t xml:space="preserve"> models. </w:t>
+      </w:r>
+    </w:p>
+    <w:p>
+      <w:r>
+        <w:t xml:space="preserve">For the </w:t>
+      </w:r>
+      <w:proofErr w:type="spellStart"/>
+      <w:r>
+        <w:t>h</w:t>
+      </w:r>
+      <w:r>
+        <w:t>edonic</w:t>
       </w:r>
       <w:proofErr w:type="spellEnd"/>
       <w:r>
@@ -977,20 +1156,29 @@
         <w:t>prediction</w:t>
       </w:r>
       <w:proofErr w:type="spellEnd"/>
-    </w:p>
-    <w:p>
-      <w:r>
-        <w:rPr>
-          <w:lang w:val="en-US"/>
-        </w:rPr>
-        <w:t xml:space="preserve">Bundles of characteristics rather than bundles of goods are ranked according to their utility bearing abilities. Attributes (for example, characteristics of a house such as number of bedrooms, number of bathrooms, number of fireplaces, parking facilities, living area and lot size) are implicitly embodied in goods and their observed market prices. The amount or presence of attributes </w:t>
+      <w:r>
+        <w:t xml:space="preserve"> the b</w:t>
+      </w:r>
+      <w:proofErr w:type="spellStart"/>
+      <w:r>
+        <w:rPr>
+          <w:lang w:val="en-US"/>
+        </w:rPr>
+        <w:t>undles</w:t>
+      </w:r>
+      <w:proofErr w:type="spellEnd"/>
+      <w:r>
+        <w:rPr>
+          <w:lang w:val="en-US"/>
+        </w:rPr>
+        <w:t xml:space="preserve"> of characteristics rather than bundles of </w:t>
       </w:r>
       <w:r>
         <w:rPr>
           <w:lang w:val="en-US"/>
         </w:rPr>
         <w:lastRenderedPageBreak/>
-        <w:t>associated with the commodities</w:t>
+        <w:t>goods are ranked according to their utility bearing abilities. Attributes (for example, characteristics of a house such as number of bedrooms, number of bathrooms, number of fireplaces, parking facilities, living area and lot size) are implicitly embodied in goods and their observed market prices. The amount or presence of attributes associated with the commodities</w:t>
       </w:r>
       <w:r>
         <w:rPr>
@@ -1406,7 +1594,13 @@
         <w:rPr>
           <w:lang w:val="en-US"/>
         </w:rPr>
-        <w:t>an accurate spatial interpolation of house prices in Austin based on the spatial autocorrelation</w:t>
+        <w:t xml:space="preserve">an accurate spatial interpolation of house prices in </w:t>
+      </w:r>
+      <w:r>
+        <w:rPr>
+          <w:lang w:val="en-US"/>
+        </w:rPr>
+        <w:t>Austin based on the spatial autocorrelation</w:t>
       </w:r>
       <w:r>
         <w:rPr>
@@ -2355,7 +2549,13 @@
         </m:r>
       </m:oMath>
       <w:r>
-        <w:t xml:space="preserve">. The linear </w:t>
+        <w:t xml:space="preserve">. </w:t>
+      </w:r>
+      <w:r>
+        <w:t xml:space="preserve"> </w:t>
+      </w:r>
+      <w:r>
+        <w:t xml:space="preserve">The linear </w:t>
       </w:r>
       <w:proofErr w:type="spellStart"/>
       <w:r>
@@ -2840,7 +3040,13 @@
     </w:p>
     <w:p>
       <w:r>
-        <w:t xml:space="preserve"> the </w:t>
+        <w:t xml:space="preserve"> </w:t>
+      </w:r>
+      <w:r>
+        <w:t>T</w:t>
+      </w:r>
+      <w:r>
+        <w:t xml:space="preserve">he </w:t>
       </w:r>
       <w:proofErr w:type="spellStart"/>
       <w:r>
@@ -3054,6 +3260,7 @@
     </w:p>
     <w:p>
       <w:r>
+        <w:lastRenderedPageBreak/>
         <w:t xml:space="preserve">The </w:t>
       </w:r>
       <w:proofErr w:type="spellStart"/>
@@ -3534,7 +3741,6 @@
           <w:rFonts w:ascii="Cambria Math" w:hAnsi="Cambria Math"/>
           <w:i/>
         </w:rPr>
-        <w:lastRenderedPageBreak/>
         <w:t>Where</w:t>
       </w:r>
       <w:proofErr w:type="spellEnd"/>
@@ -7231,6 +7437,7 @@
       </w:r>
       <w:proofErr w:type="spellStart"/>
       <w:r>
+        <w:lastRenderedPageBreak/>
         <w:t>loss</w:t>
       </w:r>
       <w:proofErr w:type="spellEnd"/>
@@ -7393,7 +7600,6 @@
           <w:rPr>
             <w:rFonts w:ascii="Cambria Math" w:hAnsi="Cambria Math"/>
           </w:rPr>
-          <w:lastRenderedPageBreak/>
           <m:t>∇F</m:t>
         </m:r>
         <m:d>
@@ -10991,6 +11197,7 @@
         <w:rPr>
           <w:lang w:val="en-US"/>
         </w:rPr>
+        <w:lastRenderedPageBreak/>
         <w:t xml:space="preserve">The </w:t>
       </w:r>
       <w:r>
@@ -11087,7 +11294,6 @@
           <w:sz w:val="28"/>
           <w:szCs w:val="28"/>
         </w:rPr>
-        <w:lastRenderedPageBreak/>
         <w:t>Empirical</w:t>
       </w:r>
       <w:proofErr w:type="spellEnd"/>
@@ -14028,6 +14234,7 @@
     </w:p>
     <w:p>
       <w:r>
+        <w:lastRenderedPageBreak/>
         <w:t>And the CV</w:t>
       </w:r>
       <w:r>
@@ -15313,6 +15520,457 @@
       </w:r>
     </w:p>
     <w:p/>
+    <w:p>
+      <w:r>
+        <w:t>The Cross-</w:t>
+      </w:r>
+      <w:proofErr w:type="spellStart"/>
+      <w:r>
+        <w:t>vaidate</w:t>
+      </w:r>
+      <w:proofErr w:type="spellEnd"/>
+      <w:r>
+        <w:t xml:space="preserve"> risk estimate </w:t>
+      </w:r>
+      <w:proofErr w:type="spellStart"/>
+      <w:r>
+        <w:t>is</w:t>
+      </w:r>
+      <w:proofErr w:type="spellEnd"/>
+      <w:r>
+        <w:t xml:space="preserve"> </w:t>
+      </w:r>
+    </w:p>
+    <w:p>
+      <w:r>
+        <w:t xml:space="preserve">the plot </w:t>
+      </w:r>
+      <w:proofErr w:type="spellStart"/>
+      <w:r>
+        <w:t>is</w:t>
+      </w:r>
+      <w:proofErr w:type="spellEnd"/>
+      <w:r>
+        <w:t xml:space="preserve"> </w:t>
+      </w:r>
+    </w:p>
+    <w:p>
+      <w:proofErr w:type="spellStart"/>
+      <w:r>
+        <w:t>as</w:t>
+      </w:r>
+      <w:proofErr w:type="spellEnd"/>
+      <w:r>
+        <w:t xml:space="preserve"> </w:t>
+      </w:r>
+      <w:proofErr w:type="spellStart"/>
+      <w:r>
+        <w:t>we</w:t>
+      </w:r>
+      <w:proofErr w:type="spellEnd"/>
+      <w:r>
+        <w:t xml:space="preserve"> </w:t>
+      </w:r>
+      <w:proofErr w:type="spellStart"/>
+      <w:r>
+        <w:t>see</w:t>
+      </w:r>
+      <w:proofErr w:type="spellEnd"/>
+      <w:r>
+        <w:t xml:space="preserve"> the </w:t>
+      </w:r>
+      <w:proofErr w:type="spellStart"/>
+      <w:r>
+        <w:t>generalized</w:t>
+      </w:r>
+      <w:proofErr w:type="spellEnd"/>
+      <w:r>
+        <w:t xml:space="preserve"> </w:t>
+      </w:r>
+      <w:proofErr w:type="spellStart"/>
+      <w:r>
+        <w:t>variance</w:t>
+      </w:r>
+      <w:proofErr w:type="spellEnd"/>
+      <w:r>
+        <w:t xml:space="preserve"> </w:t>
+      </w:r>
+      <w:proofErr w:type="spellStart"/>
+      <w:r>
+        <w:t>is</w:t>
+      </w:r>
+      <w:proofErr w:type="spellEnd"/>
+      <w:r>
+        <w:t xml:space="preserve"> </w:t>
+      </w:r>
+      <w:proofErr w:type="spellStart"/>
+      <w:r>
+        <w:t>smaller</w:t>
+      </w:r>
+      <w:proofErr w:type="spellEnd"/>
+      <w:r>
+        <w:t xml:space="preserve"> </w:t>
+      </w:r>
+      <w:proofErr w:type="spellStart"/>
+      <w:r>
+        <w:t>then</w:t>
+      </w:r>
+      <w:proofErr w:type="spellEnd"/>
+      <w:r>
+        <w:t xml:space="preserve"> in training set </w:t>
+      </w:r>
+      <w:proofErr w:type="spellStart"/>
+      <w:r>
+        <w:t>as</w:t>
+      </w:r>
+      <w:proofErr w:type="spellEnd"/>
+      <w:r>
+        <w:t xml:space="preserve"> </w:t>
+      </w:r>
+      <w:proofErr w:type="spellStart"/>
+      <w:r>
+        <w:t>this</w:t>
+      </w:r>
+      <w:proofErr w:type="spellEnd"/>
+      <w:r>
+        <w:t xml:space="preserve"> </w:t>
+      </w:r>
+      <w:proofErr w:type="spellStart"/>
+      <w:r>
+        <w:t>is</w:t>
+      </w:r>
+      <w:proofErr w:type="spellEnd"/>
+      <w:r>
+        <w:t xml:space="preserve"> the k-</w:t>
+      </w:r>
+      <w:proofErr w:type="spellStart"/>
+      <w:r>
+        <w:t>fold</w:t>
+      </w:r>
+      <w:proofErr w:type="spellEnd"/>
+      <w:r>
+        <w:t xml:space="preserve"> </w:t>
+      </w:r>
+      <w:proofErr w:type="spellStart"/>
+      <w:r>
+        <w:t>technque</w:t>
+      </w:r>
+      <w:proofErr w:type="spellEnd"/>
+      <w:r>
+        <w:t xml:space="preserve"> </w:t>
+      </w:r>
+      <w:proofErr w:type="spellStart"/>
+      <w:r>
+        <w:t>that</w:t>
+      </w:r>
+      <w:proofErr w:type="spellEnd"/>
+      <w:r>
+        <w:t xml:space="preserve"> </w:t>
+      </w:r>
+      <w:proofErr w:type="spellStart"/>
+      <w:r>
+        <w:t>allows</w:t>
+      </w:r>
+      <w:proofErr w:type="spellEnd"/>
+      <w:r>
+        <w:t xml:space="preserve"> to </w:t>
+      </w:r>
+      <w:proofErr w:type="spellStart"/>
+      <w:r>
+        <w:t>have</w:t>
+      </w:r>
+      <w:proofErr w:type="spellEnd"/>
+      <w:r>
+        <w:t xml:space="preserve"> </w:t>
+      </w:r>
+      <w:proofErr w:type="spellStart"/>
+      <w:r>
+        <w:t>this</w:t>
+      </w:r>
+      <w:proofErr w:type="spellEnd"/>
+      <w:r>
+        <w:t xml:space="preserve"> </w:t>
+      </w:r>
+      <w:proofErr w:type="spellStart"/>
+      <w:r>
+        <w:t>results</w:t>
+      </w:r>
+      <w:proofErr w:type="spellEnd"/>
+      <w:r>
+        <w:t xml:space="preserve">. </w:t>
+      </w:r>
+    </w:p>
+    <w:p>
+      <w:r>
+        <w:rPr>
+          <w:noProof/>
+        </w:rPr>
+        <w:drawing>
+          <wp:inline distT="0" distB="0" distL="0" distR="0" wp14:anchorId="5B77A2A7" wp14:editId="5C9D952F">
+            <wp:extent cx="2064190" cy="1957254"/>
+            <wp:effectExtent l="0" t="0" r="0" b="5080"/>
+            <wp:docPr id="2" name="Immagine 2"/>
+            <wp:cNvGraphicFramePr>
+              <a:graphicFrameLocks xmlns:a="http://schemas.openxmlformats.org/drawingml/2006/main" noChangeAspect="1"/>
+            </wp:cNvGraphicFramePr>
+            <a:graphic xmlns:a="http://schemas.openxmlformats.org/drawingml/2006/main">
+              <a:graphicData uri="http://schemas.openxmlformats.org/drawingml/2006/picture">
+                <pic:pic xmlns:pic="http://schemas.openxmlformats.org/drawingml/2006/picture">
+                  <pic:nvPicPr>
+                    <pic:cNvPr id="0" name="Picture 2"/>
+                    <pic:cNvPicPr>
+                      <a:picLocks noChangeAspect="1" noChangeArrowheads="1"/>
+                    </pic:cNvPicPr>
+                  </pic:nvPicPr>
+                  <pic:blipFill>
+                    <a:blip r:embed="rId18" cstate="print">
+                      <a:extLst>
+                        <a:ext uri="{28A0092B-C50C-407E-A947-70E740481C1C}">
+                          <a14:useLocalDpi xmlns:a14="http://schemas.microsoft.com/office/drawing/2010/main" val="0"/>
+                        </a:ext>
+                      </a:extLst>
+                    </a:blip>
+                    <a:srcRect/>
+                    <a:stretch>
+                      <a:fillRect/>
+                    </a:stretch>
+                  </pic:blipFill>
+                  <pic:spPr bwMode="auto">
+                    <a:xfrm>
+                      <a:off x="0" y="0"/>
+                      <a:ext cx="2073332" cy="1965922"/>
+                    </a:xfrm>
+                    <a:prstGeom prst="rect">
+                      <a:avLst/>
+                    </a:prstGeom>
+                    <a:noFill/>
+                    <a:ln>
+                      <a:noFill/>
+                    </a:ln>
+                  </pic:spPr>
+                </pic:pic>
+              </a:graphicData>
+            </a:graphic>
+          </wp:inline>
+        </w:drawing>
+      </w:r>
+    </w:p>
+    <w:p>
+      <w:pPr>
+        <w:spacing w:after="0" w:line="240" w:lineRule="auto"/>
+        <w:jc w:val="left"/>
+        <w:rPr>
+          <w:rFonts w:ascii="Times New Roman" w:eastAsia="Times New Roman" w:hAnsi="Times New Roman" w:cs="Times New Roman"/>
+          <w:sz w:val="24"/>
+          <w:szCs w:val="24"/>
+        </w:rPr>
+      </w:pPr>
+      <w:r>
+        <w:rPr>
+          <w:rFonts w:ascii="Times New Roman" w:eastAsia="Times New Roman" w:hAnsi="Times New Roman" w:cs="Times New Roman"/>
+          <w:sz w:val="24"/>
+          <w:szCs w:val="24"/>
+        </w:rPr>
+        <w:t xml:space="preserve">Large </w:t>
+      </w:r>
+      <w:proofErr w:type="gramStart"/>
+      <w:r>
+        <w:rPr>
+          <w:rFonts w:ascii="Times New Roman" w:eastAsia="Times New Roman" w:hAnsi="Times New Roman" w:cs="Times New Roman"/>
+          <w:sz w:val="24"/>
+          <w:szCs w:val="24"/>
+        </w:rPr>
+        <w:t>a  ---------------</w:t>
+      </w:r>
+      <w:proofErr w:type="gramEnd"/>
+      <w:r>
+        <w:rPr>
+          <w:rFonts w:ascii="Times New Roman" w:eastAsia="Times New Roman" w:hAnsi="Times New Roman" w:cs="Times New Roman"/>
+          <w:sz w:val="24"/>
+          <w:szCs w:val="24"/>
+        </w:rPr>
+        <w:t>small a</w:t>
+      </w:r>
+    </w:p>
+    <w:p>
+      <w:pPr>
+        <w:spacing w:after="0" w:line="240" w:lineRule="auto"/>
+        <w:jc w:val="left"/>
+        <w:rPr>
+          <w:rFonts w:ascii="Times New Roman" w:eastAsia="Times New Roman" w:hAnsi="Times New Roman" w:cs="Times New Roman"/>
+          <w:sz w:val="24"/>
+          <w:szCs w:val="24"/>
+        </w:rPr>
+      </w:pPr>
+    </w:p>
+    <w:p>
+      <w:pPr>
+        <w:spacing w:after="0" w:line="240" w:lineRule="auto"/>
+        <w:jc w:val="left"/>
+        <w:rPr>
+          <w:rFonts w:ascii="Times New Roman" w:eastAsia="Times New Roman" w:hAnsi="Times New Roman" w:cs="Times New Roman"/>
+          <w:sz w:val="24"/>
+          <w:szCs w:val="24"/>
+        </w:rPr>
+      </w:pPr>
+      <w:proofErr w:type="spellStart"/>
+      <w:r>
+        <w:rPr>
+          <w:rFonts w:ascii="Times New Roman" w:eastAsia="Times New Roman" w:hAnsi="Times New Roman" w:cs="Times New Roman"/>
+          <w:sz w:val="24"/>
+          <w:szCs w:val="24"/>
+        </w:rPr>
+        <w:t>Hight</w:t>
+      </w:r>
+      <w:proofErr w:type="spellEnd"/>
+      <w:r>
+        <w:rPr>
+          <w:rFonts w:ascii="Times New Roman" w:eastAsia="Times New Roman" w:hAnsi="Times New Roman" w:cs="Times New Roman"/>
+          <w:sz w:val="24"/>
+          <w:szCs w:val="24"/>
+        </w:rPr>
+        <w:t xml:space="preserve"> </w:t>
+      </w:r>
+      <w:proofErr w:type="spellStart"/>
+      <w:r>
+        <w:rPr>
+          <w:rFonts w:ascii="Times New Roman" w:eastAsia="Times New Roman" w:hAnsi="Times New Roman" w:cs="Times New Roman"/>
+          <w:sz w:val="24"/>
+          <w:szCs w:val="24"/>
+        </w:rPr>
+        <w:t>bias</w:t>
+      </w:r>
+      <w:proofErr w:type="spellEnd"/>
+      <w:r>
+        <w:rPr>
+          <w:rFonts w:ascii="Times New Roman" w:eastAsia="Times New Roman" w:hAnsi="Times New Roman" w:cs="Times New Roman"/>
+          <w:sz w:val="24"/>
+          <w:szCs w:val="24"/>
+        </w:rPr>
+        <w:t xml:space="preserve">                 low </w:t>
+      </w:r>
+      <w:proofErr w:type="spellStart"/>
+      <w:r>
+        <w:rPr>
+          <w:rFonts w:ascii="Times New Roman" w:eastAsia="Times New Roman" w:hAnsi="Times New Roman" w:cs="Times New Roman"/>
+          <w:sz w:val="24"/>
+          <w:szCs w:val="24"/>
+        </w:rPr>
+        <w:t>bias</w:t>
+      </w:r>
+      <w:proofErr w:type="spellEnd"/>
+    </w:p>
+    <w:p>
+      <w:pPr>
+        <w:spacing w:after="0" w:line="240" w:lineRule="auto"/>
+        <w:jc w:val="left"/>
+        <w:rPr>
+          <w:rFonts w:ascii="Times New Roman" w:eastAsia="Times New Roman" w:hAnsi="Times New Roman" w:cs="Times New Roman"/>
+          <w:sz w:val="24"/>
+          <w:szCs w:val="24"/>
+        </w:rPr>
+      </w:pPr>
+      <w:r>
+        <w:rPr>
+          <w:rFonts w:ascii="Times New Roman" w:eastAsia="Times New Roman" w:hAnsi="Times New Roman" w:cs="Times New Roman"/>
+          <w:sz w:val="24"/>
+          <w:szCs w:val="24"/>
+        </w:rPr>
+        <w:t xml:space="preserve">Low </w:t>
+      </w:r>
+      <w:proofErr w:type="spellStart"/>
+      <w:r>
+        <w:rPr>
+          <w:rFonts w:ascii="Times New Roman" w:eastAsia="Times New Roman" w:hAnsi="Times New Roman" w:cs="Times New Roman"/>
+          <w:sz w:val="24"/>
+          <w:szCs w:val="24"/>
+        </w:rPr>
+        <w:t>varance</w:t>
+      </w:r>
+      <w:proofErr w:type="spellEnd"/>
+      <w:r>
+        <w:rPr>
+          <w:rFonts w:ascii="Times New Roman" w:eastAsia="Times New Roman" w:hAnsi="Times New Roman" w:cs="Times New Roman"/>
+          <w:sz w:val="24"/>
+          <w:szCs w:val="24"/>
+        </w:rPr>
+        <w:t xml:space="preserve">             high </w:t>
+      </w:r>
+      <w:proofErr w:type="spellStart"/>
+      <w:r>
+        <w:rPr>
+          <w:rFonts w:ascii="Times New Roman" w:eastAsia="Times New Roman" w:hAnsi="Times New Roman" w:cs="Times New Roman"/>
+          <w:sz w:val="24"/>
+          <w:szCs w:val="24"/>
+        </w:rPr>
+        <w:t>variance</w:t>
+      </w:r>
+      <w:proofErr w:type="spellEnd"/>
+      <w:r>
+        <w:rPr>
+          <w:rFonts w:ascii="Times New Roman" w:eastAsia="Times New Roman" w:hAnsi="Times New Roman" w:cs="Times New Roman"/>
+          <w:sz w:val="24"/>
+          <w:szCs w:val="24"/>
+        </w:rPr>
+        <w:t xml:space="preserve"> </w:t>
+      </w:r>
+    </w:p>
+    <w:p>
+      <w:pPr>
+        <w:spacing w:after="0" w:line="240" w:lineRule="auto"/>
+        <w:jc w:val="left"/>
+        <w:rPr>
+          <w:rFonts w:ascii="Times New Roman" w:eastAsia="Times New Roman" w:hAnsi="Times New Roman" w:cs="Times New Roman"/>
+          <w:sz w:val="24"/>
+          <w:szCs w:val="24"/>
+        </w:rPr>
+      </w:pPr>
+      <w:r>
+        <w:rPr>
+          <w:rFonts w:ascii="Times New Roman" w:eastAsia="Times New Roman" w:hAnsi="Times New Roman" w:cs="Times New Roman"/>
+          <w:sz w:val="24"/>
+          <w:szCs w:val="24"/>
+        </w:rPr>
+        <w:t xml:space="preserve">Ex w </w:t>
+      </w:r>
+      <w:proofErr w:type="spellStart"/>
+      <w:r>
+        <w:rPr>
+          <w:rFonts w:ascii="Times New Roman" w:eastAsia="Times New Roman" w:hAnsi="Times New Roman" w:cs="Times New Roman"/>
+          <w:sz w:val="24"/>
+          <w:szCs w:val="24"/>
+        </w:rPr>
+        <w:t>hat</w:t>
+      </w:r>
+      <w:proofErr w:type="spellEnd"/>
+      <w:r>
+        <w:rPr>
+          <w:rFonts w:ascii="Times New Roman" w:eastAsia="Times New Roman" w:hAnsi="Times New Roman" w:cs="Times New Roman"/>
+          <w:sz w:val="24"/>
+          <w:szCs w:val="24"/>
+        </w:rPr>
+        <w:t xml:space="preserve"> = 0              </w:t>
+      </w:r>
+      <w:proofErr w:type="spellStart"/>
+      <w:r>
+        <w:rPr>
+          <w:rFonts w:ascii="Times New Roman" w:eastAsia="Times New Roman" w:hAnsi="Times New Roman" w:cs="Times New Roman"/>
+          <w:sz w:val="24"/>
+          <w:szCs w:val="24"/>
+        </w:rPr>
+        <w:t>rss</w:t>
+      </w:r>
+      <w:proofErr w:type="spellEnd"/>
+      <w:r>
+        <w:rPr>
+          <w:rFonts w:ascii="Times New Roman" w:eastAsia="Times New Roman" w:hAnsi="Times New Roman" w:cs="Times New Roman"/>
+          <w:sz w:val="24"/>
+          <w:szCs w:val="24"/>
+        </w:rPr>
+        <w:t xml:space="preserve"> </w:t>
+      </w:r>
+    </w:p>
+    <w:p/>
     <w:p/>
     <w:p>
       <w:pPr>
@@ -15443,6 +16101,7 @@
       </w:r>
       <w:proofErr w:type="spellStart"/>
       <w:r>
+        <w:lastRenderedPageBreak/>
         <w:t>being</w:t>
       </w:r>
       <w:proofErr w:type="spellEnd"/>
@@ -15547,7 +16206,7 @@
       </w:r>
     </w:p>
     <w:p>
-      <w:hyperlink r:id="rId18" w:history="1">
+      <w:hyperlink r:id="rId19" w:history="1">
         <w:r>
           <w:rPr>
             <w:rStyle w:val="Collegamentoipertestuale"/>
@@ -15560,7 +16219,7 @@
       </w:r>
     </w:p>
     <w:p>
-      <w:hyperlink r:id="rId19" w:history="1">
+      <w:hyperlink r:id="rId20" w:history="1">
         <w:r>
           <w:rPr>
             <w:rStyle w:val="Collegamentoipertestuale"/>
@@ -16057,7 +16716,6 @@
       </w:pPr>
       <w:proofErr w:type="spellStart"/>
       <w:r>
-        <w:lastRenderedPageBreak/>
         <w:t>What</w:t>
       </w:r>
       <w:proofErr w:type="spellEnd"/>
@@ -16289,7 +16947,13 @@
         <w:rPr>
           <w:lang w:val="en-US"/>
         </w:rPr>
-        <w:t>We declare that this material, which We now submit for assessment, is entirely our own work and has not been taken from the work of others, save and to the extent that such work has been cited and acknowledged within the text of our work. We understand that plagiarism, collusion, and copying are grave and serious offences in the university and accept the penalties that would be imposed should I engage in plagiarism, collusion or copying. This assignment, or any part of it, has not been previously submitted by us or any other person for assessment on this or any other course of study.</w:t>
+        <w:t xml:space="preserve">We declare that this material, which We now submit for assessment, is entirely our own work and has not been taken from the work of others, save and to the extent that such work has been cited and acknowledged within the text of our work. We understand that plagiarism, collusion, and copying are grave and serious offences in the university and accept the penalties that would be imposed should I engage in plagiarism, collusion or </w:t>
+      </w:r>
+      <w:r>
+        <w:rPr>
+          <w:lang w:val="en-US"/>
+        </w:rPr>
+        <w:t>copying. This assignment, or any part of it, has not been previously submitted by us or any other person for assessment on this or any other course of study.</w:t>
       </w:r>
     </w:p>
     <w:p>
@@ -16403,7 +17067,7 @@
         <w:spacing w:after="0"/>
         <w:ind w:left="360"/>
       </w:pPr>
-      <w:hyperlink r:id="rId20" w:history="1">
+      <w:hyperlink r:id="rId21" w:history="1">
         <w:r>
           <w:rPr>
             <w:rStyle w:val="Collegamentoipertestuale"/>
@@ -18140,7 +18804,6 @@
     <w:name w:val="Normal (Web)"/>
     <w:basedOn w:val="Normale"/>
     <w:uiPriority w:val="99"/>
-    <w:semiHidden/>
     <w:unhideWhenUsed/>
     <w:rsid w:val="0050734B"/>
     <w:pPr>
@@ -18543,28 +19206,28 @@
 </file>
 
 <file path=customXml/item1.xml><?xml version="1.0" encoding="utf-8"?>
-<b:Sources xmlns:b="http://schemas.openxmlformats.org/officeDocument/2006/bibliography" xmlns="http://schemas.openxmlformats.org/officeDocument/2006/bibliography" SelectedStyle="\APASixthEditionOfficeOnline.xsl" StyleName="APA" Version="6"/>
-</file>
-
-<file path=customXml/item2.xml><?xml version="1.0" encoding="utf-8"?>
 <go:gDocsCustomXmlDataStorage xmlns:go="http://customooxmlschemas.google.com/" xmlns:r="http://schemas.openxmlformats.org/officeDocument/2006/relationships">
   <go:docsCustomData xmlns:go="http://customooxmlschemas.google.com/" roundtripDataSignature="AMtx7mgXyQVETeLxIFctjdhB6q65oCYeMA==">AMUW2mWZ+IsONBm0oG7Rz06Vn84fPMkTp3UE700/lDwFHf4CSo3Mqpc4/WReggISPkKrE6l+Ga1VC+GUJwzoUXEqbs4vMSu0IkZTcy3LvbQ+Bv0tNsxfivwbWUqcwUwiCflGymmDkE1eHoAni9wzg3u27I1p7KiGgACp0ljkRgjnaGVAJ0mbxfg=</go:docsCustomData>
 </go:gDocsCustomXmlDataStorage>
 </file>
 
-<file path=customXml/itemProps1.xml><?xml version="1.0" encoding="utf-8"?>
-<ds:datastoreItem xmlns:ds="http://schemas.openxmlformats.org/officeDocument/2006/customXml" ds:itemID="{AF74B732-AAC6-4DA2-94D3-D54CC4E832ED}">
-  <ds:schemaRefs>
-    <ds:schemaRef ds:uri="http://schemas.openxmlformats.org/officeDocument/2006/bibliography"/>
-  </ds:schemaRefs>
-</ds:datastoreItem>
+<file path=customXml/item2.xml><?xml version="1.0" encoding="utf-8"?>
+<b:Sources xmlns:b="http://schemas.openxmlformats.org/officeDocument/2006/bibliography" xmlns="http://schemas.openxmlformats.org/officeDocument/2006/bibliography" SelectedStyle="\APASixthEditionOfficeOnline.xsl" StyleName="APA" Version="6"/>
 </file>
 
-<file path=customXml/itemProps2.xml><?xml version="1.0" encoding="utf-8"?>
+<file path=customXml/itemProps1.xml><?xml version="1.0" encoding="utf-8"?>
 <ds:datastoreItem xmlns:ds="http://schemas.openxmlformats.org/officeDocument/2006/customXml" ds:itemID="{11111111-1234-1234-1234-123412341234}">
   <ds:schemaRefs>
     <ds:schemaRef ds:uri="http://customooxmlschemas.google.com/"/>
     <ds:schemaRef ds:uri="http://schemas.openxmlformats.org/officeDocument/2006/relationships"/>
   </ds:schemaRefs>
 </ds:datastoreItem>
+</file>
+
+<file path=customXml/itemProps2.xml><?xml version="1.0" encoding="utf-8"?>
+<ds:datastoreItem xmlns:ds="http://schemas.openxmlformats.org/officeDocument/2006/customXml" ds:itemID="{AF74B732-AAC6-4DA2-94D3-D54CC4E832ED}">
+  <ds:schemaRefs>
+    <ds:schemaRef ds:uri="http://schemas.openxmlformats.org/officeDocument/2006/bibliography"/>
+  </ds:schemaRefs>
+</ds:datastoreItem>
 </file>
--- a/Paper/house prices.docx
+++ b/Paper/house prices.docx
@@ -14456,69 +14456,7 @@
         </m:oMath>
       </m:oMathPara>
     </w:p>
-    <w:p>
-      <w:r>
-        <w:rPr>
-          <w:noProof/>
-        </w:rPr>
-        <w:drawing>
-          <wp:anchor distT="0" distB="0" distL="114300" distR="114300" simplePos="0" relativeHeight="251658240" behindDoc="0" locked="0" layoutInCell="1" allowOverlap="1" wp14:anchorId="02626A7B" wp14:editId="5EEB1239">
-            <wp:simplePos x="0" y="0"/>
-            <wp:positionH relativeFrom="page">
-              <wp:posOffset>3461844</wp:posOffset>
-            </wp:positionH>
-            <wp:positionV relativeFrom="paragraph">
-              <wp:posOffset>-585445</wp:posOffset>
-            </wp:positionV>
-            <wp:extent cx="3455670" cy="3321050"/>
-            <wp:effectExtent l="0" t="0" r="0" b="0"/>
-            <wp:wrapSquare wrapText="bothSides"/>
-            <wp:docPr id="1" name="Immagine 1"/>
-            <wp:cNvGraphicFramePr>
-              <a:graphicFrameLocks xmlns:a="http://schemas.openxmlformats.org/drawingml/2006/main" noChangeAspect="1"/>
-            </wp:cNvGraphicFramePr>
-            <a:graphic xmlns:a="http://schemas.openxmlformats.org/drawingml/2006/main">
-              <a:graphicData uri="http://schemas.openxmlformats.org/drawingml/2006/picture">
-                <pic:pic xmlns:pic="http://schemas.openxmlformats.org/drawingml/2006/picture">
-                  <pic:nvPicPr>
-                    <pic:cNvPr id="0" name="Picture 2"/>
-                    <pic:cNvPicPr>
-                      <a:picLocks noChangeAspect="1" noChangeArrowheads="1"/>
-                    </pic:cNvPicPr>
-                  </pic:nvPicPr>
-                  <pic:blipFill>
-                    <a:blip r:embed="rId17" cstate="print">
-                      <a:extLst>
-                        <a:ext uri="{28A0092B-C50C-407E-A947-70E740481C1C}">
-                          <a14:useLocalDpi xmlns:a14="http://schemas.microsoft.com/office/drawing/2010/main" val="0"/>
-                        </a:ext>
-                      </a:extLst>
-                    </a:blip>
-                    <a:srcRect/>
-                    <a:stretch>
-                      <a:fillRect/>
-                    </a:stretch>
-                  </pic:blipFill>
-                  <pic:spPr bwMode="auto">
-                    <a:xfrm>
-                      <a:off x="0" y="0"/>
-                      <a:ext cx="3455670" cy="3321050"/>
-                    </a:xfrm>
-                    <a:prstGeom prst="rect">
-                      <a:avLst/>
-                    </a:prstGeom>
-                    <a:noFill/>
-                    <a:ln>
-                      <a:noFill/>
-                    </a:ln>
-                  </pic:spPr>
-                </pic:pic>
-              </a:graphicData>
-            </a:graphic>
-          </wp:anchor>
-        </w:drawing>
-      </w:r>
-    </w:p>
+    <w:p/>
     <w:p>
       <w:proofErr w:type="spellStart"/>
       <w:r>
@@ -15555,6 +15493,73 @@
       </w:r>
     </w:p>
     <w:p>
+      <w:r>
+        <w:rPr>
+          <w:noProof/>
+        </w:rPr>
+        <w:drawing>
+          <wp:anchor distT="0" distB="0" distL="114300" distR="114300" simplePos="0" relativeHeight="251658240" behindDoc="0" locked="0" layoutInCell="1" allowOverlap="1" wp14:anchorId="02626A7B" wp14:editId="3539A990">
+            <wp:simplePos x="0" y="0"/>
+            <wp:positionH relativeFrom="page">
+              <wp:posOffset>4135364</wp:posOffset>
+            </wp:positionH>
+            <wp:positionV relativeFrom="paragraph">
+              <wp:posOffset>293712</wp:posOffset>
+            </wp:positionV>
+            <wp:extent cx="2906395" cy="2793365"/>
+            <wp:effectExtent l="0" t="0" r="8255" b="6985"/>
+            <wp:wrapSquare wrapText="bothSides"/>
+            <wp:docPr id="1" name="Immagine 1"/>
+            <wp:cNvGraphicFramePr>
+              <a:graphicFrameLocks xmlns:a="http://schemas.openxmlformats.org/drawingml/2006/main" noChangeAspect="1"/>
+            </wp:cNvGraphicFramePr>
+            <a:graphic xmlns:a="http://schemas.openxmlformats.org/drawingml/2006/main">
+              <a:graphicData uri="http://schemas.openxmlformats.org/drawingml/2006/picture">
+                <pic:pic xmlns:pic="http://schemas.openxmlformats.org/drawingml/2006/picture">
+                  <pic:nvPicPr>
+                    <pic:cNvPr id="0" name="Picture 2"/>
+                    <pic:cNvPicPr>
+                      <a:picLocks noChangeAspect="1" noChangeArrowheads="1"/>
+                    </pic:cNvPicPr>
+                  </pic:nvPicPr>
+                  <pic:blipFill>
+                    <a:blip r:embed="rId17" cstate="print">
+                      <a:extLst>
+                        <a:ext uri="{28A0092B-C50C-407E-A947-70E740481C1C}">
+                          <a14:useLocalDpi xmlns:a14="http://schemas.microsoft.com/office/drawing/2010/main" val="0"/>
+                        </a:ext>
+                      </a:extLst>
+                    </a:blip>
+                    <a:srcRect/>
+                    <a:stretch>
+                      <a:fillRect/>
+                    </a:stretch>
+                  </pic:blipFill>
+                  <pic:spPr bwMode="auto">
+                    <a:xfrm>
+                      <a:off x="0" y="0"/>
+                      <a:ext cx="2906395" cy="2793365"/>
+                    </a:xfrm>
+                    <a:prstGeom prst="rect">
+                      <a:avLst/>
+                    </a:prstGeom>
+                    <a:noFill/>
+                    <a:ln>
+                      <a:noFill/>
+                    </a:ln>
+                  </pic:spPr>
+                </pic:pic>
+              </a:graphicData>
+            </a:graphic>
+            <wp14:sizeRelH relativeFrom="margin">
+              <wp14:pctWidth>0</wp14:pctWidth>
+            </wp14:sizeRelH>
+            <wp14:sizeRelV relativeFrom="margin">
+              <wp14:pctHeight>0</wp14:pctHeight>
+            </wp14:sizeRelV>
+          </wp:anchor>
+        </w:drawing>
+      </w:r>
       <w:proofErr w:type="spellStart"/>
       <w:r>
         <w:t>as</w:t>
@@ -15706,9 +15711,9 @@
           <w:noProof/>
         </w:rPr>
         <w:drawing>
-          <wp:inline distT="0" distB="0" distL="0" distR="0" wp14:anchorId="5B77A2A7" wp14:editId="5C9D952F">
-            <wp:extent cx="2064190" cy="1957254"/>
-            <wp:effectExtent l="0" t="0" r="0" b="5080"/>
+          <wp:inline distT="0" distB="0" distL="0" distR="0" wp14:anchorId="5B77A2A7" wp14:editId="0864181C">
+            <wp:extent cx="2447779" cy="2320970"/>
+            <wp:effectExtent l="0" t="0" r="0" b="3175"/>
             <wp:docPr id="2" name="Immagine 2"/>
             <wp:cNvGraphicFramePr>
               <a:graphicFrameLocks xmlns:a="http://schemas.openxmlformats.org/drawingml/2006/main" noChangeAspect="1"/>
@@ -15738,7 +15743,7 @@
                   <pic:spPr bwMode="auto">
                     <a:xfrm>
                       <a:off x="0" y="0"/>
-                      <a:ext cx="2073332" cy="1965922"/>
+                      <a:ext cx="2464422" cy="2336751"/>
                     </a:xfrm>
                     <a:prstGeom prst="rect">
                       <a:avLst/>
@@ -15847,15 +15852,31 @@
           <w:sz w:val="24"/>
           <w:szCs w:val="24"/>
         </w:rPr>
-        <w:t xml:space="preserve">                 low </w:t>
-      </w:r>
-      <w:proofErr w:type="spellStart"/>
+        <w:t xml:space="preserve">             </w:t>
+      </w:r>
       <w:r>
         <w:rPr>
           <w:rFonts w:ascii="Times New Roman" w:eastAsia="Times New Roman" w:hAnsi="Times New Roman" w:cs="Times New Roman"/>
           <w:sz w:val="24"/>
           <w:szCs w:val="24"/>
         </w:rPr>
+        <w:t xml:space="preserve">  </w:t>
+      </w:r>
+      <w:r>
+        <w:rPr>
+          <w:rFonts w:ascii="Times New Roman" w:eastAsia="Times New Roman" w:hAnsi="Times New Roman" w:cs="Times New Roman"/>
+          <w:sz w:val="24"/>
+          <w:szCs w:val="24"/>
+        </w:rPr>
+        <w:t xml:space="preserve">    low </w:t>
+      </w:r>
+      <w:proofErr w:type="spellStart"/>
+      <w:r>
+        <w:rPr>
+          <w:rFonts w:ascii="Times New Roman" w:eastAsia="Times New Roman" w:hAnsi="Times New Roman" w:cs="Times New Roman"/>
+          <w:sz w:val="24"/>
+          <w:szCs w:val="24"/>
+        </w:rPr>
         <w:t>bias</w:t>
       </w:r>
       <w:proofErr w:type="spellEnd"/>
@@ -15894,24 +15915,40 @@
           <w:sz w:val="24"/>
           <w:szCs w:val="24"/>
         </w:rPr>
-        <w:t xml:space="preserve">             high </w:t>
-      </w:r>
-      <w:proofErr w:type="spellStart"/>
+        <w:t xml:space="preserve">       </w:t>
+      </w:r>
       <w:r>
         <w:rPr>
           <w:rFonts w:ascii="Times New Roman" w:eastAsia="Times New Roman" w:hAnsi="Times New Roman" w:cs="Times New Roman"/>
           <w:sz w:val="24"/>
           <w:szCs w:val="24"/>
         </w:rPr>
-        <w:t>variance</w:t>
-      </w:r>
-      <w:proofErr w:type="spellEnd"/>
+        <w:t xml:space="preserve">  </w:t>
+      </w:r>
       <w:r>
         <w:rPr>
           <w:rFonts w:ascii="Times New Roman" w:eastAsia="Times New Roman" w:hAnsi="Times New Roman" w:cs="Times New Roman"/>
           <w:sz w:val="24"/>
           <w:szCs w:val="24"/>
         </w:rPr>
+        <w:t xml:space="preserve">      high </w:t>
+      </w:r>
+      <w:proofErr w:type="spellStart"/>
+      <w:r>
+        <w:rPr>
+          <w:rFonts w:ascii="Times New Roman" w:eastAsia="Times New Roman" w:hAnsi="Times New Roman" w:cs="Times New Roman"/>
+          <w:sz w:val="24"/>
+          <w:szCs w:val="24"/>
+        </w:rPr>
+        <w:t>variance</w:t>
+      </w:r>
+      <w:proofErr w:type="spellEnd"/>
+      <w:r>
+        <w:rPr>
+          <w:rFonts w:ascii="Times New Roman" w:eastAsia="Times New Roman" w:hAnsi="Times New Roman" w:cs="Times New Roman"/>
+          <w:sz w:val="24"/>
+          <w:szCs w:val="24"/>
+        </w:rPr>
         <w:t xml:space="preserve"> </w:t>
       </w:r>
     </w:p>
@@ -15949,28 +15986,465 @@
           <w:sz w:val="24"/>
           <w:szCs w:val="24"/>
         </w:rPr>
-        <w:t xml:space="preserve"> = 0              </w:t>
-      </w:r>
-      <w:proofErr w:type="spellStart"/>
+        <w:t xml:space="preserve"> = 0     </w:t>
+      </w:r>
       <w:r>
         <w:rPr>
           <w:rFonts w:ascii="Times New Roman" w:eastAsia="Times New Roman" w:hAnsi="Times New Roman" w:cs="Times New Roman"/>
           <w:sz w:val="24"/>
           <w:szCs w:val="24"/>
         </w:rPr>
-        <w:t>rss</w:t>
-      </w:r>
-      <w:proofErr w:type="spellEnd"/>
+        <w:t xml:space="preserve">  </w:t>
+      </w:r>
       <w:r>
         <w:rPr>
           <w:rFonts w:ascii="Times New Roman" w:eastAsia="Times New Roman" w:hAnsi="Times New Roman" w:cs="Times New Roman"/>
           <w:sz w:val="24"/>
           <w:szCs w:val="24"/>
         </w:rPr>
+        <w:t xml:space="preserve">         </w:t>
+      </w:r>
+      <w:proofErr w:type="spellStart"/>
+      <w:r>
+        <w:rPr>
+          <w:rFonts w:ascii="Times New Roman" w:eastAsia="Times New Roman" w:hAnsi="Times New Roman" w:cs="Times New Roman"/>
+          <w:sz w:val="24"/>
+          <w:szCs w:val="24"/>
+        </w:rPr>
+        <w:t>rss</w:t>
+      </w:r>
+      <w:proofErr w:type="spellEnd"/>
+      <w:r>
+        <w:rPr>
+          <w:rFonts w:ascii="Times New Roman" w:eastAsia="Times New Roman" w:hAnsi="Times New Roman" w:cs="Times New Roman"/>
+          <w:sz w:val="24"/>
+          <w:szCs w:val="24"/>
+        </w:rPr>
         <w:t xml:space="preserve"> </w:t>
       </w:r>
     </w:p>
     <w:p/>
+    <w:p/>
+    <w:p/>
+    <w:p/>
+    <w:p/>
+    <w:p/>
+    <w:p>
+      <w:pPr>
+        <w:rPr>
+          <w:lang w:val="en-US"/>
+        </w:rPr>
+      </w:pPr>
+      <w:proofErr w:type="spellStart"/>
+      <w:r>
+        <w:rPr>
+          <w:lang w:val="en-US"/>
+        </w:rPr>
+        <w:lastRenderedPageBreak/>
+        <w:t>Moreover</w:t>
+      </w:r>
+      <w:proofErr w:type="spellEnd"/>
+      <w:r>
+        <w:rPr>
+          <w:lang w:val="en-US"/>
+        </w:rPr>
+        <w:t xml:space="preserve"> the </w:t>
+      </w:r>
+      <w:proofErr w:type="spellStart"/>
+      <w:r>
+        <w:rPr>
+          <w:lang w:val="en-US"/>
+        </w:rPr>
+        <w:t>choose</w:t>
+      </w:r>
+      <w:proofErr w:type="spellEnd"/>
+      <w:r>
+        <w:rPr>
+          <w:lang w:val="en-US"/>
+        </w:rPr>
+        <w:t xml:space="preserve"> of k</w:t>
+      </w:r>
+    </w:p>
+    <w:p>
+      <w:pPr>
+        <w:spacing w:before="100" w:beforeAutospacing="1" w:after="100" w:afterAutospacing="1" w:line="240" w:lineRule="auto"/>
+        <w:jc w:val="left"/>
+        <w:rPr>
+          <w:lang w:val="en-US"/>
+        </w:rPr>
+      </w:pPr>
+      <w:r>
+        <w:rPr>
+          <w:lang w:val="en-US"/>
+        </w:rPr>
+        <w:t xml:space="preserve">he k </w:t>
+      </w:r>
+      <w:proofErr w:type="spellStart"/>
+      <w:r>
+        <w:rPr>
+          <w:lang w:val="en-US"/>
+        </w:rPr>
+        <w:t>value</w:t>
+      </w:r>
+      <w:proofErr w:type="spellEnd"/>
+      <w:r>
+        <w:rPr>
+          <w:lang w:val="en-US"/>
+        </w:rPr>
+        <w:t xml:space="preserve"> must be </w:t>
+      </w:r>
+      <w:proofErr w:type="spellStart"/>
+      <w:r>
+        <w:rPr>
+          <w:lang w:val="en-US"/>
+        </w:rPr>
+        <w:t>chosen</w:t>
+      </w:r>
+      <w:proofErr w:type="spellEnd"/>
+      <w:r>
+        <w:rPr>
+          <w:lang w:val="en-US"/>
+        </w:rPr>
+        <w:t xml:space="preserve"> </w:t>
+      </w:r>
+      <w:proofErr w:type="spellStart"/>
+      <w:r>
+        <w:rPr>
+          <w:lang w:val="en-US"/>
+        </w:rPr>
+        <w:t>carefully</w:t>
+      </w:r>
+      <w:proofErr w:type="spellEnd"/>
+      <w:r>
+        <w:rPr>
+          <w:lang w:val="en-US"/>
+        </w:rPr>
+        <w:t xml:space="preserve"> for </w:t>
+      </w:r>
+      <w:proofErr w:type="spellStart"/>
+      <w:r>
+        <w:rPr>
+          <w:lang w:val="en-US"/>
+        </w:rPr>
+        <w:t>your</w:t>
+      </w:r>
+      <w:proofErr w:type="spellEnd"/>
+      <w:r>
+        <w:rPr>
+          <w:lang w:val="en-US"/>
+        </w:rPr>
+        <w:t xml:space="preserve"> data sample.</w:t>
+      </w:r>
+    </w:p>
+    <w:p>
+      <w:pPr>
+        <w:spacing w:before="100" w:beforeAutospacing="1" w:after="100" w:afterAutospacing="1" w:line="240" w:lineRule="auto"/>
+        <w:jc w:val="left"/>
+        <w:rPr>
+          <w:lang w:val="en-US"/>
+        </w:rPr>
+      </w:pPr>
+      <w:r>
+        <w:rPr>
+          <w:lang w:val="en-US"/>
+        </w:rPr>
+        <w:t xml:space="preserve">A </w:t>
+      </w:r>
+      <w:proofErr w:type="spellStart"/>
+      <w:r>
+        <w:rPr>
+          <w:lang w:val="en-US"/>
+        </w:rPr>
+        <w:t>poorly</w:t>
+      </w:r>
+      <w:proofErr w:type="spellEnd"/>
+      <w:r>
+        <w:rPr>
+          <w:lang w:val="en-US"/>
+        </w:rPr>
+        <w:t xml:space="preserve"> </w:t>
+      </w:r>
+      <w:proofErr w:type="spellStart"/>
+      <w:r>
+        <w:rPr>
+          <w:lang w:val="en-US"/>
+        </w:rPr>
+        <w:t>chosen</w:t>
+      </w:r>
+      <w:proofErr w:type="spellEnd"/>
+      <w:r>
+        <w:rPr>
+          <w:lang w:val="en-US"/>
+        </w:rPr>
+        <w:t xml:space="preserve"> </w:t>
+      </w:r>
+      <w:proofErr w:type="spellStart"/>
+      <w:r>
+        <w:rPr>
+          <w:lang w:val="en-US"/>
+        </w:rPr>
+        <w:t>value</w:t>
+      </w:r>
+      <w:proofErr w:type="spellEnd"/>
+      <w:r>
+        <w:rPr>
+          <w:lang w:val="en-US"/>
+        </w:rPr>
+        <w:t xml:space="preserve"> for k </w:t>
+      </w:r>
+      <w:proofErr w:type="spellStart"/>
+      <w:r>
+        <w:rPr>
+          <w:lang w:val="en-US"/>
+        </w:rPr>
+        <w:t>may</w:t>
+      </w:r>
+      <w:proofErr w:type="spellEnd"/>
+      <w:r>
+        <w:rPr>
+          <w:lang w:val="en-US"/>
+        </w:rPr>
+        <w:t xml:space="preserve"> </w:t>
+      </w:r>
+      <w:proofErr w:type="spellStart"/>
+      <w:r>
+        <w:rPr>
+          <w:lang w:val="en-US"/>
+        </w:rPr>
+        <w:t>result</w:t>
+      </w:r>
+      <w:proofErr w:type="spellEnd"/>
+      <w:r>
+        <w:rPr>
+          <w:lang w:val="en-US"/>
+        </w:rPr>
+        <w:t xml:space="preserve"> </w:t>
+      </w:r>
+      <w:proofErr w:type="gramStart"/>
+      <w:r>
+        <w:rPr>
+          <w:lang w:val="en-US"/>
+        </w:rPr>
+        <w:t>in a</w:t>
+      </w:r>
+      <w:proofErr w:type="gramEnd"/>
+      <w:r>
+        <w:rPr>
+          <w:lang w:val="en-US"/>
+        </w:rPr>
+        <w:t xml:space="preserve"> </w:t>
+      </w:r>
+      <w:proofErr w:type="spellStart"/>
+      <w:r>
+        <w:rPr>
+          <w:lang w:val="en-US"/>
+        </w:rPr>
+        <w:t>mis-representative</w:t>
+      </w:r>
+      <w:proofErr w:type="spellEnd"/>
+      <w:r>
+        <w:rPr>
+          <w:lang w:val="en-US"/>
+        </w:rPr>
+        <w:t xml:space="preserve"> idea of the skill of the model, </w:t>
+      </w:r>
+      <w:proofErr w:type="spellStart"/>
+      <w:r>
+        <w:rPr>
+          <w:lang w:val="en-US"/>
+        </w:rPr>
+        <w:t>such</w:t>
+      </w:r>
+      <w:proofErr w:type="spellEnd"/>
+      <w:r>
+        <w:rPr>
+          <w:lang w:val="en-US"/>
+        </w:rPr>
+        <w:t xml:space="preserve"> </w:t>
+      </w:r>
+      <w:proofErr w:type="spellStart"/>
+      <w:r>
+        <w:rPr>
+          <w:lang w:val="en-US"/>
+        </w:rPr>
+        <w:t>as</w:t>
+      </w:r>
+      <w:proofErr w:type="spellEnd"/>
+      <w:r>
+        <w:rPr>
+          <w:lang w:val="en-US"/>
+        </w:rPr>
+        <w:t xml:space="preserve"> a score with a high </w:t>
+      </w:r>
+      <w:proofErr w:type="spellStart"/>
+      <w:r>
+        <w:rPr>
+          <w:lang w:val="en-US"/>
+        </w:rPr>
+        <w:t>variance</w:t>
+      </w:r>
+      <w:proofErr w:type="spellEnd"/>
+      <w:r>
+        <w:rPr>
+          <w:lang w:val="en-US"/>
+        </w:rPr>
+        <w:t xml:space="preserve"> (</w:t>
+      </w:r>
+      <w:proofErr w:type="spellStart"/>
+      <w:r>
+        <w:rPr>
+          <w:lang w:val="en-US"/>
+        </w:rPr>
+        <w:t>that</w:t>
+      </w:r>
+      <w:proofErr w:type="spellEnd"/>
+      <w:r>
+        <w:rPr>
+          <w:lang w:val="en-US"/>
+        </w:rPr>
+        <w:t xml:space="preserve"> </w:t>
+      </w:r>
+      <w:proofErr w:type="spellStart"/>
+      <w:r>
+        <w:rPr>
+          <w:lang w:val="en-US"/>
+        </w:rPr>
+        <w:t>may</w:t>
+      </w:r>
+      <w:proofErr w:type="spellEnd"/>
+      <w:r>
+        <w:rPr>
+          <w:lang w:val="en-US"/>
+        </w:rPr>
+        <w:t xml:space="preserve"> </w:t>
+      </w:r>
+      <w:proofErr w:type="spellStart"/>
+      <w:r>
+        <w:rPr>
+          <w:lang w:val="en-US"/>
+        </w:rPr>
+        <w:t>change</w:t>
+      </w:r>
+      <w:proofErr w:type="spellEnd"/>
+      <w:r>
+        <w:rPr>
+          <w:lang w:val="en-US"/>
+        </w:rPr>
+        <w:t xml:space="preserve"> a </w:t>
+      </w:r>
+      <w:proofErr w:type="spellStart"/>
+      <w:r>
+        <w:rPr>
+          <w:lang w:val="en-US"/>
+        </w:rPr>
+        <w:t>lot</w:t>
+      </w:r>
+      <w:proofErr w:type="spellEnd"/>
+      <w:r>
+        <w:rPr>
+          <w:lang w:val="en-US"/>
+        </w:rPr>
+        <w:t xml:space="preserve"> </w:t>
+      </w:r>
+      <w:proofErr w:type="spellStart"/>
+      <w:r>
+        <w:rPr>
+          <w:lang w:val="en-US"/>
+        </w:rPr>
+        <w:t>based</w:t>
+      </w:r>
+      <w:proofErr w:type="spellEnd"/>
+      <w:r>
+        <w:rPr>
+          <w:lang w:val="en-US"/>
+        </w:rPr>
+        <w:t xml:space="preserve"> on the data </w:t>
+      </w:r>
+      <w:proofErr w:type="spellStart"/>
+      <w:r>
+        <w:rPr>
+          <w:lang w:val="en-US"/>
+        </w:rPr>
+        <w:t>used</w:t>
+      </w:r>
+      <w:proofErr w:type="spellEnd"/>
+      <w:r>
+        <w:rPr>
+          <w:lang w:val="en-US"/>
+        </w:rPr>
+        <w:t xml:space="preserve"> to </w:t>
+      </w:r>
+      <w:proofErr w:type="spellStart"/>
+      <w:r>
+        <w:rPr>
+          <w:lang w:val="en-US"/>
+        </w:rPr>
+        <w:t>fit</w:t>
+      </w:r>
+      <w:proofErr w:type="spellEnd"/>
+      <w:r>
+        <w:rPr>
+          <w:lang w:val="en-US"/>
+        </w:rPr>
+        <w:t xml:space="preserve"> the model), or a high </w:t>
+      </w:r>
+      <w:proofErr w:type="spellStart"/>
+      <w:r>
+        <w:rPr>
+          <w:lang w:val="en-US"/>
+        </w:rPr>
+        <w:t>bias</w:t>
+      </w:r>
+      <w:proofErr w:type="spellEnd"/>
+      <w:r>
+        <w:rPr>
+          <w:lang w:val="en-US"/>
+        </w:rPr>
+        <w:t>, (</w:t>
+      </w:r>
+      <w:proofErr w:type="spellStart"/>
+      <w:r>
+        <w:rPr>
+          <w:lang w:val="en-US"/>
+        </w:rPr>
+        <w:t>such</w:t>
+      </w:r>
+      <w:proofErr w:type="spellEnd"/>
+      <w:r>
+        <w:rPr>
+          <w:lang w:val="en-US"/>
+        </w:rPr>
+        <w:t xml:space="preserve"> </w:t>
+      </w:r>
+      <w:proofErr w:type="spellStart"/>
+      <w:r>
+        <w:rPr>
+          <w:lang w:val="en-US"/>
+        </w:rPr>
+        <w:t>as</w:t>
+      </w:r>
+      <w:proofErr w:type="spellEnd"/>
+      <w:r>
+        <w:rPr>
+          <w:lang w:val="en-US"/>
+        </w:rPr>
+        <w:t xml:space="preserve"> an </w:t>
+      </w:r>
+      <w:proofErr w:type="spellStart"/>
+      <w:r>
+        <w:rPr>
+          <w:lang w:val="en-US"/>
+        </w:rPr>
+        <w:t>overestimate</w:t>
+      </w:r>
+      <w:proofErr w:type="spellEnd"/>
+      <w:r>
+        <w:rPr>
+          <w:lang w:val="en-US"/>
+        </w:rPr>
+        <w:t xml:space="preserve"> of the skill of the model).</w:t>
+      </w:r>
+    </w:p>
     <w:p/>
     <w:p>
       <w:pPr>
@@ -16101,7 +16575,6 @@
       </w:r>
       <w:proofErr w:type="spellStart"/>
       <w:r>
-        <w:lastRenderedPageBreak/>
         <w:t>being</w:t>
       </w:r>
       <w:proofErr w:type="spellEnd"/>
@@ -16888,7 +17361,10 @@
       </w:r>
       <w:proofErr w:type="spellEnd"/>
       <w:r>
-        <w:t xml:space="preserve"> intricate relations to estimate the output and </w:t>
+        <w:t xml:space="preserve"> intricate </w:t>
+      </w:r>
+      <w:r>
+        <w:t xml:space="preserve">relations to estimate the output and </w:t>
       </w:r>
       <w:proofErr w:type="spellStart"/>
       <w:r>
@@ -16947,13 +17423,7 @@
         <w:rPr>
           <w:lang w:val="en-US"/>
         </w:rPr>
-        <w:t xml:space="preserve">We declare that this material, which We now submit for assessment, is entirely our own work and has not been taken from the work of others, save and to the extent that such work has been cited and acknowledged within the text of our work. We understand that plagiarism, collusion, and copying are grave and serious offences in the university and accept the penalties that would be imposed should I engage in plagiarism, collusion or </w:t>
-      </w:r>
-      <w:r>
-        <w:rPr>
-          <w:lang w:val="en-US"/>
-        </w:rPr>
-        <w:t>copying. This assignment, or any part of it, has not been previously submitted by us or any other person for assessment on this or any other course of study.</w:t>
+        <w:t>We declare that this material, which We now submit for assessment, is entirely our own work and has not been taken from the work of others, save and to the extent that such work has been cited and acknowledged within the text of our work. We understand that plagiarism, collusion, and copying are grave and serious offences in the university and accept the penalties that would be imposed should I engage in plagiarism, collusion or copying. This assignment, or any part of it, has not been previously submitted by us or any other person for assessment on this or any other course of study.</w:t>
       </w:r>
     </w:p>
     <w:p>

--- a/Paper/house prices.docx
+++ b/Paper/house prices.docx
@@ -88,7 +88,225 @@
         <w:rPr>
           <w:lang w:val="en-US"/>
         </w:rPr>
-        <w:t xml:space="preserve">This paper implements the ridge regression and the --- to </w:t>
+        <w:t>The classic OLS regression is not enough sometimes to get a good prediction model, for example if features are highly correlated</w:t>
+      </w:r>
+      <w:r>
+        <w:rPr>
+          <w:lang w:val="en-US"/>
+        </w:rPr>
+        <w:t>; it</w:t>
+      </w:r>
+      <w:r>
+        <w:t xml:space="preserve"> </w:t>
+      </w:r>
+      <w:proofErr w:type="spellStart"/>
+      <w:r>
+        <w:t>has</w:t>
+      </w:r>
+      <w:proofErr w:type="spellEnd"/>
+      <w:r>
+        <w:t xml:space="preserve"> the </w:t>
+      </w:r>
+      <w:proofErr w:type="spellStart"/>
+      <w:r>
+        <w:t>desired</w:t>
+      </w:r>
+      <w:proofErr w:type="spellEnd"/>
+      <w:r>
+        <w:t xml:space="preserve"> </w:t>
+      </w:r>
+      <w:proofErr w:type="spellStart"/>
+      <w:r>
+        <w:t>property</w:t>
+      </w:r>
+      <w:proofErr w:type="spellEnd"/>
+      <w:r>
+        <w:t xml:space="preserve"> of </w:t>
+      </w:r>
+      <w:proofErr w:type="spellStart"/>
+      <w:r>
+        <w:t>being</w:t>
+      </w:r>
+      <w:proofErr w:type="spellEnd"/>
+      <w:r>
+        <w:t xml:space="preserve"> </w:t>
+      </w:r>
+      <w:proofErr w:type="spellStart"/>
+      <w:r>
+        <w:t>unbiased</w:t>
+      </w:r>
+      <w:proofErr w:type="spellEnd"/>
+      <w:r>
+        <w:t xml:space="preserve">, </w:t>
+      </w:r>
+      <w:proofErr w:type="spellStart"/>
+      <w:r>
+        <w:t>h</w:t>
+      </w:r>
+      <w:r>
+        <w:t>owever</w:t>
+      </w:r>
+      <w:proofErr w:type="spellEnd"/>
+      <w:r>
+        <w:t xml:space="preserve"> </w:t>
+      </w:r>
+      <w:proofErr w:type="spellStart"/>
+      <w:r>
+        <w:t>it</w:t>
+      </w:r>
+      <w:proofErr w:type="spellEnd"/>
+      <w:r>
+        <w:t xml:space="preserve"> can </w:t>
+      </w:r>
+      <w:proofErr w:type="spellStart"/>
+      <w:r>
+        <w:t>have</w:t>
+      </w:r>
+      <w:proofErr w:type="spellEnd"/>
+      <w:r>
+        <w:t xml:space="preserve"> a </w:t>
+      </w:r>
+      <w:proofErr w:type="spellStart"/>
+      <w:r>
+        <w:t>huge</w:t>
+      </w:r>
+      <w:proofErr w:type="spellEnd"/>
+      <w:r>
+        <w:t xml:space="preserve"> </w:t>
+      </w:r>
+      <w:proofErr w:type="spellStart"/>
+      <w:r>
+        <w:t>variance</w:t>
+      </w:r>
+      <w:proofErr w:type="spellEnd"/>
+      <w:r>
+        <w:t>.</w:t>
+      </w:r>
+      <w:r>
+        <w:t xml:space="preserve"> In </w:t>
+      </w:r>
+      <w:proofErr w:type="spellStart"/>
+      <w:r>
+        <w:t>order</w:t>
+      </w:r>
+      <w:proofErr w:type="spellEnd"/>
+      <w:r>
+        <w:t xml:space="preserve"> to </w:t>
+      </w:r>
+      <w:proofErr w:type="spellStart"/>
+      <w:r>
+        <w:t>pll</w:t>
+      </w:r>
+      <w:proofErr w:type="spellEnd"/>
+      <w:r>
+        <w:t xml:space="preserve"> down the </w:t>
+      </w:r>
+      <w:proofErr w:type="spellStart"/>
+      <w:r>
+        <w:t>variance</w:t>
+      </w:r>
+      <w:proofErr w:type="spellEnd"/>
+      <w:r>
+        <w:t xml:space="preserve"> </w:t>
+      </w:r>
+      <w:proofErr w:type="spellStart"/>
+      <w:r>
+        <w:t>we</w:t>
+      </w:r>
+      <w:proofErr w:type="spellEnd"/>
+      <w:r>
+        <w:t xml:space="preserve"> </w:t>
+      </w:r>
+      <w:proofErr w:type="spellStart"/>
+      <w:r>
+        <w:t>add</w:t>
+      </w:r>
+      <w:proofErr w:type="spellEnd"/>
+      <w:r>
+        <w:t xml:space="preserve"> some </w:t>
+      </w:r>
+      <w:proofErr w:type="spellStart"/>
+      <w:r>
+        <w:t>bias</w:t>
+      </w:r>
+      <w:proofErr w:type="spellEnd"/>
+      <w:r>
+        <w:t xml:space="preserve"> with a </w:t>
+      </w:r>
+      <w:proofErr w:type="spellStart"/>
+      <w:r>
+        <w:t>regularization</w:t>
+      </w:r>
+      <w:proofErr w:type="spellEnd"/>
+      <w:r>
+        <w:t xml:space="preserve"> techniques. </w:t>
+      </w:r>
+    </w:p>
+    <w:p>
+      <w:pPr>
+        <w:rPr>
+          <w:lang w:val="en-US"/>
+        </w:rPr>
+      </w:pPr>
+      <w:r>
+        <w:rPr>
+          <w:lang w:val="en-US"/>
+        </w:rPr>
+        <w:t>In t</w:t>
+      </w:r>
+      <w:r>
+        <w:rPr>
+          <w:lang w:val="en-US"/>
+        </w:rPr>
+        <w:t>his paper</w:t>
+      </w:r>
+      <w:r>
+        <w:rPr>
+          <w:lang w:val="en-US"/>
+        </w:rPr>
+        <w:t xml:space="preserve"> we</w:t>
+      </w:r>
+      <w:r>
+        <w:rPr>
+          <w:lang w:val="en-US"/>
+        </w:rPr>
+        <w:t xml:space="preserve"> implement the </w:t>
+      </w:r>
+      <w:r>
+        <w:rPr>
+          <w:lang w:val="en-US"/>
+        </w:rPr>
+        <w:t>Ri</w:t>
+      </w:r>
+      <w:r>
+        <w:rPr>
+          <w:lang w:val="en-US"/>
+        </w:rPr>
+        <w:t xml:space="preserve">dge regression and the </w:t>
+      </w:r>
+      <w:r>
+        <w:rPr>
+          <w:lang w:val="en-US"/>
+        </w:rPr>
+        <w:t>Lasso regression</w:t>
+      </w:r>
+      <w:r>
+        <w:rPr>
+          <w:lang w:val="en-US"/>
+        </w:rPr>
+        <w:t xml:space="preserve"> </w:t>
+      </w:r>
+      <w:r>
+        <w:rPr>
+          <w:lang w:val="en-US"/>
+        </w:rPr>
+        <w:t>on</w:t>
+      </w:r>
+      <w:r>
+        <w:rPr>
+          <w:lang w:val="en-US"/>
+        </w:rPr>
+        <w:t xml:space="preserve"> </w:t>
       </w:r>
       <w:r>
         <w:rPr>
@@ -484,7 +702,7 @@
           <w:szCs w:val="22"/>
           <w:lang w:val="en-US"/>
         </w:rPr>
-        <w:t xml:space="preserve">or some exogenous factors can cause an </w:t>
+        <w:t>or some exogenous factors can cause an external shock on</w:t>
       </w:r>
       <w:r>
         <w:rPr>
@@ -493,7 +711,7 @@
           <w:szCs w:val="22"/>
           <w:lang w:val="en-US"/>
         </w:rPr>
-        <w:t>external shock on</w:t>
+        <w:t xml:space="preserve"> the</w:t>
       </w:r>
       <w:r>
         <w:rPr>
@@ -502,29 +720,41 @@
           <w:szCs w:val="22"/>
           <w:lang w:val="en-US"/>
         </w:rPr>
-        <w:t xml:space="preserve"> the</w:t>
-      </w:r>
-      <w:r>
+        <w:t xml:space="preserve"> overall prices and the prediction becomes wrong. </w:t>
+      </w:r>
+    </w:p>
+    <w:p>
+      <w:pPr>
+        <w:pStyle w:val="NormaleWeb"/>
+        <w:spacing w:before="0" w:beforeAutospacing="0" w:after="0" w:afterAutospacing="0"/>
         <w:rPr>
           <w:rFonts w:ascii="Calibri" w:hAnsi="Calibri" w:cs="Calibri"/>
           <w:sz w:val="22"/>
           <w:szCs w:val="22"/>
           <w:lang w:val="en-US"/>
         </w:rPr>
-        <w:t xml:space="preserve"> overall prices and the prediction becomes wrong. </w:t>
-      </w:r>
+      </w:pPr>
     </w:p>
     <w:p>
       <w:pPr>
         <w:pStyle w:val="NormaleWeb"/>
         <w:spacing w:before="0" w:beforeAutospacing="0" w:after="0" w:afterAutospacing="0"/>
         <w:rPr>
-          <w:rFonts w:ascii="Calibri" w:hAnsi="Calibri" w:cs="Calibri"/>
+          <w:rFonts w:ascii="Calibri" w:eastAsia="Calibri" w:hAnsi="Calibri" w:cs="Calibri"/>
           <w:sz w:val="22"/>
           <w:szCs w:val="22"/>
           <w:lang w:val="en-US"/>
         </w:rPr>
       </w:pPr>
+      <w:r>
+        <w:rPr>
+          <w:rFonts w:ascii="Calibri" w:eastAsia="Calibri" w:hAnsi="Calibri" w:cs="Calibri"/>
+          <w:sz w:val="22"/>
+          <w:szCs w:val="22"/>
+          <w:lang w:val="en-US"/>
+        </w:rPr>
+        <w:t>Moreover working on a large dataset, like the one used in this work, can lead to the so-called multicollinearity of the features which tend to overfit when it comes to implementing certain algorithms to predict the value.  </w:t>
+      </w:r>
     </w:p>
     <w:p>
       <w:pPr>
@@ -544,7 +774,81 @@
           <w:szCs w:val="22"/>
           <w:lang w:val="en-US"/>
         </w:rPr>
-        <w:t>Moreover working on a large dataset, like the one used in this work, can lead to the so-called multicollinearity of the features which tend to overfit when it comes to implementing certain algorithms to predict the value.  </w:t>
+        <w:t xml:space="preserve">Many works including different techniques have been developed to handle these problems, </w:t>
+      </w:r>
+      <w:r>
+        <w:rPr>
+          <w:rFonts w:ascii="Calibri" w:eastAsia="Calibri" w:hAnsi="Calibri" w:cs="Calibri"/>
+          <w:sz w:val="22"/>
+          <w:szCs w:val="22"/>
+          <w:lang w:val="en-US"/>
+        </w:rPr>
+        <w:t xml:space="preserve">and they </w:t>
+      </w:r>
+      <w:r>
+        <w:rPr>
+          <w:rFonts w:ascii="Calibri" w:eastAsia="Calibri" w:hAnsi="Calibri" w:cs="Calibri"/>
+          <w:sz w:val="22"/>
+          <w:szCs w:val="22"/>
+          <w:lang w:val="en-US"/>
+        </w:rPr>
+        <w:t xml:space="preserve">will be </w:t>
+      </w:r>
+      <w:r>
+        <w:rPr>
+          <w:rFonts w:ascii="Calibri" w:eastAsia="Calibri" w:hAnsi="Calibri" w:cs="Calibri"/>
+          <w:sz w:val="22"/>
+          <w:szCs w:val="22"/>
+          <w:lang w:val="en-US"/>
+        </w:rPr>
+        <w:t>i</w:t>
+      </w:r>
+      <w:r>
+        <w:rPr>
+          <w:rFonts w:ascii="Calibri" w:eastAsia="Calibri" w:hAnsi="Calibri" w:cs="Calibri"/>
+          <w:sz w:val="22"/>
+          <w:szCs w:val="22"/>
+          <w:lang w:val="en-US"/>
+        </w:rPr>
+        <w:t>ntroduce</w:t>
+      </w:r>
+      <w:r>
+        <w:rPr>
+          <w:rFonts w:ascii="Calibri" w:eastAsia="Calibri" w:hAnsi="Calibri" w:cs="Calibri"/>
+          <w:sz w:val="22"/>
+          <w:szCs w:val="22"/>
+          <w:lang w:val="en-US"/>
+        </w:rPr>
+        <w:t>d</w:t>
+      </w:r>
+      <w:r>
+        <w:rPr>
+          <w:rFonts w:ascii="Calibri" w:eastAsia="Calibri" w:hAnsi="Calibri" w:cs="Calibri"/>
+          <w:sz w:val="22"/>
+          <w:szCs w:val="22"/>
+          <w:lang w:val="en-US"/>
+        </w:rPr>
+        <w:t xml:space="preserve"> </w:t>
+      </w:r>
+      <w:proofErr w:type="gramStart"/>
+      <w:r>
+        <w:rPr>
+          <w:rFonts w:ascii="Calibri" w:eastAsia="Calibri" w:hAnsi="Calibri" w:cs="Calibri"/>
+          <w:sz w:val="22"/>
+          <w:szCs w:val="22"/>
+          <w:lang w:val="en-US"/>
+        </w:rPr>
+        <w:t>later on</w:t>
+      </w:r>
+      <w:proofErr w:type="gramEnd"/>
+      <w:r>
+        <w:rPr>
+          <w:rFonts w:ascii="Calibri" w:eastAsia="Calibri" w:hAnsi="Calibri" w:cs="Calibri"/>
+          <w:sz w:val="22"/>
+          <w:szCs w:val="22"/>
+          <w:lang w:val="en-US"/>
+        </w:rPr>
+        <w:t>. </w:t>
       </w:r>
     </w:p>
     <w:p>
@@ -558,24 +862,30 @@
           <w:lang w:val="en-US"/>
         </w:rPr>
       </w:pPr>
-      <w:r>
+    </w:p>
+    <w:p>
+      <w:pPr>
+        <w:pStyle w:val="NormaleWeb"/>
+        <w:spacing w:before="0" w:beforeAutospacing="0" w:after="0" w:afterAutospacing="0"/>
         <w:rPr>
           <w:rFonts w:ascii="Calibri" w:eastAsia="Calibri" w:hAnsi="Calibri" w:cs="Calibri"/>
           <w:sz w:val="22"/>
           <w:szCs w:val="22"/>
           <w:lang w:val="en-US"/>
         </w:rPr>
-        <w:t xml:space="preserve">Many works including different techniques have been developed to handle these problems, </w:t>
-      </w:r>
-      <w:r>
+      </w:pPr>
+    </w:p>
+    <w:p>
+      <w:pPr>
+        <w:pStyle w:val="NormaleWeb"/>
+        <w:spacing w:before="0" w:beforeAutospacing="0" w:after="0" w:afterAutospacing="0"/>
         <w:rPr>
           <w:rFonts w:ascii="Calibri" w:eastAsia="Calibri" w:hAnsi="Calibri" w:cs="Calibri"/>
           <w:sz w:val="22"/>
           <w:szCs w:val="22"/>
           <w:lang w:val="en-US"/>
         </w:rPr>
-        <w:t xml:space="preserve">and they </w:t>
-      </w:r>
+      </w:pPr>
       <w:r>
         <w:rPr>
           <w:rFonts w:ascii="Calibri" w:eastAsia="Calibri" w:hAnsi="Calibri" w:cs="Calibri"/>
@@ -583,7 +893,7 @@
           <w:szCs w:val="22"/>
           <w:lang w:val="en-US"/>
         </w:rPr>
-        <w:t xml:space="preserve">will be </w:t>
+        <w:t>The focus of this paper, however, is on the</w:t>
       </w:r>
       <w:r>
         <w:rPr>
@@ -592,8 +902,9 @@
           <w:szCs w:val="22"/>
           <w:lang w:val="en-US"/>
         </w:rPr>
-        <w:t>i</w:t>
-      </w:r>
+        <w:t xml:space="preserve"> regularization </w:t>
+      </w:r>
+      <w:proofErr w:type="gramStart"/>
       <w:r>
         <w:rPr>
           <w:rFonts w:ascii="Calibri" w:eastAsia="Calibri" w:hAnsi="Calibri" w:cs="Calibri"/>
@@ -601,8 +912,9 @@
           <w:szCs w:val="22"/>
           <w:lang w:val="en-US"/>
         </w:rPr>
-        <w:t>ntroduce</w:t>
-      </w:r>
+        <w:t>techniques :</w:t>
+      </w:r>
+      <w:proofErr w:type="gramEnd"/>
       <w:r>
         <w:rPr>
           <w:rFonts w:ascii="Calibri" w:eastAsia="Calibri" w:hAnsi="Calibri" w:cs="Calibri"/>
@@ -610,7 +922,7 @@
           <w:szCs w:val="22"/>
           <w:lang w:val="en-US"/>
         </w:rPr>
-        <w:t>d</w:t>
+        <w:t xml:space="preserve">  the </w:t>
       </w:r>
       <w:r>
         <w:rPr>
@@ -619,9 +931,8 @@
           <w:szCs w:val="22"/>
           <w:lang w:val="en-US"/>
         </w:rPr>
-        <w:t xml:space="preserve"> </w:t>
-      </w:r>
-      <w:proofErr w:type="gramStart"/>
+        <w:t>ridge regression,</w:t>
+      </w:r>
       <w:r>
         <w:rPr>
           <w:rFonts w:ascii="Calibri" w:eastAsia="Calibri" w:hAnsi="Calibri" w:cs="Calibri"/>
@@ -629,9 +940,9 @@
           <w:szCs w:val="22"/>
           <w:lang w:val="en-US"/>
         </w:rPr>
-        <w:t>later on</w:t>
-      </w:r>
-      <w:proofErr w:type="gramEnd"/>
+        <w:t xml:space="preserve"> firstly introduced by </w:t>
+      </w:r>
+      <w:proofErr w:type="spellStart"/>
       <w:r>
         <w:rPr>
           <w:rFonts w:ascii="Calibri" w:eastAsia="Calibri" w:hAnsi="Calibri" w:cs="Calibri"/>
@@ -639,119 +950,35 @@
           <w:szCs w:val="22"/>
           <w:lang w:val="en-US"/>
         </w:rPr>
-        <w:t>. </w:t>
-      </w:r>
-    </w:p>
-    <w:p>
-      <w:pPr>
-        <w:pStyle w:val="NormaleWeb"/>
-        <w:spacing w:before="0" w:beforeAutospacing="0" w:after="0" w:afterAutospacing="0"/>
+        <w:t>Hoerl</w:t>
+      </w:r>
+      <w:proofErr w:type="spellEnd"/>
+      <w:r>
         <w:rPr>
           <w:rFonts w:ascii="Calibri" w:eastAsia="Calibri" w:hAnsi="Calibri" w:cs="Calibri"/>
           <w:sz w:val="22"/>
           <w:szCs w:val="22"/>
           <w:lang w:val="en-US"/>
         </w:rPr>
-      </w:pPr>
-    </w:p>
-    <w:p>
-      <w:pPr>
-        <w:pStyle w:val="NormaleWeb"/>
-        <w:spacing w:before="0" w:beforeAutospacing="0" w:after="0" w:afterAutospacing="0"/>
+        <w:t xml:space="preserve"> and Kennard (1970)</w:t>
+      </w:r>
+      <w:r>
         <w:rPr>
           <w:rFonts w:ascii="Calibri" w:eastAsia="Calibri" w:hAnsi="Calibri" w:cs="Calibri"/>
           <w:sz w:val="22"/>
           <w:szCs w:val="22"/>
           <w:lang w:val="en-US"/>
         </w:rPr>
-      </w:pPr>
-    </w:p>
-    <w:p>
-      <w:pPr>
-        <w:pStyle w:val="NormaleWeb"/>
-        <w:spacing w:before="0" w:beforeAutospacing="0" w:after="0" w:afterAutospacing="0"/>
+        <w:t xml:space="preserve">, </w:t>
+      </w:r>
+      <w:r>
         <w:rPr>
           <w:rFonts w:ascii="Calibri" w:eastAsia="Calibri" w:hAnsi="Calibri" w:cs="Calibri"/>
           <w:sz w:val="22"/>
           <w:szCs w:val="22"/>
           <w:lang w:val="en-US"/>
         </w:rPr>
-      </w:pPr>
-      <w:r>
-        <w:rPr>
-          <w:rFonts w:ascii="Calibri" w:eastAsia="Calibri" w:hAnsi="Calibri" w:cs="Calibri"/>
-          <w:sz w:val="22"/>
-          <w:szCs w:val="22"/>
-          <w:lang w:val="en-US"/>
-        </w:rPr>
-        <w:t>The focus of this paper, however, is on the ridge regression,</w:t>
-      </w:r>
-      <w:r>
-        <w:rPr>
-          <w:rFonts w:ascii="Calibri" w:eastAsia="Calibri" w:hAnsi="Calibri" w:cs="Calibri"/>
-          <w:sz w:val="22"/>
-          <w:szCs w:val="22"/>
-          <w:lang w:val="en-US"/>
-        </w:rPr>
-        <w:t xml:space="preserve"> firstly introduced by </w:t>
-      </w:r>
-      <w:proofErr w:type="spellStart"/>
-      <w:r>
-        <w:rPr>
-          <w:rFonts w:ascii="Calibri" w:eastAsia="Calibri" w:hAnsi="Calibri" w:cs="Calibri"/>
-          <w:sz w:val="22"/>
-          <w:szCs w:val="22"/>
-          <w:lang w:val="en-US"/>
-        </w:rPr>
-        <w:t>Hoerl</w:t>
-      </w:r>
-      <w:proofErr w:type="spellEnd"/>
-      <w:r>
-        <w:rPr>
-          <w:rFonts w:ascii="Calibri" w:eastAsia="Calibri" w:hAnsi="Calibri" w:cs="Calibri"/>
-          <w:sz w:val="22"/>
-          <w:szCs w:val="22"/>
-          <w:lang w:val="en-US"/>
-        </w:rPr>
-        <w:t xml:space="preserve"> and Kennard (1970</w:t>
-      </w:r>
-      <w:proofErr w:type="gramStart"/>
-      <w:r>
-        <w:rPr>
-          <w:rFonts w:ascii="Calibri" w:eastAsia="Calibri" w:hAnsi="Calibri" w:cs="Calibri"/>
-          <w:sz w:val="22"/>
-          <w:szCs w:val="22"/>
-          <w:lang w:val="en-US"/>
-        </w:rPr>
-        <w:t>)</w:t>
-      </w:r>
-      <w:r>
-        <w:rPr>
-          <w:rFonts w:ascii="Calibri" w:eastAsia="Calibri" w:hAnsi="Calibri" w:cs="Calibri"/>
-          <w:sz w:val="22"/>
-          <w:szCs w:val="22"/>
-          <w:lang w:val="en-US"/>
-        </w:rPr>
-        <w:t xml:space="preserve">, </w:t>
-      </w:r>
-      <w:r>
-        <w:rPr>
-          <w:rFonts w:ascii="Calibri" w:eastAsia="Calibri" w:hAnsi="Calibri" w:cs="Calibri"/>
-          <w:sz w:val="22"/>
-          <w:szCs w:val="22"/>
-          <w:lang w:val="en-US"/>
-        </w:rPr>
-        <w:t xml:space="preserve"> useful</w:t>
-      </w:r>
-      <w:proofErr w:type="gramEnd"/>
-      <w:r>
-        <w:rPr>
-          <w:rFonts w:ascii="Calibri" w:eastAsia="Calibri" w:hAnsi="Calibri" w:cs="Calibri"/>
-          <w:sz w:val="22"/>
-          <w:szCs w:val="22"/>
-          <w:lang w:val="en-US"/>
-        </w:rPr>
-        <w:t xml:space="preserve"> tool for improving prediction in regression situations with highly correlated predictors</w:t>
+        <w:t>useful tool for improving prediction in regression situations with highly correlated predictors</w:t>
       </w:r>
       <w:r>
         <w:rPr>
@@ -770,8 +997,53 @@
           <w:szCs w:val="22"/>
           <w:lang w:val="en-US"/>
         </w:rPr>
-        <w:t xml:space="preserve">. </w:t>
-      </w:r>
+        <w:t>;</w:t>
+      </w:r>
+    </w:p>
+    <w:p>
+      <w:pPr>
+        <w:pStyle w:val="NormaleWeb"/>
+        <w:spacing w:before="0" w:beforeAutospacing="0" w:after="0" w:afterAutospacing="0"/>
+        <w:rPr>
+          <w:rFonts w:ascii="Calibri" w:eastAsia="Calibri" w:hAnsi="Calibri" w:cs="Calibri"/>
+          <w:sz w:val="22"/>
+          <w:szCs w:val="22"/>
+          <w:lang w:val="en-US"/>
+        </w:rPr>
+      </w:pPr>
+      <w:r>
+        <w:rPr>
+          <w:rFonts w:ascii="Calibri" w:eastAsia="Calibri" w:hAnsi="Calibri" w:cs="Calibri"/>
+          <w:sz w:val="22"/>
+          <w:szCs w:val="22"/>
+          <w:lang w:val="en-US"/>
+        </w:rPr>
+        <w:t xml:space="preserve">And Lasso regression </w:t>
+      </w:r>
+    </w:p>
+    <w:p>
+      <w:pPr>
+        <w:pStyle w:val="NormaleWeb"/>
+        <w:spacing w:before="0" w:beforeAutospacing="0" w:after="0" w:afterAutospacing="0"/>
+        <w:rPr>
+          <w:rFonts w:ascii="Calibri" w:eastAsia="Calibri" w:hAnsi="Calibri" w:cs="Calibri"/>
+          <w:sz w:val="22"/>
+          <w:szCs w:val="22"/>
+          <w:lang w:val="en-US"/>
+        </w:rPr>
+      </w:pPr>
+    </w:p>
+    <w:p>
+      <w:pPr>
+        <w:pStyle w:val="NormaleWeb"/>
+        <w:spacing w:before="0" w:beforeAutospacing="0" w:after="0" w:afterAutospacing="0"/>
+        <w:rPr>
+          <w:rFonts w:ascii="Calibri" w:eastAsia="Calibri" w:hAnsi="Calibri" w:cs="Calibri"/>
+          <w:sz w:val="22"/>
+          <w:szCs w:val="22"/>
+          <w:lang w:val="en-US"/>
+        </w:rPr>
+      </w:pPr>
     </w:p>
     <w:p>
       <w:pPr>
@@ -1004,7 +1276,112 @@
         </w:rPr>
       </w:pPr>
     </w:p>
-    <w:p/>
+    <w:p>
+      <w:proofErr w:type="spellStart"/>
+      <w:r>
+        <w:t>this</w:t>
+      </w:r>
+      <w:proofErr w:type="spellEnd"/>
+      <w:r>
+        <w:t xml:space="preserve"> </w:t>
+      </w:r>
+      <w:proofErr w:type="spellStart"/>
+      <w:r>
+        <w:t>two</w:t>
+      </w:r>
+      <w:proofErr w:type="spellEnd"/>
+      <w:r>
+        <w:t xml:space="preserve"> </w:t>
+      </w:r>
+      <w:proofErr w:type="spellStart"/>
+      <w:r>
+        <w:t>methods</w:t>
+      </w:r>
+      <w:proofErr w:type="spellEnd"/>
+      <w:r>
+        <w:t xml:space="preserve"> can be </w:t>
+      </w:r>
+      <w:proofErr w:type="spellStart"/>
+      <w:r>
+        <w:t>used</w:t>
+      </w:r>
+      <w:proofErr w:type="spellEnd"/>
+      <w:r>
+        <w:t xml:space="preserve"> on a dataset with features </w:t>
+      </w:r>
+      <w:proofErr w:type="spellStart"/>
+      <w:r>
+        <w:t>that</w:t>
+      </w:r>
+      <w:proofErr w:type="spellEnd"/>
+      <w:r>
+        <w:t xml:space="preserve"> </w:t>
+      </w:r>
+      <w:proofErr w:type="spellStart"/>
+      <w:r>
+        <w:t>represents</w:t>
+      </w:r>
+      <w:proofErr w:type="spellEnd"/>
+      <w:r>
+        <w:t xml:space="preserve"> </w:t>
+      </w:r>
+      <w:proofErr w:type="spellStart"/>
+      <w:r>
+        <w:t>different</w:t>
+      </w:r>
+      <w:proofErr w:type="spellEnd"/>
+      <w:r>
+        <w:t xml:space="preserve"> formats (</w:t>
+      </w:r>
+      <w:proofErr w:type="spellStart"/>
+      <w:r>
+        <w:t>example</w:t>
+      </w:r>
+      <w:proofErr w:type="spellEnd"/>
+      <w:r>
+        <w:t xml:space="preserve"> </w:t>
+      </w:r>
+      <w:proofErr w:type="spellStart"/>
+      <w:r>
+        <w:t>here</w:t>
+      </w:r>
+      <w:proofErr w:type="spellEnd"/>
+      <w:r>
+        <w:t xml:space="preserve"> </w:t>
+      </w:r>
+      <w:proofErr w:type="spellStart"/>
+      <w:r>
+        <w:t>we</w:t>
+      </w:r>
+      <w:proofErr w:type="spellEnd"/>
+      <w:r>
+        <w:t xml:space="preserve"> </w:t>
+      </w:r>
+      <w:proofErr w:type="spellStart"/>
+      <w:r>
+        <w:t>have</w:t>
+      </w:r>
+      <w:proofErr w:type="spellEnd"/>
+      <w:r>
+        <w:t xml:space="preserve"> money, people, </w:t>
+      </w:r>
+      <w:proofErr w:type="spellStart"/>
+      <w:r>
+        <w:t>years</w:t>
+      </w:r>
+      <w:proofErr w:type="spellEnd"/>
+      <w:r>
+        <w:t xml:space="preserve">, </w:t>
+      </w:r>
+      <w:proofErr w:type="spellStart"/>
+      <w:r>
+        <w:t>geografical</w:t>
+      </w:r>
+      <w:proofErr w:type="spellEnd"/>
+      <w:r>
+        <w:t xml:space="preserve"> information)</w:t>
+      </w:r>
+    </w:p>
     <w:p>
       <w:pPr>
         <w:pStyle w:val="Titolo1"/>
@@ -1171,14 +1548,7 @@
         <w:rPr>
           <w:lang w:val="en-US"/>
         </w:rPr>
-        <w:t xml:space="preserve"> of characteristics rather than bundles of </w:t>
-      </w:r>
-      <w:r>
-        <w:rPr>
-          <w:lang w:val="en-US"/>
-        </w:rPr>
-        <w:lastRenderedPageBreak/>
-        <w:t>goods are ranked according to their utility bearing abilities. Attributes (for example, characteristics of a house such as number of bedrooms, number of bathrooms, number of fireplaces, parking facilities, living area and lot size) are implicitly embodied in goods and their observed market prices. The amount or presence of attributes associated with the commodities</w:t>
+        <w:t xml:space="preserve"> of characteristics rather than bundles of goods are ranked according to their utility bearing abilities. Attributes (for example, characteristics of a house such as number of bedrooms, number of bathrooms, number of fireplaces, parking facilities, living area and lot size) are implicitly embodied in goods and their observed market prices. The amount or presence of attributes associated with the commodities</w:t>
       </w:r>
       <w:r>
         <w:rPr>
@@ -1594,13 +1964,7 @@
         <w:rPr>
           <w:lang w:val="en-US"/>
         </w:rPr>
-        <w:t xml:space="preserve">an accurate spatial interpolation of house prices in </w:t>
-      </w:r>
-      <w:r>
-        <w:rPr>
-          <w:lang w:val="en-US"/>
-        </w:rPr>
-        <w:t>Austin based on the spatial autocorrelation</w:t>
+        <w:t>an accurate spatial interpolation of house prices in Austin based on the spatial autocorrelation</w:t>
       </w:r>
       <w:r>
         <w:rPr>
@@ -1632,17 +1996,15 @@
         <w:rPr>
           <w:lang w:val="en-US"/>
         </w:rPr>
-        <w:t xml:space="preserve">to estimate a hedonic regression </w:t>
-      </w:r>
-    </w:p>
-    <w:p>
-      <w:pPr>
-        <w:rPr>
-          <w:lang w:val="en-US"/>
-        </w:rPr>
-      </w:pPr>
-    </w:p>
-    <w:p/>
+        <w:t>to estimate a hedonic regression</w:t>
+      </w:r>
+      <w:r>
+        <w:rPr>
+          <w:lang w:val="en-US"/>
+        </w:rPr>
+        <w:t>.</w:t>
+      </w:r>
+    </w:p>
     <w:p>
       <w:pPr>
         <w:rPr>
@@ -1703,13 +2065,11 @@
       <w:pPr>
         <w:pStyle w:val="Titolo1"/>
       </w:pPr>
-      <w:proofErr w:type="spellStart"/>
-      <w:r>
-        <w:t>Notation</w:t>
-      </w:r>
-      <w:proofErr w:type="spellEnd"/>
-      <w:r>
-        <w:t xml:space="preserve"> and </w:t>
+      <w:r>
+        <w:t>3.</w:t>
+      </w:r>
+      <w:r>
+        <w:t xml:space="preserve">Notation and </w:t>
       </w:r>
       <w:proofErr w:type="spellStart"/>
       <w:r>
@@ -2252,6 +2612,43 @@
         </w:rPr>
         <w:t>Ridge Regression</w:t>
       </w:r>
+    </w:p>
+    <w:p>
+      <w:pPr>
+        <w:rPr>
+          <w:lang w:val="en-US"/>
+        </w:rPr>
+      </w:pPr>
+      <w:proofErr w:type="spellStart"/>
+      <w:r>
+        <w:rPr>
+          <w:rStyle w:val="Enfasigrassetto"/>
+        </w:rPr>
+        <w:t>constrained</w:t>
+      </w:r>
+      <w:proofErr w:type="spellEnd"/>
+      <w:r>
+        <w:rPr>
+          <w:rStyle w:val="Enfasigrassetto"/>
+        </w:rPr>
+        <w:t xml:space="preserve"> </w:t>
+      </w:r>
+      <w:proofErr w:type="spellStart"/>
+      <w:r>
+        <w:rPr>
+          <w:rStyle w:val="Enfasigrassetto"/>
+        </w:rPr>
+        <w:t>minimization</w:t>
+      </w:r>
+      <w:proofErr w:type="spellEnd"/>
+      <w:r>
+        <w:t xml:space="preserve"> </w:t>
+      </w:r>
+      <w:proofErr w:type="spellStart"/>
+      <w:r>
+        <w:t>problem</w:t>
+      </w:r>
+      <w:proofErr w:type="spellEnd"/>
     </w:p>
     <w:p>
       <w:pPr>
@@ -3260,7 +3657,6 @@
     </w:p>
     <w:p>
       <w:r>
-        <w:lastRenderedPageBreak/>
         <w:t xml:space="preserve">The </w:t>
       </w:r>
       <w:proofErr w:type="spellStart"/>
@@ -6177,7 +6573,6 @@
         <w:t xml:space="preserve"> high.</w:t>
       </w:r>
     </w:p>
-    <w:p/>
     <w:p>
       <w:r>
         <w:t xml:space="preserve">The new </w:t>
@@ -7437,7 +7832,6 @@
       </w:r>
       <w:proofErr w:type="spellStart"/>
       <w:r>
-        <w:lastRenderedPageBreak/>
         <w:t>loss</w:t>
       </w:r>
       <w:proofErr w:type="spellEnd"/>
@@ -7555,14 +7949,6 @@
       <w:proofErr w:type="spellEnd"/>
       <w:r>
         <w:t xml:space="preserve"> </w:t>
-      </w:r>
-      <w:proofErr w:type="spellStart"/>
-      <w:r>
-        <w:t>loss</w:t>
-      </w:r>
-      <w:proofErr w:type="spellEnd"/>
-      <w:r>
-        <w:t xml:space="preserve">. </w:t>
       </w:r>
     </w:p>
     <w:p>
@@ -8067,6 +8453,243 @@
         <w:t xml:space="preserve"> THIS IS THE RIDGE REGRESSION SOLUTION </w:t>
       </w:r>
     </w:p>
+    <w:p/>
+    <w:p>
+      <m:oMath>
+        <m:acc>
+          <m:accPr>
+            <m:ctrlPr>
+              <w:rPr>
+                <w:rFonts w:ascii="Cambria Math" w:hAnsi="Cambria Math"/>
+                <w:i/>
+              </w:rPr>
+            </m:ctrlPr>
+          </m:accPr>
+          <m:e>
+            <m:r>
+              <w:rPr>
+                <w:rFonts w:ascii="Cambria Math" w:hAnsi="Cambria Math"/>
+              </w:rPr>
+              <m:t>w</m:t>
+            </m:r>
+          </m:e>
+        </m:acc>
+        <m:r>
+          <w:rPr>
+            <w:rFonts w:ascii="Cambria Math" w:hAnsi="Cambria Math"/>
+          </w:rPr>
+          <m:t>=</m:t>
+        </m:r>
+        <m:sSub>
+          <m:sSubPr>
+            <m:ctrlPr>
+              <w:rPr>
+                <w:rFonts w:ascii="Cambria Math" w:hAnsi="Cambria Math"/>
+                <w:i/>
+              </w:rPr>
+            </m:ctrlPr>
+          </m:sSubPr>
+          <m:e>
+            <m:r>
+              <w:rPr>
+                <w:rFonts w:ascii="Cambria Math" w:hAnsi="Cambria Math"/>
+              </w:rPr>
+              <m:t>argmin</m:t>
+            </m:r>
+          </m:e>
+          <m:sub>
+            <m:r>
+              <w:rPr>
+                <w:rFonts w:ascii="Cambria Math" w:hAnsi="Cambria Math"/>
+              </w:rPr>
+              <m:t>w∈</m:t>
+            </m:r>
+            <m:sSup>
+              <m:sSupPr>
+                <m:ctrlPr>
+                  <w:rPr>
+                    <w:rFonts w:ascii="Cambria Math" w:hAnsi="Cambria Math"/>
+                    <w:i/>
+                  </w:rPr>
+                </m:ctrlPr>
+              </m:sSupPr>
+              <m:e>
+                <m:r>
+                  <m:rPr>
+                    <m:scr m:val="fraktur"/>
+                  </m:rPr>
+                  <w:rPr>
+                    <w:rFonts w:ascii="Cambria Math" w:hAnsi="Cambria Math"/>
+                  </w:rPr>
+                  <m:t>R</m:t>
+                </m:r>
+              </m:e>
+              <m:sup>
+                <m:r>
+                  <w:rPr>
+                    <w:rFonts w:ascii="Cambria Math" w:hAnsi="Cambria Math"/>
+                  </w:rPr>
+                  <m:t>d</m:t>
+                </m:r>
+              </m:sup>
+            </m:sSup>
+          </m:sub>
+        </m:sSub>
+        <m:sSup>
+          <m:sSupPr>
+            <m:ctrlPr>
+              <w:rPr>
+                <w:rFonts w:ascii="Cambria Math" w:hAnsi="Cambria Math"/>
+                <w:i/>
+              </w:rPr>
+            </m:ctrlPr>
+          </m:sSupPr>
+          <m:e>
+            <m:d>
+              <m:dPr>
+                <m:begChr m:val="‖"/>
+                <m:endChr m:val="‖"/>
+                <m:ctrlPr>
+                  <w:rPr>
+                    <w:rFonts w:ascii="Cambria Math" w:hAnsi="Cambria Math"/>
+                    <w:i/>
+                  </w:rPr>
+                </m:ctrlPr>
+              </m:dPr>
+              <m:e>
+                <m:r>
+                  <w:rPr>
+                    <w:rFonts w:ascii="Cambria Math" w:hAnsi="Cambria Math"/>
+                  </w:rPr>
+                  <m:t>Sw-y</m:t>
+                </m:r>
+              </m:e>
+            </m:d>
+          </m:e>
+          <m:sup>
+            <m:r>
+              <w:rPr>
+                <w:rFonts w:ascii="Cambria Math" w:hAnsi="Cambria Math"/>
+              </w:rPr>
+              <m:t>2</m:t>
+            </m:r>
+          </m:sup>
+        </m:sSup>
+        <m:r>
+          <w:rPr>
+            <w:rFonts w:ascii="Cambria Math" w:hAnsi="Cambria Math"/>
+          </w:rPr>
+          <m:t>+α</m:t>
+        </m:r>
+        <m:d>
+          <m:dPr>
+            <m:begChr m:val="|"/>
+            <m:endChr m:val="|"/>
+            <m:ctrlPr>
+              <w:rPr>
+                <w:rFonts w:ascii="Cambria Math" w:hAnsi="Cambria Math"/>
+                <w:i/>
+              </w:rPr>
+            </m:ctrlPr>
+          </m:dPr>
+          <m:e>
+            <m:r>
+              <w:rPr>
+                <w:rFonts w:ascii="Cambria Math" w:hAnsi="Cambria Math"/>
+              </w:rPr>
+              <m:t>w</m:t>
+            </m:r>
+          </m:e>
+        </m:d>
+      </m:oMath>
+      <w:r>
+        <w:t xml:space="preserve"> , </w:t>
+      </w:r>
+      <m:oMath>
+        <m:r>
+          <w:rPr>
+            <w:rFonts w:ascii="Cambria Math" w:hAnsi="Cambria Math"/>
+          </w:rPr>
+          <m:t>∀α&gt;0</m:t>
+        </m:r>
+      </m:oMath>
+      <w:r>
+        <w:t xml:space="preserve">  </w:t>
+      </w:r>
+      <w:proofErr w:type="spellStart"/>
+      <w:r>
+        <w:t>is</w:t>
+      </w:r>
+      <w:proofErr w:type="spellEnd"/>
+      <w:r>
+        <w:t xml:space="preserve"> the Lasso </w:t>
+      </w:r>
+      <w:proofErr w:type="spellStart"/>
+      <w:r>
+        <w:t>regression</w:t>
+      </w:r>
+      <w:proofErr w:type="spellEnd"/>
+      <w:r>
+        <w:t xml:space="preserve"> </w:t>
+      </w:r>
+      <w:proofErr w:type="gramStart"/>
+      <w:r>
+        <w:t>estimator ,</w:t>
+      </w:r>
+      <w:proofErr w:type="gramEnd"/>
+      <w:r>
+        <w:t xml:space="preserve"> </w:t>
+      </w:r>
+      <w:proofErr w:type="spellStart"/>
+      <w:r>
+        <w:t>where</w:t>
+      </w:r>
+      <w:proofErr w:type="spellEnd"/>
+      <w:r>
+        <w:t xml:space="preserve"> the penalty </w:t>
+      </w:r>
+      <w:proofErr w:type="spellStart"/>
+      <w:r>
+        <w:t>is</w:t>
+      </w:r>
+      <w:proofErr w:type="spellEnd"/>
+      <w:r>
+        <w:t xml:space="preserve"> </w:t>
+      </w:r>
+      <w:proofErr w:type="spellStart"/>
+      <w:r>
+        <w:t>multiplied</w:t>
+      </w:r>
+      <w:proofErr w:type="spellEnd"/>
+      <w:r>
+        <w:t xml:space="preserve"> by the </w:t>
+      </w:r>
+      <w:proofErr w:type="spellStart"/>
+      <w:r>
+        <w:t>absolute</w:t>
+      </w:r>
+      <w:proofErr w:type="spellEnd"/>
+      <w:r>
+        <w:t xml:space="preserve"> </w:t>
+      </w:r>
+      <w:proofErr w:type="spellStart"/>
+      <w:r>
+        <w:t>value</w:t>
+      </w:r>
+      <w:proofErr w:type="spellEnd"/>
+      <w:r>
+        <w:t xml:space="preserve"> of the </w:t>
+      </w:r>
+      <w:proofErr w:type="spellStart"/>
+      <w:r>
+        <w:t>coefficient</w:t>
+      </w:r>
+      <w:proofErr w:type="spellEnd"/>
+      <w:r>
+        <w:t xml:space="preserve">. </w:t>
+      </w:r>
+    </w:p>
+    <w:p/>
     <w:p>
       <w:proofErr w:type="spellStart"/>
       <w:r>
@@ -8181,7 +8804,13 @@
       </w:r>
       <w:proofErr w:type="spellStart"/>
       <w:r>
-        <w:t>precidure</w:t>
+        <w:t>pr</w:t>
+      </w:r>
+      <w:r>
+        <w:t>o</w:t>
+      </w:r>
+      <w:r>
+        <w:t>cidure</w:t>
       </w:r>
       <w:proofErr w:type="spellEnd"/>
       <w:r>
@@ -8358,7 +8987,6 @@
         <w:t xml:space="preserve"> </w:t>
       </w:r>
     </w:p>
-    <w:p/>
     <w:p>
       <w:pPr>
         <w:rPr>
@@ -8366,13 +8994,6 @@
           <w:szCs w:val="23"/>
         </w:rPr>
       </w:pPr>
-      <w:r>
-        <w:rPr>
-          <w:sz w:val="23"/>
-          <w:szCs w:val="23"/>
-        </w:rPr>
-        <w:t xml:space="preserve"> </w:t>
-      </w:r>
     </w:p>
     <w:p>
       <w:pPr>
@@ -9480,6 +10101,361 @@
     <w:p>
       <w:pPr>
         <w:rPr>
+          <w:b/>
+          <w:sz w:val="28"/>
+          <w:szCs w:val="28"/>
+        </w:rPr>
+      </w:pPr>
+      <w:r>
+        <w:rPr>
+          <w:b/>
+          <w:sz w:val="28"/>
+          <w:szCs w:val="28"/>
+        </w:rPr>
+        <w:t xml:space="preserve">Lasso regression </w:t>
+      </w:r>
+    </w:p>
+    <w:p>
+      <w:pPr>
+        <w:rPr>
+          <w:highlight w:val="yellow"/>
+          <w:lang w:val="en-US"/>
+        </w:rPr>
+      </w:pPr>
+      <w:proofErr w:type="spellStart"/>
+      <w:r>
+        <w:rPr>
+          <w:highlight w:val="yellow"/>
+        </w:rPr>
+        <w:t>Least</w:t>
+      </w:r>
+      <w:proofErr w:type="spellEnd"/>
+      <w:r>
+        <w:rPr>
+          <w:highlight w:val="yellow"/>
+        </w:rPr>
+        <w:t xml:space="preserve"> Absolute </w:t>
+      </w:r>
+      <w:proofErr w:type="spellStart"/>
+      <w:r>
+        <w:rPr>
+          <w:highlight w:val="yellow"/>
+        </w:rPr>
+        <w:t>Shrinkage</w:t>
+      </w:r>
+      <w:proofErr w:type="spellEnd"/>
+      <w:r>
+        <w:rPr>
+          <w:highlight w:val="yellow"/>
+        </w:rPr>
+        <w:t xml:space="preserve"> and </w:t>
+      </w:r>
+      <w:proofErr w:type="spellStart"/>
+      <w:r>
+        <w:rPr>
+          <w:highlight w:val="yellow"/>
+        </w:rPr>
+        <w:t>Selection</w:t>
+      </w:r>
+      <w:proofErr w:type="spellEnd"/>
+      <w:r>
+        <w:rPr>
+          <w:highlight w:val="yellow"/>
+        </w:rPr>
+        <w:t xml:space="preserve"> Operato</w:t>
+      </w:r>
+      <w:r>
+        <w:rPr>
+          <w:highlight w:val="yellow"/>
+        </w:rPr>
+        <w:t xml:space="preserve">r, or </w:t>
+      </w:r>
+      <w:proofErr w:type="spellStart"/>
+      <w:r>
+        <w:rPr>
+          <w:highlight w:val="yellow"/>
+        </w:rPr>
+        <w:t>simply</w:t>
+      </w:r>
+      <w:proofErr w:type="spellEnd"/>
+      <w:r>
+        <w:rPr>
+          <w:highlight w:val="yellow"/>
+        </w:rPr>
+        <w:t xml:space="preserve"> Lasso, </w:t>
+      </w:r>
+      <w:proofErr w:type="spellStart"/>
+      <w:r>
+        <w:rPr>
+          <w:highlight w:val="yellow"/>
+        </w:rPr>
+        <w:t>is</w:t>
+      </w:r>
+      <w:proofErr w:type="spellEnd"/>
+      <w:r>
+        <w:rPr>
+          <w:highlight w:val="yellow"/>
+        </w:rPr>
+        <w:t xml:space="preserve"> a </w:t>
+      </w:r>
+      <w:proofErr w:type="spellStart"/>
+      <w:proofErr w:type="gramStart"/>
+      <w:r>
+        <w:rPr>
+          <w:highlight w:val="yellow"/>
+        </w:rPr>
+        <w:t>method</w:t>
+      </w:r>
+      <w:proofErr w:type="spellEnd"/>
+      <w:proofErr w:type="gramEnd"/>
+      <w:r>
+        <w:rPr>
+          <w:highlight w:val="yellow"/>
+        </w:rPr>
+        <w:t xml:space="preserve"> </w:t>
+      </w:r>
+      <w:r>
+        <w:rPr>
+          <w:highlight w:val="yellow"/>
+          <w:lang w:val="en-US"/>
+        </w:rPr>
+        <w:t xml:space="preserve">In the same way as ridge regression, Lasso is </w:t>
+      </w:r>
+      <w:r>
+        <w:rPr>
+          <w:highlight w:val="yellow"/>
+        </w:rPr>
+        <w:t xml:space="preserve">lasso </w:t>
+      </w:r>
+      <w:proofErr w:type="spellStart"/>
+      <w:r>
+        <w:rPr>
+          <w:highlight w:val="yellow"/>
+        </w:rPr>
+        <w:t>penalizes</w:t>
+      </w:r>
+      <w:proofErr w:type="spellEnd"/>
+      <w:r>
+        <w:rPr>
+          <w:highlight w:val="yellow"/>
+        </w:rPr>
+        <w:t xml:space="preserve"> the sum of </w:t>
+      </w:r>
+      <w:proofErr w:type="spellStart"/>
+      <w:r>
+        <w:rPr>
+          <w:highlight w:val="yellow"/>
+        </w:rPr>
+        <w:t>their</w:t>
+      </w:r>
+      <w:proofErr w:type="spellEnd"/>
+      <w:r>
+        <w:rPr>
+          <w:highlight w:val="yellow"/>
+        </w:rPr>
+        <w:t xml:space="preserve"> </w:t>
+      </w:r>
+      <w:proofErr w:type="spellStart"/>
+      <w:r>
+        <w:rPr>
+          <w:highlight w:val="yellow"/>
+        </w:rPr>
+        <w:t>absolute</w:t>
+      </w:r>
+      <w:proofErr w:type="spellEnd"/>
+      <w:r>
+        <w:rPr>
+          <w:highlight w:val="yellow"/>
+        </w:rPr>
+        <w:t xml:space="preserve"> </w:t>
+      </w:r>
+      <w:proofErr w:type="spellStart"/>
+      <w:r>
+        <w:rPr>
+          <w:highlight w:val="yellow"/>
+        </w:rPr>
+        <w:t>values</w:t>
+      </w:r>
+      <w:proofErr w:type="spellEnd"/>
+      <w:r>
+        <w:rPr>
+          <w:highlight w:val="yellow"/>
+        </w:rPr>
+        <w:t xml:space="preserve"> (L1 penalty).</w:t>
+      </w:r>
+    </w:p>
+    <w:p>
+      <w:pPr>
+        <w:rPr>
+          <w:highlight w:val="yellow"/>
+          <w:lang w:val="en-US"/>
+        </w:rPr>
+      </w:pPr>
+      <w:r>
+        <w:rPr>
+          <w:highlight w:val="yellow"/>
+          <w:lang w:val="en-US"/>
+        </w:rPr>
+        <w:t xml:space="preserve">The shrinkage of the slope can be zero, </w:t>
+      </w:r>
+    </w:p>
+    <w:p>
+      <w:pPr>
+        <w:rPr>
+          <w:highlight w:val="yellow"/>
+          <w:lang w:val="en-US"/>
+        </w:rPr>
+      </w:pPr>
+      <w:proofErr w:type="spellStart"/>
+      <w:r>
+        <w:rPr>
+          <w:highlight w:val="yellow"/>
+        </w:rPr>
+        <w:t>many</w:t>
+      </w:r>
+      <w:proofErr w:type="spellEnd"/>
+      <w:r>
+        <w:rPr>
+          <w:highlight w:val="yellow"/>
+        </w:rPr>
+        <w:t xml:space="preserve"> </w:t>
+      </w:r>
+      <w:proofErr w:type="spellStart"/>
+      <w:r>
+        <w:rPr>
+          <w:highlight w:val="yellow"/>
+        </w:rPr>
+        <w:t>coefficients</w:t>
+      </w:r>
+      <w:proofErr w:type="spellEnd"/>
+      <w:r>
+        <w:rPr>
+          <w:highlight w:val="yellow"/>
+        </w:rPr>
+        <w:t xml:space="preserve"> are </w:t>
+      </w:r>
+      <w:proofErr w:type="spellStart"/>
+      <w:r>
+        <w:rPr>
+          <w:highlight w:val="yellow"/>
+        </w:rPr>
+        <w:t>exactly</w:t>
+      </w:r>
+      <w:proofErr w:type="spellEnd"/>
+      <w:r>
+        <w:rPr>
+          <w:highlight w:val="yellow"/>
+        </w:rPr>
+        <w:t xml:space="preserve"> </w:t>
+      </w:r>
+      <w:proofErr w:type="spellStart"/>
+      <w:r>
+        <w:rPr>
+          <w:highlight w:val="yellow"/>
+        </w:rPr>
+        <w:t>zeroed</w:t>
+      </w:r>
+      <w:proofErr w:type="spellEnd"/>
+      <w:r>
+        <w:rPr>
+          <w:highlight w:val="yellow"/>
+        </w:rPr>
+        <w:t xml:space="preserve"> under lasso, </w:t>
+      </w:r>
+      <w:proofErr w:type="spellStart"/>
+      <w:r>
+        <w:rPr>
+          <w:highlight w:val="yellow"/>
+        </w:rPr>
+        <w:t>which</w:t>
+      </w:r>
+      <w:proofErr w:type="spellEnd"/>
+      <w:r>
+        <w:rPr>
+          <w:highlight w:val="yellow"/>
+        </w:rPr>
+        <w:t xml:space="preserve"> </w:t>
+      </w:r>
+      <w:proofErr w:type="spellStart"/>
+      <w:r>
+        <w:rPr>
+          <w:highlight w:val="yellow"/>
+        </w:rPr>
+        <w:t>is</w:t>
+      </w:r>
+      <w:proofErr w:type="spellEnd"/>
+      <w:r>
+        <w:rPr>
+          <w:highlight w:val="yellow"/>
+        </w:rPr>
+        <w:t xml:space="preserve"> </w:t>
+      </w:r>
+      <w:proofErr w:type="spellStart"/>
+      <w:r>
+        <w:rPr>
+          <w:highlight w:val="yellow"/>
+        </w:rPr>
+        <w:t>never</w:t>
+      </w:r>
+      <w:proofErr w:type="spellEnd"/>
+      <w:r>
+        <w:rPr>
+          <w:highlight w:val="yellow"/>
+        </w:rPr>
+        <w:t xml:space="preserve"> the case in </w:t>
+      </w:r>
+      <w:proofErr w:type="spellStart"/>
+      <w:r>
+        <w:rPr>
+          <w:highlight w:val="yellow"/>
+        </w:rPr>
+        <w:t>ridge</w:t>
+      </w:r>
+      <w:proofErr w:type="spellEnd"/>
+      <w:r>
+        <w:rPr>
+          <w:highlight w:val="yellow"/>
+        </w:rPr>
+        <w:t xml:space="preserve"> </w:t>
+      </w:r>
+      <w:proofErr w:type="spellStart"/>
+      <w:r>
+        <w:rPr>
+          <w:highlight w:val="yellow"/>
+        </w:rPr>
+        <w:t>regression</w:t>
+      </w:r>
+      <w:proofErr w:type="spellEnd"/>
+      <w:r>
+        <w:rPr>
+          <w:highlight w:val="yellow"/>
+        </w:rPr>
+        <w:t>.</w:t>
+      </w:r>
+    </w:p>
+    <w:p>
+      <w:pPr>
+        <w:rPr>
+          <w:lang w:val="en-US"/>
+        </w:rPr>
+      </w:pPr>
+      <w:r>
+        <w:rPr>
+          <w:highlight w:val="yellow"/>
+          <w:lang w:val="en-US"/>
+        </w:rPr>
+        <w:t>If alpha increase, we have some parameters go straightway to zero</w:t>
+      </w:r>
+      <w:r>
+        <w:rPr>
+          <w:lang w:val="en-US"/>
+        </w:rPr>
+        <w:t xml:space="preserve"> </w:t>
+      </w:r>
+    </w:p>
+    <w:p>
+      <w:pPr>
+        <w:rPr>
           <w:lang w:val="en-US"/>
         </w:rPr>
       </w:pPr>
@@ -11197,7 +12173,6 @@
         <w:rPr>
           <w:lang w:val="en-US"/>
         </w:rPr>
-        <w:lastRenderedPageBreak/>
         <w:t xml:space="preserve">The </w:t>
       </w:r>
       <w:r>
@@ -11797,6 +12772,35 @@
         <w:t>error</w:t>
       </w:r>
       <w:proofErr w:type="spellEnd"/>
+      <w:r>
+        <w:rPr>
+          <w:b/>
+          <w:sz w:val="24"/>
+          <w:szCs w:val="24"/>
+        </w:rPr>
+        <w:t xml:space="preserve"> (</w:t>
+      </w:r>
+      <w:proofErr w:type="spellStart"/>
+      <w:r>
+        <w:t>generalization</w:t>
+      </w:r>
+      <w:proofErr w:type="spellEnd"/>
+      <w:r>
+        <w:t xml:space="preserve"> </w:t>
+      </w:r>
+      <w:proofErr w:type="spellStart"/>
+      <w:r>
+        <w:t>error</w:t>
+      </w:r>
+      <w:proofErr w:type="spellEnd"/>
+      <w:r>
+        <w:rPr>
+          <w:b/>
+          <w:sz w:val="24"/>
+          <w:szCs w:val="24"/>
+        </w:rPr>
+        <w:t>)</w:t>
+      </w:r>
     </w:p>
     <w:p>
       <w:r>
@@ -12531,6 +13535,127 @@
     <w:p>
       <w:pPr>
         <w:rPr>
+          <w:lang w:val="en-US"/>
+        </w:rPr>
+      </w:pPr>
+      <w:r>
+        <w:rPr>
+          <w:lang w:val="en-US"/>
+        </w:rPr>
+        <w:t>BIAS VARIANCE TRADE OFF</w:t>
+      </w:r>
+    </w:p>
+    <w:p>
+      <w:r>
+        <w:t xml:space="preserve">The </w:t>
+      </w:r>
+      <w:proofErr w:type="spellStart"/>
+      <w:r>
+        <w:t>bias</w:t>
+      </w:r>
+      <w:proofErr w:type="spellEnd"/>
+      <w:r>
+        <w:t xml:space="preserve"> </w:t>
+      </w:r>
+      <w:proofErr w:type="spellStart"/>
+      <w:r>
+        <w:t>is</w:t>
+      </w:r>
+      <w:proofErr w:type="spellEnd"/>
+      <w:r>
+        <w:t xml:space="preserve"> the </w:t>
+      </w:r>
+      <w:proofErr w:type="spellStart"/>
+      <w:r>
+        <w:t>difference</w:t>
+      </w:r>
+      <w:proofErr w:type="spellEnd"/>
+      <w:r>
+        <w:t xml:space="preserve"> </w:t>
+      </w:r>
+      <w:proofErr w:type="spellStart"/>
+      <w:r>
+        <w:t>between</w:t>
+      </w:r>
+      <w:proofErr w:type="spellEnd"/>
+      <w:r>
+        <w:t xml:space="preserve"> the </w:t>
+      </w:r>
+      <w:proofErr w:type="spellStart"/>
+      <w:r>
+        <w:t>true</w:t>
+      </w:r>
+      <w:proofErr w:type="spellEnd"/>
+      <w:r>
+        <w:t xml:space="preserve"> </w:t>
+      </w:r>
+      <w:proofErr w:type="spellStart"/>
+      <w:r>
+        <w:t>population</w:t>
+      </w:r>
+      <w:proofErr w:type="spellEnd"/>
+      <w:r>
+        <w:t xml:space="preserve"> </w:t>
+      </w:r>
+      <w:proofErr w:type="spellStart"/>
+      <w:r>
+        <w:t>parameter</w:t>
+      </w:r>
+      <w:proofErr w:type="spellEnd"/>
+      <w:r>
+        <w:t xml:space="preserve"> and the </w:t>
+      </w:r>
+      <w:proofErr w:type="spellStart"/>
+      <w:r>
+        <w:t>expected</w:t>
+      </w:r>
+      <w:proofErr w:type="spellEnd"/>
+      <w:r>
+        <w:t xml:space="preserve"> estimator:</w:t>
+      </w:r>
+    </w:p>
+    <w:p>
+      <w:pPr>
+        <w:rPr>
+          <w:lang w:val="en-US"/>
+        </w:rPr>
+      </w:pPr>
+      <w:proofErr w:type="spellStart"/>
+      <w:r>
+        <w:t>It</w:t>
+      </w:r>
+      <w:proofErr w:type="spellEnd"/>
+      <w:r>
+        <w:t xml:space="preserve"> </w:t>
+      </w:r>
+      <w:proofErr w:type="spellStart"/>
+      <w:r>
+        <w:t>measures</w:t>
+      </w:r>
+      <w:proofErr w:type="spellEnd"/>
+      <w:r>
+        <w:t xml:space="preserve"> the </w:t>
+      </w:r>
+      <w:proofErr w:type="spellStart"/>
+      <w:r>
+        <w:t>accuracy</w:t>
+      </w:r>
+      <w:proofErr w:type="spellEnd"/>
+      <w:r>
+        <w:t xml:space="preserve"> of the </w:t>
+      </w:r>
+      <w:proofErr w:type="spellStart"/>
+      <w:r>
+        <w:t>estimates</w:t>
+      </w:r>
+      <w:proofErr w:type="spellEnd"/>
+      <w:r>
+        <w:t>.</w:t>
+      </w:r>
+    </w:p>
+    <w:p>
+      <w:pPr>
+        <w:rPr>
           <w:rFonts w:ascii="Arial" w:hAnsi="Arial" w:cs="Arial"/>
           <w:b/>
           <w:bCs/>
@@ -12540,7 +13665,296 @@
       </w:pPr>
       <w:bookmarkStart w:id="1" w:name="_heading=h.2qxr04z9yxax" w:colFirst="0" w:colLast="0"/>
       <w:bookmarkEnd w:id="1"/>
-    </w:p>
+      <w:r>
+        <w:rPr>
+          <w:noProof/>
+        </w:rPr>
+        <w:drawing>
+          <wp:anchor distT="0" distB="0" distL="114300" distR="114300" simplePos="0" relativeHeight="251659264" behindDoc="0" locked="0" layoutInCell="1" allowOverlap="1" wp14:anchorId="4D0E880D" wp14:editId="1AE2470B">
+            <wp:simplePos x="0" y="0"/>
+            <wp:positionH relativeFrom="column">
+              <wp:posOffset>-205740</wp:posOffset>
+            </wp:positionH>
+            <wp:positionV relativeFrom="paragraph">
+              <wp:posOffset>184150</wp:posOffset>
+            </wp:positionV>
+            <wp:extent cx="1835150" cy="1152782"/>
+            <wp:effectExtent l="0" t="0" r="0" b="9525"/>
+            <wp:wrapSquare wrapText="bothSides"/>
+            <wp:docPr id="5" name="Immagine 5"/>
+            <wp:cNvGraphicFramePr>
+              <a:graphicFrameLocks xmlns:a="http://schemas.openxmlformats.org/drawingml/2006/main" noChangeAspect="1"/>
+            </wp:cNvGraphicFramePr>
+            <a:graphic xmlns:a="http://schemas.openxmlformats.org/drawingml/2006/main">
+              <a:graphicData uri="http://schemas.openxmlformats.org/drawingml/2006/picture">
+                <pic:pic xmlns:pic="http://schemas.openxmlformats.org/drawingml/2006/picture">
+                  <pic:nvPicPr>
+                    <pic:cNvPr id="0" name="Picture 6"/>
+                    <pic:cNvPicPr>
+                      <a:picLocks noChangeAspect="1" noChangeArrowheads="1"/>
+                    </pic:cNvPicPr>
+                  </pic:nvPicPr>
+                  <pic:blipFill>
+                    <a:blip r:embed="rId17" cstate="print">
+                      <a:extLst>
+                        <a:ext uri="{28A0092B-C50C-407E-A947-70E740481C1C}">
+                          <a14:useLocalDpi xmlns:a14="http://schemas.microsoft.com/office/drawing/2010/main" val="0"/>
+                        </a:ext>
+                      </a:extLst>
+                    </a:blip>
+                    <a:srcRect/>
+                    <a:stretch>
+                      <a:fillRect/>
+                    </a:stretch>
+                  </pic:blipFill>
+                  <pic:spPr bwMode="auto">
+                    <a:xfrm>
+                      <a:off x="0" y="0"/>
+                      <a:ext cx="1835150" cy="1152782"/>
+                    </a:xfrm>
+                    <a:prstGeom prst="rect">
+                      <a:avLst/>
+                    </a:prstGeom>
+                    <a:noFill/>
+                    <a:ln>
+                      <a:noFill/>
+                    </a:ln>
+                  </pic:spPr>
+                </pic:pic>
+              </a:graphicData>
+            </a:graphic>
+          </wp:anchor>
+        </w:drawing>
+      </w:r>
+    </w:p>
+    <w:p/>
+    <w:p/>
+    <w:p/>
+    <w:p/>
+    <w:p>
+      <w:proofErr w:type="spellStart"/>
+      <w:r>
+        <w:t>Graph</w:t>
+      </w:r>
+      <w:proofErr w:type="spellEnd"/>
+      <w:r>
+        <w:t>:</w:t>
+      </w:r>
+      <w:r>
+        <w:t xml:space="preserve"> the </w:t>
+      </w:r>
+      <w:proofErr w:type="spellStart"/>
+      <w:r>
+        <w:t>optimal</w:t>
+      </w:r>
+      <w:proofErr w:type="spellEnd"/>
+      <w:r>
+        <w:t xml:space="preserve"> </w:t>
+      </w:r>
+      <w:proofErr w:type="spellStart"/>
+      <w:r>
+        <w:t>choose</w:t>
+      </w:r>
+      <w:proofErr w:type="spellEnd"/>
+      <w:r>
+        <w:t xml:space="preserve"> for trade-off</w:t>
+      </w:r>
+      <w:r>
+        <w:rPr>
+          <w:rStyle w:val="Rimandonotaapidipagina"/>
+        </w:rPr>
+        <w:footnoteReference w:id="12"/>
+      </w:r>
+    </w:p>
+    <w:p>
+      <w:r>
+        <w:t xml:space="preserve">In </w:t>
+      </w:r>
+      <w:proofErr w:type="spellStart"/>
+      <w:r>
+        <w:t>Regularization</w:t>
+      </w:r>
+      <w:proofErr w:type="spellEnd"/>
+      <w:r>
+        <w:t xml:space="preserve"> </w:t>
+      </w:r>
+      <w:proofErr w:type="spellStart"/>
+      <w:r>
+        <w:t>regression</w:t>
+      </w:r>
+      <w:proofErr w:type="spellEnd"/>
+      <w:r>
+        <w:t xml:space="preserve"> </w:t>
+      </w:r>
+      <w:proofErr w:type="spellStart"/>
+      <w:r>
+        <w:t>we</w:t>
+      </w:r>
+      <w:proofErr w:type="spellEnd"/>
+      <w:r>
+        <w:t xml:space="preserve"> </w:t>
+      </w:r>
+      <w:r>
+        <w:t xml:space="preserve">use the </w:t>
+      </w:r>
+      <w:proofErr w:type="spellStart"/>
+      <w:r>
+        <w:t>hyper</w:t>
+      </w:r>
+      <w:proofErr w:type="spellEnd"/>
+      <w:r>
+        <w:t xml:space="preserve"> </w:t>
+      </w:r>
+      <w:proofErr w:type="spellStart"/>
+      <w:r>
+        <w:t>parameter</w:t>
+      </w:r>
+      <w:proofErr w:type="spellEnd"/>
+      <w:r>
+        <w:t xml:space="preserve"> </w:t>
+      </w:r>
+      <w:proofErr w:type="gramStart"/>
+      <w:r>
+        <w:rPr>
+          <w:highlight w:val="lightGray"/>
+        </w:rPr>
+        <w:t>alpha</w:t>
+      </w:r>
+      <w:r>
+        <w:t xml:space="preserve"> </w:t>
+      </w:r>
+      <w:r>
+        <w:t xml:space="preserve"> </w:t>
+      </w:r>
+      <w:r>
+        <w:t>to</w:t>
+      </w:r>
+      <w:proofErr w:type="gramEnd"/>
+      <w:r>
+        <w:t xml:space="preserve"> </w:t>
+      </w:r>
+      <w:proofErr w:type="spellStart"/>
+      <w:r>
+        <w:t>add</w:t>
+      </w:r>
+      <w:proofErr w:type="spellEnd"/>
+      <w:r>
+        <w:t xml:space="preserve"> a </w:t>
+      </w:r>
+      <w:proofErr w:type="spellStart"/>
+      <w:r>
+        <w:t>bias</w:t>
+      </w:r>
+      <w:proofErr w:type="spellEnd"/>
+      <w:r>
+        <w:t xml:space="preserve"> , </w:t>
+      </w:r>
+      <w:proofErr w:type="spellStart"/>
+      <w:r>
+        <w:t>prevent</w:t>
+      </w:r>
+      <w:proofErr w:type="spellEnd"/>
+      <w:r>
+        <w:t xml:space="preserve"> the model from </w:t>
+      </w:r>
+      <w:proofErr w:type="spellStart"/>
+      <w:r>
+        <w:t>real</w:t>
+      </w:r>
+      <w:proofErr w:type="spellEnd"/>
+      <w:r>
+        <w:t xml:space="preserve">, </w:t>
+      </w:r>
+      <w:proofErr w:type="spellStart"/>
+      <w:r>
+        <w:t>it</w:t>
+      </w:r>
+      <w:proofErr w:type="spellEnd"/>
+      <w:r>
+        <w:t xml:space="preserve"> </w:t>
+      </w:r>
+      <w:proofErr w:type="spellStart"/>
+      <w:r>
+        <w:t>will</w:t>
+      </w:r>
+      <w:proofErr w:type="spellEnd"/>
+      <w:r>
+        <w:t xml:space="preserve"> </w:t>
+      </w:r>
+      <w:proofErr w:type="spellStart"/>
+      <w:r>
+        <w:t>have</w:t>
+      </w:r>
+      <w:proofErr w:type="spellEnd"/>
+      <w:r>
+        <w:t xml:space="preserve"> </w:t>
+      </w:r>
+      <w:proofErr w:type="spellStart"/>
+      <w:r>
+        <w:t>better</w:t>
+      </w:r>
+      <w:proofErr w:type="spellEnd"/>
+      <w:r>
+        <w:t xml:space="preserve"> </w:t>
+      </w:r>
+      <w:proofErr w:type="spellStart"/>
+      <w:r>
+        <w:t>accurancy</w:t>
+      </w:r>
+      <w:proofErr w:type="spellEnd"/>
+      <w:r>
+        <w:t xml:space="preserve"> on the testing set, </w:t>
+      </w:r>
+      <w:proofErr w:type="spellStart"/>
+      <w:r>
+        <w:t>it</w:t>
+      </w:r>
+      <w:proofErr w:type="spellEnd"/>
+      <w:r>
+        <w:t xml:space="preserve"> </w:t>
+      </w:r>
+      <w:proofErr w:type="spellStart"/>
+      <w:r>
+        <w:t>means</w:t>
+      </w:r>
+      <w:proofErr w:type="spellEnd"/>
+      <w:r>
+        <w:t xml:space="preserve"> </w:t>
+      </w:r>
+      <w:proofErr w:type="spellStart"/>
+      <w:r>
+        <w:t>it</w:t>
+      </w:r>
+      <w:proofErr w:type="spellEnd"/>
+      <w:r>
+        <w:t xml:space="preserve"> </w:t>
+      </w:r>
+      <w:proofErr w:type="spellStart"/>
+      <w:r>
+        <w:t>will</w:t>
+      </w:r>
+      <w:proofErr w:type="spellEnd"/>
+      <w:r>
+        <w:t xml:space="preserve"> </w:t>
+      </w:r>
+      <w:proofErr w:type="spellStart"/>
+      <w:r>
+        <w:t>not</w:t>
+      </w:r>
+      <w:proofErr w:type="spellEnd"/>
+      <w:r>
+        <w:t xml:space="preserve"> </w:t>
+      </w:r>
+      <w:proofErr w:type="spellStart"/>
+      <w:r>
+        <w:t>overfit</w:t>
+      </w:r>
+      <w:proofErr w:type="spellEnd"/>
+      <w:r>
+        <w:t xml:space="preserve"> in the training set.</w:t>
+      </w:r>
+    </w:p>
+    <w:p/>
     <w:p>
       <w:pPr>
         <w:rPr>
@@ -12551,166 +13965,7 @@
           <w:szCs w:val="25"/>
         </w:rPr>
       </w:pPr>
-    </w:p>
-    <w:p>
-      <w:r>
-        <w:t xml:space="preserve">use the </w:t>
-      </w:r>
-      <w:proofErr w:type="spellStart"/>
-      <w:r>
-        <w:t>hyper</w:t>
-      </w:r>
-      <w:proofErr w:type="spellEnd"/>
-      <w:r>
-        <w:t xml:space="preserve"> </w:t>
-      </w:r>
-      <w:proofErr w:type="spellStart"/>
-      <w:r>
-        <w:t>parameter</w:t>
-      </w:r>
-      <w:proofErr w:type="spellEnd"/>
-      <w:r>
-        <w:t xml:space="preserve"> </w:t>
-      </w:r>
-      <w:proofErr w:type="spellStart"/>
-      <w:r>
-        <w:t>called</w:t>
-      </w:r>
-      <w:proofErr w:type="spellEnd"/>
-      <w:r>
-        <w:t xml:space="preserve"> </w:t>
-      </w:r>
-      <w:proofErr w:type="gramStart"/>
-      <w:r>
-        <w:t>alpha ,</w:t>
-      </w:r>
-      <w:proofErr w:type="gramEnd"/>
-      <w:r>
-        <w:t xml:space="preserve"> to </w:t>
-      </w:r>
-      <w:proofErr w:type="spellStart"/>
-      <w:r>
-        <w:t>add</w:t>
-      </w:r>
-      <w:proofErr w:type="spellEnd"/>
-      <w:r>
-        <w:t xml:space="preserve"> a </w:t>
-      </w:r>
-      <w:proofErr w:type="spellStart"/>
-      <w:r>
-        <w:t>bias</w:t>
-      </w:r>
-      <w:proofErr w:type="spellEnd"/>
-      <w:r>
-        <w:t xml:space="preserve"> , </w:t>
-      </w:r>
-      <w:proofErr w:type="spellStart"/>
-      <w:r>
-        <w:t>prevent</w:t>
-      </w:r>
-      <w:proofErr w:type="spellEnd"/>
-      <w:r>
-        <w:t xml:space="preserve"> the model from </w:t>
-      </w:r>
-      <w:proofErr w:type="spellStart"/>
-      <w:r>
-        <w:t>real</w:t>
-      </w:r>
-      <w:proofErr w:type="spellEnd"/>
-      <w:r>
-        <w:t xml:space="preserve">, </w:t>
-      </w:r>
-      <w:proofErr w:type="spellStart"/>
-      <w:r>
-        <w:t>it</w:t>
-      </w:r>
-      <w:proofErr w:type="spellEnd"/>
-      <w:r>
-        <w:t xml:space="preserve"> </w:t>
-      </w:r>
-      <w:proofErr w:type="spellStart"/>
-      <w:r>
-        <w:t>will</w:t>
-      </w:r>
-      <w:proofErr w:type="spellEnd"/>
-      <w:r>
-        <w:t xml:space="preserve"> </w:t>
-      </w:r>
-      <w:proofErr w:type="spellStart"/>
-      <w:r>
-        <w:t>have</w:t>
-      </w:r>
-      <w:proofErr w:type="spellEnd"/>
-      <w:r>
-        <w:t xml:space="preserve"> </w:t>
-      </w:r>
-      <w:proofErr w:type="spellStart"/>
-      <w:r>
-        <w:t>better</w:t>
-      </w:r>
-      <w:proofErr w:type="spellEnd"/>
-      <w:r>
-        <w:t xml:space="preserve"> </w:t>
-      </w:r>
-      <w:proofErr w:type="spellStart"/>
-      <w:r>
-        <w:t>accurancy</w:t>
-      </w:r>
-      <w:proofErr w:type="spellEnd"/>
-      <w:r>
-        <w:t xml:space="preserve"> on the testing set, </w:t>
-      </w:r>
-      <w:proofErr w:type="spellStart"/>
-      <w:r>
-        <w:t>it</w:t>
-      </w:r>
-      <w:proofErr w:type="spellEnd"/>
-      <w:r>
-        <w:t xml:space="preserve"> </w:t>
-      </w:r>
-      <w:proofErr w:type="spellStart"/>
-      <w:r>
-        <w:t>means</w:t>
-      </w:r>
-      <w:proofErr w:type="spellEnd"/>
-      <w:r>
-        <w:t xml:space="preserve"> </w:t>
-      </w:r>
-      <w:proofErr w:type="spellStart"/>
-      <w:r>
-        <w:t>it</w:t>
-      </w:r>
-      <w:proofErr w:type="spellEnd"/>
-      <w:r>
-        <w:t xml:space="preserve"> </w:t>
-      </w:r>
-      <w:proofErr w:type="spellStart"/>
-      <w:r>
-        <w:t>will</w:t>
-      </w:r>
-      <w:proofErr w:type="spellEnd"/>
-      <w:r>
-        <w:t xml:space="preserve"> </w:t>
-      </w:r>
-      <w:proofErr w:type="spellStart"/>
-      <w:r>
-        <w:t>not</w:t>
-      </w:r>
-      <w:proofErr w:type="spellEnd"/>
-      <w:r>
-        <w:t xml:space="preserve"> </w:t>
-      </w:r>
-      <w:proofErr w:type="spellStart"/>
-      <w:r>
-        <w:t>overfit</w:t>
-      </w:r>
-      <w:proofErr w:type="spellEnd"/>
-      <w:r>
-        <w:t xml:space="preserve"> in the training set.</w:t>
-      </w:r>
-    </w:p>
-    <w:p>
-      <w:pPr>
+      <w:r>
         <w:rPr>
           <w:rFonts w:ascii="Arial" w:hAnsi="Arial" w:cs="Arial"/>
           <w:b/>
@@ -12718,7 +13973,8 @@
           <w:sz w:val="25"/>
           <w:szCs w:val="25"/>
         </w:rPr>
-      </w:pPr>
+        <w:t>C</w:t>
+      </w:r>
       <w:r>
         <w:rPr>
           <w:rFonts w:ascii="Arial" w:hAnsi="Arial" w:cs="Arial"/>
@@ -12727,8 +13983,9 @@
           <w:sz w:val="25"/>
           <w:szCs w:val="25"/>
         </w:rPr>
-        <w:t>C</w:t>
-      </w:r>
+        <w:t>ross-</w:t>
+      </w:r>
+      <w:proofErr w:type="spellStart"/>
       <w:r>
         <w:rPr>
           <w:rFonts w:ascii="Arial" w:hAnsi="Arial" w:cs="Arial"/>
@@ -12737,10 +13994,697 @@
           <w:sz w:val="25"/>
           <w:szCs w:val="25"/>
         </w:rPr>
-        <w:t>ross-</w:t>
-      </w:r>
-      <w:proofErr w:type="spellStart"/>
-      <w:r>
+        <w:t>validation</w:t>
+      </w:r>
+      <w:proofErr w:type="spellEnd"/>
+    </w:p>
+    <w:p>
+      <w:pPr>
+        <w:pStyle w:val="NormaleWeb"/>
+        <w:spacing w:before="0" w:beforeAutospacing="0" w:after="0" w:afterAutospacing="0"/>
+        <w:rPr>
+          <w:rFonts w:ascii="Calibri" w:eastAsia="Calibri" w:hAnsi="Calibri" w:cs="Calibri"/>
+          <w:sz w:val="22"/>
+          <w:szCs w:val="22"/>
+        </w:rPr>
+      </w:pPr>
+      <w:r>
+        <w:rPr>
+          <w:rFonts w:ascii="Calibri" w:eastAsia="Calibri" w:hAnsi="Calibri" w:cs="Calibri"/>
+          <w:sz w:val="22"/>
+          <w:szCs w:val="22"/>
+        </w:rPr>
+        <w:t>Cross-</w:t>
+      </w:r>
+      <w:proofErr w:type="spellStart"/>
+      <w:r>
+        <w:rPr>
+          <w:rFonts w:ascii="Calibri" w:eastAsia="Calibri" w:hAnsi="Calibri" w:cs="Calibri"/>
+          <w:sz w:val="22"/>
+          <w:szCs w:val="22"/>
+        </w:rPr>
+        <w:t>validation</w:t>
+      </w:r>
+      <w:proofErr w:type="spellEnd"/>
+      <w:r>
+        <w:rPr>
+          <w:rFonts w:ascii="Calibri" w:eastAsia="Calibri" w:hAnsi="Calibri" w:cs="Calibri"/>
+          <w:sz w:val="22"/>
+          <w:szCs w:val="22"/>
+        </w:rPr>
+        <w:t xml:space="preserve"> (CV) </w:t>
+      </w:r>
+      <w:proofErr w:type="spellStart"/>
+      <w:r>
+        <w:rPr>
+          <w:rFonts w:ascii="Calibri" w:eastAsia="Calibri" w:hAnsi="Calibri" w:cs="Calibri"/>
+          <w:sz w:val="22"/>
+          <w:szCs w:val="22"/>
+        </w:rPr>
+        <w:t>is</w:t>
+      </w:r>
+      <w:proofErr w:type="spellEnd"/>
+      <w:r>
+        <w:rPr>
+          <w:rFonts w:ascii="Calibri" w:eastAsia="Calibri" w:hAnsi="Calibri" w:cs="Calibri"/>
+          <w:sz w:val="22"/>
+          <w:szCs w:val="22"/>
+        </w:rPr>
+        <w:t xml:space="preserve"> one of the techniques </w:t>
+      </w:r>
+      <w:proofErr w:type="spellStart"/>
+      <w:r>
+        <w:rPr>
+          <w:rFonts w:ascii="Calibri" w:eastAsia="Calibri" w:hAnsi="Calibri" w:cs="Calibri"/>
+          <w:sz w:val="22"/>
+          <w:szCs w:val="22"/>
+        </w:rPr>
+        <w:t>used</w:t>
+      </w:r>
+      <w:proofErr w:type="spellEnd"/>
+      <w:r>
+        <w:rPr>
+          <w:rFonts w:ascii="Calibri" w:eastAsia="Calibri" w:hAnsi="Calibri" w:cs="Calibri"/>
+          <w:sz w:val="22"/>
+          <w:szCs w:val="22"/>
+        </w:rPr>
+        <w:t xml:space="preserve"> to test the </w:t>
+      </w:r>
+      <w:proofErr w:type="spellStart"/>
+      <w:r>
+        <w:rPr>
+          <w:rFonts w:ascii="Calibri" w:eastAsia="Calibri" w:hAnsi="Calibri" w:cs="Calibri"/>
+          <w:sz w:val="22"/>
+          <w:szCs w:val="22"/>
+        </w:rPr>
+        <w:t>effectiveness</w:t>
+      </w:r>
+      <w:proofErr w:type="spellEnd"/>
+      <w:r>
+        <w:rPr>
+          <w:rFonts w:ascii="Calibri" w:eastAsia="Calibri" w:hAnsi="Calibri" w:cs="Calibri"/>
+          <w:sz w:val="22"/>
+          <w:szCs w:val="22"/>
+        </w:rPr>
+        <w:t xml:space="preserve"> of a machine learning models, </w:t>
+      </w:r>
+      <w:proofErr w:type="spellStart"/>
+      <w:r>
+        <w:rPr>
+          <w:rFonts w:ascii="Calibri" w:eastAsia="Calibri" w:hAnsi="Calibri" w:cs="Calibri"/>
+          <w:sz w:val="22"/>
+          <w:szCs w:val="22"/>
+        </w:rPr>
+        <w:t>it</w:t>
+      </w:r>
+      <w:proofErr w:type="spellEnd"/>
+      <w:r>
+        <w:rPr>
+          <w:rFonts w:ascii="Calibri" w:eastAsia="Calibri" w:hAnsi="Calibri" w:cs="Calibri"/>
+          <w:sz w:val="22"/>
+          <w:szCs w:val="22"/>
+        </w:rPr>
+        <w:t xml:space="preserve"> </w:t>
+      </w:r>
+      <w:proofErr w:type="spellStart"/>
+      <w:r>
+        <w:rPr>
+          <w:rFonts w:ascii="Calibri" w:eastAsia="Calibri" w:hAnsi="Calibri" w:cs="Calibri"/>
+          <w:sz w:val="22"/>
+          <w:szCs w:val="22"/>
+        </w:rPr>
+        <w:t>is</w:t>
+      </w:r>
+      <w:proofErr w:type="spellEnd"/>
+      <w:r>
+        <w:rPr>
+          <w:rFonts w:ascii="Calibri" w:eastAsia="Calibri" w:hAnsi="Calibri" w:cs="Calibri"/>
+          <w:sz w:val="22"/>
+          <w:szCs w:val="22"/>
+        </w:rPr>
+        <w:t xml:space="preserve"> </w:t>
+      </w:r>
+      <w:proofErr w:type="spellStart"/>
+      <w:r>
+        <w:rPr>
+          <w:rFonts w:ascii="Calibri" w:eastAsia="Calibri" w:hAnsi="Calibri" w:cs="Calibri"/>
+          <w:sz w:val="22"/>
+          <w:szCs w:val="22"/>
+        </w:rPr>
+        <w:t>also</w:t>
+      </w:r>
+      <w:proofErr w:type="spellEnd"/>
+      <w:r>
+        <w:rPr>
+          <w:rFonts w:ascii="Calibri" w:eastAsia="Calibri" w:hAnsi="Calibri" w:cs="Calibri"/>
+          <w:sz w:val="22"/>
+          <w:szCs w:val="22"/>
+        </w:rPr>
+        <w:t xml:space="preserve"> a re-sampling procedure </w:t>
+      </w:r>
+      <w:proofErr w:type="spellStart"/>
+      <w:r>
+        <w:rPr>
+          <w:rFonts w:ascii="Calibri" w:eastAsia="Calibri" w:hAnsi="Calibri" w:cs="Calibri"/>
+          <w:sz w:val="22"/>
+          <w:szCs w:val="22"/>
+        </w:rPr>
+        <w:t>used</w:t>
+      </w:r>
+      <w:proofErr w:type="spellEnd"/>
+      <w:r>
+        <w:rPr>
+          <w:rFonts w:ascii="Calibri" w:eastAsia="Calibri" w:hAnsi="Calibri" w:cs="Calibri"/>
+          <w:sz w:val="22"/>
+          <w:szCs w:val="22"/>
+        </w:rPr>
+        <w:t xml:space="preserve"> to </w:t>
+      </w:r>
+      <w:proofErr w:type="spellStart"/>
+      <w:r>
+        <w:rPr>
+          <w:rFonts w:ascii="Calibri" w:eastAsia="Calibri" w:hAnsi="Calibri" w:cs="Calibri"/>
+          <w:sz w:val="22"/>
+          <w:szCs w:val="22"/>
+        </w:rPr>
+        <w:t>evaluate</w:t>
+      </w:r>
+      <w:proofErr w:type="spellEnd"/>
+      <w:r>
+        <w:rPr>
+          <w:rFonts w:ascii="Calibri" w:eastAsia="Calibri" w:hAnsi="Calibri" w:cs="Calibri"/>
+          <w:sz w:val="22"/>
+          <w:szCs w:val="22"/>
+        </w:rPr>
+        <w:t xml:space="preserve"> a model </w:t>
+      </w:r>
+      <w:proofErr w:type="spellStart"/>
+      <w:r>
+        <w:rPr>
+          <w:rFonts w:ascii="Calibri" w:eastAsia="Calibri" w:hAnsi="Calibri" w:cs="Calibri"/>
+          <w:sz w:val="22"/>
+          <w:szCs w:val="22"/>
+        </w:rPr>
+        <w:t>if</w:t>
+      </w:r>
+      <w:proofErr w:type="spellEnd"/>
+      <w:r>
+        <w:rPr>
+          <w:rFonts w:ascii="Calibri" w:eastAsia="Calibri" w:hAnsi="Calibri" w:cs="Calibri"/>
+          <w:sz w:val="22"/>
+          <w:szCs w:val="22"/>
+        </w:rPr>
+        <w:t xml:space="preserve"> </w:t>
+      </w:r>
+      <w:proofErr w:type="spellStart"/>
+      <w:r>
+        <w:rPr>
+          <w:rFonts w:ascii="Calibri" w:eastAsia="Calibri" w:hAnsi="Calibri" w:cs="Calibri"/>
+          <w:sz w:val="22"/>
+          <w:szCs w:val="22"/>
+        </w:rPr>
+        <w:t>we</w:t>
+      </w:r>
+      <w:proofErr w:type="spellEnd"/>
+      <w:r>
+        <w:rPr>
+          <w:rFonts w:ascii="Calibri" w:eastAsia="Calibri" w:hAnsi="Calibri" w:cs="Calibri"/>
+          <w:sz w:val="22"/>
+          <w:szCs w:val="22"/>
+        </w:rPr>
+        <w:t xml:space="preserve"> </w:t>
+      </w:r>
+      <w:proofErr w:type="spellStart"/>
+      <w:r>
+        <w:rPr>
+          <w:rFonts w:ascii="Calibri" w:eastAsia="Calibri" w:hAnsi="Calibri" w:cs="Calibri"/>
+          <w:sz w:val="22"/>
+          <w:szCs w:val="22"/>
+        </w:rPr>
+        <w:t>have</w:t>
+      </w:r>
+      <w:proofErr w:type="spellEnd"/>
+      <w:r>
+        <w:rPr>
+          <w:rFonts w:ascii="Calibri" w:eastAsia="Calibri" w:hAnsi="Calibri" w:cs="Calibri"/>
+          <w:sz w:val="22"/>
+          <w:szCs w:val="22"/>
+        </w:rPr>
+        <w:t xml:space="preserve"> a limited data</w:t>
+      </w:r>
+      <w:r>
+        <w:rPr>
+          <w:rFonts w:ascii="Calibri" w:eastAsia="Calibri" w:hAnsi="Calibri" w:cs="Calibri"/>
+          <w:sz w:val="22"/>
+          <w:szCs w:val="22"/>
+        </w:rPr>
+        <w:footnoteReference w:id="13"/>
+      </w:r>
+      <w:r>
+        <w:rPr>
+          <w:rFonts w:ascii="Calibri" w:eastAsia="Calibri" w:hAnsi="Calibri" w:cs="Calibri"/>
+          <w:sz w:val="22"/>
+          <w:szCs w:val="22"/>
+        </w:rPr>
+        <w:t>.</w:t>
+      </w:r>
+    </w:p>
+    <w:p>
+      <w:pPr>
+        <w:pStyle w:val="NormaleWeb"/>
+        <w:spacing w:before="0" w:beforeAutospacing="0" w:after="0" w:afterAutospacing="0"/>
+        <w:rPr>
+          <w:rFonts w:ascii="Calibri" w:eastAsia="Calibri" w:hAnsi="Calibri" w:cs="Calibri"/>
+          <w:sz w:val="22"/>
+          <w:szCs w:val="22"/>
+        </w:rPr>
+      </w:pPr>
+      <w:r>
+        <w:rPr>
+          <w:rFonts w:ascii="Calibri" w:eastAsia="Calibri" w:hAnsi="Calibri" w:cs="Calibri"/>
+          <w:sz w:val="22"/>
+          <w:szCs w:val="22"/>
+        </w:rPr>
+        <w:t xml:space="preserve">In case of limited data, </w:t>
+      </w:r>
+      <w:proofErr w:type="spellStart"/>
+      <w:r>
+        <w:rPr>
+          <w:rFonts w:ascii="Calibri" w:eastAsia="Calibri" w:hAnsi="Calibri" w:cs="Calibri"/>
+          <w:sz w:val="22"/>
+          <w:szCs w:val="22"/>
+        </w:rPr>
+        <w:t>this</w:t>
+      </w:r>
+      <w:proofErr w:type="spellEnd"/>
+      <w:r>
+        <w:rPr>
+          <w:rFonts w:ascii="Calibri" w:eastAsia="Calibri" w:hAnsi="Calibri" w:cs="Calibri"/>
+          <w:sz w:val="22"/>
+          <w:szCs w:val="22"/>
+        </w:rPr>
+        <w:t xml:space="preserve"> </w:t>
+      </w:r>
+      <w:proofErr w:type="spellStart"/>
+      <w:r>
+        <w:rPr>
+          <w:rFonts w:ascii="Calibri" w:eastAsia="Calibri" w:hAnsi="Calibri" w:cs="Calibri"/>
+          <w:sz w:val="22"/>
+          <w:szCs w:val="22"/>
+        </w:rPr>
+        <w:t>approach</w:t>
+      </w:r>
+      <w:proofErr w:type="spellEnd"/>
+      <w:r>
+        <w:rPr>
+          <w:rFonts w:ascii="Calibri" w:eastAsia="Calibri" w:hAnsi="Calibri" w:cs="Calibri"/>
+          <w:sz w:val="22"/>
+          <w:szCs w:val="22"/>
+        </w:rPr>
+        <w:t xml:space="preserve"> can </w:t>
+      </w:r>
+      <w:proofErr w:type="spellStart"/>
+      <w:r>
+        <w:rPr>
+          <w:rFonts w:ascii="Calibri" w:eastAsia="Calibri" w:hAnsi="Calibri" w:cs="Calibri"/>
+          <w:sz w:val="22"/>
+          <w:szCs w:val="22"/>
+        </w:rPr>
+        <w:t>present</w:t>
+      </w:r>
+      <w:proofErr w:type="spellEnd"/>
+      <w:r>
+        <w:rPr>
+          <w:rFonts w:ascii="Calibri" w:eastAsia="Calibri" w:hAnsi="Calibri" w:cs="Calibri"/>
+          <w:sz w:val="22"/>
+          <w:szCs w:val="22"/>
+        </w:rPr>
+        <w:t xml:space="preserve"> a high </w:t>
+      </w:r>
+      <w:proofErr w:type="spellStart"/>
+      <w:r>
+        <w:rPr>
+          <w:rFonts w:ascii="Calibri" w:eastAsia="Calibri" w:hAnsi="Calibri" w:cs="Calibri"/>
+          <w:sz w:val="22"/>
+          <w:szCs w:val="22"/>
+        </w:rPr>
+        <w:t>bias</w:t>
+      </w:r>
+      <w:proofErr w:type="spellEnd"/>
+      <w:r>
+        <w:rPr>
+          <w:rFonts w:ascii="Calibri" w:eastAsia="Calibri" w:hAnsi="Calibri" w:cs="Calibri"/>
+          <w:sz w:val="22"/>
+          <w:szCs w:val="22"/>
+        </w:rPr>
+        <w:t xml:space="preserve">, </w:t>
+      </w:r>
+      <w:proofErr w:type="spellStart"/>
+      <w:r>
+        <w:rPr>
+          <w:rFonts w:ascii="Calibri" w:eastAsia="Calibri" w:hAnsi="Calibri" w:cs="Calibri"/>
+          <w:sz w:val="22"/>
+          <w:szCs w:val="22"/>
+        </w:rPr>
+        <w:t>since</w:t>
+      </w:r>
+      <w:proofErr w:type="spellEnd"/>
+      <w:r>
+        <w:rPr>
+          <w:rFonts w:ascii="Calibri" w:eastAsia="Calibri" w:hAnsi="Calibri" w:cs="Calibri"/>
+          <w:sz w:val="22"/>
+          <w:szCs w:val="22"/>
+        </w:rPr>
+        <w:t xml:space="preserve"> </w:t>
+      </w:r>
+      <w:proofErr w:type="spellStart"/>
+      <w:r>
+        <w:rPr>
+          <w:rFonts w:ascii="Calibri" w:eastAsia="Calibri" w:hAnsi="Calibri" w:cs="Calibri"/>
+          <w:sz w:val="22"/>
+          <w:szCs w:val="22"/>
+        </w:rPr>
+        <w:t>there</w:t>
+      </w:r>
+      <w:proofErr w:type="spellEnd"/>
+      <w:r>
+        <w:rPr>
+          <w:rFonts w:ascii="Calibri" w:eastAsia="Calibri" w:hAnsi="Calibri" w:cs="Calibri"/>
+          <w:sz w:val="22"/>
+          <w:szCs w:val="22"/>
+        </w:rPr>
+        <w:t xml:space="preserve"> </w:t>
+      </w:r>
+      <w:proofErr w:type="spellStart"/>
+      <w:r>
+        <w:rPr>
+          <w:rFonts w:ascii="Calibri" w:eastAsia="Calibri" w:hAnsi="Calibri" w:cs="Calibri"/>
+          <w:sz w:val="22"/>
+          <w:szCs w:val="22"/>
+        </w:rPr>
+        <w:t>is</w:t>
+      </w:r>
+      <w:proofErr w:type="spellEnd"/>
+      <w:r>
+        <w:rPr>
+          <w:rFonts w:ascii="Calibri" w:eastAsia="Calibri" w:hAnsi="Calibri" w:cs="Calibri"/>
+          <w:sz w:val="22"/>
+          <w:szCs w:val="22"/>
+        </w:rPr>
+        <w:t xml:space="preserve"> a </w:t>
+      </w:r>
+      <w:proofErr w:type="spellStart"/>
+      <w:r>
+        <w:rPr>
+          <w:rFonts w:ascii="Calibri" w:eastAsia="Calibri" w:hAnsi="Calibri" w:cs="Calibri"/>
+          <w:sz w:val="22"/>
+          <w:szCs w:val="22"/>
+        </w:rPr>
+        <w:t>substantial</w:t>
+      </w:r>
+      <w:proofErr w:type="spellEnd"/>
+      <w:r>
+        <w:rPr>
+          <w:rFonts w:ascii="Calibri" w:eastAsia="Calibri" w:hAnsi="Calibri" w:cs="Calibri"/>
+          <w:sz w:val="22"/>
+          <w:szCs w:val="22"/>
+        </w:rPr>
+        <w:t xml:space="preserve"> </w:t>
+      </w:r>
+      <w:proofErr w:type="spellStart"/>
+      <w:r>
+        <w:rPr>
+          <w:rFonts w:ascii="Calibri" w:eastAsia="Calibri" w:hAnsi="Calibri" w:cs="Calibri"/>
+          <w:sz w:val="22"/>
+          <w:szCs w:val="22"/>
+        </w:rPr>
+        <w:t>loss</w:t>
+      </w:r>
+      <w:proofErr w:type="spellEnd"/>
+      <w:r>
+        <w:rPr>
+          <w:rFonts w:ascii="Calibri" w:eastAsia="Calibri" w:hAnsi="Calibri" w:cs="Calibri"/>
+          <w:sz w:val="22"/>
+          <w:szCs w:val="22"/>
+        </w:rPr>
+        <w:t xml:space="preserve"> of data in the training set, </w:t>
+      </w:r>
+      <w:proofErr w:type="spellStart"/>
+      <w:r>
+        <w:rPr>
+          <w:rFonts w:ascii="Calibri" w:eastAsia="Calibri" w:hAnsi="Calibri" w:cs="Calibri"/>
+          <w:sz w:val="22"/>
+          <w:szCs w:val="22"/>
+        </w:rPr>
+        <w:t>but</w:t>
+      </w:r>
+      <w:proofErr w:type="spellEnd"/>
+      <w:r>
+        <w:rPr>
+          <w:rFonts w:ascii="Calibri" w:eastAsia="Calibri" w:hAnsi="Calibri" w:cs="Calibri"/>
+          <w:sz w:val="22"/>
+          <w:szCs w:val="22"/>
+        </w:rPr>
+        <w:t xml:space="preserve"> </w:t>
+      </w:r>
+      <w:proofErr w:type="spellStart"/>
+      <w:r>
+        <w:rPr>
+          <w:rFonts w:ascii="Calibri" w:eastAsia="Calibri" w:hAnsi="Calibri" w:cs="Calibri"/>
+          <w:sz w:val="22"/>
+          <w:szCs w:val="22"/>
+        </w:rPr>
+        <w:t>if</w:t>
+      </w:r>
+      <w:proofErr w:type="spellEnd"/>
+      <w:r>
+        <w:rPr>
+          <w:rFonts w:ascii="Calibri" w:eastAsia="Calibri" w:hAnsi="Calibri" w:cs="Calibri"/>
+          <w:sz w:val="22"/>
+          <w:szCs w:val="22"/>
+        </w:rPr>
+        <w:t xml:space="preserve"> data </w:t>
+      </w:r>
+      <w:proofErr w:type="spellStart"/>
+      <w:r>
+        <w:rPr>
+          <w:rFonts w:ascii="Calibri" w:eastAsia="Calibri" w:hAnsi="Calibri" w:cs="Calibri"/>
+          <w:sz w:val="22"/>
+          <w:szCs w:val="22"/>
+        </w:rPr>
+        <w:t>is</w:t>
+      </w:r>
+      <w:proofErr w:type="spellEnd"/>
+      <w:r>
+        <w:rPr>
+          <w:rFonts w:ascii="Calibri" w:eastAsia="Calibri" w:hAnsi="Calibri" w:cs="Calibri"/>
+          <w:sz w:val="22"/>
+          <w:szCs w:val="22"/>
+        </w:rPr>
+        <w:t xml:space="preserve"> </w:t>
+      </w:r>
+      <w:proofErr w:type="spellStart"/>
+      <w:r>
+        <w:rPr>
+          <w:rFonts w:ascii="Calibri" w:eastAsia="Calibri" w:hAnsi="Calibri" w:cs="Calibri"/>
+          <w:sz w:val="22"/>
+          <w:szCs w:val="22"/>
+        </w:rPr>
+        <w:t>huge</w:t>
+      </w:r>
+      <w:proofErr w:type="spellEnd"/>
+      <w:r>
+        <w:rPr>
+          <w:rFonts w:ascii="Calibri" w:eastAsia="Calibri" w:hAnsi="Calibri" w:cs="Calibri"/>
+          <w:sz w:val="22"/>
+          <w:szCs w:val="22"/>
+        </w:rPr>
+        <w:t xml:space="preserve"> and </w:t>
+      </w:r>
+      <w:proofErr w:type="spellStart"/>
+      <w:r>
+        <w:rPr>
+          <w:rFonts w:ascii="Calibri" w:eastAsia="Calibri" w:hAnsi="Calibri" w:cs="Calibri"/>
+          <w:sz w:val="22"/>
+          <w:szCs w:val="22"/>
+        </w:rPr>
+        <w:t>our</w:t>
+      </w:r>
+      <w:proofErr w:type="spellEnd"/>
+      <w:r>
+        <w:rPr>
+          <w:rFonts w:ascii="Calibri" w:eastAsia="Calibri" w:hAnsi="Calibri" w:cs="Calibri"/>
+          <w:sz w:val="22"/>
+          <w:szCs w:val="22"/>
+        </w:rPr>
+        <w:t xml:space="preserve"> test sample and </w:t>
+      </w:r>
+      <w:proofErr w:type="spellStart"/>
+      <w:r>
+        <w:rPr>
+          <w:rFonts w:ascii="Calibri" w:eastAsia="Calibri" w:hAnsi="Calibri" w:cs="Calibri"/>
+          <w:sz w:val="22"/>
+          <w:szCs w:val="22"/>
+        </w:rPr>
+        <w:t>train</w:t>
+      </w:r>
+      <w:proofErr w:type="spellEnd"/>
+      <w:r>
+        <w:rPr>
+          <w:rFonts w:ascii="Calibri" w:eastAsia="Calibri" w:hAnsi="Calibri" w:cs="Calibri"/>
+          <w:sz w:val="22"/>
+          <w:szCs w:val="22"/>
+        </w:rPr>
+        <w:t xml:space="preserve"> sample </w:t>
+      </w:r>
+      <w:proofErr w:type="spellStart"/>
+      <w:r>
+        <w:rPr>
+          <w:rFonts w:ascii="Calibri" w:eastAsia="Calibri" w:hAnsi="Calibri" w:cs="Calibri"/>
+          <w:sz w:val="22"/>
+          <w:szCs w:val="22"/>
+        </w:rPr>
+        <w:t>has</w:t>
+      </w:r>
+      <w:proofErr w:type="spellEnd"/>
+      <w:r>
+        <w:rPr>
+          <w:rFonts w:ascii="Calibri" w:eastAsia="Calibri" w:hAnsi="Calibri" w:cs="Calibri"/>
+          <w:sz w:val="22"/>
+          <w:szCs w:val="22"/>
+        </w:rPr>
+        <w:t xml:space="preserve"> the </w:t>
+      </w:r>
+      <w:proofErr w:type="spellStart"/>
+      <w:r>
+        <w:rPr>
+          <w:rFonts w:ascii="Calibri" w:eastAsia="Calibri" w:hAnsi="Calibri" w:cs="Calibri"/>
+          <w:sz w:val="22"/>
+          <w:szCs w:val="22"/>
+        </w:rPr>
+        <w:t>same</w:t>
+      </w:r>
+      <w:proofErr w:type="spellEnd"/>
+      <w:r>
+        <w:rPr>
+          <w:rFonts w:ascii="Calibri" w:eastAsia="Calibri" w:hAnsi="Calibri" w:cs="Calibri"/>
+          <w:sz w:val="22"/>
+          <w:szCs w:val="22"/>
+        </w:rPr>
+        <w:t xml:space="preserve"> </w:t>
+      </w:r>
+      <w:proofErr w:type="spellStart"/>
+      <w:r>
+        <w:rPr>
+          <w:rFonts w:ascii="Calibri" w:eastAsia="Calibri" w:hAnsi="Calibri" w:cs="Calibri"/>
+          <w:sz w:val="22"/>
+          <w:szCs w:val="22"/>
+        </w:rPr>
+        <w:t>distribution</w:t>
+      </w:r>
+      <w:proofErr w:type="spellEnd"/>
+      <w:r>
+        <w:rPr>
+          <w:rFonts w:ascii="Calibri" w:eastAsia="Calibri" w:hAnsi="Calibri" w:cs="Calibri"/>
+          <w:sz w:val="22"/>
+          <w:szCs w:val="22"/>
+        </w:rPr>
+        <w:t xml:space="preserve"> </w:t>
+      </w:r>
+      <w:proofErr w:type="spellStart"/>
+      <w:r>
+        <w:rPr>
+          <w:rFonts w:ascii="Calibri" w:eastAsia="Calibri" w:hAnsi="Calibri" w:cs="Calibri"/>
+          <w:sz w:val="22"/>
+          <w:szCs w:val="22"/>
+        </w:rPr>
+        <w:t>then</w:t>
+      </w:r>
+      <w:proofErr w:type="spellEnd"/>
+      <w:r>
+        <w:rPr>
+          <w:rFonts w:ascii="Calibri" w:eastAsia="Calibri" w:hAnsi="Calibri" w:cs="Calibri"/>
+          <w:sz w:val="22"/>
+          <w:szCs w:val="22"/>
+        </w:rPr>
+        <w:t xml:space="preserve"> </w:t>
+      </w:r>
+      <w:proofErr w:type="spellStart"/>
+      <w:r>
+        <w:rPr>
+          <w:rFonts w:ascii="Calibri" w:eastAsia="Calibri" w:hAnsi="Calibri" w:cs="Calibri"/>
+          <w:sz w:val="22"/>
+          <w:szCs w:val="22"/>
+        </w:rPr>
+        <w:t>this</w:t>
+      </w:r>
+      <w:proofErr w:type="spellEnd"/>
+      <w:r>
+        <w:rPr>
+          <w:rFonts w:ascii="Calibri" w:eastAsia="Calibri" w:hAnsi="Calibri" w:cs="Calibri"/>
+          <w:sz w:val="22"/>
+          <w:szCs w:val="22"/>
+        </w:rPr>
+        <w:t xml:space="preserve"> </w:t>
+      </w:r>
+      <w:proofErr w:type="spellStart"/>
+      <w:r>
+        <w:rPr>
+          <w:rFonts w:ascii="Calibri" w:eastAsia="Calibri" w:hAnsi="Calibri" w:cs="Calibri"/>
+          <w:sz w:val="22"/>
+          <w:szCs w:val="22"/>
+        </w:rPr>
+        <w:t>approach</w:t>
+      </w:r>
+      <w:proofErr w:type="spellEnd"/>
+      <w:r>
+        <w:rPr>
+          <w:rFonts w:ascii="Calibri" w:eastAsia="Calibri" w:hAnsi="Calibri" w:cs="Calibri"/>
+          <w:sz w:val="22"/>
+          <w:szCs w:val="22"/>
+        </w:rPr>
+        <w:t xml:space="preserve"> </w:t>
+      </w:r>
+      <w:proofErr w:type="spellStart"/>
+      <w:r>
+        <w:rPr>
+          <w:rFonts w:ascii="Calibri" w:eastAsia="Calibri" w:hAnsi="Calibri" w:cs="Calibri"/>
+          <w:sz w:val="22"/>
+          <w:szCs w:val="22"/>
+        </w:rPr>
+        <w:t>is</w:t>
+      </w:r>
+      <w:proofErr w:type="spellEnd"/>
+      <w:r>
+        <w:rPr>
+          <w:rFonts w:ascii="Calibri" w:eastAsia="Calibri" w:hAnsi="Calibri" w:cs="Calibri"/>
+          <w:sz w:val="22"/>
+          <w:szCs w:val="22"/>
+        </w:rPr>
+        <w:t xml:space="preserve"> </w:t>
+      </w:r>
+      <w:proofErr w:type="spellStart"/>
+      <w:r>
+        <w:rPr>
+          <w:rFonts w:ascii="Calibri" w:eastAsia="Calibri" w:hAnsi="Calibri" w:cs="Calibri"/>
+          <w:sz w:val="22"/>
+          <w:szCs w:val="22"/>
+        </w:rPr>
+        <w:t>acceptable</w:t>
+      </w:r>
+      <w:proofErr w:type="spellEnd"/>
+      <w:r>
+        <w:rPr>
+          <w:rFonts w:ascii="Calibri" w:eastAsia="Calibri" w:hAnsi="Calibri" w:cs="Calibri"/>
+          <w:sz w:val="22"/>
+          <w:szCs w:val="22"/>
+        </w:rPr>
+        <w:t>.</w:t>
+      </w:r>
+    </w:p>
+    <w:p/>
+    <w:p>
+      <w:pPr>
         <w:rPr>
           <w:rFonts w:ascii="Arial" w:hAnsi="Arial" w:cs="Arial"/>
           <w:b/>
@@ -12748,697 +14692,8 @@
           <w:sz w:val="25"/>
           <w:szCs w:val="25"/>
         </w:rPr>
-        <w:t>validation</w:t>
-      </w:r>
-      <w:proofErr w:type="spellEnd"/>
-    </w:p>
-    <w:p>
-      <w:pPr>
-        <w:pStyle w:val="NormaleWeb"/>
-        <w:spacing w:before="0" w:beforeAutospacing="0" w:after="0" w:afterAutospacing="0"/>
-        <w:rPr>
-          <w:rFonts w:ascii="Calibri" w:eastAsia="Calibri" w:hAnsi="Calibri" w:cs="Calibri"/>
-          <w:sz w:val="22"/>
-          <w:szCs w:val="22"/>
-        </w:rPr>
       </w:pPr>
       <w:r>
-        <w:rPr>
-          <w:rFonts w:ascii="Calibri" w:eastAsia="Calibri" w:hAnsi="Calibri" w:cs="Calibri"/>
-          <w:sz w:val="22"/>
-          <w:szCs w:val="22"/>
-        </w:rPr>
-        <w:t>Cross-</w:t>
-      </w:r>
-      <w:proofErr w:type="spellStart"/>
-      <w:r>
-        <w:rPr>
-          <w:rFonts w:ascii="Calibri" w:eastAsia="Calibri" w:hAnsi="Calibri" w:cs="Calibri"/>
-          <w:sz w:val="22"/>
-          <w:szCs w:val="22"/>
-        </w:rPr>
-        <w:t>validation</w:t>
-      </w:r>
-      <w:proofErr w:type="spellEnd"/>
-      <w:r>
-        <w:rPr>
-          <w:rFonts w:ascii="Calibri" w:eastAsia="Calibri" w:hAnsi="Calibri" w:cs="Calibri"/>
-          <w:sz w:val="22"/>
-          <w:szCs w:val="22"/>
-        </w:rPr>
-        <w:t xml:space="preserve"> (CV) </w:t>
-      </w:r>
-      <w:proofErr w:type="spellStart"/>
-      <w:r>
-        <w:rPr>
-          <w:rFonts w:ascii="Calibri" w:eastAsia="Calibri" w:hAnsi="Calibri" w:cs="Calibri"/>
-          <w:sz w:val="22"/>
-          <w:szCs w:val="22"/>
-        </w:rPr>
-        <w:t>is</w:t>
-      </w:r>
-      <w:proofErr w:type="spellEnd"/>
-      <w:r>
-        <w:rPr>
-          <w:rFonts w:ascii="Calibri" w:eastAsia="Calibri" w:hAnsi="Calibri" w:cs="Calibri"/>
-          <w:sz w:val="22"/>
-          <w:szCs w:val="22"/>
-        </w:rPr>
-        <w:t xml:space="preserve"> one of the techniques </w:t>
-      </w:r>
-      <w:proofErr w:type="spellStart"/>
-      <w:r>
-        <w:rPr>
-          <w:rFonts w:ascii="Calibri" w:eastAsia="Calibri" w:hAnsi="Calibri" w:cs="Calibri"/>
-          <w:sz w:val="22"/>
-          <w:szCs w:val="22"/>
-        </w:rPr>
-        <w:t>used</w:t>
-      </w:r>
-      <w:proofErr w:type="spellEnd"/>
-      <w:r>
-        <w:rPr>
-          <w:rFonts w:ascii="Calibri" w:eastAsia="Calibri" w:hAnsi="Calibri" w:cs="Calibri"/>
-          <w:sz w:val="22"/>
-          <w:szCs w:val="22"/>
-        </w:rPr>
-        <w:t xml:space="preserve"> to test the </w:t>
-      </w:r>
-      <w:proofErr w:type="spellStart"/>
-      <w:r>
-        <w:rPr>
-          <w:rFonts w:ascii="Calibri" w:eastAsia="Calibri" w:hAnsi="Calibri" w:cs="Calibri"/>
-          <w:sz w:val="22"/>
-          <w:szCs w:val="22"/>
-        </w:rPr>
-        <w:t>effectiveness</w:t>
-      </w:r>
-      <w:proofErr w:type="spellEnd"/>
-      <w:r>
-        <w:rPr>
-          <w:rFonts w:ascii="Calibri" w:eastAsia="Calibri" w:hAnsi="Calibri" w:cs="Calibri"/>
-          <w:sz w:val="22"/>
-          <w:szCs w:val="22"/>
-        </w:rPr>
-        <w:t xml:space="preserve"> of a machine learning models, </w:t>
-      </w:r>
-      <w:proofErr w:type="spellStart"/>
-      <w:r>
-        <w:rPr>
-          <w:rFonts w:ascii="Calibri" w:eastAsia="Calibri" w:hAnsi="Calibri" w:cs="Calibri"/>
-          <w:sz w:val="22"/>
-          <w:szCs w:val="22"/>
-        </w:rPr>
-        <w:t>it</w:t>
-      </w:r>
-      <w:proofErr w:type="spellEnd"/>
-      <w:r>
-        <w:rPr>
-          <w:rFonts w:ascii="Calibri" w:eastAsia="Calibri" w:hAnsi="Calibri" w:cs="Calibri"/>
-          <w:sz w:val="22"/>
-          <w:szCs w:val="22"/>
-        </w:rPr>
-        <w:t xml:space="preserve"> </w:t>
-      </w:r>
-      <w:proofErr w:type="spellStart"/>
-      <w:r>
-        <w:rPr>
-          <w:rFonts w:ascii="Calibri" w:eastAsia="Calibri" w:hAnsi="Calibri" w:cs="Calibri"/>
-          <w:sz w:val="22"/>
-          <w:szCs w:val="22"/>
-        </w:rPr>
-        <w:t>is</w:t>
-      </w:r>
-      <w:proofErr w:type="spellEnd"/>
-      <w:r>
-        <w:rPr>
-          <w:rFonts w:ascii="Calibri" w:eastAsia="Calibri" w:hAnsi="Calibri" w:cs="Calibri"/>
-          <w:sz w:val="22"/>
-          <w:szCs w:val="22"/>
-        </w:rPr>
-        <w:t xml:space="preserve"> </w:t>
-      </w:r>
-      <w:proofErr w:type="spellStart"/>
-      <w:r>
-        <w:rPr>
-          <w:rFonts w:ascii="Calibri" w:eastAsia="Calibri" w:hAnsi="Calibri" w:cs="Calibri"/>
-          <w:sz w:val="22"/>
-          <w:szCs w:val="22"/>
-        </w:rPr>
-        <w:t>also</w:t>
-      </w:r>
-      <w:proofErr w:type="spellEnd"/>
-      <w:r>
-        <w:rPr>
-          <w:rFonts w:ascii="Calibri" w:eastAsia="Calibri" w:hAnsi="Calibri" w:cs="Calibri"/>
-          <w:sz w:val="22"/>
-          <w:szCs w:val="22"/>
-        </w:rPr>
-        <w:t xml:space="preserve"> a re-sampling procedure </w:t>
-      </w:r>
-      <w:proofErr w:type="spellStart"/>
-      <w:r>
-        <w:rPr>
-          <w:rFonts w:ascii="Calibri" w:eastAsia="Calibri" w:hAnsi="Calibri" w:cs="Calibri"/>
-          <w:sz w:val="22"/>
-          <w:szCs w:val="22"/>
-        </w:rPr>
-        <w:t>used</w:t>
-      </w:r>
-      <w:proofErr w:type="spellEnd"/>
-      <w:r>
-        <w:rPr>
-          <w:rFonts w:ascii="Calibri" w:eastAsia="Calibri" w:hAnsi="Calibri" w:cs="Calibri"/>
-          <w:sz w:val="22"/>
-          <w:szCs w:val="22"/>
-        </w:rPr>
-        <w:t xml:space="preserve"> to </w:t>
-      </w:r>
-      <w:proofErr w:type="spellStart"/>
-      <w:r>
-        <w:rPr>
-          <w:rFonts w:ascii="Calibri" w:eastAsia="Calibri" w:hAnsi="Calibri" w:cs="Calibri"/>
-          <w:sz w:val="22"/>
-          <w:szCs w:val="22"/>
-        </w:rPr>
-        <w:t>evaluate</w:t>
-      </w:r>
-      <w:proofErr w:type="spellEnd"/>
-      <w:r>
-        <w:rPr>
-          <w:rFonts w:ascii="Calibri" w:eastAsia="Calibri" w:hAnsi="Calibri" w:cs="Calibri"/>
-          <w:sz w:val="22"/>
-          <w:szCs w:val="22"/>
-        </w:rPr>
-        <w:t xml:space="preserve"> a model </w:t>
-      </w:r>
-      <w:proofErr w:type="spellStart"/>
-      <w:r>
-        <w:rPr>
-          <w:rFonts w:ascii="Calibri" w:eastAsia="Calibri" w:hAnsi="Calibri" w:cs="Calibri"/>
-          <w:sz w:val="22"/>
-          <w:szCs w:val="22"/>
-        </w:rPr>
-        <w:t>if</w:t>
-      </w:r>
-      <w:proofErr w:type="spellEnd"/>
-      <w:r>
-        <w:rPr>
-          <w:rFonts w:ascii="Calibri" w:eastAsia="Calibri" w:hAnsi="Calibri" w:cs="Calibri"/>
-          <w:sz w:val="22"/>
-          <w:szCs w:val="22"/>
-        </w:rPr>
-        <w:t xml:space="preserve"> </w:t>
-      </w:r>
-      <w:proofErr w:type="spellStart"/>
-      <w:r>
-        <w:rPr>
-          <w:rFonts w:ascii="Calibri" w:eastAsia="Calibri" w:hAnsi="Calibri" w:cs="Calibri"/>
-          <w:sz w:val="22"/>
-          <w:szCs w:val="22"/>
-        </w:rPr>
-        <w:t>we</w:t>
-      </w:r>
-      <w:proofErr w:type="spellEnd"/>
-      <w:r>
-        <w:rPr>
-          <w:rFonts w:ascii="Calibri" w:eastAsia="Calibri" w:hAnsi="Calibri" w:cs="Calibri"/>
-          <w:sz w:val="22"/>
-          <w:szCs w:val="22"/>
-        </w:rPr>
-        <w:t xml:space="preserve"> </w:t>
-      </w:r>
-      <w:proofErr w:type="spellStart"/>
-      <w:r>
-        <w:rPr>
-          <w:rFonts w:ascii="Calibri" w:eastAsia="Calibri" w:hAnsi="Calibri" w:cs="Calibri"/>
-          <w:sz w:val="22"/>
-          <w:szCs w:val="22"/>
-        </w:rPr>
-        <w:t>have</w:t>
-      </w:r>
-      <w:proofErr w:type="spellEnd"/>
-      <w:r>
-        <w:rPr>
-          <w:rFonts w:ascii="Calibri" w:eastAsia="Calibri" w:hAnsi="Calibri" w:cs="Calibri"/>
-          <w:sz w:val="22"/>
-          <w:szCs w:val="22"/>
-        </w:rPr>
-        <w:t xml:space="preserve"> a limited data</w:t>
-      </w:r>
-      <w:r>
-        <w:rPr>
-          <w:rFonts w:ascii="Calibri" w:eastAsia="Calibri" w:hAnsi="Calibri" w:cs="Calibri"/>
-          <w:sz w:val="22"/>
-          <w:szCs w:val="22"/>
-        </w:rPr>
-        <w:footnoteReference w:id="12"/>
-      </w:r>
-      <w:r>
-        <w:rPr>
-          <w:rFonts w:ascii="Calibri" w:eastAsia="Calibri" w:hAnsi="Calibri" w:cs="Calibri"/>
-          <w:sz w:val="22"/>
-          <w:szCs w:val="22"/>
-        </w:rPr>
-        <w:t>.</w:t>
-      </w:r>
-    </w:p>
-    <w:p>
-      <w:pPr>
-        <w:pStyle w:val="NormaleWeb"/>
-        <w:spacing w:before="0" w:beforeAutospacing="0" w:after="0" w:afterAutospacing="0"/>
-        <w:rPr>
-          <w:rFonts w:ascii="Calibri" w:eastAsia="Calibri" w:hAnsi="Calibri" w:cs="Calibri"/>
-          <w:sz w:val="22"/>
-          <w:szCs w:val="22"/>
-        </w:rPr>
-      </w:pPr>
-      <w:r>
-        <w:rPr>
-          <w:rFonts w:ascii="Calibri" w:eastAsia="Calibri" w:hAnsi="Calibri" w:cs="Calibri"/>
-          <w:sz w:val="22"/>
-          <w:szCs w:val="22"/>
-        </w:rPr>
-        <w:t xml:space="preserve">In case of limited data, </w:t>
-      </w:r>
-      <w:proofErr w:type="spellStart"/>
-      <w:r>
-        <w:rPr>
-          <w:rFonts w:ascii="Calibri" w:eastAsia="Calibri" w:hAnsi="Calibri" w:cs="Calibri"/>
-          <w:sz w:val="22"/>
-          <w:szCs w:val="22"/>
-        </w:rPr>
-        <w:t>this</w:t>
-      </w:r>
-      <w:proofErr w:type="spellEnd"/>
-      <w:r>
-        <w:rPr>
-          <w:rFonts w:ascii="Calibri" w:eastAsia="Calibri" w:hAnsi="Calibri" w:cs="Calibri"/>
-          <w:sz w:val="22"/>
-          <w:szCs w:val="22"/>
-        </w:rPr>
-        <w:t xml:space="preserve"> </w:t>
-      </w:r>
-      <w:proofErr w:type="spellStart"/>
-      <w:r>
-        <w:rPr>
-          <w:rFonts w:ascii="Calibri" w:eastAsia="Calibri" w:hAnsi="Calibri" w:cs="Calibri"/>
-          <w:sz w:val="22"/>
-          <w:szCs w:val="22"/>
-        </w:rPr>
-        <w:t>approach</w:t>
-      </w:r>
-      <w:proofErr w:type="spellEnd"/>
-      <w:r>
-        <w:rPr>
-          <w:rFonts w:ascii="Calibri" w:eastAsia="Calibri" w:hAnsi="Calibri" w:cs="Calibri"/>
-          <w:sz w:val="22"/>
-          <w:szCs w:val="22"/>
-        </w:rPr>
-        <w:t xml:space="preserve"> can </w:t>
-      </w:r>
-      <w:proofErr w:type="spellStart"/>
-      <w:r>
-        <w:rPr>
-          <w:rFonts w:ascii="Calibri" w:eastAsia="Calibri" w:hAnsi="Calibri" w:cs="Calibri"/>
-          <w:sz w:val="22"/>
-          <w:szCs w:val="22"/>
-        </w:rPr>
-        <w:t>present</w:t>
-      </w:r>
-      <w:proofErr w:type="spellEnd"/>
-      <w:r>
-        <w:rPr>
-          <w:rFonts w:ascii="Calibri" w:eastAsia="Calibri" w:hAnsi="Calibri" w:cs="Calibri"/>
-          <w:sz w:val="22"/>
-          <w:szCs w:val="22"/>
-        </w:rPr>
-        <w:t xml:space="preserve"> a high </w:t>
-      </w:r>
-      <w:proofErr w:type="spellStart"/>
-      <w:r>
-        <w:rPr>
-          <w:rFonts w:ascii="Calibri" w:eastAsia="Calibri" w:hAnsi="Calibri" w:cs="Calibri"/>
-          <w:sz w:val="22"/>
-          <w:szCs w:val="22"/>
-        </w:rPr>
-        <w:t>bias</w:t>
-      </w:r>
-      <w:proofErr w:type="spellEnd"/>
-      <w:r>
-        <w:rPr>
-          <w:rFonts w:ascii="Calibri" w:eastAsia="Calibri" w:hAnsi="Calibri" w:cs="Calibri"/>
-          <w:sz w:val="22"/>
-          <w:szCs w:val="22"/>
-        </w:rPr>
-        <w:t xml:space="preserve">, </w:t>
-      </w:r>
-      <w:proofErr w:type="spellStart"/>
-      <w:r>
-        <w:rPr>
-          <w:rFonts w:ascii="Calibri" w:eastAsia="Calibri" w:hAnsi="Calibri" w:cs="Calibri"/>
-          <w:sz w:val="22"/>
-          <w:szCs w:val="22"/>
-        </w:rPr>
-        <w:t>since</w:t>
-      </w:r>
-      <w:proofErr w:type="spellEnd"/>
-      <w:r>
-        <w:rPr>
-          <w:rFonts w:ascii="Calibri" w:eastAsia="Calibri" w:hAnsi="Calibri" w:cs="Calibri"/>
-          <w:sz w:val="22"/>
-          <w:szCs w:val="22"/>
-        </w:rPr>
-        <w:t xml:space="preserve"> </w:t>
-      </w:r>
-      <w:proofErr w:type="spellStart"/>
-      <w:r>
-        <w:rPr>
-          <w:rFonts w:ascii="Calibri" w:eastAsia="Calibri" w:hAnsi="Calibri" w:cs="Calibri"/>
-          <w:sz w:val="22"/>
-          <w:szCs w:val="22"/>
-        </w:rPr>
-        <w:t>there</w:t>
-      </w:r>
-      <w:proofErr w:type="spellEnd"/>
-      <w:r>
-        <w:rPr>
-          <w:rFonts w:ascii="Calibri" w:eastAsia="Calibri" w:hAnsi="Calibri" w:cs="Calibri"/>
-          <w:sz w:val="22"/>
-          <w:szCs w:val="22"/>
-        </w:rPr>
-        <w:t xml:space="preserve"> </w:t>
-      </w:r>
-      <w:proofErr w:type="spellStart"/>
-      <w:r>
-        <w:rPr>
-          <w:rFonts w:ascii="Calibri" w:eastAsia="Calibri" w:hAnsi="Calibri" w:cs="Calibri"/>
-          <w:sz w:val="22"/>
-          <w:szCs w:val="22"/>
-        </w:rPr>
-        <w:t>is</w:t>
-      </w:r>
-      <w:proofErr w:type="spellEnd"/>
-      <w:r>
-        <w:rPr>
-          <w:rFonts w:ascii="Calibri" w:eastAsia="Calibri" w:hAnsi="Calibri" w:cs="Calibri"/>
-          <w:sz w:val="22"/>
-          <w:szCs w:val="22"/>
-        </w:rPr>
-        <w:t xml:space="preserve"> a </w:t>
-      </w:r>
-      <w:proofErr w:type="spellStart"/>
-      <w:r>
-        <w:rPr>
-          <w:rFonts w:ascii="Calibri" w:eastAsia="Calibri" w:hAnsi="Calibri" w:cs="Calibri"/>
-          <w:sz w:val="22"/>
-          <w:szCs w:val="22"/>
-        </w:rPr>
-        <w:t>substantial</w:t>
-      </w:r>
-      <w:proofErr w:type="spellEnd"/>
-      <w:r>
-        <w:rPr>
-          <w:rFonts w:ascii="Calibri" w:eastAsia="Calibri" w:hAnsi="Calibri" w:cs="Calibri"/>
-          <w:sz w:val="22"/>
-          <w:szCs w:val="22"/>
-        </w:rPr>
-        <w:t xml:space="preserve"> </w:t>
-      </w:r>
-      <w:proofErr w:type="spellStart"/>
-      <w:r>
-        <w:rPr>
-          <w:rFonts w:ascii="Calibri" w:eastAsia="Calibri" w:hAnsi="Calibri" w:cs="Calibri"/>
-          <w:sz w:val="22"/>
-          <w:szCs w:val="22"/>
-        </w:rPr>
-        <w:t>loss</w:t>
-      </w:r>
-      <w:proofErr w:type="spellEnd"/>
-      <w:r>
-        <w:rPr>
-          <w:rFonts w:ascii="Calibri" w:eastAsia="Calibri" w:hAnsi="Calibri" w:cs="Calibri"/>
-          <w:sz w:val="22"/>
-          <w:szCs w:val="22"/>
-        </w:rPr>
-        <w:t xml:space="preserve"> of data in the training set, </w:t>
-      </w:r>
-      <w:proofErr w:type="spellStart"/>
-      <w:r>
-        <w:rPr>
-          <w:rFonts w:ascii="Calibri" w:eastAsia="Calibri" w:hAnsi="Calibri" w:cs="Calibri"/>
-          <w:sz w:val="22"/>
-          <w:szCs w:val="22"/>
-        </w:rPr>
-        <w:t>but</w:t>
-      </w:r>
-      <w:proofErr w:type="spellEnd"/>
-      <w:r>
-        <w:rPr>
-          <w:rFonts w:ascii="Calibri" w:eastAsia="Calibri" w:hAnsi="Calibri" w:cs="Calibri"/>
-          <w:sz w:val="22"/>
-          <w:szCs w:val="22"/>
-        </w:rPr>
-        <w:t xml:space="preserve"> </w:t>
-      </w:r>
-      <w:proofErr w:type="spellStart"/>
-      <w:r>
-        <w:rPr>
-          <w:rFonts w:ascii="Calibri" w:eastAsia="Calibri" w:hAnsi="Calibri" w:cs="Calibri"/>
-          <w:sz w:val="22"/>
-          <w:szCs w:val="22"/>
-        </w:rPr>
-        <w:t>if</w:t>
-      </w:r>
-      <w:proofErr w:type="spellEnd"/>
-      <w:r>
-        <w:rPr>
-          <w:rFonts w:ascii="Calibri" w:eastAsia="Calibri" w:hAnsi="Calibri" w:cs="Calibri"/>
-          <w:sz w:val="22"/>
-          <w:szCs w:val="22"/>
-        </w:rPr>
-        <w:t xml:space="preserve"> data </w:t>
-      </w:r>
-      <w:proofErr w:type="spellStart"/>
-      <w:r>
-        <w:rPr>
-          <w:rFonts w:ascii="Calibri" w:eastAsia="Calibri" w:hAnsi="Calibri" w:cs="Calibri"/>
-          <w:sz w:val="22"/>
-          <w:szCs w:val="22"/>
-        </w:rPr>
-        <w:t>is</w:t>
-      </w:r>
-      <w:proofErr w:type="spellEnd"/>
-      <w:r>
-        <w:rPr>
-          <w:rFonts w:ascii="Calibri" w:eastAsia="Calibri" w:hAnsi="Calibri" w:cs="Calibri"/>
-          <w:sz w:val="22"/>
-          <w:szCs w:val="22"/>
-        </w:rPr>
-        <w:t xml:space="preserve"> </w:t>
-      </w:r>
-      <w:proofErr w:type="spellStart"/>
-      <w:r>
-        <w:rPr>
-          <w:rFonts w:ascii="Calibri" w:eastAsia="Calibri" w:hAnsi="Calibri" w:cs="Calibri"/>
-          <w:sz w:val="22"/>
-          <w:szCs w:val="22"/>
-        </w:rPr>
-        <w:t>huge</w:t>
-      </w:r>
-      <w:proofErr w:type="spellEnd"/>
-      <w:r>
-        <w:rPr>
-          <w:rFonts w:ascii="Calibri" w:eastAsia="Calibri" w:hAnsi="Calibri" w:cs="Calibri"/>
-          <w:sz w:val="22"/>
-          <w:szCs w:val="22"/>
-        </w:rPr>
-        <w:t xml:space="preserve"> and </w:t>
-      </w:r>
-      <w:proofErr w:type="spellStart"/>
-      <w:r>
-        <w:rPr>
-          <w:rFonts w:ascii="Calibri" w:eastAsia="Calibri" w:hAnsi="Calibri" w:cs="Calibri"/>
-          <w:sz w:val="22"/>
-          <w:szCs w:val="22"/>
-        </w:rPr>
-        <w:t>our</w:t>
-      </w:r>
-      <w:proofErr w:type="spellEnd"/>
-      <w:r>
-        <w:rPr>
-          <w:rFonts w:ascii="Calibri" w:eastAsia="Calibri" w:hAnsi="Calibri" w:cs="Calibri"/>
-          <w:sz w:val="22"/>
-          <w:szCs w:val="22"/>
-        </w:rPr>
-        <w:t xml:space="preserve"> test sample and </w:t>
-      </w:r>
-      <w:proofErr w:type="spellStart"/>
-      <w:r>
-        <w:rPr>
-          <w:rFonts w:ascii="Calibri" w:eastAsia="Calibri" w:hAnsi="Calibri" w:cs="Calibri"/>
-          <w:sz w:val="22"/>
-          <w:szCs w:val="22"/>
-        </w:rPr>
-        <w:t>train</w:t>
-      </w:r>
-      <w:proofErr w:type="spellEnd"/>
-      <w:r>
-        <w:rPr>
-          <w:rFonts w:ascii="Calibri" w:eastAsia="Calibri" w:hAnsi="Calibri" w:cs="Calibri"/>
-          <w:sz w:val="22"/>
-          <w:szCs w:val="22"/>
-        </w:rPr>
-        <w:t xml:space="preserve"> sample </w:t>
-      </w:r>
-      <w:proofErr w:type="spellStart"/>
-      <w:r>
-        <w:rPr>
-          <w:rFonts w:ascii="Calibri" w:eastAsia="Calibri" w:hAnsi="Calibri" w:cs="Calibri"/>
-          <w:sz w:val="22"/>
-          <w:szCs w:val="22"/>
-        </w:rPr>
-        <w:t>has</w:t>
-      </w:r>
-      <w:proofErr w:type="spellEnd"/>
-      <w:r>
-        <w:rPr>
-          <w:rFonts w:ascii="Calibri" w:eastAsia="Calibri" w:hAnsi="Calibri" w:cs="Calibri"/>
-          <w:sz w:val="22"/>
-          <w:szCs w:val="22"/>
-        </w:rPr>
-        <w:t xml:space="preserve"> the </w:t>
-      </w:r>
-      <w:proofErr w:type="spellStart"/>
-      <w:r>
-        <w:rPr>
-          <w:rFonts w:ascii="Calibri" w:eastAsia="Calibri" w:hAnsi="Calibri" w:cs="Calibri"/>
-          <w:sz w:val="22"/>
-          <w:szCs w:val="22"/>
-        </w:rPr>
-        <w:t>same</w:t>
-      </w:r>
-      <w:proofErr w:type="spellEnd"/>
-      <w:r>
-        <w:rPr>
-          <w:rFonts w:ascii="Calibri" w:eastAsia="Calibri" w:hAnsi="Calibri" w:cs="Calibri"/>
-          <w:sz w:val="22"/>
-          <w:szCs w:val="22"/>
-        </w:rPr>
-        <w:t xml:space="preserve"> </w:t>
-      </w:r>
-      <w:proofErr w:type="spellStart"/>
-      <w:r>
-        <w:rPr>
-          <w:rFonts w:ascii="Calibri" w:eastAsia="Calibri" w:hAnsi="Calibri" w:cs="Calibri"/>
-          <w:sz w:val="22"/>
-          <w:szCs w:val="22"/>
-        </w:rPr>
-        <w:t>distribution</w:t>
-      </w:r>
-      <w:proofErr w:type="spellEnd"/>
-      <w:r>
-        <w:rPr>
-          <w:rFonts w:ascii="Calibri" w:eastAsia="Calibri" w:hAnsi="Calibri" w:cs="Calibri"/>
-          <w:sz w:val="22"/>
-          <w:szCs w:val="22"/>
-        </w:rPr>
-        <w:t xml:space="preserve"> </w:t>
-      </w:r>
-      <w:proofErr w:type="spellStart"/>
-      <w:r>
-        <w:rPr>
-          <w:rFonts w:ascii="Calibri" w:eastAsia="Calibri" w:hAnsi="Calibri" w:cs="Calibri"/>
-          <w:sz w:val="22"/>
-          <w:szCs w:val="22"/>
-        </w:rPr>
-        <w:t>then</w:t>
-      </w:r>
-      <w:proofErr w:type="spellEnd"/>
-      <w:r>
-        <w:rPr>
-          <w:rFonts w:ascii="Calibri" w:eastAsia="Calibri" w:hAnsi="Calibri" w:cs="Calibri"/>
-          <w:sz w:val="22"/>
-          <w:szCs w:val="22"/>
-        </w:rPr>
-        <w:t xml:space="preserve"> </w:t>
-      </w:r>
-      <w:proofErr w:type="spellStart"/>
-      <w:r>
-        <w:rPr>
-          <w:rFonts w:ascii="Calibri" w:eastAsia="Calibri" w:hAnsi="Calibri" w:cs="Calibri"/>
-          <w:sz w:val="22"/>
-          <w:szCs w:val="22"/>
-        </w:rPr>
-        <w:t>this</w:t>
-      </w:r>
-      <w:proofErr w:type="spellEnd"/>
-      <w:r>
-        <w:rPr>
-          <w:rFonts w:ascii="Calibri" w:eastAsia="Calibri" w:hAnsi="Calibri" w:cs="Calibri"/>
-          <w:sz w:val="22"/>
-          <w:szCs w:val="22"/>
-        </w:rPr>
-        <w:t xml:space="preserve"> </w:t>
-      </w:r>
-      <w:proofErr w:type="spellStart"/>
-      <w:r>
-        <w:rPr>
-          <w:rFonts w:ascii="Calibri" w:eastAsia="Calibri" w:hAnsi="Calibri" w:cs="Calibri"/>
-          <w:sz w:val="22"/>
-          <w:szCs w:val="22"/>
-        </w:rPr>
-        <w:t>approach</w:t>
-      </w:r>
-      <w:proofErr w:type="spellEnd"/>
-      <w:r>
-        <w:rPr>
-          <w:rFonts w:ascii="Calibri" w:eastAsia="Calibri" w:hAnsi="Calibri" w:cs="Calibri"/>
-          <w:sz w:val="22"/>
-          <w:szCs w:val="22"/>
-        </w:rPr>
-        <w:t xml:space="preserve"> </w:t>
-      </w:r>
-      <w:proofErr w:type="spellStart"/>
-      <w:r>
-        <w:rPr>
-          <w:rFonts w:ascii="Calibri" w:eastAsia="Calibri" w:hAnsi="Calibri" w:cs="Calibri"/>
-          <w:sz w:val="22"/>
-          <w:szCs w:val="22"/>
-        </w:rPr>
-        <w:t>is</w:t>
-      </w:r>
-      <w:proofErr w:type="spellEnd"/>
-      <w:r>
-        <w:rPr>
-          <w:rFonts w:ascii="Calibri" w:eastAsia="Calibri" w:hAnsi="Calibri" w:cs="Calibri"/>
-          <w:sz w:val="22"/>
-          <w:szCs w:val="22"/>
-        </w:rPr>
-        <w:t xml:space="preserve"> </w:t>
-      </w:r>
-      <w:proofErr w:type="spellStart"/>
-      <w:r>
-        <w:rPr>
-          <w:rFonts w:ascii="Calibri" w:eastAsia="Calibri" w:hAnsi="Calibri" w:cs="Calibri"/>
-          <w:sz w:val="22"/>
-          <w:szCs w:val="22"/>
-        </w:rPr>
-        <w:t>acceptable</w:t>
-      </w:r>
-      <w:proofErr w:type="spellEnd"/>
-      <w:r>
-        <w:rPr>
-          <w:rFonts w:ascii="Calibri" w:eastAsia="Calibri" w:hAnsi="Calibri" w:cs="Calibri"/>
-          <w:sz w:val="22"/>
-          <w:szCs w:val="22"/>
-        </w:rPr>
-        <w:t>.</w:t>
-      </w:r>
-    </w:p>
-    <w:p/>
-    <w:p>
-      <w:pPr>
         <w:rPr>
           <w:rFonts w:ascii="Arial" w:hAnsi="Arial" w:cs="Arial"/>
           <w:b/>
@@ -13446,7 +14701,9 @@
           <w:sz w:val="25"/>
           <w:szCs w:val="25"/>
         </w:rPr>
-      </w:pPr>
+        <w:t>K-</w:t>
+      </w:r>
+      <w:proofErr w:type="spellStart"/>
       <w:r>
         <w:rPr>
           <w:rFonts w:ascii="Arial" w:hAnsi="Arial" w:cs="Arial"/>
@@ -13455,30 +14712,19 @@
           <w:sz w:val="25"/>
           <w:szCs w:val="25"/>
         </w:rPr>
+        <w:t>fold</w:t>
+      </w:r>
+      <w:proofErr w:type="spellEnd"/>
+    </w:p>
+    <w:p>
+      <w:r>
         <w:t>K-</w:t>
       </w:r>
       <w:proofErr w:type="spellStart"/>
       <w:r>
-        <w:rPr>
-          <w:rFonts w:ascii="Arial" w:hAnsi="Arial" w:cs="Arial"/>
-          <w:b/>
-          <w:bCs/>
-          <w:sz w:val="25"/>
-          <w:szCs w:val="25"/>
-        </w:rPr>
         <w:t>fold</w:t>
       </w:r>
       <w:proofErr w:type="spellEnd"/>
-    </w:p>
-    <w:p>
-      <w:r>
-        <w:t>K-</w:t>
-      </w:r>
-      <w:proofErr w:type="spellStart"/>
-      <w:r>
-        <w:t>fold</w:t>
-      </w:r>
-      <w:proofErr w:type="spellEnd"/>
       <w:r>
         <w:t xml:space="preserve"> cross-</w:t>
       </w:r>
@@ -13545,7 +14791,7 @@
         <w:rPr>
           <w:rStyle w:val="Rimandonotaapidipagina"/>
         </w:rPr>
-        <w:footnoteReference w:id="13"/>
+        <w:footnoteReference w:id="14"/>
       </w:r>
     </w:p>
     <w:p>
@@ -14234,7 +15480,6 @@
     </w:p>
     <w:p>
       <w:r>
-        <w:lastRenderedPageBreak/>
         <w:t>And the CV</w:t>
       </w:r>
       <w:r>
@@ -14824,13 +16069,1006 @@
       </w:r>
     </w:p>
     <w:p>
+      <w:proofErr w:type="spellStart"/>
+      <w:r>
+        <w:t>This</w:t>
+      </w:r>
+      <w:proofErr w:type="spellEnd"/>
+      <w:r>
+        <w:t xml:space="preserve"> </w:t>
+      </w:r>
+      <w:proofErr w:type="spellStart"/>
+      <w:r>
+        <w:t>is</w:t>
+      </w:r>
+      <w:proofErr w:type="spellEnd"/>
+      <w:r>
+        <w:t xml:space="preserve"> the </w:t>
+      </w:r>
+      <w:proofErr w:type="spellStart"/>
+      <w:r>
+        <w:t>algorithm</w:t>
+      </w:r>
+      <w:proofErr w:type="spellEnd"/>
+      <w:r>
+        <w:rPr>
+          <w:rStyle w:val="Rimandonotaapidipagina"/>
+        </w:rPr>
+        <w:footnoteReference w:id="15"/>
+      </w:r>
+    </w:p>
+    <w:p>
+      <w:pPr>
+        <w:numPr>
+          <w:ilvl w:val="0"/>
+          <w:numId w:val="3"/>
+        </w:numPr>
+        <w:spacing w:before="100" w:beforeAutospacing="1" w:after="100" w:afterAutospacing="1" w:line="240" w:lineRule="auto"/>
+        <w:jc w:val="left"/>
+        <w:rPr>
+          <w:rFonts w:ascii="Times New Roman" w:eastAsia="Times New Roman" w:hAnsi="Times New Roman" w:cs="Times New Roman"/>
+          <w:sz w:val="24"/>
+          <w:szCs w:val="24"/>
+        </w:rPr>
+      </w:pPr>
+      <w:r>
+        <w:rPr>
+          <w:rFonts w:ascii="Times New Roman" w:eastAsia="Times New Roman" w:hAnsi="Times New Roman" w:cs="Times New Roman"/>
+          <w:sz w:val="24"/>
+          <w:szCs w:val="24"/>
+        </w:rPr>
+        <w:t>for p in 1:P:</w:t>
+      </w:r>
+    </w:p>
+    <w:p>
+      <w:pPr>
+        <w:numPr>
+          <w:ilvl w:val="0"/>
+          <w:numId w:val="3"/>
+        </w:numPr>
+        <w:spacing w:before="100" w:beforeAutospacing="1" w:after="100" w:afterAutospacing="1" w:line="240" w:lineRule="auto"/>
+        <w:jc w:val="left"/>
+        <w:rPr>
+          <w:rFonts w:ascii="Times New Roman" w:eastAsia="Times New Roman" w:hAnsi="Times New Roman" w:cs="Times New Roman"/>
+          <w:sz w:val="24"/>
+          <w:szCs w:val="24"/>
+        </w:rPr>
+      </w:pPr>
+      <w:r>
+        <w:rPr>
+          <w:rFonts w:ascii="Times New Roman" w:eastAsia="Times New Roman" w:hAnsi="Times New Roman" w:cs="Times New Roman"/>
+          <w:sz w:val="24"/>
+          <w:szCs w:val="24"/>
+        </w:rPr>
+        <w:t xml:space="preserve">  for k in </w:t>
+      </w:r>
+      <w:proofErr w:type="gramStart"/>
+      <w:r>
+        <w:rPr>
+          <w:rFonts w:ascii="Times New Roman" w:eastAsia="Times New Roman" w:hAnsi="Times New Roman" w:cs="Times New Roman"/>
+          <w:sz w:val="24"/>
+          <w:szCs w:val="24"/>
+        </w:rPr>
+        <w:t>1:K</w:t>
+      </w:r>
+      <w:proofErr w:type="gramEnd"/>
+      <w:r>
+        <w:rPr>
+          <w:rFonts w:ascii="Times New Roman" w:eastAsia="Times New Roman" w:hAnsi="Times New Roman" w:cs="Times New Roman"/>
+          <w:sz w:val="24"/>
+          <w:szCs w:val="24"/>
+        </w:rPr>
+        <w:t>:</w:t>
+      </w:r>
+    </w:p>
+    <w:p>
+      <w:pPr>
+        <w:numPr>
+          <w:ilvl w:val="0"/>
+          <w:numId w:val="3"/>
+        </w:numPr>
+        <w:spacing w:before="100" w:beforeAutospacing="1" w:after="100" w:afterAutospacing="1" w:line="240" w:lineRule="auto"/>
+        <w:jc w:val="left"/>
+        <w:rPr>
+          <w:rFonts w:ascii="Times New Roman" w:eastAsia="Times New Roman" w:hAnsi="Times New Roman" w:cs="Times New Roman"/>
+          <w:sz w:val="24"/>
+          <w:szCs w:val="24"/>
+        </w:rPr>
+      </w:pPr>
+      <w:r>
+        <w:rPr>
+          <w:rFonts w:ascii="Times New Roman" w:eastAsia="Times New Roman" w:hAnsi="Times New Roman" w:cs="Times New Roman"/>
+          <w:sz w:val="24"/>
+          <w:szCs w:val="24"/>
+        </w:rPr>
+        <w:t xml:space="preserve">   </w:t>
+      </w:r>
+      <w:proofErr w:type="spellStart"/>
+      <w:r>
+        <w:rPr>
+          <w:rFonts w:ascii="Times New Roman" w:eastAsia="Times New Roman" w:hAnsi="Times New Roman" w:cs="Times New Roman"/>
+          <w:sz w:val="24"/>
+          <w:szCs w:val="24"/>
+        </w:rPr>
+        <w:t>keep</w:t>
+      </w:r>
+      <w:proofErr w:type="spellEnd"/>
+      <w:r>
+        <w:rPr>
+          <w:rFonts w:ascii="Times New Roman" w:eastAsia="Times New Roman" w:hAnsi="Times New Roman" w:cs="Times New Roman"/>
+          <w:sz w:val="24"/>
+          <w:szCs w:val="24"/>
+        </w:rPr>
+        <w:t xml:space="preserve"> </w:t>
+      </w:r>
+      <w:proofErr w:type="spellStart"/>
+      <w:r>
+        <w:rPr>
+          <w:rFonts w:ascii="Times New Roman" w:eastAsia="Times New Roman" w:hAnsi="Times New Roman" w:cs="Times New Roman"/>
+          <w:sz w:val="24"/>
+          <w:szCs w:val="24"/>
+        </w:rPr>
+        <w:t>fold</w:t>
+      </w:r>
+      <w:proofErr w:type="spellEnd"/>
+      <w:r>
+        <w:rPr>
+          <w:rFonts w:ascii="Times New Roman" w:eastAsia="Times New Roman" w:hAnsi="Times New Roman" w:cs="Times New Roman"/>
+          <w:sz w:val="24"/>
+          <w:szCs w:val="24"/>
+        </w:rPr>
+        <w:t xml:space="preserve"> k </w:t>
+      </w:r>
+      <w:proofErr w:type="spellStart"/>
+      <w:r>
+        <w:rPr>
+          <w:rFonts w:ascii="Times New Roman" w:eastAsia="Times New Roman" w:hAnsi="Times New Roman" w:cs="Times New Roman"/>
+          <w:sz w:val="24"/>
+          <w:szCs w:val="24"/>
+        </w:rPr>
+        <w:t>as</w:t>
+      </w:r>
+      <w:proofErr w:type="spellEnd"/>
+      <w:r>
+        <w:rPr>
+          <w:rFonts w:ascii="Times New Roman" w:eastAsia="Times New Roman" w:hAnsi="Times New Roman" w:cs="Times New Roman"/>
+          <w:sz w:val="24"/>
+          <w:szCs w:val="24"/>
+        </w:rPr>
+        <w:t xml:space="preserve"> </w:t>
+      </w:r>
+      <w:proofErr w:type="spellStart"/>
+      <w:r>
+        <w:rPr>
+          <w:rFonts w:ascii="Times New Roman" w:eastAsia="Times New Roman" w:hAnsi="Times New Roman" w:cs="Times New Roman"/>
+          <w:sz w:val="24"/>
+          <w:szCs w:val="24"/>
+        </w:rPr>
+        <w:t>hold</w:t>
+      </w:r>
+      <w:proofErr w:type="spellEnd"/>
+      <w:r>
+        <w:rPr>
+          <w:rFonts w:ascii="Times New Roman" w:eastAsia="Times New Roman" w:hAnsi="Times New Roman" w:cs="Times New Roman"/>
+          <w:sz w:val="24"/>
+          <w:szCs w:val="24"/>
+        </w:rPr>
+        <w:t>-out data</w:t>
+      </w:r>
+    </w:p>
+    <w:p>
+      <w:pPr>
+        <w:numPr>
+          <w:ilvl w:val="0"/>
+          <w:numId w:val="3"/>
+        </w:numPr>
+        <w:spacing w:before="100" w:beforeAutospacing="1" w:after="100" w:afterAutospacing="1" w:line="240" w:lineRule="auto"/>
+        <w:jc w:val="left"/>
+        <w:rPr>
+          <w:rFonts w:ascii="Times New Roman" w:eastAsia="Times New Roman" w:hAnsi="Times New Roman" w:cs="Times New Roman"/>
+          <w:sz w:val="24"/>
+          <w:szCs w:val="24"/>
+        </w:rPr>
+      </w:pPr>
+      <w:r>
+        <w:rPr>
+          <w:rFonts w:ascii="Times New Roman" w:eastAsia="Times New Roman" w:hAnsi="Times New Roman" w:cs="Times New Roman"/>
+          <w:sz w:val="24"/>
+          <w:szCs w:val="24"/>
+        </w:rPr>
+        <w:t xml:space="preserve">   </w:t>
+      </w:r>
+      <w:proofErr w:type="gramStart"/>
+      <w:r>
+        <w:rPr>
+          <w:rFonts w:ascii="Times New Roman" w:eastAsia="Times New Roman" w:hAnsi="Times New Roman" w:cs="Times New Roman"/>
+          <w:sz w:val="24"/>
+          <w:szCs w:val="24"/>
+        </w:rPr>
+        <w:t>use the</w:t>
+      </w:r>
+      <w:proofErr w:type="gramEnd"/>
+      <w:r>
+        <w:rPr>
+          <w:rFonts w:ascii="Times New Roman" w:eastAsia="Times New Roman" w:hAnsi="Times New Roman" w:cs="Times New Roman"/>
+          <w:sz w:val="24"/>
+          <w:szCs w:val="24"/>
+        </w:rPr>
+        <w:t xml:space="preserve"> </w:t>
+      </w:r>
+      <w:proofErr w:type="spellStart"/>
+      <w:r>
+        <w:rPr>
+          <w:rFonts w:ascii="Times New Roman" w:eastAsia="Times New Roman" w:hAnsi="Times New Roman" w:cs="Times New Roman"/>
+          <w:sz w:val="24"/>
+          <w:szCs w:val="24"/>
+        </w:rPr>
+        <w:t>remaining</w:t>
+      </w:r>
+      <w:proofErr w:type="spellEnd"/>
+      <w:r>
+        <w:rPr>
+          <w:rFonts w:ascii="Times New Roman" w:eastAsia="Times New Roman" w:hAnsi="Times New Roman" w:cs="Times New Roman"/>
+          <w:sz w:val="24"/>
+          <w:szCs w:val="24"/>
+        </w:rPr>
+        <w:t xml:space="preserve"> </w:t>
+      </w:r>
+      <w:proofErr w:type="spellStart"/>
+      <w:r>
+        <w:rPr>
+          <w:rFonts w:ascii="Times New Roman" w:eastAsia="Times New Roman" w:hAnsi="Times New Roman" w:cs="Times New Roman"/>
+          <w:sz w:val="24"/>
+          <w:szCs w:val="24"/>
+        </w:rPr>
+        <w:t>folds</w:t>
+      </w:r>
+      <w:proofErr w:type="spellEnd"/>
+      <w:r>
+        <w:rPr>
+          <w:rFonts w:ascii="Times New Roman" w:eastAsia="Times New Roman" w:hAnsi="Times New Roman" w:cs="Times New Roman"/>
+          <w:sz w:val="24"/>
+          <w:szCs w:val="24"/>
+        </w:rPr>
+        <w:t xml:space="preserve"> and </w:t>
+      </w:r>
+      <w:r>
+        <w:rPr>
+          <w:rFonts w:ascii="Times New Roman" w:eastAsia="Times New Roman" w:hAnsi="Times New Roman" w:cs="Times New Roman"/>
+          <w:i/>
+          <w:iCs/>
+          <w:sz w:val="24"/>
+          <w:szCs w:val="24"/>
+        </w:rPr>
+        <w:t>λ</w:t>
+      </w:r>
+      <w:r>
+        <w:rPr>
+          <w:rFonts w:ascii="Times New Roman" w:eastAsia="Times New Roman" w:hAnsi="Times New Roman" w:cs="Times New Roman"/>
+          <w:sz w:val="24"/>
+          <w:szCs w:val="24"/>
+        </w:rPr>
+        <w:t> = </w:t>
+      </w:r>
+      <w:proofErr w:type="spellStart"/>
+      <w:r>
+        <w:rPr>
+          <w:rFonts w:ascii="Times New Roman" w:eastAsia="Times New Roman" w:hAnsi="Times New Roman" w:cs="Times New Roman"/>
+          <w:i/>
+          <w:iCs/>
+          <w:sz w:val="24"/>
+          <w:szCs w:val="24"/>
+        </w:rPr>
+        <w:t>λ</w:t>
+      </w:r>
+      <w:r>
+        <w:rPr>
+          <w:rFonts w:ascii="Times New Roman" w:eastAsia="Times New Roman" w:hAnsi="Times New Roman" w:cs="Times New Roman"/>
+          <w:i/>
+          <w:iCs/>
+          <w:sz w:val="24"/>
+          <w:szCs w:val="24"/>
+          <w:vertAlign w:val="subscript"/>
+        </w:rPr>
+        <w:t>p</w:t>
+      </w:r>
+      <w:proofErr w:type="spellEnd"/>
+      <w:r>
+        <w:rPr>
+          <w:rFonts w:ascii="Times New Roman" w:eastAsia="Times New Roman" w:hAnsi="Times New Roman" w:cs="Times New Roman"/>
+          <w:sz w:val="24"/>
+          <w:szCs w:val="24"/>
+        </w:rPr>
+        <w:t xml:space="preserve"> to estimate β^</w:t>
+      </w:r>
+      <w:proofErr w:type="spellStart"/>
+      <w:r>
+        <w:rPr>
+          <w:rFonts w:ascii="Times New Roman" w:eastAsia="Times New Roman" w:hAnsi="Times New Roman" w:cs="Times New Roman"/>
+          <w:sz w:val="24"/>
+          <w:szCs w:val="24"/>
+        </w:rPr>
+        <w:t>ridge</w:t>
+      </w:r>
+      <w:proofErr w:type="spellEnd"/>
+    </w:p>
+    <w:p>
+      <w:pPr>
+        <w:numPr>
+          <w:ilvl w:val="0"/>
+          <w:numId w:val="3"/>
+        </w:numPr>
+        <w:spacing w:before="100" w:beforeAutospacing="1" w:after="100" w:afterAutospacing="1" w:line="240" w:lineRule="auto"/>
+        <w:jc w:val="left"/>
+        <w:rPr>
+          <w:rFonts w:ascii="Times New Roman" w:eastAsia="Times New Roman" w:hAnsi="Times New Roman" w:cs="Times New Roman"/>
+          <w:sz w:val="24"/>
+          <w:szCs w:val="24"/>
+        </w:rPr>
+      </w:pPr>
+      <w:r>
+        <w:rPr>
+          <w:rFonts w:ascii="Times New Roman" w:eastAsia="Times New Roman" w:hAnsi="Times New Roman" w:cs="Times New Roman"/>
+          <w:sz w:val="24"/>
+          <w:szCs w:val="24"/>
+        </w:rPr>
+        <w:t xml:space="preserve">   </w:t>
+      </w:r>
+      <w:proofErr w:type="spellStart"/>
+      <w:r>
+        <w:rPr>
+          <w:rFonts w:ascii="Times New Roman" w:eastAsia="Times New Roman" w:hAnsi="Times New Roman" w:cs="Times New Roman"/>
+          <w:sz w:val="24"/>
+          <w:szCs w:val="24"/>
+        </w:rPr>
+        <w:t>predict</w:t>
+      </w:r>
+      <w:proofErr w:type="spellEnd"/>
+      <w:r>
+        <w:rPr>
+          <w:rFonts w:ascii="Times New Roman" w:eastAsia="Times New Roman" w:hAnsi="Times New Roman" w:cs="Times New Roman"/>
+          <w:sz w:val="24"/>
+          <w:szCs w:val="24"/>
+        </w:rPr>
+        <w:t xml:space="preserve"> </w:t>
+      </w:r>
+      <w:proofErr w:type="spellStart"/>
+      <w:r>
+        <w:rPr>
+          <w:rFonts w:ascii="Times New Roman" w:eastAsia="Times New Roman" w:hAnsi="Times New Roman" w:cs="Times New Roman"/>
+          <w:sz w:val="24"/>
+          <w:szCs w:val="24"/>
+        </w:rPr>
+        <w:t>hold</w:t>
+      </w:r>
+      <w:proofErr w:type="spellEnd"/>
+      <w:r>
+        <w:rPr>
+          <w:rFonts w:ascii="Times New Roman" w:eastAsia="Times New Roman" w:hAnsi="Times New Roman" w:cs="Times New Roman"/>
+          <w:sz w:val="24"/>
+          <w:szCs w:val="24"/>
+        </w:rPr>
+        <w:t xml:space="preserve">-out data: </w:t>
+      </w:r>
+      <w:proofErr w:type="spellStart"/>
+      <w:proofErr w:type="gramStart"/>
+      <w:r>
+        <w:rPr>
+          <w:rFonts w:ascii="Times New Roman" w:eastAsia="Times New Roman" w:hAnsi="Times New Roman" w:cs="Times New Roman"/>
+          <w:sz w:val="24"/>
+          <w:szCs w:val="24"/>
+        </w:rPr>
+        <w:t>ytest,k</w:t>
+      </w:r>
+      <w:proofErr w:type="spellEnd"/>
+      <w:proofErr w:type="gramEnd"/>
+      <w:r>
+        <w:rPr>
+          <w:rFonts w:ascii="Times New Roman" w:eastAsia="Times New Roman" w:hAnsi="Times New Roman" w:cs="Times New Roman"/>
+          <w:sz w:val="24"/>
+          <w:szCs w:val="24"/>
+        </w:rPr>
+        <w:t>=</w:t>
+      </w:r>
+      <w:proofErr w:type="spellStart"/>
+      <w:r>
+        <w:rPr>
+          <w:rFonts w:ascii="Times New Roman" w:eastAsia="Times New Roman" w:hAnsi="Times New Roman" w:cs="Times New Roman"/>
+          <w:sz w:val="24"/>
+          <w:szCs w:val="24"/>
+        </w:rPr>
+        <w:t>Xtest,k</w:t>
+      </w:r>
+      <w:proofErr w:type="spellEnd"/>
+      <w:r>
+        <w:rPr>
+          <w:rFonts w:ascii="Times New Roman" w:eastAsia="Times New Roman" w:hAnsi="Times New Roman" w:cs="Times New Roman"/>
+          <w:sz w:val="24"/>
+          <w:szCs w:val="24"/>
+        </w:rPr>
+        <w:t>β^ridge</w:t>
+      </w:r>
+    </w:p>
+    <w:p>
+      <w:pPr>
+        <w:numPr>
+          <w:ilvl w:val="0"/>
+          <w:numId w:val="3"/>
+        </w:numPr>
+        <w:spacing w:before="100" w:beforeAutospacing="1" w:after="100" w:afterAutospacing="1" w:line="240" w:lineRule="auto"/>
+        <w:jc w:val="left"/>
+        <w:rPr>
+          <w:rFonts w:ascii="Times New Roman" w:eastAsia="Times New Roman" w:hAnsi="Times New Roman" w:cs="Times New Roman"/>
+          <w:sz w:val="24"/>
+          <w:szCs w:val="24"/>
+        </w:rPr>
+      </w:pPr>
+      <w:r>
+        <w:rPr>
+          <w:rFonts w:ascii="Times New Roman" w:eastAsia="Times New Roman" w:hAnsi="Times New Roman" w:cs="Times New Roman"/>
+          <w:sz w:val="24"/>
+          <w:szCs w:val="24"/>
+        </w:rPr>
+        <w:t xml:space="preserve">   compute a sum of </w:t>
+      </w:r>
+      <w:proofErr w:type="spellStart"/>
+      <w:r>
+        <w:rPr>
+          <w:rFonts w:ascii="Times New Roman" w:eastAsia="Times New Roman" w:hAnsi="Times New Roman" w:cs="Times New Roman"/>
+          <w:sz w:val="24"/>
+          <w:szCs w:val="24"/>
+        </w:rPr>
+        <w:t>squared</w:t>
+      </w:r>
+      <w:proofErr w:type="spellEnd"/>
+      <w:r>
+        <w:rPr>
+          <w:rFonts w:ascii="Times New Roman" w:eastAsia="Times New Roman" w:hAnsi="Times New Roman" w:cs="Times New Roman"/>
+          <w:sz w:val="24"/>
+          <w:szCs w:val="24"/>
+        </w:rPr>
+        <w:t xml:space="preserve"> </w:t>
+      </w:r>
+      <w:proofErr w:type="spellStart"/>
+      <w:r>
+        <w:rPr>
+          <w:rFonts w:ascii="Times New Roman" w:eastAsia="Times New Roman" w:hAnsi="Times New Roman" w:cs="Times New Roman"/>
+          <w:sz w:val="24"/>
+          <w:szCs w:val="24"/>
+        </w:rPr>
+        <w:t>residuals</w:t>
+      </w:r>
+      <w:proofErr w:type="spellEnd"/>
+      <w:r>
+        <w:rPr>
+          <w:rFonts w:ascii="Times New Roman" w:eastAsia="Times New Roman" w:hAnsi="Times New Roman" w:cs="Times New Roman"/>
+          <w:sz w:val="24"/>
+          <w:szCs w:val="24"/>
+        </w:rPr>
+        <w:t xml:space="preserve">: </w:t>
+      </w:r>
+      <w:proofErr w:type="spellStart"/>
+      <w:r>
+        <w:rPr>
+          <w:rFonts w:ascii="Times New Roman" w:eastAsia="Times New Roman" w:hAnsi="Times New Roman" w:cs="Times New Roman"/>
+          <w:i/>
+          <w:iCs/>
+          <w:sz w:val="24"/>
+          <w:szCs w:val="24"/>
+        </w:rPr>
+        <w:t>S</w:t>
+      </w:r>
+      <w:r>
+        <w:rPr>
+          <w:rFonts w:ascii="Times New Roman" w:eastAsia="Times New Roman" w:hAnsi="Times New Roman" w:cs="Times New Roman"/>
+          <w:b/>
+          <w:bCs/>
+          <w:i/>
+          <w:iCs/>
+          <w:sz w:val="24"/>
+          <w:szCs w:val="24"/>
+        </w:rPr>
+        <w:t>S</w:t>
+      </w:r>
+      <w:r>
+        <w:rPr>
+          <w:rFonts w:ascii="Times New Roman" w:eastAsia="Times New Roman" w:hAnsi="Times New Roman" w:cs="Times New Roman"/>
+          <w:i/>
+          <w:iCs/>
+          <w:sz w:val="24"/>
+          <w:szCs w:val="24"/>
+        </w:rPr>
+        <w:t>R</w:t>
+      </w:r>
+      <w:r>
+        <w:rPr>
+          <w:rFonts w:ascii="Times New Roman" w:eastAsia="Times New Roman" w:hAnsi="Times New Roman" w:cs="Times New Roman"/>
+          <w:i/>
+          <w:iCs/>
+          <w:sz w:val="24"/>
+          <w:szCs w:val="24"/>
+          <w:vertAlign w:val="subscript"/>
+        </w:rPr>
+        <w:t>k</w:t>
+      </w:r>
+      <w:proofErr w:type="spellEnd"/>
+      <w:r>
+        <w:rPr>
+          <w:rFonts w:ascii="Times New Roman" w:eastAsia="Times New Roman" w:hAnsi="Times New Roman" w:cs="Times New Roman"/>
+          <w:sz w:val="24"/>
+          <w:szCs w:val="24"/>
+        </w:rPr>
+        <w:t> = ||</w:t>
+      </w:r>
+      <w:r>
+        <w:rPr>
+          <w:rFonts w:ascii="Times New Roman" w:eastAsia="Times New Roman" w:hAnsi="Times New Roman" w:cs="Times New Roman"/>
+          <w:i/>
+          <w:iCs/>
+          <w:sz w:val="24"/>
+          <w:szCs w:val="24"/>
+        </w:rPr>
+        <w:t>y</w:t>
+      </w:r>
+      <w:r>
+        <w:rPr>
+          <w:rFonts w:ascii="Times New Roman" w:eastAsia="Times New Roman" w:hAnsi="Times New Roman" w:cs="Times New Roman"/>
+          <w:sz w:val="24"/>
+          <w:szCs w:val="24"/>
+        </w:rPr>
+        <w:t> − </w:t>
+      </w:r>
+      <w:proofErr w:type="spellStart"/>
+      <w:r>
+        <w:rPr>
+          <w:rFonts w:ascii="Times New Roman" w:eastAsia="Times New Roman" w:hAnsi="Times New Roman" w:cs="Times New Roman"/>
+          <w:i/>
+          <w:iCs/>
+          <w:sz w:val="24"/>
+          <w:szCs w:val="24"/>
+        </w:rPr>
+        <w:t>y</w:t>
+      </w:r>
+      <w:r>
+        <w:rPr>
+          <w:rFonts w:ascii="Times New Roman" w:eastAsia="Times New Roman" w:hAnsi="Times New Roman" w:cs="Times New Roman"/>
+          <w:i/>
+          <w:iCs/>
+          <w:sz w:val="24"/>
+          <w:szCs w:val="24"/>
+          <w:vertAlign w:val="subscript"/>
+        </w:rPr>
+        <w:t>t</w:t>
+      </w:r>
+      <w:r>
+        <w:rPr>
+          <w:rFonts w:ascii="Times New Roman" w:eastAsia="Times New Roman" w:hAnsi="Times New Roman" w:cs="Times New Roman"/>
+          <w:b/>
+          <w:bCs/>
+          <w:i/>
+          <w:iCs/>
+          <w:sz w:val="24"/>
+          <w:szCs w:val="24"/>
+          <w:vertAlign w:val="subscript"/>
+        </w:rPr>
+        <w:t>e</w:t>
+      </w:r>
+      <w:r>
+        <w:rPr>
+          <w:rFonts w:ascii="Times New Roman" w:eastAsia="Times New Roman" w:hAnsi="Times New Roman" w:cs="Times New Roman"/>
+          <w:i/>
+          <w:iCs/>
+          <w:sz w:val="24"/>
+          <w:szCs w:val="24"/>
+          <w:vertAlign w:val="subscript"/>
+        </w:rPr>
+        <w:t>st</w:t>
+      </w:r>
+      <w:proofErr w:type="spellEnd"/>
+      <w:r>
+        <w:rPr>
+          <w:rFonts w:ascii="Times New Roman" w:eastAsia="Times New Roman" w:hAnsi="Times New Roman" w:cs="Times New Roman"/>
+          <w:sz w:val="24"/>
+          <w:szCs w:val="24"/>
+          <w:vertAlign w:val="subscript"/>
+        </w:rPr>
+        <w:t>, </w:t>
+      </w:r>
+      <w:r>
+        <w:rPr>
+          <w:rFonts w:ascii="Times New Roman" w:eastAsia="Times New Roman" w:hAnsi="Times New Roman" w:cs="Times New Roman"/>
+          <w:i/>
+          <w:iCs/>
+          <w:sz w:val="24"/>
+          <w:szCs w:val="24"/>
+          <w:vertAlign w:val="subscript"/>
+        </w:rPr>
+        <w:t>k</w:t>
+      </w:r>
+      <w:r>
+        <w:rPr>
+          <w:rFonts w:ascii="Times New Roman" w:eastAsia="Times New Roman" w:hAnsi="Times New Roman" w:cs="Times New Roman"/>
+          <w:sz w:val="24"/>
+          <w:szCs w:val="24"/>
+        </w:rPr>
+        <w:t>||</w:t>
+      </w:r>
+      <w:r>
+        <w:rPr>
+          <w:rFonts w:ascii="Times New Roman" w:eastAsia="Times New Roman" w:hAnsi="Times New Roman" w:cs="Times New Roman"/>
+          <w:sz w:val="24"/>
+          <w:szCs w:val="24"/>
+          <w:vertAlign w:val="superscript"/>
+        </w:rPr>
+        <w:t>2</w:t>
+      </w:r>
+    </w:p>
+    <w:p>
+      <w:pPr>
+        <w:numPr>
+          <w:ilvl w:val="0"/>
+          <w:numId w:val="3"/>
+        </w:numPr>
+        <w:spacing w:before="100" w:beforeAutospacing="1" w:after="100" w:afterAutospacing="1" w:line="240" w:lineRule="auto"/>
+        <w:jc w:val="left"/>
+        <w:rPr>
+          <w:rFonts w:ascii="Times New Roman" w:eastAsia="Times New Roman" w:hAnsi="Times New Roman" w:cs="Times New Roman"/>
+          <w:sz w:val="24"/>
+          <w:szCs w:val="24"/>
+        </w:rPr>
+      </w:pPr>
+      <w:r>
+        <w:rPr>
+          <w:rFonts w:ascii="Times New Roman" w:eastAsia="Times New Roman" w:hAnsi="Times New Roman" w:cs="Times New Roman"/>
+          <w:sz w:val="24"/>
+          <w:szCs w:val="24"/>
+        </w:rPr>
+        <w:t>  end for k</w:t>
+      </w:r>
+    </w:p>
+    <w:p>
+      <w:pPr>
+        <w:numPr>
+          <w:ilvl w:val="0"/>
+          <w:numId w:val="3"/>
+        </w:numPr>
+        <w:spacing w:before="100" w:beforeAutospacing="1" w:after="100" w:afterAutospacing="1" w:line="240" w:lineRule="auto"/>
+        <w:jc w:val="left"/>
+        <w:rPr>
+          <w:rFonts w:ascii="Times New Roman" w:eastAsia="Times New Roman" w:hAnsi="Times New Roman" w:cs="Times New Roman"/>
+          <w:sz w:val="24"/>
+          <w:szCs w:val="24"/>
+        </w:rPr>
+      </w:pPr>
+      <w:r>
+        <w:rPr>
+          <w:rFonts w:ascii="Times New Roman" w:eastAsia="Times New Roman" w:hAnsi="Times New Roman" w:cs="Times New Roman"/>
+          <w:sz w:val="24"/>
+          <w:szCs w:val="24"/>
+        </w:rPr>
+        <w:t xml:space="preserve">  </w:t>
+      </w:r>
+      <w:proofErr w:type="spellStart"/>
+      <w:r>
+        <w:rPr>
+          <w:rFonts w:ascii="Times New Roman" w:eastAsia="Times New Roman" w:hAnsi="Times New Roman" w:cs="Times New Roman"/>
+          <w:sz w:val="24"/>
+          <w:szCs w:val="24"/>
+        </w:rPr>
+        <w:t>average</w:t>
+      </w:r>
+      <w:proofErr w:type="spellEnd"/>
+      <w:r>
+        <w:rPr>
+          <w:rFonts w:ascii="Times New Roman" w:eastAsia="Times New Roman" w:hAnsi="Times New Roman" w:cs="Times New Roman"/>
+          <w:sz w:val="24"/>
+          <w:szCs w:val="24"/>
+        </w:rPr>
+        <w:t xml:space="preserve"> SSR over the </w:t>
+      </w:r>
+      <w:proofErr w:type="spellStart"/>
+      <w:r>
+        <w:rPr>
+          <w:rFonts w:ascii="Times New Roman" w:eastAsia="Times New Roman" w:hAnsi="Times New Roman" w:cs="Times New Roman"/>
+          <w:sz w:val="24"/>
+          <w:szCs w:val="24"/>
+        </w:rPr>
+        <w:t>folds</w:t>
+      </w:r>
+      <w:proofErr w:type="spellEnd"/>
+      <w:r>
+        <w:rPr>
+          <w:rFonts w:ascii="Times New Roman" w:eastAsia="Times New Roman" w:hAnsi="Times New Roman" w:cs="Times New Roman"/>
+          <w:sz w:val="24"/>
+          <w:szCs w:val="24"/>
+        </w:rPr>
+        <w:t xml:space="preserve">: </w:t>
+      </w:r>
+      <w:proofErr w:type="spellStart"/>
+      <w:r>
+        <w:rPr>
+          <w:rFonts w:ascii="Times New Roman" w:eastAsia="Times New Roman" w:hAnsi="Times New Roman" w:cs="Times New Roman"/>
+          <w:sz w:val="24"/>
+          <w:szCs w:val="24"/>
+        </w:rPr>
+        <w:t>SSRp</w:t>
+      </w:r>
+      <w:proofErr w:type="spellEnd"/>
+      <w:r>
+        <w:rPr>
+          <w:rFonts w:ascii="Times New Roman" w:eastAsia="Times New Roman" w:hAnsi="Times New Roman" w:cs="Times New Roman"/>
+          <w:sz w:val="24"/>
+          <w:szCs w:val="24"/>
+        </w:rPr>
+        <w:t>=1K∑k=1KSSRk</w:t>
+      </w:r>
+    </w:p>
+    <w:p>
+      <w:pPr>
+        <w:numPr>
+          <w:ilvl w:val="0"/>
+          <w:numId w:val="3"/>
+        </w:numPr>
+        <w:spacing w:before="100" w:beforeAutospacing="1" w:after="100" w:afterAutospacing="1" w:line="240" w:lineRule="auto"/>
+        <w:jc w:val="left"/>
+        <w:rPr>
+          <w:rFonts w:ascii="Times New Roman" w:eastAsia="Times New Roman" w:hAnsi="Times New Roman" w:cs="Times New Roman"/>
+          <w:sz w:val="24"/>
+          <w:szCs w:val="24"/>
+        </w:rPr>
+      </w:pPr>
+      <w:r>
+        <w:rPr>
+          <w:rFonts w:ascii="Times New Roman" w:eastAsia="Times New Roman" w:hAnsi="Times New Roman" w:cs="Times New Roman"/>
+          <w:sz w:val="24"/>
+          <w:szCs w:val="24"/>
+        </w:rPr>
+        <w:t>end for p</w:t>
+      </w:r>
+    </w:p>
+    <w:p>
+      <w:pPr>
+        <w:numPr>
+          <w:ilvl w:val="0"/>
+          <w:numId w:val="3"/>
+        </w:numPr>
+        <w:spacing w:before="100" w:beforeAutospacing="1" w:after="100" w:afterAutospacing="1" w:line="240" w:lineRule="auto"/>
+        <w:jc w:val="left"/>
+        <w:rPr>
+          <w:rFonts w:ascii="Times New Roman" w:eastAsia="Times New Roman" w:hAnsi="Times New Roman" w:cs="Times New Roman"/>
+          <w:sz w:val="24"/>
+          <w:szCs w:val="24"/>
+        </w:rPr>
+      </w:pPr>
+      <w:proofErr w:type="spellStart"/>
+      <w:r>
+        <w:rPr>
+          <w:rFonts w:ascii="Times New Roman" w:eastAsia="Times New Roman" w:hAnsi="Times New Roman" w:cs="Times New Roman"/>
+          <w:sz w:val="24"/>
+          <w:szCs w:val="24"/>
+        </w:rPr>
+        <w:t>choose</w:t>
+      </w:r>
+      <w:proofErr w:type="spellEnd"/>
+      <w:r>
+        <w:rPr>
+          <w:rFonts w:ascii="Times New Roman" w:eastAsia="Times New Roman" w:hAnsi="Times New Roman" w:cs="Times New Roman"/>
+          <w:sz w:val="24"/>
+          <w:szCs w:val="24"/>
+        </w:rPr>
+        <w:t xml:space="preserve"> </w:t>
+      </w:r>
+      <w:proofErr w:type="spellStart"/>
+      <w:r>
+        <w:rPr>
+          <w:rFonts w:ascii="Times New Roman" w:eastAsia="Times New Roman" w:hAnsi="Times New Roman" w:cs="Times New Roman"/>
+          <w:sz w:val="24"/>
+          <w:szCs w:val="24"/>
+        </w:rPr>
+        <w:t>optimal</w:t>
+      </w:r>
+      <w:proofErr w:type="spellEnd"/>
+      <w:r>
+        <w:rPr>
+          <w:rFonts w:ascii="Times New Roman" w:eastAsia="Times New Roman" w:hAnsi="Times New Roman" w:cs="Times New Roman"/>
+          <w:sz w:val="24"/>
+          <w:szCs w:val="24"/>
+        </w:rPr>
+        <w:t xml:space="preserve"> </w:t>
+      </w:r>
+      <w:proofErr w:type="spellStart"/>
+      <w:r>
+        <w:rPr>
+          <w:rFonts w:ascii="Times New Roman" w:eastAsia="Times New Roman" w:hAnsi="Times New Roman" w:cs="Times New Roman"/>
+          <w:sz w:val="24"/>
+          <w:szCs w:val="24"/>
+        </w:rPr>
+        <w:t>value</w:t>
+      </w:r>
+      <w:proofErr w:type="spellEnd"/>
+      <w:r>
+        <w:rPr>
+          <w:rFonts w:ascii="Times New Roman" w:eastAsia="Times New Roman" w:hAnsi="Times New Roman" w:cs="Times New Roman"/>
+          <w:sz w:val="24"/>
+          <w:szCs w:val="24"/>
+        </w:rPr>
+        <w:t xml:space="preserve">: </w:t>
+      </w:r>
+      <w:proofErr w:type="spellStart"/>
+      <w:r>
+        <w:rPr>
+          <w:rFonts w:ascii="Times New Roman" w:eastAsia="Times New Roman" w:hAnsi="Times New Roman" w:cs="Times New Roman"/>
+          <w:i/>
+          <w:iCs/>
+          <w:sz w:val="24"/>
+          <w:szCs w:val="24"/>
+        </w:rPr>
+        <w:t>λ</w:t>
+      </w:r>
+      <w:r>
+        <w:rPr>
+          <w:rFonts w:ascii="Times New Roman" w:eastAsia="Times New Roman" w:hAnsi="Times New Roman" w:cs="Times New Roman"/>
+          <w:i/>
+          <w:iCs/>
+          <w:sz w:val="24"/>
+          <w:szCs w:val="24"/>
+          <w:vertAlign w:val="subscript"/>
+        </w:rPr>
+        <w:t>o</w:t>
+      </w:r>
+      <w:r>
+        <w:rPr>
+          <w:rFonts w:ascii="Times New Roman" w:eastAsia="Times New Roman" w:hAnsi="Times New Roman" w:cs="Times New Roman"/>
+          <w:b/>
+          <w:bCs/>
+          <w:i/>
+          <w:iCs/>
+          <w:sz w:val="24"/>
+          <w:szCs w:val="24"/>
+          <w:vertAlign w:val="subscript"/>
+        </w:rPr>
+        <w:t>p</w:t>
+      </w:r>
+      <w:r>
+        <w:rPr>
+          <w:rFonts w:ascii="Times New Roman" w:eastAsia="Times New Roman" w:hAnsi="Times New Roman" w:cs="Times New Roman"/>
+          <w:i/>
+          <w:iCs/>
+          <w:sz w:val="24"/>
+          <w:szCs w:val="24"/>
+          <w:vertAlign w:val="subscript"/>
+        </w:rPr>
+        <w:t>t</w:t>
+      </w:r>
+      <w:proofErr w:type="spellEnd"/>
+      <w:r>
+        <w:rPr>
+          <w:rFonts w:ascii="Times New Roman" w:eastAsia="Times New Roman" w:hAnsi="Times New Roman" w:cs="Times New Roman"/>
+          <w:sz w:val="24"/>
+          <w:szCs w:val="24"/>
+        </w:rPr>
+        <w:t> = </w:t>
+      </w:r>
+      <w:proofErr w:type="spellStart"/>
+      <w:r>
+        <w:rPr>
+          <w:rFonts w:ascii="Times New Roman" w:eastAsia="Times New Roman" w:hAnsi="Times New Roman" w:cs="Times New Roman"/>
+          <w:i/>
+          <w:iCs/>
+          <w:sz w:val="24"/>
+          <w:szCs w:val="24"/>
+        </w:rPr>
+        <w:t>argmin</w:t>
+      </w:r>
+      <w:r>
+        <w:rPr>
+          <w:rFonts w:ascii="Times New Roman" w:eastAsia="Times New Roman" w:hAnsi="Times New Roman" w:cs="Times New Roman"/>
+          <w:i/>
+          <w:iCs/>
+          <w:sz w:val="24"/>
+          <w:szCs w:val="24"/>
+          <w:vertAlign w:val="subscript"/>
+        </w:rPr>
+        <w:t>p</w:t>
+      </w:r>
+      <w:r>
+        <w:rPr>
+          <w:rFonts w:ascii="Times New Roman" w:eastAsia="Times New Roman" w:hAnsi="Times New Roman" w:cs="Times New Roman"/>
+          <w:i/>
+          <w:iCs/>
+          <w:sz w:val="24"/>
+          <w:szCs w:val="24"/>
+        </w:rPr>
+        <w:t>SSR</w:t>
+      </w:r>
+      <w:r>
+        <w:rPr>
+          <w:rFonts w:ascii="Times New Roman" w:eastAsia="Times New Roman" w:hAnsi="Times New Roman" w:cs="Times New Roman"/>
+          <w:i/>
+          <w:iCs/>
+          <w:sz w:val="24"/>
+          <w:szCs w:val="24"/>
+          <w:vertAlign w:val="subscript"/>
+        </w:rPr>
+        <w:t>p</w:t>
+      </w:r>
+      <w:proofErr w:type="spellEnd"/>
+    </w:p>
+    <w:p>
+      <w:pPr>
+        <w:spacing w:before="100" w:beforeAutospacing="1" w:after="100" w:afterAutospacing="1" w:line="240" w:lineRule="auto"/>
+        <w:jc w:val="left"/>
+        <w:rPr>
+          <w:rFonts w:ascii="Times New Roman" w:eastAsia="Times New Roman" w:hAnsi="Times New Roman" w:cs="Times New Roman"/>
+          <w:sz w:val="24"/>
+          <w:szCs w:val="24"/>
+        </w:rPr>
+      </w:pPr>
+    </w:p>
+    <w:p>
+      <w:pPr>
+        <w:rPr>
+          <w:lang w:val="en-US"/>
+        </w:rPr>
+      </w:pPr>
+      <w:proofErr w:type="gramStart"/>
+      <w:r>
+        <w:rPr>
+          <w:lang w:val="en-US"/>
+        </w:rPr>
+        <w:t>Moreover</w:t>
+      </w:r>
+      <w:proofErr w:type="gramEnd"/>
+      <w:r>
+        <w:rPr>
+          <w:lang w:val="en-US"/>
+        </w:rPr>
+        <w:t xml:space="preserve"> the choose of k</w:t>
+      </w:r>
+    </w:p>
+    <w:p>
+      <w:pPr>
+        <w:spacing w:before="100" w:beforeAutospacing="1" w:after="100" w:afterAutospacing="1" w:line="240" w:lineRule="auto"/>
+        <w:jc w:val="left"/>
+        <w:rPr>
+          <w:lang w:val="en-US"/>
+        </w:rPr>
+      </w:pPr>
+      <w:r>
+        <w:rPr>
+          <w:lang w:val="en-US"/>
+        </w:rPr>
+        <w:t>he k value must be chosen carefully for your data sample.</w:t>
+      </w:r>
+    </w:p>
+    <w:p>
+      <w:pPr>
+        <w:spacing w:before="100" w:beforeAutospacing="1" w:after="100" w:afterAutospacing="1" w:line="240" w:lineRule="auto"/>
+        <w:jc w:val="left"/>
+        <w:rPr>
+          <w:lang w:val="en-US"/>
+        </w:rPr>
+      </w:pPr>
+      <w:r>
+        <w:rPr>
+          <w:lang w:val="en-US"/>
+        </w:rPr>
+        <w:t>A poorly chosen value for k may result in a mis-representative idea of the skill of the model, such as a score with a high variance (that may change a lot based on the data used to fit the model), or a high bias, (such as an overestimate of the skill of the model).</w:t>
+      </w:r>
+    </w:p>
+    <w:p>
       <w:pPr>
         <w:pStyle w:val="Titolo1"/>
-        <w:numPr>
-          <w:ilvl w:val="0"/>
-          <w:numId w:val="1"/>
-        </w:numPr>
       </w:pPr>
+      <w:r>
+        <w:rPr>
+          <w:b w:val="0"/>
+        </w:rPr>
+        <w:t>4.</w:t>
+      </w:r>
+      <w:r>
+        <w:t xml:space="preserve"> </w:t>
+      </w:r>
       <w:proofErr w:type="spellStart"/>
       <w:r>
         <w:t>Proof</w:t>
@@ -14845,6 +17083,7 @@
       </w:r>
       <w:proofErr w:type="spellEnd"/>
     </w:p>
+    <w:p/>
     <w:p>
       <w:proofErr w:type="spellStart"/>
       <w:r>
@@ -15011,8 +17250,6 @@
       <w:r>
         <w:t xml:space="preserve">.  </w:t>
       </w:r>
-    </w:p>
-    <w:p>
       <w:proofErr w:type="spellStart"/>
       <w:r>
         <w:t>Firstly</w:t>
@@ -15048,20 +17285,66 @@
     </w:p>
     <w:p>
       <w:r>
-        <w:t xml:space="preserve"> y = </w:t>
-      </w:r>
-      <w:proofErr w:type="spellStart"/>
-      <w:r>
-        <w:t>median_house_value</w:t>
-      </w:r>
-      <w:proofErr w:type="spellEnd"/>
-      <w:r>
-        <w:t xml:space="preserve"> </w:t>
-      </w:r>
-    </w:p>
-    <w:p>
-      <w:r>
-        <w:t xml:space="preserve">X= data frame </w:t>
+        <w:t xml:space="preserve"> </w:t>
+      </w:r>
+      <m:oMath>
+        <m:r>
+          <w:rPr>
+            <w:rFonts w:ascii="Cambria Math" w:hAnsi="Cambria Math"/>
+          </w:rPr>
+          <m:t>y</m:t>
+        </m:r>
+      </m:oMath>
+      <w:r>
+        <w:t xml:space="preserve"> </w:t>
+      </w:r>
+      <w:r>
+        <w:rPr>
+          <w:rFonts w:ascii="Courier New" w:eastAsia="Times New Roman" w:hAnsi="Courier New" w:cs="Courier New"/>
+          <w:sz w:val="20"/>
+          <w:szCs w:val="20"/>
+        </w:rPr>
+        <w:t>= median_house_value</w:t>
+      </w:r>
+      <w:r>
+        <w:t xml:space="preserve"> </w:t>
+      </w:r>
+    </w:p>
+    <w:p>
+      <m:oMath>
+        <m:r>
+          <w:rPr>
+            <w:rFonts w:ascii="Cambria Math" w:hAnsi="Cambria Math"/>
+          </w:rPr>
+          <m:t>X</m:t>
+        </m:r>
+      </m:oMath>
+      <w:r>
+        <w:t xml:space="preserve">= </w:t>
+      </w:r>
+      <w:r>
+        <w:rPr>
+          <w:rFonts w:ascii="Courier New" w:eastAsia="Times New Roman" w:hAnsi="Courier New" w:cs="Courier New"/>
+          <w:sz w:val="20"/>
+          <w:szCs w:val="20"/>
+        </w:rPr>
+        <w:t>data</w:t>
+      </w:r>
+      <w:r>
+        <w:rPr>
+          <w:rFonts w:ascii="Courier New" w:eastAsia="Times New Roman" w:hAnsi="Courier New" w:cs="Courier New"/>
+          <w:sz w:val="20"/>
+          <w:szCs w:val="20"/>
+        </w:rPr>
+        <w:t xml:space="preserve"> </w:t>
+      </w:r>
+      <w:r>
+        <w:rPr>
+          <w:rFonts w:ascii="Courier New" w:eastAsia="Times New Roman" w:hAnsi="Courier New" w:cs="Courier New"/>
+          <w:sz w:val="20"/>
+          <w:szCs w:val="20"/>
+        </w:rPr>
+        <w:t>frame</w:t>
       </w:r>
     </w:p>
     <w:p>
@@ -15114,11 +17397,148 @@
       </w:r>
       <w:proofErr w:type="spellEnd"/>
       <w:r>
-        <w:t xml:space="preserve"> of the code, so the </w:t>
-      </w:r>
-      <w:proofErr w:type="spellStart"/>
-      <w:r>
-        <w:t>NA's</w:t>
+        <w:t xml:space="preserve"> of the </w:t>
+      </w:r>
+      <w:proofErr w:type="spellStart"/>
+      <w:proofErr w:type="gramStart"/>
+      <w:r>
+        <w:t>code</w:t>
+      </w:r>
+      <w:r>
+        <w:t>.</w:t>
+      </w:r>
+      <w:r>
+        <w:t>There</w:t>
+      </w:r>
+      <w:proofErr w:type="spellEnd"/>
+      <w:proofErr w:type="gramEnd"/>
+      <w:r>
+        <w:t xml:space="preserve"> </w:t>
+      </w:r>
+      <w:proofErr w:type="spellStart"/>
+      <w:r>
+        <w:t>is</w:t>
+      </w:r>
+      <w:proofErr w:type="spellEnd"/>
+      <w:r>
+        <w:t xml:space="preserve"> a </w:t>
+      </w:r>
+      <w:proofErr w:type="spellStart"/>
+      <w:r>
+        <w:t>categorical</w:t>
+      </w:r>
+      <w:proofErr w:type="spellEnd"/>
+      <w:r>
+        <w:t xml:space="preserve"> feature </w:t>
+      </w:r>
+      <w:proofErr w:type="spellStart"/>
+      <w:r>
+        <w:t>which</w:t>
+      </w:r>
+      <w:proofErr w:type="spellEnd"/>
+      <w:r>
+        <w:t xml:space="preserve"> </w:t>
+      </w:r>
+      <w:proofErr w:type="spellStart"/>
+      <w:r>
+        <w:t>represents</w:t>
+      </w:r>
+      <w:proofErr w:type="spellEnd"/>
+      <w:r>
+        <w:t xml:space="preserve"> the </w:t>
+      </w:r>
+      <w:proofErr w:type="spellStart"/>
+      <w:r>
+        <w:t>distance</w:t>
+      </w:r>
+      <w:proofErr w:type="spellEnd"/>
+      <w:r>
+        <w:t xml:space="preserve"> from t</w:t>
+      </w:r>
+      <w:r>
+        <w:t xml:space="preserve">he </w:t>
+      </w:r>
+      <w:proofErr w:type="spellStart"/>
+      <w:r>
+        <w:t>ocean</w:t>
+      </w:r>
+      <w:proofErr w:type="spellEnd"/>
+      <w:r>
+        <w:t xml:space="preserve">, </w:t>
+      </w:r>
+      <w:proofErr w:type="spellStart"/>
+      <w:r>
+        <w:t>we</w:t>
+      </w:r>
+      <w:proofErr w:type="spellEnd"/>
+      <w:r>
+        <w:t xml:space="preserve"> </w:t>
+      </w:r>
+      <w:proofErr w:type="spellStart"/>
+      <w:r>
+        <w:t>assign</w:t>
+      </w:r>
+      <w:proofErr w:type="spellEnd"/>
+      <w:r>
+        <w:t xml:space="preserve"> a </w:t>
+      </w:r>
+      <w:proofErr w:type="spellStart"/>
+      <w:r>
+        <w:t>numerical</w:t>
+      </w:r>
+      <w:proofErr w:type="spellEnd"/>
+      <w:r>
+        <w:t xml:space="preserve"> </w:t>
+      </w:r>
+      <w:proofErr w:type="spellStart"/>
+      <w:r>
+        <w:t>value</w:t>
+      </w:r>
+      <w:proofErr w:type="spellEnd"/>
+      <w:r>
+        <w:t xml:space="preserve"> to </w:t>
+      </w:r>
+      <w:proofErr w:type="spellStart"/>
+      <w:r>
+        <w:t>each</w:t>
+      </w:r>
+      <w:proofErr w:type="spellEnd"/>
+      <w:r>
+        <w:t xml:space="preserve"> </w:t>
+      </w:r>
+      <w:proofErr w:type="spellStart"/>
+      <w:r>
+        <w:t>category</w:t>
+      </w:r>
+      <w:proofErr w:type="spellEnd"/>
+      <w:r>
+        <w:t xml:space="preserve"> of labels. </w:t>
+      </w:r>
+      <w:r>
+        <w:t xml:space="preserve">The dataset </w:t>
+      </w:r>
+      <w:proofErr w:type="spellStart"/>
+      <w:r>
+        <w:t>is</w:t>
+      </w:r>
+      <w:proofErr w:type="spellEnd"/>
+      <w:r>
+        <w:t xml:space="preserve"> </w:t>
+      </w:r>
+      <w:proofErr w:type="spellStart"/>
+      <w:r>
+        <w:t>randomized</w:t>
+      </w:r>
+      <w:proofErr w:type="spellEnd"/>
+      <w:r>
+        <w:t xml:space="preserve"> </w:t>
+      </w:r>
+      <w:r>
+        <w:t xml:space="preserve">and </w:t>
+      </w:r>
+      <w:proofErr w:type="spellStart"/>
+      <w:r>
+        <w:t>outliers</w:t>
       </w:r>
       <w:proofErr w:type="spellEnd"/>
       <w:r>
@@ -15126,11 +17546,925 @@
       </w:r>
       <w:proofErr w:type="spellStart"/>
       <w:r>
-        <w:t>substituted</w:t>
-      </w:r>
-      <w:proofErr w:type="spellEnd"/>
-      <w:r>
-        <w:t xml:space="preserve"> with the </w:t>
+        <w:t>dropped</w:t>
+      </w:r>
+      <w:proofErr w:type="spellEnd"/>
+      <w:r>
+        <w:t xml:space="preserve">. </w:t>
+      </w:r>
+      <w:r>
+        <w:t xml:space="preserve"> </w:t>
+      </w:r>
+    </w:p>
+    <w:p>
+      <w:pPr>
+        <w:rPr>
+          <w:highlight w:val="lightGray"/>
+        </w:rPr>
+      </w:pPr>
+      <w:r>
+        <w:rPr>
+          <w:highlight w:val="lightGray"/>
+        </w:rPr>
+        <w:t>CORRELATION</w:t>
+      </w:r>
+    </w:p>
+    <w:p>
+      <w:proofErr w:type="spellStart"/>
+      <w:r>
+        <w:rPr>
+          <w:highlight w:val="lightGray"/>
+        </w:rPr>
+        <w:t>Finally</w:t>
+      </w:r>
+      <w:proofErr w:type="spellEnd"/>
+      <w:r>
+        <w:rPr>
+          <w:highlight w:val="lightGray"/>
+        </w:rPr>
+        <w:t xml:space="preserve">, </w:t>
+      </w:r>
+      <w:proofErr w:type="spellStart"/>
+      <w:r>
+        <w:rPr>
+          <w:highlight w:val="lightGray"/>
+        </w:rPr>
+        <w:t>looking</w:t>
+      </w:r>
+      <w:proofErr w:type="spellEnd"/>
+      <w:r>
+        <w:rPr>
+          <w:highlight w:val="lightGray"/>
+        </w:rPr>
+        <w:t xml:space="preserve"> </w:t>
+      </w:r>
+      <w:proofErr w:type="spellStart"/>
+      <w:r>
+        <w:rPr>
+          <w:highlight w:val="lightGray"/>
+        </w:rPr>
+        <w:t>at</w:t>
+      </w:r>
+      <w:proofErr w:type="spellEnd"/>
+      <w:r>
+        <w:rPr>
+          <w:highlight w:val="lightGray"/>
+        </w:rPr>
+        <w:t xml:space="preserve"> </w:t>
+      </w:r>
+      <w:proofErr w:type="spellStart"/>
+      <w:r>
+        <w:rPr>
+          <w:highlight w:val="lightGray"/>
+        </w:rPr>
+        <w:t>Pearson's</w:t>
+      </w:r>
+      <w:proofErr w:type="spellEnd"/>
+      <w:r>
+        <w:rPr>
+          <w:highlight w:val="lightGray"/>
+        </w:rPr>
+        <w:t xml:space="preserve"> </w:t>
+      </w:r>
+      <w:proofErr w:type="spellStart"/>
+      <w:r>
+        <w:rPr>
+          <w:highlight w:val="lightGray"/>
+        </w:rPr>
+        <w:t>correlation</w:t>
+      </w:r>
+      <w:proofErr w:type="spellEnd"/>
+      <w:r>
+        <w:rPr>
+          <w:highlight w:val="lightGray"/>
+        </w:rPr>
+        <w:t xml:space="preserve"> </w:t>
+      </w:r>
+      <w:proofErr w:type="spellStart"/>
+      <w:r>
+        <w:rPr>
+          <w:highlight w:val="lightGray"/>
+        </w:rPr>
+        <w:t>matrix</w:t>
+      </w:r>
+      <w:proofErr w:type="spellEnd"/>
+      <w:r>
+        <w:rPr>
+          <w:highlight w:val="lightGray"/>
+        </w:rPr>
+        <w:t xml:space="preserve"> a features </w:t>
+      </w:r>
+      <w:proofErr w:type="spellStart"/>
+      <w:r>
+        <w:rPr>
+          <w:highlight w:val="lightGray"/>
+        </w:rPr>
+        <w:t>reduction</w:t>
+      </w:r>
+      <w:proofErr w:type="spellEnd"/>
+      <w:r>
+        <w:rPr>
+          <w:highlight w:val="lightGray"/>
+        </w:rPr>
+        <w:t xml:space="preserve"> </w:t>
+      </w:r>
+      <w:proofErr w:type="spellStart"/>
+      <w:r>
+        <w:rPr>
+          <w:highlight w:val="lightGray"/>
+        </w:rPr>
+        <w:t>is</w:t>
+      </w:r>
+      <w:proofErr w:type="spellEnd"/>
+      <w:r>
+        <w:rPr>
+          <w:highlight w:val="lightGray"/>
+        </w:rPr>
+        <w:t xml:space="preserve"> </w:t>
+      </w:r>
+      <w:proofErr w:type="spellStart"/>
+      <w:r>
+        <w:rPr>
+          <w:highlight w:val="lightGray"/>
+        </w:rPr>
+        <w:t>performed</w:t>
+      </w:r>
+      <w:proofErr w:type="spellEnd"/>
+      <w:r>
+        <w:rPr>
+          <w:highlight w:val="lightGray"/>
+        </w:rPr>
+        <w:t xml:space="preserve"> by </w:t>
+      </w:r>
+      <w:proofErr w:type="spellStart"/>
+      <w:r>
+        <w:rPr>
+          <w:highlight w:val="lightGray"/>
+        </w:rPr>
+        <w:t>taking</w:t>
+      </w:r>
+      <w:proofErr w:type="spellEnd"/>
+      <w:r>
+        <w:rPr>
+          <w:highlight w:val="lightGray"/>
+        </w:rPr>
+        <w:t xml:space="preserve"> </w:t>
+      </w:r>
+      <w:proofErr w:type="spellStart"/>
+      <w:r>
+        <w:rPr>
+          <w:highlight w:val="lightGray"/>
+        </w:rPr>
+        <w:t>away</w:t>
+      </w:r>
+      <w:proofErr w:type="spellEnd"/>
+      <w:r>
+        <w:rPr>
+          <w:highlight w:val="lightGray"/>
+        </w:rPr>
+        <w:t xml:space="preserve"> the </w:t>
+      </w:r>
+      <w:proofErr w:type="spellStart"/>
+      <w:r>
+        <w:rPr>
+          <w:highlight w:val="lightGray"/>
+        </w:rPr>
+        <w:t>most</w:t>
+      </w:r>
+      <w:proofErr w:type="spellEnd"/>
+      <w:r>
+        <w:rPr>
+          <w:highlight w:val="lightGray"/>
+        </w:rPr>
+        <w:t xml:space="preserve"> </w:t>
+      </w:r>
+      <w:proofErr w:type="spellStart"/>
+      <w:r>
+        <w:rPr>
+          <w:highlight w:val="lightGray"/>
+        </w:rPr>
+        <w:t>correlated</w:t>
+      </w:r>
+      <w:proofErr w:type="spellEnd"/>
+      <w:r>
+        <w:rPr>
+          <w:highlight w:val="lightGray"/>
+        </w:rPr>
+        <w:t xml:space="preserve"> feature</w:t>
+      </w:r>
+      <w:r>
+        <w:rPr>
+          <w:highlight w:val="lightGray"/>
+        </w:rPr>
+        <w:t xml:space="preserve"> with a </w:t>
+      </w:r>
+      <w:proofErr w:type="spellStart"/>
+      <w:r>
+        <w:rPr>
+          <w:highlight w:val="lightGray"/>
+        </w:rPr>
+        <w:t>treshold</w:t>
+      </w:r>
+      <w:proofErr w:type="spellEnd"/>
+      <w:r>
+        <w:rPr>
+          <w:highlight w:val="lightGray"/>
+        </w:rPr>
+        <w:t xml:space="preserve"> of |0.75|</w:t>
+      </w:r>
+    </w:p>
+    <w:p>
+      <w:pPr>
+        <w:rPr>
+          <w:rFonts w:asciiTheme="majorHAnsi" w:eastAsiaTheme="majorEastAsia" w:hAnsiTheme="majorHAnsi" w:cstheme="majorBidi"/>
+          <w:b/>
+          <w:sz w:val="28"/>
+          <w:szCs w:val="32"/>
+        </w:rPr>
+      </w:pPr>
+      <w:r>
+        <w:rPr>
+          <w:rFonts w:asciiTheme="majorHAnsi" w:eastAsiaTheme="majorEastAsia" w:hAnsiTheme="majorHAnsi" w:cstheme="majorBidi"/>
+          <w:b/>
+          <w:sz w:val="28"/>
+          <w:szCs w:val="32"/>
+        </w:rPr>
+        <w:t>Cross- validate risk estimate</w:t>
+      </w:r>
+    </w:p>
+    <w:p>
+      <w:pPr>
+        <w:pStyle w:val="PreformattatoHTML"/>
+      </w:pPr>
+      <w:r>
+        <w:t>Lasso</w:t>
+      </w:r>
+    </w:p>
+    <w:p>
+      <w:pPr>
+        <w:pStyle w:val="PreformattatoHTML"/>
+      </w:pPr>
+      <w:r>
+        <w:t>Cross-</w:t>
+      </w:r>
+      <w:proofErr w:type="spellStart"/>
+      <w:r>
+        <w:t>validated</w:t>
+      </w:r>
+      <w:proofErr w:type="spellEnd"/>
+      <w:r>
+        <w:t xml:space="preserve"> risk estimate: 0.022512047975181457</w:t>
+      </w:r>
+    </w:p>
+    <w:p>
+      <w:pPr>
+        <w:pStyle w:val="PreformattatoHTML"/>
+      </w:pPr>
+    </w:p>
+    <w:p>
+      <w:pPr>
+        <w:pStyle w:val="PreformattatoHTML"/>
+      </w:pPr>
+      <w:r>
+        <w:t>Ridge</w:t>
+      </w:r>
+    </w:p>
+    <w:p>
+      <w:pPr>
+        <w:pStyle w:val="PreformattatoHTML"/>
+      </w:pPr>
+      <w:r>
+        <w:t>Cross-</w:t>
+      </w:r>
+      <w:proofErr w:type="spellStart"/>
+      <w:r>
+        <w:t>validated</w:t>
+      </w:r>
+      <w:proofErr w:type="spellEnd"/>
+      <w:r>
+        <w:t xml:space="preserve"> risk estimate: 0.02580007952062598</w:t>
+      </w:r>
+    </w:p>
+    <w:p>
+      <w:pPr>
+        <w:rPr>
+          <w:rFonts w:asciiTheme="majorHAnsi" w:eastAsiaTheme="majorEastAsia" w:hAnsiTheme="majorHAnsi" w:cstheme="majorBidi"/>
+          <w:b/>
+          <w:sz w:val="28"/>
+          <w:szCs w:val="32"/>
+        </w:rPr>
+      </w:pPr>
+    </w:p>
+    <w:p>
+      <w:r>
+        <w:t>[</w:t>
+      </w:r>
+      <w:r>
+        <w:t>the plot</w:t>
+      </w:r>
+      <w:r>
+        <w:t>]</w:t>
+      </w:r>
+      <w:r>
+        <w:t xml:space="preserve"> </w:t>
+      </w:r>
+    </w:p>
+    <w:p>
+      <w:proofErr w:type="spellStart"/>
+      <w:r>
+        <w:rPr>
+          <w:highlight w:val="lightGray"/>
+        </w:rPr>
+        <w:t>as</w:t>
+      </w:r>
+      <w:proofErr w:type="spellEnd"/>
+      <w:r>
+        <w:rPr>
+          <w:highlight w:val="lightGray"/>
+        </w:rPr>
+        <w:t xml:space="preserve"> </w:t>
+      </w:r>
+      <w:proofErr w:type="spellStart"/>
+      <w:r>
+        <w:rPr>
+          <w:highlight w:val="lightGray"/>
+        </w:rPr>
+        <w:t>we</w:t>
+      </w:r>
+      <w:proofErr w:type="spellEnd"/>
+      <w:r>
+        <w:rPr>
+          <w:highlight w:val="lightGray"/>
+        </w:rPr>
+        <w:t xml:space="preserve"> </w:t>
+      </w:r>
+      <w:proofErr w:type="spellStart"/>
+      <w:r>
+        <w:rPr>
+          <w:highlight w:val="lightGray"/>
+        </w:rPr>
+        <w:t>see</w:t>
+      </w:r>
+      <w:proofErr w:type="spellEnd"/>
+      <w:r>
+        <w:rPr>
+          <w:highlight w:val="lightGray"/>
+        </w:rPr>
+        <w:t xml:space="preserve"> the </w:t>
+      </w:r>
+      <w:proofErr w:type="spellStart"/>
+      <w:r>
+        <w:rPr>
+          <w:highlight w:val="lightGray"/>
+        </w:rPr>
+        <w:t>generalized</w:t>
+      </w:r>
+      <w:proofErr w:type="spellEnd"/>
+      <w:r>
+        <w:rPr>
+          <w:highlight w:val="lightGray"/>
+        </w:rPr>
+        <w:t xml:space="preserve"> </w:t>
+      </w:r>
+      <w:proofErr w:type="spellStart"/>
+      <w:r>
+        <w:rPr>
+          <w:highlight w:val="lightGray"/>
+        </w:rPr>
+        <w:t>variance</w:t>
+      </w:r>
+      <w:proofErr w:type="spellEnd"/>
+      <w:r>
+        <w:rPr>
+          <w:highlight w:val="lightGray"/>
+        </w:rPr>
+        <w:t xml:space="preserve"> </w:t>
+      </w:r>
+      <w:proofErr w:type="spellStart"/>
+      <w:r>
+        <w:rPr>
+          <w:highlight w:val="lightGray"/>
+        </w:rPr>
+        <w:t>is</w:t>
+      </w:r>
+      <w:proofErr w:type="spellEnd"/>
+      <w:r>
+        <w:rPr>
+          <w:highlight w:val="lightGray"/>
+        </w:rPr>
+        <w:t xml:space="preserve"> </w:t>
+      </w:r>
+      <w:proofErr w:type="spellStart"/>
+      <w:r>
+        <w:rPr>
+          <w:highlight w:val="lightGray"/>
+        </w:rPr>
+        <w:t>smaller</w:t>
+      </w:r>
+      <w:proofErr w:type="spellEnd"/>
+      <w:r>
+        <w:rPr>
+          <w:highlight w:val="lightGray"/>
+        </w:rPr>
+        <w:t xml:space="preserve"> </w:t>
+      </w:r>
+      <w:proofErr w:type="spellStart"/>
+      <w:r>
+        <w:rPr>
+          <w:highlight w:val="lightGray"/>
+        </w:rPr>
+        <w:t>then</w:t>
+      </w:r>
+      <w:proofErr w:type="spellEnd"/>
+      <w:r>
+        <w:rPr>
+          <w:highlight w:val="lightGray"/>
+        </w:rPr>
+        <w:t xml:space="preserve"> in training set </w:t>
+      </w:r>
+      <w:proofErr w:type="spellStart"/>
+      <w:r>
+        <w:rPr>
+          <w:highlight w:val="lightGray"/>
+        </w:rPr>
+        <w:t>as</w:t>
+      </w:r>
+      <w:proofErr w:type="spellEnd"/>
+      <w:r>
+        <w:rPr>
+          <w:highlight w:val="lightGray"/>
+        </w:rPr>
+        <w:t xml:space="preserve"> </w:t>
+      </w:r>
+      <w:proofErr w:type="spellStart"/>
+      <w:r>
+        <w:rPr>
+          <w:highlight w:val="lightGray"/>
+        </w:rPr>
+        <w:t>this</w:t>
+      </w:r>
+      <w:proofErr w:type="spellEnd"/>
+      <w:r>
+        <w:rPr>
+          <w:highlight w:val="lightGray"/>
+        </w:rPr>
+        <w:t xml:space="preserve"> </w:t>
+      </w:r>
+      <w:proofErr w:type="spellStart"/>
+      <w:r>
+        <w:rPr>
+          <w:highlight w:val="lightGray"/>
+        </w:rPr>
+        <w:t>is</w:t>
+      </w:r>
+      <w:proofErr w:type="spellEnd"/>
+      <w:r>
+        <w:rPr>
+          <w:highlight w:val="lightGray"/>
+        </w:rPr>
+        <w:t xml:space="preserve"> the k-</w:t>
+      </w:r>
+      <w:proofErr w:type="spellStart"/>
+      <w:r>
+        <w:rPr>
+          <w:highlight w:val="lightGray"/>
+        </w:rPr>
+        <w:t>fold</w:t>
+      </w:r>
+      <w:proofErr w:type="spellEnd"/>
+      <w:r>
+        <w:rPr>
+          <w:highlight w:val="lightGray"/>
+        </w:rPr>
+        <w:t xml:space="preserve"> </w:t>
+      </w:r>
+      <w:proofErr w:type="spellStart"/>
+      <w:r>
+        <w:rPr>
+          <w:highlight w:val="lightGray"/>
+        </w:rPr>
+        <w:t>technque</w:t>
+      </w:r>
+      <w:proofErr w:type="spellEnd"/>
+      <w:r>
+        <w:rPr>
+          <w:highlight w:val="lightGray"/>
+        </w:rPr>
+        <w:t xml:space="preserve"> </w:t>
+      </w:r>
+      <w:proofErr w:type="spellStart"/>
+      <w:r>
+        <w:rPr>
+          <w:highlight w:val="lightGray"/>
+        </w:rPr>
+        <w:t>that</w:t>
+      </w:r>
+      <w:proofErr w:type="spellEnd"/>
+      <w:r>
+        <w:rPr>
+          <w:highlight w:val="lightGray"/>
+        </w:rPr>
+        <w:t xml:space="preserve"> </w:t>
+      </w:r>
+      <w:proofErr w:type="spellStart"/>
+      <w:r>
+        <w:rPr>
+          <w:highlight w:val="lightGray"/>
+        </w:rPr>
+        <w:t>allows</w:t>
+      </w:r>
+      <w:proofErr w:type="spellEnd"/>
+      <w:r>
+        <w:rPr>
+          <w:highlight w:val="lightGray"/>
+        </w:rPr>
+        <w:t xml:space="preserve"> to </w:t>
+      </w:r>
+      <w:proofErr w:type="spellStart"/>
+      <w:r>
+        <w:rPr>
+          <w:highlight w:val="lightGray"/>
+        </w:rPr>
+        <w:t>have</w:t>
+      </w:r>
+      <w:proofErr w:type="spellEnd"/>
+      <w:r>
+        <w:rPr>
+          <w:highlight w:val="lightGray"/>
+        </w:rPr>
+        <w:t xml:space="preserve"> </w:t>
+      </w:r>
+      <w:proofErr w:type="spellStart"/>
+      <w:r>
+        <w:rPr>
+          <w:highlight w:val="lightGray"/>
+        </w:rPr>
+        <w:t>this</w:t>
+      </w:r>
+      <w:proofErr w:type="spellEnd"/>
+      <w:r>
+        <w:rPr>
+          <w:highlight w:val="lightGray"/>
+        </w:rPr>
+        <w:t xml:space="preserve"> </w:t>
+      </w:r>
+      <w:proofErr w:type="spellStart"/>
+      <w:r>
+        <w:rPr>
+          <w:highlight w:val="lightGray"/>
+        </w:rPr>
+        <w:t>results</w:t>
+      </w:r>
+      <w:proofErr w:type="spellEnd"/>
+      <w:r>
+        <w:rPr>
+          <w:highlight w:val="lightGray"/>
+        </w:rPr>
+        <w:t>.</w:t>
+      </w:r>
+      <w:r>
+        <w:t xml:space="preserve"> </w:t>
+      </w:r>
+    </w:p>
+    <w:p>
+      <w:pPr>
+        <w:spacing w:after="0" w:line="240" w:lineRule="auto"/>
+        <w:jc w:val="left"/>
+        <w:rPr>
+          <w:rFonts w:ascii="Times New Roman" w:eastAsia="Times New Roman" w:hAnsi="Times New Roman" w:cs="Times New Roman"/>
+          <w:sz w:val="24"/>
+          <w:szCs w:val="24"/>
+          <w:highlight w:val="yellow"/>
+        </w:rPr>
+      </w:pPr>
+      <w:r>
+        <w:rPr>
+          <w:rFonts w:ascii="Times New Roman" w:eastAsia="Times New Roman" w:hAnsi="Times New Roman" w:cs="Times New Roman"/>
+          <w:sz w:val="24"/>
+          <w:szCs w:val="24"/>
+          <w:highlight w:val="yellow"/>
+        </w:rPr>
+        <w:t xml:space="preserve">Large </w:t>
+      </w:r>
+      <w:proofErr w:type="gramStart"/>
+      <w:r>
+        <w:rPr>
+          <w:rFonts w:ascii="Times New Roman" w:eastAsia="Times New Roman" w:hAnsi="Times New Roman" w:cs="Times New Roman"/>
+          <w:sz w:val="24"/>
+          <w:szCs w:val="24"/>
+          <w:highlight w:val="yellow"/>
+        </w:rPr>
+        <w:t>a  ---------------</w:t>
+      </w:r>
+      <w:proofErr w:type="gramEnd"/>
+      <w:r>
+        <w:rPr>
+          <w:rFonts w:ascii="Times New Roman" w:eastAsia="Times New Roman" w:hAnsi="Times New Roman" w:cs="Times New Roman"/>
+          <w:sz w:val="24"/>
+          <w:szCs w:val="24"/>
+          <w:highlight w:val="yellow"/>
+        </w:rPr>
+        <w:t>small a</w:t>
+      </w:r>
+    </w:p>
+    <w:p>
+      <w:pPr>
+        <w:spacing w:after="0" w:line="240" w:lineRule="auto"/>
+        <w:jc w:val="left"/>
+        <w:rPr>
+          <w:rFonts w:ascii="Times New Roman" w:eastAsia="Times New Roman" w:hAnsi="Times New Roman" w:cs="Times New Roman"/>
+          <w:sz w:val="24"/>
+          <w:szCs w:val="24"/>
+          <w:highlight w:val="yellow"/>
+        </w:rPr>
+      </w:pPr>
+    </w:p>
+    <w:p>
+      <w:pPr>
+        <w:spacing w:after="0" w:line="240" w:lineRule="auto"/>
+        <w:jc w:val="left"/>
+        <w:rPr>
+          <w:rFonts w:ascii="Times New Roman" w:eastAsia="Times New Roman" w:hAnsi="Times New Roman" w:cs="Times New Roman"/>
+          <w:sz w:val="24"/>
+          <w:szCs w:val="24"/>
+          <w:highlight w:val="yellow"/>
+        </w:rPr>
+      </w:pPr>
+      <w:proofErr w:type="spellStart"/>
+      <w:r>
+        <w:rPr>
+          <w:rFonts w:ascii="Times New Roman" w:eastAsia="Times New Roman" w:hAnsi="Times New Roman" w:cs="Times New Roman"/>
+          <w:sz w:val="24"/>
+          <w:szCs w:val="24"/>
+          <w:highlight w:val="yellow"/>
+        </w:rPr>
+        <w:t>Hight</w:t>
+      </w:r>
+      <w:proofErr w:type="spellEnd"/>
+      <w:r>
+        <w:rPr>
+          <w:rFonts w:ascii="Times New Roman" w:eastAsia="Times New Roman" w:hAnsi="Times New Roman" w:cs="Times New Roman"/>
+          <w:sz w:val="24"/>
+          <w:szCs w:val="24"/>
+          <w:highlight w:val="yellow"/>
+        </w:rPr>
+        <w:t xml:space="preserve"> </w:t>
+      </w:r>
+      <w:proofErr w:type="spellStart"/>
+      <w:r>
+        <w:rPr>
+          <w:rFonts w:ascii="Times New Roman" w:eastAsia="Times New Roman" w:hAnsi="Times New Roman" w:cs="Times New Roman"/>
+          <w:sz w:val="24"/>
+          <w:szCs w:val="24"/>
+          <w:highlight w:val="yellow"/>
+        </w:rPr>
+        <w:t>bias</w:t>
+      </w:r>
+      <w:proofErr w:type="spellEnd"/>
+      <w:r>
+        <w:rPr>
+          <w:rFonts w:ascii="Times New Roman" w:eastAsia="Times New Roman" w:hAnsi="Times New Roman" w:cs="Times New Roman"/>
+          <w:sz w:val="24"/>
+          <w:szCs w:val="24"/>
+          <w:highlight w:val="yellow"/>
+        </w:rPr>
+        <w:t xml:space="preserve">             </w:t>
+      </w:r>
+      <w:r>
+        <w:rPr>
+          <w:rFonts w:ascii="Times New Roman" w:eastAsia="Times New Roman" w:hAnsi="Times New Roman" w:cs="Times New Roman"/>
+          <w:sz w:val="24"/>
+          <w:szCs w:val="24"/>
+          <w:highlight w:val="yellow"/>
+        </w:rPr>
+        <w:t xml:space="preserve">  </w:t>
+      </w:r>
+      <w:r>
+        <w:rPr>
+          <w:rFonts w:ascii="Times New Roman" w:eastAsia="Times New Roman" w:hAnsi="Times New Roman" w:cs="Times New Roman"/>
+          <w:sz w:val="24"/>
+          <w:szCs w:val="24"/>
+          <w:highlight w:val="yellow"/>
+        </w:rPr>
+        <w:t xml:space="preserve">    low </w:t>
+      </w:r>
+      <w:proofErr w:type="spellStart"/>
+      <w:r>
+        <w:rPr>
+          <w:rFonts w:ascii="Times New Roman" w:eastAsia="Times New Roman" w:hAnsi="Times New Roman" w:cs="Times New Roman"/>
+          <w:sz w:val="24"/>
+          <w:szCs w:val="24"/>
+          <w:highlight w:val="yellow"/>
+        </w:rPr>
+        <w:t>bias</w:t>
+      </w:r>
+      <w:proofErr w:type="spellEnd"/>
+    </w:p>
+    <w:p>
+      <w:pPr>
+        <w:spacing w:after="0" w:line="240" w:lineRule="auto"/>
+        <w:jc w:val="left"/>
+        <w:rPr>
+          <w:rFonts w:ascii="Times New Roman" w:eastAsia="Times New Roman" w:hAnsi="Times New Roman" w:cs="Times New Roman"/>
+          <w:sz w:val="24"/>
+          <w:szCs w:val="24"/>
+          <w:highlight w:val="yellow"/>
+        </w:rPr>
+      </w:pPr>
+      <w:r>
+        <w:rPr>
+          <w:rFonts w:ascii="Times New Roman" w:eastAsia="Times New Roman" w:hAnsi="Times New Roman" w:cs="Times New Roman"/>
+          <w:sz w:val="24"/>
+          <w:szCs w:val="24"/>
+          <w:highlight w:val="yellow"/>
+        </w:rPr>
+        <w:t xml:space="preserve">Low </w:t>
+      </w:r>
+      <w:proofErr w:type="spellStart"/>
+      <w:r>
+        <w:rPr>
+          <w:rFonts w:ascii="Times New Roman" w:eastAsia="Times New Roman" w:hAnsi="Times New Roman" w:cs="Times New Roman"/>
+          <w:sz w:val="24"/>
+          <w:szCs w:val="24"/>
+          <w:highlight w:val="yellow"/>
+        </w:rPr>
+        <w:t>varance</w:t>
+      </w:r>
+      <w:proofErr w:type="spellEnd"/>
+      <w:r>
+        <w:rPr>
+          <w:rFonts w:ascii="Times New Roman" w:eastAsia="Times New Roman" w:hAnsi="Times New Roman" w:cs="Times New Roman"/>
+          <w:sz w:val="24"/>
+          <w:szCs w:val="24"/>
+          <w:highlight w:val="yellow"/>
+        </w:rPr>
+        <w:t xml:space="preserve">       </w:t>
+      </w:r>
+      <w:r>
+        <w:rPr>
+          <w:rFonts w:ascii="Times New Roman" w:eastAsia="Times New Roman" w:hAnsi="Times New Roman" w:cs="Times New Roman"/>
+          <w:sz w:val="24"/>
+          <w:szCs w:val="24"/>
+          <w:highlight w:val="yellow"/>
+        </w:rPr>
+        <w:t xml:space="preserve">  </w:t>
+      </w:r>
+      <w:r>
+        <w:rPr>
+          <w:rFonts w:ascii="Times New Roman" w:eastAsia="Times New Roman" w:hAnsi="Times New Roman" w:cs="Times New Roman"/>
+          <w:sz w:val="24"/>
+          <w:szCs w:val="24"/>
+          <w:highlight w:val="yellow"/>
+        </w:rPr>
+        <w:t xml:space="preserve">      high </w:t>
+      </w:r>
+      <w:proofErr w:type="spellStart"/>
+      <w:r>
+        <w:rPr>
+          <w:rFonts w:ascii="Times New Roman" w:eastAsia="Times New Roman" w:hAnsi="Times New Roman" w:cs="Times New Roman"/>
+          <w:sz w:val="24"/>
+          <w:szCs w:val="24"/>
+          <w:highlight w:val="yellow"/>
+        </w:rPr>
+        <w:t>variance</w:t>
+      </w:r>
+      <w:proofErr w:type="spellEnd"/>
+      <w:r>
+        <w:rPr>
+          <w:rFonts w:ascii="Times New Roman" w:eastAsia="Times New Roman" w:hAnsi="Times New Roman" w:cs="Times New Roman"/>
+          <w:sz w:val="24"/>
+          <w:szCs w:val="24"/>
+          <w:highlight w:val="yellow"/>
+        </w:rPr>
+        <w:t xml:space="preserve"> </w:t>
+      </w:r>
+    </w:p>
+    <w:p>
+      <w:pPr>
+        <w:spacing w:after="0" w:line="240" w:lineRule="auto"/>
+        <w:jc w:val="left"/>
+        <w:rPr>
+          <w:rFonts w:ascii="Times New Roman" w:eastAsia="Times New Roman" w:hAnsi="Times New Roman" w:cs="Times New Roman"/>
+          <w:sz w:val="24"/>
+          <w:szCs w:val="24"/>
+        </w:rPr>
+      </w:pPr>
+      <w:r>
+        <w:rPr>
+          <w:rFonts w:ascii="Times New Roman" w:eastAsia="Times New Roman" w:hAnsi="Times New Roman" w:cs="Times New Roman"/>
+          <w:sz w:val="24"/>
+          <w:szCs w:val="24"/>
+          <w:highlight w:val="yellow"/>
+        </w:rPr>
+        <w:t xml:space="preserve">Ex w </w:t>
+      </w:r>
+      <w:proofErr w:type="spellStart"/>
+      <w:r>
+        <w:rPr>
+          <w:rFonts w:ascii="Times New Roman" w:eastAsia="Times New Roman" w:hAnsi="Times New Roman" w:cs="Times New Roman"/>
+          <w:sz w:val="24"/>
+          <w:szCs w:val="24"/>
+          <w:highlight w:val="yellow"/>
+        </w:rPr>
+        <w:t>hat</w:t>
+      </w:r>
+      <w:proofErr w:type="spellEnd"/>
+      <w:r>
+        <w:rPr>
+          <w:rFonts w:ascii="Times New Roman" w:eastAsia="Times New Roman" w:hAnsi="Times New Roman" w:cs="Times New Roman"/>
+          <w:sz w:val="24"/>
+          <w:szCs w:val="24"/>
+          <w:highlight w:val="yellow"/>
+        </w:rPr>
+        <w:t xml:space="preserve"> = 0     </w:t>
+      </w:r>
+      <w:r>
+        <w:rPr>
+          <w:rFonts w:ascii="Times New Roman" w:eastAsia="Times New Roman" w:hAnsi="Times New Roman" w:cs="Times New Roman"/>
+          <w:sz w:val="24"/>
+          <w:szCs w:val="24"/>
+          <w:highlight w:val="yellow"/>
+        </w:rPr>
+        <w:t xml:space="preserve">  </w:t>
+      </w:r>
+      <w:r>
+        <w:rPr>
+          <w:rFonts w:ascii="Times New Roman" w:eastAsia="Times New Roman" w:hAnsi="Times New Roman" w:cs="Times New Roman"/>
+          <w:sz w:val="24"/>
+          <w:szCs w:val="24"/>
+          <w:highlight w:val="yellow"/>
+        </w:rPr>
+        <w:t xml:space="preserve">         </w:t>
+      </w:r>
+      <w:proofErr w:type="spellStart"/>
+      <w:r>
+        <w:rPr>
+          <w:rFonts w:ascii="Times New Roman" w:eastAsia="Times New Roman" w:hAnsi="Times New Roman" w:cs="Times New Roman"/>
+          <w:sz w:val="24"/>
+          <w:szCs w:val="24"/>
+          <w:highlight w:val="yellow"/>
+        </w:rPr>
+        <w:t>rss</w:t>
+      </w:r>
+      <w:proofErr w:type="spellEnd"/>
+      <w:r>
+        <w:rPr>
+          <w:rFonts w:ascii="Times New Roman" w:eastAsia="Times New Roman" w:hAnsi="Times New Roman" w:cs="Times New Roman"/>
+          <w:sz w:val="24"/>
+          <w:szCs w:val="24"/>
+        </w:rPr>
+        <w:t xml:space="preserve"> </w:t>
+      </w:r>
+    </w:p>
+    <w:p/>
+    <w:p>
+      <w:proofErr w:type="spellStart"/>
+      <w:r>
+        <w:t>We</w:t>
+      </w:r>
+      <w:proofErr w:type="spellEnd"/>
+      <w:r>
+        <w:t xml:space="preserve"> </w:t>
+      </w:r>
+      <w:proofErr w:type="spellStart"/>
+      <w:r>
+        <w:t>perform</w:t>
+      </w:r>
+      <w:proofErr w:type="spellEnd"/>
+      <w:r>
+        <w:t xml:space="preserve"> an </w:t>
+      </w:r>
+      <w:proofErr w:type="spellStart"/>
+      <w:r>
+        <w:t>analysis</w:t>
+      </w:r>
+      <w:proofErr w:type="spellEnd"/>
+      <w:r>
+        <w:t xml:space="preserve"> of </w:t>
+      </w:r>
+      <w:proofErr w:type="spellStart"/>
+      <w:r>
+        <w:t>different</w:t>
+      </w:r>
+      <w:proofErr w:type="spellEnd"/>
+      <w:r>
+        <w:t xml:space="preserve"> </w:t>
+      </w:r>
+      <w:proofErr w:type="spellStart"/>
+      <w:r>
+        <w:t>tunning</w:t>
+      </w:r>
+      <w:proofErr w:type="spellEnd"/>
+      <w:r>
+        <w:t xml:space="preserve"> </w:t>
+      </w:r>
+      <w:proofErr w:type="spellStart"/>
+      <w:r>
+        <w:t>parameters</w:t>
+      </w:r>
+      <w:proofErr w:type="spellEnd"/>
+      <w:r>
+        <w:t xml:space="preserve"> alpha and the relative </w:t>
       </w:r>
       <w:proofErr w:type="spellStart"/>
       <w:r>
@@ -15142,208 +18476,15 @@
       </w:r>
       <w:proofErr w:type="spellStart"/>
       <w:r>
-        <w:t>value</w:t>
-      </w:r>
-      <w:proofErr w:type="spellEnd"/>
-      <w:r>
-        <w:t xml:space="preserve"> of the </w:t>
-      </w:r>
-      <w:proofErr w:type="spellStart"/>
-      <w:r>
-        <w:t>column</w:t>
-      </w:r>
-      <w:proofErr w:type="spellEnd"/>
-      <w:r>
-        <w:t xml:space="preserve">. </w:t>
-      </w:r>
-    </w:p>
-    <w:p>
-      <w:proofErr w:type="spellStart"/>
-      <w:r>
-        <w:t>There</w:t>
-      </w:r>
-      <w:proofErr w:type="spellEnd"/>
-      <w:r>
-        <w:t xml:space="preserve"> </w:t>
-      </w:r>
-      <w:proofErr w:type="spellStart"/>
-      <w:r>
-        <w:t>is</w:t>
-      </w:r>
-      <w:proofErr w:type="spellEnd"/>
-      <w:r>
-        <w:t xml:space="preserve"> a </w:t>
-      </w:r>
-      <w:proofErr w:type="spellStart"/>
-      <w:r>
-        <w:t>categorical</w:t>
-      </w:r>
-      <w:proofErr w:type="spellEnd"/>
-      <w:r>
-        <w:t xml:space="preserve"> feature </w:t>
-      </w:r>
-      <w:proofErr w:type="spellStart"/>
-      <w:r>
-        <w:t>which</w:t>
-      </w:r>
-      <w:proofErr w:type="spellEnd"/>
-      <w:r>
-        <w:t xml:space="preserve"> </w:t>
-      </w:r>
-      <w:proofErr w:type="spellStart"/>
-      <w:r>
-        <w:t>represents</w:t>
-      </w:r>
-      <w:proofErr w:type="spellEnd"/>
-      <w:r>
-        <w:t xml:space="preserve"> the </w:t>
-      </w:r>
-      <w:proofErr w:type="spellStart"/>
-      <w:r>
-        <w:t>distance</w:t>
-      </w:r>
-      <w:proofErr w:type="spellEnd"/>
-      <w:r>
-        <w:t xml:space="preserve"> from to </w:t>
-      </w:r>
-      <w:proofErr w:type="spellStart"/>
-      <w:r>
-        <w:t>ocean</w:t>
-      </w:r>
-      <w:proofErr w:type="spellEnd"/>
-      <w:r>
-        <w:t xml:space="preserve">, and </w:t>
-      </w:r>
-      <w:proofErr w:type="spellStart"/>
-      <w:r>
-        <w:t>its</w:t>
-      </w:r>
-      <w:proofErr w:type="spellEnd"/>
-      <w:r>
-        <w:t xml:space="preserve"> </w:t>
-      </w:r>
-      <w:proofErr w:type="spellStart"/>
-      <w:r>
-        <w:t>elements</w:t>
-      </w:r>
-      <w:proofErr w:type="spellEnd"/>
-      <w:r>
-        <w:t xml:space="preserve"> are </w:t>
-      </w:r>
-      <w:proofErr w:type="spellStart"/>
-      <w:r>
-        <w:t>transformed</w:t>
-      </w:r>
-      <w:proofErr w:type="spellEnd"/>
-      <w:r>
-        <w:t xml:space="preserve"> </w:t>
-      </w:r>
-      <w:proofErr w:type="spellStart"/>
-      <w:r>
-        <w:t>into</w:t>
-      </w:r>
-      <w:proofErr w:type="spellEnd"/>
-      <w:r>
-        <w:t xml:space="preserve"> a dummy </w:t>
-      </w:r>
-      <w:proofErr w:type="spellStart"/>
-      <w:r>
-        <w:t>variable</w:t>
-      </w:r>
-      <w:proofErr w:type="spellEnd"/>
-      <w:r>
-        <w:t xml:space="preserve"> and </w:t>
-      </w:r>
-      <w:proofErr w:type="spellStart"/>
-      <w:r>
-        <w:t>assigned</w:t>
-      </w:r>
-      <w:proofErr w:type="spellEnd"/>
-      <w:r>
-        <w:t xml:space="preserve"> to </w:t>
-      </w:r>
-      <w:proofErr w:type="spellStart"/>
-      <w:r>
-        <w:t>each</w:t>
-      </w:r>
-      <w:proofErr w:type="spellEnd"/>
-      <w:r>
-        <w:t xml:space="preserve"> </w:t>
-      </w:r>
-      <w:proofErr w:type="spellStart"/>
-      <w:r>
-        <w:t>row</w:t>
-      </w:r>
-      <w:proofErr w:type="spellEnd"/>
-      <w:r>
-        <w:t xml:space="preserve">. </w:t>
-      </w:r>
-    </w:p>
-    <w:p>
-      <w:r>
-        <w:t xml:space="preserve">The dataset </w:t>
-      </w:r>
-      <w:proofErr w:type="spellStart"/>
-      <w:r>
-        <w:t>is</w:t>
-      </w:r>
-      <w:proofErr w:type="spellEnd"/>
-      <w:r>
-        <w:t xml:space="preserve"> </w:t>
-      </w:r>
-      <w:proofErr w:type="spellStart"/>
-      <w:r>
-        <w:t>randomized</w:t>
-      </w:r>
-      <w:proofErr w:type="spellEnd"/>
-      <w:r>
-        <w:t xml:space="preserve"> to </w:t>
-      </w:r>
-      <w:proofErr w:type="spellStart"/>
-      <w:r>
-        <w:t>avoid</w:t>
-      </w:r>
-      <w:proofErr w:type="spellEnd"/>
-      <w:r>
-        <w:t xml:space="preserve"> </w:t>
-      </w:r>
-      <w:proofErr w:type="spellStart"/>
-      <w:r>
-        <w:t>errors</w:t>
-      </w:r>
-      <w:proofErr w:type="spellEnd"/>
-      <w:r>
-        <w:t xml:space="preserve"> in the </w:t>
-      </w:r>
-      <w:proofErr w:type="spellStart"/>
-      <w:r>
-        <w:t>estimation</w:t>
-      </w:r>
-      <w:proofErr w:type="spellEnd"/>
-      <w:r>
-        <w:t xml:space="preserve"> due to the </w:t>
-      </w:r>
-      <w:proofErr w:type="spellStart"/>
-      <w:r>
-        <w:t>presence</w:t>
-      </w:r>
-      <w:proofErr w:type="spellEnd"/>
-      <w:r>
-        <w:t xml:space="preserve"> of the </w:t>
-      </w:r>
-      <w:proofErr w:type="spellStart"/>
-      <w:r>
-        <w:t>outliers</w:t>
-      </w:r>
-      <w:proofErr w:type="spellEnd"/>
-      <w:r>
-        <w:t xml:space="preserve">. </w:t>
-      </w:r>
-    </w:p>
-    <w:p>
-      <w:proofErr w:type="spellStart"/>
-      <w:r>
-        <w:t>Finally</w:t>
+        <w:t>squared</w:t>
+      </w:r>
+      <w:proofErr w:type="spellEnd"/>
+      <w:r>
+        <w:t xml:space="preserve"> </w:t>
+      </w:r>
+      <w:proofErr w:type="spellStart"/>
+      <w:r>
+        <w:t>error</w:t>
       </w:r>
       <w:proofErr w:type="spellEnd"/>
       <w:r>
@@ -15351,145 +18492,19 @@
       </w:r>
       <w:proofErr w:type="spellStart"/>
       <w:r>
-        <w:t>looking</w:t>
-      </w:r>
-      <w:proofErr w:type="spellEnd"/>
-      <w:r>
-        <w:t xml:space="preserve"> </w:t>
-      </w:r>
-      <w:proofErr w:type="spellStart"/>
-      <w:r>
-        <w:t>at</w:t>
-      </w:r>
-      <w:proofErr w:type="spellEnd"/>
-      <w:r>
-        <w:t xml:space="preserve"> </w:t>
-      </w:r>
-      <w:proofErr w:type="spellStart"/>
-      <w:r>
-        <w:t>Pearson's</w:t>
-      </w:r>
-      <w:proofErr w:type="spellEnd"/>
-      <w:r>
-        <w:t xml:space="preserve"> </w:t>
-      </w:r>
-      <w:proofErr w:type="spellStart"/>
-      <w:r>
-        <w:t>correlation</w:t>
-      </w:r>
-      <w:proofErr w:type="spellEnd"/>
-      <w:r>
-        <w:t xml:space="preserve"> </w:t>
-      </w:r>
-      <w:proofErr w:type="spellStart"/>
-      <w:r>
-        <w:t>matrix</w:t>
-      </w:r>
-      <w:proofErr w:type="spellEnd"/>
-      <w:r>
-        <w:t xml:space="preserve"> a features </w:t>
-      </w:r>
-      <w:proofErr w:type="spellStart"/>
-      <w:r>
-        <w:t>reduction</w:t>
-      </w:r>
-      <w:proofErr w:type="spellEnd"/>
-      <w:r>
-        <w:t xml:space="preserve"> </w:t>
-      </w:r>
-      <w:proofErr w:type="spellStart"/>
-      <w:r>
-        <w:t>is</w:t>
-      </w:r>
-      <w:proofErr w:type="spellEnd"/>
-      <w:r>
-        <w:t xml:space="preserve"> </w:t>
-      </w:r>
-      <w:proofErr w:type="spellStart"/>
-      <w:r>
-        <w:t>performed</w:t>
-      </w:r>
-      <w:proofErr w:type="spellEnd"/>
-      <w:r>
-        <w:t xml:space="preserve"> by </w:t>
-      </w:r>
-      <w:proofErr w:type="spellStart"/>
-      <w:r>
-        <w:t>taking</w:t>
-      </w:r>
-      <w:proofErr w:type="spellEnd"/>
-      <w:r>
-        <w:t xml:space="preserve"> </w:t>
-      </w:r>
-      <w:proofErr w:type="spellStart"/>
-      <w:r>
-        <w:t>away</w:t>
-      </w:r>
-      <w:proofErr w:type="spellEnd"/>
-      <w:r>
-        <w:t xml:space="preserve"> the </w:t>
-      </w:r>
-      <w:proofErr w:type="spellStart"/>
-      <w:r>
-        <w:t>most</w:t>
-      </w:r>
-      <w:proofErr w:type="spellEnd"/>
-      <w:r>
-        <w:t xml:space="preserve"> </w:t>
-      </w:r>
-      <w:proofErr w:type="spellStart"/>
-      <w:r>
-        <w:t>correlated</w:t>
-      </w:r>
-      <w:proofErr w:type="spellEnd"/>
-      <w:r>
-        <w:t xml:space="preserve"> feature</w:t>
-      </w:r>
-      <w:r>
-        <w:t xml:space="preserve"> with a </w:t>
-      </w:r>
-      <w:proofErr w:type="spellStart"/>
-      <w:r>
-        <w:t>treshold</w:t>
-      </w:r>
-      <w:proofErr w:type="spellEnd"/>
-      <w:r>
-        <w:t xml:space="preserve"> of |0.75|</w:t>
-      </w:r>
-    </w:p>
-    <w:p/>
-    <w:p>
-      <w:r>
-        <w:t>The Cross-</w:t>
-      </w:r>
-      <w:proofErr w:type="spellStart"/>
-      <w:r>
-        <w:t>vaidate</w:t>
-      </w:r>
-      <w:proofErr w:type="spellEnd"/>
-      <w:r>
-        <w:t xml:space="preserve"> risk estimate </w:t>
-      </w:r>
-      <w:proofErr w:type="spellStart"/>
-      <w:r>
-        <w:t>is</w:t>
-      </w:r>
-      <w:proofErr w:type="spellEnd"/>
-      <w:r>
-        <w:t xml:space="preserve"> </w:t>
-      </w:r>
-    </w:p>
-    <w:p>
-      <w:r>
-        <w:t xml:space="preserve">the plot </w:t>
-      </w:r>
-      <w:proofErr w:type="spellStart"/>
-      <w:r>
-        <w:t>is</w:t>
-      </w:r>
-      <w:proofErr w:type="spellEnd"/>
-      <w:r>
-        <w:t xml:space="preserve"> </w:t>
+        <w:t>comparing</w:t>
+      </w:r>
+      <w:proofErr w:type="spellEnd"/>
+      <w:r>
+        <w:t xml:space="preserve"> the Lasso and Ridge (</w:t>
+      </w:r>
+      <w:proofErr w:type="spellStart"/>
+      <w:r>
+        <w:t>Cholensky</w:t>
+      </w:r>
+      <w:proofErr w:type="spellEnd"/>
+      <w:r>
+        <w:t>)</w:t>
       </w:r>
     </w:p>
     <w:p>
@@ -15498,18 +18513,18 @@
           <w:noProof/>
         </w:rPr>
         <w:drawing>
-          <wp:anchor distT="0" distB="0" distL="114300" distR="114300" simplePos="0" relativeHeight="251658240" behindDoc="0" locked="0" layoutInCell="1" allowOverlap="1" wp14:anchorId="02626A7B" wp14:editId="3539A990">
+          <wp:anchor distT="0" distB="0" distL="114300" distR="114300" simplePos="0" relativeHeight="251658240" behindDoc="0" locked="0" layoutInCell="1" allowOverlap="1" wp14:anchorId="14A131F9" wp14:editId="343F8AB7">
             <wp:simplePos x="0" y="0"/>
-            <wp:positionH relativeFrom="page">
-              <wp:posOffset>4135364</wp:posOffset>
+            <wp:positionH relativeFrom="column">
+              <wp:posOffset>-16510</wp:posOffset>
             </wp:positionH>
             <wp:positionV relativeFrom="paragraph">
-              <wp:posOffset>293712</wp:posOffset>
+              <wp:posOffset>193675</wp:posOffset>
             </wp:positionV>
-            <wp:extent cx="2906395" cy="2793365"/>
-            <wp:effectExtent l="0" t="0" r="8255" b="6985"/>
+            <wp:extent cx="2686050" cy="1266190"/>
+            <wp:effectExtent l="0" t="0" r="0" b="0"/>
             <wp:wrapSquare wrapText="bothSides"/>
-            <wp:docPr id="1" name="Immagine 1"/>
+            <wp:docPr id="7" name="Immagine 7"/>
             <wp:cNvGraphicFramePr>
               <a:graphicFrameLocks xmlns:a="http://schemas.openxmlformats.org/drawingml/2006/main" noChangeAspect="1"/>
             </wp:cNvGraphicFramePr>
@@ -15517,212 +18532,7 @@
               <a:graphicData uri="http://schemas.openxmlformats.org/drawingml/2006/picture">
                 <pic:pic xmlns:pic="http://schemas.openxmlformats.org/drawingml/2006/picture">
                   <pic:nvPicPr>
-                    <pic:cNvPr id="0" name="Picture 2"/>
-                    <pic:cNvPicPr>
-                      <a:picLocks noChangeAspect="1" noChangeArrowheads="1"/>
-                    </pic:cNvPicPr>
-                  </pic:nvPicPr>
-                  <pic:blipFill>
-                    <a:blip r:embed="rId17" cstate="print">
-                      <a:extLst>
-                        <a:ext uri="{28A0092B-C50C-407E-A947-70E740481C1C}">
-                          <a14:useLocalDpi xmlns:a14="http://schemas.microsoft.com/office/drawing/2010/main" val="0"/>
-                        </a:ext>
-                      </a:extLst>
-                    </a:blip>
-                    <a:srcRect/>
-                    <a:stretch>
-                      <a:fillRect/>
-                    </a:stretch>
-                  </pic:blipFill>
-                  <pic:spPr bwMode="auto">
-                    <a:xfrm>
-                      <a:off x="0" y="0"/>
-                      <a:ext cx="2906395" cy="2793365"/>
-                    </a:xfrm>
-                    <a:prstGeom prst="rect">
-                      <a:avLst/>
-                    </a:prstGeom>
-                    <a:noFill/>
-                    <a:ln>
-                      <a:noFill/>
-                    </a:ln>
-                  </pic:spPr>
-                </pic:pic>
-              </a:graphicData>
-            </a:graphic>
-            <wp14:sizeRelH relativeFrom="margin">
-              <wp14:pctWidth>0</wp14:pctWidth>
-            </wp14:sizeRelH>
-            <wp14:sizeRelV relativeFrom="margin">
-              <wp14:pctHeight>0</wp14:pctHeight>
-            </wp14:sizeRelV>
-          </wp:anchor>
-        </w:drawing>
-      </w:r>
-      <w:proofErr w:type="spellStart"/>
-      <w:r>
-        <w:t>as</w:t>
-      </w:r>
-      <w:proofErr w:type="spellEnd"/>
-      <w:r>
-        <w:t xml:space="preserve"> </w:t>
-      </w:r>
-      <w:proofErr w:type="spellStart"/>
-      <w:r>
-        <w:t>we</w:t>
-      </w:r>
-      <w:proofErr w:type="spellEnd"/>
-      <w:r>
-        <w:t xml:space="preserve"> </w:t>
-      </w:r>
-      <w:proofErr w:type="spellStart"/>
-      <w:r>
-        <w:t>see</w:t>
-      </w:r>
-      <w:proofErr w:type="spellEnd"/>
-      <w:r>
-        <w:t xml:space="preserve"> the </w:t>
-      </w:r>
-      <w:proofErr w:type="spellStart"/>
-      <w:r>
-        <w:t>generalized</w:t>
-      </w:r>
-      <w:proofErr w:type="spellEnd"/>
-      <w:r>
-        <w:t xml:space="preserve"> </w:t>
-      </w:r>
-      <w:proofErr w:type="spellStart"/>
-      <w:r>
-        <w:t>variance</w:t>
-      </w:r>
-      <w:proofErr w:type="spellEnd"/>
-      <w:r>
-        <w:t xml:space="preserve"> </w:t>
-      </w:r>
-      <w:proofErr w:type="spellStart"/>
-      <w:r>
-        <w:t>is</w:t>
-      </w:r>
-      <w:proofErr w:type="spellEnd"/>
-      <w:r>
-        <w:t xml:space="preserve"> </w:t>
-      </w:r>
-      <w:proofErr w:type="spellStart"/>
-      <w:r>
-        <w:t>smaller</w:t>
-      </w:r>
-      <w:proofErr w:type="spellEnd"/>
-      <w:r>
-        <w:t xml:space="preserve"> </w:t>
-      </w:r>
-      <w:proofErr w:type="spellStart"/>
-      <w:r>
-        <w:t>then</w:t>
-      </w:r>
-      <w:proofErr w:type="spellEnd"/>
-      <w:r>
-        <w:t xml:space="preserve"> in training set </w:t>
-      </w:r>
-      <w:proofErr w:type="spellStart"/>
-      <w:r>
-        <w:t>as</w:t>
-      </w:r>
-      <w:proofErr w:type="spellEnd"/>
-      <w:r>
-        <w:t xml:space="preserve"> </w:t>
-      </w:r>
-      <w:proofErr w:type="spellStart"/>
-      <w:r>
-        <w:t>this</w:t>
-      </w:r>
-      <w:proofErr w:type="spellEnd"/>
-      <w:r>
-        <w:t xml:space="preserve"> </w:t>
-      </w:r>
-      <w:proofErr w:type="spellStart"/>
-      <w:r>
-        <w:t>is</w:t>
-      </w:r>
-      <w:proofErr w:type="spellEnd"/>
-      <w:r>
-        <w:t xml:space="preserve"> the k-</w:t>
-      </w:r>
-      <w:proofErr w:type="spellStart"/>
-      <w:r>
-        <w:t>fold</w:t>
-      </w:r>
-      <w:proofErr w:type="spellEnd"/>
-      <w:r>
-        <w:t xml:space="preserve"> </w:t>
-      </w:r>
-      <w:proofErr w:type="spellStart"/>
-      <w:r>
-        <w:t>technque</w:t>
-      </w:r>
-      <w:proofErr w:type="spellEnd"/>
-      <w:r>
-        <w:t xml:space="preserve"> </w:t>
-      </w:r>
-      <w:proofErr w:type="spellStart"/>
-      <w:r>
-        <w:t>that</w:t>
-      </w:r>
-      <w:proofErr w:type="spellEnd"/>
-      <w:r>
-        <w:t xml:space="preserve"> </w:t>
-      </w:r>
-      <w:proofErr w:type="spellStart"/>
-      <w:r>
-        <w:t>allows</w:t>
-      </w:r>
-      <w:proofErr w:type="spellEnd"/>
-      <w:r>
-        <w:t xml:space="preserve"> to </w:t>
-      </w:r>
-      <w:proofErr w:type="spellStart"/>
-      <w:r>
-        <w:t>have</w:t>
-      </w:r>
-      <w:proofErr w:type="spellEnd"/>
-      <w:r>
-        <w:t xml:space="preserve"> </w:t>
-      </w:r>
-      <w:proofErr w:type="spellStart"/>
-      <w:r>
-        <w:t>this</w:t>
-      </w:r>
-      <w:proofErr w:type="spellEnd"/>
-      <w:r>
-        <w:t xml:space="preserve"> </w:t>
-      </w:r>
-      <w:proofErr w:type="spellStart"/>
-      <w:r>
-        <w:t>results</w:t>
-      </w:r>
-      <w:proofErr w:type="spellEnd"/>
-      <w:r>
-        <w:t xml:space="preserve">. </w:t>
-      </w:r>
-    </w:p>
-    <w:p>
-      <w:r>
-        <w:rPr>
-          <w:noProof/>
-        </w:rPr>
-        <w:drawing>
-          <wp:inline distT="0" distB="0" distL="0" distR="0" wp14:anchorId="5B77A2A7" wp14:editId="0864181C">
-            <wp:extent cx="2447779" cy="2320970"/>
-            <wp:effectExtent l="0" t="0" r="0" b="3175"/>
-            <wp:docPr id="2" name="Immagine 2"/>
-            <wp:cNvGraphicFramePr>
-              <a:graphicFrameLocks xmlns:a="http://schemas.openxmlformats.org/drawingml/2006/main" noChangeAspect="1"/>
-            </wp:cNvGraphicFramePr>
-            <a:graphic xmlns:a="http://schemas.openxmlformats.org/drawingml/2006/main">
-              <a:graphicData uri="http://schemas.openxmlformats.org/drawingml/2006/picture">
-                <pic:pic xmlns:pic="http://schemas.openxmlformats.org/drawingml/2006/picture">
-                  <pic:nvPicPr>
-                    <pic:cNvPr id="0" name="Picture 2"/>
+                    <pic:cNvPr id="0" name="Picture 10"/>
                     <pic:cNvPicPr>
                       <a:picLocks noChangeAspect="1" noChangeArrowheads="1"/>
                     </pic:cNvPicPr>
@@ -15743,7 +18553,424 @@
                   <pic:spPr bwMode="auto">
                     <a:xfrm>
                       <a:off x="0" y="0"/>
-                      <a:ext cx="2464422" cy="2336751"/>
+                      <a:ext cx="2686050" cy="1266190"/>
+                    </a:xfrm>
+                    <a:prstGeom prst="rect">
+                      <a:avLst/>
+                    </a:prstGeom>
+                    <a:noFill/>
+                    <a:ln>
+                      <a:noFill/>
+                    </a:ln>
+                  </pic:spPr>
+                </pic:pic>
+              </a:graphicData>
+            </a:graphic>
+          </wp:anchor>
+        </w:drawing>
+      </w:r>
+    </w:p>
+    <w:p/>
+    <w:p>
+      <w:r>
+        <w:t xml:space="preserve">The best </w:t>
+      </w:r>
+      <w:proofErr w:type="spellStart"/>
+      <w:r>
+        <w:t>aplha</w:t>
+      </w:r>
+      <w:proofErr w:type="spellEnd"/>
+      <w:r>
+        <w:t xml:space="preserve"> </w:t>
+      </w:r>
+      <w:proofErr w:type="spellStart"/>
+      <w:r>
+        <w:t>value</w:t>
+      </w:r>
+      <w:proofErr w:type="spellEnd"/>
+      <w:r>
+        <w:t xml:space="preserve"> </w:t>
+      </w:r>
+      <w:proofErr w:type="spellStart"/>
+      <w:r>
+        <w:t>is</w:t>
+      </w:r>
+      <w:proofErr w:type="spellEnd"/>
+      <w:r>
+        <w:t xml:space="preserve"> 0.2 more or </w:t>
+      </w:r>
+      <w:proofErr w:type="spellStart"/>
+      <w:r>
+        <w:t>less</w:t>
+      </w:r>
+      <w:proofErr w:type="spellEnd"/>
+      <w:r>
+        <w:t xml:space="preserve"> for </w:t>
+      </w:r>
+      <w:proofErr w:type="spellStart"/>
+      <w:r>
+        <w:t>ridge</w:t>
+      </w:r>
+      <w:proofErr w:type="spellEnd"/>
+      <w:r>
+        <w:t xml:space="preserve"> </w:t>
+      </w:r>
+      <w:proofErr w:type="spellStart"/>
+      <w:r>
+        <w:t>regression</w:t>
+      </w:r>
+      <w:proofErr w:type="spellEnd"/>
+      <w:r>
+        <w:t xml:space="preserve">, </w:t>
+      </w:r>
+      <w:proofErr w:type="spellStart"/>
+      <w:r>
+        <w:t>then</w:t>
+      </w:r>
+      <w:proofErr w:type="spellEnd"/>
+      <w:r>
+        <w:t xml:space="preserve"> the </w:t>
+      </w:r>
+      <w:proofErr w:type="spellStart"/>
+      <w:r>
+        <w:t>error</w:t>
+      </w:r>
+      <w:proofErr w:type="spellEnd"/>
+      <w:r>
+        <w:t xml:space="preserve"> </w:t>
+      </w:r>
+      <w:proofErr w:type="spellStart"/>
+      <w:r>
+        <w:t>increases</w:t>
+      </w:r>
+      <w:proofErr w:type="spellEnd"/>
+      <w:r>
+        <w:t xml:space="preserve"> (&gt;0.022) for </w:t>
+      </w:r>
+      <w:proofErr w:type="spellStart"/>
+      <w:r>
+        <w:t>values</w:t>
+      </w:r>
+      <w:proofErr w:type="spellEnd"/>
+      <w:r>
+        <w:t xml:space="preserve"> </w:t>
+      </w:r>
+      <w:r>
+        <w:rPr>
+          <w:highlight w:val="lightGray"/>
+        </w:rPr>
+        <w:t>alpha &gt; 0.2</w:t>
+      </w:r>
+    </w:p>
+    <w:p>
+      <w:r>
+        <w:t xml:space="preserve">In lasso </w:t>
+      </w:r>
+      <w:proofErr w:type="spellStart"/>
+      <w:r>
+        <w:t>regression</w:t>
+      </w:r>
+      <w:proofErr w:type="spellEnd"/>
+      <w:r>
+        <w:t xml:space="preserve"> </w:t>
+      </w:r>
+      <w:proofErr w:type="spellStart"/>
+      <w:r>
+        <w:t>this</w:t>
+      </w:r>
+      <w:proofErr w:type="spellEnd"/>
+      <w:r>
+        <w:t xml:space="preserve"> </w:t>
+      </w:r>
+      <w:proofErr w:type="spellStart"/>
+      <w:r>
+        <w:t>increase</w:t>
+      </w:r>
+      <w:proofErr w:type="spellEnd"/>
+      <w:r>
+        <w:t xml:space="preserve"> </w:t>
+      </w:r>
+      <w:proofErr w:type="spellStart"/>
+      <w:r>
+        <w:t>is</w:t>
+      </w:r>
+      <w:proofErr w:type="spellEnd"/>
+      <w:r>
+        <w:t xml:space="preserve"> </w:t>
+      </w:r>
+      <w:proofErr w:type="spellStart"/>
+      <w:r>
+        <w:t>smoother</w:t>
+      </w:r>
+      <w:proofErr w:type="spellEnd"/>
+      <w:r>
+        <w:t xml:space="preserve">, and </w:t>
+      </w:r>
+      <w:proofErr w:type="spellStart"/>
+      <w:r>
+        <w:t>mse</w:t>
+      </w:r>
+      <w:proofErr w:type="spellEnd"/>
+      <w:r>
+        <w:t xml:space="preserve"> </w:t>
+      </w:r>
+      <w:proofErr w:type="spellStart"/>
+      <w:r>
+        <w:t>is</w:t>
+      </w:r>
+      <w:proofErr w:type="spellEnd"/>
+      <w:r>
+        <w:t xml:space="preserve"> </w:t>
+      </w:r>
+      <w:r>
+        <w:t xml:space="preserve">more </w:t>
+      </w:r>
+      <w:proofErr w:type="spellStart"/>
+      <w:r>
+        <w:t>stable</w:t>
+      </w:r>
+      <w:proofErr w:type="spellEnd"/>
+      <w:r>
+        <w:t xml:space="preserve"> for </w:t>
+      </w:r>
+      <w:r>
+        <w:rPr>
+          <w:highlight w:val="lightGray"/>
+        </w:rPr>
+        <w:t>alpha in be</w:t>
+      </w:r>
+      <w:proofErr w:type="spellStart"/>
+      <w:r>
+        <w:rPr>
+          <w:highlight w:val="lightGray"/>
+        </w:rPr>
+        <w:t>tween</w:t>
+      </w:r>
+      <w:proofErr w:type="spellEnd"/>
+      <w:r>
+        <w:rPr>
+          <w:highlight w:val="lightGray"/>
+        </w:rPr>
+        <w:t xml:space="preserve"> 0.1 and 1.</w:t>
+      </w:r>
+      <w:r>
+        <w:t xml:space="preserve"> </w:t>
+      </w:r>
+    </w:p>
+    <w:p>
+      <w:proofErr w:type="spellStart"/>
+      <w:r>
+        <w:t>This</w:t>
+      </w:r>
+      <w:proofErr w:type="spellEnd"/>
+      <w:r>
+        <w:t xml:space="preserve"> </w:t>
+      </w:r>
+      <w:proofErr w:type="spellStart"/>
+      <w:r>
+        <w:t>is</w:t>
+      </w:r>
+      <w:proofErr w:type="spellEnd"/>
+      <w:r>
+        <w:t xml:space="preserve"> </w:t>
+      </w:r>
+      <w:proofErr w:type="spellStart"/>
+      <w:r>
+        <w:t>what</w:t>
+      </w:r>
+      <w:proofErr w:type="spellEnd"/>
+      <w:r>
+        <w:t xml:space="preserve"> </w:t>
+      </w:r>
+      <w:proofErr w:type="spellStart"/>
+      <w:r>
+        <w:t>we</w:t>
+      </w:r>
+      <w:proofErr w:type="spellEnd"/>
+      <w:r>
+        <w:t xml:space="preserve"> </w:t>
+      </w:r>
+      <w:proofErr w:type="spellStart"/>
+      <w:r>
+        <w:t>could</w:t>
+      </w:r>
+      <w:proofErr w:type="spellEnd"/>
+      <w:r>
+        <w:t xml:space="preserve"> </w:t>
+      </w:r>
+      <w:proofErr w:type="spellStart"/>
+      <w:r>
+        <w:t>expect</w:t>
+      </w:r>
+      <w:proofErr w:type="spellEnd"/>
+      <w:r>
+        <w:t xml:space="preserve"> </w:t>
+      </w:r>
+      <w:proofErr w:type="spellStart"/>
+      <w:r>
+        <w:t>if</w:t>
+      </w:r>
+      <w:proofErr w:type="spellEnd"/>
+      <w:r>
+        <w:t xml:space="preserve"> </w:t>
+      </w:r>
+      <w:proofErr w:type="spellStart"/>
+      <w:r>
+        <w:t>there</w:t>
+      </w:r>
+      <w:proofErr w:type="spellEnd"/>
+      <w:r>
+        <w:t xml:space="preserve"> are feature </w:t>
+      </w:r>
+      <w:proofErr w:type="spellStart"/>
+      <w:r>
+        <w:t>highly</w:t>
+      </w:r>
+      <w:proofErr w:type="spellEnd"/>
+      <w:r>
+        <w:t xml:space="preserve"> </w:t>
+      </w:r>
+      <w:proofErr w:type="spellStart"/>
+      <w:r>
+        <w:t>correlated</w:t>
+      </w:r>
+      <w:proofErr w:type="spellEnd"/>
+      <w:r>
+        <w:t xml:space="preserve"> and </w:t>
+      </w:r>
+      <w:proofErr w:type="spellStart"/>
+      <w:r>
+        <w:t>that</w:t>
+      </w:r>
+      <w:proofErr w:type="spellEnd"/>
+      <w:r>
+        <w:t xml:space="preserve"> are </w:t>
+      </w:r>
+      <w:proofErr w:type="spellStart"/>
+      <w:r>
+        <w:t>not</w:t>
+      </w:r>
+      <w:proofErr w:type="spellEnd"/>
+      <w:r>
+        <w:t xml:space="preserve"> </w:t>
+      </w:r>
+      <w:proofErr w:type="spellStart"/>
+      <w:r>
+        <w:t>crucial</w:t>
+      </w:r>
+      <w:proofErr w:type="spellEnd"/>
+      <w:r>
+        <w:t xml:space="preserve"> for the </w:t>
+      </w:r>
+      <w:proofErr w:type="spellStart"/>
+      <w:r>
+        <w:t>regression</w:t>
+      </w:r>
+      <w:proofErr w:type="spellEnd"/>
+      <w:r>
+        <w:t xml:space="preserve">. </w:t>
+      </w:r>
+    </w:p>
+    <w:p>
+      <w:r>
+        <w:t xml:space="preserve">On the </w:t>
+      </w:r>
+      <w:proofErr w:type="spellStart"/>
+      <w:r>
+        <w:t>other</w:t>
+      </w:r>
+      <w:proofErr w:type="spellEnd"/>
+      <w:r>
+        <w:t xml:space="preserve"> hand R2 </w:t>
+      </w:r>
+      <w:proofErr w:type="spellStart"/>
+      <w:r>
+        <w:t>is</w:t>
+      </w:r>
+      <w:proofErr w:type="spellEnd"/>
+      <w:r>
+        <w:t xml:space="preserve"> </w:t>
+      </w:r>
+      <w:proofErr w:type="spellStart"/>
+      <w:r>
+        <w:t>speculat</w:t>
+      </w:r>
+      <w:proofErr w:type="spellEnd"/>
+      <w:r>
+        <w:t xml:space="preserve"> to the </w:t>
+      </w:r>
+      <w:proofErr w:type="spellStart"/>
+      <w:r>
+        <w:t>mse</w:t>
+      </w:r>
+      <w:proofErr w:type="spellEnd"/>
+      <w:r>
+        <w:t xml:space="preserve"> and </w:t>
+      </w:r>
+      <w:proofErr w:type="spellStart"/>
+      <w:r>
+        <w:t>tells</w:t>
+      </w:r>
+      <w:proofErr w:type="spellEnd"/>
+      <w:r>
+        <w:t xml:space="preserve"> u show </w:t>
+      </w:r>
+      <w:proofErr w:type="spellStart"/>
+      <w:r>
+        <w:t>well</w:t>
+      </w:r>
+      <w:proofErr w:type="spellEnd"/>
+      <w:r>
+        <w:t xml:space="preserve"> the model </w:t>
+      </w:r>
+      <w:proofErr w:type="spellStart"/>
+      <w:r>
+        <w:t>fits</w:t>
+      </w:r>
+      <w:proofErr w:type="spellEnd"/>
+      <w:r>
+        <w:t xml:space="preserve"> the data</w:t>
+      </w:r>
+    </w:p>
+    <w:p>
+      <w:r>
+        <w:rPr>
+          <w:noProof/>
+        </w:rPr>
+        <w:drawing>
+          <wp:inline distT="0" distB="0" distL="0" distR="0" wp14:anchorId="6924BD42" wp14:editId="329B6016">
+            <wp:extent cx="2697905" cy="1282700"/>
+            <wp:effectExtent l="0" t="0" r="7620" b="0"/>
+            <wp:docPr id="8" name="Immagine 8"/>
+            <wp:cNvGraphicFramePr>
+              <a:graphicFrameLocks xmlns:a="http://schemas.openxmlformats.org/drawingml/2006/main" noChangeAspect="1"/>
+            </wp:cNvGraphicFramePr>
+            <a:graphic xmlns:a="http://schemas.openxmlformats.org/drawingml/2006/main">
+              <a:graphicData uri="http://schemas.openxmlformats.org/drawingml/2006/picture">
+                <pic:pic xmlns:pic="http://schemas.openxmlformats.org/drawingml/2006/picture">
+                  <pic:nvPicPr>
+                    <pic:cNvPr id="0" name="Picture 12"/>
+                    <pic:cNvPicPr>
+                      <a:picLocks noChangeAspect="1" noChangeArrowheads="1"/>
+                    </pic:cNvPicPr>
+                  </pic:nvPicPr>
+                  <pic:blipFill>
+                    <a:blip r:embed="rId19" cstate="print">
+                      <a:extLst>
+                        <a:ext uri="{28A0092B-C50C-407E-A947-70E740481C1C}">
+                          <a14:useLocalDpi xmlns:a14="http://schemas.microsoft.com/office/drawing/2010/main" val="0"/>
+                        </a:ext>
+                      </a:extLst>
+                    </a:blip>
+                    <a:srcRect/>
+                    <a:stretch>
+                      <a:fillRect/>
+                    </a:stretch>
+                  </pic:blipFill>
+                  <pic:spPr bwMode="auto">
+                    <a:xfrm>
+                      <a:off x="0" y="0"/>
+                      <a:ext cx="2705412" cy="1286269"/>
                     </a:xfrm>
                     <a:prstGeom prst="rect">
                       <a:avLst/>
@@ -15761,699 +18988,212 @@
       </w:r>
     </w:p>
     <w:p>
-      <w:pPr>
-        <w:spacing w:after="0" w:line="240" w:lineRule="auto"/>
-        <w:jc w:val="left"/>
-        <w:rPr>
-          <w:rFonts w:ascii="Times New Roman" w:eastAsia="Times New Roman" w:hAnsi="Times New Roman" w:cs="Times New Roman"/>
-          <w:sz w:val="24"/>
-          <w:szCs w:val="24"/>
-        </w:rPr>
-      </w:pPr>
-      <w:r>
-        <w:rPr>
-          <w:rFonts w:ascii="Times New Roman" w:eastAsia="Times New Roman" w:hAnsi="Times New Roman" w:cs="Times New Roman"/>
-          <w:sz w:val="24"/>
-          <w:szCs w:val="24"/>
-        </w:rPr>
-        <w:t xml:space="preserve">Large </w:t>
-      </w:r>
-      <w:proofErr w:type="gramStart"/>
-      <w:r>
-        <w:rPr>
-          <w:rFonts w:ascii="Times New Roman" w:eastAsia="Times New Roman" w:hAnsi="Times New Roman" w:cs="Times New Roman"/>
-          <w:sz w:val="24"/>
-          <w:szCs w:val="24"/>
-        </w:rPr>
-        <w:t>a  ---------------</w:t>
-      </w:r>
-      <w:proofErr w:type="gramEnd"/>
-      <w:r>
-        <w:rPr>
-          <w:rFonts w:ascii="Times New Roman" w:eastAsia="Times New Roman" w:hAnsi="Times New Roman" w:cs="Times New Roman"/>
-          <w:sz w:val="24"/>
-          <w:szCs w:val="24"/>
-        </w:rPr>
-        <w:t>small a</w:t>
-      </w:r>
-    </w:p>
-    <w:p>
-      <w:pPr>
-        <w:spacing w:after="0" w:line="240" w:lineRule="auto"/>
-        <w:jc w:val="left"/>
-        <w:rPr>
-          <w:rFonts w:ascii="Times New Roman" w:eastAsia="Times New Roman" w:hAnsi="Times New Roman" w:cs="Times New Roman"/>
-          <w:sz w:val="24"/>
-          <w:szCs w:val="24"/>
-        </w:rPr>
-      </w:pPr>
-    </w:p>
-    <w:p>
-      <w:pPr>
-        <w:spacing w:after="0" w:line="240" w:lineRule="auto"/>
-        <w:jc w:val="left"/>
-        <w:rPr>
-          <w:rFonts w:ascii="Times New Roman" w:eastAsia="Times New Roman" w:hAnsi="Times New Roman" w:cs="Times New Roman"/>
-          <w:sz w:val="24"/>
-          <w:szCs w:val="24"/>
-        </w:rPr>
-      </w:pPr>
-      <w:proofErr w:type="spellStart"/>
-      <w:r>
-        <w:rPr>
-          <w:rFonts w:ascii="Times New Roman" w:eastAsia="Times New Roman" w:hAnsi="Times New Roman" w:cs="Times New Roman"/>
-          <w:sz w:val="24"/>
-          <w:szCs w:val="24"/>
-        </w:rPr>
-        <w:t>Hight</w:t>
-      </w:r>
-      <w:proofErr w:type="spellEnd"/>
-      <w:r>
-        <w:rPr>
-          <w:rFonts w:ascii="Times New Roman" w:eastAsia="Times New Roman" w:hAnsi="Times New Roman" w:cs="Times New Roman"/>
-          <w:sz w:val="24"/>
-          <w:szCs w:val="24"/>
-        </w:rPr>
-        <w:t xml:space="preserve"> </w:t>
-      </w:r>
-      <w:proofErr w:type="spellStart"/>
-      <w:r>
-        <w:rPr>
-          <w:rFonts w:ascii="Times New Roman" w:eastAsia="Times New Roman" w:hAnsi="Times New Roman" w:cs="Times New Roman"/>
-          <w:sz w:val="24"/>
-          <w:szCs w:val="24"/>
-        </w:rPr>
-        <w:t>bias</w:t>
-      </w:r>
-      <w:proofErr w:type="spellEnd"/>
-      <w:r>
-        <w:rPr>
-          <w:rFonts w:ascii="Times New Roman" w:eastAsia="Times New Roman" w:hAnsi="Times New Roman" w:cs="Times New Roman"/>
-          <w:sz w:val="24"/>
-          <w:szCs w:val="24"/>
-        </w:rPr>
-        <w:t xml:space="preserve">             </w:t>
-      </w:r>
-      <w:r>
-        <w:rPr>
-          <w:rFonts w:ascii="Times New Roman" w:eastAsia="Times New Roman" w:hAnsi="Times New Roman" w:cs="Times New Roman"/>
-          <w:sz w:val="24"/>
-          <w:szCs w:val="24"/>
-        </w:rPr>
-        <w:t xml:space="preserve">  </w:t>
-      </w:r>
-      <w:r>
-        <w:rPr>
-          <w:rFonts w:ascii="Times New Roman" w:eastAsia="Times New Roman" w:hAnsi="Times New Roman" w:cs="Times New Roman"/>
-          <w:sz w:val="24"/>
-          <w:szCs w:val="24"/>
-        </w:rPr>
-        <w:t xml:space="preserve">    low </w:t>
-      </w:r>
-      <w:proofErr w:type="spellStart"/>
-      <w:r>
-        <w:rPr>
-          <w:rFonts w:ascii="Times New Roman" w:eastAsia="Times New Roman" w:hAnsi="Times New Roman" w:cs="Times New Roman"/>
-          <w:sz w:val="24"/>
-          <w:szCs w:val="24"/>
-        </w:rPr>
-        <w:t>bias</w:t>
-      </w:r>
-      <w:proofErr w:type="spellEnd"/>
-    </w:p>
-    <w:p>
-      <w:pPr>
-        <w:spacing w:after="0" w:line="240" w:lineRule="auto"/>
-        <w:jc w:val="left"/>
-        <w:rPr>
-          <w:rFonts w:ascii="Times New Roman" w:eastAsia="Times New Roman" w:hAnsi="Times New Roman" w:cs="Times New Roman"/>
-          <w:sz w:val="24"/>
-          <w:szCs w:val="24"/>
-        </w:rPr>
-      </w:pPr>
-      <w:r>
-        <w:rPr>
-          <w:rFonts w:ascii="Times New Roman" w:eastAsia="Times New Roman" w:hAnsi="Times New Roman" w:cs="Times New Roman"/>
-          <w:sz w:val="24"/>
-          <w:szCs w:val="24"/>
-        </w:rPr>
-        <w:t xml:space="preserve">Low </w:t>
-      </w:r>
-      <w:proofErr w:type="spellStart"/>
-      <w:r>
-        <w:rPr>
-          <w:rFonts w:ascii="Times New Roman" w:eastAsia="Times New Roman" w:hAnsi="Times New Roman" w:cs="Times New Roman"/>
-          <w:sz w:val="24"/>
-          <w:szCs w:val="24"/>
-        </w:rPr>
-        <w:t>varance</w:t>
-      </w:r>
-      <w:proofErr w:type="spellEnd"/>
-      <w:r>
-        <w:rPr>
-          <w:rFonts w:ascii="Times New Roman" w:eastAsia="Times New Roman" w:hAnsi="Times New Roman" w:cs="Times New Roman"/>
-          <w:sz w:val="24"/>
-          <w:szCs w:val="24"/>
-        </w:rPr>
-        <w:t xml:space="preserve">       </w:t>
-      </w:r>
-      <w:r>
-        <w:rPr>
-          <w:rFonts w:ascii="Times New Roman" w:eastAsia="Times New Roman" w:hAnsi="Times New Roman" w:cs="Times New Roman"/>
-          <w:sz w:val="24"/>
-          <w:szCs w:val="24"/>
-        </w:rPr>
-        <w:t xml:space="preserve">  </w:t>
-      </w:r>
-      <w:r>
-        <w:rPr>
-          <w:rFonts w:ascii="Times New Roman" w:eastAsia="Times New Roman" w:hAnsi="Times New Roman" w:cs="Times New Roman"/>
-          <w:sz w:val="24"/>
-          <w:szCs w:val="24"/>
-        </w:rPr>
-        <w:t xml:space="preserve">      high </w:t>
-      </w:r>
-      <w:proofErr w:type="spellStart"/>
-      <w:r>
-        <w:rPr>
-          <w:rFonts w:ascii="Times New Roman" w:eastAsia="Times New Roman" w:hAnsi="Times New Roman" w:cs="Times New Roman"/>
-          <w:sz w:val="24"/>
-          <w:szCs w:val="24"/>
-        </w:rPr>
-        <w:t>variance</w:t>
-      </w:r>
-      <w:proofErr w:type="spellEnd"/>
-      <w:r>
-        <w:rPr>
-          <w:rFonts w:ascii="Times New Roman" w:eastAsia="Times New Roman" w:hAnsi="Times New Roman" w:cs="Times New Roman"/>
-          <w:sz w:val="24"/>
-          <w:szCs w:val="24"/>
-        </w:rPr>
-        <w:t xml:space="preserve"> </w:t>
-      </w:r>
-    </w:p>
-    <w:p>
-      <w:pPr>
-        <w:spacing w:after="0" w:line="240" w:lineRule="auto"/>
-        <w:jc w:val="left"/>
-        <w:rPr>
-          <w:rFonts w:ascii="Times New Roman" w:eastAsia="Times New Roman" w:hAnsi="Times New Roman" w:cs="Times New Roman"/>
-          <w:sz w:val="24"/>
-          <w:szCs w:val="24"/>
-        </w:rPr>
-      </w:pPr>
-      <w:r>
-        <w:rPr>
-          <w:rFonts w:ascii="Times New Roman" w:eastAsia="Times New Roman" w:hAnsi="Times New Roman" w:cs="Times New Roman"/>
-          <w:sz w:val="24"/>
-          <w:szCs w:val="24"/>
-        </w:rPr>
-        <w:t xml:space="preserve">Ex w </w:t>
-      </w:r>
-      <w:proofErr w:type="spellStart"/>
-      <w:r>
-        <w:rPr>
-          <w:rFonts w:ascii="Times New Roman" w:eastAsia="Times New Roman" w:hAnsi="Times New Roman" w:cs="Times New Roman"/>
-          <w:sz w:val="24"/>
-          <w:szCs w:val="24"/>
-        </w:rPr>
-        <w:t>hat</w:t>
-      </w:r>
-      <w:proofErr w:type="spellEnd"/>
-      <w:r>
-        <w:rPr>
-          <w:rFonts w:ascii="Times New Roman" w:eastAsia="Times New Roman" w:hAnsi="Times New Roman" w:cs="Times New Roman"/>
-          <w:sz w:val="24"/>
-          <w:szCs w:val="24"/>
-        </w:rPr>
-        <w:t xml:space="preserve"> = 0     </w:t>
-      </w:r>
-      <w:r>
-        <w:rPr>
-          <w:rFonts w:ascii="Times New Roman" w:eastAsia="Times New Roman" w:hAnsi="Times New Roman" w:cs="Times New Roman"/>
-          <w:sz w:val="24"/>
-          <w:szCs w:val="24"/>
-        </w:rPr>
-        <w:t xml:space="preserve">  </w:t>
-      </w:r>
-      <w:r>
-        <w:rPr>
-          <w:rFonts w:ascii="Times New Roman" w:eastAsia="Times New Roman" w:hAnsi="Times New Roman" w:cs="Times New Roman"/>
-          <w:sz w:val="24"/>
-          <w:szCs w:val="24"/>
-        </w:rPr>
-        <w:t xml:space="preserve">         </w:t>
-      </w:r>
-      <w:proofErr w:type="spellStart"/>
-      <w:r>
-        <w:rPr>
-          <w:rFonts w:ascii="Times New Roman" w:eastAsia="Times New Roman" w:hAnsi="Times New Roman" w:cs="Times New Roman"/>
-          <w:sz w:val="24"/>
-          <w:szCs w:val="24"/>
-        </w:rPr>
-        <w:t>rss</w:t>
-      </w:r>
-      <w:proofErr w:type="spellEnd"/>
-      <w:r>
-        <w:rPr>
-          <w:rFonts w:ascii="Times New Roman" w:eastAsia="Times New Roman" w:hAnsi="Times New Roman" w:cs="Times New Roman"/>
-          <w:sz w:val="24"/>
-          <w:szCs w:val="24"/>
-        </w:rPr>
-        <w:t xml:space="preserve"> </w:t>
-      </w:r>
+      <w:r>
+        <w:t xml:space="preserve">The </w:t>
+      </w:r>
+      <w:proofErr w:type="spellStart"/>
+      <w:r>
+        <w:t>coefficient</w:t>
+      </w:r>
+      <w:proofErr w:type="spellEnd"/>
+      <w:r>
+        <w:t xml:space="preserve"> </w:t>
+      </w:r>
+      <w:proofErr w:type="spellStart"/>
+      <w:r>
+        <w:t>magnitude</w:t>
+      </w:r>
+      <w:proofErr w:type="spellEnd"/>
+      <w:r>
+        <w:t xml:space="preserve"> </w:t>
+      </w:r>
+      <w:proofErr w:type="spellStart"/>
+      <w:r>
+        <w:t>is</w:t>
+      </w:r>
+      <w:proofErr w:type="spellEnd"/>
+      <w:r>
+        <w:t xml:space="preserve"> </w:t>
+      </w:r>
+      <w:proofErr w:type="spellStart"/>
+      <w:r>
+        <w:t>shown</w:t>
+      </w:r>
+      <w:proofErr w:type="spellEnd"/>
+      <w:r>
+        <w:t xml:space="preserve"> in </w:t>
+      </w:r>
+      <w:proofErr w:type="spellStart"/>
+      <w:r>
+        <w:t>this</w:t>
+      </w:r>
+      <w:proofErr w:type="spellEnd"/>
+      <w:r>
+        <w:t xml:space="preserve"> </w:t>
+      </w:r>
+      <w:proofErr w:type="spellStart"/>
+      <w:r>
+        <w:t>graph</w:t>
+      </w:r>
+      <w:proofErr w:type="spellEnd"/>
     </w:p>
     <w:p/>
     <w:p/>
-    <w:p/>
-    <w:p/>
-    <w:p/>
-    <w:p/>
+    <w:p>
+      <w:r>
+        <w:rPr>
+          <w:noProof/>
+        </w:rPr>
+        <w:drawing>
+          <wp:inline distT="0" distB="0" distL="0" distR="0" wp14:anchorId="4A6B43CF" wp14:editId="10152DB9">
+            <wp:extent cx="2831465" cy="1370330"/>
+            <wp:effectExtent l="0" t="0" r="6985" b="1270"/>
+            <wp:docPr id="6" name="Immagine 6"/>
+            <wp:cNvGraphicFramePr>
+              <a:graphicFrameLocks xmlns:a="http://schemas.openxmlformats.org/drawingml/2006/main" noChangeAspect="1"/>
+            </wp:cNvGraphicFramePr>
+            <a:graphic xmlns:a="http://schemas.openxmlformats.org/drawingml/2006/main">
+              <a:graphicData uri="http://schemas.openxmlformats.org/drawingml/2006/picture">
+                <pic:pic xmlns:pic="http://schemas.openxmlformats.org/drawingml/2006/picture">
+                  <pic:nvPicPr>
+                    <pic:cNvPr id="0" name="Picture 8"/>
+                    <pic:cNvPicPr>
+                      <a:picLocks noChangeAspect="1" noChangeArrowheads="1"/>
+                    </pic:cNvPicPr>
+                  </pic:nvPicPr>
+                  <pic:blipFill>
+                    <a:blip r:embed="rId20" cstate="print">
+                      <a:extLst>
+                        <a:ext uri="{28A0092B-C50C-407E-A947-70E740481C1C}">
+                          <a14:useLocalDpi xmlns:a14="http://schemas.microsoft.com/office/drawing/2010/main" val="0"/>
+                        </a:ext>
+                      </a:extLst>
+                    </a:blip>
+                    <a:srcRect/>
+                    <a:stretch>
+                      <a:fillRect/>
+                    </a:stretch>
+                  </pic:blipFill>
+                  <pic:spPr bwMode="auto">
+                    <a:xfrm>
+                      <a:off x="0" y="0"/>
+                      <a:ext cx="2831465" cy="1370330"/>
+                    </a:xfrm>
+                    <a:prstGeom prst="rect">
+                      <a:avLst/>
+                    </a:prstGeom>
+                    <a:noFill/>
+                    <a:ln>
+                      <a:noFill/>
+                    </a:ln>
+                  </pic:spPr>
+                </pic:pic>
+              </a:graphicData>
+            </a:graphic>
+          </wp:inline>
+        </w:drawing>
+      </w:r>
+    </w:p>
+    <w:p>
+      <w:proofErr w:type="spellStart"/>
+      <w:r>
+        <w:t>Median</w:t>
+      </w:r>
+      <w:proofErr w:type="spellEnd"/>
+      <w:r>
+        <w:t xml:space="preserve"> </w:t>
+      </w:r>
+      <w:proofErr w:type="spellStart"/>
+      <w:r>
+        <w:t>income</w:t>
+      </w:r>
+      <w:proofErr w:type="spellEnd"/>
+      <w:r>
+        <w:t xml:space="preserve"> </w:t>
+      </w:r>
+      <w:proofErr w:type="spellStart"/>
+      <w:r>
+        <w:t>has</w:t>
+      </w:r>
+      <w:proofErr w:type="spellEnd"/>
+      <w:r>
+        <w:t xml:space="preserve"> a </w:t>
+      </w:r>
+      <w:proofErr w:type="spellStart"/>
+      <w:r>
+        <w:t>huge</w:t>
+      </w:r>
+      <w:proofErr w:type="spellEnd"/>
+      <w:r>
+        <w:t xml:space="preserve"> power in the </w:t>
+      </w:r>
+      <w:proofErr w:type="spellStart"/>
+      <w:r>
+        <w:t>prediction</w:t>
+      </w:r>
+      <w:proofErr w:type="spellEnd"/>
+      <w:r>
+        <w:t xml:space="preserve">, </w:t>
+      </w:r>
+      <w:proofErr w:type="spellStart"/>
+      <w:r>
+        <w:t>it</w:t>
+      </w:r>
+      <w:proofErr w:type="spellEnd"/>
+      <w:r>
+        <w:t xml:space="preserve"> </w:t>
+      </w:r>
+      <w:proofErr w:type="spellStart"/>
+      <w:r>
+        <w:t>means</w:t>
+      </w:r>
+      <w:proofErr w:type="spellEnd"/>
+      <w:r>
+        <w:t xml:space="preserve"> </w:t>
+      </w:r>
+      <w:proofErr w:type="spellStart"/>
+      <w:r>
+        <w:t>that</w:t>
+      </w:r>
+      <w:proofErr w:type="spellEnd"/>
+      <w:r>
+        <w:t xml:space="preserve"> </w:t>
+      </w:r>
+      <w:proofErr w:type="spellStart"/>
+      <w:r>
+        <w:t>it</w:t>
+      </w:r>
+      <w:proofErr w:type="spellEnd"/>
+      <w:r>
+        <w:t xml:space="preserve"> drives the </w:t>
+      </w:r>
+      <w:proofErr w:type="spellStart"/>
+      <w:r>
+        <w:t>values</w:t>
+      </w:r>
+      <w:proofErr w:type="spellEnd"/>
+      <w:r>
+        <w:t xml:space="preserve">. </w:t>
+      </w:r>
+    </w:p>
     <w:p>
       <w:pPr>
         <w:rPr>
-          <w:lang w:val="en-US"/>
+          <w:rFonts w:asciiTheme="majorHAnsi" w:eastAsiaTheme="majorEastAsia" w:hAnsiTheme="majorHAnsi" w:cstheme="majorBidi"/>
+          <w:b/>
+          <w:sz w:val="28"/>
+          <w:szCs w:val="32"/>
         </w:rPr>
       </w:pPr>
-      <w:proofErr w:type="spellStart"/>
-      <w:r>
-        <w:rPr>
-          <w:lang w:val="en-US"/>
-        </w:rPr>
-        <w:lastRenderedPageBreak/>
-        <w:t>Moreover</w:t>
-      </w:r>
-      <w:proofErr w:type="spellEnd"/>
-      <w:r>
-        <w:rPr>
-          <w:lang w:val="en-US"/>
-        </w:rPr>
-        <w:t xml:space="preserve"> the </w:t>
-      </w:r>
-      <w:proofErr w:type="spellStart"/>
-      <w:r>
-        <w:rPr>
-          <w:lang w:val="en-US"/>
-        </w:rPr>
-        <w:t>choose</w:t>
-      </w:r>
-      <w:proofErr w:type="spellEnd"/>
-      <w:r>
-        <w:rPr>
-          <w:lang w:val="en-US"/>
-        </w:rPr>
-        <w:t xml:space="preserve"> of k</w:t>
-      </w:r>
-    </w:p>
-    <w:p>
-      <w:pPr>
-        <w:spacing w:before="100" w:beforeAutospacing="1" w:after="100" w:afterAutospacing="1" w:line="240" w:lineRule="auto"/>
-        <w:jc w:val="left"/>
-        <w:rPr>
-          <w:lang w:val="en-US"/>
-        </w:rPr>
-      </w:pPr>
-      <w:r>
-        <w:rPr>
-          <w:lang w:val="en-US"/>
-        </w:rPr>
-        <w:t xml:space="preserve">he k </w:t>
-      </w:r>
-      <w:proofErr w:type="spellStart"/>
-      <w:r>
-        <w:rPr>
-          <w:lang w:val="en-US"/>
-        </w:rPr>
-        <w:t>value</w:t>
-      </w:r>
-      <w:proofErr w:type="spellEnd"/>
-      <w:r>
-        <w:rPr>
-          <w:lang w:val="en-US"/>
-        </w:rPr>
-        <w:t xml:space="preserve"> must be </w:t>
-      </w:r>
-      <w:proofErr w:type="spellStart"/>
-      <w:r>
-        <w:rPr>
-          <w:lang w:val="en-US"/>
-        </w:rPr>
-        <w:t>chosen</w:t>
-      </w:r>
-      <w:proofErr w:type="spellEnd"/>
-      <w:r>
-        <w:rPr>
-          <w:lang w:val="en-US"/>
-        </w:rPr>
-        <w:t xml:space="preserve"> </w:t>
-      </w:r>
-      <w:proofErr w:type="spellStart"/>
-      <w:r>
-        <w:rPr>
-          <w:lang w:val="en-US"/>
-        </w:rPr>
-        <w:t>carefully</w:t>
-      </w:r>
-      <w:proofErr w:type="spellEnd"/>
-      <w:r>
-        <w:rPr>
-          <w:lang w:val="en-US"/>
-        </w:rPr>
-        <w:t xml:space="preserve"> for </w:t>
-      </w:r>
-      <w:proofErr w:type="spellStart"/>
-      <w:r>
-        <w:rPr>
-          <w:lang w:val="en-US"/>
-        </w:rPr>
-        <w:t>your</w:t>
-      </w:r>
-      <w:proofErr w:type="spellEnd"/>
-      <w:r>
-        <w:rPr>
-          <w:lang w:val="en-US"/>
-        </w:rPr>
-        <w:t xml:space="preserve"> data sample.</w:t>
-      </w:r>
-    </w:p>
-    <w:p>
-      <w:pPr>
-        <w:spacing w:before="100" w:beforeAutospacing="1" w:after="100" w:afterAutospacing="1" w:line="240" w:lineRule="auto"/>
-        <w:jc w:val="left"/>
-        <w:rPr>
-          <w:lang w:val="en-US"/>
-        </w:rPr>
-      </w:pPr>
-      <w:r>
-        <w:rPr>
-          <w:lang w:val="en-US"/>
-        </w:rPr>
-        <w:t xml:space="preserve">A </w:t>
-      </w:r>
-      <w:proofErr w:type="spellStart"/>
-      <w:r>
-        <w:rPr>
-          <w:lang w:val="en-US"/>
-        </w:rPr>
-        <w:t>poorly</w:t>
-      </w:r>
-      <w:proofErr w:type="spellEnd"/>
-      <w:r>
-        <w:rPr>
-          <w:lang w:val="en-US"/>
-        </w:rPr>
-        <w:t xml:space="preserve"> </w:t>
-      </w:r>
-      <w:proofErr w:type="spellStart"/>
-      <w:r>
-        <w:rPr>
-          <w:lang w:val="en-US"/>
-        </w:rPr>
-        <w:t>chosen</w:t>
-      </w:r>
-      <w:proofErr w:type="spellEnd"/>
-      <w:r>
-        <w:rPr>
-          <w:lang w:val="en-US"/>
-        </w:rPr>
-        <w:t xml:space="preserve"> </w:t>
-      </w:r>
-      <w:proofErr w:type="spellStart"/>
-      <w:r>
-        <w:rPr>
-          <w:lang w:val="en-US"/>
-        </w:rPr>
-        <w:t>value</w:t>
-      </w:r>
-      <w:proofErr w:type="spellEnd"/>
-      <w:r>
-        <w:rPr>
-          <w:lang w:val="en-US"/>
-        </w:rPr>
-        <w:t xml:space="preserve"> for k </w:t>
-      </w:r>
-      <w:proofErr w:type="spellStart"/>
-      <w:r>
-        <w:rPr>
-          <w:lang w:val="en-US"/>
-        </w:rPr>
-        <w:t>may</w:t>
-      </w:r>
-      <w:proofErr w:type="spellEnd"/>
-      <w:r>
-        <w:rPr>
-          <w:lang w:val="en-US"/>
-        </w:rPr>
-        <w:t xml:space="preserve"> </w:t>
-      </w:r>
-      <w:proofErr w:type="spellStart"/>
-      <w:r>
-        <w:rPr>
-          <w:lang w:val="en-US"/>
-        </w:rPr>
-        <w:t>result</w:t>
-      </w:r>
-      <w:proofErr w:type="spellEnd"/>
-      <w:r>
-        <w:rPr>
-          <w:lang w:val="en-US"/>
-        </w:rPr>
-        <w:t xml:space="preserve"> </w:t>
-      </w:r>
-      <w:proofErr w:type="gramStart"/>
-      <w:r>
-        <w:rPr>
-          <w:lang w:val="en-US"/>
-        </w:rPr>
-        <w:t>in a</w:t>
-      </w:r>
-      <w:proofErr w:type="gramEnd"/>
-      <w:r>
-        <w:rPr>
-          <w:lang w:val="en-US"/>
-        </w:rPr>
-        <w:t xml:space="preserve"> </w:t>
-      </w:r>
-      <w:proofErr w:type="spellStart"/>
-      <w:r>
-        <w:rPr>
-          <w:lang w:val="en-US"/>
-        </w:rPr>
-        <w:t>mis-representative</w:t>
-      </w:r>
-      <w:proofErr w:type="spellEnd"/>
-      <w:r>
-        <w:rPr>
-          <w:lang w:val="en-US"/>
-        </w:rPr>
-        <w:t xml:space="preserve"> idea of the skill of the model, </w:t>
-      </w:r>
-      <w:proofErr w:type="spellStart"/>
-      <w:r>
-        <w:rPr>
-          <w:lang w:val="en-US"/>
-        </w:rPr>
-        <w:t>such</w:t>
-      </w:r>
-      <w:proofErr w:type="spellEnd"/>
-      <w:r>
-        <w:rPr>
-          <w:lang w:val="en-US"/>
-        </w:rPr>
-        <w:t xml:space="preserve"> </w:t>
-      </w:r>
-      <w:proofErr w:type="spellStart"/>
-      <w:r>
-        <w:rPr>
-          <w:lang w:val="en-US"/>
-        </w:rPr>
-        <w:t>as</w:t>
-      </w:r>
-      <w:proofErr w:type="spellEnd"/>
-      <w:r>
-        <w:rPr>
-          <w:lang w:val="en-US"/>
-        </w:rPr>
-        <w:t xml:space="preserve"> a score with a high </w:t>
-      </w:r>
-      <w:proofErr w:type="spellStart"/>
-      <w:r>
-        <w:rPr>
-          <w:lang w:val="en-US"/>
-        </w:rPr>
-        <w:t>variance</w:t>
-      </w:r>
-      <w:proofErr w:type="spellEnd"/>
-      <w:r>
-        <w:rPr>
-          <w:lang w:val="en-US"/>
-        </w:rPr>
-        <w:t xml:space="preserve"> (</w:t>
-      </w:r>
-      <w:proofErr w:type="spellStart"/>
-      <w:r>
-        <w:rPr>
-          <w:lang w:val="en-US"/>
-        </w:rPr>
-        <w:t>that</w:t>
-      </w:r>
-      <w:proofErr w:type="spellEnd"/>
-      <w:r>
-        <w:rPr>
-          <w:lang w:val="en-US"/>
-        </w:rPr>
-        <w:t xml:space="preserve"> </w:t>
-      </w:r>
-      <w:proofErr w:type="spellStart"/>
-      <w:r>
-        <w:rPr>
-          <w:lang w:val="en-US"/>
-        </w:rPr>
-        <w:t>may</w:t>
-      </w:r>
-      <w:proofErr w:type="spellEnd"/>
-      <w:r>
-        <w:rPr>
-          <w:lang w:val="en-US"/>
-        </w:rPr>
-        <w:t xml:space="preserve"> </w:t>
-      </w:r>
-      <w:proofErr w:type="spellStart"/>
-      <w:r>
-        <w:rPr>
-          <w:lang w:val="en-US"/>
-        </w:rPr>
-        <w:t>change</w:t>
-      </w:r>
-      <w:proofErr w:type="spellEnd"/>
-      <w:r>
-        <w:rPr>
-          <w:lang w:val="en-US"/>
-        </w:rPr>
-        <w:t xml:space="preserve"> a </w:t>
-      </w:r>
-      <w:proofErr w:type="spellStart"/>
-      <w:r>
-        <w:rPr>
-          <w:lang w:val="en-US"/>
-        </w:rPr>
-        <w:t>lot</w:t>
-      </w:r>
-      <w:proofErr w:type="spellEnd"/>
-      <w:r>
-        <w:rPr>
-          <w:lang w:val="en-US"/>
-        </w:rPr>
-        <w:t xml:space="preserve"> </w:t>
-      </w:r>
-      <w:proofErr w:type="spellStart"/>
-      <w:r>
-        <w:rPr>
-          <w:lang w:val="en-US"/>
-        </w:rPr>
-        <w:t>based</w:t>
-      </w:r>
-      <w:proofErr w:type="spellEnd"/>
-      <w:r>
-        <w:rPr>
-          <w:lang w:val="en-US"/>
-        </w:rPr>
-        <w:t xml:space="preserve"> on the data </w:t>
-      </w:r>
-      <w:proofErr w:type="spellStart"/>
-      <w:r>
-        <w:rPr>
-          <w:lang w:val="en-US"/>
-        </w:rPr>
-        <w:t>used</w:t>
-      </w:r>
-      <w:proofErr w:type="spellEnd"/>
-      <w:r>
-        <w:rPr>
-          <w:lang w:val="en-US"/>
-        </w:rPr>
-        <w:t xml:space="preserve"> to </w:t>
-      </w:r>
-      <w:proofErr w:type="spellStart"/>
-      <w:r>
-        <w:rPr>
-          <w:lang w:val="en-US"/>
-        </w:rPr>
-        <w:t>fit</w:t>
-      </w:r>
-      <w:proofErr w:type="spellEnd"/>
-      <w:r>
-        <w:rPr>
-          <w:lang w:val="en-US"/>
-        </w:rPr>
-        <w:t xml:space="preserve"> the model), or a high </w:t>
-      </w:r>
-      <w:proofErr w:type="spellStart"/>
-      <w:r>
-        <w:rPr>
-          <w:lang w:val="en-US"/>
-        </w:rPr>
-        <w:t>bias</w:t>
-      </w:r>
-      <w:proofErr w:type="spellEnd"/>
-      <w:r>
-        <w:rPr>
-          <w:lang w:val="en-US"/>
-        </w:rPr>
-        <w:t>, (</w:t>
-      </w:r>
-      <w:proofErr w:type="spellStart"/>
-      <w:r>
-        <w:rPr>
-          <w:lang w:val="en-US"/>
-        </w:rPr>
-        <w:t>such</w:t>
-      </w:r>
-      <w:proofErr w:type="spellEnd"/>
-      <w:r>
-        <w:rPr>
-          <w:lang w:val="en-US"/>
-        </w:rPr>
-        <w:t xml:space="preserve"> </w:t>
-      </w:r>
-      <w:proofErr w:type="spellStart"/>
-      <w:r>
-        <w:rPr>
-          <w:lang w:val="en-US"/>
-        </w:rPr>
-        <w:t>as</w:t>
-      </w:r>
-      <w:proofErr w:type="spellEnd"/>
-      <w:r>
-        <w:rPr>
-          <w:lang w:val="en-US"/>
-        </w:rPr>
-        <w:t xml:space="preserve"> an </w:t>
-      </w:r>
-      <w:proofErr w:type="spellStart"/>
-      <w:r>
-        <w:rPr>
-          <w:lang w:val="en-US"/>
-        </w:rPr>
-        <w:t>overestimate</w:t>
-      </w:r>
-      <w:proofErr w:type="spellEnd"/>
-      <w:r>
-        <w:rPr>
-          <w:lang w:val="en-US"/>
-        </w:rPr>
-        <w:t xml:space="preserve"> of the skill of the model).</w:t>
-      </w:r>
-    </w:p>
-    <w:p/>
+    </w:p>
     <w:p>
       <w:pPr>
         <w:pStyle w:val="Titolo1"/>
-        <w:numPr>
-          <w:ilvl w:val="0"/>
-          <w:numId w:val="1"/>
-        </w:numPr>
       </w:pPr>
+      <w:commentRangeStart w:id="2"/>
+      <w:r>
+        <w:t xml:space="preserve">5. </w:t>
+      </w:r>
       <w:r>
         <w:t xml:space="preserve">Some </w:t>
       </w:r>
@@ -16469,7 +19209,16 @@
       <w:r>
         <w:t>considerations</w:t>
       </w:r>
-      <w:proofErr w:type="spellEnd"/>
+      <w:commentRangeEnd w:id="2"/>
+      <w:proofErr w:type="spellEnd"/>
+      <w:r>
+        <w:rPr>
+          <w:rStyle w:val="Rimandocommento"/>
+          <w:rFonts w:ascii="Calibri" w:eastAsia="Calibri" w:hAnsi="Calibri" w:cs="Calibri"/>
+          <w:b w:val="0"/>
+        </w:rPr>
+        <w:commentReference w:id="2"/>
+      </w:r>
     </w:p>
     <w:p>
       <w:proofErr w:type="spellStart"/>
@@ -16679,7 +19428,7 @@
       </w:r>
     </w:p>
     <w:p>
-      <w:hyperlink r:id="rId19" w:history="1">
+      <w:hyperlink r:id="rId25" w:history="1">
         <w:r>
           <w:rPr>
             <w:rStyle w:val="Collegamentoipertestuale"/>
@@ -16692,7 +19441,7 @@
       </w:r>
     </w:p>
     <w:p>
-      <w:hyperlink r:id="rId20" w:history="1">
+      <w:hyperlink r:id="rId26" w:history="1">
         <w:r>
           <w:rPr>
             <w:rStyle w:val="Collegamentoipertestuale"/>
@@ -16704,7 +19453,6 @@
         <w:t xml:space="preserve"> </w:t>
       </w:r>
     </w:p>
-    <w:p/>
     <w:p>
       <w:pPr>
         <w:pBdr>
@@ -16953,6 +19701,207 @@
         </w:pBdr>
         <w:spacing w:after="0"/>
       </w:pPr>
+      <w:proofErr w:type="spellStart"/>
+      <w:r>
+        <w:t>It</w:t>
+      </w:r>
+      <w:proofErr w:type="spellEnd"/>
+      <w:r>
+        <w:t xml:space="preserve"> </w:t>
+      </w:r>
+      <w:proofErr w:type="spellStart"/>
+      <w:r>
+        <w:t>is</w:t>
+      </w:r>
+      <w:proofErr w:type="spellEnd"/>
+      <w:r>
+        <w:t xml:space="preserve"> </w:t>
+      </w:r>
+      <w:proofErr w:type="spellStart"/>
+      <w:r>
+        <w:t>clearly</w:t>
+      </w:r>
+      <w:proofErr w:type="spellEnd"/>
+      <w:r>
+        <w:t xml:space="preserve"> </w:t>
+      </w:r>
+      <w:proofErr w:type="spellStart"/>
+      <w:r>
+        <w:t>evident</w:t>
+      </w:r>
+      <w:proofErr w:type="spellEnd"/>
+      <w:r>
+        <w:t xml:space="preserve"> </w:t>
+      </w:r>
+      <w:proofErr w:type="spellStart"/>
+      <w:r>
+        <w:t>that</w:t>
+      </w:r>
+      <w:proofErr w:type="spellEnd"/>
+      <w:r>
+        <w:t xml:space="preserve"> the </w:t>
+      </w:r>
+      <w:r>
+        <w:rPr>
+          <w:rStyle w:val="Enfasigrassetto"/>
+        </w:rPr>
+        <w:t xml:space="preserve">size of </w:t>
+      </w:r>
+      <w:proofErr w:type="spellStart"/>
+      <w:r>
+        <w:rPr>
+          <w:rStyle w:val="Enfasigrassetto"/>
+        </w:rPr>
+        <w:t>coefficients</w:t>
+      </w:r>
+      <w:proofErr w:type="spellEnd"/>
+      <w:r>
+        <w:rPr>
+          <w:rStyle w:val="Enfasigrassetto"/>
+        </w:rPr>
+        <w:t xml:space="preserve"> </w:t>
+      </w:r>
+      <w:proofErr w:type="spellStart"/>
+      <w:r>
+        <w:rPr>
+          <w:rStyle w:val="Enfasigrassetto"/>
+        </w:rPr>
+        <w:t>increase</w:t>
+      </w:r>
+      <w:proofErr w:type="spellEnd"/>
+      <w:r>
+        <w:rPr>
+          <w:rStyle w:val="Enfasigrassetto"/>
+        </w:rPr>
+        <w:t xml:space="preserve"> </w:t>
+      </w:r>
+      <w:proofErr w:type="spellStart"/>
+      <w:r>
+        <w:rPr>
+          <w:rStyle w:val="Enfasigrassetto"/>
+        </w:rPr>
+        <w:t>exponentially</w:t>
+      </w:r>
+      <w:proofErr w:type="spellEnd"/>
+      <w:r>
+        <w:rPr>
+          <w:rStyle w:val="Enfasigrassetto"/>
+        </w:rPr>
+        <w:t xml:space="preserve"> with </w:t>
+      </w:r>
+      <w:proofErr w:type="spellStart"/>
+      <w:r>
+        <w:rPr>
+          <w:rStyle w:val="Enfasigrassetto"/>
+        </w:rPr>
+        <w:t>increase</w:t>
+      </w:r>
+      <w:proofErr w:type="spellEnd"/>
+      <w:r>
+        <w:rPr>
+          <w:rStyle w:val="Enfasigrassetto"/>
+        </w:rPr>
+        <w:t xml:space="preserve"> in model </w:t>
+      </w:r>
+      <w:proofErr w:type="spellStart"/>
+      <w:r>
+        <w:rPr>
+          <w:rStyle w:val="Enfasigrassetto"/>
+        </w:rPr>
+        <w:t>complexity</w:t>
+      </w:r>
+      <w:proofErr w:type="spellEnd"/>
+      <w:r>
+        <w:t xml:space="preserve">. I </w:t>
+      </w:r>
+      <w:proofErr w:type="spellStart"/>
+      <w:r>
+        <w:t>hope</w:t>
+      </w:r>
+      <w:proofErr w:type="spellEnd"/>
+      <w:r>
+        <w:t xml:space="preserve"> </w:t>
+      </w:r>
+      <w:proofErr w:type="spellStart"/>
+      <w:r>
+        <w:t>this</w:t>
+      </w:r>
+      <w:proofErr w:type="spellEnd"/>
+      <w:r>
+        <w:t xml:space="preserve"> </w:t>
+      </w:r>
+      <w:proofErr w:type="spellStart"/>
+      <w:r>
+        <w:t>gives</w:t>
+      </w:r>
+      <w:proofErr w:type="spellEnd"/>
+      <w:r>
+        <w:t xml:space="preserve"> some </w:t>
+      </w:r>
+      <w:proofErr w:type="spellStart"/>
+      <w:r>
+        <w:t>intuition</w:t>
+      </w:r>
+      <w:proofErr w:type="spellEnd"/>
+      <w:r>
+        <w:t xml:space="preserve"> </w:t>
+      </w:r>
+      <w:proofErr w:type="spellStart"/>
+      <w:r>
+        <w:t>into</w:t>
+      </w:r>
+      <w:proofErr w:type="spellEnd"/>
+      <w:r>
+        <w:t xml:space="preserve"> </w:t>
+      </w:r>
+      <w:proofErr w:type="spellStart"/>
+      <w:r>
+        <w:t>why</w:t>
+      </w:r>
+      <w:proofErr w:type="spellEnd"/>
+      <w:r>
+        <w:t xml:space="preserve"> </w:t>
+      </w:r>
+      <w:proofErr w:type="spellStart"/>
+      <w:r>
+        <w:t>putting</w:t>
+      </w:r>
+      <w:proofErr w:type="spellEnd"/>
+      <w:r>
+        <w:t xml:space="preserve"> a </w:t>
+      </w:r>
+      <w:proofErr w:type="spellStart"/>
+      <w:r>
+        <w:t>constraint</w:t>
+      </w:r>
+      <w:proofErr w:type="spellEnd"/>
+      <w:r>
+        <w:t xml:space="preserve"> on the </w:t>
+      </w:r>
+      <w:proofErr w:type="spellStart"/>
+      <w:r>
+        <w:t>magnitude</w:t>
+      </w:r>
+      <w:proofErr w:type="spellEnd"/>
+      <w:r>
+        <w:t xml:space="preserve"> of </w:t>
+      </w:r>
+      <w:proofErr w:type="spellStart"/>
+      <w:r>
+        <w:t>coefficients</w:t>
+      </w:r>
+      <w:proofErr w:type="spellEnd"/>
+      <w:r>
+        <w:t xml:space="preserve"> can be a good idea to reduce model </w:t>
+      </w:r>
+      <w:proofErr w:type="spellStart"/>
+      <w:r>
+        <w:t>complexity</w:t>
+      </w:r>
+      <w:proofErr w:type="spellEnd"/>
+      <w:r>
+        <w:t>.</w:t>
+      </w:r>
     </w:p>
     <w:p>
       <w:pPr>
@@ -16964,207 +19913,6 @@
         </w:pBdr>
         <w:spacing w:after="0"/>
       </w:pPr>
-      <w:proofErr w:type="spellStart"/>
-      <w:r>
-        <w:t>It</w:t>
-      </w:r>
-      <w:proofErr w:type="spellEnd"/>
-      <w:r>
-        <w:t xml:space="preserve"> </w:t>
-      </w:r>
-      <w:proofErr w:type="spellStart"/>
-      <w:r>
-        <w:t>is</w:t>
-      </w:r>
-      <w:proofErr w:type="spellEnd"/>
-      <w:r>
-        <w:t xml:space="preserve"> </w:t>
-      </w:r>
-      <w:proofErr w:type="spellStart"/>
-      <w:r>
-        <w:t>clearly</w:t>
-      </w:r>
-      <w:proofErr w:type="spellEnd"/>
-      <w:r>
-        <w:t xml:space="preserve"> </w:t>
-      </w:r>
-      <w:proofErr w:type="spellStart"/>
-      <w:r>
-        <w:t>evident</w:t>
-      </w:r>
-      <w:proofErr w:type="spellEnd"/>
-      <w:r>
-        <w:t xml:space="preserve"> </w:t>
-      </w:r>
-      <w:proofErr w:type="spellStart"/>
-      <w:r>
-        <w:t>that</w:t>
-      </w:r>
-      <w:proofErr w:type="spellEnd"/>
-      <w:r>
-        <w:t xml:space="preserve"> the </w:t>
-      </w:r>
-      <w:r>
-        <w:rPr>
-          <w:rStyle w:val="Enfasigrassetto"/>
-        </w:rPr>
-        <w:t xml:space="preserve">size of </w:t>
-      </w:r>
-      <w:proofErr w:type="spellStart"/>
-      <w:r>
-        <w:rPr>
-          <w:rStyle w:val="Enfasigrassetto"/>
-        </w:rPr>
-        <w:t>coefficients</w:t>
-      </w:r>
-      <w:proofErr w:type="spellEnd"/>
-      <w:r>
-        <w:rPr>
-          <w:rStyle w:val="Enfasigrassetto"/>
-        </w:rPr>
-        <w:t xml:space="preserve"> </w:t>
-      </w:r>
-      <w:proofErr w:type="spellStart"/>
-      <w:r>
-        <w:rPr>
-          <w:rStyle w:val="Enfasigrassetto"/>
-        </w:rPr>
-        <w:t>increase</w:t>
-      </w:r>
-      <w:proofErr w:type="spellEnd"/>
-      <w:r>
-        <w:rPr>
-          <w:rStyle w:val="Enfasigrassetto"/>
-        </w:rPr>
-        <w:t xml:space="preserve"> </w:t>
-      </w:r>
-      <w:proofErr w:type="spellStart"/>
-      <w:r>
-        <w:rPr>
-          <w:rStyle w:val="Enfasigrassetto"/>
-        </w:rPr>
-        <w:t>exponentially</w:t>
-      </w:r>
-      <w:proofErr w:type="spellEnd"/>
-      <w:r>
-        <w:rPr>
-          <w:rStyle w:val="Enfasigrassetto"/>
-        </w:rPr>
-        <w:t xml:space="preserve"> with </w:t>
-      </w:r>
-      <w:proofErr w:type="spellStart"/>
-      <w:r>
-        <w:rPr>
-          <w:rStyle w:val="Enfasigrassetto"/>
-        </w:rPr>
-        <w:t>increase</w:t>
-      </w:r>
-      <w:proofErr w:type="spellEnd"/>
-      <w:r>
-        <w:rPr>
-          <w:rStyle w:val="Enfasigrassetto"/>
-        </w:rPr>
-        <w:t xml:space="preserve"> in model </w:t>
-      </w:r>
-      <w:proofErr w:type="spellStart"/>
-      <w:r>
-        <w:rPr>
-          <w:rStyle w:val="Enfasigrassetto"/>
-        </w:rPr>
-        <w:t>complexity</w:t>
-      </w:r>
-      <w:proofErr w:type="spellEnd"/>
-      <w:r>
-        <w:t xml:space="preserve">. I </w:t>
-      </w:r>
-      <w:proofErr w:type="spellStart"/>
-      <w:r>
-        <w:t>hope</w:t>
-      </w:r>
-      <w:proofErr w:type="spellEnd"/>
-      <w:r>
-        <w:t xml:space="preserve"> </w:t>
-      </w:r>
-      <w:proofErr w:type="spellStart"/>
-      <w:r>
-        <w:t>this</w:t>
-      </w:r>
-      <w:proofErr w:type="spellEnd"/>
-      <w:r>
-        <w:t xml:space="preserve"> </w:t>
-      </w:r>
-      <w:proofErr w:type="spellStart"/>
-      <w:r>
-        <w:t>gives</w:t>
-      </w:r>
-      <w:proofErr w:type="spellEnd"/>
-      <w:r>
-        <w:t xml:space="preserve"> some </w:t>
-      </w:r>
-      <w:proofErr w:type="spellStart"/>
-      <w:r>
-        <w:t>intuition</w:t>
-      </w:r>
-      <w:proofErr w:type="spellEnd"/>
-      <w:r>
-        <w:t xml:space="preserve"> </w:t>
-      </w:r>
-      <w:proofErr w:type="spellStart"/>
-      <w:r>
-        <w:t>into</w:t>
-      </w:r>
-      <w:proofErr w:type="spellEnd"/>
-      <w:r>
-        <w:t xml:space="preserve"> </w:t>
-      </w:r>
-      <w:proofErr w:type="spellStart"/>
-      <w:r>
-        <w:t>why</w:t>
-      </w:r>
-      <w:proofErr w:type="spellEnd"/>
-      <w:r>
-        <w:t xml:space="preserve"> </w:t>
-      </w:r>
-      <w:proofErr w:type="spellStart"/>
-      <w:r>
-        <w:t>putting</w:t>
-      </w:r>
-      <w:proofErr w:type="spellEnd"/>
-      <w:r>
-        <w:t xml:space="preserve"> a </w:t>
-      </w:r>
-      <w:proofErr w:type="spellStart"/>
-      <w:r>
-        <w:t>constraint</w:t>
-      </w:r>
-      <w:proofErr w:type="spellEnd"/>
-      <w:r>
-        <w:t xml:space="preserve"> on the </w:t>
-      </w:r>
-      <w:proofErr w:type="spellStart"/>
-      <w:r>
-        <w:t>magnitude</w:t>
-      </w:r>
-      <w:proofErr w:type="spellEnd"/>
-      <w:r>
-        <w:t xml:space="preserve"> of </w:t>
-      </w:r>
-      <w:proofErr w:type="spellStart"/>
-      <w:r>
-        <w:t>coefficients</w:t>
-      </w:r>
-      <w:proofErr w:type="spellEnd"/>
-      <w:r>
-        <w:t xml:space="preserve"> can be a good idea to reduce model </w:t>
-      </w:r>
-      <w:proofErr w:type="spellStart"/>
-      <w:r>
-        <w:t>complexity</w:t>
-      </w:r>
-      <w:proofErr w:type="spellEnd"/>
-      <w:r>
-        <w:t>.</w:t>
-      </w:r>
     </w:p>
     <w:p>
       <w:pPr>
@@ -17176,17 +19924,6 @@
         </w:pBdr>
         <w:spacing w:after="0"/>
       </w:pPr>
-    </w:p>
-    <w:p>
-      <w:pPr>
-        <w:pBdr>
-          <w:left w:val="nil"/>
-          <w:bottom w:val="nil"/>
-          <w:right w:val="nil"/>
-          <w:between w:val="nil"/>
-        </w:pBdr>
-        <w:spacing w:after="0"/>
-      </w:pPr>
       <w:proofErr w:type="spellStart"/>
       <w:r>
         <w:t>What</w:t>
@@ -17361,10 +20098,7 @@
       </w:r>
       <w:proofErr w:type="spellEnd"/>
       <w:r>
-        <w:t xml:space="preserve"> intricate </w:t>
-      </w:r>
-      <w:r>
-        <w:t xml:space="preserve">relations to estimate the output and </w:t>
+        <w:t xml:space="preserve"> intricate relations to estimate the output and </w:t>
       </w:r>
       <w:proofErr w:type="spellStart"/>
       <w:r>
@@ -17393,20 +20127,96 @@
     </w:p>
     <w:p/>
     <w:p/>
+    <w:p>
+      <w:r>
+        <w:t xml:space="preserve">Lasso can set some </w:t>
+      </w:r>
+      <w:proofErr w:type="spellStart"/>
+      <w:r>
+        <w:t>coefficients</w:t>
+      </w:r>
+      <w:proofErr w:type="spellEnd"/>
+      <w:r>
+        <w:t xml:space="preserve"> to zero, </w:t>
+      </w:r>
+      <w:proofErr w:type="spellStart"/>
+      <w:r>
+        <w:t>thus</w:t>
+      </w:r>
+      <w:proofErr w:type="spellEnd"/>
+      <w:r>
+        <w:t xml:space="preserve"> </w:t>
+      </w:r>
+      <w:proofErr w:type="spellStart"/>
+      <w:r>
+        <w:t>performing</w:t>
+      </w:r>
+      <w:proofErr w:type="spellEnd"/>
+      <w:r>
+        <w:t xml:space="preserve"> </w:t>
+      </w:r>
+      <w:proofErr w:type="spellStart"/>
+      <w:r>
+        <w:t>variable</w:t>
+      </w:r>
+      <w:proofErr w:type="spellEnd"/>
+      <w:r>
+        <w:t xml:space="preserve"> </w:t>
+      </w:r>
+      <w:proofErr w:type="spellStart"/>
+      <w:r>
+        <w:t>selection</w:t>
+      </w:r>
+      <w:proofErr w:type="spellEnd"/>
+      <w:r>
+        <w:t xml:space="preserve">, </w:t>
+      </w:r>
+      <w:proofErr w:type="spellStart"/>
+      <w:r>
+        <w:t>while</w:t>
+      </w:r>
+      <w:proofErr w:type="spellEnd"/>
+      <w:r>
+        <w:t xml:space="preserve"> </w:t>
+      </w:r>
+      <w:proofErr w:type="spellStart"/>
+      <w:r>
+        <w:t>ridge</w:t>
+      </w:r>
+      <w:proofErr w:type="spellEnd"/>
+      <w:r>
+        <w:t xml:space="preserve"> </w:t>
+      </w:r>
+      <w:proofErr w:type="spellStart"/>
+      <w:r>
+        <w:t>regression</w:t>
+      </w:r>
+      <w:proofErr w:type="spellEnd"/>
+      <w:r>
+        <w:t xml:space="preserve"> </w:t>
+      </w:r>
+      <w:proofErr w:type="spellStart"/>
+      <w:r>
+        <w:t>cannot</w:t>
+      </w:r>
+      <w:proofErr w:type="spellEnd"/>
+      <w:r>
+        <w:t>.</w:t>
+      </w:r>
+    </w:p>
     <w:p/>
     <w:p>
       <w:pPr>
         <w:pStyle w:val="Titolo1"/>
-        <w:numPr>
-          <w:ilvl w:val="0"/>
-          <w:numId w:val="1"/>
-        </w:numPr>
         <w:rPr>
           <w:szCs w:val="28"/>
         </w:rPr>
       </w:pPr>
-      <w:bookmarkStart w:id="2" w:name="_heading=h.n4y93vsm1t2u" w:colFirst="0" w:colLast="0"/>
-      <w:bookmarkEnd w:id="2"/>
+      <w:bookmarkStart w:id="3" w:name="_heading=h.n4y93vsm1t2u" w:colFirst="0" w:colLast="0"/>
+      <w:bookmarkEnd w:id="3"/>
+      <w:r>
+        <w:t xml:space="preserve">6. </w:t>
+      </w:r>
       <w:proofErr w:type="gramStart"/>
       <w:r>
         <w:t>Copyright</w:t>
@@ -17425,6 +20235,74 @@
         </w:rPr>
         <w:t>We declare that this material, which We now submit for assessment, is entirely our own work and has not been taken from the work of others, save and to the extent that such work has been cited and acknowledged within the text of our work. We understand that plagiarism, collusion, and copying are grave and serious offences in the university and accept the penalties that would be imposed should I engage in plagiarism, collusion or copying. This assignment, or any part of it, has not been previously submitted by us or any other person for assessment on this or any other course of study.</w:t>
       </w:r>
+    </w:p>
+    <w:p>
+      <w:pPr>
+        <w:rPr>
+          <w:lang w:val="en-US"/>
+        </w:rPr>
+      </w:pPr>
+    </w:p>
+    <w:p>
+      <w:pPr>
+        <w:rPr>
+          <w:lang w:val="en-US"/>
+        </w:rPr>
+      </w:pPr>
+      <w:r>
+        <w:rPr>
+          <w:lang w:val="en-US"/>
+        </w:rPr>
+        <w:t>This way Lasso performs better in terms of reducing the variance in models with a lot of features (</w:t>
+      </w:r>
+      <w:proofErr w:type="spellStart"/>
+      <w:r>
+        <w:rPr>
+          <w:lang w:val="en-US"/>
+        </w:rPr>
+        <w:t>ritondanti</w:t>
+      </w:r>
+      <w:proofErr w:type="spellEnd"/>
+      <w:r>
+        <w:rPr>
+          <w:lang w:val="en-US"/>
+        </w:rPr>
+        <w:t>)</w:t>
+      </w:r>
+    </w:p>
+    <w:p>
+      <w:pPr>
+        <w:rPr>
+          <w:lang w:val="en-US"/>
+        </w:rPr>
+      </w:pPr>
+      <w:r>
+        <w:rPr>
+          <w:lang w:val="en-US"/>
+        </w:rPr>
+        <w:t xml:space="preserve">In contrast Ridge regression performs better in models where a lot of features are important </w:t>
+      </w:r>
+    </w:p>
+    <w:p>
+      <w:pPr>
+        <w:rPr>
+          <w:lang w:val="en-US"/>
+        </w:rPr>
+      </w:pPr>
+    </w:p>
+    <w:p>
+      <w:pPr>
+        <w:rPr>
+          <w:lang w:val="en-US"/>
+        </w:rPr>
+      </w:pPr>
+    </w:p>
+    <w:p>
+      <w:pPr>
+        <w:rPr>
+          <w:lang w:val="en-US"/>
+        </w:rPr>
+      </w:pPr>
     </w:p>
     <w:p>
       <w:pPr>
@@ -17537,7 +20415,7 @@
         <w:spacing w:after="0"/>
         <w:ind w:left="360"/>
       </w:pPr>
-      <w:hyperlink r:id="rId21" w:history="1">
+      <w:hyperlink r:id="rId27" w:history="1">
         <w:r>
           <w:rPr>
             <w:rStyle w:val="Collegamentoipertestuale"/>
@@ -17572,6 +20450,42 @@
 </w:document>
 </file>
 
+<file path=word/comments.xml><?xml version="1.0" encoding="utf-8"?>
+<w:comments xmlns:wpc="http://schemas.microsoft.com/office/word/2010/wordprocessingCanvas" xmlns:cx="http://schemas.microsoft.com/office/drawing/2014/chartex" xmlns:cx1="http://schemas.microsoft.com/office/drawing/2015/9/8/chartex" xmlns:cx2="http://schemas.microsoft.com/office/drawing/2015/10/21/chartex" xmlns:cx3="http://schemas.microsoft.com/office/drawing/2016/5/9/chartex" xmlns:cx4="http://schemas.microsoft.com/office/drawing/2016/5/10/chartex" xmlns:cx5="http://schemas.microsoft.com/office/drawing/2016/5/11/chartex" xmlns:cx6="http://schemas.microsoft.com/office/drawing/2016/5/12/chartex" xmlns:cx7="http://schemas.microsoft.com/office/drawing/2016/5/13/chartex" xmlns:cx8="http://schemas.microsoft.com/office/drawing/2016/5/14/chartex" xmlns:mc="http://schemas.openxmlformats.org/markup-compatibility/2006" xmlns:aink="http://schemas.microsoft.com/office/drawing/2016/ink" xmlns:am3d="http://schemas.microsoft.com/office/drawing/2017/model3d" xmlns:o="urn:schemas-microsoft-com:office:office" xmlns:r="http://schemas.openxmlformats.org/officeDocument/2006/relationships" xmlns:m="http://schemas.openxmlformats.org/officeDocument/2006/math" xmlns:v="urn:schemas-microsoft-com:vml" xmlns:wp14="http://schemas.microsoft.com/office/word/2010/wordprocessingDrawing" xmlns:wp="http://schemas.openxmlformats.org/drawingml/2006/wordprocessingDrawing" xmlns:w10="urn:schemas-microsoft-com:office:word" xmlns:w="http://schemas.openxmlformats.org/wordprocessingml/2006/main" xmlns:w14="http://schemas.microsoft.com/office/word/2010/wordml" xmlns:w15="http://schemas.microsoft.com/office/word/2012/wordml" xmlns:w16cex="http://schemas.microsoft.com/office/word/2018/wordml/cex" xmlns:w16cid="http://schemas.microsoft.com/office/word/2016/wordml/cid" xmlns:w16="http://schemas.microsoft.com/office/word/2018/wordml" xmlns:w16se="http://schemas.microsoft.com/office/word/2015/wordml/symex" xmlns:wpg="http://schemas.microsoft.com/office/word/2010/wordprocessingGroup" xmlns:wpi="http://schemas.microsoft.com/office/word/2010/wordprocessingInk" xmlns:wne="http://schemas.microsoft.com/office/word/2006/wordml" xmlns:wps="http://schemas.microsoft.com/office/word/2010/wordprocessingShape" mc:Ignorable="w14 w15 w16se w16cid w16 w16cex wp14">
+  <w:comment w:id="2" w:author="Anna Olena Zhab'yak" w:date="2020-09-07T04:32:00Z" w:initials="AOZ">
+    <w:p>
+      <w:pPr>
+        <w:pStyle w:val="Testocommento"/>
+      </w:pPr>
+      <w:r>
+        <w:rPr>
+          <w:rStyle w:val="Rimandocommento"/>
+        </w:rPr>
+        <w:annotationRef/>
+      </w:r>
+    </w:p>
+  </w:comment>
+</w:comments>
+</file>
+
+<file path=word/commentsExtended.xml><?xml version="1.0" encoding="utf-8"?>
+<w15:commentsEx xmlns:wpc="http://schemas.microsoft.com/office/word/2010/wordprocessingCanvas" xmlns:cx="http://schemas.microsoft.com/office/drawing/2014/chartex" xmlns:cx1="http://schemas.microsoft.com/office/drawing/2015/9/8/chartex" xmlns:cx2="http://schemas.microsoft.com/office/drawing/2015/10/21/chartex" xmlns:cx3="http://schemas.microsoft.com/office/drawing/2016/5/9/chartex" xmlns:cx4="http://schemas.microsoft.com/office/drawing/2016/5/10/chartex" xmlns:cx5="http://schemas.microsoft.com/office/drawing/2016/5/11/chartex" xmlns:cx6="http://schemas.microsoft.com/office/drawing/2016/5/12/chartex" xmlns:cx7="http://schemas.microsoft.com/office/drawing/2016/5/13/chartex" xmlns:cx8="http://schemas.microsoft.com/office/drawing/2016/5/14/chartex" xmlns:mc="http://schemas.openxmlformats.org/markup-compatibility/2006" xmlns:aink="http://schemas.microsoft.com/office/drawing/2016/ink" xmlns:am3d="http://schemas.microsoft.com/office/drawing/2017/model3d" xmlns:o="urn:schemas-microsoft-com:office:office" xmlns:r="http://schemas.openxmlformats.org/officeDocument/2006/relationships" xmlns:m="http://schemas.openxmlformats.org/officeDocument/2006/math" xmlns:v="urn:schemas-microsoft-com:vml" xmlns:wp14="http://schemas.microsoft.com/office/word/2010/wordprocessingDrawing" xmlns:wp="http://schemas.openxmlformats.org/drawingml/2006/wordprocessingDrawing" xmlns:w10="urn:schemas-microsoft-com:office:word" xmlns:w="http://schemas.openxmlformats.org/wordprocessingml/2006/main" xmlns:w14="http://schemas.microsoft.com/office/word/2010/wordml" xmlns:w15="http://schemas.microsoft.com/office/word/2012/wordml" xmlns:w16cex="http://schemas.microsoft.com/office/word/2018/wordml/cex" xmlns:w16cid="http://schemas.microsoft.com/office/word/2016/wordml/cid" xmlns:w16="http://schemas.microsoft.com/office/word/2018/wordml" xmlns:w16se="http://schemas.microsoft.com/office/word/2015/wordml/symex" xmlns:wpg="http://schemas.microsoft.com/office/word/2010/wordprocessingGroup" xmlns:wpi="http://schemas.microsoft.com/office/word/2010/wordprocessingInk" xmlns:wne="http://schemas.microsoft.com/office/word/2006/wordml" xmlns:wps="http://schemas.microsoft.com/office/word/2010/wordprocessingShape" mc:Ignorable="w14 w15 w16se w16cid w16 w16cex wp14">
+  <w15:commentEx w15:paraId="247D81DD" w15:done="1"/>
+</w15:commentsEx>
+</file>
+
+<file path=word/commentsExtensible.xml><?xml version="1.0" encoding="utf-8"?>
+<w16cex:commentsExtensible xmlns:wpc="http://schemas.microsoft.com/office/word/2010/wordprocessingCanvas" xmlns:cx="http://schemas.microsoft.com/office/drawing/2014/chartex" xmlns:cx1="http://schemas.microsoft.com/office/drawing/2015/9/8/chartex" xmlns:cx2="http://schemas.microsoft.com/office/drawing/2015/10/21/chartex" xmlns:cx3="http://schemas.microsoft.com/office/drawing/2016/5/9/chartex" xmlns:cx4="http://schemas.microsoft.com/office/drawing/2016/5/10/chartex" xmlns:cx5="http://schemas.microsoft.com/office/drawing/2016/5/11/chartex" xmlns:cx6="http://schemas.microsoft.com/office/drawing/2016/5/12/chartex" xmlns:cx7="http://schemas.microsoft.com/office/drawing/2016/5/13/chartex" xmlns:cx8="http://schemas.microsoft.com/office/drawing/2016/5/14/chartex" xmlns:mc="http://schemas.openxmlformats.org/markup-compatibility/2006" xmlns:aink="http://schemas.microsoft.com/office/drawing/2016/ink" xmlns:am3d="http://schemas.microsoft.com/office/drawing/2017/model3d" xmlns:o="urn:schemas-microsoft-com:office:office" xmlns:r="http://schemas.openxmlformats.org/officeDocument/2006/relationships" xmlns:m="http://schemas.openxmlformats.org/officeDocument/2006/math" xmlns:v="urn:schemas-microsoft-com:vml" xmlns:wp14="http://schemas.microsoft.com/office/word/2010/wordprocessingDrawing" xmlns:wp="http://schemas.openxmlformats.org/drawingml/2006/wordprocessingDrawing" xmlns:w10="urn:schemas-microsoft-com:office:word" xmlns:w="http://schemas.openxmlformats.org/wordprocessingml/2006/main" xmlns:w14="http://schemas.microsoft.com/office/word/2010/wordml" xmlns:w15="http://schemas.microsoft.com/office/word/2012/wordml" xmlns:w16cex="http://schemas.microsoft.com/office/word/2018/wordml/cex" xmlns:w16cid="http://schemas.microsoft.com/office/word/2016/wordml/cid" xmlns:w16="http://schemas.microsoft.com/office/word/2018/wordml" xmlns:w16se="http://schemas.microsoft.com/office/word/2015/wordml/symex" xmlns:wpg="http://schemas.microsoft.com/office/word/2010/wordprocessingGroup" xmlns:wpi="http://schemas.microsoft.com/office/word/2010/wordprocessingInk" xmlns:wne="http://schemas.microsoft.com/office/word/2006/wordml" xmlns:wps="http://schemas.microsoft.com/office/word/2010/wordprocessingShape" mc:Ignorable="w14 w15 w16se w16cid w16 w16cex wp14">
+  <w16cex:commentExtensible w16cex:durableId="23003656" w16cex:dateUtc="2020-09-07T02:32:00Z"/>
+</w16cex:commentsExtensible>
+</file>
+
+<file path=word/commentsIds.xml><?xml version="1.0" encoding="utf-8"?>
+<w16cid:commentsIds xmlns:wpc="http://schemas.microsoft.com/office/word/2010/wordprocessingCanvas" xmlns:cx="http://schemas.microsoft.com/office/drawing/2014/chartex" xmlns:cx1="http://schemas.microsoft.com/office/drawing/2015/9/8/chartex" xmlns:cx2="http://schemas.microsoft.com/office/drawing/2015/10/21/chartex" xmlns:cx3="http://schemas.microsoft.com/office/drawing/2016/5/9/chartex" xmlns:cx4="http://schemas.microsoft.com/office/drawing/2016/5/10/chartex" xmlns:cx5="http://schemas.microsoft.com/office/drawing/2016/5/11/chartex" xmlns:cx6="http://schemas.microsoft.com/office/drawing/2016/5/12/chartex" xmlns:cx7="http://schemas.microsoft.com/office/drawing/2016/5/13/chartex" xmlns:cx8="http://schemas.microsoft.com/office/drawing/2016/5/14/chartex" xmlns:mc="http://schemas.openxmlformats.org/markup-compatibility/2006" xmlns:aink="http://schemas.microsoft.com/office/drawing/2016/ink" xmlns:am3d="http://schemas.microsoft.com/office/drawing/2017/model3d" xmlns:o="urn:schemas-microsoft-com:office:office" xmlns:r="http://schemas.openxmlformats.org/officeDocument/2006/relationships" xmlns:m="http://schemas.openxmlformats.org/officeDocument/2006/math" xmlns:v="urn:schemas-microsoft-com:vml" xmlns:wp14="http://schemas.microsoft.com/office/word/2010/wordprocessingDrawing" xmlns:wp="http://schemas.openxmlformats.org/drawingml/2006/wordprocessingDrawing" xmlns:w10="urn:schemas-microsoft-com:office:word" xmlns:w="http://schemas.openxmlformats.org/wordprocessingml/2006/main" xmlns:w14="http://schemas.microsoft.com/office/word/2010/wordml" xmlns:w15="http://schemas.microsoft.com/office/word/2012/wordml" xmlns:w16cex="http://schemas.microsoft.com/office/word/2018/wordml/cex" xmlns:w16cid="http://schemas.microsoft.com/office/word/2016/wordml/cid" xmlns:w16="http://schemas.microsoft.com/office/word/2018/wordml" xmlns:w16se="http://schemas.microsoft.com/office/word/2015/wordml/symex" xmlns:wpg="http://schemas.microsoft.com/office/word/2010/wordprocessingGroup" xmlns:wpi="http://schemas.microsoft.com/office/word/2010/wordprocessingInk" xmlns:wne="http://schemas.microsoft.com/office/word/2006/wordml" xmlns:wps="http://schemas.microsoft.com/office/word/2010/wordprocessingShape" mc:Ignorable="w14 w15 w16se w16cid w16 w16cex wp14">
+  <w16cid:commentId w16cid:paraId="247D81DD" w16cid:durableId="23003656"/>
+</w16cid:commentsIds>
+</file>
+
 <file path=word/endnotes.xml><?xml version="1.0" encoding="utf-8"?>
 <w:endnotes xmlns:wpc="http://schemas.microsoft.com/office/word/2010/wordprocessingCanvas" xmlns:cx="http://schemas.microsoft.com/office/drawing/2014/chartex" xmlns:cx1="http://schemas.microsoft.com/office/drawing/2015/9/8/chartex" xmlns:cx2="http://schemas.microsoft.com/office/drawing/2015/10/21/chartex" xmlns:cx3="http://schemas.microsoft.com/office/drawing/2016/5/9/chartex" xmlns:cx4="http://schemas.microsoft.com/office/drawing/2016/5/10/chartex" xmlns:cx5="http://schemas.microsoft.com/office/drawing/2016/5/11/chartex" xmlns:cx6="http://schemas.microsoft.com/office/drawing/2016/5/12/chartex" xmlns:cx7="http://schemas.microsoft.com/office/drawing/2016/5/13/chartex" xmlns:cx8="http://schemas.microsoft.com/office/drawing/2016/5/14/chartex" xmlns:mc="http://schemas.openxmlformats.org/markup-compatibility/2006" xmlns:aink="http://schemas.microsoft.com/office/drawing/2016/ink" xmlns:am3d="http://schemas.microsoft.com/office/drawing/2017/model3d" xmlns:o="urn:schemas-microsoft-com:office:office" xmlns:r="http://schemas.openxmlformats.org/officeDocument/2006/relationships" xmlns:m="http://schemas.openxmlformats.org/officeDocument/2006/math" xmlns:v="urn:schemas-microsoft-com:vml" xmlns:wp14="http://schemas.microsoft.com/office/word/2010/wordprocessingDrawing" xmlns:wp="http://schemas.openxmlformats.org/drawingml/2006/wordprocessingDrawing" xmlns:w10="urn:schemas-microsoft-com:office:word" xmlns:w="http://schemas.openxmlformats.org/wordprocessingml/2006/main" xmlns:w14="http://schemas.microsoft.com/office/word/2010/wordml" xmlns:w15="http://schemas.microsoft.com/office/word/2012/wordml" xmlns:w16cex="http://schemas.microsoft.com/office/word/2018/wordml/cex" xmlns:w16cid="http://schemas.microsoft.com/office/word/2016/wordml/cid" xmlns:w16="http://schemas.microsoft.com/office/word/2018/wordml" xmlns:w16se="http://schemas.microsoft.com/office/word/2015/wordml/symex" xmlns:wpg="http://schemas.microsoft.com/office/word/2010/wordprocessingGroup" xmlns:wpi="http://schemas.microsoft.com/office/word/2010/wordprocessingInk" xmlns:wne="http://schemas.microsoft.com/office/word/2006/wordml" xmlns:wps="http://schemas.microsoft.com/office/word/2010/wordprocessingShape" mc:Ignorable="w14 w15 w16se w16cid w16 w16cex wp14">
   <w:endnote w:type="separator" w:id="-1">
@@ -18140,6 +21054,33 @@
       <w:r>
         <w:t xml:space="preserve"> </w:t>
       </w:r>
+      <w:proofErr w:type="gramStart"/>
+      <w:r>
+        <w:t>Source :</w:t>
+      </w:r>
+      <w:proofErr w:type="gramEnd"/>
+      <w:r>
+        <w:t xml:space="preserve"> </w:t>
+      </w:r>
+      <w:r>
+        <w:t>researchgate.net</w:t>
+      </w:r>
+    </w:p>
+  </w:footnote>
+  <w:footnote w:id="13">
+    <w:p>
+      <w:pPr>
+        <w:pStyle w:val="Testonotaapidipagina"/>
+      </w:pPr>
+      <w:r>
+        <w:rPr>
+          <w:rStyle w:val="Rimandonotaapidipagina"/>
+        </w:rPr>
+        <w:footnoteRef/>
+      </w:r>
+      <w:r>
+        <w:t xml:space="preserve"> </w:t>
+      </w:r>
       <w:hyperlink r:id="rId5" w:history="1">
         <w:r>
           <w:rPr>
@@ -18153,7 +21094,7 @@
       </w:r>
     </w:p>
   </w:footnote>
-  <w:footnote w:id="13">
+  <w:footnote w:id="14">
     <w:p>
       <w:pPr>
         <w:pStyle w:val="Testonotaapidipagina"/>
@@ -18173,6 +21114,33 @@
             <w:rStyle w:val="Collegamentoipertestuale"/>
           </w:rPr>
           <w:t>https://arxiv.org/pdf/1909.11696.pdf</w:t>
+        </w:r>
+      </w:hyperlink>
+      <w:r>
+        <w:t xml:space="preserve"> </w:t>
+      </w:r>
+    </w:p>
+  </w:footnote>
+  <w:footnote w:id="15">
+    <w:p>
+      <w:pPr>
+        <w:pStyle w:val="Testonotaapidipagina"/>
+      </w:pPr>
+      <w:r>
+        <w:rPr>
+          <w:rStyle w:val="Rimandonotaapidipagina"/>
+        </w:rPr>
+        <w:footnoteRef/>
+      </w:r>
+      <w:r>
+        <w:t xml:space="preserve"> </w:t>
+      </w:r>
+      <w:hyperlink r:id="rId7" w:history="1">
+        <w:r>
+          <w:rPr>
+            <w:rStyle w:val="Collegamentoipertestuale"/>
+          </w:rPr>
+          <w:t>https://www.datacamp.com/community/tutorials/tutorial-ridge-lasso-elastic-net</w:t>
         </w:r>
       </w:hyperlink>
       <w:r>
@@ -18437,6 +21405,118 @@
     </w:lvl>
   </w:abstractNum>
   <w:abstractNum w:abstractNumId="1" w15:restartNumberingAfterBreak="0">
+    <w:nsid w:val="3A691B4F"/>
+    <w:multiLevelType w:val="hybridMultilevel"/>
+    <w:tmpl w:val="9CF03B8A"/>
+    <w:lvl w:ilvl="0" w:tplc="3996AF5A">
+      <w:numFmt w:val="bullet"/>
+      <w:lvlText w:val="-"/>
+      <w:lvlJc w:val="left"/>
+      <w:pPr>
+        <w:ind w:left="720" w:hanging="360"/>
+      </w:pPr>
+      <w:rPr>
+        <w:rFonts w:ascii="Calibri" w:eastAsia="Calibri" w:hAnsi="Calibri" w:cs="Calibri" w:hint="default"/>
+      </w:rPr>
+    </w:lvl>
+    <w:lvl w:ilvl="1" w:tplc="04100003" w:tentative="1">
+      <w:start w:val="1"/>
+      <w:numFmt w:val="bullet"/>
+      <w:lvlText w:val="o"/>
+      <w:lvlJc w:val="left"/>
+      <w:pPr>
+        <w:ind w:left="1440" w:hanging="360"/>
+      </w:pPr>
+      <w:rPr>
+        <w:rFonts w:ascii="Courier New" w:hAnsi="Courier New" w:cs="Courier New" w:hint="default"/>
+      </w:rPr>
+    </w:lvl>
+    <w:lvl w:ilvl="2" w:tplc="04100005" w:tentative="1">
+      <w:start w:val="1"/>
+      <w:numFmt w:val="bullet"/>
+      <w:lvlText w:val=""/>
+      <w:lvlJc w:val="left"/>
+      <w:pPr>
+        <w:ind w:left="2160" w:hanging="360"/>
+      </w:pPr>
+      <w:rPr>
+        <w:rFonts w:ascii="Wingdings" w:hAnsi="Wingdings" w:hint="default"/>
+      </w:rPr>
+    </w:lvl>
+    <w:lvl w:ilvl="3" w:tplc="04100001" w:tentative="1">
+      <w:start w:val="1"/>
+      <w:numFmt w:val="bullet"/>
+      <w:lvlText w:val=""/>
+      <w:lvlJc w:val="left"/>
+      <w:pPr>
+        <w:ind w:left="2880" w:hanging="360"/>
+      </w:pPr>
+      <w:rPr>
+        <w:rFonts w:ascii="Symbol" w:hAnsi="Symbol" w:hint="default"/>
+      </w:rPr>
+    </w:lvl>
+    <w:lvl w:ilvl="4" w:tplc="04100003" w:tentative="1">
+      <w:start w:val="1"/>
+      <w:numFmt w:val="bullet"/>
+      <w:lvlText w:val="o"/>
+      <w:lvlJc w:val="left"/>
+      <w:pPr>
+        <w:ind w:left="3600" w:hanging="360"/>
+      </w:pPr>
+      <w:rPr>
+        <w:rFonts w:ascii="Courier New" w:hAnsi="Courier New" w:cs="Courier New" w:hint="default"/>
+      </w:rPr>
+    </w:lvl>
+    <w:lvl w:ilvl="5" w:tplc="04100005" w:tentative="1">
+      <w:start w:val="1"/>
+      <w:numFmt w:val="bullet"/>
+      <w:lvlText w:val=""/>
+      <w:lvlJc w:val="left"/>
+      <w:pPr>
+        <w:ind w:left="4320" w:hanging="360"/>
+      </w:pPr>
+      <w:rPr>
+        <w:rFonts w:ascii="Wingdings" w:hAnsi="Wingdings" w:hint="default"/>
+      </w:rPr>
+    </w:lvl>
+    <w:lvl w:ilvl="6" w:tplc="04100001" w:tentative="1">
+      <w:start w:val="1"/>
+      <w:numFmt w:val="bullet"/>
+      <w:lvlText w:val=""/>
+      <w:lvlJc w:val="left"/>
+      <w:pPr>
+        <w:ind w:left="5040" w:hanging="360"/>
+      </w:pPr>
+      <w:rPr>
+        <w:rFonts w:ascii="Symbol" w:hAnsi="Symbol" w:hint="default"/>
+      </w:rPr>
+    </w:lvl>
+    <w:lvl w:ilvl="7" w:tplc="04100003" w:tentative="1">
+      <w:start w:val="1"/>
+      <w:numFmt w:val="bullet"/>
+      <w:lvlText w:val="o"/>
+      <w:lvlJc w:val="left"/>
+      <w:pPr>
+        <w:ind w:left="5760" w:hanging="360"/>
+      </w:pPr>
+      <w:rPr>
+        <w:rFonts w:ascii="Courier New" w:hAnsi="Courier New" w:cs="Courier New" w:hint="default"/>
+      </w:rPr>
+    </w:lvl>
+    <w:lvl w:ilvl="8" w:tplc="04100005" w:tentative="1">
+      <w:start w:val="1"/>
+      <w:numFmt w:val="bullet"/>
+      <w:lvlText w:val=""/>
+      <w:lvlJc w:val="left"/>
+      <w:pPr>
+        <w:ind w:left="6480" w:hanging="360"/>
+      </w:pPr>
+      <w:rPr>
+        <w:rFonts w:ascii="Wingdings" w:hAnsi="Wingdings" w:hint="default"/>
+      </w:rPr>
+    </w:lvl>
+  </w:abstractNum>
+  <w:abstractNum w:abstractNumId="2" w15:restartNumberingAfterBreak="0">
     <w:nsid w:val="3D8977D7"/>
     <w:multiLevelType w:val="multilevel"/>
     <w:tmpl w:val="6F96336A"/>
@@ -18549,13 +21629,176 @@
       </w:rPr>
     </w:lvl>
   </w:abstractNum>
+  <w:abstractNum w:abstractNumId="3" w15:restartNumberingAfterBreak="0">
+    <w:nsid w:val="3DA10968"/>
+    <w:multiLevelType w:val="multilevel"/>
+    <w:tmpl w:val="30022CDE"/>
+    <w:lvl w:ilvl="0">
+      <w:start w:val="1"/>
+      <w:numFmt w:val="bullet"/>
+      <w:lvlText w:val=""/>
+      <w:lvlJc w:val="left"/>
+      <w:pPr>
+        <w:tabs>
+          <w:tab w:val="num" w:pos="720"/>
+        </w:tabs>
+        <w:ind w:left="720" w:hanging="360"/>
+      </w:pPr>
+      <w:rPr>
+        <w:rFonts w:ascii="Symbol" w:hAnsi="Symbol" w:hint="default"/>
+        <w:sz w:val="20"/>
+      </w:rPr>
+    </w:lvl>
+    <w:lvl w:ilvl="1" w:tentative="1">
+      <w:start w:val="1"/>
+      <w:numFmt w:val="bullet"/>
+      <w:lvlText w:val="o"/>
+      <w:lvlJc w:val="left"/>
+      <w:pPr>
+        <w:tabs>
+          <w:tab w:val="num" w:pos="1440"/>
+        </w:tabs>
+        <w:ind w:left="1440" w:hanging="360"/>
+      </w:pPr>
+      <w:rPr>
+        <w:rFonts w:ascii="Courier New" w:hAnsi="Courier New" w:hint="default"/>
+        <w:sz w:val="20"/>
+      </w:rPr>
+    </w:lvl>
+    <w:lvl w:ilvl="2" w:tentative="1">
+      <w:start w:val="1"/>
+      <w:numFmt w:val="bullet"/>
+      <w:lvlText w:val=""/>
+      <w:lvlJc w:val="left"/>
+      <w:pPr>
+        <w:tabs>
+          <w:tab w:val="num" w:pos="2160"/>
+        </w:tabs>
+        <w:ind w:left="2160" w:hanging="360"/>
+      </w:pPr>
+      <w:rPr>
+        <w:rFonts w:ascii="Wingdings" w:hAnsi="Wingdings" w:hint="default"/>
+        <w:sz w:val="20"/>
+      </w:rPr>
+    </w:lvl>
+    <w:lvl w:ilvl="3" w:tentative="1">
+      <w:start w:val="1"/>
+      <w:numFmt w:val="bullet"/>
+      <w:lvlText w:val=""/>
+      <w:lvlJc w:val="left"/>
+      <w:pPr>
+        <w:tabs>
+          <w:tab w:val="num" w:pos="2880"/>
+        </w:tabs>
+        <w:ind w:left="2880" w:hanging="360"/>
+      </w:pPr>
+      <w:rPr>
+        <w:rFonts w:ascii="Wingdings" w:hAnsi="Wingdings" w:hint="default"/>
+        <w:sz w:val="20"/>
+      </w:rPr>
+    </w:lvl>
+    <w:lvl w:ilvl="4" w:tentative="1">
+      <w:start w:val="1"/>
+      <w:numFmt w:val="bullet"/>
+      <w:lvlText w:val=""/>
+      <w:lvlJc w:val="left"/>
+      <w:pPr>
+        <w:tabs>
+          <w:tab w:val="num" w:pos="3600"/>
+        </w:tabs>
+        <w:ind w:left="3600" w:hanging="360"/>
+      </w:pPr>
+      <w:rPr>
+        <w:rFonts w:ascii="Wingdings" w:hAnsi="Wingdings" w:hint="default"/>
+        <w:sz w:val="20"/>
+      </w:rPr>
+    </w:lvl>
+    <w:lvl w:ilvl="5" w:tentative="1">
+      <w:start w:val="1"/>
+      <w:numFmt w:val="bullet"/>
+      <w:lvlText w:val=""/>
+      <w:lvlJc w:val="left"/>
+      <w:pPr>
+        <w:tabs>
+          <w:tab w:val="num" w:pos="4320"/>
+        </w:tabs>
+        <w:ind w:left="4320" w:hanging="360"/>
+      </w:pPr>
+      <w:rPr>
+        <w:rFonts w:ascii="Wingdings" w:hAnsi="Wingdings" w:hint="default"/>
+        <w:sz w:val="20"/>
+      </w:rPr>
+    </w:lvl>
+    <w:lvl w:ilvl="6" w:tentative="1">
+      <w:start w:val="1"/>
+      <w:numFmt w:val="bullet"/>
+      <w:lvlText w:val=""/>
+      <w:lvlJc w:val="left"/>
+      <w:pPr>
+        <w:tabs>
+          <w:tab w:val="num" w:pos="5040"/>
+        </w:tabs>
+        <w:ind w:left="5040" w:hanging="360"/>
+      </w:pPr>
+      <w:rPr>
+        <w:rFonts w:ascii="Wingdings" w:hAnsi="Wingdings" w:hint="default"/>
+        <w:sz w:val="20"/>
+      </w:rPr>
+    </w:lvl>
+    <w:lvl w:ilvl="7" w:tentative="1">
+      <w:start w:val="1"/>
+      <w:numFmt w:val="bullet"/>
+      <w:lvlText w:val=""/>
+      <w:lvlJc w:val="left"/>
+      <w:pPr>
+        <w:tabs>
+          <w:tab w:val="num" w:pos="5760"/>
+        </w:tabs>
+        <w:ind w:left="5760" w:hanging="360"/>
+      </w:pPr>
+      <w:rPr>
+        <w:rFonts w:ascii="Wingdings" w:hAnsi="Wingdings" w:hint="default"/>
+        <w:sz w:val="20"/>
+      </w:rPr>
+    </w:lvl>
+    <w:lvl w:ilvl="8" w:tentative="1">
+      <w:start w:val="1"/>
+      <w:numFmt w:val="bullet"/>
+      <w:lvlText w:val=""/>
+      <w:lvlJc w:val="left"/>
+      <w:pPr>
+        <w:tabs>
+          <w:tab w:val="num" w:pos="6480"/>
+        </w:tabs>
+        <w:ind w:left="6480" w:hanging="360"/>
+      </w:pPr>
+      <w:rPr>
+        <w:rFonts w:ascii="Wingdings" w:hAnsi="Wingdings" w:hint="default"/>
+        <w:sz w:val="20"/>
+      </w:rPr>
+    </w:lvl>
+  </w:abstractNum>
   <w:num w:numId="1">
     <w:abstractNumId w:val="0"/>
   </w:num>
   <w:num w:numId="2">
+    <w:abstractNumId w:val="2"/>
+  </w:num>
+  <w:num w:numId="3">
+    <w:abstractNumId w:val="3"/>
+  </w:num>
+  <w:num w:numId="4">
     <w:abstractNumId w:val="1"/>
   </w:num>
 </w:numbering>
+</file>
+
+<file path=word/people.xml><?xml version="1.0" encoding="utf-8"?>
+<w15:people xmlns:wpc="http://schemas.microsoft.com/office/word/2010/wordprocessingCanvas" xmlns:cx="http://schemas.microsoft.com/office/drawing/2014/chartex" xmlns:cx1="http://schemas.microsoft.com/office/drawing/2015/9/8/chartex" xmlns:cx2="http://schemas.microsoft.com/office/drawing/2015/10/21/chartex" xmlns:cx3="http://schemas.microsoft.com/office/drawing/2016/5/9/chartex" xmlns:cx4="http://schemas.microsoft.com/office/drawing/2016/5/10/chartex" xmlns:cx5="http://schemas.microsoft.com/office/drawing/2016/5/11/chartex" xmlns:cx6="http://schemas.microsoft.com/office/drawing/2016/5/12/chartex" xmlns:cx7="http://schemas.microsoft.com/office/drawing/2016/5/13/chartex" xmlns:cx8="http://schemas.microsoft.com/office/drawing/2016/5/14/chartex" xmlns:mc="http://schemas.openxmlformats.org/markup-compatibility/2006" xmlns:aink="http://schemas.microsoft.com/office/drawing/2016/ink" xmlns:am3d="http://schemas.microsoft.com/office/drawing/2017/model3d" xmlns:o="urn:schemas-microsoft-com:office:office" xmlns:r="http://schemas.openxmlformats.org/officeDocument/2006/relationships" xmlns:m="http://schemas.openxmlformats.org/officeDocument/2006/math" xmlns:v="urn:schemas-microsoft-com:vml" xmlns:wp14="http://schemas.microsoft.com/office/word/2010/wordprocessingDrawing" xmlns:wp="http://schemas.openxmlformats.org/drawingml/2006/wordprocessingDrawing" xmlns:w10="urn:schemas-microsoft-com:office:word" xmlns:w="http://schemas.openxmlformats.org/wordprocessingml/2006/main" xmlns:w14="http://schemas.microsoft.com/office/word/2010/wordml" xmlns:w15="http://schemas.microsoft.com/office/word/2012/wordml" xmlns:w16cex="http://schemas.microsoft.com/office/word/2018/wordml/cex" xmlns:w16cid="http://schemas.microsoft.com/office/word/2016/wordml/cid" xmlns:w16="http://schemas.microsoft.com/office/word/2018/wordml" xmlns:w16se="http://schemas.microsoft.com/office/word/2015/wordml/symex" xmlns:wpg="http://schemas.microsoft.com/office/word/2010/wordprocessingGroup" xmlns:wpi="http://schemas.microsoft.com/office/word/2010/wordprocessingInk" xmlns:wne="http://schemas.microsoft.com/office/word/2006/wordml" xmlns:wps="http://schemas.microsoft.com/office/word/2010/wordprocessingShape" mc:Ignorable="w14 w15 w16se w16cid w16 w16cex wp14">
+  <w15:person w15:author="Anna Olena Zhab'yak">
+    <w15:presenceInfo w15:providerId="Windows Live" w15:userId="df5c58c8679dc344"/>
+  </w15:person>
+</w15:people>
 </file>
 
 <file path=word/styles.xml><?xml version="1.0" encoding="utf-8"?>
@@ -19411,6 +22654,153 @@
     <w:basedOn w:val="Carpredefinitoparagrafo"/>
     <w:rsid w:val="00586B1B"/>
   </w:style>
+  <w:style w:type="paragraph" w:styleId="PreformattatoHTML">
+    <w:name w:val="HTML Preformatted"/>
+    <w:basedOn w:val="Normale"/>
+    <w:link w:val="PreformattatoHTMLCarattere"/>
+    <w:uiPriority w:val="99"/>
+    <w:semiHidden/>
+    <w:unhideWhenUsed/>
+    <w:rsid w:val="00BC5EA4"/>
+    <w:pPr>
+      <w:tabs>
+        <w:tab w:val="left" w:pos="916"/>
+        <w:tab w:val="left" w:pos="1832"/>
+        <w:tab w:val="left" w:pos="2748"/>
+        <w:tab w:val="left" w:pos="3664"/>
+        <w:tab w:val="left" w:pos="4580"/>
+        <w:tab w:val="left" w:pos="5496"/>
+        <w:tab w:val="left" w:pos="6412"/>
+        <w:tab w:val="left" w:pos="7328"/>
+        <w:tab w:val="left" w:pos="8244"/>
+        <w:tab w:val="left" w:pos="9160"/>
+        <w:tab w:val="left" w:pos="10076"/>
+        <w:tab w:val="left" w:pos="10992"/>
+        <w:tab w:val="left" w:pos="11908"/>
+        <w:tab w:val="left" w:pos="12824"/>
+        <w:tab w:val="left" w:pos="13740"/>
+        <w:tab w:val="left" w:pos="14656"/>
+      </w:tabs>
+      <w:spacing w:after="0" w:line="240" w:lineRule="auto"/>
+      <w:jc w:val="left"/>
+    </w:pPr>
+    <w:rPr>
+      <w:rFonts w:ascii="Courier New" w:eastAsia="Times New Roman" w:hAnsi="Courier New" w:cs="Courier New"/>
+      <w:sz w:val="20"/>
+      <w:szCs w:val="20"/>
+    </w:rPr>
+  </w:style>
+  <w:style w:type="character" w:customStyle="1" w:styleId="PreformattatoHTMLCarattere">
+    <w:name w:val="Preformattato HTML Carattere"/>
+    <w:basedOn w:val="Carpredefinitoparagrafo"/>
+    <w:link w:val="PreformattatoHTML"/>
+    <w:uiPriority w:val="99"/>
+    <w:semiHidden/>
+    <w:rsid w:val="00BC5EA4"/>
+    <w:rPr>
+      <w:rFonts w:ascii="Courier New" w:eastAsia="Times New Roman" w:hAnsi="Courier New" w:cs="Courier New"/>
+      <w:sz w:val="20"/>
+      <w:szCs w:val="20"/>
+    </w:rPr>
+  </w:style>
+  <w:style w:type="character" w:styleId="Rimandocommento">
+    <w:name w:val="annotation reference"/>
+    <w:basedOn w:val="Carpredefinitoparagrafo"/>
+    <w:uiPriority w:val="99"/>
+    <w:semiHidden/>
+    <w:unhideWhenUsed/>
+    <w:rsid w:val="0029095D"/>
+    <w:rPr>
+      <w:sz w:val="16"/>
+      <w:szCs w:val="16"/>
+    </w:rPr>
+  </w:style>
+  <w:style w:type="paragraph" w:styleId="Testocommento">
+    <w:name w:val="annotation text"/>
+    <w:basedOn w:val="Normale"/>
+    <w:link w:val="TestocommentoCarattere"/>
+    <w:uiPriority w:val="99"/>
+    <w:semiHidden/>
+    <w:unhideWhenUsed/>
+    <w:rsid w:val="0029095D"/>
+    <w:pPr>
+      <w:spacing w:line="240" w:lineRule="auto"/>
+    </w:pPr>
+    <w:rPr>
+      <w:sz w:val="20"/>
+      <w:szCs w:val="20"/>
+    </w:rPr>
+  </w:style>
+  <w:style w:type="character" w:customStyle="1" w:styleId="TestocommentoCarattere">
+    <w:name w:val="Testo commento Carattere"/>
+    <w:basedOn w:val="Carpredefinitoparagrafo"/>
+    <w:link w:val="Testocommento"/>
+    <w:uiPriority w:val="99"/>
+    <w:semiHidden/>
+    <w:rsid w:val="0029095D"/>
+    <w:rPr>
+      <w:sz w:val="20"/>
+      <w:szCs w:val="20"/>
+    </w:rPr>
+  </w:style>
+  <w:style w:type="paragraph" w:styleId="Soggettocommento">
+    <w:name w:val="annotation subject"/>
+    <w:basedOn w:val="Testocommento"/>
+    <w:next w:val="Testocommento"/>
+    <w:link w:val="SoggettocommentoCarattere"/>
+    <w:uiPriority w:val="99"/>
+    <w:semiHidden/>
+    <w:unhideWhenUsed/>
+    <w:rsid w:val="0029095D"/>
+    <w:rPr>
+      <w:b/>
+      <w:bCs/>
+    </w:rPr>
+  </w:style>
+  <w:style w:type="character" w:customStyle="1" w:styleId="SoggettocommentoCarattere">
+    <w:name w:val="Soggetto commento Carattere"/>
+    <w:basedOn w:val="TestocommentoCarattere"/>
+    <w:link w:val="Soggettocommento"/>
+    <w:uiPriority w:val="99"/>
+    <w:semiHidden/>
+    <w:rsid w:val="0029095D"/>
+    <w:rPr>
+      <w:b/>
+      <w:bCs/>
+      <w:sz w:val="20"/>
+      <w:szCs w:val="20"/>
+    </w:rPr>
+  </w:style>
+  <w:style w:type="paragraph" w:styleId="Testofumetto">
+    <w:name w:val="Balloon Text"/>
+    <w:basedOn w:val="Normale"/>
+    <w:link w:val="TestofumettoCarattere"/>
+    <w:uiPriority w:val="99"/>
+    <w:semiHidden/>
+    <w:unhideWhenUsed/>
+    <w:rsid w:val="0029095D"/>
+    <w:pPr>
+      <w:spacing w:after="0" w:line="240" w:lineRule="auto"/>
+    </w:pPr>
+    <w:rPr>
+      <w:rFonts w:ascii="Segoe UI" w:hAnsi="Segoe UI" w:cs="Segoe UI"/>
+      <w:sz w:val="18"/>
+      <w:szCs w:val="18"/>
+    </w:rPr>
+  </w:style>
+  <w:style w:type="character" w:customStyle="1" w:styleId="TestofumettoCarattere">
+    <w:name w:val="Testo fumetto Carattere"/>
+    <w:basedOn w:val="Carpredefinitoparagrafo"/>
+    <w:link w:val="Testofumetto"/>
+    <w:uiPriority w:val="99"/>
+    <w:semiHidden/>
+    <w:rsid w:val="0029095D"/>
+    <w:rPr>
+      <w:rFonts w:ascii="Segoe UI" w:hAnsi="Segoe UI" w:cs="Segoe UI"/>
+      <w:sz w:val="18"/>
+      <w:szCs w:val="18"/>
+    </w:rPr>
+  </w:style>
 </w:styles>
 </file>
 
@@ -19676,28 +23066,28 @@
 </file>
 
 <file path=customXml/item1.xml><?xml version="1.0" encoding="utf-8"?>
+<b:Sources xmlns:b="http://schemas.openxmlformats.org/officeDocument/2006/bibliography" xmlns="http://schemas.openxmlformats.org/officeDocument/2006/bibliography" SelectedStyle="\APASixthEditionOfficeOnline.xsl" StyleName="APA" Version="6"/>
+</file>
+
+<file path=customXml/item2.xml><?xml version="1.0" encoding="utf-8"?>
 <go:gDocsCustomXmlDataStorage xmlns:go="http://customooxmlschemas.google.com/" xmlns:r="http://schemas.openxmlformats.org/officeDocument/2006/relationships">
   <go:docsCustomData xmlns:go="http://customooxmlschemas.google.com/" roundtripDataSignature="AMtx7mgXyQVETeLxIFctjdhB6q65oCYeMA==">AMUW2mWZ+IsONBm0oG7Rz06Vn84fPMkTp3UE700/lDwFHf4CSo3Mqpc4/WReggISPkKrE6l+Ga1VC+GUJwzoUXEqbs4vMSu0IkZTcy3LvbQ+Bv0tNsxfivwbWUqcwUwiCflGymmDkE1eHoAni9wzg3u27I1p7KiGgACp0ljkRgjnaGVAJ0mbxfg=</go:docsCustomData>
 </go:gDocsCustomXmlDataStorage>
 </file>
 
-<file path=customXml/item2.xml><?xml version="1.0" encoding="utf-8"?>
-<b:Sources xmlns:b="http://schemas.openxmlformats.org/officeDocument/2006/bibliography" xmlns="http://schemas.openxmlformats.org/officeDocument/2006/bibliography" SelectedStyle="\APASixthEditionOfficeOnline.xsl" StyleName="APA" Version="6"/>
+<file path=customXml/itemProps1.xml><?xml version="1.0" encoding="utf-8"?>
+<ds:datastoreItem xmlns:ds="http://schemas.openxmlformats.org/officeDocument/2006/customXml" ds:itemID="{AF74B732-AAC6-4DA2-94D3-D54CC4E832ED}">
+  <ds:schemaRefs>
+    <ds:schemaRef ds:uri="http://schemas.openxmlformats.org/officeDocument/2006/bibliography"/>
+  </ds:schemaRefs>
+</ds:datastoreItem>
 </file>
 
-<file path=customXml/itemProps1.xml><?xml version="1.0" encoding="utf-8"?>
+<file path=customXml/itemProps2.xml><?xml version="1.0" encoding="utf-8"?>
 <ds:datastoreItem xmlns:ds="http://schemas.openxmlformats.org/officeDocument/2006/customXml" ds:itemID="{11111111-1234-1234-1234-123412341234}">
   <ds:schemaRefs>
     <ds:schemaRef ds:uri="http://customooxmlschemas.google.com/"/>
     <ds:schemaRef ds:uri="http://schemas.openxmlformats.org/officeDocument/2006/relationships"/>
   </ds:schemaRefs>
 </ds:datastoreItem>
-</file>
-
-<file path=customXml/itemProps2.xml><?xml version="1.0" encoding="utf-8"?>
-<ds:datastoreItem xmlns:ds="http://schemas.openxmlformats.org/officeDocument/2006/customXml" ds:itemID="{AF74B732-AAC6-4DA2-94D3-D54CC4E832ED}">
-  <ds:schemaRefs>
-    <ds:schemaRef ds:uri="http://schemas.openxmlformats.org/officeDocument/2006/bibliography"/>
-  </ds:schemaRefs>
-</ds:datastoreItem>
 </file>
--- a/Paper/house prices.docx
+++ b/Paper/house prices.docx
@@ -141,10 +141,7 @@
       </w:r>
       <w:proofErr w:type="spellStart"/>
       <w:r>
-        <w:t>h</w:t>
-      </w:r>
-      <w:r>
-        <w:t>owever</w:t>
+        <w:t>however</w:t>
       </w:r>
       <w:proofErr w:type="spellEnd"/>
       <w:r>
@@ -180,10 +177,7 @@
       </w:r>
       <w:proofErr w:type="spellEnd"/>
       <w:r>
-        <w:t>.</w:t>
-      </w:r>
-      <w:r>
-        <w:t xml:space="preserve"> In </w:t>
+        <w:t xml:space="preserve">. In </w:t>
       </w:r>
       <w:proofErr w:type="spellStart"/>
       <w:r>
@@ -2112,13 +2106,13 @@
         <w:rPr>
           <w:lang w:val="en-US"/>
         </w:rPr>
-        <w:t xml:space="preserve">of the </w:t>
-      </w:r>
-      <w:r>
-        <w:rPr>
-          <w:lang w:val="en-US"/>
-        </w:rPr>
-        <w:t xml:space="preserve">ridge </w:t>
+        <w:t>of the</w:t>
+      </w:r>
+      <w:r>
+        <w:rPr>
+          <w:lang w:val="en-US"/>
+        </w:rPr>
+        <w:t xml:space="preserve"> </w:t>
       </w:r>
       <w:r>
         <w:rPr>
@@ -2432,8 +2426,22 @@
         <m:r>
           <w:rPr>
             <w:rFonts w:ascii="Cambria Math" w:hAnsi="Cambria Math"/>
+            <w:lang w:val="en-US"/>
           </w:rPr>
-          <m:t xml:space="preserve">w </m:t>
+          <m:t xml:space="preserve"> </m:t>
+        </m:r>
+        <m:r>
+          <w:rPr>
+            <w:rFonts w:ascii="Cambria Math" w:hAnsi="Cambria Math"/>
+            <w:lang w:val="en-US"/>
+          </w:rPr>
+          <m:t>α</m:t>
+        </m:r>
+        <m:r>
+          <w:rPr>
+            <w:rFonts w:ascii="Cambria Math" w:hAnsi="Cambria Math"/>
+          </w:rPr>
+          <m:t xml:space="preserve"> </m:t>
         </m:r>
         <m:r>
           <m:rPr>
@@ -2491,9 +2499,6 @@
       </w:r>
       <w:proofErr w:type="spellEnd"/>
       <w:r>
-        <w:t>,</w:t>
-      </w:r>
-      <w:r>
         <w:rPr>
           <w:lang w:val="en-US"/>
         </w:rPr>
@@ -2519,6 +2524,12 @@
           <w:lang w:val="en-US"/>
         </w:rPr>
         <w:t xml:space="preserve">; </w:t>
+      </w:r>
+      <w:r>
+        <w:rPr>
+          <w:lang w:val="en-US"/>
+        </w:rPr>
+        <w:t xml:space="preserve">the </w:t>
       </w:r>
       <w:r>
         <w:rPr>
@@ -2610,7 +2621,7 @@
           <w:szCs w:val="28"/>
           <w:lang w:val="en-US"/>
         </w:rPr>
-        <w:t>Ridge Regression</w:t>
+        <w:t>Regression</w:t>
       </w:r>
     </w:p>
     <w:p>
@@ -2619,36 +2630,24 @@
           <w:lang w:val="en-US"/>
         </w:rPr>
       </w:pPr>
-      <w:proofErr w:type="spellStart"/>
-      <w:r>
-        <w:rPr>
-          <w:rStyle w:val="Enfasigrassetto"/>
-        </w:rPr>
-        <w:t>constrained</w:t>
-      </w:r>
-      <w:proofErr w:type="spellEnd"/>
-      <w:r>
-        <w:rPr>
-          <w:rStyle w:val="Enfasigrassetto"/>
-        </w:rPr>
-        <w:t xml:space="preserve"> </w:t>
-      </w:r>
-      <w:proofErr w:type="spellStart"/>
-      <w:r>
-        <w:rPr>
-          <w:rStyle w:val="Enfasigrassetto"/>
-        </w:rPr>
-        <w:t>minimization</w:t>
-      </w:r>
-      <w:proofErr w:type="spellEnd"/>
-      <w:r>
-        <w:t xml:space="preserve"> </w:t>
-      </w:r>
-      <w:proofErr w:type="spellStart"/>
-      <w:r>
-        <w:t>problem</w:t>
-      </w:r>
-      <w:proofErr w:type="spellEnd"/>
+      <w:r>
+        <w:rPr>
+          <w:lang w:val="en-US"/>
+        </w:rPr>
+        <w:t xml:space="preserve">Ridge </w:t>
+      </w:r>
+      <w:r>
+        <w:rPr>
+          <w:lang w:val="en-US"/>
+        </w:rPr>
+        <w:t xml:space="preserve">and Lasso </w:t>
+      </w:r>
+      <w:r>
+        <w:rPr>
+          <w:lang w:val="en-US"/>
+        </w:rPr>
+        <w:t xml:space="preserve">regression modifies the standard linear regression by introducing a positive constant as regularization parameter. </w:t>
+      </w:r>
     </w:p>
     <w:p>
       <w:pPr>
@@ -2660,24 +2659,14 @@
         <w:rPr>
           <w:lang w:val="en-US"/>
         </w:rPr>
-        <w:t xml:space="preserve">Ridge regression modifies the standard linear regression by introducing a positive constant as regularization parameter. </w:t>
-      </w:r>
-    </w:p>
-    <w:p>
-      <w:pPr>
-        <w:rPr>
-          <w:lang w:val="en-US"/>
-        </w:rPr>
-      </w:pPr>
-      <w:r>
-        <w:rPr>
-          <w:lang w:val="en-US"/>
-        </w:rPr>
         <w:t xml:space="preserve">Starting from the </w:t>
       </w:r>
       <w:proofErr w:type="spellStart"/>
       <w:r>
         <w:t>classic</w:t>
+      </w:r>
+      <w:r>
+        <w:t>al</w:t>
       </w:r>
       <w:proofErr w:type="spellEnd"/>
       <w:r>
@@ -2846,6 +2835,7 @@
           <w:rPr>
             <w:rFonts w:ascii="Cambria Math" w:hAnsi="Cambria Math"/>
           </w:rPr>
+          <w:lastRenderedPageBreak/>
           <m:t>x</m:t>
         </m:r>
         <m:r>
@@ -3342,28 +3332,48 @@
       <w:r>
         <w:t xml:space="preserve"> </w:t>
       </w:r>
-      <w:proofErr w:type="spellStart"/>
-      <w:r>
+    </w:p>
+    <w:p>
+      <w:proofErr w:type="spellStart"/>
+      <w:r>
+        <w:rPr>
+          <w:highlight w:val="lightGray"/>
+        </w:rPr>
         <w:t>wich</w:t>
       </w:r>
       <w:proofErr w:type="spellEnd"/>
       <w:r>
+        <w:rPr>
+          <w:highlight w:val="lightGray"/>
+        </w:rPr>
         <w:t xml:space="preserve"> can be </w:t>
       </w:r>
       <w:proofErr w:type="spellStart"/>
       <w:r>
+        <w:rPr>
+          <w:highlight w:val="lightGray"/>
+        </w:rPr>
         <w:t>rewritten</w:t>
       </w:r>
       <w:proofErr w:type="spellEnd"/>
       <w:r>
-        <w:t xml:space="preserve"> </w:t>
-      </w:r>
-      <w:proofErr w:type="spellStart"/>
-      <w:r>
+        <w:rPr>
+          <w:highlight w:val="lightGray"/>
+        </w:rPr>
+        <w:t xml:space="preserve"> </w:t>
+      </w:r>
+      <w:proofErr w:type="spellStart"/>
+      <w:r>
+        <w:rPr>
+          <w:highlight w:val="lightGray"/>
+        </w:rPr>
         <w:t>as</w:t>
       </w:r>
       <w:proofErr w:type="spellEnd"/>
       <w:r>
+        <w:rPr>
+          <w:highlight w:val="lightGray"/>
+        </w:rPr>
         <w:t xml:space="preserve">  </w:t>
       </w:r>
       <m:oMath>
@@ -3375,6 +3385,7 @@
               <w:rPr>
                 <w:rFonts w:ascii="Cambria Math" w:hAnsi="Cambria Math"/>
                 <w:i/>
+                <w:highlight w:val="lightGray"/>
               </w:rPr>
             </m:ctrlPr>
           </m:dPr>
@@ -3382,6 +3393,7 @@
             <m:r>
               <w:rPr>
                 <w:rFonts w:ascii="Cambria Math" w:hAnsi="Cambria Math"/>
+                <w:highlight w:val="lightGray"/>
               </w:rPr>
               <m:t>w</m:t>
             </m:r>
@@ -3395,6 +3407,7 @@
               <w:rPr>
                 <w:rFonts w:ascii="Cambria Math" w:hAnsi="Cambria Math"/>
                 <w:i/>
+                <w:highlight w:val="lightGray"/>
               </w:rPr>
             </m:ctrlPr>
           </m:dPr>
@@ -3402,6 +3415,7 @@
             <m:r>
               <w:rPr>
                 <w:rFonts w:ascii="Cambria Math" w:hAnsi="Cambria Math"/>
+                <w:highlight w:val="lightGray"/>
               </w:rPr>
               <m:t>x</m:t>
             </m:r>
@@ -3413,6 +3427,7 @@
               <w:rPr>
                 <w:rFonts w:ascii="Cambria Math" w:hAnsi="Cambria Math"/>
                 <w:i/>
+                <w:highlight w:val="lightGray"/>
               </w:rPr>
             </m:ctrlPr>
           </m:funcPr>
@@ -3420,6 +3435,7 @@
             <m:r>
               <w:rPr>
                 <w:rFonts w:ascii="Cambria Math" w:hAnsi="Cambria Math"/>
+                <w:highlight w:val="lightGray"/>
               </w:rPr>
               <m:t>cos</m:t>
             </m:r>
@@ -3428,6 +3444,7 @@
             <m:r>
               <w:rPr>
                 <w:rFonts w:ascii="Cambria Math" w:hAnsi="Cambria Math"/>
+                <w:highlight w:val="lightGray"/>
               </w:rPr>
               <m:t>θ</m:t>
             </m:r>
@@ -3454,17 +3471,12 @@
         <w:t xml:space="preserve"> with </w:t>
       </w:r>
       <w:proofErr w:type="spellStart"/>
-      <w:proofErr w:type="gramStart"/>
       <w:r>
         <w:t>squareloss</w:t>
       </w:r>
       <w:proofErr w:type="spellEnd"/>
       <w:r>
-        <w:t xml:space="preserve"> ,</w:t>
-      </w:r>
-      <w:proofErr w:type="gramEnd"/>
-      <w:r>
-        <w:t xml:space="preserve"> </w:t>
+        <w:t xml:space="preserve">, </w:t>
       </w:r>
       <w:proofErr w:type="spellStart"/>
       <w:r>
@@ -3657,7 +3669,10 @@
     </w:p>
     <w:p>
       <w:r>
-        <w:t xml:space="preserve">The </w:t>
+        <w:t>The</w:t>
+      </w:r>
+      <w:r>
+        <w:t xml:space="preserve"> </w:t>
       </w:r>
       <w:proofErr w:type="spellStart"/>
       <w:r>
@@ -3665,7 +3680,10 @@
       </w:r>
       <w:proofErr w:type="spellEnd"/>
       <w:r>
-        <w:t xml:space="preserve"> risk </w:t>
+        <w:t xml:space="preserve"> risk</w:t>
+      </w:r>
+      <w:r>
+        <w:t xml:space="preserve"> </w:t>
       </w:r>
       <w:proofErr w:type="spellStart"/>
       <w:r>
@@ -3893,20 +3911,63 @@
                   </m:ctrlPr>
                 </m:funcPr>
                 <m:fName>
-                  <m:r>
-                    <w:rPr>
-                      <w:rFonts w:ascii="Cambria Math" w:hAnsi="Cambria Math"/>
-                    </w:rPr>
-                    <m:t>arg</m:t>
-                  </m:r>
+                  <m:sSub>
+                    <m:sSubPr>
+                      <m:ctrlPr>
+                        <w:rPr>
+                          <w:rFonts w:ascii="Cambria Math" w:hAnsi="Cambria Math"/>
+                          <w:i/>
+                        </w:rPr>
+                      </m:ctrlPr>
+                    </m:sSubPr>
+                    <m:e>
+                      <m:r>
+                        <w:rPr>
+                          <w:rFonts w:ascii="Cambria Math" w:hAnsi="Cambria Math"/>
+                        </w:rPr>
+                        <m:t>argmin</m:t>
+                      </m:r>
+                    </m:e>
+                    <m:sub>
+                      <m:r>
+                        <w:rPr>
+                          <w:rFonts w:ascii="Cambria Math" w:hAnsi="Cambria Math"/>
+                        </w:rPr>
+                        <m:t>w∈</m:t>
+                      </m:r>
+                      <m:sSup>
+                        <m:sSupPr>
+                          <m:ctrlPr>
+                            <w:rPr>
+                              <w:rFonts w:ascii="Cambria Math" w:hAnsi="Cambria Math"/>
+                              <w:i/>
+                            </w:rPr>
+                          </m:ctrlPr>
+                        </m:sSupPr>
+                        <m:e>
+                          <m:r>
+                            <m:rPr>
+                              <m:scr m:val="fraktur"/>
+                            </m:rPr>
+                            <w:rPr>
+                              <w:rFonts w:ascii="Cambria Math" w:hAnsi="Cambria Math"/>
+                            </w:rPr>
+                            <m:t>R</m:t>
+                          </m:r>
+                        </m:e>
+                        <m:sup>
+                          <m:r>
+                            <w:rPr>
+                              <w:rFonts w:ascii="Cambria Math" w:hAnsi="Cambria Math"/>
+                            </w:rPr>
+                            <m:t>d</m:t>
+                          </m:r>
+                        </m:sup>
+                      </m:sSup>
+                    </m:sub>
+                  </m:sSub>
                 </m:fName>
                 <m:e>
-                  <m:r>
-                    <w:rPr>
-                      <w:rFonts w:ascii="Cambria Math" w:hAnsi="Cambria Math"/>
-                    </w:rPr>
-                    <m:t>min</m:t>
-                  </m:r>
                   <m:f>
                     <m:fPr>
                       <m:ctrlPr>
@@ -4088,37 +4149,305 @@
                 <w:rPr>
                   <w:rFonts w:ascii="Cambria Math" w:hAnsi="Cambria Math"/>
                 </w:rPr>
-                <m:t>w∈</m:t>
+                <m:t xml:space="preserve"> </m:t>
               </m:r>
-              <m:sSup>
-                <m:sSupPr>
+            </m:e>
+          </m:eqArr>
+        </m:oMath>
+      </m:oMathPara>
+    </w:p>
+    <w:p>
+      <w:pPr>
+        <w:jc w:val="left"/>
+      </w:pPr>
+      <w:proofErr w:type="spellStart"/>
+      <w:r>
+        <w:t>Since</w:t>
+      </w:r>
+      <w:proofErr w:type="spellEnd"/>
+      <w:r>
+        <w:t xml:space="preserve"> </w:t>
+      </w:r>
+      <w:proofErr w:type="spellStart"/>
+      <w:r>
+        <w:t>we</w:t>
+      </w:r>
+      <w:proofErr w:type="spellEnd"/>
+      <w:r>
+        <w:t xml:space="preserve"> can </w:t>
+      </w:r>
+      <w:proofErr w:type="spellStart"/>
+      <w:r>
+        <w:t>rewrite</w:t>
+      </w:r>
+      <w:proofErr w:type="spellEnd"/>
+      <w:r>
+        <w:t xml:space="preserve"> </w:t>
+      </w:r>
+      <w:proofErr w:type="spellStart"/>
+      <w:r>
+        <w:t>these</w:t>
+      </w:r>
+      <w:proofErr w:type="spellEnd"/>
+      <w:r>
+        <w:t xml:space="preserve"> </w:t>
+      </w:r>
+      <w:proofErr w:type="spellStart"/>
+      <w:r>
+        <w:t>terms</w:t>
+      </w:r>
+      <w:proofErr w:type="spellEnd"/>
+      <w:r>
+        <w:t xml:space="preserve"> in </w:t>
+      </w:r>
+      <w:proofErr w:type="spellStart"/>
+      <w:r>
+        <w:t>vector</w:t>
+      </w:r>
+      <w:proofErr w:type="spellEnd"/>
+      <w:r>
+        <w:t xml:space="preserve"> </w:t>
+      </w:r>
+      <w:proofErr w:type="spellStart"/>
+      <w:r>
+        <w:t>notation</w:t>
+      </w:r>
+      <w:proofErr w:type="spellEnd"/>
+      <w:r>
+        <w:t xml:space="preserve"> </w:t>
+      </w:r>
+      <w:proofErr w:type="spellStart"/>
+      <w:r>
+        <w:t>we</w:t>
+      </w:r>
+      <w:proofErr w:type="spellEnd"/>
+      <w:r>
+        <w:t xml:space="preserve"> </w:t>
+      </w:r>
+      <w:proofErr w:type="spellStart"/>
+      <w:r>
+        <w:t>have</w:t>
+      </w:r>
+      <w:proofErr w:type="spellEnd"/>
+    </w:p>
+    <w:p>
+      <w:pPr>
+        <w:jc w:val="center"/>
+        <w:rPr>
+          <w:rFonts w:ascii="Cambria Math" w:hAnsi="Cambria Math"/>
+          <w:i/>
+        </w:rPr>
+      </w:pPr>
+      <m:oMathPara>
+        <m:oMath>
+          <m:eqArr>
+            <m:eqArrPr>
+              <m:ctrlPr>
+                <w:rPr>
+                  <w:rFonts w:ascii="Cambria Math" w:hAnsi="Cambria Math"/>
+                  <w:i/>
+                </w:rPr>
+              </m:ctrlPr>
+            </m:eqArrPr>
+            <m:e>
+              <m:acc>
+                <m:accPr>
                   <m:ctrlPr>
                     <w:rPr>
                       <w:rFonts w:ascii="Cambria Math" w:hAnsi="Cambria Math"/>
                       <w:i/>
                     </w:rPr>
                   </m:ctrlPr>
-                </m:sSupPr>
+                </m:accPr>
                 <m:e>
-                  <m:r>
-                    <m:rPr>
-                      <m:scr m:val="double-struck"/>
-                    </m:rPr>
-                    <w:rPr>
-                      <w:rFonts w:ascii="Cambria Math" w:hAnsi="Cambria Math"/>
-                    </w:rPr>
-                    <m:t>R</m:t>
-                  </m:r>
-                </m:e>
-                <m:sup>
                   <m:r>
                     <w:rPr>
                       <w:rFonts w:ascii="Cambria Math" w:hAnsi="Cambria Math"/>
                     </w:rPr>
-                    <m:t>d</m:t>
+                    <m:t>w</m:t>
                   </m:r>
-                </m:sup>
-              </m:sSup>
+                </m:e>
+              </m:acc>
+              <m:r>
+                <w:rPr>
+                  <w:rFonts w:ascii="Cambria Math" w:hAnsi="Cambria Math"/>
+                </w:rPr>
+                <m:t>=</m:t>
+              </m:r>
+              <m:func>
+                <m:funcPr>
+                  <m:ctrlPr>
+                    <w:rPr>
+                      <w:rFonts w:ascii="Cambria Math" w:hAnsi="Cambria Math"/>
+                      <w:i/>
+                    </w:rPr>
+                  </m:ctrlPr>
+                </m:funcPr>
+                <m:fName>
+                  <m:sSub>
+                    <m:sSubPr>
+                      <m:ctrlPr>
+                        <w:rPr>
+                          <w:rFonts w:ascii="Cambria Math" w:hAnsi="Cambria Math"/>
+                          <w:i/>
+                        </w:rPr>
+                      </m:ctrlPr>
+                    </m:sSubPr>
+                    <m:e>
+                      <m:r>
+                        <w:rPr>
+                          <w:rFonts w:ascii="Cambria Math" w:hAnsi="Cambria Math"/>
+                        </w:rPr>
+                        <m:t>argmin</m:t>
+                      </m:r>
+                    </m:e>
+                    <m:sub>
+                      <m:r>
+                        <w:rPr>
+                          <w:rFonts w:ascii="Cambria Math" w:hAnsi="Cambria Math"/>
+                        </w:rPr>
+                        <m:t>w∈</m:t>
+                      </m:r>
+                      <m:sSup>
+                        <m:sSupPr>
+                          <m:ctrlPr>
+                            <w:rPr>
+                              <w:rFonts w:ascii="Cambria Math" w:hAnsi="Cambria Math"/>
+                              <w:i/>
+                            </w:rPr>
+                          </m:ctrlPr>
+                        </m:sSupPr>
+                        <m:e>
+                          <m:r>
+                            <m:rPr>
+                              <m:scr m:val="fraktur"/>
+                            </m:rPr>
+                            <w:rPr>
+                              <w:rFonts w:ascii="Cambria Math" w:hAnsi="Cambria Math"/>
+                            </w:rPr>
+                            <m:t>R</m:t>
+                          </m:r>
+                        </m:e>
+                        <m:sup>
+                          <m:r>
+                            <w:rPr>
+                              <w:rFonts w:ascii="Cambria Math" w:hAnsi="Cambria Math"/>
+                            </w:rPr>
+                            <m:t>d</m:t>
+                          </m:r>
+                        </m:sup>
+                      </m:sSup>
+                    </m:sub>
+                  </m:sSub>
+                </m:fName>
+                <m:e>
+                  <m:f>
+                    <m:fPr>
+                      <m:ctrlPr>
+                        <w:rPr>
+                          <w:rFonts w:ascii="Cambria Math" w:hAnsi="Cambria Math"/>
+                          <w:i/>
+                        </w:rPr>
+                      </m:ctrlPr>
+                    </m:fPr>
+                    <m:num>
+                      <m:r>
+                        <w:rPr>
+                          <w:rFonts w:ascii="Cambria Math" w:hAnsi="Cambria Math"/>
+                        </w:rPr>
+                        <m:t>1</m:t>
+                      </m:r>
+                    </m:num>
+                    <m:den>
+                      <m:r>
+                        <w:rPr>
+                          <w:rFonts w:ascii="Cambria Math" w:hAnsi="Cambria Math"/>
+                        </w:rPr>
+                        <m:t>m</m:t>
+                      </m:r>
+                    </m:den>
+                  </m:f>
+                  <m:nary>
+                    <m:naryPr>
+                      <m:chr m:val="∑"/>
+                      <m:limLoc m:val="undOvr"/>
+                      <m:grow m:val="1"/>
+                      <m:ctrlPr>
+                        <w:rPr>
+                          <w:rFonts w:ascii="Cambria Math" w:hAnsi="Cambria Math"/>
+                          <w:i/>
+                        </w:rPr>
+                      </m:ctrlPr>
+                    </m:naryPr>
+                    <m:sub>
+                      <m:r>
+                        <w:rPr>
+                          <w:rFonts w:ascii="Cambria Math" w:hAnsi="Cambria Math"/>
+                        </w:rPr>
+                        <m:t>t=1</m:t>
+                      </m:r>
+                    </m:sub>
+                    <m:sup>
+                      <m:r>
+                        <w:rPr>
+                          <w:rFonts w:ascii="Cambria Math" w:hAnsi="Cambria Math"/>
+                        </w:rPr>
+                        <m:t>m</m:t>
+                      </m:r>
+                    </m:sup>
+                    <m:e>
+                      <m:sSup>
+                        <m:sSupPr>
+                          <m:ctrlPr>
+                            <w:rPr>
+                              <w:rFonts w:ascii="Cambria Math" w:hAnsi="Cambria Math"/>
+                              <w:i/>
+                            </w:rPr>
+                          </m:ctrlPr>
+                        </m:sSupPr>
+                        <m:e>
+                          <m:d>
+                            <m:dPr>
+                              <m:begChr m:val="‖"/>
+                              <m:endChr m:val="‖"/>
+                              <m:ctrlPr>
+                                <w:rPr>
+                                  <w:rFonts w:ascii="Cambria Math" w:hAnsi="Cambria Math"/>
+                                  <w:i/>
+                                </w:rPr>
+                              </m:ctrlPr>
+                            </m:dPr>
+                            <m:e>
+                              <m:r>
+                                <w:rPr>
+                                  <w:rFonts w:ascii="Cambria Math" w:hAnsi="Cambria Math"/>
+                                </w:rPr>
+                                <m:t>v-y</m:t>
+                              </m:r>
+                            </m:e>
+                          </m:d>
+                        </m:e>
+                        <m:sup>
+                          <m:r>
+                            <w:rPr>
+                              <w:rFonts w:ascii="Cambria Math" w:hAnsi="Cambria Math"/>
+                            </w:rPr>
+                            <m:t>2</m:t>
+                          </m:r>
+                        </m:sup>
+                      </m:sSup>
+                    </m:e>
+                  </m:nary>
+                </m:e>
+              </m:func>
+            </m:e>
+            <m:e>
+              <m:r>
+                <w:rPr>
+                  <w:rFonts w:ascii="Cambria Math" w:hAnsi="Cambria Math"/>
+                </w:rPr>
+                <m:t xml:space="preserve"> </m:t>
+              </m:r>
             </m:e>
           </m:eqArr>
         </m:oMath>
@@ -4127,39 +4456,31 @@
     <w:p>
       <w:pPr>
         <w:jc w:val="left"/>
-        <w:rPr>
-          <w:i/>
-        </w:rPr>
       </w:pPr>
-      <w:proofErr w:type="spellStart"/>
-      <w:r>
-        <w:rPr>
-          <w:rFonts w:ascii="Cambria Math" w:hAnsi="Cambria Math"/>
-          <w:i/>
-        </w:rPr>
-        <w:t>Where</w:t>
-      </w:r>
-      <w:proofErr w:type="spellEnd"/>
-      <w:r>
-        <w:rPr>
-          <w:rFonts w:ascii="Cambria Math" w:hAnsi="Cambria Math"/>
-          <w:i/>
-        </w:rPr>
-        <w:t xml:space="preserve"> </w:t>
+      <w:r>
+        <w:t xml:space="preserve">For </w:t>
       </w:r>
       <m:oMath>
         <m:r>
           <w:rPr>
             <w:rFonts w:ascii="Cambria Math" w:hAnsi="Cambria Math"/>
           </w:rPr>
-          <m:t>v=</m:t>
+          <m:t>v</m:t>
+        </m:r>
+        <m:r>
+          <m:rPr>
+            <m:sty m:val="p"/>
+          </m:rPr>
+          <w:rPr>
+            <w:rFonts w:ascii="Cambria Math" w:hAnsi="Cambria Math"/>
+          </w:rPr>
+          <m:t>=</m:t>
         </m:r>
         <m:d>
           <m:dPr>
             <m:ctrlPr>
               <w:rPr>
                 <w:rFonts w:ascii="Cambria Math" w:hAnsi="Cambria Math"/>
-                <w:i/>
               </w:rPr>
             </m:ctrlPr>
           </m:dPr>
@@ -4169,7 +4490,6 @@
                 <m:ctrlPr>
                   <w:rPr>
                     <w:rFonts w:ascii="Cambria Math" w:hAnsi="Cambria Math"/>
-                    <w:i/>
                   </w:rPr>
                 </m:ctrlPr>
               </m:sSupPr>
@@ -4195,7 +4515,6 @@
                 <m:ctrlPr>
                   <w:rPr>
                     <w:rFonts w:ascii="Cambria Math" w:hAnsi="Cambria Math"/>
-                    <w:i/>
                   </w:rPr>
                 </m:ctrlPr>
               </m:sSubPr>
@@ -4209,6 +4528,9 @@
               </m:e>
               <m:sub>
                 <m:r>
+                  <m:rPr>
+                    <m:sty m:val="p"/>
+                  </m:rPr>
                   <w:rPr>
                     <w:rFonts w:ascii="Cambria Math" w:hAnsi="Cambria Math"/>
                   </w:rPr>
@@ -4217,6 +4539,9 @@
               </m:sub>
             </m:sSub>
             <m:r>
+              <m:rPr>
+                <m:sty m:val="p"/>
+              </m:rPr>
               <w:rPr>
                 <w:rFonts w:ascii="Cambria Math" w:hAnsi="Cambria Math"/>
               </w:rPr>
@@ -4227,16 +4552,24 @@
                 <m:ctrlPr>
                   <w:rPr>
                     <w:rFonts w:ascii="Cambria Math" w:hAnsi="Cambria Math"/>
-                    <w:i/>
                   </w:rPr>
                 </m:ctrlPr>
               </m:sSupPr>
               <m:e>
                 <m:r>
+                  <m:rPr>
+                    <m:sty m:val="p"/>
+                  </m:rPr>
                   <w:rPr>
                     <w:rFonts w:ascii="Cambria Math" w:hAnsi="Cambria Math"/>
                   </w:rPr>
-                  <m:t>,w</m:t>
+                  <m:t>,</m:t>
+                </m:r>
+                <m:r>
+                  <w:rPr>
+                    <w:rFonts w:ascii="Cambria Math" w:hAnsi="Cambria Math"/>
+                  </w:rPr>
+                  <m:t>w</m:t>
                 </m:r>
               </m:e>
               <m:sup>
@@ -4253,7 +4586,6 @@
                 <m:ctrlPr>
                   <w:rPr>
                     <w:rFonts w:ascii="Cambria Math" w:hAnsi="Cambria Math"/>
-                    <w:i/>
                   </w:rPr>
                 </m:ctrlPr>
               </m:sSubPr>
@@ -4278,63 +4610,22 @@
         </m:d>
       </m:oMath>
       <w:r>
-        <w:rPr>
-          <w:i/>
-        </w:rPr>
-        <w:t xml:space="preserve"> </w:t>
-      </w:r>
-      <w:r>
-        <w:rPr>
-          <w:i/>
-        </w:rPr>
-        <w:t xml:space="preserve"> </w:t>
-      </w:r>
-      <w:proofErr w:type="spellStart"/>
-      <w:r>
-        <w:rPr>
-          <w:i/>
-        </w:rPr>
-        <w:t>is</w:t>
-      </w:r>
-      <w:proofErr w:type="spellEnd"/>
-      <w:r>
-        <w:rPr>
-          <w:i/>
-        </w:rPr>
-        <w:t xml:space="preserve"> the </w:t>
-      </w:r>
-      <w:proofErr w:type="spellStart"/>
-      <w:r>
-        <w:rPr>
-          <w:i/>
-        </w:rPr>
+        <w:t xml:space="preserve">  the </w:t>
+      </w:r>
+      <w:proofErr w:type="spellStart"/>
+      <w:r>
         <w:t>vector</w:t>
       </w:r>
       <w:proofErr w:type="spellEnd"/>
       <w:r>
-        <w:rPr>
-          <w:i/>
-        </w:rPr>
-        <w:t xml:space="preserve"> of</w:t>
-      </w:r>
-      <w:r>
-        <w:rPr>
-          <w:i/>
-        </w:rPr>
-        <w:t xml:space="preserve"> </w:t>
-      </w:r>
-      <w:proofErr w:type="spellStart"/>
-      <w:r>
-        <w:rPr>
-          <w:i/>
-        </w:rPr>
+        <w:t xml:space="preserve"> of </w:t>
+      </w:r>
+      <w:proofErr w:type="spellStart"/>
+      <w:r>
         <w:t>predictions</w:t>
       </w:r>
       <w:proofErr w:type="spellEnd"/>
       <w:r>
-        <w:rPr>
-          <w:i/>
-        </w:rPr>
         <w:t xml:space="preserve"> and </w:t>
       </w:r>
       <m:oMath>
@@ -4342,14 +4633,22 @@
           <w:rPr>
             <w:rFonts w:ascii="Cambria Math" w:hAnsi="Cambria Math"/>
           </w:rPr>
-          <m:t>y=</m:t>
+          <m:t>y</m:t>
+        </m:r>
+        <m:r>
+          <m:rPr>
+            <m:sty m:val="p"/>
+          </m:rPr>
+          <w:rPr>
+            <w:rFonts w:ascii="Cambria Math" w:hAnsi="Cambria Math"/>
+          </w:rPr>
+          <m:t>=</m:t>
         </m:r>
         <m:d>
           <m:dPr>
             <m:ctrlPr>
               <w:rPr>
                 <w:rFonts w:ascii="Cambria Math" w:hAnsi="Cambria Math"/>
-                <w:i/>
               </w:rPr>
             </m:ctrlPr>
           </m:dPr>
@@ -4359,7 +4658,6 @@
                 <m:ctrlPr>
                   <w:rPr>
                     <w:rFonts w:ascii="Cambria Math" w:hAnsi="Cambria Math"/>
-                    <w:i/>
                   </w:rPr>
                 </m:ctrlPr>
               </m:sSubPr>
@@ -4373,6 +4671,9 @@
               </m:e>
               <m:sub>
                 <m:r>
+                  <m:rPr>
+                    <m:sty m:val="p"/>
+                  </m:rPr>
                   <w:rPr>
                     <w:rFonts w:ascii="Cambria Math" w:hAnsi="Cambria Math"/>
                   </w:rPr>
@@ -4381,6 +4682,9 @@
               </m:sub>
             </m:sSub>
             <m:r>
+              <m:rPr>
+                <m:sty m:val="p"/>
+              </m:rPr>
               <w:rPr>
                 <w:rFonts w:ascii="Cambria Math" w:hAnsi="Cambria Math"/>
               </w:rPr>
@@ -4391,7 +4695,6 @@
                 <m:ctrlPr>
                   <w:rPr>
                     <w:rFonts w:ascii="Cambria Math" w:hAnsi="Cambria Math"/>
-                    <w:i/>
                   </w:rPr>
                 </m:ctrlPr>
               </m:sSubPr>
@@ -4415,39 +4718,49 @@
           </m:e>
         </m:d>
         <m:r>
+          <m:rPr>
+            <m:sty m:val="p"/>
+          </m:rPr>
           <w:rPr>
             <w:rFonts w:ascii="Cambria Math" w:hAnsi="Cambria Math"/>
           </w:rPr>
-          <m:t xml:space="preserve"> the </m:t>
+          <m:t xml:space="preserve"> </m:t>
         </m:r>
       </m:oMath>
       <w:r>
-        <w:rPr>
-          <w:i/>
-        </w:rPr>
-        <w:t>vector of real labels</w:t>
-      </w:r>
-      <w:r>
-        <w:rPr>
-          <w:i/>
-        </w:rPr>
-        <w:t xml:space="preserve"> </w:t>
-      </w:r>
-    </w:p>
-    <w:p>
-      <w:pPr>
-        <w:jc w:val="left"/>
-        <w:rPr>
-          <w:i/>
-        </w:rPr>
-      </w:pPr>
+        <w:t xml:space="preserve">the </w:t>
+      </w:r>
+      <w:proofErr w:type="spellStart"/>
+      <w:r>
+        <w:t>vector</w:t>
+      </w:r>
+      <w:proofErr w:type="spellEnd"/>
+      <w:r>
+        <w:t xml:space="preserve"> of </w:t>
+      </w:r>
+      <w:proofErr w:type="spellStart"/>
+      <w:r>
+        <w:t>real</w:t>
+      </w:r>
+      <w:proofErr w:type="spellEnd"/>
+      <w:r>
+        <w:t xml:space="preserve"> labels </w:t>
+      </w:r>
+      <w:r>
+        <w:t>and</w:t>
+      </w:r>
+      <w:r>
+        <w:t xml:space="preserve"> for</w:t>
+      </w:r>
+      <w:r>
+        <w:t xml:space="preserve"> </w:t>
+      </w:r>
       <m:oMath>
         <m:sSub>
           <m:sSubPr>
             <m:ctrlPr>
               <w:rPr>
                 <w:rFonts w:ascii="Cambria Math" w:hAnsi="Cambria Math"/>
-                <w:i/>
               </w:rPr>
             </m:ctrlPr>
           </m:sSubPr>
@@ -4464,7 +4777,7 @@
               <w:rPr>
                 <w:rFonts w:ascii="Cambria Math" w:hAnsi="Cambria Math"/>
               </w:rPr>
-              <m:t>l</m:t>
+              <m:t>,</m:t>
             </m:r>
           </m:sub>
         </m:sSub>
@@ -4472,14 +4785,22 @@
           <w:rPr>
             <w:rFonts w:ascii="Cambria Math" w:hAnsi="Cambria Math"/>
           </w:rPr>
-          <m:t>y∈</m:t>
+          <m:t>y</m:t>
+        </m:r>
+        <m:r>
+          <m:rPr>
+            <m:sty m:val="p"/>
+          </m:rPr>
+          <w:rPr>
+            <w:rFonts w:ascii="Cambria Math" w:hAnsi="Cambria Math"/>
+          </w:rPr>
+          <m:t>∈</m:t>
         </m:r>
         <m:sSup>
           <m:sSupPr>
             <m:ctrlPr>
               <w:rPr>
                 <w:rFonts w:ascii="Cambria Math" w:hAnsi="Cambria Math"/>
-                <w:i/>
               </w:rPr>
             </m:ctrlPr>
           </m:sSupPr>
@@ -4487,6 +4808,7 @@
             <m:r>
               <m:rPr>
                 <m:scr m:val="double-struck"/>
+                <m:sty m:val="p"/>
               </m:rPr>
               <w:rPr>
                 <w:rFonts w:ascii="Cambria Math" w:hAnsi="Cambria Math"/>
@@ -4505,261 +4827,59 @@
         </m:sSup>
       </m:oMath>
       <w:r>
-        <w:rPr>
-          <w:i/>
-        </w:rPr>
-        <w:t xml:space="preserve"> </w:t>
-      </w:r>
-      <w:r>
-        <w:rPr>
-          <w:i/>
-        </w:rPr>
-        <w:t xml:space="preserve"> </w:t>
-      </w:r>
-      <w:r>
-        <w:rPr>
-          <w:i/>
-        </w:rPr>
-        <w:t xml:space="preserve">so </w:t>
-      </w:r>
-      <w:proofErr w:type="spellStart"/>
-      <w:r>
-        <w:rPr>
-          <w:i/>
-        </w:rPr>
-        <w:t>we</w:t>
-      </w:r>
-      <w:proofErr w:type="spellEnd"/>
-      <w:r>
-        <w:rPr>
-          <w:i/>
-        </w:rPr>
-        <w:t xml:space="preserve"> can </w:t>
-      </w:r>
-      <w:proofErr w:type="spellStart"/>
-      <w:r>
-        <w:rPr>
-          <w:i/>
-        </w:rPr>
-        <w:t>define</w:t>
-      </w:r>
-      <w:proofErr w:type="spellEnd"/>
-      <w:r>
-        <w:rPr>
-          <w:i/>
-        </w:rPr>
-        <w:t xml:space="preserve"> </w:t>
+        <w:t xml:space="preserve"> .</w:t>
       </w:r>
     </w:p>
     <w:p>
       <w:pPr>
         <w:jc w:val="left"/>
-        <w:rPr>
-          <w:i/>
-        </w:rPr>
       </w:pPr>
-      <m:oMath>
-        <m:nary>
-          <m:naryPr>
-            <m:chr m:val="∑"/>
-            <m:limLoc m:val="undOvr"/>
-            <m:grow m:val="1"/>
-            <m:ctrlPr>
-              <w:rPr>
-                <w:rFonts w:ascii="Cambria Math" w:hAnsi="Cambria Math"/>
-                <w:i/>
-              </w:rPr>
-            </m:ctrlPr>
-          </m:naryPr>
-          <m:sub>
-            <m:r>
-              <w:rPr>
-                <w:rFonts w:ascii="Cambria Math" w:hAnsi="Cambria Math"/>
-              </w:rPr>
-              <m:t>t=1</m:t>
-            </m:r>
-          </m:sub>
-          <m:sup>
-            <m:r>
-              <w:rPr>
-                <w:rFonts w:ascii="Cambria Math" w:hAnsi="Cambria Math"/>
-              </w:rPr>
-              <m:t>m</m:t>
-            </m:r>
-          </m:sup>
-          <m:e>
-            <m:sSup>
-              <m:sSupPr>
-                <m:ctrlPr>
-                  <w:rPr>
-                    <w:rFonts w:ascii="Cambria Math" w:hAnsi="Cambria Math"/>
-                    <w:i/>
-                  </w:rPr>
-                </m:ctrlPr>
-              </m:sSupPr>
-              <m:e>
-                <m:d>
-                  <m:dPr>
-                    <m:ctrlPr>
-                      <w:rPr>
-                        <w:rFonts w:ascii="Cambria Math" w:hAnsi="Cambria Math"/>
-                        <w:i/>
-                      </w:rPr>
-                    </m:ctrlPr>
-                  </m:dPr>
-                  <m:e>
-                    <m:sSup>
-                      <m:sSupPr>
-                        <m:ctrlPr>
-                          <w:rPr>
-                            <w:rFonts w:ascii="Cambria Math" w:hAnsi="Cambria Math"/>
-                            <w:i/>
-                          </w:rPr>
-                        </m:ctrlPr>
-                      </m:sSupPr>
-                      <m:e>
-                        <m:r>
-                          <w:rPr>
-                            <w:rFonts w:ascii="Cambria Math" w:hAnsi="Cambria Math"/>
-                          </w:rPr>
-                          <m:t>w</m:t>
-                        </m:r>
-                      </m:e>
-                      <m:sup>
-                        <m:r>
-                          <w:rPr>
-                            <w:rFonts w:ascii="Cambria Math" w:hAnsi="Cambria Math"/>
-                          </w:rPr>
-                          <m:t>T</m:t>
-                        </m:r>
-                      </m:sup>
-                    </m:sSup>
-                    <m:sSub>
-                      <m:sSubPr>
-                        <m:ctrlPr>
-                          <w:rPr>
-                            <w:rFonts w:ascii="Cambria Math" w:hAnsi="Cambria Math"/>
-                            <w:i/>
-                          </w:rPr>
-                        </m:ctrlPr>
-                      </m:sSubPr>
-                      <m:e>
-                        <m:r>
-                          <w:rPr>
-                            <w:rFonts w:ascii="Cambria Math" w:hAnsi="Cambria Math"/>
-                          </w:rPr>
-                          <m:t>x</m:t>
-                        </m:r>
-                      </m:e>
-                      <m:sub>
-                        <m:r>
-                          <w:rPr>
-                            <w:rFonts w:ascii="Cambria Math" w:hAnsi="Cambria Math"/>
-                          </w:rPr>
-                          <m:t>t</m:t>
-                        </m:r>
-                      </m:sub>
-                    </m:sSub>
-                    <m:r>
-                      <w:rPr>
-                        <w:rFonts w:ascii="Cambria Math" w:hAnsi="Cambria Math"/>
-                      </w:rPr>
-                      <m:t>-</m:t>
-                    </m:r>
-                    <m:sSub>
-                      <m:sSubPr>
-                        <m:ctrlPr>
-                          <w:rPr>
-                            <w:rFonts w:ascii="Cambria Math" w:hAnsi="Cambria Math"/>
-                            <w:i/>
-                          </w:rPr>
-                        </m:ctrlPr>
-                      </m:sSubPr>
-                      <m:e>
-                        <m:r>
-                          <w:rPr>
-                            <w:rFonts w:ascii="Cambria Math" w:hAnsi="Cambria Math"/>
-                          </w:rPr>
-                          <m:t>y</m:t>
-                        </m:r>
-                      </m:e>
-                      <m:sub>
-                        <m:r>
-                          <w:rPr>
-                            <w:rFonts w:ascii="Cambria Math" w:hAnsi="Cambria Math"/>
-                          </w:rPr>
-                          <m:t>t</m:t>
-                        </m:r>
-                      </m:sub>
-                    </m:sSub>
-                  </m:e>
-                </m:d>
-              </m:e>
-              <m:sup>
-                <m:r>
-                  <w:rPr>
-                    <w:rFonts w:ascii="Cambria Math" w:hAnsi="Cambria Math"/>
-                  </w:rPr>
-                  <m:t>2</m:t>
-                </m:r>
-              </m:sup>
-            </m:sSup>
-          </m:e>
-        </m:nary>
-      </m:oMath>
-      <w:r>
-        <w:rPr>
-          <w:i/>
-        </w:rPr>
-        <w:t xml:space="preserve"> = </w:t>
-      </w:r>
-      <m:oMath>
-        <m:sSup>
-          <m:sSupPr>
-            <m:ctrlPr>
-              <w:rPr>
-                <w:rFonts w:ascii="Cambria Math" w:hAnsi="Cambria Math"/>
-                <w:i/>
-              </w:rPr>
-            </m:ctrlPr>
-          </m:sSupPr>
-          <m:e>
-            <m:d>
-              <m:dPr>
-                <m:begChr m:val="‖"/>
-                <m:endChr m:val="‖"/>
-                <m:ctrlPr>
-                  <w:rPr>
-                    <w:rFonts w:ascii="Cambria Math" w:hAnsi="Cambria Math"/>
-                    <w:i/>
-                  </w:rPr>
-                </m:ctrlPr>
-              </m:dPr>
-              <m:e>
-                <m:r>
-                  <w:rPr>
-                    <w:rFonts w:ascii="Cambria Math" w:hAnsi="Cambria Math"/>
-                  </w:rPr>
-                  <m:t>v-y</m:t>
-                </m:r>
-              </m:e>
-            </m:d>
-          </m:e>
-          <m:sup>
-            <m:r>
-              <w:rPr>
-                <w:rFonts w:ascii="Cambria Math" w:hAnsi="Cambria Math"/>
-              </w:rPr>
-              <m:t>2</m:t>
-            </m:r>
-          </m:sup>
-        </m:sSup>
-      </m:oMath>
-    </w:p>
-    <w:p>
-      <w:proofErr w:type="spellStart"/>
-      <w:r>
-        <w:t>Let</w:t>
+      <w:proofErr w:type="spellStart"/>
+      <w:r>
+        <w:t>We</w:t>
+      </w:r>
+      <w:proofErr w:type="spellEnd"/>
+      <w:r>
+        <w:t xml:space="preserve"> can </w:t>
+      </w:r>
+      <w:proofErr w:type="spellStart"/>
+      <w:r>
+        <w:t>rewrite</w:t>
+      </w:r>
+      <w:proofErr w:type="spellEnd"/>
+      <w:r>
+        <w:t xml:space="preserve"> </w:t>
+      </w:r>
+      <w:proofErr w:type="spellStart"/>
+      <w:r>
+        <w:t>everything</w:t>
+      </w:r>
+      <w:proofErr w:type="spellEnd"/>
+      <w:r>
+        <w:t xml:space="preserve"> in </w:t>
+      </w:r>
+      <w:proofErr w:type="spellStart"/>
+      <w:r>
+        <w:t>matrix</w:t>
+      </w:r>
+      <w:proofErr w:type="spellEnd"/>
+      <w:r>
+        <w:t xml:space="preserve"> </w:t>
+      </w:r>
+      <w:proofErr w:type="spellStart"/>
+      <w:r>
+        <w:t>notation</w:t>
+      </w:r>
+      <w:proofErr w:type="spellEnd"/>
+      <w:r>
+        <w:t xml:space="preserve">, </w:t>
+      </w:r>
+      <w:proofErr w:type="spellStart"/>
+      <w:r>
+        <w:t>l</w:t>
+      </w:r>
+      <w:r>
+        <w:t>et</w:t>
       </w:r>
       <w:proofErr w:type="spellEnd"/>
       <w:r>
@@ -4774,19 +4894,19 @@
         </m:r>
       </m:oMath>
       <w:r>
-        <w:t xml:space="preserve"> be the </w:t>
+        <w:t xml:space="preserve"> </w:t>
+      </w:r>
+      <w:proofErr w:type="spellStart"/>
+      <w:r>
+        <w:t>be</w:t>
+      </w:r>
+      <w:proofErr w:type="spellEnd"/>
+      <w:r>
+        <w:t xml:space="preserve"> the </w:t>
       </w:r>
       <w:r>
         <w:t>design</w:t>
       </w:r>
-      <w:r>
-        <w:t xml:space="preserve"> </w:t>
-      </w:r>
-      <w:proofErr w:type="spellStart"/>
-      <w:r>
-        <w:t>matrix</w:t>
-      </w:r>
-      <w:proofErr w:type="spellEnd"/>
       <w:r>
         <w:t xml:space="preserve"> </w:t>
       </w:r>
@@ -4929,15 +5049,7 @@
         </m:sSubSup>
       </m:oMath>
       <w:r>
-        <w:t xml:space="preserve"> , </w:t>
-      </w:r>
-      <w:proofErr w:type="spellStart"/>
-      <w:r>
-        <w:t>what</w:t>
-      </w:r>
-      <w:proofErr w:type="spellEnd"/>
-      <w:r>
-        <w:t xml:space="preserve"> </w:t>
+        <w:t xml:space="preserve">  </w:t>
       </w:r>
       <w:proofErr w:type="spellStart"/>
       <w:r>
@@ -4968,6 +5080,9 @@
         <w:t>rows</w:t>
       </w:r>
       <w:proofErr w:type="spellEnd"/>
+      <w:r>
+        <w:t xml:space="preserve"> of</w:t>
+      </w:r>
       <w:r>
         <w:t xml:space="preserve"> </w:t>
       </w:r>
@@ -5006,6 +5121,30 @@
         <w:t xml:space="preserve"> , </w:t>
       </w:r>
       <w:r>
+        <w:t xml:space="preserve">and </w:t>
+      </w:r>
+      <w:proofErr w:type="spellStart"/>
+      <w:r>
+        <w:t>therefore</w:t>
+      </w:r>
+      <w:proofErr w:type="spellEnd"/>
+      <w:r>
+        <w:t xml:space="preserve"> the </w:t>
+      </w:r>
+      <w:proofErr w:type="spellStart"/>
+      <w:r>
+        <w:t>vector</w:t>
+      </w:r>
+      <w:proofErr w:type="spellEnd"/>
+      <w:r>
+        <w:t xml:space="preserve"> </w:t>
+      </w:r>
+      <w:proofErr w:type="spellStart"/>
+      <w:r>
+        <w:t>becomes</w:t>
+      </w:r>
+      <w:proofErr w:type="spellEnd"/>
+      <w:r>
         <w:t xml:space="preserve"> </w:t>
       </w:r>
       <m:oMath>
@@ -5019,42 +5158,15 @@
       <w:r>
         <w:t xml:space="preserve"> </w:t>
       </w:r>
-    </w:p>
-    <w:p>
-      <w:proofErr w:type="spellStart"/>
-      <w:r>
-        <w:t>see</w:t>
-      </w:r>
-      <w:proofErr w:type="spellEnd"/>
-      <w:r>
-        <w:t xml:space="preserve"> </w:t>
-      </w:r>
-      <w:proofErr w:type="spellStart"/>
-      <w:r>
-        <w:t>as</w:t>
-      </w:r>
-      <w:proofErr w:type="spellEnd"/>
-      <w:r>
-        <w:t xml:space="preserve"> the dot product of the </w:t>
-      </w:r>
-      <w:proofErr w:type="spellStart"/>
-      <w:r>
-        <w:t>two</w:t>
-      </w:r>
-      <w:proofErr w:type="spellEnd"/>
-      <w:r>
-        <w:t xml:space="preserve"> </w:t>
-      </w:r>
-      <w:proofErr w:type="spellStart"/>
-      <w:r>
-        <w:t>vectors</w:t>
-      </w:r>
-      <w:proofErr w:type="spellEnd"/>
-    </w:p>
-    <w:p>
-      <w:proofErr w:type="spellStart"/>
-      <w:r>
-        <w:t>Applying</w:t>
+      <w:r>
+        <w:t xml:space="preserve">and </w:t>
+      </w:r>
+      <w:proofErr w:type="spellStart"/>
+      <w:r>
+        <w:t>a</w:t>
+      </w:r>
+      <w:r>
+        <w:t>pplying</w:t>
       </w:r>
       <w:proofErr w:type="spellEnd"/>
       <w:r>
@@ -5075,7 +5187,7 @@
       </w:pPr>
       <m:oMathPara>
         <m:oMathParaPr>
-          <m:jc m:val="left"/>
+          <m:jc m:val="center"/>
         </m:oMathParaPr>
         <m:oMath>
           <m:eqArr>
@@ -5122,20 +5234,63 @@
                   </m:ctrlPr>
                 </m:funcPr>
                 <m:fName>
-                  <m:r>
-                    <w:rPr>
-                      <w:rFonts w:ascii="Cambria Math" w:hAnsi="Cambria Math"/>
-                    </w:rPr>
-                    <m:t>arg</m:t>
-                  </m:r>
+                  <m:sSub>
+                    <m:sSubPr>
+                      <m:ctrlPr>
+                        <w:rPr>
+                          <w:rFonts w:ascii="Cambria Math" w:hAnsi="Cambria Math"/>
+                          <w:i/>
+                        </w:rPr>
+                      </m:ctrlPr>
+                    </m:sSubPr>
+                    <m:e>
+                      <m:r>
+                        <w:rPr>
+                          <w:rFonts w:ascii="Cambria Math" w:hAnsi="Cambria Math"/>
+                        </w:rPr>
+                        <m:t>argmin</m:t>
+                      </m:r>
+                    </m:e>
+                    <m:sub>
+                      <m:r>
+                        <w:rPr>
+                          <w:rFonts w:ascii="Cambria Math" w:hAnsi="Cambria Math"/>
+                        </w:rPr>
+                        <m:t>w∈</m:t>
+                      </m:r>
+                      <m:sSup>
+                        <m:sSupPr>
+                          <m:ctrlPr>
+                            <w:rPr>
+                              <w:rFonts w:ascii="Cambria Math" w:hAnsi="Cambria Math"/>
+                              <w:i/>
+                            </w:rPr>
+                          </m:ctrlPr>
+                        </m:sSupPr>
+                        <m:e>
+                          <m:r>
+                            <m:rPr>
+                              <m:scr m:val="fraktur"/>
+                            </m:rPr>
+                            <w:rPr>
+                              <w:rFonts w:ascii="Cambria Math" w:hAnsi="Cambria Math"/>
+                            </w:rPr>
+                            <m:t>R</m:t>
+                          </m:r>
+                        </m:e>
+                        <m:sup>
+                          <m:r>
+                            <w:rPr>
+                              <w:rFonts w:ascii="Cambria Math" w:hAnsi="Cambria Math"/>
+                            </w:rPr>
+                            <m:t>d</m:t>
+                          </m:r>
+                        </m:sup>
+                      </m:sSup>
+                    </m:sub>
+                  </m:sSub>
                 </m:fName>
                 <m:e>
-                  <m:r>
-                    <w:rPr>
-                      <w:rFonts w:ascii="Cambria Math" w:hAnsi="Cambria Math"/>
-                    </w:rPr>
-                    <m:t>min</m:t>
-                  </m:r>
                   <m:sSup>
                     <m:sSupPr>
                       <m:ctrlPr>
@@ -5236,37 +5391,8 @@
                 <w:rPr>
                   <w:rFonts w:ascii="Cambria Math" w:hAnsi="Cambria Math"/>
                 </w:rPr>
-                <m:t>w∈</m:t>
+                <m:t xml:space="preserve"> </m:t>
               </m:r>
-              <m:sSup>
-                <m:sSupPr>
-                  <m:ctrlPr>
-                    <w:rPr>
-                      <w:rFonts w:ascii="Cambria Math" w:hAnsi="Cambria Math"/>
-                      <w:i/>
-                    </w:rPr>
-                  </m:ctrlPr>
-                </m:sSupPr>
-                <m:e>
-                  <m:r>
-                    <m:rPr>
-                      <m:scr m:val="double-struck"/>
-                    </m:rPr>
-                    <w:rPr>
-                      <w:rFonts w:ascii="Cambria Math" w:hAnsi="Cambria Math"/>
-                    </w:rPr>
-                    <m:t>R</m:t>
-                  </m:r>
-                </m:e>
-                <m:sup>
-                  <m:r>
-                    <w:rPr>
-                      <w:rFonts w:ascii="Cambria Math" w:hAnsi="Cambria Math"/>
-                    </w:rPr>
-                    <m:t>d</m:t>
-                  </m:r>
-                </m:sup>
-              </m:sSup>
             </m:e>
           </m:eqArr>
         </m:oMath>
@@ -5274,17 +5400,34 @@
     </w:p>
     <w:p>
       <w:r>
-        <w:t xml:space="preserve">To </w:t>
-      </w:r>
-      <w:proofErr w:type="spellStart"/>
-      <w:r>
-        <w:t>minimize</w:t>
-      </w:r>
-      <w:proofErr w:type="spellEnd"/>
-      <w:r>
-        <w:t xml:space="preserve"> </w:t>
-      </w:r>
-      <w:proofErr w:type="spellStart"/>
+        <w:t xml:space="preserve">The </w:t>
+      </w:r>
+      <w:proofErr w:type="spellStart"/>
+      <w:r>
+        <w:t>solution</w:t>
+      </w:r>
+      <w:proofErr w:type="spellEnd"/>
+      <w:r>
+        <w:t xml:space="preserve"> to the ERM </w:t>
+      </w:r>
+      <w:proofErr w:type="spellStart"/>
+      <w:r>
+        <w:t>is</w:t>
+      </w:r>
+      <w:proofErr w:type="spellEnd"/>
+      <w:r>
+        <w:t xml:space="preserve"> the </w:t>
+      </w:r>
+      <w:proofErr w:type="spellStart"/>
+      <w:r>
+        <w:t>minimization</w:t>
+      </w:r>
+      <w:proofErr w:type="spellEnd"/>
+      <w:r>
+        <w:t xml:space="preserve"> of </w:t>
+      </w:r>
+      <w:proofErr w:type="spellStart"/>
+      <w:proofErr w:type="gramStart"/>
       <w:r>
         <w:t>this</w:t>
       </w:r>
@@ -5292,11 +5435,15 @@
       <w:r>
         <w:t xml:space="preserve"> </w:t>
       </w:r>
+      <w:r>
+        <w:t xml:space="preserve"> </w:t>
+      </w:r>
       <w:proofErr w:type="spellStart"/>
       <w:r>
         <w:t>convex</w:t>
       </w:r>
       <w:proofErr w:type="spellEnd"/>
+      <w:proofErr w:type="gramEnd"/>
       <w:r>
         <w:t xml:space="preserve"> </w:t>
       </w:r>
@@ -5305,8 +5452,6 @@
         <w:t>function</w:t>
       </w:r>
       <w:proofErr w:type="spellEnd"/>
-    </w:p>
-    <w:p>
       <w:r>
         <w:t xml:space="preserve"> </w:t>
       </w:r>
@@ -5383,71 +5528,161 @@
         </m:sSup>
       </m:oMath>
       <w:r>
-        <w:t xml:space="preserve">  in </w:t>
-      </w:r>
-      <w:proofErr w:type="spellStart"/>
-      <w:r>
+        <w:t xml:space="preserve">  </w:t>
+      </w:r>
+      <w:r>
+        <w:t xml:space="preserve"> </w:t>
+      </w:r>
+      <w:proofErr w:type="spellStart"/>
+      <w:r>
+        <w:t>applying</w:t>
+      </w:r>
+      <w:proofErr w:type="spellEnd"/>
+      <w:r>
+        <w:t xml:space="preserve"> the </w:t>
+      </w:r>
+      <w:proofErr w:type="spellStart"/>
+      <w:r>
+        <w:t>Eucleadian</w:t>
+      </w:r>
+      <w:proofErr w:type="spellEnd"/>
+      <w:r>
+        <w:t xml:space="preserve"> </w:t>
+      </w:r>
+      <w:proofErr w:type="spellStart"/>
+      <w:r>
+        <w:t>distance</w:t>
+      </w:r>
+      <w:proofErr w:type="spellEnd"/>
+      <w:r>
+        <w:t>.</w:t>
+      </w:r>
+    </w:p>
+    <w:p>
+      <w:r>
+        <w:t xml:space="preserve"> </w:t>
+      </w:r>
+    </w:p>
+    <w:p>
+      <w:r>
+        <w:rPr>
+          <w:highlight w:val="lightGray"/>
+        </w:rPr>
+        <w:t xml:space="preserve">in </w:t>
+      </w:r>
+      <w:proofErr w:type="spellStart"/>
+      <w:r>
+        <w:rPr>
+          <w:highlight w:val="lightGray"/>
+        </w:rPr>
         <w:t>order</w:t>
       </w:r>
       <w:proofErr w:type="spellEnd"/>
       <w:r>
+        <w:rPr>
+          <w:highlight w:val="lightGray"/>
+        </w:rPr>
         <w:t xml:space="preserve"> to </w:t>
       </w:r>
       <w:proofErr w:type="spellStart"/>
       <w:r>
+        <w:rPr>
+          <w:highlight w:val="lightGray"/>
+        </w:rPr>
         <w:t>find</w:t>
       </w:r>
       <w:proofErr w:type="spellEnd"/>
       <w:r>
+        <w:rPr>
+          <w:highlight w:val="lightGray"/>
+        </w:rPr>
         <w:t xml:space="preserve"> the minimum </w:t>
       </w:r>
       <w:proofErr w:type="spellStart"/>
       <w:r>
+        <w:rPr>
+          <w:highlight w:val="lightGray"/>
+        </w:rPr>
         <w:t>value</w:t>
       </w:r>
       <w:proofErr w:type="spellEnd"/>
       <w:r>
-        <w:t xml:space="preserve"> </w:t>
-      </w:r>
-      <w:proofErr w:type="spellStart"/>
-      <w:r>
+        <w:rPr>
+          <w:highlight w:val="lightGray"/>
+        </w:rPr>
+        <w:t xml:space="preserve"> </w:t>
+      </w:r>
+      <w:proofErr w:type="spellStart"/>
+      <w:r>
+        <w:rPr>
+          <w:highlight w:val="lightGray"/>
+        </w:rPr>
         <w:t>becomes</w:t>
       </w:r>
       <w:proofErr w:type="spellEnd"/>
       <w:r>
+        <w:rPr>
+          <w:highlight w:val="lightGray"/>
+        </w:rPr>
         <w:t xml:space="preserve"> a </w:t>
       </w:r>
       <w:proofErr w:type="spellStart"/>
       <w:r>
+        <w:rPr>
+          <w:highlight w:val="lightGray"/>
+        </w:rPr>
         <w:t>problem</w:t>
       </w:r>
       <w:proofErr w:type="spellEnd"/>
       <w:r>
+        <w:rPr>
+          <w:highlight w:val="lightGray"/>
+        </w:rPr>
         <w:t xml:space="preserve"> to </w:t>
       </w:r>
       <w:proofErr w:type="spellStart"/>
       <w:r>
+        <w:rPr>
+          <w:highlight w:val="lightGray"/>
+        </w:rPr>
         <w:t>minimize</w:t>
       </w:r>
       <w:proofErr w:type="spellEnd"/>
       <w:r>
+        <w:rPr>
+          <w:highlight w:val="lightGray"/>
+        </w:rPr>
         <w:t xml:space="preserve"> the </w:t>
       </w:r>
       <w:proofErr w:type="spellStart"/>
       <w:r>
+        <w:rPr>
+          <w:highlight w:val="lightGray"/>
+        </w:rPr>
         <w:t>eucleadian</w:t>
       </w:r>
       <w:proofErr w:type="spellEnd"/>
       <w:r>
-        <w:t xml:space="preserve"> </w:t>
-      </w:r>
-      <w:proofErr w:type="spellStart"/>
-      <w:r>
+        <w:rPr>
+          <w:highlight w:val="lightGray"/>
+        </w:rPr>
+        <w:t xml:space="preserve"> </w:t>
+      </w:r>
+      <w:proofErr w:type="spellStart"/>
+      <w:r>
+        <w:rPr>
+          <w:highlight w:val="lightGray"/>
+        </w:rPr>
         <w:t>distance</w:t>
       </w:r>
       <w:proofErr w:type="spellEnd"/>
       <w:r>
-        <w:t xml:space="preserve">. Using the </w:t>
+        <w:t xml:space="preserve">. </w:t>
+      </w:r>
+    </w:p>
+    <w:p>
+      <w:r>
+        <w:t xml:space="preserve">Using the </w:t>
       </w:r>
       <w:proofErr w:type="spellStart"/>
       <w:r>
@@ -5482,7 +5717,17 @@
         <w:t xml:space="preserve"> </w:t>
       </w:r>
       <w:r>
-        <w:t xml:space="preserve">derive the </w:t>
+        <w:t xml:space="preserve">derive </w:t>
+      </w:r>
+    </w:p>
+    <w:p>
+      <w:r>
+        <w:t>the</w:t>
+      </w:r>
+    </w:p>
+    <w:p>
+      <w:r>
+        <w:t xml:space="preserve"> </w:t>
       </w:r>
       <m:oMath>
         <m:r>
@@ -5579,6 +5824,9 @@
       <w:proofErr w:type="spellEnd"/>
       <w:r>
         <w:t xml:space="preserve"> to w</w:t>
+      </w:r>
+      <w:r>
+        <w:t xml:space="preserve"> </w:t>
       </w:r>
     </w:p>
     <w:p>
@@ -5710,6 +5958,32 @@
     <w:p>
       <w:proofErr w:type="spellStart"/>
       <w:r>
+        <w:t>Closed</w:t>
+      </w:r>
+      <w:proofErr w:type="spellEnd"/>
+      <w:r>
+        <w:t xml:space="preserve"> </w:t>
+      </w:r>
+      <w:proofErr w:type="spellStart"/>
+      <w:r>
+        <w:t>form</w:t>
+      </w:r>
+      <w:proofErr w:type="spellEnd"/>
+      <w:r>
+        <w:t xml:space="preserve"> for </w:t>
+      </w:r>
+      <w:proofErr w:type="spellStart"/>
+      <w:r>
+        <w:t>erm</w:t>
+      </w:r>
+      <w:proofErr w:type="spellEnd"/>
+      <w:r>
+        <w:t xml:space="preserve"> </w:t>
+      </w:r>
+    </w:p>
+    <w:p>
+      <w:proofErr w:type="spellStart"/>
+      <w:r>
         <w:t>Least</w:t>
       </w:r>
       <w:proofErr w:type="spellEnd"/>
@@ -5766,6 +6040,53 @@
       </w:r>
     </w:p>
     <w:p>
+      <w:r>
+        <w:t xml:space="preserve">The </w:t>
+      </w:r>
+      <w:proofErr w:type="spellStart"/>
+      <w:r>
+        <w:t>two</w:t>
+      </w:r>
+      <w:proofErr w:type="spellEnd"/>
+      <w:r>
+        <w:t xml:space="preserve"> </w:t>
+      </w:r>
+      <w:proofErr w:type="spellStart"/>
+      <w:r>
+        <w:t>conditions</w:t>
+      </w:r>
+      <w:proofErr w:type="spellEnd"/>
+      <w:r>
+        <w:t xml:space="preserve"> </w:t>
+      </w:r>
+      <w:proofErr w:type="spellStart"/>
+      <w:r>
+        <w:t>that</w:t>
+      </w:r>
+      <w:proofErr w:type="spellEnd"/>
+      <w:r>
+        <w:t xml:space="preserve"> must be </w:t>
+      </w:r>
+      <w:proofErr w:type="spellStart"/>
+      <w:r>
+        <w:t>satisfied</w:t>
+      </w:r>
+      <w:proofErr w:type="spellEnd"/>
+      <w:r>
+        <w:t xml:space="preserve"> are</w:t>
+      </w:r>
+    </w:p>
+    <w:p>
+      <w:pPr>
+        <w:pStyle w:val="Paragrafoelenco"/>
+        <w:numPr>
+          <w:ilvl w:val="0"/>
+          <w:numId w:val="5"/>
+        </w:numPr>
+      </w:pPr>
+      <w:r>
+        <w:t xml:space="preserve"> </w:t>
+      </w:r>
       <m:oMath>
         <m:sSup>
           <m:sSupPr>
@@ -5801,60 +6122,10 @@
         </m:r>
       </m:oMath>
       <w:r>
-        <w:t xml:space="preserve"> has to be non </w:t>
-      </w:r>
-      <w:proofErr w:type="spellStart"/>
-      <w:r>
-        <w:t>singular</w:t>
-      </w:r>
-      <w:proofErr w:type="spellEnd"/>
-      <w:r>
-        <w:t xml:space="preserve"> </w:t>
-      </w:r>
-      <w:proofErr w:type="spellStart"/>
-      <w:r>
-        <w:t>matrix</w:t>
-      </w:r>
-      <w:proofErr w:type="spellEnd"/>
-      <w:r>
-        <w:t xml:space="preserve"> (</w:t>
-      </w:r>
-      <w:proofErr w:type="spellStart"/>
-      <w:r>
-        <w:t>Usually</w:t>
-      </w:r>
-      <w:proofErr w:type="spellEnd"/>
-      <w:r>
-        <w:t xml:space="preserve"> </w:t>
-      </w:r>
-      <w:proofErr w:type="spellStart"/>
-      <w:r>
-        <w:t>it</w:t>
-      </w:r>
-      <w:proofErr w:type="spellEnd"/>
-      <w:r>
-        <w:t xml:space="preserve"> </w:t>
-      </w:r>
-      <w:proofErr w:type="spellStart"/>
-      <w:r>
-        <w:t>is</w:t>
-      </w:r>
-      <w:proofErr w:type="spellEnd"/>
-      <w:r>
-        <w:t xml:space="preserve"> </w:t>
-      </w:r>
-      <w:proofErr w:type="spellStart"/>
-      <w:proofErr w:type="gramStart"/>
-      <w:r>
-        <w:t>invertible</w:t>
-      </w:r>
-      <w:proofErr w:type="spellEnd"/>
-      <w:r>
-        <w:t xml:space="preserve"> )</w:t>
-      </w:r>
-      <w:proofErr w:type="gramEnd"/>
-      <w:r>
-        <w:t xml:space="preserve"> </w:t>
+        <w:t xml:space="preserve"> has to be non singular matrix </w:t>
+      </w:r>
+      <w:r>
+        <w:t>(</w:t>
       </w:r>
       <w:proofErr w:type="spellStart"/>
       <w:r>
@@ -5870,29 +6141,28 @@
       </w:r>
       <w:proofErr w:type="spellEnd"/>
       <w:r>
-        <w:t xml:space="preserve"> r </w:t>
+        <w:t xml:space="preserve">  </w:t>
       </w:r>
       <m:oMath>
         <m:r>
           <w:rPr>
             <w:rFonts w:ascii="Cambria Math" w:hAnsi="Cambria Math"/>
           </w:rPr>
-          <m:t>m≥d</m:t>
+          <m:t>m≥d)</m:t>
         </m:r>
       </m:oMath>
-    </w:p>
-    <w:p>
-      <w:r>
-        <w:t xml:space="preserve">And second </w:t>
-      </w:r>
-      <w:proofErr w:type="spellStart"/>
-      <w:r>
-        <w:t>is</w:t>
-      </w:r>
-      <w:proofErr w:type="spellEnd"/>
-      <w:r>
-        <w:t xml:space="preserve"> </w:t>
-      </w:r>
+      <w:r>
+        <w:t xml:space="preserve">, and </w:t>
+      </w:r>
+    </w:p>
+    <w:p>
+      <w:pPr>
+        <w:pStyle w:val="Paragrafoelenco"/>
+        <w:numPr>
+          <w:ilvl w:val="0"/>
+          <w:numId w:val="5"/>
+        </w:numPr>
+      </w:pPr>
       <w:proofErr w:type="spellStart"/>
       <w:r>
         <w:rPr>
@@ -5905,295 +6175,105 @@
         <w:rPr>
           <w:rStyle w:val="hgkelc"/>
         </w:rPr>
-        <w:t xml:space="preserve"> for </w:t>
+        <w:t xml:space="preserve"> for general position</w:t>
       </w:r>
       <w:r>
         <w:rPr>
           <w:rStyle w:val="hgkelc"/>
-          <w:b/>
-          <w:bCs/>
-        </w:rPr>
-        <w:t>general position</w:t>
-      </w:r>
-    </w:p>
-    <w:p>
-      <w:proofErr w:type="spellStart"/>
-      <w:r>
-        <w:t>Closed</w:t>
-      </w:r>
-      <w:proofErr w:type="spellEnd"/>
-      <w:r>
-        <w:t xml:space="preserve"> </w:t>
-      </w:r>
-      <w:proofErr w:type="spellStart"/>
-      <w:r>
-        <w:t>form</w:t>
-      </w:r>
-      <w:proofErr w:type="spellEnd"/>
-      <w:r>
-        <w:t xml:space="preserve"> for </w:t>
-      </w:r>
-      <w:proofErr w:type="spellStart"/>
-      <w:r>
-        <w:t>erm</w:t>
-      </w:r>
-      <w:proofErr w:type="spellEnd"/>
-      <w:r>
-        <w:t xml:space="preserve"> </w:t>
-      </w:r>
-    </w:p>
-    <w:p>
-      <w:proofErr w:type="spellStart"/>
-      <w:r>
-        <w:t>Hight</w:t>
-      </w:r>
-      <w:proofErr w:type="spellEnd"/>
-      <w:r>
-        <w:t xml:space="preserve"> </w:t>
-      </w:r>
-      <w:proofErr w:type="spellStart"/>
-      <w:r>
-        <w:t>bias</w:t>
-      </w:r>
-      <w:proofErr w:type="spellEnd"/>
-      <w:r>
-        <w:t xml:space="preserve"> </w:t>
-      </w:r>
-      <w:proofErr w:type="spellStart"/>
-      <w:r>
-        <w:t>if</w:t>
-      </w:r>
-      <w:proofErr w:type="spellEnd"/>
-      <w:r>
-        <w:t xml:space="preserve"> the </w:t>
-      </w:r>
-      <w:proofErr w:type="spellStart"/>
-      <w:r>
-        <w:t>function</w:t>
-      </w:r>
-      <w:proofErr w:type="spellEnd"/>
-      <w:r>
-        <w:t xml:space="preserve"> </w:t>
-      </w:r>
-      <w:proofErr w:type="spellStart"/>
-      <w:r>
-        <w:t>is</w:t>
-      </w:r>
-      <w:proofErr w:type="spellEnd"/>
-      <w:r>
-        <w:t xml:space="preserve"> non linear or can be </w:t>
-      </w:r>
-      <w:proofErr w:type="spellStart"/>
-      <w:r>
-        <w:t>nearly</w:t>
-      </w:r>
-      <w:proofErr w:type="spellEnd"/>
-      <w:r>
-        <w:t xml:space="preserve"> linear </w:t>
-      </w:r>
-      <w:proofErr w:type="spellStart"/>
-      <w:r>
-        <w:t>then</w:t>
-      </w:r>
-      <w:proofErr w:type="spellEnd"/>
-      <w:r>
-        <w:t xml:space="preserve"> </w:t>
-      </w:r>
-      <w:proofErr w:type="spellStart"/>
-      <w:r>
-        <w:t>my</w:t>
-      </w:r>
-      <w:proofErr w:type="spellEnd"/>
-      <w:r>
-        <w:t xml:space="preserve"> </w:t>
-      </w:r>
-      <w:proofErr w:type="spellStart"/>
-      <w:r>
-        <w:t>error</w:t>
-      </w:r>
-      <w:proofErr w:type="spellEnd"/>
-      <w:r>
-        <w:t xml:space="preserve"> </w:t>
-      </w:r>
-      <w:proofErr w:type="spellStart"/>
-      <w:r>
-        <w:t>will</w:t>
-      </w:r>
-      <w:proofErr w:type="spellEnd"/>
-      <w:r>
-        <w:t xml:space="preserve"> be small</w:t>
-      </w:r>
-    </w:p>
-    <w:p>
-      <w:proofErr w:type="spellStart"/>
-      <w:r>
+        </w:rPr>
+        <w:t>.</w:t>
+      </w:r>
+    </w:p>
+    <w:p/>
+    <w:p>
+      <w:pPr>
+        <w:rPr>
+          <w:highlight w:val="lightGray"/>
+        </w:rPr>
+      </w:pPr>
+      <w:proofErr w:type="spellStart"/>
+      <w:r>
+        <w:rPr>
+          <w:highlight w:val="lightGray"/>
+        </w:rPr>
         <w:t>If</w:t>
       </w:r>
       <w:proofErr w:type="spellEnd"/>
       <w:r>
-        <w:t xml:space="preserve"> </w:t>
-      </w:r>
-      <w:proofErr w:type="spellStart"/>
-      <w:r>
-        <w:t>we</w:t>
-      </w:r>
-      <w:proofErr w:type="spellEnd"/>
-      <w:r>
-        <w:t xml:space="preserve"> </w:t>
-      </w:r>
-      <w:proofErr w:type="spellStart"/>
-      <w:r>
-        <w:t>change</w:t>
-      </w:r>
-      <w:proofErr w:type="spellEnd"/>
-      <w:r>
-        <w:t xml:space="preserve"> </w:t>
-      </w:r>
-      <w:proofErr w:type="spellStart"/>
-      <w:r>
-        <w:t>exaples</w:t>
-      </w:r>
-      <w:proofErr w:type="spellEnd"/>
-      <w:r>
-        <w:t xml:space="preserve">, the </w:t>
-      </w:r>
-      <w:proofErr w:type="spellStart"/>
-      <w:r>
-        <w:t>fit</w:t>
-      </w:r>
-      <w:proofErr w:type="spellEnd"/>
-      <w:r>
-        <w:t xml:space="preserve"> can </w:t>
-      </w:r>
-      <w:proofErr w:type="spellStart"/>
-      <w:r>
-        <w:t>change</w:t>
-      </w:r>
-      <w:proofErr w:type="spellEnd"/>
-      <w:r>
-        <w:t xml:space="preserve"> </w:t>
-      </w:r>
-      <w:proofErr w:type="spellStart"/>
-      <w:r>
-        <w:t>significally</w:t>
-      </w:r>
-      <w:proofErr w:type="spellEnd"/>
-      <w:r>
-        <w:t xml:space="preserve">, </w:t>
-      </w:r>
-      <w:proofErr w:type="spellStart"/>
-      <w:r>
-        <w:t>it</w:t>
-      </w:r>
-      <w:proofErr w:type="spellEnd"/>
-      <w:r>
-        <w:t xml:space="preserve"> </w:t>
-      </w:r>
-      <w:proofErr w:type="spellStart"/>
-      <w:r>
-        <w:t>is</w:t>
-      </w:r>
-      <w:proofErr w:type="spellEnd"/>
-      <w:r>
-        <w:t xml:space="preserve"> </w:t>
-      </w:r>
-      <w:proofErr w:type="spellStart"/>
-      <w:r>
-        <w:t>instable</w:t>
-      </w:r>
-      <w:proofErr w:type="spellEnd"/>
-      <w:r>
+        <w:rPr>
+          <w:highlight w:val="lightGray"/>
+        </w:rPr>
+        <w:t xml:space="preserve"> the inverse in </w:t>
+      </w:r>
+      <w:proofErr w:type="spellStart"/>
+      <w:r>
+        <w:rPr>
+          <w:highlight w:val="lightGray"/>
+        </w:rPr>
+        <w:t>unstable</w:t>
+      </w:r>
+      <w:proofErr w:type="spellEnd"/>
+      <w:r>
+        <w:rPr>
+          <w:highlight w:val="lightGray"/>
+        </w:rPr>
+        <w:t xml:space="preserve"> so the </w:t>
+      </w:r>
+      <w:proofErr w:type="spellStart"/>
+      <w:r>
+        <w:rPr>
+          <w:highlight w:val="lightGray"/>
+        </w:rPr>
+        <w:t>matrix</w:t>
+      </w:r>
+      <w:proofErr w:type="spellEnd"/>
+      <w:r>
+        <w:rPr>
+          <w:highlight w:val="lightGray"/>
+        </w:rPr>
+        <w:t xml:space="preserve"> non </w:t>
+      </w:r>
+      <w:proofErr w:type="spellStart"/>
+      <w:r>
+        <w:rPr>
+          <w:highlight w:val="lightGray"/>
+        </w:rPr>
+        <w:t>singular</w:t>
+      </w:r>
+      <w:proofErr w:type="spellEnd"/>
+      <w:r>
+        <w:rPr>
+          <w:highlight w:val="lightGray"/>
+        </w:rPr>
+        <w:t xml:space="preserve"> </w:t>
+      </w:r>
+    </w:p>
+    <w:p>
+      <w:r>
+        <w:rPr>
+          <w:highlight w:val="lightGray"/>
+        </w:rPr>
+        <w:t xml:space="preserve">To </w:t>
+      </w:r>
+      <w:proofErr w:type="spellStart"/>
+      <w:r>
+        <w:rPr>
+          <w:highlight w:val="lightGray"/>
+        </w:rPr>
+        <w:t>sability</w:t>
+      </w:r>
+      <w:proofErr w:type="spellEnd"/>
+      <w:r>
+        <w:rPr>
+          <w:highlight w:val="lightGray"/>
+        </w:rPr>
         <w:t xml:space="preserve"> and </w:t>
       </w:r>
       <w:proofErr w:type="spellStart"/>
       <w:r>
-        <w:t>it</w:t>
-      </w:r>
-      <w:proofErr w:type="spellEnd"/>
-      <w:r>
-        <w:t xml:space="preserve"> leads to </w:t>
-      </w:r>
-      <w:proofErr w:type="spellStart"/>
-      <w:r>
-        <w:t>variance</w:t>
-      </w:r>
-      <w:proofErr w:type="spellEnd"/>
-      <w:r>
-        <w:t xml:space="preserve"> </w:t>
-      </w:r>
-      <w:proofErr w:type="spellStart"/>
-      <w:r>
-        <w:t>error</w:t>
-      </w:r>
-      <w:proofErr w:type="spellEnd"/>
-      <w:r>
-        <w:t xml:space="preserve">. High </w:t>
-      </w:r>
-      <w:proofErr w:type="spellStart"/>
-      <w:r>
-        <w:t>bias</w:t>
-      </w:r>
-      <w:proofErr w:type="spellEnd"/>
-      <w:r>
-        <w:t xml:space="preserve"> and high </w:t>
-      </w:r>
-      <w:proofErr w:type="spellStart"/>
-      <w:r>
-        <w:t>variance</w:t>
-      </w:r>
-      <w:proofErr w:type="spellEnd"/>
-      <w:r>
-        <w:t xml:space="preserve">. </w:t>
-      </w:r>
-    </w:p>
-    <w:p>
-      <w:proofErr w:type="spellStart"/>
-      <w:r>
-        <w:t>If</w:t>
-      </w:r>
-      <w:proofErr w:type="spellEnd"/>
-      <w:r>
-        <w:t xml:space="preserve"> the inverse in </w:t>
-      </w:r>
-      <w:proofErr w:type="spellStart"/>
-      <w:r>
-        <w:t>unstable</w:t>
-      </w:r>
-      <w:proofErr w:type="spellEnd"/>
-      <w:r>
-        <w:t xml:space="preserve"> so the </w:t>
-      </w:r>
-      <w:proofErr w:type="spellStart"/>
-      <w:r>
-        <w:t>matrix</w:t>
-      </w:r>
-      <w:proofErr w:type="spellEnd"/>
-      <w:r>
-        <w:t xml:space="preserve"> non </w:t>
-      </w:r>
-      <w:proofErr w:type="spellStart"/>
-      <w:r>
-        <w:t>singular</w:t>
-      </w:r>
-      <w:proofErr w:type="spellEnd"/>
-      <w:r>
-        <w:t xml:space="preserve"> </w:t>
-      </w:r>
-    </w:p>
-    <w:p>
-      <w:r>
-        <w:t xml:space="preserve">To </w:t>
-      </w:r>
-      <w:proofErr w:type="spellStart"/>
-      <w:r>
-        <w:t>sability</w:t>
-      </w:r>
-      <w:proofErr w:type="spellEnd"/>
-      <w:r>
-        <w:t xml:space="preserve"> and </w:t>
-      </w:r>
-      <w:proofErr w:type="spellStart"/>
-      <w:r>
+        <w:rPr>
+          <w:highlight w:val="lightGray"/>
+        </w:rPr>
         <w:t>optimization</w:t>
       </w:r>
       <w:proofErr w:type="spellEnd"/>
@@ -6208,21 +6288,35 @@
           <w:szCs w:val="23"/>
         </w:rPr>
       </w:pPr>
-      <w:proofErr w:type="spellStart"/>
-      <w:r>
-        <w:t>This</w:t>
-      </w:r>
-      <w:proofErr w:type="spellEnd"/>
-      <w:r>
-        <w:t xml:space="preserve"> </w:t>
-      </w:r>
-      <w:proofErr w:type="spellStart"/>
-      <w:r>
-        <w:t>is</w:t>
-      </w:r>
-      <w:proofErr w:type="spellEnd"/>
-      <w:r>
-        <w:t xml:space="preserve"> a linear </w:t>
+      <w:r>
+        <w:t xml:space="preserve">In some </w:t>
+      </w:r>
+      <w:proofErr w:type="spellStart"/>
+      <w:r>
+        <w:t>cases</w:t>
+      </w:r>
+      <w:proofErr w:type="spellEnd"/>
+      <w:r>
+        <w:t xml:space="preserve"> can </w:t>
+      </w:r>
+      <w:proofErr w:type="spellStart"/>
+      <w:r>
+        <w:t>happen</w:t>
+      </w:r>
+      <w:proofErr w:type="spellEnd"/>
+      <w:r>
+        <w:t xml:space="preserve"> </w:t>
+      </w:r>
+      <w:proofErr w:type="spellStart"/>
+      <w:r>
+        <w:t>that</w:t>
+      </w:r>
+      <w:proofErr w:type="spellEnd"/>
+      <w:r>
+        <w:t xml:space="preserve"> </w:t>
+      </w:r>
+      <w:r>
+        <w:t xml:space="preserve">a linear </w:t>
       </w:r>
       <w:proofErr w:type="spellStart"/>
       <w:r>
@@ -6230,7 +6324,7 @@
       </w:r>
       <w:proofErr w:type="spellEnd"/>
       <w:r>
-        <w:t xml:space="preserve">, </w:t>
+        <w:t xml:space="preserve"> </w:t>
       </w:r>
       <w:proofErr w:type="spellStart"/>
       <w:r>
@@ -6460,22 +6554,37 @@
           <w:sz w:val="23"/>
           <w:szCs w:val="23"/>
         </w:rPr>
-        <w:t xml:space="preserve">and more in general </w:t>
-      </w:r>
-    </w:p>
-    <w:p>
-      <w:pPr>
+        <w:t xml:space="preserve">and more in </w:t>
+      </w:r>
+      <w:proofErr w:type="gramStart"/>
+      <w:r>
         <w:rPr>
           <w:sz w:val="23"/>
           <w:szCs w:val="23"/>
         </w:rPr>
-      </w:pPr>
+        <w:t xml:space="preserve">general </w:t>
+      </w:r>
       <w:r>
         <w:rPr>
           <w:sz w:val="23"/>
           <w:szCs w:val="23"/>
         </w:rPr>
-        <w:t xml:space="preserve">with </w:t>
+        <w:t xml:space="preserve"> </w:t>
+      </w:r>
+      <w:r>
+        <w:rPr>
+          <w:sz w:val="23"/>
+          <w:szCs w:val="23"/>
+        </w:rPr>
+        <w:t>with</w:t>
+      </w:r>
+      <w:proofErr w:type="gramEnd"/>
+      <w:r>
+        <w:rPr>
+          <w:sz w:val="23"/>
+          <w:szCs w:val="23"/>
+        </w:rPr>
+        <w:t xml:space="preserve"> </w:t>
       </w:r>
       <m:oMath>
         <m:r>
@@ -6572,6 +6681,160 @@
         </w:rPr>
         <w:t xml:space="preserve"> high.</w:t>
       </w:r>
+    </w:p>
+    <w:p>
+      <w:pPr>
+        <w:rPr>
+          <w:sz w:val="23"/>
+          <w:szCs w:val="23"/>
+        </w:rPr>
+      </w:pPr>
+      <w:r>
+        <w:rPr>
+          <w:sz w:val="23"/>
+          <w:szCs w:val="23"/>
+        </w:rPr>
+        <w:t xml:space="preserve">To </w:t>
+      </w:r>
+      <w:proofErr w:type="spellStart"/>
+      <w:r>
+        <w:rPr>
+          <w:sz w:val="23"/>
+          <w:szCs w:val="23"/>
+        </w:rPr>
+        <w:t>overcome</w:t>
+      </w:r>
+      <w:proofErr w:type="spellEnd"/>
+      <w:r>
+        <w:rPr>
+          <w:sz w:val="23"/>
+          <w:szCs w:val="23"/>
+        </w:rPr>
+        <w:t xml:space="preserve"> </w:t>
+      </w:r>
+      <w:proofErr w:type="spellStart"/>
+      <w:r>
+        <w:rPr>
+          <w:sz w:val="23"/>
+          <w:szCs w:val="23"/>
+        </w:rPr>
+        <w:t>this</w:t>
+      </w:r>
+      <w:proofErr w:type="spellEnd"/>
+      <w:r>
+        <w:rPr>
+          <w:sz w:val="23"/>
+          <w:szCs w:val="23"/>
+        </w:rPr>
+        <w:t xml:space="preserve"> </w:t>
+      </w:r>
+      <w:proofErr w:type="spellStart"/>
+      <w:r>
+        <w:rPr>
+          <w:sz w:val="23"/>
+          <w:szCs w:val="23"/>
+        </w:rPr>
+        <w:t>problem</w:t>
+      </w:r>
+      <w:proofErr w:type="spellEnd"/>
+      <w:r>
+        <w:rPr>
+          <w:sz w:val="23"/>
+          <w:szCs w:val="23"/>
+        </w:rPr>
+        <w:t xml:space="preserve"> </w:t>
+      </w:r>
+      <w:proofErr w:type="spellStart"/>
+      <w:r>
+        <w:rPr>
+          <w:sz w:val="23"/>
+          <w:szCs w:val="23"/>
+        </w:rPr>
+        <w:t>we</w:t>
+      </w:r>
+      <w:proofErr w:type="spellEnd"/>
+      <w:r>
+        <w:rPr>
+          <w:sz w:val="23"/>
+          <w:szCs w:val="23"/>
+        </w:rPr>
+        <w:t xml:space="preserve"> introduce a </w:t>
+      </w:r>
+      <w:proofErr w:type="spellStart"/>
+      <w:r>
+        <w:rPr>
+          <w:sz w:val="23"/>
+          <w:szCs w:val="23"/>
+        </w:rPr>
+        <w:t>regularization</w:t>
+      </w:r>
+      <w:proofErr w:type="spellEnd"/>
+      <w:r>
+        <w:rPr>
+          <w:sz w:val="23"/>
+          <w:szCs w:val="23"/>
+        </w:rPr>
+        <w:t xml:space="preserve"> </w:t>
+      </w:r>
+      <w:proofErr w:type="spellStart"/>
+      <w:r>
+        <w:rPr>
+          <w:sz w:val="23"/>
+          <w:szCs w:val="23"/>
+        </w:rPr>
+        <w:t>term</w:t>
+      </w:r>
+      <w:proofErr w:type="spellEnd"/>
+      <w:r>
+        <w:rPr>
+          <w:sz w:val="23"/>
+          <w:szCs w:val="23"/>
+        </w:rPr>
+        <w:t xml:space="preserve"> </w:t>
+      </w:r>
+      <m:oMath>
+        <m:r>
+          <w:rPr>
+            <w:rFonts w:ascii="Cambria Math" w:hAnsi="Cambria Math"/>
+          </w:rPr>
+          <m:t>α</m:t>
+        </m:r>
+      </m:oMath>
+      <w:r>
+        <w:t xml:space="preserve"> </w:t>
+      </w:r>
+      <w:proofErr w:type="spellStart"/>
+      <w:r>
+        <w:t>which</w:t>
+      </w:r>
+      <w:proofErr w:type="spellEnd"/>
+      <w:r>
+        <w:t xml:space="preserve"> </w:t>
+      </w:r>
+      <w:proofErr w:type="spellStart"/>
+      <w:r>
+        <w:t>prevents</w:t>
+      </w:r>
+      <w:proofErr w:type="spellEnd"/>
+      <w:r>
+        <w:t xml:space="preserve"> the </w:t>
+      </w:r>
+      <w:proofErr w:type="spellStart"/>
+      <w:r>
+        <w:t>overfitting</w:t>
+      </w:r>
+      <w:proofErr w:type="spellEnd"/>
+      <w:r>
+        <w:t xml:space="preserve"> of data. </w:t>
+      </w:r>
+    </w:p>
+    <w:p>
+      <w:pPr>
+        <w:rPr>
+          <w:sz w:val="23"/>
+          <w:szCs w:val="23"/>
+        </w:rPr>
+      </w:pPr>
     </w:p>
     <w:p>
       <w:r>
@@ -7144,6 +7407,7 @@
     <w:p>
       <w:proofErr w:type="spellStart"/>
       <w:r>
+        <w:lastRenderedPageBreak/>
         <w:t>Shrink</w:t>
       </w:r>
       <w:proofErr w:type="spellEnd"/>
@@ -8614,15 +8878,7 @@
         </m:r>
       </m:oMath>
       <w:r>
-        <w:t xml:space="preserve">  </w:t>
-      </w:r>
-      <w:proofErr w:type="spellStart"/>
-      <w:r>
-        <w:t>is</w:t>
-      </w:r>
-      <w:proofErr w:type="spellEnd"/>
-      <w:r>
-        <w:t xml:space="preserve"> the Lasso </w:t>
+        <w:t xml:space="preserve">  is the Lasso </w:t>
       </w:r>
       <w:proofErr w:type="spellStart"/>
       <w:r>
@@ -8630,15 +8886,7 @@
       </w:r>
       <w:proofErr w:type="spellEnd"/>
       <w:r>
-        <w:t xml:space="preserve"> </w:t>
-      </w:r>
-      <w:proofErr w:type="gramStart"/>
-      <w:r>
-        <w:t>estimator ,</w:t>
-      </w:r>
-      <w:proofErr w:type="gramEnd"/>
-      <w:r>
-        <w:t xml:space="preserve"> </w:t>
+        <w:t xml:space="preserve"> estimator, </w:t>
       </w:r>
       <w:proofErr w:type="spellStart"/>
       <w:r>
@@ -8646,47 +8894,7 @@
       </w:r>
       <w:proofErr w:type="spellEnd"/>
       <w:r>
-        <w:t xml:space="preserve"> the penalty </w:t>
-      </w:r>
-      <w:proofErr w:type="spellStart"/>
-      <w:r>
-        <w:t>is</w:t>
-      </w:r>
-      <w:proofErr w:type="spellEnd"/>
-      <w:r>
-        <w:t xml:space="preserve"> </w:t>
-      </w:r>
-      <w:proofErr w:type="spellStart"/>
-      <w:r>
-        <w:t>multiplied</w:t>
-      </w:r>
-      <w:proofErr w:type="spellEnd"/>
-      <w:r>
-        <w:t xml:space="preserve"> by the </w:t>
-      </w:r>
-      <w:proofErr w:type="spellStart"/>
-      <w:r>
-        <w:t>absolute</w:t>
-      </w:r>
-      <w:proofErr w:type="spellEnd"/>
-      <w:r>
-        <w:t xml:space="preserve"> </w:t>
-      </w:r>
-      <w:proofErr w:type="spellStart"/>
-      <w:r>
-        <w:t>value</w:t>
-      </w:r>
-      <w:proofErr w:type="spellEnd"/>
-      <w:r>
-        <w:t xml:space="preserve"> of the </w:t>
-      </w:r>
-      <w:proofErr w:type="spellStart"/>
-      <w:r>
-        <w:t>coefficient</w:t>
-      </w:r>
-      <w:proofErr w:type="spellEnd"/>
-      <w:r>
-        <w:t xml:space="preserve">. </w:t>
+        <w:t xml:space="preserve"> the penalty is multiplied by the absolute value of the coefficient. </w:t>
       </w:r>
     </w:p>
     <w:p/>
@@ -10162,13 +10370,7 @@
         <w:rPr>
           <w:highlight w:val="yellow"/>
         </w:rPr>
-        <w:t xml:space="preserve"> Operato</w:t>
-      </w:r>
-      <w:r>
-        <w:rPr>
-          <w:highlight w:val="yellow"/>
-        </w:rPr>
-        <w:t xml:space="preserve">r, or </w:t>
+        <w:t xml:space="preserve"> Operator, or </w:t>
       </w:r>
       <w:proofErr w:type="spellStart"/>
       <w:r>
@@ -10568,6 +10770,7 @@
         <w:rPr>
           <w:lang w:val="en-US"/>
         </w:rPr>
+        <w:lastRenderedPageBreak/>
         <w:t>With loss function we denote the measure of</w:t>
       </w:r>
       <w:r>
@@ -13669,6 +13872,7 @@
         <w:rPr>
           <w:noProof/>
         </w:rPr>
+        <w:lastRenderedPageBreak/>
         <w:drawing>
           <wp:anchor distT="0" distB="0" distL="114300" distR="114300" simplePos="0" relativeHeight="251659264" behindDoc="0" locked="0" layoutInCell="1" allowOverlap="1" wp14:anchorId="4D0E880D" wp14:editId="1AE2470B">
             <wp:simplePos x="0" y="0"/>
@@ -13952,6 +14156,210 @@
       <w:proofErr w:type="spellEnd"/>
       <w:r>
         <w:t xml:space="preserve"> in the training set.</w:t>
+      </w:r>
+    </w:p>
+    <w:p>
+      <w:proofErr w:type="spellStart"/>
+      <w:r>
+        <w:t>Hight</w:t>
+      </w:r>
+      <w:proofErr w:type="spellEnd"/>
+      <w:r>
+        <w:t xml:space="preserve"> </w:t>
+      </w:r>
+      <w:proofErr w:type="spellStart"/>
+      <w:r>
+        <w:t>bias</w:t>
+      </w:r>
+      <w:proofErr w:type="spellEnd"/>
+      <w:r>
+        <w:t xml:space="preserve"> </w:t>
+      </w:r>
+      <w:proofErr w:type="spellStart"/>
+      <w:r>
+        <w:t>if</w:t>
+      </w:r>
+      <w:proofErr w:type="spellEnd"/>
+      <w:r>
+        <w:t xml:space="preserve"> the </w:t>
+      </w:r>
+      <w:proofErr w:type="spellStart"/>
+      <w:r>
+        <w:t>function</w:t>
+      </w:r>
+      <w:proofErr w:type="spellEnd"/>
+      <w:r>
+        <w:t xml:space="preserve"> </w:t>
+      </w:r>
+      <w:proofErr w:type="spellStart"/>
+      <w:r>
+        <w:t>is</w:t>
+      </w:r>
+      <w:proofErr w:type="spellEnd"/>
+      <w:r>
+        <w:t xml:space="preserve"> non linear or can be </w:t>
+      </w:r>
+      <w:proofErr w:type="spellStart"/>
+      <w:r>
+        <w:t>nearly</w:t>
+      </w:r>
+      <w:proofErr w:type="spellEnd"/>
+      <w:r>
+        <w:t xml:space="preserve"> linear </w:t>
+      </w:r>
+      <w:proofErr w:type="spellStart"/>
+      <w:r>
+        <w:t>then</w:t>
+      </w:r>
+      <w:proofErr w:type="spellEnd"/>
+      <w:r>
+        <w:t xml:space="preserve"> </w:t>
+      </w:r>
+      <w:proofErr w:type="spellStart"/>
+      <w:r>
+        <w:t>my</w:t>
+      </w:r>
+      <w:proofErr w:type="spellEnd"/>
+      <w:r>
+        <w:t xml:space="preserve"> </w:t>
+      </w:r>
+      <w:proofErr w:type="spellStart"/>
+      <w:r>
+        <w:t>error</w:t>
+      </w:r>
+      <w:proofErr w:type="spellEnd"/>
+      <w:r>
+        <w:t xml:space="preserve"> </w:t>
+      </w:r>
+      <w:proofErr w:type="spellStart"/>
+      <w:r>
+        <w:t>will</w:t>
+      </w:r>
+      <w:proofErr w:type="spellEnd"/>
+      <w:r>
+        <w:t xml:space="preserve"> be small</w:t>
+      </w:r>
+    </w:p>
+    <w:p>
+      <w:proofErr w:type="spellStart"/>
+      <w:r>
+        <w:t>If</w:t>
+      </w:r>
+      <w:proofErr w:type="spellEnd"/>
+      <w:r>
+        <w:t xml:space="preserve"> </w:t>
+      </w:r>
+      <w:proofErr w:type="spellStart"/>
+      <w:r>
+        <w:t>we</w:t>
+      </w:r>
+      <w:proofErr w:type="spellEnd"/>
+      <w:r>
+        <w:t xml:space="preserve"> </w:t>
+      </w:r>
+      <w:proofErr w:type="spellStart"/>
+      <w:r>
+        <w:t>change</w:t>
+      </w:r>
+      <w:proofErr w:type="spellEnd"/>
+      <w:r>
+        <w:t xml:space="preserve"> </w:t>
+      </w:r>
+      <w:proofErr w:type="spellStart"/>
+      <w:r>
+        <w:t>exaples</w:t>
+      </w:r>
+      <w:proofErr w:type="spellEnd"/>
+      <w:r>
+        <w:t xml:space="preserve">, the </w:t>
+      </w:r>
+      <w:proofErr w:type="spellStart"/>
+      <w:r>
+        <w:t>fit</w:t>
+      </w:r>
+      <w:proofErr w:type="spellEnd"/>
+      <w:r>
+        <w:t xml:space="preserve"> can </w:t>
+      </w:r>
+      <w:proofErr w:type="spellStart"/>
+      <w:r>
+        <w:t>change</w:t>
+      </w:r>
+      <w:proofErr w:type="spellEnd"/>
+      <w:r>
+        <w:t xml:space="preserve"> </w:t>
+      </w:r>
+      <w:proofErr w:type="spellStart"/>
+      <w:r>
+        <w:t>significally</w:t>
+      </w:r>
+      <w:proofErr w:type="spellEnd"/>
+      <w:r>
+        <w:t xml:space="preserve">, </w:t>
+      </w:r>
+      <w:proofErr w:type="spellStart"/>
+      <w:r>
+        <w:t>it</w:t>
+      </w:r>
+      <w:proofErr w:type="spellEnd"/>
+      <w:r>
+        <w:t xml:space="preserve"> </w:t>
+      </w:r>
+      <w:proofErr w:type="spellStart"/>
+      <w:r>
+        <w:t>is</w:t>
+      </w:r>
+      <w:proofErr w:type="spellEnd"/>
+      <w:r>
+        <w:t xml:space="preserve"> </w:t>
+      </w:r>
+      <w:proofErr w:type="spellStart"/>
+      <w:r>
+        <w:t>instable</w:t>
+      </w:r>
+      <w:proofErr w:type="spellEnd"/>
+      <w:r>
+        <w:t xml:space="preserve"> and </w:t>
+      </w:r>
+      <w:proofErr w:type="spellStart"/>
+      <w:r>
+        <w:t>it</w:t>
+      </w:r>
+      <w:proofErr w:type="spellEnd"/>
+      <w:r>
+        <w:t xml:space="preserve"> leads to </w:t>
+      </w:r>
+      <w:proofErr w:type="spellStart"/>
+      <w:r>
+        <w:t>variance</w:t>
+      </w:r>
+      <w:proofErr w:type="spellEnd"/>
+      <w:r>
+        <w:t xml:space="preserve"> </w:t>
+      </w:r>
+      <w:proofErr w:type="spellStart"/>
+      <w:r>
+        <w:t>error</w:t>
+      </w:r>
+      <w:proofErr w:type="spellEnd"/>
+      <w:r>
+        <w:t xml:space="preserve">. High </w:t>
+      </w:r>
+      <w:proofErr w:type="spellStart"/>
+      <w:r>
+        <w:t>bias</w:t>
+      </w:r>
+      <w:proofErr w:type="spellEnd"/>
+      <w:r>
+        <w:t xml:space="preserve"> and high </w:t>
+      </w:r>
+      <w:proofErr w:type="spellStart"/>
+      <w:r>
+        <w:t>variance</w:t>
+      </w:r>
+      <w:proofErr w:type="spellEnd"/>
+      <w:r>
+        <w:t xml:space="preserve">. </w:t>
       </w:r>
     </w:p>
     <w:p/>
@@ -16746,6 +17154,7 @@
           <w:sz w:val="24"/>
           <w:szCs w:val="24"/>
         </w:rPr>
+        <w:lastRenderedPageBreak/>
         <w:t xml:space="preserve">  </w:t>
       </w:r>
       <w:proofErr w:type="spellStart"/>
@@ -17557,6 +17966,14 @@
       </w:r>
     </w:p>
     <w:p>
+      <w:r>
+        <w:rPr>
+          <w:rStyle w:val="Enfasigrassetto"/>
+        </w:rPr>
+        <w:t>Model Tuning</w:t>
+      </w:r>
+    </w:p>
+    <w:p>
       <w:pPr>
         <w:rPr>
           <w:highlight w:val="lightGray"/>
@@ -18208,27 +18625,7 @@
           <w:szCs w:val="24"/>
           <w:highlight w:val="yellow"/>
         </w:rPr>
-        <w:t xml:space="preserve"> </w:t>
-      </w:r>
-      <w:proofErr w:type="spellStart"/>
-      <w:r>
-        <w:rPr>
-          <w:rFonts w:ascii="Times New Roman" w:eastAsia="Times New Roman" w:hAnsi="Times New Roman" w:cs="Times New Roman"/>
-          <w:sz w:val="24"/>
-          <w:szCs w:val="24"/>
-          <w:highlight w:val="yellow"/>
-        </w:rPr>
-        <w:t>bias</w:t>
-      </w:r>
-      <w:proofErr w:type="spellEnd"/>
-      <w:r>
-        <w:rPr>
-          <w:rFonts w:ascii="Times New Roman" w:eastAsia="Times New Roman" w:hAnsi="Times New Roman" w:cs="Times New Roman"/>
-          <w:sz w:val="24"/>
-          <w:szCs w:val="24"/>
-          <w:highlight w:val="yellow"/>
-        </w:rPr>
-        <w:t xml:space="preserve">             </w:t>
+        <w:t xml:space="preserve"> bias             </w:t>
       </w:r>
       <w:r>
         <w:rPr>
@@ -18737,14 +19134,14 @@
         <w:rPr>
           <w:highlight w:val="lightGray"/>
         </w:rPr>
-        <w:t>alpha in be</w:t>
+        <w:t xml:space="preserve">alpha in </w:t>
       </w:r>
       <w:proofErr w:type="spellStart"/>
       <w:r>
         <w:rPr>
           <w:highlight w:val="lightGray"/>
         </w:rPr>
-        <w:t>tween</w:t>
+        <w:t>between</w:t>
       </w:r>
       <w:proofErr w:type="spellEnd"/>
       <w:r>
@@ -18937,6 +19334,7 @@
         <w:rPr>
           <w:noProof/>
         </w:rPr>
+        <w:lastRenderedPageBreak/>
         <w:drawing>
           <wp:inline distT="0" distB="0" distL="0" distR="0" wp14:anchorId="6924BD42" wp14:editId="329B6016">
             <wp:extent cx="2697905" cy="1282700"/>
@@ -19190,7 +19588,6 @@
       <w:pPr>
         <w:pStyle w:val="Titolo1"/>
       </w:pPr>
-      <w:commentRangeStart w:id="2"/>
       <w:r>
         <w:t xml:space="preserve">5. </w:t>
       </w:r>
@@ -19209,16 +19606,7 @@
       <w:r>
         <w:t>considerations</w:t>
       </w:r>
-      <w:commentRangeEnd w:id="2"/>
-      <w:proofErr w:type="spellEnd"/>
-      <w:r>
-        <w:rPr>
-          <w:rStyle w:val="Rimandocommento"/>
-          <w:rFonts w:ascii="Calibri" w:eastAsia="Calibri" w:hAnsi="Calibri" w:cs="Calibri"/>
-          <w:b w:val="0"/>
-        </w:rPr>
-        <w:commentReference w:id="2"/>
-      </w:r>
+      <w:proofErr w:type="spellEnd"/>
     </w:p>
     <w:p>
       <w:proofErr w:type="spellStart"/>
@@ -19428,7 +19816,7 @@
       </w:r>
     </w:p>
     <w:p>
-      <w:hyperlink r:id="rId25" w:history="1">
+      <w:hyperlink r:id="rId21" w:history="1">
         <w:r>
           <w:rPr>
             <w:rStyle w:val="Collegamentoipertestuale"/>
@@ -19441,7 +19829,7 @@
       </w:r>
     </w:p>
     <w:p>
-      <w:hyperlink r:id="rId26" w:history="1">
+      <w:hyperlink r:id="rId22" w:history="1">
         <w:r>
           <w:rPr>
             <w:rStyle w:val="Collegamentoipertestuale"/>
@@ -20212,8 +20600,8 @@
           <w:szCs w:val="28"/>
         </w:rPr>
       </w:pPr>
-      <w:bookmarkStart w:id="3" w:name="_heading=h.n4y93vsm1t2u" w:colFirst="0" w:colLast="0"/>
-      <w:bookmarkEnd w:id="3"/>
+      <w:bookmarkStart w:id="2" w:name="_heading=h.n4y93vsm1t2u" w:colFirst="0" w:colLast="0"/>
+      <w:bookmarkEnd w:id="2"/>
       <w:r>
         <w:t xml:space="preserve">6. </w:t>
       </w:r>
@@ -20313,6 +20701,7 @@
         </w:numPr>
       </w:pPr>
       <w:r>
+        <w:lastRenderedPageBreak/>
         <w:t>Bibliographical references</w:t>
       </w:r>
     </w:p>
@@ -20415,7 +20804,7 @@
         <w:spacing w:after="0"/>
         <w:ind w:left="360"/>
       </w:pPr>
-      <w:hyperlink r:id="rId27" w:history="1">
+      <w:hyperlink r:id="rId23" w:history="1">
         <w:r>
           <w:rPr>
             <w:rStyle w:val="Collegamentoipertestuale"/>
@@ -20450,42 +20839,6 @@
 </w:document>
 </file>
 
-<file path=word/comments.xml><?xml version="1.0" encoding="utf-8"?>
-<w:comments xmlns:wpc="http://schemas.microsoft.com/office/word/2010/wordprocessingCanvas" xmlns:cx="http://schemas.microsoft.com/office/drawing/2014/chartex" xmlns:cx1="http://schemas.microsoft.com/office/drawing/2015/9/8/chartex" xmlns:cx2="http://schemas.microsoft.com/office/drawing/2015/10/21/chartex" xmlns:cx3="http://schemas.microsoft.com/office/drawing/2016/5/9/chartex" xmlns:cx4="http://schemas.microsoft.com/office/drawing/2016/5/10/chartex" xmlns:cx5="http://schemas.microsoft.com/office/drawing/2016/5/11/chartex" xmlns:cx6="http://schemas.microsoft.com/office/drawing/2016/5/12/chartex" xmlns:cx7="http://schemas.microsoft.com/office/drawing/2016/5/13/chartex" xmlns:cx8="http://schemas.microsoft.com/office/drawing/2016/5/14/chartex" xmlns:mc="http://schemas.openxmlformats.org/markup-compatibility/2006" xmlns:aink="http://schemas.microsoft.com/office/drawing/2016/ink" xmlns:am3d="http://schemas.microsoft.com/office/drawing/2017/model3d" xmlns:o="urn:schemas-microsoft-com:office:office" xmlns:r="http://schemas.openxmlformats.org/officeDocument/2006/relationships" xmlns:m="http://schemas.openxmlformats.org/officeDocument/2006/math" xmlns:v="urn:schemas-microsoft-com:vml" xmlns:wp14="http://schemas.microsoft.com/office/word/2010/wordprocessingDrawing" xmlns:wp="http://schemas.openxmlformats.org/drawingml/2006/wordprocessingDrawing" xmlns:w10="urn:schemas-microsoft-com:office:word" xmlns:w="http://schemas.openxmlformats.org/wordprocessingml/2006/main" xmlns:w14="http://schemas.microsoft.com/office/word/2010/wordml" xmlns:w15="http://schemas.microsoft.com/office/word/2012/wordml" xmlns:w16cex="http://schemas.microsoft.com/office/word/2018/wordml/cex" xmlns:w16cid="http://schemas.microsoft.com/office/word/2016/wordml/cid" xmlns:w16="http://schemas.microsoft.com/office/word/2018/wordml" xmlns:w16se="http://schemas.microsoft.com/office/word/2015/wordml/symex" xmlns:wpg="http://schemas.microsoft.com/office/word/2010/wordprocessingGroup" xmlns:wpi="http://schemas.microsoft.com/office/word/2010/wordprocessingInk" xmlns:wne="http://schemas.microsoft.com/office/word/2006/wordml" xmlns:wps="http://schemas.microsoft.com/office/word/2010/wordprocessingShape" mc:Ignorable="w14 w15 w16se w16cid w16 w16cex wp14">
-  <w:comment w:id="2" w:author="Anna Olena Zhab'yak" w:date="2020-09-07T04:32:00Z" w:initials="AOZ">
-    <w:p>
-      <w:pPr>
-        <w:pStyle w:val="Testocommento"/>
-      </w:pPr>
-      <w:r>
-        <w:rPr>
-          <w:rStyle w:val="Rimandocommento"/>
-        </w:rPr>
-        <w:annotationRef/>
-      </w:r>
-    </w:p>
-  </w:comment>
-</w:comments>
-</file>
-
-<file path=word/commentsExtended.xml><?xml version="1.0" encoding="utf-8"?>
-<w15:commentsEx xmlns:wpc="http://schemas.microsoft.com/office/word/2010/wordprocessingCanvas" xmlns:cx="http://schemas.microsoft.com/office/drawing/2014/chartex" xmlns:cx1="http://schemas.microsoft.com/office/drawing/2015/9/8/chartex" xmlns:cx2="http://schemas.microsoft.com/office/drawing/2015/10/21/chartex" xmlns:cx3="http://schemas.microsoft.com/office/drawing/2016/5/9/chartex" xmlns:cx4="http://schemas.microsoft.com/office/drawing/2016/5/10/chartex" xmlns:cx5="http://schemas.microsoft.com/office/drawing/2016/5/11/chartex" xmlns:cx6="http://schemas.microsoft.com/office/drawing/2016/5/12/chartex" xmlns:cx7="http://schemas.microsoft.com/office/drawing/2016/5/13/chartex" xmlns:cx8="http://schemas.microsoft.com/office/drawing/2016/5/14/chartex" xmlns:mc="http://schemas.openxmlformats.org/markup-compatibility/2006" xmlns:aink="http://schemas.microsoft.com/office/drawing/2016/ink" xmlns:am3d="http://schemas.microsoft.com/office/drawing/2017/model3d" xmlns:o="urn:schemas-microsoft-com:office:office" xmlns:r="http://schemas.openxmlformats.org/officeDocument/2006/relationships" xmlns:m="http://schemas.openxmlformats.org/officeDocument/2006/math" xmlns:v="urn:schemas-microsoft-com:vml" xmlns:wp14="http://schemas.microsoft.com/office/word/2010/wordprocessingDrawing" xmlns:wp="http://schemas.openxmlformats.org/drawingml/2006/wordprocessingDrawing" xmlns:w10="urn:schemas-microsoft-com:office:word" xmlns:w="http://schemas.openxmlformats.org/wordprocessingml/2006/main" xmlns:w14="http://schemas.microsoft.com/office/word/2010/wordml" xmlns:w15="http://schemas.microsoft.com/office/word/2012/wordml" xmlns:w16cex="http://schemas.microsoft.com/office/word/2018/wordml/cex" xmlns:w16cid="http://schemas.microsoft.com/office/word/2016/wordml/cid" xmlns:w16="http://schemas.microsoft.com/office/word/2018/wordml" xmlns:w16se="http://schemas.microsoft.com/office/word/2015/wordml/symex" xmlns:wpg="http://schemas.microsoft.com/office/word/2010/wordprocessingGroup" xmlns:wpi="http://schemas.microsoft.com/office/word/2010/wordprocessingInk" xmlns:wne="http://schemas.microsoft.com/office/word/2006/wordml" xmlns:wps="http://schemas.microsoft.com/office/word/2010/wordprocessingShape" mc:Ignorable="w14 w15 w16se w16cid w16 w16cex wp14">
-  <w15:commentEx w15:paraId="247D81DD" w15:done="1"/>
-</w15:commentsEx>
-</file>
-
-<file path=word/commentsExtensible.xml><?xml version="1.0" encoding="utf-8"?>
-<w16cex:commentsExtensible xmlns:wpc="http://schemas.microsoft.com/office/word/2010/wordprocessingCanvas" xmlns:cx="http://schemas.microsoft.com/office/drawing/2014/chartex" xmlns:cx1="http://schemas.microsoft.com/office/drawing/2015/9/8/chartex" xmlns:cx2="http://schemas.microsoft.com/office/drawing/2015/10/21/chartex" xmlns:cx3="http://schemas.microsoft.com/office/drawing/2016/5/9/chartex" xmlns:cx4="http://schemas.microsoft.com/office/drawing/2016/5/10/chartex" xmlns:cx5="http://schemas.microsoft.com/office/drawing/2016/5/11/chartex" xmlns:cx6="http://schemas.microsoft.com/office/drawing/2016/5/12/chartex" xmlns:cx7="http://schemas.microsoft.com/office/drawing/2016/5/13/chartex" xmlns:cx8="http://schemas.microsoft.com/office/drawing/2016/5/14/chartex" xmlns:mc="http://schemas.openxmlformats.org/markup-compatibility/2006" xmlns:aink="http://schemas.microsoft.com/office/drawing/2016/ink" xmlns:am3d="http://schemas.microsoft.com/office/drawing/2017/model3d" xmlns:o="urn:schemas-microsoft-com:office:office" xmlns:r="http://schemas.openxmlformats.org/officeDocument/2006/relationships" xmlns:m="http://schemas.openxmlformats.org/officeDocument/2006/math" xmlns:v="urn:schemas-microsoft-com:vml" xmlns:wp14="http://schemas.microsoft.com/office/word/2010/wordprocessingDrawing" xmlns:wp="http://schemas.openxmlformats.org/drawingml/2006/wordprocessingDrawing" xmlns:w10="urn:schemas-microsoft-com:office:word" xmlns:w="http://schemas.openxmlformats.org/wordprocessingml/2006/main" xmlns:w14="http://schemas.microsoft.com/office/word/2010/wordml" xmlns:w15="http://schemas.microsoft.com/office/word/2012/wordml" xmlns:w16cex="http://schemas.microsoft.com/office/word/2018/wordml/cex" xmlns:w16cid="http://schemas.microsoft.com/office/word/2016/wordml/cid" xmlns:w16="http://schemas.microsoft.com/office/word/2018/wordml" xmlns:w16se="http://schemas.microsoft.com/office/word/2015/wordml/symex" xmlns:wpg="http://schemas.microsoft.com/office/word/2010/wordprocessingGroup" xmlns:wpi="http://schemas.microsoft.com/office/word/2010/wordprocessingInk" xmlns:wne="http://schemas.microsoft.com/office/word/2006/wordml" xmlns:wps="http://schemas.microsoft.com/office/word/2010/wordprocessingShape" mc:Ignorable="w14 w15 w16se w16cid w16 w16cex wp14">
-  <w16cex:commentExtensible w16cex:durableId="23003656" w16cex:dateUtc="2020-09-07T02:32:00Z"/>
-</w16cex:commentsExtensible>
-</file>
-
-<file path=word/commentsIds.xml><?xml version="1.0" encoding="utf-8"?>
-<w16cid:commentsIds xmlns:wpc="http://schemas.microsoft.com/office/word/2010/wordprocessingCanvas" xmlns:cx="http://schemas.microsoft.com/office/drawing/2014/chartex" xmlns:cx1="http://schemas.microsoft.com/office/drawing/2015/9/8/chartex" xmlns:cx2="http://schemas.microsoft.com/office/drawing/2015/10/21/chartex" xmlns:cx3="http://schemas.microsoft.com/office/drawing/2016/5/9/chartex" xmlns:cx4="http://schemas.microsoft.com/office/drawing/2016/5/10/chartex" xmlns:cx5="http://schemas.microsoft.com/office/drawing/2016/5/11/chartex" xmlns:cx6="http://schemas.microsoft.com/office/drawing/2016/5/12/chartex" xmlns:cx7="http://schemas.microsoft.com/office/drawing/2016/5/13/chartex" xmlns:cx8="http://schemas.microsoft.com/office/drawing/2016/5/14/chartex" xmlns:mc="http://schemas.openxmlformats.org/markup-compatibility/2006" xmlns:aink="http://schemas.microsoft.com/office/drawing/2016/ink" xmlns:am3d="http://schemas.microsoft.com/office/drawing/2017/model3d" xmlns:o="urn:schemas-microsoft-com:office:office" xmlns:r="http://schemas.openxmlformats.org/officeDocument/2006/relationships" xmlns:m="http://schemas.openxmlformats.org/officeDocument/2006/math" xmlns:v="urn:schemas-microsoft-com:vml" xmlns:wp14="http://schemas.microsoft.com/office/word/2010/wordprocessingDrawing" xmlns:wp="http://schemas.openxmlformats.org/drawingml/2006/wordprocessingDrawing" xmlns:w10="urn:schemas-microsoft-com:office:word" xmlns:w="http://schemas.openxmlformats.org/wordprocessingml/2006/main" xmlns:w14="http://schemas.microsoft.com/office/word/2010/wordml" xmlns:w15="http://schemas.microsoft.com/office/word/2012/wordml" xmlns:w16cex="http://schemas.microsoft.com/office/word/2018/wordml/cex" xmlns:w16cid="http://schemas.microsoft.com/office/word/2016/wordml/cid" xmlns:w16="http://schemas.microsoft.com/office/word/2018/wordml" xmlns:w16se="http://schemas.microsoft.com/office/word/2015/wordml/symex" xmlns:wpg="http://schemas.microsoft.com/office/word/2010/wordprocessingGroup" xmlns:wpi="http://schemas.microsoft.com/office/word/2010/wordprocessingInk" xmlns:wne="http://schemas.microsoft.com/office/word/2006/wordml" xmlns:wps="http://schemas.microsoft.com/office/word/2010/wordprocessingShape" mc:Ignorable="w14 w15 w16se w16cid w16 w16cex wp14">
-  <w16cid:commentId w16cid:paraId="247D81DD" w16cid:durableId="23003656"/>
-</w16cid:commentsIds>
-</file>
-
 <file path=word/endnotes.xml><?xml version="1.0" encoding="utf-8"?>
 <w:endnotes xmlns:wpc="http://schemas.microsoft.com/office/word/2010/wordprocessingCanvas" xmlns:cx="http://schemas.microsoft.com/office/drawing/2014/chartex" xmlns:cx1="http://schemas.microsoft.com/office/drawing/2015/9/8/chartex" xmlns:cx2="http://schemas.microsoft.com/office/drawing/2015/10/21/chartex" xmlns:cx3="http://schemas.microsoft.com/office/drawing/2016/5/9/chartex" xmlns:cx4="http://schemas.microsoft.com/office/drawing/2016/5/10/chartex" xmlns:cx5="http://schemas.microsoft.com/office/drawing/2016/5/11/chartex" xmlns:cx6="http://schemas.microsoft.com/office/drawing/2016/5/12/chartex" xmlns:cx7="http://schemas.microsoft.com/office/drawing/2016/5/13/chartex" xmlns:cx8="http://schemas.microsoft.com/office/drawing/2016/5/14/chartex" xmlns:mc="http://schemas.openxmlformats.org/markup-compatibility/2006" xmlns:aink="http://schemas.microsoft.com/office/drawing/2016/ink" xmlns:am3d="http://schemas.microsoft.com/office/drawing/2017/model3d" xmlns:o="urn:schemas-microsoft-com:office:office" xmlns:r="http://schemas.openxmlformats.org/officeDocument/2006/relationships" xmlns:m="http://schemas.openxmlformats.org/officeDocument/2006/math" xmlns:v="urn:schemas-microsoft-com:vml" xmlns:wp14="http://schemas.microsoft.com/office/word/2010/wordprocessingDrawing" xmlns:wp="http://schemas.openxmlformats.org/drawingml/2006/wordprocessingDrawing" xmlns:w10="urn:schemas-microsoft-com:office:word" xmlns:w="http://schemas.openxmlformats.org/wordprocessingml/2006/main" xmlns:w14="http://schemas.microsoft.com/office/word/2010/wordml" xmlns:w15="http://schemas.microsoft.com/office/word/2012/wordml" xmlns:w16cex="http://schemas.microsoft.com/office/word/2018/wordml/cex" xmlns:w16cid="http://schemas.microsoft.com/office/word/2016/wordml/cid" xmlns:w16="http://schemas.microsoft.com/office/word/2018/wordml" xmlns:w16se="http://schemas.microsoft.com/office/word/2015/wordml/symex" xmlns:wpg="http://schemas.microsoft.com/office/word/2010/wordprocessingGroup" xmlns:wpi="http://schemas.microsoft.com/office/word/2010/wordprocessingInk" xmlns:wne="http://schemas.microsoft.com/office/word/2006/wordml" xmlns:wps="http://schemas.microsoft.com/office/word/2010/wordprocessingShape" mc:Ignorable="w14 w15 w16se w16cid w16 w16cex wp14">
   <w:endnote w:type="separator" w:id="-1">
@@ -21060,10 +21413,7 @@
       </w:r>
       <w:proofErr w:type="gramEnd"/>
       <w:r>
-        <w:t xml:space="preserve"> </w:t>
-      </w:r>
-      <w:r>
-        <w:t>researchgate.net</w:t>
+        <w:t xml:space="preserve"> researchgate.net</w:t>
       </w:r>
     </w:p>
   </w:footnote>
@@ -21405,6 +21755,118 @@
     </w:lvl>
   </w:abstractNum>
   <w:abstractNum w:abstractNumId="1" w15:restartNumberingAfterBreak="0">
+    <w:nsid w:val="33D817D2"/>
+    <w:multiLevelType w:val="hybridMultilevel"/>
+    <w:tmpl w:val="88B03ECE"/>
+    <w:lvl w:ilvl="0" w:tplc="383E0656">
+      <w:numFmt w:val="bullet"/>
+      <w:lvlText w:val="-"/>
+      <w:lvlJc w:val="left"/>
+      <w:pPr>
+        <w:ind w:left="720" w:hanging="360"/>
+      </w:pPr>
+      <w:rPr>
+        <w:rFonts w:ascii="Calibri" w:eastAsia="Calibri" w:hAnsi="Calibri" w:cs="Calibri" w:hint="default"/>
+      </w:rPr>
+    </w:lvl>
+    <w:lvl w:ilvl="1" w:tplc="04100003" w:tentative="1">
+      <w:start w:val="1"/>
+      <w:numFmt w:val="bullet"/>
+      <w:lvlText w:val="o"/>
+      <w:lvlJc w:val="left"/>
+      <w:pPr>
+        <w:ind w:left="1440" w:hanging="360"/>
+      </w:pPr>
+      <w:rPr>
+        <w:rFonts w:ascii="Courier New" w:hAnsi="Courier New" w:cs="Courier New" w:hint="default"/>
+      </w:rPr>
+    </w:lvl>
+    <w:lvl w:ilvl="2" w:tplc="04100005" w:tentative="1">
+      <w:start w:val="1"/>
+      <w:numFmt w:val="bullet"/>
+      <w:lvlText w:val=""/>
+      <w:lvlJc w:val="left"/>
+      <w:pPr>
+        <w:ind w:left="2160" w:hanging="360"/>
+      </w:pPr>
+      <w:rPr>
+        <w:rFonts w:ascii="Wingdings" w:hAnsi="Wingdings" w:hint="default"/>
+      </w:rPr>
+    </w:lvl>
+    <w:lvl w:ilvl="3" w:tplc="04100001" w:tentative="1">
+      <w:start w:val="1"/>
+      <w:numFmt w:val="bullet"/>
+      <w:lvlText w:val=""/>
+      <w:lvlJc w:val="left"/>
+      <w:pPr>
+        <w:ind w:left="2880" w:hanging="360"/>
+      </w:pPr>
+      <w:rPr>
+        <w:rFonts w:ascii="Symbol" w:hAnsi="Symbol" w:hint="default"/>
+      </w:rPr>
+    </w:lvl>
+    <w:lvl w:ilvl="4" w:tplc="04100003" w:tentative="1">
+      <w:start w:val="1"/>
+      <w:numFmt w:val="bullet"/>
+      <w:lvlText w:val="o"/>
+      <w:lvlJc w:val="left"/>
+      <w:pPr>
+        <w:ind w:left="3600" w:hanging="360"/>
+      </w:pPr>
+      <w:rPr>
+        <w:rFonts w:ascii="Courier New" w:hAnsi="Courier New" w:cs="Courier New" w:hint="default"/>
+      </w:rPr>
+    </w:lvl>
+    <w:lvl w:ilvl="5" w:tplc="04100005" w:tentative="1">
+      <w:start w:val="1"/>
+      <w:numFmt w:val="bullet"/>
+      <w:lvlText w:val=""/>
+      <w:lvlJc w:val="left"/>
+      <w:pPr>
+        <w:ind w:left="4320" w:hanging="360"/>
+      </w:pPr>
+      <w:rPr>
+        <w:rFonts w:ascii="Wingdings" w:hAnsi="Wingdings" w:hint="default"/>
+      </w:rPr>
+    </w:lvl>
+    <w:lvl w:ilvl="6" w:tplc="04100001" w:tentative="1">
+      <w:start w:val="1"/>
+      <w:numFmt w:val="bullet"/>
+      <w:lvlText w:val=""/>
+      <w:lvlJc w:val="left"/>
+      <w:pPr>
+        <w:ind w:left="5040" w:hanging="360"/>
+      </w:pPr>
+      <w:rPr>
+        <w:rFonts w:ascii="Symbol" w:hAnsi="Symbol" w:hint="default"/>
+      </w:rPr>
+    </w:lvl>
+    <w:lvl w:ilvl="7" w:tplc="04100003" w:tentative="1">
+      <w:start w:val="1"/>
+      <w:numFmt w:val="bullet"/>
+      <w:lvlText w:val="o"/>
+      <w:lvlJc w:val="left"/>
+      <w:pPr>
+        <w:ind w:left="5760" w:hanging="360"/>
+      </w:pPr>
+      <w:rPr>
+        <w:rFonts w:ascii="Courier New" w:hAnsi="Courier New" w:cs="Courier New" w:hint="default"/>
+      </w:rPr>
+    </w:lvl>
+    <w:lvl w:ilvl="8" w:tplc="04100005" w:tentative="1">
+      <w:start w:val="1"/>
+      <w:numFmt w:val="bullet"/>
+      <w:lvlText w:val=""/>
+      <w:lvlJc w:val="left"/>
+      <w:pPr>
+        <w:ind w:left="6480" w:hanging="360"/>
+      </w:pPr>
+      <w:rPr>
+        <w:rFonts w:ascii="Wingdings" w:hAnsi="Wingdings" w:hint="default"/>
+      </w:rPr>
+    </w:lvl>
+  </w:abstractNum>
+  <w:abstractNum w:abstractNumId="2" w15:restartNumberingAfterBreak="0">
     <w:nsid w:val="3A691B4F"/>
     <w:multiLevelType w:val="hybridMultilevel"/>
     <w:tmpl w:val="9CF03B8A"/>
@@ -21516,7 +21978,7 @@
       </w:rPr>
     </w:lvl>
   </w:abstractNum>
-  <w:abstractNum w:abstractNumId="2" w15:restartNumberingAfterBreak="0">
+  <w:abstractNum w:abstractNumId="3" w15:restartNumberingAfterBreak="0">
     <w:nsid w:val="3D8977D7"/>
     <w:multiLevelType w:val="multilevel"/>
     <w:tmpl w:val="6F96336A"/>
@@ -21629,7 +22091,7 @@
       </w:rPr>
     </w:lvl>
   </w:abstractNum>
-  <w:abstractNum w:abstractNumId="3" w15:restartNumberingAfterBreak="0">
+  <w:abstractNum w:abstractNumId="4" w15:restartNumberingAfterBreak="0">
     <w:nsid w:val="3DA10968"/>
     <w:multiLevelType w:val="multilevel"/>
     <w:tmpl w:val="30022CDE"/>
@@ -21782,23 +22244,18 @@
     <w:abstractNumId w:val="0"/>
   </w:num>
   <w:num w:numId="2">
+    <w:abstractNumId w:val="3"/>
+  </w:num>
+  <w:num w:numId="3">
+    <w:abstractNumId w:val="4"/>
+  </w:num>
+  <w:num w:numId="4">
     <w:abstractNumId w:val="2"/>
   </w:num>
-  <w:num w:numId="3">
-    <w:abstractNumId w:val="3"/>
-  </w:num>
-  <w:num w:numId="4">
+  <w:num w:numId="5">
     <w:abstractNumId w:val="1"/>
   </w:num>
 </w:numbering>
-</file>
-
-<file path=word/people.xml><?xml version="1.0" encoding="utf-8"?>
-<w15:people xmlns:wpc="http://schemas.microsoft.com/office/word/2010/wordprocessingCanvas" xmlns:cx="http://schemas.microsoft.com/office/drawing/2014/chartex" xmlns:cx1="http://schemas.microsoft.com/office/drawing/2015/9/8/chartex" xmlns:cx2="http://schemas.microsoft.com/office/drawing/2015/10/21/chartex" xmlns:cx3="http://schemas.microsoft.com/office/drawing/2016/5/9/chartex" xmlns:cx4="http://schemas.microsoft.com/office/drawing/2016/5/10/chartex" xmlns:cx5="http://schemas.microsoft.com/office/drawing/2016/5/11/chartex" xmlns:cx6="http://schemas.microsoft.com/office/drawing/2016/5/12/chartex" xmlns:cx7="http://schemas.microsoft.com/office/drawing/2016/5/13/chartex" xmlns:cx8="http://schemas.microsoft.com/office/drawing/2016/5/14/chartex" xmlns:mc="http://schemas.openxmlformats.org/markup-compatibility/2006" xmlns:aink="http://schemas.microsoft.com/office/drawing/2016/ink" xmlns:am3d="http://schemas.microsoft.com/office/drawing/2017/model3d" xmlns:o="urn:schemas-microsoft-com:office:office" xmlns:r="http://schemas.openxmlformats.org/officeDocument/2006/relationships" xmlns:m="http://schemas.openxmlformats.org/officeDocument/2006/math" xmlns:v="urn:schemas-microsoft-com:vml" xmlns:wp14="http://schemas.microsoft.com/office/word/2010/wordprocessingDrawing" xmlns:wp="http://schemas.openxmlformats.org/drawingml/2006/wordprocessingDrawing" xmlns:w10="urn:schemas-microsoft-com:office:word" xmlns:w="http://schemas.openxmlformats.org/wordprocessingml/2006/main" xmlns:w14="http://schemas.microsoft.com/office/word/2010/wordml" xmlns:w15="http://schemas.microsoft.com/office/word/2012/wordml" xmlns:w16cex="http://schemas.microsoft.com/office/word/2018/wordml/cex" xmlns:w16cid="http://schemas.microsoft.com/office/word/2016/wordml/cid" xmlns:w16="http://schemas.microsoft.com/office/word/2018/wordml" xmlns:w16se="http://schemas.microsoft.com/office/word/2015/wordml/symex" xmlns:wpg="http://schemas.microsoft.com/office/word/2010/wordprocessingGroup" xmlns:wpi="http://schemas.microsoft.com/office/word/2010/wordprocessingInk" xmlns:wne="http://schemas.microsoft.com/office/word/2006/wordml" xmlns:wps="http://schemas.microsoft.com/office/word/2010/wordprocessingShape" mc:Ignorable="w14 w15 w16se w16cid w16 w16cex wp14">
-  <w15:person w15:author="Anna Olena Zhab'yak">
-    <w15:presenceInfo w15:providerId="Windows Live" w15:userId="df5c58c8679dc344"/>
-  </w15:person>
-</w15:people>
 </file>
 
 <file path=word/styles.xml><?xml version="1.0" encoding="utf-8"?>
@@ -23066,28 +23523,28 @@
 </file>
 
 <file path=customXml/item1.xml><?xml version="1.0" encoding="utf-8"?>
-<b:Sources xmlns:b="http://schemas.openxmlformats.org/officeDocument/2006/bibliography" xmlns="http://schemas.openxmlformats.org/officeDocument/2006/bibliography" SelectedStyle="\APASixthEditionOfficeOnline.xsl" StyleName="APA" Version="6"/>
-</file>
-
-<file path=customXml/item2.xml><?xml version="1.0" encoding="utf-8"?>
 <go:gDocsCustomXmlDataStorage xmlns:go="http://customooxmlschemas.google.com/" xmlns:r="http://schemas.openxmlformats.org/officeDocument/2006/relationships">
   <go:docsCustomData xmlns:go="http://customooxmlschemas.google.com/" roundtripDataSignature="AMtx7mgXyQVETeLxIFctjdhB6q65oCYeMA==">AMUW2mWZ+IsONBm0oG7Rz06Vn84fPMkTp3UE700/lDwFHf4CSo3Mqpc4/WReggISPkKrE6l+Ga1VC+GUJwzoUXEqbs4vMSu0IkZTcy3LvbQ+Bv0tNsxfivwbWUqcwUwiCflGymmDkE1eHoAni9wzg3u27I1p7KiGgACp0ljkRgjnaGVAJ0mbxfg=</go:docsCustomData>
 </go:gDocsCustomXmlDataStorage>
 </file>
 
-<file path=customXml/itemProps1.xml><?xml version="1.0" encoding="utf-8"?>
-<ds:datastoreItem xmlns:ds="http://schemas.openxmlformats.org/officeDocument/2006/customXml" ds:itemID="{AF74B732-AAC6-4DA2-94D3-D54CC4E832ED}">
-  <ds:schemaRefs>
-    <ds:schemaRef ds:uri="http://schemas.openxmlformats.org/officeDocument/2006/bibliography"/>
-  </ds:schemaRefs>
-</ds:datastoreItem>
+<file path=customXml/item2.xml><?xml version="1.0" encoding="utf-8"?>
+<b:Sources xmlns:b="http://schemas.openxmlformats.org/officeDocument/2006/bibliography" xmlns="http://schemas.openxmlformats.org/officeDocument/2006/bibliography" SelectedStyle="\APASixthEditionOfficeOnline.xsl" StyleName="APA" Version="6"/>
 </file>
 
-<file path=customXml/itemProps2.xml><?xml version="1.0" encoding="utf-8"?>
+<file path=customXml/itemProps1.xml><?xml version="1.0" encoding="utf-8"?>
 <ds:datastoreItem xmlns:ds="http://schemas.openxmlformats.org/officeDocument/2006/customXml" ds:itemID="{11111111-1234-1234-1234-123412341234}">
   <ds:schemaRefs>
     <ds:schemaRef ds:uri="http://customooxmlschemas.google.com/"/>
     <ds:schemaRef ds:uri="http://schemas.openxmlformats.org/officeDocument/2006/relationships"/>
   </ds:schemaRefs>
 </ds:datastoreItem>
+</file>
+
+<file path=customXml/itemProps2.xml><?xml version="1.0" encoding="utf-8"?>
+<ds:datastoreItem xmlns:ds="http://schemas.openxmlformats.org/officeDocument/2006/customXml" ds:itemID="{AF74B732-AAC6-4DA2-94D3-D54CC4E832ED}">
+  <ds:schemaRefs>
+    <ds:schemaRef ds:uri="http://schemas.openxmlformats.org/officeDocument/2006/bibliography"/>
+  </ds:schemaRefs>
+</ds:datastoreItem>
 </file>